--- a/Método de la ingenieria/TAD ABB.docx
+++ b/Método de la ingenieria/TAD ABB.docx
@@ -28,8 +28,12 @@
               </w:rPr>
               <w:t xml:space="preserve">TAD </w:t>
             </w:r>
-            <w:bookmarkStart w:id="0" w:name="_GoBack"/>
-            <w:bookmarkEnd w:id="0"/>
+            <w:r>
+              <w:rPr>
+                <w:b/>
+              </w:rPr>
+              <w:t>ABB</w:t>
+            </w:r>
           </w:p>
         </w:tc>
       </w:tr>
@@ -44,6 +48,32 @@
                 <w:lang w:val="en-US"/>
               </w:rPr>
             </w:pPr>
+            <w:r>
+              <w:rPr>
+                <w:lang w:val="en-US"/>
+              </w:rPr>
+              <w:t xml:space="preserve">ABB </w:t>
+            </w:r>
+            <w:proofErr w:type="gramStart"/>
+            <w:r>
+              <w:rPr>
+                <w:lang w:val="en-US"/>
+              </w:rPr>
+              <w:t>{ root</w:t>
+            </w:r>
+            <w:proofErr w:type="gramEnd"/>
+            <w:r>
+              <w:rPr>
+                <w:lang w:val="en-US"/>
+              </w:rPr>
+              <w:t>, weight</w:t>
+            </w:r>
+            <w:r>
+              <w:rPr>
+                <w:lang w:val="en-US"/>
+              </w:rPr>
+              <w:t xml:space="preserve"> }</w:t>
+            </w:r>
           </w:p>
         </w:tc>
       </w:tr>
@@ -61,6 +91,22 @@
                 <w:lang w:val="en-US"/>
               </w:rPr>
             </w:pPr>
+            <w:proofErr w:type="spellStart"/>
+            <w:r>
+              <w:rPr>
+                <w:lang w:val="en-US"/>
+              </w:rPr>
+              <w:t>inv</w:t>
+            </w:r>
+            <w:proofErr w:type="spellEnd"/>
+            <w:r>
+              <w:rPr>
+                <w:lang w:val="en-US"/>
+              </w:rPr>
+              <w:t xml:space="preserve">: </w:t>
+            </w:r>
+            <w:bookmarkStart w:id="0" w:name="_GoBack"/>
+            <w:bookmarkEnd w:id="0"/>
           </w:p>
         </w:tc>
       </w:tr>
@@ -80,7 +126,13 @@
               <w:rPr>
                 <w:lang w:val="en-US"/>
               </w:rPr>
-              <w:t>Operaciones</w:t>
+              <w:t>Ope</w:t>
+            </w:r>
+            <w:r>
+              <w:rPr>
+                <w:lang w:val="en-US"/>
+              </w:rPr>
+              <w:t>raciones</w:t>
             </w:r>
             <w:proofErr w:type="spellEnd"/>
             <w:r>
@@ -109,6 +161,268 @@
                 <w:lang w:val="en-US"/>
               </w:rPr>
             </w:pPr>
+            <w:proofErr w:type="spellStart"/>
+            <w:r>
+              <w:rPr>
+                <w:lang w:val="en-US"/>
+              </w:rPr>
+              <w:t>CreateABB</w:t>
+            </w:r>
+            <w:proofErr w:type="spellEnd"/>
+            <w:r>
+              <w:rPr>
+                <w:lang w:val="en-US"/>
+              </w:rPr>
+              <w:t xml:space="preserve">                                                          </w:t>
+            </w:r>
+            <w:r>
+              <w:rPr>
+                <w:rFonts w:cstheme="minorHAnsi"/>
+                <w:lang w:val="en-US"/>
+              </w:rPr>
+              <w:t>→</w:t>
+            </w:r>
+            <w:r>
+              <w:rPr>
+                <w:lang w:val="en-US"/>
+              </w:rPr>
+              <w:t xml:space="preserve"> ABB</w:t>
+            </w:r>
+          </w:p>
+          <w:p>
+            <w:pPr>
+              <w:pStyle w:val="Prrafodelista"/>
+              <w:numPr>
+                <w:ilvl w:val="0"/>
+                <w:numId w:val="1"/>
+              </w:numPr>
+              <w:rPr>
+                <w:lang w:val="en-US"/>
+              </w:rPr>
+            </w:pPr>
+            <w:proofErr w:type="spellStart"/>
+            <w:r>
+              <w:rPr>
+                <w:lang w:val="en-US"/>
+              </w:rPr>
+              <w:t>getRoot</w:t>
+            </w:r>
+            <w:proofErr w:type="spellEnd"/>
+            <w:r>
+              <w:rPr>
+                <w:lang w:val="en-US"/>
+              </w:rPr>
+              <w:t xml:space="preserve">                             root x ABB                </w:t>
+            </w:r>
+            <w:r>
+              <w:rPr>
+                <w:rFonts w:cstheme="minorHAnsi"/>
+                <w:lang w:val="en-US"/>
+              </w:rPr>
+              <w:t>→</w:t>
+            </w:r>
+            <w:r>
+              <w:rPr>
+                <w:lang w:val="en-US"/>
+              </w:rPr>
+              <w:t xml:space="preserve"> root</w:t>
+            </w:r>
+          </w:p>
+          <w:p>
+            <w:pPr>
+              <w:pStyle w:val="Prrafodelista"/>
+              <w:numPr>
+                <w:ilvl w:val="0"/>
+                <w:numId w:val="1"/>
+              </w:numPr>
+              <w:rPr>
+                <w:lang w:val="en-US"/>
+              </w:rPr>
+            </w:pPr>
+            <w:proofErr w:type="spellStart"/>
+            <w:r>
+              <w:rPr>
+                <w:lang w:val="en-US"/>
+              </w:rPr>
+              <w:t>getWeight</w:t>
+            </w:r>
+            <w:proofErr w:type="spellEnd"/>
+            <w:r>
+              <w:rPr>
+                <w:lang w:val="en-US"/>
+              </w:rPr>
+              <w:t xml:space="preserve">                        ABB                            </w:t>
+            </w:r>
+            <w:r>
+              <w:rPr>
+                <w:rFonts w:cstheme="minorHAnsi"/>
+                <w:lang w:val="en-US"/>
+              </w:rPr>
+              <w:t>→</w:t>
+            </w:r>
+            <w:r>
+              <w:rPr>
+                <w:rFonts w:cstheme="minorHAnsi"/>
+                <w:lang w:val="en-US"/>
+              </w:rPr>
+              <w:t xml:space="preserve"> weight x Integer</w:t>
+            </w:r>
+          </w:p>
+          <w:p>
+            <w:pPr>
+              <w:pStyle w:val="Prrafodelista"/>
+              <w:numPr>
+                <w:ilvl w:val="0"/>
+                <w:numId w:val="1"/>
+              </w:numPr>
+              <w:rPr>
+                <w:lang w:val="en-US"/>
+              </w:rPr>
+            </w:pPr>
+            <w:proofErr w:type="spellStart"/>
+            <w:r>
+              <w:rPr>
+                <w:lang w:val="en-US"/>
+              </w:rPr>
+              <w:t>addNode</w:t>
+            </w:r>
+            <w:proofErr w:type="spellEnd"/>
+            <w:r>
+              <w:rPr>
+                <w:lang w:val="en-US"/>
+              </w:rPr>
+              <w:t xml:space="preserve">                          Node                          </w:t>
+            </w:r>
+            <w:r>
+              <w:rPr>
+                <w:rFonts w:cstheme="minorHAnsi"/>
+                <w:lang w:val="en-US"/>
+              </w:rPr>
+              <w:t>→</w:t>
+            </w:r>
+            <w:r>
+              <w:rPr>
+                <w:lang w:val="en-US"/>
+              </w:rPr>
+              <w:t xml:space="preserve"> ABB</w:t>
+            </w:r>
+          </w:p>
+          <w:p>
+            <w:pPr>
+              <w:pStyle w:val="Prrafodelista"/>
+              <w:numPr>
+                <w:ilvl w:val="0"/>
+                <w:numId w:val="1"/>
+              </w:numPr>
+              <w:rPr>
+                <w:lang w:val="en-US"/>
+              </w:rPr>
+            </w:pPr>
+            <w:proofErr w:type="spellStart"/>
+            <w:r>
+              <w:rPr>
+                <w:lang w:val="en-US"/>
+              </w:rPr>
+              <w:t>modifyNode</w:t>
+            </w:r>
+            <w:proofErr w:type="spellEnd"/>
+            <w:r>
+              <w:rPr>
+                <w:lang w:val="en-US"/>
+              </w:rPr>
+              <w:t xml:space="preserve">                     Node x ABB               </w:t>
+            </w:r>
+            <w:r>
+              <w:rPr>
+                <w:rFonts w:cstheme="minorHAnsi"/>
+                <w:lang w:val="en-US"/>
+              </w:rPr>
+              <w:t>→</w:t>
+            </w:r>
+            <w:r>
+              <w:rPr>
+                <w:lang w:val="en-US"/>
+              </w:rPr>
+              <w:t xml:space="preserve"> ABB</w:t>
+            </w:r>
+          </w:p>
+          <w:p>
+            <w:pPr>
+              <w:pStyle w:val="Prrafodelista"/>
+              <w:numPr>
+                <w:ilvl w:val="0"/>
+                <w:numId w:val="1"/>
+              </w:numPr>
+              <w:rPr>
+                <w:lang w:val="en-US"/>
+              </w:rPr>
+            </w:pPr>
+            <w:proofErr w:type="spellStart"/>
+            <w:r>
+              <w:rPr>
+                <w:lang w:val="en-US"/>
+              </w:rPr>
+              <w:t>searchNode</w:t>
+            </w:r>
+            <w:proofErr w:type="spellEnd"/>
+            <w:r>
+              <w:rPr>
+                <w:lang w:val="en-US"/>
+              </w:rPr>
+              <w:t xml:space="preserve">                     value                            </w:t>
+            </w:r>
+            <w:r>
+              <w:rPr>
+                <w:rFonts w:cstheme="minorHAnsi"/>
+                <w:lang w:val="en-US"/>
+              </w:rPr>
+              <w:t>→</w:t>
+            </w:r>
+            <w:r>
+              <w:rPr>
+                <w:lang w:val="en-US"/>
+              </w:rPr>
+              <w:t xml:space="preserve"> Node</w:t>
+            </w:r>
+          </w:p>
+          <w:p>
+            <w:pPr>
+              <w:pStyle w:val="Prrafodelista"/>
+              <w:numPr>
+                <w:ilvl w:val="0"/>
+                <w:numId w:val="1"/>
+              </w:numPr>
+              <w:rPr>
+                <w:lang w:val="en-US"/>
+              </w:rPr>
+            </w:pPr>
+            <w:proofErr w:type="spellStart"/>
+            <w:r>
+              <w:rPr>
+                <w:lang w:val="en-US"/>
+              </w:rPr>
+              <w:t>deleteNode</w:t>
+            </w:r>
+            <w:proofErr w:type="spellEnd"/>
+            <w:r>
+              <w:rPr>
+                <w:lang w:val="en-US"/>
+              </w:rPr>
+              <w:t xml:space="preserve">                      Node x ABB                 </w:t>
+            </w:r>
+            <w:r>
+              <w:rPr>
+                <w:rFonts w:cstheme="minorHAnsi"/>
+                <w:lang w:val="en-US"/>
+              </w:rPr>
+              <w:t>→</w:t>
+            </w:r>
+            <w:r>
+              <w:rPr>
+                <w:lang w:val="en-US"/>
+              </w:rPr>
+              <w:t xml:space="preserve"> Node </w:t>
+            </w:r>
           </w:p>
         </w:tc>
       </w:tr>
@@ -727,6 +1041,965 @@
               </w:rPr>
             </w:pPr>
           </w:p>
+        </w:tc>
+      </w:tr>
+    </w:tbl>
+    <w:p>
+      <w:pPr>
+        <w:rPr>
+          <w:b/>
+        </w:rPr>
+      </w:pPr>
+    </w:p>
+    <w:tbl>
+      <w:tblPr>
+        <w:tblStyle w:val="Tablaconcuadrcula"/>
+        <w:tblW w:w="0" w:type="auto"/>
+        <w:tblLook w:val="04A0" w:firstRow="1" w:lastRow="0" w:firstColumn="1" w:lastColumn="0" w:noHBand="0" w:noVBand="1"/>
+      </w:tblPr>
+      <w:tblGrid>
+        <w:gridCol w:w="8828"/>
+      </w:tblGrid>
+      <w:tr>
+        <w:tc>
+          <w:tcPr>
+            <w:tcW w:w="8828" w:type="dxa"/>
+          </w:tcPr>
+          <w:p>
+            <w:pPr>
+              <w:rPr>
+                <w:b/>
+              </w:rPr>
+            </w:pPr>
+            <w:r>
+              <w:rPr>
+                <w:b/>
+              </w:rPr>
+              <w:t xml:space="preserve">TAD </w:t>
+            </w:r>
+            <w:proofErr w:type="spellStart"/>
+            <w:r>
+              <w:rPr>
+                <w:b/>
+              </w:rPr>
+              <w:t>TreeNode</w:t>
+            </w:r>
+            <w:proofErr w:type="spellEnd"/>
+          </w:p>
+        </w:tc>
+      </w:tr>
+      <w:tr>
+        <w:tc>
+          <w:tcPr>
+            <w:tcW w:w="8828" w:type="dxa"/>
+          </w:tcPr>
+          <w:p>
+            <w:pPr>
+              <w:rPr>
+                <w:lang w:val="en-US"/>
+              </w:rPr>
+            </w:pPr>
+            <w:r>
+              <w:rPr>
+                <w:lang w:val="en-US"/>
+              </w:rPr>
+              <w:t xml:space="preserve">ABB </w:t>
+            </w:r>
+            <w:proofErr w:type="gramStart"/>
+            <w:r>
+              <w:rPr>
+                <w:lang w:val="en-US"/>
+              </w:rPr>
+              <w:t>{ value</w:t>
+            </w:r>
+            <w:proofErr w:type="gramEnd"/>
+            <w:r>
+              <w:rPr>
+                <w:lang w:val="en-US"/>
+              </w:rPr>
+              <w:t>, parent, left, right</w:t>
+            </w:r>
+            <w:r>
+              <w:rPr>
+                <w:lang w:val="en-US"/>
+              </w:rPr>
+              <w:t xml:space="preserve"> }</w:t>
+            </w:r>
+          </w:p>
+        </w:tc>
+      </w:tr>
+      <w:tr>
+        <w:trPr>
+          <w:trHeight w:val="716"/>
+        </w:trPr>
+        <w:tc>
+          <w:tcPr>
+            <w:tcW w:w="8828" w:type="dxa"/>
+          </w:tcPr>
+          <w:p>
+            <w:pPr>
+              <w:rPr>
+                <w:lang w:val="en-US"/>
+              </w:rPr>
+            </w:pPr>
+            <w:proofErr w:type="spellStart"/>
+            <w:r>
+              <w:rPr>
+                <w:lang w:val="en-US"/>
+              </w:rPr>
+              <w:t>inv</w:t>
+            </w:r>
+            <w:proofErr w:type="spellEnd"/>
+            <w:r>
+              <w:rPr>
+                <w:lang w:val="en-US"/>
+              </w:rPr>
+              <w:t xml:space="preserve">: </w:t>
+            </w:r>
+            <w:r>
+              <w:rPr>
+                <w:lang w:val="en-US"/>
+              </w:rPr>
+              <w:t xml:space="preserve"> </w:t>
+            </w:r>
+            <w:proofErr w:type="spellStart"/>
+            <w:r>
+              <w:rPr>
+                <w:lang w:val="en-US"/>
+              </w:rPr>
+              <w:t>left.value</w:t>
+            </w:r>
+            <w:proofErr w:type="spellEnd"/>
+            <w:r>
+              <w:rPr>
+                <w:lang w:val="en-US"/>
+              </w:rPr>
+              <w:t xml:space="preserve"> &lt; value</w:t>
+            </w:r>
+          </w:p>
+          <w:p>
+            <w:pPr>
+              <w:rPr>
+                <w:lang w:val="en-US"/>
+              </w:rPr>
+            </w:pPr>
+            <w:r>
+              <w:rPr>
+                <w:lang w:val="en-US"/>
+              </w:rPr>
+              <w:t xml:space="preserve">        </w:t>
+            </w:r>
+            <w:proofErr w:type="spellStart"/>
+            <w:r>
+              <w:rPr>
+                <w:lang w:val="en-US"/>
+              </w:rPr>
+              <w:t>right.value</w:t>
+            </w:r>
+            <w:proofErr w:type="spellEnd"/>
+            <w:r>
+              <w:rPr>
+                <w:lang w:val="en-US"/>
+              </w:rPr>
+              <w:t xml:space="preserve"> &gt; value </w:t>
+            </w:r>
+          </w:p>
+        </w:tc>
+      </w:tr>
+      <w:tr>
+        <w:tc>
+          <w:tcPr>
+            <w:tcW w:w="8828" w:type="dxa"/>
+          </w:tcPr>
+          <w:p>
+            <w:pPr>
+              <w:rPr>
+                <w:lang w:val="en-US"/>
+              </w:rPr>
+            </w:pPr>
+            <w:proofErr w:type="spellStart"/>
+            <w:r>
+              <w:rPr>
+                <w:lang w:val="en-US"/>
+              </w:rPr>
+              <w:t>Operaciones</w:t>
+            </w:r>
+            <w:proofErr w:type="spellEnd"/>
+            <w:r>
+              <w:rPr>
+                <w:lang w:val="en-US"/>
+              </w:rPr>
+              <w:t xml:space="preserve"> </w:t>
+            </w:r>
+            <w:proofErr w:type="spellStart"/>
+            <w:r>
+              <w:rPr>
+                <w:lang w:val="en-US"/>
+              </w:rPr>
+              <w:t>básicas</w:t>
+            </w:r>
+            <w:proofErr w:type="spellEnd"/>
+          </w:p>
+          <w:p>
+            <w:pPr>
+              <w:pStyle w:val="Prrafodelista"/>
+              <w:numPr>
+                <w:ilvl w:val="0"/>
+                <w:numId w:val="1"/>
+              </w:numPr>
+              <w:rPr>
+                <w:lang w:val="en-US"/>
+              </w:rPr>
+            </w:pPr>
+            <w:proofErr w:type="spellStart"/>
+            <w:r>
+              <w:rPr>
+                <w:lang w:val="en-US"/>
+              </w:rPr>
+              <w:t>TreeNode</w:t>
+            </w:r>
+            <w:proofErr w:type="spellEnd"/>
+            <w:r>
+              <w:rPr>
+                <w:lang w:val="en-US"/>
+              </w:rPr>
+              <w:t xml:space="preserve">                value     </w:t>
+            </w:r>
+            <w:r>
+              <w:rPr>
+                <w:rFonts w:cstheme="minorHAnsi"/>
+                <w:lang w:val="en-US"/>
+              </w:rPr>
+              <w:t xml:space="preserve">→ </w:t>
+            </w:r>
+            <w:proofErr w:type="spellStart"/>
+            <w:r>
+              <w:rPr>
+                <w:rFonts w:cstheme="minorHAnsi"/>
+                <w:lang w:val="en-US"/>
+              </w:rPr>
+              <w:t>TreeNode</w:t>
+            </w:r>
+            <w:proofErr w:type="spellEnd"/>
+          </w:p>
+          <w:p>
+            <w:pPr>
+              <w:pStyle w:val="Prrafodelista"/>
+              <w:numPr>
+                <w:ilvl w:val="0"/>
+                <w:numId w:val="1"/>
+              </w:numPr>
+              <w:rPr>
+                <w:lang w:val="en-US"/>
+              </w:rPr>
+            </w:pPr>
+            <w:proofErr w:type="spellStart"/>
+            <w:r>
+              <w:rPr>
+                <w:lang w:val="en-US"/>
+              </w:rPr>
+              <w:t>isLeaf</w:t>
+            </w:r>
+            <w:proofErr w:type="spellEnd"/>
+            <w:r>
+              <w:rPr>
+                <w:lang w:val="en-US"/>
+              </w:rPr>
+              <w:t xml:space="preserve">                       </w:t>
+            </w:r>
+            <w:proofErr w:type="spellStart"/>
+            <w:r>
+              <w:rPr>
+                <w:lang w:val="en-US"/>
+              </w:rPr>
+              <w:t>TreeNode</w:t>
+            </w:r>
+            <w:proofErr w:type="spellEnd"/>
+            <w:r>
+              <w:rPr>
+                <w:lang w:val="en-US"/>
+              </w:rPr>
+              <w:t xml:space="preserve"> </w:t>
+            </w:r>
+            <w:r>
+              <w:rPr>
+                <w:rFonts w:cstheme="minorHAnsi"/>
+                <w:lang w:val="en-US"/>
+              </w:rPr>
+              <w:t>→</w:t>
+            </w:r>
+            <w:r>
+              <w:rPr>
+                <w:lang w:val="en-US"/>
+              </w:rPr>
+              <w:t xml:space="preserve"> Boolean</w:t>
+            </w:r>
+          </w:p>
+          <w:p>
+            <w:pPr>
+              <w:pStyle w:val="Prrafodelista"/>
+              <w:numPr>
+                <w:ilvl w:val="0"/>
+                <w:numId w:val="1"/>
+              </w:numPr>
+              <w:rPr>
+                <w:lang w:val="en-US"/>
+              </w:rPr>
+            </w:pPr>
+            <w:proofErr w:type="spellStart"/>
+            <w:r>
+              <w:rPr>
+                <w:lang w:val="en-US"/>
+              </w:rPr>
+              <w:t>getParent</w:t>
+            </w:r>
+            <w:proofErr w:type="spellEnd"/>
+            <w:r>
+              <w:rPr>
+                <w:lang w:val="en-US"/>
+              </w:rPr>
+              <w:t xml:space="preserve">                parent x </w:t>
+            </w:r>
+            <w:proofErr w:type="spellStart"/>
+            <w:r>
+              <w:rPr>
+                <w:lang w:val="en-US"/>
+              </w:rPr>
+              <w:t>TreeNode</w:t>
+            </w:r>
+            <w:proofErr w:type="spellEnd"/>
+            <w:r>
+              <w:rPr>
+                <w:lang w:val="en-US"/>
+              </w:rPr>
+              <w:t xml:space="preserve"> </w:t>
+            </w:r>
+            <w:r>
+              <w:rPr>
+                <w:rFonts w:cstheme="minorHAnsi"/>
+                <w:lang w:val="en-US"/>
+              </w:rPr>
+              <w:t>→</w:t>
+            </w:r>
+            <w:r>
+              <w:rPr>
+                <w:rFonts w:cstheme="minorHAnsi"/>
+                <w:lang w:val="en-US"/>
+              </w:rPr>
+              <w:t xml:space="preserve"> parent x </w:t>
+            </w:r>
+            <w:proofErr w:type="spellStart"/>
+            <w:r>
+              <w:rPr>
+                <w:rFonts w:cstheme="minorHAnsi"/>
+                <w:lang w:val="en-US"/>
+              </w:rPr>
+              <w:t>TreeNode</w:t>
+            </w:r>
+            <w:proofErr w:type="spellEnd"/>
+          </w:p>
+          <w:p>
+            <w:pPr>
+              <w:pStyle w:val="Prrafodelista"/>
+              <w:numPr>
+                <w:ilvl w:val="0"/>
+                <w:numId w:val="1"/>
+              </w:numPr>
+              <w:rPr>
+                <w:lang w:val="en-US"/>
+              </w:rPr>
+            </w:pPr>
+            <w:proofErr w:type="spellStart"/>
+            <w:r>
+              <w:rPr>
+                <w:rFonts w:cstheme="minorHAnsi"/>
+                <w:lang w:val="en-US"/>
+              </w:rPr>
+              <w:t>getLeft</w:t>
+            </w:r>
+            <w:proofErr w:type="spellEnd"/>
+            <w:r>
+              <w:rPr>
+                <w:rFonts w:cstheme="minorHAnsi"/>
+                <w:lang w:val="en-US"/>
+              </w:rPr>
+              <w:t xml:space="preserve">                     left x </w:t>
+            </w:r>
+            <w:proofErr w:type="spellStart"/>
+            <w:r>
+              <w:rPr>
+                <w:rFonts w:cstheme="minorHAnsi"/>
+                <w:lang w:val="en-US"/>
+              </w:rPr>
+              <w:t>TreeNode</w:t>
+            </w:r>
+            <w:proofErr w:type="spellEnd"/>
+            <w:r>
+              <w:rPr>
+                <w:rFonts w:cstheme="minorHAnsi"/>
+                <w:lang w:val="en-US"/>
+              </w:rPr>
+              <w:t xml:space="preserve"> </w:t>
+            </w:r>
+            <w:r>
+              <w:rPr>
+                <w:rFonts w:cstheme="minorHAnsi"/>
+                <w:lang w:val="en-US"/>
+              </w:rPr>
+              <w:t>→</w:t>
+            </w:r>
+            <w:r>
+              <w:rPr>
+                <w:rFonts w:cstheme="minorHAnsi"/>
+                <w:lang w:val="en-US"/>
+              </w:rPr>
+              <w:t xml:space="preserve"> left x </w:t>
+            </w:r>
+            <w:proofErr w:type="spellStart"/>
+            <w:r>
+              <w:rPr>
+                <w:rFonts w:cstheme="minorHAnsi"/>
+                <w:lang w:val="en-US"/>
+              </w:rPr>
+              <w:t>TreeNode</w:t>
+            </w:r>
+            <w:proofErr w:type="spellEnd"/>
+          </w:p>
+          <w:p>
+            <w:pPr>
+              <w:pStyle w:val="Prrafodelista"/>
+              <w:numPr>
+                <w:ilvl w:val="0"/>
+                <w:numId w:val="1"/>
+              </w:numPr>
+              <w:rPr>
+                <w:lang w:val="en-US"/>
+              </w:rPr>
+            </w:pPr>
+            <w:proofErr w:type="spellStart"/>
+            <w:r>
+              <w:rPr>
+                <w:rFonts w:cstheme="minorHAnsi"/>
+                <w:lang w:val="en-US"/>
+              </w:rPr>
+              <w:t>getRight</w:t>
+            </w:r>
+            <w:proofErr w:type="spellEnd"/>
+            <w:r>
+              <w:rPr>
+                <w:rFonts w:cstheme="minorHAnsi"/>
+                <w:lang w:val="en-US"/>
+              </w:rPr>
+              <w:t xml:space="preserve">                   left x </w:t>
+            </w:r>
+            <w:proofErr w:type="spellStart"/>
+            <w:r>
+              <w:rPr>
+                <w:rFonts w:cstheme="minorHAnsi"/>
+                <w:lang w:val="en-US"/>
+              </w:rPr>
+              <w:t>TreeNode</w:t>
+            </w:r>
+            <w:proofErr w:type="spellEnd"/>
+            <w:r>
+              <w:rPr>
+                <w:rFonts w:cstheme="minorHAnsi"/>
+                <w:lang w:val="en-US"/>
+              </w:rPr>
+              <w:t xml:space="preserve"> </w:t>
+            </w:r>
+            <w:r>
+              <w:rPr>
+                <w:rFonts w:cstheme="minorHAnsi"/>
+                <w:lang w:val="en-US"/>
+              </w:rPr>
+              <w:t>→</w:t>
+            </w:r>
+            <w:r>
+              <w:rPr>
+                <w:rFonts w:cstheme="minorHAnsi"/>
+                <w:lang w:val="en-US"/>
+              </w:rPr>
+              <w:t xml:space="preserve"> right x </w:t>
+            </w:r>
+            <w:proofErr w:type="spellStart"/>
+            <w:r>
+              <w:rPr>
+                <w:rFonts w:cstheme="minorHAnsi"/>
+                <w:lang w:val="en-US"/>
+              </w:rPr>
+              <w:t>TreeNode</w:t>
+            </w:r>
+            <w:proofErr w:type="spellEnd"/>
+          </w:p>
+          <w:p>
+            <w:pPr>
+              <w:pStyle w:val="Prrafodelista"/>
+              <w:numPr>
+                <w:ilvl w:val="0"/>
+                <w:numId w:val="1"/>
+              </w:numPr>
+              <w:rPr>
+                <w:lang w:val="en-US"/>
+              </w:rPr>
+            </w:pPr>
+            <w:proofErr w:type="spellStart"/>
+            <w:r>
+              <w:rPr>
+                <w:rFonts w:cstheme="minorHAnsi"/>
+                <w:lang w:val="en-US"/>
+              </w:rPr>
+              <w:t>setValue</w:t>
+            </w:r>
+            <w:proofErr w:type="spellEnd"/>
+            <w:r>
+              <w:rPr>
+                <w:rFonts w:cstheme="minorHAnsi"/>
+                <w:lang w:val="en-US"/>
+              </w:rPr>
+              <w:t xml:space="preserve">                  value x </w:t>
+            </w:r>
+            <w:proofErr w:type="spellStart"/>
+            <w:r>
+              <w:rPr>
+                <w:rFonts w:cstheme="minorHAnsi"/>
+                <w:lang w:val="en-US"/>
+              </w:rPr>
+              <w:t>TreeNode</w:t>
+            </w:r>
+            <w:proofErr w:type="spellEnd"/>
+            <w:r>
+              <w:rPr>
+                <w:rFonts w:cstheme="minorHAnsi"/>
+                <w:lang w:val="en-US"/>
+              </w:rPr>
+              <w:t xml:space="preserve"> </w:t>
+            </w:r>
+            <w:r>
+              <w:rPr>
+                <w:rFonts w:cstheme="minorHAnsi"/>
+                <w:lang w:val="en-US"/>
+              </w:rPr>
+              <w:t>→</w:t>
+            </w:r>
+            <w:r>
+              <w:rPr>
+                <w:rFonts w:cstheme="minorHAnsi"/>
+                <w:lang w:val="en-US"/>
+              </w:rPr>
+              <w:t xml:space="preserve"> </w:t>
+            </w:r>
+            <w:proofErr w:type="spellStart"/>
+            <w:r>
+              <w:rPr>
+                <w:rFonts w:cstheme="minorHAnsi"/>
+                <w:lang w:val="en-US"/>
+              </w:rPr>
+              <w:t>TreeNode</w:t>
+            </w:r>
+            <w:proofErr w:type="spellEnd"/>
+          </w:p>
+          <w:p>
+            <w:pPr>
+              <w:pStyle w:val="Prrafodelista"/>
+              <w:numPr>
+                <w:ilvl w:val="0"/>
+                <w:numId w:val="1"/>
+              </w:numPr>
+              <w:rPr>
+                <w:lang w:val="en-US"/>
+              </w:rPr>
+            </w:pPr>
+            <w:proofErr w:type="spellStart"/>
+            <w:r>
+              <w:rPr>
+                <w:rFonts w:cstheme="minorHAnsi"/>
+                <w:lang w:val="en-US"/>
+              </w:rPr>
+              <w:t>getValue</w:t>
+            </w:r>
+            <w:proofErr w:type="spellEnd"/>
+            <w:r>
+              <w:rPr>
+                <w:rFonts w:cstheme="minorHAnsi"/>
+                <w:lang w:val="en-US"/>
+              </w:rPr>
+              <w:t xml:space="preserve">                 </w:t>
+            </w:r>
+            <w:proofErr w:type="spellStart"/>
+            <w:r>
+              <w:rPr>
+                <w:rFonts w:cstheme="minorHAnsi"/>
+                <w:lang w:val="en-US"/>
+              </w:rPr>
+              <w:t>TreeNode</w:t>
+            </w:r>
+            <w:proofErr w:type="spellEnd"/>
+            <w:r>
+              <w:rPr>
+                <w:rFonts w:cstheme="minorHAnsi"/>
+                <w:lang w:val="en-US"/>
+              </w:rPr>
+              <w:t xml:space="preserve"> </w:t>
+            </w:r>
+            <w:r>
+              <w:rPr>
+                <w:rFonts w:cstheme="minorHAnsi"/>
+                <w:lang w:val="en-US"/>
+              </w:rPr>
+              <w:t>→</w:t>
+            </w:r>
+            <w:r>
+              <w:rPr>
+                <w:rFonts w:cstheme="minorHAnsi"/>
+                <w:lang w:val="en-US"/>
+              </w:rPr>
+              <w:t xml:space="preserve"> value x </w:t>
+            </w:r>
+            <w:proofErr w:type="spellStart"/>
+            <w:r>
+              <w:rPr>
+                <w:rFonts w:cstheme="minorHAnsi"/>
+                <w:lang w:val="en-US"/>
+              </w:rPr>
+              <w:t>TreeNode</w:t>
+            </w:r>
+            <w:proofErr w:type="spellEnd"/>
+          </w:p>
+          <w:p>
+            <w:pPr>
+              <w:pStyle w:val="Prrafodelista"/>
+              <w:numPr>
+                <w:ilvl w:val="0"/>
+                <w:numId w:val="1"/>
+              </w:numPr>
+              <w:rPr>
+                <w:lang w:val="en-US"/>
+              </w:rPr>
+            </w:pPr>
+            <w:proofErr w:type="spellStart"/>
+            <w:r>
+              <w:rPr>
+                <w:rFonts w:cstheme="minorHAnsi"/>
+                <w:lang w:val="en-US"/>
+              </w:rPr>
+              <w:t>addNode</w:t>
+            </w:r>
+            <w:proofErr w:type="spellEnd"/>
+            <w:r>
+              <w:rPr>
+                <w:rFonts w:cstheme="minorHAnsi"/>
+                <w:lang w:val="en-US"/>
+              </w:rPr>
+              <w:t xml:space="preserve">                 </w:t>
+            </w:r>
+            <w:proofErr w:type="spellStart"/>
+            <w:r>
+              <w:rPr>
+                <w:rFonts w:cstheme="minorHAnsi"/>
+                <w:lang w:val="en-US"/>
+              </w:rPr>
+              <w:t>TreeNode</w:t>
+            </w:r>
+            <w:proofErr w:type="spellEnd"/>
+            <w:r>
+              <w:rPr>
+                <w:rFonts w:cstheme="minorHAnsi"/>
+                <w:lang w:val="en-US"/>
+              </w:rPr>
+              <w:t xml:space="preserve"> </w:t>
+            </w:r>
+            <w:r>
+              <w:rPr>
+                <w:rFonts w:cstheme="minorHAnsi"/>
+                <w:lang w:val="en-US"/>
+              </w:rPr>
+              <w:t>→</w:t>
+            </w:r>
+            <w:r>
+              <w:rPr>
+                <w:rFonts w:cstheme="minorHAnsi"/>
+                <w:lang w:val="en-US"/>
+              </w:rPr>
+              <w:t xml:space="preserve"> </w:t>
+            </w:r>
+            <w:proofErr w:type="spellStart"/>
+            <w:r>
+              <w:rPr>
+                <w:rFonts w:cstheme="minorHAnsi"/>
+                <w:lang w:val="en-US"/>
+              </w:rPr>
+              <w:t>TreeNode</w:t>
+            </w:r>
+            <w:proofErr w:type="spellEnd"/>
+          </w:p>
+          <w:p>
+            <w:pPr>
+              <w:pStyle w:val="Prrafodelista"/>
+              <w:numPr>
+                <w:ilvl w:val="0"/>
+                <w:numId w:val="1"/>
+              </w:numPr>
+              <w:rPr>
+                <w:lang w:val="en-US"/>
+              </w:rPr>
+            </w:pPr>
+            <w:proofErr w:type="spellStart"/>
+            <w:r>
+              <w:rPr>
+                <w:rFonts w:cstheme="minorHAnsi"/>
+                <w:lang w:val="en-US"/>
+              </w:rPr>
+              <w:t>searchNode</w:t>
+            </w:r>
+            <w:proofErr w:type="spellEnd"/>
+            <w:r>
+              <w:rPr>
+                <w:rFonts w:cstheme="minorHAnsi"/>
+                <w:lang w:val="en-US"/>
+              </w:rPr>
+              <w:t xml:space="preserve">            value x </w:t>
+            </w:r>
+            <w:proofErr w:type="spellStart"/>
+            <w:r>
+              <w:rPr>
+                <w:rFonts w:cstheme="minorHAnsi"/>
+                <w:lang w:val="en-US"/>
+              </w:rPr>
+              <w:t>TreeNode</w:t>
+            </w:r>
+            <w:proofErr w:type="spellEnd"/>
+            <w:r>
+              <w:rPr>
+                <w:rFonts w:cstheme="minorHAnsi"/>
+                <w:lang w:val="en-US"/>
+              </w:rPr>
+              <w:t xml:space="preserve"> </w:t>
+            </w:r>
+            <w:r>
+              <w:rPr>
+                <w:rFonts w:cstheme="minorHAnsi"/>
+                <w:lang w:val="en-US"/>
+              </w:rPr>
+              <w:t>→</w:t>
+            </w:r>
+            <w:r>
+              <w:rPr>
+                <w:rFonts w:cstheme="minorHAnsi"/>
+                <w:lang w:val="en-US"/>
+              </w:rPr>
+              <w:t xml:space="preserve"> </w:t>
+            </w:r>
+            <w:proofErr w:type="spellStart"/>
+            <w:r>
+              <w:rPr>
+                <w:rFonts w:cstheme="minorHAnsi"/>
+                <w:lang w:val="en-US"/>
+              </w:rPr>
+              <w:t>TreeNode</w:t>
+            </w:r>
+            <w:proofErr w:type="spellEnd"/>
+          </w:p>
+          <w:p>
+            <w:pPr>
+              <w:pStyle w:val="Prrafodelista"/>
+              <w:numPr>
+                <w:ilvl w:val="0"/>
+                <w:numId w:val="1"/>
+              </w:numPr>
+              <w:rPr>
+                <w:lang w:val="en-US"/>
+              </w:rPr>
+            </w:pPr>
+            <w:proofErr w:type="spellStart"/>
+            <w:r>
+              <w:rPr>
+                <w:rFonts w:cstheme="minorHAnsi"/>
+                <w:lang w:val="en-US"/>
+              </w:rPr>
+              <w:lastRenderedPageBreak/>
+              <w:t>deleteNode</w:t>
+            </w:r>
+            <w:proofErr w:type="spellEnd"/>
+            <w:r>
+              <w:rPr>
+                <w:rFonts w:cstheme="minorHAnsi"/>
+                <w:lang w:val="en-US"/>
+              </w:rPr>
+              <w:t xml:space="preserve">            value x </w:t>
+            </w:r>
+            <w:proofErr w:type="spellStart"/>
+            <w:r>
+              <w:rPr>
+                <w:rFonts w:cstheme="minorHAnsi"/>
+                <w:lang w:val="en-US"/>
+              </w:rPr>
+              <w:t>TreeNode</w:t>
+            </w:r>
+            <w:proofErr w:type="spellEnd"/>
+            <w:r>
+              <w:rPr>
+                <w:rFonts w:cstheme="minorHAnsi"/>
+                <w:lang w:val="en-US"/>
+              </w:rPr>
+              <w:t xml:space="preserve"> </w:t>
+            </w:r>
+            <w:r>
+              <w:rPr>
+                <w:rFonts w:cstheme="minorHAnsi"/>
+                <w:lang w:val="en-US"/>
+              </w:rPr>
+              <w:t>→</w:t>
+            </w:r>
+            <w:r>
+              <w:rPr>
+                <w:rFonts w:cstheme="minorHAnsi"/>
+                <w:lang w:val="en-US"/>
+              </w:rPr>
+              <w:t xml:space="preserve"> </w:t>
+            </w:r>
+            <w:proofErr w:type="spellStart"/>
+            <w:r>
+              <w:rPr>
+                <w:rFonts w:cstheme="minorHAnsi"/>
+                <w:lang w:val="en-US"/>
+              </w:rPr>
+              <w:t>TreeNode</w:t>
+            </w:r>
+            <w:proofErr w:type="spellEnd"/>
+            <w:r>
+              <w:rPr>
+                <w:rFonts w:cstheme="minorHAnsi"/>
+                <w:lang w:val="en-US"/>
+              </w:rPr>
+              <w:t xml:space="preserve"> </w:t>
+            </w:r>
+          </w:p>
+        </w:tc>
+      </w:tr>
+    </w:tbl>
+    <w:p>
+      <w:r>
+        <w:lastRenderedPageBreak/>
+        <w:t>Operaciones</w:t>
+      </w:r>
+    </w:p>
+    <w:tbl>
+      <w:tblPr>
+        <w:tblStyle w:val="Tablaconcuadrcula"/>
+        <w:tblW w:w="0" w:type="auto"/>
+        <w:tblLook w:val="04A0" w:firstRow="1" w:lastRow="0" w:firstColumn="1" w:lastColumn="0" w:noHBand="0" w:noVBand="1"/>
+      </w:tblPr>
+      <w:tblGrid>
+        <w:gridCol w:w="8828"/>
+      </w:tblGrid>
+      <w:tr>
+        <w:tc>
+          <w:tcPr>
+            <w:tcW w:w="8828" w:type="dxa"/>
+          </w:tcPr>
+          <w:p>
+            <w:pPr>
+              <w:rPr>
+                <w:rFonts w:eastAsiaTheme="minorEastAsia"/>
+                <w:b/>
+                <w:lang w:val="en-US"/>
+              </w:rPr>
+            </w:pPr>
+            <w:proofErr w:type="spellStart"/>
+            <w:r>
+              <w:rPr>
+                <w:rFonts w:eastAsiaTheme="minorEastAsia"/>
+                <w:b/>
+                <w:lang w:val="en-US"/>
+              </w:rPr>
+              <w:t>Operacion</w:t>
+            </w:r>
+            <w:proofErr w:type="spellEnd"/>
+          </w:p>
+          <w:p>
+            <w:pPr>
+              <w:rPr>
+                <w:rFonts w:eastAsiaTheme="minorEastAsia"/>
+                <w:lang w:val="en-US"/>
+              </w:rPr>
+            </w:pPr>
+            <w:r>
+              <w:rPr>
+                <w:rFonts w:eastAsiaTheme="minorEastAsia"/>
+                <w:lang w:val="en-US"/>
+              </w:rPr>
+              <w:t>“</w:t>
+            </w:r>
+            <w:proofErr w:type="spellStart"/>
+            <w:r>
+              <w:rPr>
+                <w:rFonts w:eastAsiaTheme="minorEastAsia"/>
+                <w:lang w:val="en-US"/>
+              </w:rPr>
+              <w:t>Descripcion</w:t>
+            </w:r>
+            <w:proofErr w:type="spellEnd"/>
+            <w:r>
+              <w:rPr>
+                <w:rFonts w:eastAsiaTheme="minorEastAsia"/>
+                <w:lang w:val="en-US"/>
+              </w:rPr>
+              <w:t>”</w:t>
+            </w:r>
+          </w:p>
+          <w:p>
+            <w:pPr>
+              <w:rPr>
+                <w:rFonts w:eastAsiaTheme="minorEastAsia"/>
+                <w:lang w:val="en-US"/>
+              </w:rPr>
+            </w:pPr>
+            <w:r>
+              <w:rPr>
+                <w:rFonts w:eastAsiaTheme="minorEastAsia"/>
+                <w:lang w:val="en-US"/>
+              </w:rPr>
+              <w:t>Pre:</w:t>
+            </w:r>
+          </w:p>
+          <w:p>
+            <w:pPr>
+              <w:rPr>
+                <w:rFonts w:eastAsiaTheme="minorEastAsia"/>
+                <w:lang w:val="en-US"/>
+              </w:rPr>
+            </w:pPr>
+            <w:r>
+              <w:rPr>
+                <w:rFonts w:eastAsiaTheme="minorEastAsia"/>
+                <w:lang w:val="en-US"/>
+              </w:rPr>
+              <w:t>Post:</w:t>
+            </w:r>
+          </w:p>
+        </w:tc>
+      </w:tr>
+      <w:tr>
+        <w:tc>
+          <w:tcPr>
+            <w:tcW w:w="8828" w:type="dxa"/>
+          </w:tcPr>
+          <w:p>
+            <w:pPr>
+              <w:rPr>
+                <w:lang w:val="en-US"/>
+              </w:rPr>
+            </w:pPr>
+          </w:p>
+        </w:tc>
+      </w:tr>
+      <w:tr>
+        <w:tc>
+          <w:tcPr>
+            <w:tcW w:w="8828" w:type="dxa"/>
+          </w:tcPr>
+          <w:p/>
         </w:tc>
       </w:tr>
     </w:tbl>
@@ -1636,7 +2909,7 @@
 </file>
 
 <file path=customXml/itemProps1.xml><?xml version="1.0" encoding="utf-8"?>
-<ds:datastoreItem xmlns:ds="http://schemas.openxmlformats.org/officeDocument/2006/customXml" ds:itemID="{D73A7FC1-CAED-4DF1-B6E8-3235CD776802}">
+<ds:datastoreItem xmlns:ds="http://schemas.openxmlformats.org/officeDocument/2006/customXml" ds:itemID="{A674A6F9-1842-422A-9F76-966E01E15AF2}">
   <ds:schemaRefs>
     <ds:schemaRef ds:uri="http://schemas.openxmlformats.org/officeDocument/2006/bibliography"/>
   </ds:schemaRefs>

--- a/Método de la ingenieria/TAD ABB.docx
+++ b/Método de la ingenieria/TAD ABB.docx
@@ -105,8 +105,6 @@
               </w:rPr>
               <w:t xml:space="preserve">: </w:t>
             </w:r>
-            <w:bookmarkStart w:id="0" w:name="_GoBack"/>
-            <w:bookmarkEnd w:id="0"/>
           </w:p>
         </w:tc>
       </w:tr>
@@ -258,14 +256,7 @@
                 <w:rFonts w:cstheme="minorHAnsi"/>
                 <w:lang w:val="en-US"/>
               </w:rPr>
-              <w:t>→</w:t>
-            </w:r>
-            <w:r>
-              <w:rPr>
-                <w:rFonts w:cstheme="minorHAnsi"/>
-                <w:lang w:val="en-US"/>
-              </w:rPr>
-              <w:t xml:space="preserve"> weight x Integer</w:t>
+              <w:t>→ weight x Integer</w:t>
             </w:r>
           </w:p>
           <w:p>
@@ -423,6 +414,46 @@
               </w:rPr>
               <w:t xml:space="preserve"> Node </w:t>
             </w:r>
+          </w:p>
+          <w:p>
+            <w:pPr>
+              <w:pStyle w:val="Prrafodelista"/>
+              <w:numPr>
+                <w:ilvl w:val="0"/>
+                <w:numId w:val="1"/>
+              </w:numPr>
+              <w:rPr>
+                <w:lang w:val="en-US"/>
+              </w:rPr>
+            </w:pPr>
+            <w:proofErr w:type="spellStart"/>
+            <w:r>
+              <w:rPr>
+                <w:lang w:val="en-US"/>
+              </w:rPr>
+              <w:t>getMax</w:t>
+            </w:r>
+            <w:proofErr w:type="spellEnd"/>
+          </w:p>
+          <w:p>
+            <w:pPr>
+              <w:pStyle w:val="Prrafodelista"/>
+              <w:numPr>
+                <w:ilvl w:val="0"/>
+                <w:numId w:val="1"/>
+              </w:numPr>
+              <w:rPr>
+                <w:lang w:val="en-US"/>
+              </w:rPr>
+            </w:pPr>
+            <w:proofErr w:type="spellStart"/>
+            <w:r>
+              <w:rPr>
+                <w:lang w:val="en-US"/>
+              </w:rPr>
+              <w:t>getMin</w:t>
+            </w:r>
+            <w:proofErr w:type="spellEnd"/>
           </w:p>
         </w:tc>
       </w:tr>
@@ -597,14 +628,50 @@
                 <w:rFonts w:ascii="Times New Roman" w:hAnsi="Times New Roman" w:cs="Times New Roman"/>
               </w:rPr>
             </w:pPr>
-            <w:proofErr w:type="gramStart"/>
-            <w:r>
-              <w:rPr>
-                <w:rFonts w:ascii="Times New Roman" w:hAnsi="Times New Roman" w:cs="Times New Roman"/>
-              </w:rPr>
-              <w:t>Prueba :</w:t>
-            </w:r>
-            <w:proofErr w:type="gramEnd"/>
+            <w:r>
+              <w:rPr>
+                <w:rFonts w:ascii="Times New Roman" w:hAnsi="Times New Roman" w:cs="Times New Roman"/>
+              </w:rPr>
+              <w:t>Prueba</w:t>
+            </w:r>
+            <w:r>
+              <w:rPr>
+                <w:rFonts w:ascii="Times New Roman" w:hAnsi="Times New Roman" w:cs="Times New Roman"/>
+              </w:rPr>
+              <w:t xml:space="preserve"> 1</w:t>
+            </w:r>
+            <w:r>
+              <w:rPr>
+                <w:rFonts w:ascii="Times New Roman" w:hAnsi="Times New Roman" w:cs="Times New Roman"/>
+              </w:rPr>
+              <w:t>:</w:t>
+            </w:r>
+            <w:r>
+              <w:rPr>
+                <w:rFonts w:ascii="Times New Roman" w:hAnsi="Times New Roman" w:cs="Times New Roman"/>
+              </w:rPr>
+              <w:t xml:space="preserve"> Verifica</w:t>
+            </w:r>
+            <w:r>
+              <w:rPr>
+                <w:rFonts w:ascii="Times New Roman" w:hAnsi="Times New Roman" w:cs="Times New Roman"/>
+              </w:rPr>
+              <w:t xml:space="preserve"> que el método </w:t>
+            </w:r>
+            <w:proofErr w:type="spellStart"/>
+            <w:r>
+              <w:rPr>
+                <w:rFonts w:ascii="Times New Roman" w:hAnsi="Times New Roman" w:cs="Times New Roman"/>
+              </w:rPr>
+              <w:t>addNode</w:t>
+            </w:r>
+            <w:proofErr w:type="spellEnd"/>
+            <w:r>
+              <w:rPr>
+                <w:rFonts w:ascii="Times New Roman" w:hAnsi="Times New Roman" w:cs="Times New Roman"/>
+              </w:rPr>
+              <w:t xml:space="preserve"> añade exitosamente y cumple el invariante del árbol binario de búsqueda.</w:t>
+            </w:r>
           </w:p>
         </w:tc>
       </w:tr>
@@ -720,6 +787,14 @@
                 <w:rFonts w:ascii="Times New Roman" w:hAnsi="Times New Roman" w:cs="Times New Roman"/>
               </w:rPr>
             </w:pPr>
+            <w:proofErr w:type="spellStart"/>
+            <w:r>
+              <w:rPr>
+                <w:rFonts w:ascii="Times New Roman" w:hAnsi="Times New Roman" w:cs="Times New Roman"/>
+              </w:rPr>
+              <w:t>BinaryTree</w:t>
+            </w:r>
+            <w:proofErr w:type="spellEnd"/>
           </w:p>
         </w:tc>
         <w:tc>
@@ -733,6 +808,28 @@
                 <w:rFonts w:ascii="Times New Roman" w:hAnsi="Times New Roman" w:cs="Times New Roman"/>
               </w:rPr>
             </w:pPr>
+            <w:proofErr w:type="spellStart"/>
+            <w:proofErr w:type="gramStart"/>
+            <w:r>
+              <w:rPr>
+                <w:rFonts w:ascii="Times New Roman" w:hAnsi="Times New Roman" w:cs="Times New Roman"/>
+              </w:rPr>
+              <w:t>addNode</w:t>
+            </w:r>
+            <w:proofErr w:type="spellEnd"/>
+            <w:r>
+              <w:rPr>
+                <w:rFonts w:ascii="Times New Roman" w:hAnsi="Times New Roman" w:cs="Times New Roman"/>
+              </w:rPr>
+              <w:t>(</w:t>
+            </w:r>
+            <w:proofErr w:type="gramEnd"/>
+            <w:r>
+              <w:rPr>
+                <w:rFonts w:ascii="Times New Roman" w:hAnsi="Times New Roman" w:cs="Times New Roman"/>
+              </w:rPr>
+              <w:t>)</w:t>
+            </w:r>
           </w:p>
         </w:tc>
         <w:tc>
@@ -746,6 +843,12 @@
                 <w:rFonts w:ascii="Times New Roman" w:hAnsi="Times New Roman" w:cs="Times New Roman"/>
               </w:rPr>
             </w:pPr>
+            <w:r>
+              <w:rPr>
+                <w:rFonts w:ascii="Times New Roman" w:hAnsi="Times New Roman" w:cs="Times New Roman"/>
+              </w:rPr>
+              <w:t>Se ha creado un árbol binario</w:t>
+            </w:r>
           </w:p>
         </w:tc>
         <w:tc>
@@ -759,6 +862,34 @@
                 <w:rFonts w:ascii="Times New Roman" w:hAnsi="Times New Roman" w:cs="Times New Roman"/>
               </w:rPr>
             </w:pPr>
+            <w:r>
+              <w:rPr>
+                <w:rFonts w:ascii="Times New Roman" w:hAnsi="Times New Roman" w:cs="Times New Roman"/>
+              </w:rPr>
+              <w:t xml:space="preserve">Un nodo con </w:t>
+            </w:r>
+          </w:p>
+          <w:p>
+            <w:pPr>
+              <w:jc w:val="both"/>
+              <w:rPr>
+                <w:rFonts w:ascii="Times New Roman" w:hAnsi="Times New Roman" w:cs="Times New Roman"/>
+              </w:rPr>
+            </w:pPr>
+            <w:proofErr w:type="spellStart"/>
+            <w:r>
+              <w:rPr>
+                <w:rFonts w:ascii="Times New Roman" w:hAnsi="Times New Roman" w:cs="Times New Roman"/>
+              </w:rPr>
+              <w:t>Value</w:t>
+            </w:r>
+            <w:proofErr w:type="spellEnd"/>
+            <w:r>
+              <w:rPr>
+                <w:rFonts w:ascii="Times New Roman" w:hAnsi="Times New Roman" w:cs="Times New Roman"/>
+              </w:rPr>
+              <w:t>=10</w:t>
+            </w:r>
           </w:p>
         </w:tc>
         <w:tc>
@@ -772,6 +903,12 @@
                 <w:rFonts w:ascii="Times New Roman" w:hAnsi="Times New Roman" w:cs="Times New Roman"/>
               </w:rPr>
             </w:pPr>
+            <w:r>
+              <w:rPr>
+                <w:rFonts w:ascii="Times New Roman" w:hAnsi="Times New Roman" w:cs="Times New Roman"/>
+              </w:rPr>
+              <w:t>El peso del árbol es 1 y el nodo raíz es 10.</w:t>
+            </w:r>
           </w:p>
         </w:tc>
       </w:tr>
@@ -787,6 +924,14 @@
                 <w:rFonts w:ascii="Times New Roman" w:hAnsi="Times New Roman" w:cs="Times New Roman"/>
               </w:rPr>
             </w:pPr>
+            <w:proofErr w:type="spellStart"/>
+            <w:r>
+              <w:rPr>
+                <w:rFonts w:ascii="Times New Roman" w:hAnsi="Times New Roman" w:cs="Times New Roman"/>
+              </w:rPr>
+              <w:t>BinaryTree</w:t>
+            </w:r>
+            <w:proofErr w:type="spellEnd"/>
           </w:p>
         </w:tc>
         <w:tc>
@@ -800,6 +945,28 @@
                 <w:rFonts w:ascii="Times New Roman" w:hAnsi="Times New Roman" w:cs="Times New Roman"/>
               </w:rPr>
             </w:pPr>
+            <w:proofErr w:type="spellStart"/>
+            <w:proofErr w:type="gramStart"/>
+            <w:r>
+              <w:rPr>
+                <w:rFonts w:ascii="Times New Roman" w:hAnsi="Times New Roman" w:cs="Times New Roman"/>
+              </w:rPr>
+              <w:t>addNode</w:t>
+            </w:r>
+            <w:proofErr w:type="spellEnd"/>
+            <w:r>
+              <w:rPr>
+                <w:rFonts w:ascii="Times New Roman" w:hAnsi="Times New Roman" w:cs="Times New Roman"/>
+              </w:rPr>
+              <w:t>(</w:t>
+            </w:r>
+            <w:proofErr w:type="gramEnd"/>
+            <w:r>
+              <w:rPr>
+                <w:rFonts w:ascii="Times New Roman" w:hAnsi="Times New Roman" w:cs="Times New Roman"/>
+              </w:rPr>
+              <w:t>)</w:t>
+            </w:r>
           </w:p>
         </w:tc>
         <w:tc>
@@ -813,6 +980,26 @@
                 <w:rFonts w:ascii="Times New Roman" w:hAnsi="Times New Roman" w:cs="Times New Roman"/>
               </w:rPr>
             </w:pPr>
+            <w:r>
+              <w:rPr>
+                <w:rFonts w:ascii="Times New Roman" w:hAnsi="Times New Roman" w:cs="Times New Roman"/>
+              </w:rPr>
+              <w:t xml:space="preserve">Se ha creado un árbol binario y se la ha añadido un nodo con </w:t>
+            </w:r>
+            <w:proofErr w:type="spellStart"/>
+            <w:r>
+              <w:rPr>
+                <w:rFonts w:ascii="Times New Roman" w:hAnsi="Times New Roman" w:cs="Times New Roman"/>
+              </w:rPr>
+              <w:t>value</w:t>
+            </w:r>
+            <w:proofErr w:type="spellEnd"/>
+            <w:r>
+              <w:rPr>
+                <w:rFonts w:ascii="Times New Roman" w:hAnsi="Times New Roman" w:cs="Times New Roman"/>
+              </w:rPr>
+              <w:t xml:space="preserve"> 10</w:t>
+            </w:r>
           </w:p>
         </w:tc>
         <w:tc>
@@ -826,6 +1013,40 @@
                 <w:rFonts w:ascii="Times New Roman" w:hAnsi="Times New Roman" w:cs="Times New Roman"/>
               </w:rPr>
             </w:pPr>
+            <w:r>
+              <w:rPr>
+                <w:rFonts w:ascii="Times New Roman" w:hAnsi="Times New Roman" w:cs="Times New Roman"/>
+              </w:rPr>
+              <w:t xml:space="preserve">Un nodo con </w:t>
+            </w:r>
+          </w:p>
+          <w:p>
+            <w:pPr>
+              <w:jc w:val="both"/>
+              <w:rPr>
+                <w:rFonts w:ascii="Times New Roman" w:hAnsi="Times New Roman" w:cs="Times New Roman"/>
+              </w:rPr>
+            </w:pPr>
+            <w:proofErr w:type="spellStart"/>
+            <w:r>
+              <w:rPr>
+                <w:rFonts w:ascii="Times New Roman" w:hAnsi="Times New Roman" w:cs="Times New Roman"/>
+              </w:rPr>
+              <w:t>Value</w:t>
+            </w:r>
+            <w:proofErr w:type="spellEnd"/>
+            <w:r>
+              <w:rPr>
+                <w:rFonts w:ascii="Times New Roman" w:hAnsi="Times New Roman" w:cs="Times New Roman"/>
+              </w:rPr>
+              <w:t>=</w:t>
+            </w:r>
+            <w:r>
+              <w:rPr>
+                <w:rFonts w:ascii="Times New Roman" w:hAnsi="Times New Roman" w:cs="Times New Roman"/>
+              </w:rPr>
+              <w:t>5</w:t>
+            </w:r>
           </w:p>
         </w:tc>
         <w:tc>
@@ -839,6 +1060,50 @@
                 <w:rFonts w:ascii="Times New Roman" w:hAnsi="Times New Roman" w:cs="Times New Roman"/>
               </w:rPr>
             </w:pPr>
+            <w:r>
+              <w:rPr>
+                <w:rFonts w:ascii="Times New Roman" w:hAnsi="Times New Roman" w:cs="Times New Roman"/>
+              </w:rPr>
+              <w:t>El peso del árbol es 2</w:t>
+            </w:r>
+            <w:r>
+              <w:rPr>
+                <w:rFonts w:ascii="Times New Roman" w:hAnsi="Times New Roman" w:cs="Times New Roman"/>
+              </w:rPr>
+              <w:t xml:space="preserve"> y el</w:t>
+            </w:r>
+            <w:r>
+              <w:rPr>
+                <w:rFonts w:ascii="Times New Roman" w:hAnsi="Times New Roman" w:cs="Times New Roman"/>
+              </w:rPr>
+              <w:t xml:space="preserve"> hijo izquierdo del nodo raíz es 5</w:t>
+            </w:r>
+            <w:r>
+              <w:rPr>
+                <w:rFonts w:ascii="Times New Roman" w:hAnsi="Times New Roman" w:cs="Times New Roman"/>
+              </w:rPr>
+              <w:t>.</w:t>
+            </w:r>
+            <w:r>
+              <w:rPr>
+                <w:rFonts w:ascii="Times New Roman" w:hAnsi="Times New Roman" w:cs="Times New Roman"/>
+              </w:rPr>
+              <w:t xml:space="preserve"> </w:t>
+            </w:r>
+          </w:p>
+          <w:p>
+            <w:pPr>
+              <w:jc w:val="both"/>
+              <w:rPr>
+                <w:rFonts w:ascii="Times New Roman" w:hAnsi="Times New Roman" w:cs="Times New Roman"/>
+              </w:rPr>
+            </w:pPr>
+            <w:r>
+              <w:rPr>
+                <w:rFonts w:ascii="Times New Roman" w:hAnsi="Times New Roman" w:cs="Times New Roman"/>
+              </w:rPr>
+              <w:t>El padre de 5 es 10</w:t>
+            </w:r>
           </w:p>
         </w:tc>
       </w:tr>
@@ -854,6 +1119,14 @@
                 <w:rFonts w:ascii="Times New Roman" w:hAnsi="Times New Roman" w:cs="Times New Roman"/>
               </w:rPr>
             </w:pPr>
+            <w:proofErr w:type="spellStart"/>
+            <w:r>
+              <w:rPr>
+                <w:rFonts w:ascii="Times New Roman" w:hAnsi="Times New Roman" w:cs="Times New Roman"/>
+              </w:rPr>
+              <w:t>BinaryTree</w:t>
+            </w:r>
+            <w:proofErr w:type="spellEnd"/>
           </w:p>
         </w:tc>
         <w:tc>
@@ -867,6 +1140,28 @@
                 <w:rFonts w:ascii="Times New Roman" w:hAnsi="Times New Roman" w:cs="Times New Roman"/>
               </w:rPr>
             </w:pPr>
+            <w:proofErr w:type="spellStart"/>
+            <w:proofErr w:type="gramStart"/>
+            <w:r>
+              <w:rPr>
+                <w:rFonts w:ascii="Times New Roman" w:hAnsi="Times New Roman" w:cs="Times New Roman"/>
+              </w:rPr>
+              <w:t>addNode</w:t>
+            </w:r>
+            <w:proofErr w:type="spellEnd"/>
+            <w:r>
+              <w:rPr>
+                <w:rFonts w:ascii="Times New Roman" w:hAnsi="Times New Roman" w:cs="Times New Roman"/>
+              </w:rPr>
+              <w:t>(</w:t>
+            </w:r>
+            <w:proofErr w:type="gramEnd"/>
+            <w:r>
+              <w:rPr>
+                <w:rFonts w:ascii="Times New Roman" w:hAnsi="Times New Roman" w:cs="Times New Roman"/>
+              </w:rPr>
+              <w:t>)</w:t>
+            </w:r>
           </w:p>
         </w:tc>
         <w:tc>
@@ -880,6 +1175,18 @@
                 <w:rFonts w:ascii="Times New Roman" w:hAnsi="Times New Roman" w:cs="Times New Roman"/>
               </w:rPr>
             </w:pPr>
+            <w:r>
+              <w:rPr>
+                <w:rFonts w:ascii="Times New Roman" w:hAnsi="Times New Roman" w:cs="Times New Roman"/>
+              </w:rPr>
+              <w:t>Se ha creado un árbol binario</w:t>
+            </w:r>
+            <w:r>
+              <w:rPr>
+                <w:rFonts w:ascii="Times New Roman" w:hAnsi="Times New Roman" w:cs="Times New Roman"/>
+              </w:rPr>
+              <w:t xml:space="preserve"> y le se ha añadido 10 y 5 en ese orden. </w:t>
+            </w:r>
           </w:p>
         </w:tc>
         <w:tc>
@@ -893,6 +1200,40 @@
                 <w:rFonts w:ascii="Times New Roman" w:hAnsi="Times New Roman" w:cs="Times New Roman"/>
               </w:rPr>
             </w:pPr>
+            <w:r>
+              <w:rPr>
+                <w:rFonts w:ascii="Times New Roman" w:hAnsi="Times New Roman" w:cs="Times New Roman"/>
+              </w:rPr>
+              <w:t xml:space="preserve">Un nodo con </w:t>
+            </w:r>
+          </w:p>
+          <w:p>
+            <w:pPr>
+              <w:jc w:val="both"/>
+              <w:rPr>
+                <w:rFonts w:ascii="Times New Roman" w:hAnsi="Times New Roman" w:cs="Times New Roman"/>
+              </w:rPr>
+            </w:pPr>
+            <w:proofErr w:type="spellStart"/>
+            <w:r>
+              <w:rPr>
+                <w:rFonts w:ascii="Times New Roman" w:hAnsi="Times New Roman" w:cs="Times New Roman"/>
+              </w:rPr>
+              <w:t>Value</w:t>
+            </w:r>
+            <w:proofErr w:type="spellEnd"/>
+            <w:r>
+              <w:rPr>
+                <w:rFonts w:ascii="Times New Roman" w:hAnsi="Times New Roman" w:cs="Times New Roman"/>
+              </w:rPr>
+              <w:t>=</w:t>
+            </w:r>
+            <w:r>
+              <w:rPr>
+                <w:rFonts w:ascii="Times New Roman" w:hAnsi="Times New Roman" w:cs="Times New Roman"/>
+              </w:rPr>
+              <w:t>20</w:t>
+            </w:r>
           </w:p>
         </w:tc>
         <w:tc>
@@ -906,6 +1247,24 @@
                 <w:rFonts w:ascii="Times New Roman" w:hAnsi="Times New Roman" w:cs="Times New Roman"/>
               </w:rPr>
             </w:pPr>
+            <w:r>
+              <w:rPr>
+                <w:rFonts w:ascii="Times New Roman" w:hAnsi="Times New Roman" w:cs="Times New Roman"/>
+              </w:rPr>
+              <w:t>El peso del árbol es 3</w:t>
+            </w:r>
+            <w:r>
+              <w:rPr>
+                <w:rFonts w:ascii="Times New Roman" w:hAnsi="Times New Roman" w:cs="Times New Roman"/>
+              </w:rPr>
+              <w:t xml:space="preserve"> y el </w:t>
+            </w:r>
+            <w:r>
+              <w:rPr>
+                <w:rFonts w:ascii="Times New Roman" w:hAnsi="Times New Roman" w:cs="Times New Roman"/>
+              </w:rPr>
+              <w:t xml:space="preserve">hijo derecho del nodo raíz es 20. El padre del 20 es 10. </w:t>
+            </w:r>
           </w:p>
         </w:tc>
       </w:tr>
@@ -921,6 +1280,14 @@
                 <w:rFonts w:ascii="Times New Roman" w:hAnsi="Times New Roman" w:cs="Times New Roman"/>
               </w:rPr>
             </w:pPr>
+            <w:proofErr w:type="spellStart"/>
+            <w:r>
+              <w:rPr>
+                <w:rFonts w:ascii="Times New Roman" w:hAnsi="Times New Roman" w:cs="Times New Roman"/>
+              </w:rPr>
+              <w:t>BinaryTree</w:t>
+            </w:r>
+            <w:proofErr w:type="spellEnd"/>
           </w:p>
         </w:tc>
         <w:tc>
@@ -934,6 +1301,28 @@
                 <w:rFonts w:ascii="Times New Roman" w:hAnsi="Times New Roman" w:cs="Times New Roman"/>
               </w:rPr>
             </w:pPr>
+            <w:proofErr w:type="spellStart"/>
+            <w:proofErr w:type="gramStart"/>
+            <w:r>
+              <w:rPr>
+                <w:rFonts w:ascii="Times New Roman" w:hAnsi="Times New Roman" w:cs="Times New Roman"/>
+              </w:rPr>
+              <w:t>addNode</w:t>
+            </w:r>
+            <w:proofErr w:type="spellEnd"/>
+            <w:r>
+              <w:rPr>
+                <w:rFonts w:ascii="Times New Roman" w:hAnsi="Times New Roman" w:cs="Times New Roman"/>
+              </w:rPr>
+              <w:t>(</w:t>
+            </w:r>
+            <w:proofErr w:type="gramEnd"/>
+            <w:r>
+              <w:rPr>
+                <w:rFonts w:ascii="Times New Roman" w:hAnsi="Times New Roman" w:cs="Times New Roman"/>
+              </w:rPr>
+              <w:t>)</w:t>
+            </w:r>
           </w:p>
         </w:tc>
         <w:tc>
@@ -947,6 +1336,36 @@
                 <w:rFonts w:ascii="Times New Roman" w:hAnsi="Times New Roman" w:cs="Times New Roman"/>
               </w:rPr>
             </w:pPr>
+            <w:r>
+              <w:rPr>
+                <w:rFonts w:ascii="Times New Roman" w:hAnsi="Times New Roman" w:cs="Times New Roman"/>
+              </w:rPr>
+              <w:t>Se ha creado un árbol binario</w:t>
+            </w:r>
+            <w:r>
+              <w:rPr>
+                <w:rFonts w:ascii="Times New Roman" w:hAnsi="Times New Roman" w:cs="Times New Roman"/>
+              </w:rPr>
+              <w:t xml:space="preserve"> y le se ha añadido 10,</w:t>
+            </w:r>
+            <w:r>
+              <w:rPr>
+                <w:rFonts w:ascii="Times New Roman" w:hAnsi="Times New Roman" w:cs="Times New Roman"/>
+              </w:rPr>
+              <w:t xml:space="preserve"> 5</w:t>
+            </w:r>
+            <w:r>
+              <w:rPr>
+                <w:rFonts w:ascii="Times New Roman" w:hAnsi="Times New Roman" w:cs="Times New Roman"/>
+              </w:rPr>
+              <w:t>, 20</w:t>
+            </w:r>
+            <w:r>
+              <w:rPr>
+                <w:rFonts w:ascii="Times New Roman" w:hAnsi="Times New Roman" w:cs="Times New Roman"/>
+              </w:rPr>
+              <w:t xml:space="preserve"> en ese orden.</w:t>
+            </w:r>
           </w:p>
         </w:tc>
         <w:tc>
@@ -960,6 +1379,40 @@
                 <w:rFonts w:ascii="Times New Roman" w:hAnsi="Times New Roman" w:cs="Times New Roman"/>
               </w:rPr>
             </w:pPr>
+            <w:r>
+              <w:rPr>
+                <w:rFonts w:ascii="Times New Roman" w:hAnsi="Times New Roman" w:cs="Times New Roman"/>
+              </w:rPr>
+              <w:t xml:space="preserve">Un nodo con </w:t>
+            </w:r>
+          </w:p>
+          <w:p>
+            <w:pPr>
+              <w:jc w:val="both"/>
+              <w:rPr>
+                <w:rFonts w:ascii="Times New Roman" w:hAnsi="Times New Roman" w:cs="Times New Roman"/>
+              </w:rPr>
+            </w:pPr>
+            <w:proofErr w:type="spellStart"/>
+            <w:r>
+              <w:rPr>
+                <w:rFonts w:ascii="Times New Roman" w:hAnsi="Times New Roman" w:cs="Times New Roman"/>
+              </w:rPr>
+              <w:t>Value</w:t>
+            </w:r>
+            <w:proofErr w:type="spellEnd"/>
+            <w:r>
+              <w:rPr>
+                <w:rFonts w:ascii="Times New Roman" w:hAnsi="Times New Roman" w:cs="Times New Roman"/>
+              </w:rPr>
+              <w:t>=</w:t>
+            </w:r>
+            <w:r>
+              <w:rPr>
+                <w:rFonts w:ascii="Times New Roman" w:hAnsi="Times New Roman" w:cs="Times New Roman"/>
+              </w:rPr>
+              <w:t>6</w:t>
+            </w:r>
           </w:p>
         </w:tc>
         <w:tc>
@@ -973,6 +1426,55 @@
                 <w:rFonts w:ascii="Times New Roman" w:hAnsi="Times New Roman" w:cs="Times New Roman"/>
               </w:rPr>
             </w:pPr>
+            <w:r>
+              <w:rPr>
+                <w:rFonts w:ascii="Times New Roman" w:hAnsi="Times New Roman" w:cs="Times New Roman"/>
+              </w:rPr>
+              <w:t xml:space="preserve">El peso del árbol es 4 y el hijo derecho del hijo </w:t>
+            </w:r>
+            <w:proofErr w:type="spellStart"/>
+            <w:r>
+              <w:rPr>
+                <w:rFonts w:ascii="Times New Roman" w:hAnsi="Times New Roman" w:cs="Times New Roman"/>
+              </w:rPr>
+              <w:t>izq</w:t>
+            </w:r>
+            <w:proofErr w:type="spellEnd"/>
+            <w:r>
+              <w:rPr>
+                <w:rFonts w:ascii="Times New Roman" w:hAnsi="Times New Roman" w:cs="Times New Roman"/>
+              </w:rPr>
+              <w:t xml:space="preserve"> de la raíz es 6.</w:t>
+            </w:r>
+          </w:p>
+          <w:p>
+            <w:pPr>
+              <w:jc w:val="both"/>
+              <w:rPr>
+                <w:rFonts w:ascii="Times New Roman" w:hAnsi="Times New Roman" w:cs="Times New Roman"/>
+              </w:rPr>
+            </w:pPr>
+            <w:r>
+              <w:rPr>
+                <w:rFonts w:ascii="Times New Roman" w:hAnsi="Times New Roman" w:cs="Times New Roman"/>
+              </w:rPr>
+              <w:lastRenderedPageBreak/>
+              <w:t xml:space="preserve">El padre de 6 es 5. </w:t>
+            </w:r>
+          </w:p>
+          <w:p>
+            <w:pPr>
+              <w:jc w:val="both"/>
+              <w:rPr>
+                <w:rFonts w:ascii="Times New Roman" w:hAnsi="Times New Roman" w:cs="Times New Roman"/>
+              </w:rPr>
+            </w:pPr>
+            <w:r>
+              <w:rPr>
+                <w:rFonts w:ascii="Times New Roman" w:hAnsi="Times New Roman" w:cs="Times New Roman"/>
+              </w:rPr>
+              <w:t xml:space="preserve">El árbol tiene peso 4. </w:t>
+            </w:r>
           </w:p>
         </w:tc>
       </w:tr>
@@ -988,6 +1490,15 @@
                 <w:rFonts w:ascii="Times New Roman" w:hAnsi="Times New Roman" w:cs="Times New Roman"/>
               </w:rPr>
             </w:pPr>
+            <w:proofErr w:type="spellStart"/>
+            <w:r>
+              <w:rPr>
+                <w:rFonts w:ascii="Times New Roman" w:hAnsi="Times New Roman" w:cs="Times New Roman"/>
+              </w:rPr>
+              <w:lastRenderedPageBreak/>
+              <w:t>BinaryTree</w:t>
+            </w:r>
+            <w:proofErr w:type="spellEnd"/>
           </w:p>
         </w:tc>
         <w:tc>
@@ -1001,6 +1512,28 @@
                 <w:rFonts w:ascii="Times New Roman" w:hAnsi="Times New Roman" w:cs="Times New Roman"/>
               </w:rPr>
             </w:pPr>
+            <w:proofErr w:type="spellStart"/>
+            <w:proofErr w:type="gramStart"/>
+            <w:r>
+              <w:rPr>
+                <w:rFonts w:ascii="Times New Roman" w:hAnsi="Times New Roman" w:cs="Times New Roman"/>
+              </w:rPr>
+              <w:t>addNode</w:t>
+            </w:r>
+            <w:proofErr w:type="spellEnd"/>
+            <w:r>
+              <w:rPr>
+                <w:rFonts w:ascii="Times New Roman" w:hAnsi="Times New Roman" w:cs="Times New Roman"/>
+              </w:rPr>
+              <w:t>(</w:t>
+            </w:r>
+            <w:proofErr w:type="gramEnd"/>
+            <w:r>
+              <w:rPr>
+                <w:rFonts w:ascii="Times New Roman" w:hAnsi="Times New Roman" w:cs="Times New Roman"/>
+              </w:rPr>
+              <w:t>)</w:t>
+            </w:r>
           </w:p>
         </w:tc>
         <w:tc>
@@ -1014,6 +1547,24 @@
                 <w:rFonts w:ascii="Times New Roman" w:hAnsi="Times New Roman" w:cs="Times New Roman"/>
               </w:rPr>
             </w:pPr>
+            <w:r>
+              <w:rPr>
+                <w:rFonts w:ascii="Times New Roman" w:hAnsi="Times New Roman" w:cs="Times New Roman"/>
+              </w:rPr>
+              <w:t>Se ha creado un árbol binario y le se ha añadido 10, 5, 20</w:t>
+            </w:r>
+            <w:r>
+              <w:rPr>
+                <w:rFonts w:ascii="Times New Roman" w:hAnsi="Times New Roman" w:cs="Times New Roman"/>
+              </w:rPr>
+              <w:t>, 6</w:t>
+            </w:r>
+            <w:r>
+              <w:rPr>
+                <w:rFonts w:ascii="Times New Roman" w:hAnsi="Times New Roman" w:cs="Times New Roman"/>
+              </w:rPr>
+              <w:t xml:space="preserve"> en ese orden.</w:t>
+            </w:r>
           </w:p>
         </w:tc>
         <w:tc>
@@ -1027,6 +1578,40 @@
                 <w:rFonts w:ascii="Times New Roman" w:hAnsi="Times New Roman" w:cs="Times New Roman"/>
               </w:rPr>
             </w:pPr>
+            <w:r>
+              <w:rPr>
+                <w:rFonts w:ascii="Times New Roman" w:hAnsi="Times New Roman" w:cs="Times New Roman"/>
+              </w:rPr>
+              <w:t xml:space="preserve">Un nodo con </w:t>
+            </w:r>
+          </w:p>
+          <w:p>
+            <w:pPr>
+              <w:jc w:val="both"/>
+              <w:rPr>
+                <w:rFonts w:ascii="Times New Roman" w:hAnsi="Times New Roman" w:cs="Times New Roman"/>
+              </w:rPr>
+            </w:pPr>
+            <w:proofErr w:type="spellStart"/>
+            <w:r>
+              <w:rPr>
+                <w:rFonts w:ascii="Times New Roman" w:hAnsi="Times New Roman" w:cs="Times New Roman"/>
+              </w:rPr>
+              <w:t>Value</w:t>
+            </w:r>
+            <w:proofErr w:type="spellEnd"/>
+            <w:r>
+              <w:rPr>
+                <w:rFonts w:ascii="Times New Roman" w:hAnsi="Times New Roman" w:cs="Times New Roman"/>
+              </w:rPr>
+              <w:t>=</w:t>
+            </w:r>
+            <w:r>
+              <w:rPr>
+                <w:rFonts w:ascii="Times New Roman" w:hAnsi="Times New Roman" w:cs="Times New Roman"/>
+              </w:rPr>
+              <w:t>5</w:t>
+            </w:r>
           </w:p>
         </w:tc>
         <w:tc>
@@ -1040,10 +1625,2232 @@
                 <w:rFonts w:ascii="Times New Roman" w:hAnsi="Times New Roman" w:cs="Times New Roman"/>
               </w:rPr>
             </w:pPr>
+            <w:r>
+              <w:rPr>
+                <w:rFonts w:ascii="Times New Roman" w:hAnsi="Times New Roman" w:cs="Times New Roman"/>
+              </w:rPr>
+              <w:t xml:space="preserve">El peso del </w:t>
+            </w:r>
+            <w:r>
+              <w:rPr>
+                <w:rFonts w:ascii="Times New Roman" w:hAnsi="Times New Roman" w:cs="Times New Roman"/>
+              </w:rPr>
+              <w:t>árbol es 5.</w:t>
+            </w:r>
+          </w:p>
+          <w:p>
+            <w:pPr>
+              <w:jc w:val="both"/>
+              <w:rPr>
+                <w:rFonts w:ascii="Times New Roman" w:hAnsi="Times New Roman" w:cs="Times New Roman"/>
+              </w:rPr>
+            </w:pPr>
+            <w:r>
+              <w:rPr>
+                <w:rFonts w:ascii="Times New Roman" w:hAnsi="Times New Roman" w:cs="Times New Roman"/>
+              </w:rPr>
+              <w:t xml:space="preserve">El hijo izquierdo del hijo izquierdo de la raíz es 5. </w:t>
+            </w:r>
+          </w:p>
+          <w:p>
+            <w:pPr>
+              <w:jc w:val="both"/>
+              <w:rPr>
+                <w:rFonts w:ascii="Times New Roman" w:hAnsi="Times New Roman" w:cs="Times New Roman"/>
+              </w:rPr>
+            </w:pPr>
+            <w:r>
+              <w:rPr>
+                <w:rFonts w:ascii="Times New Roman" w:hAnsi="Times New Roman" w:cs="Times New Roman"/>
+              </w:rPr>
+              <w:t xml:space="preserve">El padre del hijo izquierdo del hijo izquierdo de la raíz es 5. </w:t>
+            </w:r>
           </w:p>
         </w:tc>
       </w:tr>
     </w:tbl>
+    <w:p>
+      <w:pPr>
+        <w:rPr>
+          <w:b/>
+        </w:rPr>
+      </w:pPr>
+    </w:p>
+    <w:tbl>
+      <w:tblPr>
+        <w:tblStyle w:val="Tablaconcuadrcula"/>
+        <w:tblW w:w="0" w:type="auto"/>
+        <w:tblLook w:val="04A0" w:firstRow="1" w:lastRow="0" w:firstColumn="1" w:lastColumn="0" w:noHBand="0" w:noVBand="1"/>
+      </w:tblPr>
+      <w:tblGrid>
+        <w:gridCol w:w="1488"/>
+        <w:gridCol w:w="2025"/>
+        <w:gridCol w:w="1817"/>
+        <w:gridCol w:w="1740"/>
+        <w:gridCol w:w="1758"/>
+      </w:tblGrid>
+      <w:tr>
+        <w:tc>
+          <w:tcPr>
+            <w:tcW w:w="8828" w:type="dxa"/>
+            <w:gridSpan w:val="5"/>
+          </w:tcPr>
+          <w:p>
+            <w:pPr>
+              <w:jc w:val="both"/>
+              <w:rPr>
+                <w:rFonts w:ascii="Times New Roman" w:hAnsi="Times New Roman" w:cs="Times New Roman"/>
+              </w:rPr>
+            </w:pPr>
+            <w:r>
+              <w:rPr>
+                <w:rFonts w:ascii="Times New Roman" w:hAnsi="Times New Roman" w:cs="Times New Roman"/>
+              </w:rPr>
+              <w:t>Prueba</w:t>
+            </w:r>
+            <w:r>
+              <w:rPr>
+                <w:rFonts w:ascii="Times New Roman" w:hAnsi="Times New Roman" w:cs="Times New Roman"/>
+              </w:rPr>
+              <w:t xml:space="preserve"> </w:t>
+            </w:r>
+            <w:r>
+              <w:rPr>
+                <w:rFonts w:ascii="Times New Roman" w:hAnsi="Times New Roman" w:cs="Times New Roman"/>
+              </w:rPr>
+              <w:t>1: Verifica</w:t>
+            </w:r>
+            <w:r>
+              <w:rPr>
+                <w:rFonts w:ascii="Times New Roman" w:hAnsi="Times New Roman" w:cs="Times New Roman"/>
+              </w:rPr>
+              <w:t xml:space="preserve"> </w:t>
+            </w:r>
+            <w:r>
+              <w:rPr>
+                <w:rFonts w:ascii="Times New Roman" w:hAnsi="Times New Roman" w:cs="Times New Roman"/>
+              </w:rPr>
+              <w:t xml:space="preserve">que el método </w:t>
+            </w:r>
+            <w:proofErr w:type="spellStart"/>
+            <w:r>
+              <w:rPr>
+                <w:rFonts w:ascii="Times New Roman" w:hAnsi="Times New Roman" w:cs="Times New Roman"/>
+              </w:rPr>
+              <w:t>searchNode</w:t>
+            </w:r>
+            <w:proofErr w:type="spellEnd"/>
+            <w:r>
+              <w:rPr>
+                <w:rFonts w:ascii="Times New Roman" w:hAnsi="Times New Roman" w:cs="Times New Roman"/>
+              </w:rPr>
+              <w:t xml:space="preserve"> busca exitosamente un nodo en el árbol, con un </w:t>
+            </w:r>
+            <w:proofErr w:type="spellStart"/>
+            <w:r>
+              <w:rPr>
+                <w:rFonts w:ascii="Times New Roman" w:hAnsi="Times New Roman" w:cs="Times New Roman"/>
+              </w:rPr>
+              <w:t>value</w:t>
+            </w:r>
+            <w:proofErr w:type="spellEnd"/>
+            <w:r>
+              <w:rPr>
+                <w:rFonts w:ascii="Times New Roman" w:hAnsi="Times New Roman" w:cs="Times New Roman"/>
+              </w:rPr>
+              <w:t xml:space="preserve"> dado. </w:t>
+            </w:r>
+          </w:p>
+        </w:tc>
+      </w:tr>
+      <w:tr>
+        <w:tc>
+          <w:tcPr>
+            <w:tcW w:w="1488" w:type="dxa"/>
+          </w:tcPr>
+          <w:p>
+            <w:pPr>
+              <w:jc w:val="both"/>
+              <w:rPr>
+                <w:rFonts w:ascii="Times New Roman" w:hAnsi="Times New Roman" w:cs="Times New Roman"/>
+              </w:rPr>
+            </w:pPr>
+            <w:r>
+              <w:rPr>
+                <w:rFonts w:ascii="Times New Roman" w:hAnsi="Times New Roman" w:cs="Times New Roman"/>
+              </w:rPr>
+              <w:t>Clase</w:t>
+            </w:r>
+          </w:p>
+        </w:tc>
+        <w:tc>
+          <w:tcPr>
+            <w:tcW w:w="2025" w:type="dxa"/>
+          </w:tcPr>
+          <w:p>
+            <w:pPr>
+              <w:jc w:val="both"/>
+              <w:rPr>
+                <w:rFonts w:ascii="Times New Roman" w:hAnsi="Times New Roman" w:cs="Times New Roman"/>
+              </w:rPr>
+            </w:pPr>
+            <w:r>
+              <w:rPr>
+                <w:rFonts w:ascii="Times New Roman" w:hAnsi="Times New Roman" w:cs="Times New Roman"/>
+              </w:rPr>
+              <w:t>Método</w:t>
+            </w:r>
+          </w:p>
+        </w:tc>
+        <w:tc>
+          <w:tcPr>
+            <w:tcW w:w="1817" w:type="dxa"/>
+          </w:tcPr>
+          <w:p>
+            <w:pPr>
+              <w:jc w:val="both"/>
+              <w:rPr>
+                <w:rFonts w:ascii="Times New Roman" w:hAnsi="Times New Roman" w:cs="Times New Roman"/>
+              </w:rPr>
+            </w:pPr>
+            <w:r>
+              <w:rPr>
+                <w:rFonts w:ascii="Times New Roman" w:hAnsi="Times New Roman" w:cs="Times New Roman"/>
+              </w:rPr>
+              <w:t>Escenario</w:t>
+            </w:r>
+          </w:p>
+        </w:tc>
+        <w:tc>
+          <w:tcPr>
+            <w:tcW w:w="1740" w:type="dxa"/>
+          </w:tcPr>
+          <w:p>
+            <w:pPr>
+              <w:jc w:val="both"/>
+              <w:rPr>
+                <w:rFonts w:ascii="Times New Roman" w:hAnsi="Times New Roman" w:cs="Times New Roman"/>
+              </w:rPr>
+            </w:pPr>
+            <w:r>
+              <w:rPr>
+                <w:rFonts w:ascii="Times New Roman" w:hAnsi="Times New Roman" w:cs="Times New Roman"/>
+              </w:rPr>
+              <w:t>Entrada</w:t>
+            </w:r>
+          </w:p>
+        </w:tc>
+        <w:tc>
+          <w:tcPr>
+            <w:tcW w:w="1758" w:type="dxa"/>
+          </w:tcPr>
+          <w:p>
+            <w:pPr>
+              <w:jc w:val="both"/>
+              <w:rPr>
+                <w:rFonts w:ascii="Times New Roman" w:hAnsi="Times New Roman" w:cs="Times New Roman"/>
+              </w:rPr>
+            </w:pPr>
+            <w:r>
+              <w:rPr>
+                <w:rFonts w:ascii="Times New Roman" w:hAnsi="Times New Roman" w:cs="Times New Roman"/>
+              </w:rPr>
+              <w:t>Resultado</w:t>
+            </w:r>
+          </w:p>
+        </w:tc>
+      </w:tr>
+      <w:tr>
+        <w:trPr>
+          <w:trHeight w:val="71"/>
+        </w:trPr>
+        <w:tc>
+          <w:tcPr>
+            <w:tcW w:w="1488" w:type="dxa"/>
+          </w:tcPr>
+          <w:p>
+            <w:pPr>
+              <w:jc w:val="both"/>
+              <w:rPr>
+                <w:rFonts w:ascii="Times New Roman" w:hAnsi="Times New Roman" w:cs="Times New Roman"/>
+              </w:rPr>
+            </w:pPr>
+            <w:proofErr w:type="spellStart"/>
+            <w:r>
+              <w:rPr>
+                <w:rFonts w:ascii="Times New Roman" w:hAnsi="Times New Roman" w:cs="Times New Roman"/>
+              </w:rPr>
+              <w:t>BinaryTre</w:t>
+            </w:r>
+            <w:r>
+              <w:rPr>
+                <w:rFonts w:ascii="Times New Roman" w:hAnsi="Times New Roman" w:cs="Times New Roman"/>
+              </w:rPr>
+              <w:t>e</w:t>
+            </w:r>
+            <w:proofErr w:type="spellEnd"/>
+          </w:p>
+        </w:tc>
+        <w:tc>
+          <w:tcPr>
+            <w:tcW w:w="2025" w:type="dxa"/>
+          </w:tcPr>
+          <w:p>
+            <w:pPr>
+              <w:jc w:val="both"/>
+              <w:rPr>
+                <w:rFonts w:ascii="Times New Roman" w:hAnsi="Times New Roman" w:cs="Times New Roman"/>
+              </w:rPr>
+            </w:pPr>
+          </w:p>
+        </w:tc>
+        <w:tc>
+          <w:tcPr>
+            <w:tcW w:w="1817" w:type="dxa"/>
+          </w:tcPr>
+          <w:p>
+            <w:pPr>
+              <w:jc w:val="both"/>
+              <w:rPr>
+                <w:rFonts w:ascii="Times New Roman" w:hAnsi="Times New Roman" w:cs="Times New Roman"/>
+              </w:rPr>
+            </w:pPr>
+            <w:r>
+              <w:rPr>
+                <w:rFonts w:ascii="Times New Roman" w:hAnsi="Times New Roman" w:cs="Times New Roman"/>
+              </w:rPr>
+              <w:t>Se ha creado un árbol binario</w:t>
+            </w:r>
+          </w:p>
+        </w:tc>
+        <w:tc>
+          <w:tcPr>
+            <w:tcW w:w="1740" w:type="dxa"/>
+          </w:tcPr>
+          <w:p>
+            <w:pPr>
+              <w:jc w:val="both"/>
+              <w:rPr>
+                <w:rFonts w:ascii="Times New Roman" w:hAnsi="Times New Roman" w:cs="Times New Roman"/>
+              </w:rPr>
+            </w:pPr>
+            <w:proofErr w:type="spellStart"/>
+            <w:r>
+              <w:rPr>
+                <w:rFonts w:ascii="Times New Roman" w:hAnsi="Times New Roman" w:cs="Times New Roman"/>
+              </w:rPr>
+              <w:t>Value</w:t>
+            </w:r>
+            <w:proofErr w:type="spellEnd"/>
+            <w:r>
+              <w:rPr>
+                <w:rFonts w:ascii="Times New Roman" w:hAnsi="Times New Roman" w:cs="Times New Roman"/>
+              </w:rPr>
+              <w:t>=10</w:t>
+            </w:r>
+          </w:p>
+        </w:tc>
+        <w:tc>
+          <w:tcPr>
+            <w:tcW w:w="1758" w:type="dxa"/>
+          </w:tcPr>
+          <w:p>
+            <w:pPr>
+              <w:jc w:val="both"/>
+              <w:rPr>
+                <w:rFonts w:ascii="Times New Roman" w:hAnsi="Times New Roman" w:cs="Times New Roman"/>
+              </w:rPr>
+            </w:pPr>
+            <w:r>
+              <w:rPr>
+                <w:rFonts w:ascii="Times New Roman" w:hAnsi="Times New Roman" w:cs="Times New Roman"/>
+              </w:rPr>
+              <w:t xml:space="preserve">El método retorna </w:t>
+            </w:r>
+            <w:proofErr w:type="spellStart"/>
+            <w:r>
+              <w:rPr>
+                <w:rFonts w:ascii="Times New Roman" w:hAnsi="Times New Roman" w:cs="Times New Roman"/>
+              </w:rPr>
+              <w:t>null</w:t>
+            </w:r>
+            <w:proofErr w:type="spellEnd"/>
+          </w:p>
+        </w:tc>
+      </w:tr>
+      <w:tr>
+        <w:tc>
+          <w:tcPr>
+            <w:tcW w:w="1488" w:type="dxa"/>
+          </w:tcPr>
+          <w:p>
+            <w:pPr>
+              <w:jc w:val="both"/>
+              <w:rPr>
+                <w:rFonts w:ascii="Times New Roman" w:hAnsi="Times New Roman" w:cs="Times New Roman"/>
+              </w:rPr>
+            </w:pPr>
+            <w:proofErr w:type="spellStart"/>
+            <w:r>
+              <w:rPr>
+                <w:rFonts w:ascii="Times New Roman" w:hAnsi="Times New Roman" w:cs="Times New Roman"/>
+              </w:rPr>
+              <w:t>BinaryTree</w:t>
+            </w:r>
+            <w:proofErr w:type="spellEnd"/>
+          </w:p>
+        </w:tc>
+        <w:tc>
+          <w:tcPr>
+            <w:tcW w:w="2025" w:type="dxa"/>
+          </w:tcPr>
+          <w:p>
+            <w:pPr>
+              <w:jc w:val="both"/>
+              <w:rPr>
+                <w:rFonts w:ascii="Times New Roman" w:hAnsi="Times New Roman" w:cs="Times New Roman"/>
+              </w:rPr>
+            </w:pPr>
+          </w:p>
+        </w:tc>
+        <w:tc>
+          <w:tcPr>
+            <w:tcW w:w="1817" w:type="dxa"/>
+          </w:tcPr>
+          <w:p>
+            <w:pPr>
+              <w:jc w:val="both"/>
+              <w:rPr>
+                <w:rFonts w:ascii="Times New Roman" w:hAnsi="Times New Roman" w:cs="Times New Roman"/>
+              </w:rPr>
+            </w:pPr>
+            <w:r>
+              <w:rPr>
+                <w:rFonts w:ascii="Times New Roman" w:hAnsi="Times New Roman" w:cs="Times New Roman"/>
+              </w:rPr>
+              <w:t xml:space="preserve">Se ha creado un árbol binario y se la ha añadido un nodo con </w:t>
+            </w:r>
+            <w:proofErr w:type="spellStart"/>
+            <w:r>
+              <w:rPr>
+                <w:rFonts w:ascii="Times New Roman" w:hAnsi="Times New Roman" w:cs="Times New Roman"/>
+              </w:rPr>
+              <w:t>value</w:t>
+            </w:r>
+            <w:proofErr w:type="spellEnd"/>
+            <w:r>
+              <w:rPr>
+                <w:rFonts w:ascii="Times New Roman" w:hAnsi="Times New Roman" w:cs="Times New Roman"/>
+              </w:rPr>
+              <w:t xml:space="preserve"> 10</w:t>
+            </w:r>
+          </w:p>
+        </w:tc>
+        <w:tc>
+          <w:tcPr>
+            <w:tcW w:w="1740" w:type="dxa"/>
+          </w:tcPr>
+          <w:p>
+            <w:pPr>
+              <w:jc w:val="both"/>
+              <w:rPr>
+                <w:rFonts w:ascii="Times New Roman" w:hAnsi="Times New Roman" w:cs="Times New Roman"/>
+              </w:rPr>
+            </w:pPr>
+            <w:proofErr w:type="spellStart"/>
+            <w:r>
+              <w:rPr>
+                <w:rFonts w:ascii="Times New Roman" w:hAnsi="Times New Roman" w:cs="Times New Roman"/>
+              </w:rPr>
+              <w:t>Value</w:t>
+            </w:r>
+            <w:proofErr w:type="spellEnd"/>
+            <w:r>
+              <w:rPr>
+                <w:rFonts w:ascii="Times New Roman" w:hAnsi="Times New Roman" w:cs="Times New Roman"/>
+              </w:rPr>
+              <w:t>=5</w:t>
+            </w:r>
+          </w:p>
+        </w:tc>
+        <w:tc>
+          <w:tcPr>
+            <w:tcW w:w="1758" w:type="dxa"/>
+          </w:tcPr>
+          <w:p>
+            <w:pPr>
+              <w:jc w:val="both"/>
+              <w:rPr>
+                <w:rFonts w:ascii="Times New Roman" w:hAnsi="Times New Roman" w:cs="Times New Roman"/>
+              </w:rPr>
+            </w:pPr>
+            <w:r>
+              <w:rPr>
+                <w:rFonts w:ascii="Times New Roman" w:hAnsi="Times New Roman" w:cs="Times New Roman"/>
+              </w:rPr>
+              <w:t xml:space="preserve">El método retorna </w:t>
+            </w:r>
+            <w:proofErr w:type="spellStart"/>
+            <w:r>
+              <w:rPr>
+                <w:rFonts w:ascii="Times New Roman" w:hAnsi="Times New Roman" w:cs="Times New Roman"/>
+              </w:rPr>
+              <w:t>null</w:t>
+            </w:r>
+            <w:proofErr w:type="spellEnd"/>
+          </w:p>
+        </w:tc>
+      </w:tr>
+      <w:tr>
+        <w:tc>
+          <w:tcPr>
+            <w:tcW w:w="1488" w:type="dxa"/>
+          </w:tcPr>
+          <w:p>
+            <w:pPr>
+              <w:jc w:val="both"/>
+              <w:rPr>
+                <w:rFonts w:ascii="Times New Roman" w:hAnsi="Times New Roman" w:cs="Times New Roman"/>
+              </w:rPr>
+            </w:pPr>
+            <w:proofErr w:type="spellStart"/>
+            <w:r>
+              <w:rPr>
+                <w:rFonts w:ascii="Times New Roman" w:hAnsi="Times New Roman" w:cs="Times New Roman"/>
+              </w:rPr>
+              <w:t>BinaryTr</w:t>
+            </w:r>
+            <w:r>
+              <w:rPr>
+                <w:rFonts w:ascii="Times New Roman" w:hAnsi="Times New Roman" w:cs="Times New Roman"/>
+              </w:rPr>
+              <w:t>ee</w:t>
+            </w:r>
+            <w:proofErr w:type="spellEnd"/>
+          </w:p>
+        </w:tc>
+        <w:tc>
+          <w:tcPr>
+            <w:tcW w:w="2025" w:type="dxa"/>
+          </w:tcPr>
+          <w:p>
+            <w:pPr>
+              <w:jc w:val="both"/>
+              <w:rPr>
+                <w:rFonts w:ascii="Times New Roman" w:hAnsi="Times New Roman" w:cs="Times New Roman"/>
+              </w:rPr>
+            </w:pPr>
+          </w:p>
+        </w:tc>
+        <w:tc>
+          <w:tcPr>
+            <w:tcW w:w="1817" w:type="dxa"/>
+          </w:tcPr>
+          <w:p>
+            <w:pPr>
+              <w:jc w:val="both"/>
+              <w:rPr>
+                <w:rFonts w:ascii="Times New Roman" w:hAnsi="Times New Roman" w:cs="Times New Roman"/>
+              </w:rPr>
+            </w:pPr>
+            <w:r>
+              <w:rPr>
+                <w:rFonts w:ascii="Times New Roman" w:hAnsi="Times New Roman" w:cs="Times New Roman"/>
+              </w:rPr>
+              <w:t>El mismo que el anterior</w:t>
+            </w:r>
+          </w:p>
+        </w:tc>
+        <w:tc>
+          <w:tcPr>
+            <w:tcW w:w="1740" w:type="dxa"/>
+          </w:tcPr>
+          <w:p>
+            <w:pPr>
+              <w:jc w:val="both"/>
+              <w:rPr>
+                <w:rFonts w:ascii="Times New Roman" w:hAnsi="Times New Roman" w:cs="Times New Roman"/>
+              </w:rPr>
+            </w:pPr>
+            <w:proofErr w:type="spellStart"/>
+            <w:r>
+              <w:rPr>
+                <w:rFonts w:ascii="Times New Roman" w:hAnsi="Times New Roman" w:cs="Times New Roman"/>
+              </w:rPr>
+              <w:t>Value</w:t>
+            </w:r>
+            <w:proofErr w:type="spellEnd"/>
+            <w:r>
+              <w:rPr>
+                <w:rFonts w:ascii="Times New Roman" w:hAnsi="Times New Roman" w:cs="Times New Roman"/>
+              </w:rPr>
+              <w:t xml:space="preserve"> = 10 </w:t>
+            </w:r>
+          </w:p>
+        </w:tc>
+        <w:tc>
+          <w:tcPr>
+            <w:tcW w:w="1758" w:type="dxa"/>
+          </w:tcPr>
+          <w:p>
+            <w:pPr>
+              <w:jc w:val="both"/>
+              <w:rPr>
+                <w:rFonts w:ascii="Times New Roman" w:hAnsi="Times New Roman" w:cs="Times New Roman"/>
+              </w:rPr>
+            </w:pPr>
+            <w:r>
+              <w:rPr>
+                <w:rFonts w:ascii="Times New Roman" w:hAnsi="Times New Roman" w:cs="Times New Roman"/>
+              </w:rPr>
+              <w:t xml:space="preserve">Retorna el nodo raíz </w:t>
+            </w:r>
+          </w:p>
+        </w:tc>
+      </w:tr>
+      <w:tr>
+        <w:tc>
+          <w:tcPr>
+            <w:tcW w:w="1488" w:type="dxa"/>
+          </w:tcPr>
+          <w:p>
+            <w:pPr>
+              <w:jc w:val="both"/>
+              <w:rPr>
+                <w:rFonts w:ascii="Times New Roman" w:hAnsi="Times New Roman" w:cs="Times New Roman"/>
+              </w:rPr>
+            </w:pPr>
+            <w:proofErr w:type="spellStart"/>
+            <w:r>
+              <w:rPr>
+                <w:rFonts w:ascii="Times New Roman" w:hAnsi="Times New Roman" w:cs="Times New Roman"/>
+              </w:rPr>
+              <w:t>BinaryTr</w:t>
+            </w:r>
+            <w:r>
+              <w:rPr>
+                <w:rFonts w:ascii="Times New Roman" w:hAnsi="Times New Roman" w:cs="Times New Roman"/>
+              </w:rPr>
+              <w:t>ee</w:t>
+            </w:r>
+            <w:proofErr w:type="spellEnd"/>
+          </w:p>
+        </w:tc>
+        <w:tc>
+          <w:tcPr>
+            <w:tcW w:w="2025" w:type="dxa"/>
+          </w:tcPr>
+          <w:p>
+            <w:pPr>
+              <w:jc w:val="both"/>
+              <w:rPr>
+                <w:rFonts w:ascii="Times New Roman" w:hAnsi="Times New Roman" w:cs="Times New Roman"/>
+              </w:rPr>
+            </w:pPr>
+          </w:p>
+        </w:tc>
+        <w:tc>
+          <w:tcPr>
+            <w:tcW w:w="1817" w:type="dxa"/>
+          </w:tcPr>
+          <w:p>
+            <w:pPr>
+              <w:jc w:val="both"/>
+              <w:rPr>
+                <w:rFonts w:ascii="Times New Roman" w:hAnsi="Times New Roman" w:cs="Times New Roman"/>
+              </w:rPr>
+            </w:pPr>
+            <w:r>
+              <w:rPr>
+                <w:rFonts w:ascii="Times New Roman" w:hAnsi="Times New Roman" w:cs="Times New Roman"/>
+              </w:rPr>
+              <w:t xml:space="preserve">Se ha creado un árbol binario y le se ha añadido 10 y 5 en ese orden. </w:t>
+            </w:r>
+          </w:p>
+        </w:tc>
+        <w:tc>
+          <w:tcPr>
+            <w:tcW w:w="1740" w:type="dxa"/>
+          </w:tcPr>
+          <w:p>
+            <w:pPr>
+              <w:jc w:val="both"/>
+              <w:rPr>
+                <w:rFonts w:ascii="Times New Roman" w:hAnsi="Times New Roman" w:cs="Times New Roman"/>
+              </w:rPr>
+            </w:pPr>
+            <w:r>
+              <w:rPr>
+                <w:rFonts w:ascii="Times New Roman" w:hAnsi="Times New Roman" w:cs="Times New Roman"/>
+              </w:rPr>
+              <w:t xml:space="preserve">Un nodo con </w:t>
+            </w:r>
+          </w:p>
+          <w:p>
+            <w:pPr>
+              <w:jc w:val="both"/>
+              <w:rPr>
+                <w:rFonts w:ascii="Times New Roman" w:hAnsi="Times New Roman" w:cs="Times New Roman"/>
+              </w:rPr>
+            </w:pPr>
+            <w:proofErr w:type="spellStart"/>
+            <w:r>
+              <w:rPr>
+                <w:rFonts w:ascii="Times New Roman" w:hAnsi="Times New Roman" w:cs="Times New Roman"/>
+              </w:rPr>
+              <w:t>Value</w:t>
+            </w:r>
+            <w:proofErr w:type="spellEnd"/>
+            <w:r>
+              <w:rPr>
+                <w:rFonts w:ascii="Times New Roman" w:hAnsi="Times New Roman" w:cs="Times New Roman"/>
+              </w:rPr>
+              <w:t>=</w:t>
+            </w:r>
+            <w:r>
+              <w:rPr>
+                <w:rFonts w:ascii="Times New Roman" w:hAnsi="Times New Roman" w:cs="Times New Roman"/>
+              </w:rPr>
+              <w:t>6</w:t>
+            </w:r>
+          </w:p>
+        </w:tc>
+        <w:tc>
+          <w:tcPr>
+            <w:tcW w:w="1758" w:type="dxa"/>
+          </w:tcPr>
+          <w:p>
+            <w:pPr>
+              <w:jc w:val="both"/>
+              <w:rPr>
+                <w:rFonts w:ascii="Times New Roman" w:hAnsi="Times New Roman" w:cs="Times New Roman"/>
+              </w:rPr>
+            </w:pPr>
+            <w:r>
+              <w:rPr>
+                <w:rFonts w:ascii="Times New Roman" w:hAnsi="Times New Roman" w:cs="Times New Roman"/>
+              </w:rPr>
+              <w:t xml:space="preserve">El método retorna </w:t>
+            </w:r>
+            <w:proofErr w:type="spellStart"/>
+            <w:r>
+              <w:rPr>
+                <w:rFonts w:ascii="Times New Roman" w:hAnsi="Times New Roman" w:cs="Times New Roman"/>
+              </w:rPr>
+              <w:t>null</w:t>
+            </w:r>
+            <w:proofErr w:type="spellEnd"/>
+          </w:p>
+        </w:tc>
+      </w:tr>
+      <w:tr>
+        <w:tc>
+          <w:tcPr>
+            <w:tcW w:w="1488" w:type="dxa"/>
+          </w:tcPr>
+          <w:p>
+            <w:pPr>
+              <w:jc w:val="both"/>
+              <w:rPr>
+                <w:rFonts w:ascii="Times New Roman" w:hAnsi="Times New Roman" w:cs="Times New Roman"/>
+              </w:rPr>
+            </w:pPr>
+            <w:proofErr w:type="spellStart"/>
+            <w:r>
+              <w:rPr>
+                <w:rFonts w:ascii="Times New Roman" w:hAnsi="Times New Roman" w:cs="Times New Roman"/>
+              </w:rPr>
+              <w:t>BinaryTre</w:t>
+            </w:r>
+            <w:r>
+              <w:rPr>
+                <w:rFonts w:ascii="Times New Roman" w:hAnsi="Times New Roman" w:cs="Times New Roman"/>
+              </w:rPr>
+              <w:t>e</w:t>
+            </w:r>
+            <w:proofErr w:type="spellEnd"/>
+          </w:p>
+        </w:tc>
+        <w:tc>
+          <w:tcPr>
+            <w:tcW w:w="2025" w:type="dxa"/>
+          </w:tcPr>
+          <w:p>
+            <w:pPr>
+              <w:jc w:val="both"/>
+              <w:rPr>
+                <w:rFonts w:ascii="Times New Roman" w:hAnsi="Times New Roman" w:cs="Times New Roman"/>
+              </w:rPr>
+            </w:pPr>
+          </w:p>
+        </w:tc>
+        <w:tc>
+          <w:tcPr>
+            <w:tcW w:w="1817" w:type="dxa"/>
+          </w:tcPr>
+          <w:p>
+            <w:pPr>
+              <w:jc w:val="both"/>
+              <w:rPr>
+                <w:rFonts w:ascii="Times New Roman" w:hAnsi="Times New Roman" w:cs="Times New Roman"/>
+              </w:rPr>
+            </w:pPr>
+            <w:r>
+              <w:rPr>
+                <w:rFonts w:ascii="Times New Roman" w:hAnsi="Times New Roman" w:cs="Times New Roman"/>
+              </w:rPr>
+              <w:t>El mismo que el anterior</w:t>
+            </w:r>
+          </w:p>
+        </w:tc>
+        <w:tc>
+          <w:tcPr>
+            <w:tcW w:w="1740" w:type="dxa"/>
+          </w:tcPr>
+          <w:p>
+            <w:pPr>
+              <w:jc w:val="both"/>
+              <w:rPr>
+                <w:rFonts w:ascii="Times New Roman" w:hAnsi="Times New Roman" w:cs="Times New Roman"/>
+              </w:rPr>
+            </w:pPr>
+            <w:proofErr w:type="spellStart"/>
+            <w:r>
+              <w:rPr>
+                <w:rFonts w:ascii="Times New Roman" w:hAnsi="Times New Roman" w:cs="Times New Roman"/>
+              </w:rPr>
+              <w:t>Value</w:t>
+            </w:r>
+            <w:proofErr w:type="spellEnd"/>
+            <w:r>
+              <w:rPr>
+                <w:rFonts w:ascii="Times New Roman" w:hAnsi="Times New Roman" w:cs="Times New Roman"/>
+              </w:rPr>
+              <w:t>=5</w:t>
+            </w:r>
+          </w:p>
+        </w:tc>
+        <w:tc>
+          <w:tcPr>
+            <w:tcW w:w="1758" w:type="dxa"/>
+          </w:tcPr>
+          <w:p>
+            <w:pPr>
+              <w:jc w:val="both"/>
+              <w:rPr>
+                <w:rFonts w:ascii="Times New Roman" w:hAnsi="Times New Roman" w:cs="Times New Roman"/>
+              </w:rPr>
+            </w:pPr>
+            <w:r>
+              <w:rPr>
+                <w:rFonts w:ascii="Times New Roman" w:hAnsi="Times New Roman" w:cs="Times New Roman"/>
+              </w:rPr>
+              <w:t xml:space="preserve">Retorna el hijo izquierdo de la raíz. </w:t>
+            </w:r>
+          </w:p>
+        </w:tc>
+      </w:tr>
+      <w:tr>
+        <w:tc>
+          <w:tcPr>
+            <w:tcW w:w="1488" w:type="dxa"/>
+          </w:tcPr>
+          <w:p>
+            <w:pPr>
+              <w:jc w:val="both"/>
+              <w:rPr>
+                <w:rFonts w:ascii="Times New Roman" w:hAnsi="Times New Roman" w:cs="Times New Roman"/>
+              </w:rPr>
+            </w:pPr>
+            <w:proofErr w:type="spellStart"/>
+            <w:r>
+              <w:rPr>
+                <w:rFonts w:ascii="Times New Roman" w:hAnsi="Times New Roman" w:cs="Times New Roman"/>
+              </w:rPr>
+              <w:t>BinaryTree</w:t>
+            </w:r>
+            <w:proofErr w:type="spellEnd"/>
+          </w:p>
+        </w:tc>
+        <w:tc>
+          <w:tcPr>
+            <w:tcW w:w="2025" w:type="dxa"/>
+          </w:tcPr>
+          <w:p>
+            <w:pPr>
+              <w:jc w:val="both"/>
+              <w:rPr>
+                <w:rFonts w:ascii="Times New Roman" w:hAnsi="Times New Roman" w:cs="Times New Roman"/>
+              </w:rPr>
+            </w:pPr>
+          </w:p>
+        </w:tc>
+        <w:tc>
+          <w:tcPr>
+            <w:tcW w:w="1817" w:type="dxa"/>
+          </w:tcPr>
+          <w:p>
+            <w:pPr>
+              <w:jc w:val="both"/>
+              <w:rPr>
+                <w:rFonts w:ascii="Times New Roman" w:hAnsi="Times New Roman" w:cs="Times New Roman"/>
+              </w:rPr>
+            </w:pPr>
+            <w:r>
+              <w:rPr>
+                <w:rFonts w:ascii="Times New Roman" w:hAnsi="Times New Roman" w:cs="Times New Roman"/>
+              </w:rPr>
+              <w:t>Se ha creado un árbol binario y le se ha añadido 10, 5, 20 en ese orden.</w:t>
+            </w:r>
+          </w:p>
+        </w:tc>
+        <w:tc>
+          <w:tcPr>
+            <w:tcW w:w="1740" w:type="dxa"/>
+          </w:tcPr>
+          <w:p>
+            <w:pPr>
+              <w:jc w:val="both"/>
+              <w:rPr>
+                <w:rFonts w:ascii="Times New Roman" w:hAnsi="Times New Roman" w:cs="Times New Roman"/>
+              </w:rPr>
+            </w:pPr>
+            <w:proofErr w:type="spellStart"/>
+            <w:r>
+              <w:rPr>
+                <w:rFonts w:ascii="Times New Roman" w:hAnsi="Times New Roman" w:cs="Times New Roman"/>
+              </w:rPr>
+              <w:t>Value</w:t>
+            </w:r>
+            <w:proofErr w:type="spellEnd"/>
+            <w:r>
+              <w:rPr>
+                <w:rFonts w:ascii="Times New Roman" w:hAnsi="Times New Roman" w:cs="Times New Roman"/>
+              </w:rPr>
+              <w:t>=</w:t>
+            </w:r>
+            <w:r>
+              <w:rPr>
+                <w:rFonts w:ascii="Times New Roman" w:hAnsi="Times New Roman" w:cs="Times New Roman"/>
+              </w:rPr>
+              <w:t>20</w:t>
+            </w:r>
+          </w:p>
+        </w:tc>
+        <w:tc>
+          <w:tcPr>
+            <w:tcW w:w="1758" w:type="dxa"/>
+          </w:tcPr>
+          <w:p>
+            <w:pPr>
+              <w:jc w:val="both"/>
+              <w:rPr>
+                <w:rFonts w:ascii="Times New Roman" w:hAnsi="Times New Roman" w:cs="Times New Roman"/>
+              </w:rPr>
+            </w:pPr>
+            <w:r>
+              <w:rPr>
+                <w:rFonts w:ascii="Times New Roman" w:hAnsi="Times New Roman" w:cs="Times New Roman"/>
+              </w:rPr>
+              <w:t>Retorna el hijo derecho de la raíz.</w:t>
+            </w:r>
+          </w:p>
+        </w:tc>
+      </w:tr>
+      <w:tr>
+        <w:tc>
+          <w:tcPr>
+            <w:tcW w:w="1488" w:type="dxa"/>
+          </w:tcPr>
+          <w:p>
+            <w:pPr>
+              <w:jc w:val="both"/>
+              <w:rPr>
+                <w:rFonts w:ascii="Times New Roman" w:hAnsi="Times New Roman" w:cs="Times New Roman"/>
+              </w:rPr>
+            </w:pPr>
+            <w:proofErr w:type="spellStart"/>
+            <w:r>
+              <w:rPr>
+                <w:rFonts w:ascii="Times New Roman" w:hAnsi="Times New Roman" w:cs="Times New Roman"/>
+              </w:rPr>
+              <w:t>BinaryTree</w:t>
+            </w:r>
+            <w:proofErr w:type="spellEnd"/>
+          </w:p>
+        </w:tc>
+        <w:tc>
+          <w:tcPr>
+            <w:tcW w:w="2025" w:type="dxa"/>
+          </w:tcPr>
+          <w:p>
+            <w:pPr>
+              <w:jc w:val="both"/>
+              <w:rPr>
+                <w:rFonts w:ascii="Times New Roman" w:hAnsi="Times New Roman" w:cs="Times New Roman"/>
+              </w:rPr>
+            </w:pPr>
+          </w:p>
+        </w:tc>
+        <w:tc>
+          <w:tcPr>
+            <w:tcW w:w="1817" w:type="dxa"/>
+          </w:tcPr>
+          <w:p>
+            <w:pPr>
+              <w:jc w:val="both"/>
+              <w:rPr>
+                <w:rFonts w:ascii="Times New Roman" w:hAnsi="Times New Roman" w:cs="Times New Roman"/>
+              </w:rPr>
+            </w:pPr>
+            <w:r>
+              <w:rPr>
+                <w:rFonts w:ascii="Times New Roman" w:hAnsi="Times New Roman" w:cs="Times New Roman"/>
+              </w:rPr>
+              <w:t>Se ha creado un árbol binario y le se ha añadido 10, 5, 20, 6</w:t>
+            </w:r>
+            <w:r>
+              <w:rPr>
+                <w:rFonts w:ascii="Times New Roman" w:hAnsi="Times New Roman" w:cs="Times New Roman"/>
+              </w:rPr>
+              <w:t>, 15, 25</w:t>
+            </w:r>
+            <w:r>
+              <w:rPr>
+                <w:rFonts w:ascii="Times New Roman" w:hAnsi="Times New Roman" w:cs="Times New Roman"/>
+              </w:rPr>
+              <w:t xml:space="preserve"> en ese orden.</w:t>
+            </w:r>
+          </w:p>
+        </w:tc>
+        <w:tc>
+          <w:tcPr>
+            <w:tcW w:w="1740" w:type="dxa"/>
+          </w:tcPr>
+          <w:p>
+            <w:pPr>
+              <w:jc w:val="both"/>
+              <w:rPr>
+                <w:rFonts w:ascii="Times New Roman" w:hAnsi="Times New Roman" w:cs="Times New Roman"/>
+              </w:rPr>
+            </w:pPr>
+            <w:proofErr w:type="spellStart"/>
+            <w:r>
+              <w:rPr>
+                <w:rFonts w:ascii="Times New Roman" w:hAnsi="Times New Roman" w:cs="Times New Roman"/>
+              </w:rPr>
+              <w:t>Value</w:t>
+            </w:r>
+            <w:proofErr w:type="spellEnd"/>
+            <w:r>
+              <w:rPr>
+                <w:rFonts w:ascii="Times New Roman" w:hAnsi="Times New Roman" w:cs="Times New Roman"/>
+              </w:rPr>
+              <w:t>=</w:t>
+            </w:r>
+            <w:r>
+              <w:rPr>
+                <w:rFonts w:ascii="Times New Roman" w:hAnsi="Times New Roman" w:cs="Times New Roman"/>
+              </w:rPr>
+              <w:t>25</w:t>
+            </w:r>
+          </w:p>
+        </w:tc>
+        <w:tc>
+          <w:tcPr>
+            <w:tcW w:w="1758" w:type="dxa"/>
+          </w:tcPr>
+          <w:p>
+            <w:pPr>
+              <w:jc w:val="both"/>
+              <w:rPr>
+                <w:rFonts w:ascii="Times New Roman" w:hAnsi="Times New Roman" w:cs="Times New Roman"/>
+              </w:rPr>
+            </w:pPr>
+            <w:r>
+              <w:rPr>
+                <w:rFonts w:ascii="Times New Roman" w:hAnsi="Times New Roman" w:cs="Times New Roman"/>
+              </w:rPr>
+              <w:t xml:space="preserve">Retorna el nodo con mayor valor del árbol. </w:t>
+            </w:r>
+          </w:p>
+        </w:tc>
+      </w:tr>
+      <w:tr>
+        <w:tc>
+          <w:tcPr>
+            <w:tcW w:w="1488" w:type="dxa"/>
+          </w:tcPr>
+          <w:p>
+            <w:pPr>
+              <w:jc w:val="both"/>
+              <w:rPr>
+                <w:rFonts w:ascii="Times New Roman" w:hAnsi="Times New Roman" w:cs="Times New Roman"/>
+              </w:rPr>
+            </w:pPr>
+            <w:proofErr w:type="spellStart"/>
+            <w:r>
+              <w:rPr>
+                <w:rFonts w:ascii="Times New Roman" w:hAnsi="Times New Roman" w:cs="Times New Roman"/>
+              </w:rPr>
+              <w:t>BinaryTree</w:t>
+            </w:r>
+            <w:proofErr w:type="spellEnd"/>
+          </w:p>
+        </w:tc>
+        <w:tc>
+          <w:tcPr>
+            <w:tcW w:w="2025" w:type="dxa"/>
+          </w:tcPr>
+          <w:p>
+            <w:pPr>
+              <w:jc w:val="both"/>
+              <w:rPr>
+                <w:rFonts w:ascii="Times New Roman" w:hAnsi="Times New Roman" w:cs="Times New Roman"/>
+              </w:rPr>
+            </w:pPr>
+          </w:p>
+        </w:tc>
+        <w:tc>
+          <w:tcPr>
+            <w:tcW w:w="1817" w:type="dxa"/>
+          </w:tcPr>
+          <w:p>
+            <w:pPr>
+              <w:jc w:val="both"/>
+              <w:rPr>
+                <w:rFonts w:ascii="Times New Roman" w:hAnsi="Times New Roman" w:cs="Times New Roman"/>
+              </w:rPr>
+            </w:pPr>
+            <w:r>
+              <w:rPr>
+                <w:rFonts w:ascii="Times New Roman" w:hAnsi="Times New Roman" w:cs="Times New Roman"/>
+              </w:rPr>
+              <w:t>El mismo que el anterior</w:t>
+            </w:r>
+          </w:p>
+        </w:tc>
+        <w:tc>
+          <w:tcPr>
+            <w:tcW w:w="1740" w:type="dxa"/>
+          </w:tcPr>
+          <w:p>
+            <w:pPr>
+              <w:jc w:val="both"/>
+              <w:rPr>
+                <w:rFonts w:ascii="Times New Roman" w:hAnsi="Times New Roman" w:cs="Times New Roman"/>
+              </w:rPr>
+            </w:pPr>
+            <w:proofErr w:type="spellStart"/>
+            <w:r>
+              <w:rPr>
+                <w:rFonts w:ascii="Times New Roman" w:hAnsi="Times New Roman" w:cs="Times New Roman"/>
+              </w:rPr>
+              <w:t>Value</w:t>
+            </w:r>
+            <w:proofErr w:type="spellEnd"/>
+            <w:r>
+              <w:rPr>
+                <w:rFonts w:ascii="Times New Roman" w:hAnsi="Times New Roman" w:cs="Times New Roman"/>
+              </w:rPr>
+              <w:t>=5</w:t>
+            </w:r>
+          </w:p>
+        </w:tc>
+        <w:tc>
+          <w:tcPr>
+            <w:tcW w:w="1758" w:type="dxa"/>
+          </w:tcPr>
+          <w:p>
+            <w:pPr>
+              <w:jc w:val="both"/>
+              <w:rPr>
+                <w:rFonts w:ascii="Times New Roman" w:hAnsi="Times New Roman" w:cs="Times New Roman"/>
+              </w:rPr>
+            </w:pPr>
+            <w:r>
+              <w:rPr>
+                <w:rFonts w:ascii="Times New Roman" w:hAnsi="Times New Roman" w:cs="Times New Roman"/>
+              </w:rPr>
+              <w:t>Retorna el nodo con menor valor del árbol</w:t>
+            </w:r>
+          </w:p>
+        </w:tc>
+      </w:tr>
+    </w:tbl>
+    <w:p>
+      <w:pPr>
+        <w:rPr>
+          <w:b/>
+        </w:rPr>
+      </w:pPr>
+    </w:p>
+    <w:p>
+      <w:pPr>
+        <w:rPr>
+          <w:b/>
+        </w:rPr>
+      </w:pPr>
+    </w:p>
+    <w:p>
+      <w:pPr>
+        <w:rPr>
+          <w:b/>
+        </w:rPr>
+      </w:pPr>
+    </w:p>
+    <w:tbl>
+      <w:tblPr>
+        <w:tblStyle w:val="Tablaconcuadrcula"/>
+        <w:tblW w:w="0" w:type="auto"/>
+        <w:tblLook w:val="04A0" w:firstRow="1" w:lastRow="0" w:firstColumn="1" w:lastColumn="0" w:noHBand="0" w:noVBand="1"/>
+      </w:tblPr>
+      <w:tblGrid>
+        <w:gridCol w:w="1446"/>
+        <w:gridCol w:w="1853"/>
+        <w:gridCol w:w="1705"/>
+        <w:gridCol w:w="1640"/>
+        <w:gridCol w:w="2184"/>
+      </w:tblGrid>
+      <w:tr>
+        <w:tc>
+          <w:tcPr>
+            <w:tcW w:w="8828" w:type="dxa"/>
+            <w:gridSpan w:val="5"/>
+          </w:tcPr>
+          <w:p>
+            <w:pPr>
+              <w:jc w:val="both"/>
+              <w:rPr>
+                <w:rFonts w:ascii="Times New Roman" w:hAnsi="Times New Roman" w:cs="Times New Roman"/>
+              </w:rPr>
+            </w:pPr>
+            <w:r>
+              <w:rPr>
+                <w:rFonts w:ascii="Times New Roman" w:hAnsi="Times New Roman" w:cs="Times New Roman"/>
+              </w:rPr>
+              <w:lastRenderedPageBreak/>
+              <w:t xml:space="preserve">Prueba </w:t>
+            </w:r>
+            <w:r>
+              <w:rPr>
+                <w:rFonts w:ascii="Times New Roman" w:hAnsi="Times New Roman" w:cs="Times New Roman"/>
+              </w:rPr>
+              <w:t>3</w:t>
+            </w:r>
+            <w:r>
+              <w:rPr>
+                <w:rFonts w:ascii="Times New Roman" w:hAnsi="Times New Roman" w:cs="Times New Roman"/>
+              </w:rPr>
+              <w:t xml:space="preserve">: Verifica que el método </w:t>
+            </w:r>
+            <w:proofErr w:type="spellStart"/>
+            <w:r>
+              <w:rPr>
+                <w:rFonts w:ascii="Times New Roman" w:hAnsi="Times New Roman" w:cs="Times New Roman"/>
+              </w:rPr>
+              <w:t>deleteNode</w:t>
+            </w:r>
+            <w:proofErr w:type="spellEnd"/>
+            <w:r>
+              <w:rPr>
+                <w:rFonts w:ascii="Times New Roman" w:hAnsi="Times New Roman" w:cs="Times New Roman"/>
+              </w:rPr>
+              <w:t xml:space="preserve"> elimina exitosamente un Nodo dado el valor a eliminar. </w:t>
+            </w:r>
+          </w:p>
+        </w:tc>
+      </w:tr>
+      <w:tr>
+        <w:tc>
+          <w:tcPr>
+            <w:tcW w:w="1488" w:type="dxa"/>
+          </w:tcPr>
+          <w:p>
+            <w:pPr>
+              <w:jc w:val="both"/>
+              <w:rPr>
+                <w:rFonts w:ascii="Times New Roman" w:hAnsi="Times New Roman" w:cs="Times New Roman"/>
+              </w:rPr>
+            </w:pPr>
+            <w:r>
+              <w:rPr>
+                <w:rFonts w:ascii="Times New Roman" w:hAnsi="Times New Roman" w:cs="Times New Roman"/>
+              </w:rPr>
+              <w:t>Clase</w:t>
+            </w:r>
+          </w:p>
+        </w:tc>
+        <w:tc>
+          <w:tcPr>
+            <w:tcW w:w="2025" w:type="dxa"/>
+          </w:tcPr>
+          <w:p>
+            <w:pPr>
+              <w:jc w:val="both"/>
+              <w:rPr>
+                <w:rFonts w:ascii="Times New Roman" w:hAnsi="Times New Roman" w:cs="Times New Roman"/>
+              </w:rPr>
+            </w:pPr>
+            <w:r>
+              <w:rPr>
+                <w:rFonts w:ascii="Times New Roman" w:hAnsi="Times New Roman" w:cs="Times New Roman"/>
+              </w:rPr>
+              <w:t>Método</w:t>
+            </w:r>
+          </w:p>
+        </w:tc>
+        <w:tc>
+          <w:tcPr>
+            <w:tcW w:w="1817" w:type="dxa"/>
+          </w:tcPr>
+          <w:p>
+            <w:pPr>
+              <w:jc w:val="both"/>
+              <w:rPr>
+                <w:rFonts w:ascii="Times New Roman" w:hAnsi="Times New Roman" w:cs="Times New Roman"/>
+              </w:rPr>
+            </w:pPr>
+            <w:r>
+              <w:rPr>
+                <w:rFonts w:ascii="Times New Roman" w:hAnsi="Times New Roman" w:cs="Times New Roman"/>
+              </w:rPr>
+              <w:t>Escenario</w:t>
+            </w:r>
+          </w:p>
+        </w:tc>
+        <w:tc>
+          <w:tcPr>
+            <w:tcW w:w="1740" w:type="dxa"/>
+          </w:tcPr>
+          <w:p>
+            <w:pPr>
+              <w:jc w:val="both"/>
+              <w:rPr>
+                <w:rFonts w:ascii="Times New Roman" w:hAnsi="Times New Roman" w:cs="Times New Roman"/>
+              </w:rPr>
+            </w:pPr>
+            <w:r>
+              <w:rPr>
+                <w:rFonts w:ascii="Times New Roman" w:hAnsi="Times New Roman" w:cs="Times New Roman"/>
+              </w:rPr>
+              <w:t>Entrada</w:t>
+            </w:r>
+          </w:p>
+        </w:tc>
+        <w:tc>
+          <w:tcPr>
+            <w:tcW w:w="1758" w:type="dxa"/>
+          </w:tcPr>
+          <w:p>
+            <w:pPr>
+              <w:jc w:val="both"/>
+              <w:rPr>
+                <w:rFonts w:ascii="Times New Roman" w:hAnsi="Times New Roman" w:cs="Times New Roman"/>
+              </w:rPr>
+            </w:pPr>
+            <w:r>
+              <w:rPr>
+                <w:rFonts w:ascii="Times New Roman" w:hAnsi="Times New Roman" w:cs="Times New Roman"/>
+              </w:rPr>
+              <w:t>Resultado</w:t>
+            </w:r>
+          </w:p>
+        </w:tc>
+      </w:tr>
+      <w:tr>
+        <w:trPr>
+          <w:trHeight w:val="71"/>
+        </w:trPr>
+        <w:tc>
+          <w:tcPr>
+            <w:tcW w:w="1488" w:type="dxa"/>
+          </w:tcPr>
+          <w:p>
+            <w:pPr>
+              <w:jc w:val="both"/>
+              <w:rPr>
+                <w:rFonts w:ascii="Times New Roman" w:hAnsi="Times New Roman" w:cs="Times New Roman"/>
+              </w:rPr>
+            </w:pPr>
+            <w:proofErr w:type="spellStart"/>
+            <w:r>
+              <w:rPr>
+                <w:rFonts w:ascii="Times New Roman" w:hAnsi="Times New Roman" w:cs="Times New Roman"/>
+              </w:rPr>
+              <w:t>BinaryTree</w:t>
+            </w:r>
+            <w:proofErr w:type="spellEnd"/>
+          </w:p>
+        </w:tc>
+        <w:tc>
+          <w:tcPr>
+            <w:tcW w:w="2025" w:type="dxa"/>
+          </w:tcPr>
+          <w:p>
+            <w:pPr>
+              <w:jc w:val="both"/>
+              <w:rPr>
+                <w:rFonts w:ascii="Times New Roman" w:hAnsi="Times New Roman" w:cs="Times New Roman"/>
+              </w:rPr>
+            </w:pPr>
+          </w:p>
+        </w:tc>
+        <w:tc>
+          <w:tcPr>
+            <w:tcW w:w="1817" w:type="dxa"/>
+          </w:tcPr>
+          <w:p>
+            <w:pPr>
+              <w:jc w:val="both"/>
+              <w:rPr>
+                <w:rFonts w:ascii="Times New Roman" w:hAnsi="Times New Roman" w:cs="Times New Roman"/>
+              </w:rPr>
+            </w:pPr>
+            <w:r>
+              <w:rPr>
+                <w:rFonts w:ascii="Times New Roman" w:hAnsi="Times New Roman" w:cs="Times New Roman"/>
+              </w:rPr>
+              <w:t>Se ha creado un árbol binario</w:t>
+            </w:r>
+          </w:p>
+        </w:tc>
+        <w:tc>
+          <w:tcPr>
+            <w:tcW w:w="1740" w:type="dxa"/>
+          </w:tcPr>
+          <w:p>
+            <w:pPr>
+              <w:jc w:val="both"/>
+              <w:rPr>
+                <w:rFonts w:ascii="Times New Roman" w:hAnsi="Times New Roman" w:cs="Times New Roman"/>
+              </w:rPr>
+            </w:pPr>
+            <w:proofErr w:type="spellStart"/>
+            <w:r>
+              <w:rPr>
+                <w:rFonts w:ascii="Times New Roman" w:hAnsi="Times New Roman" w:cs="Times New Roman"/>
+              </w:rPr>
+              <w:t>Value</w:t>
+            </w:r>
+            <w:proofErr w:type="spellEnd"/>
+            <w:r>
+              <w:rPr>
+                <w:rFonts w:ascii="Times New Roman" w:hAnsi="Times New Roman" w:cs="Times New Roman"/>
+              </w:rPr>
+              <w:t>=10</w:t>
+            </w:r>
+          </w:p>
+        </w:tc>
+        <w:tc>
+          <w:tcPr>
+            <w:tcW w:w="1758" w:type="dxa"/>
+          </w:tcPr>
+          <w:p>
+            <w:pPr>
+              <w:jc w:val="both"/>
+              <w:rPr>
+                <w:rFonts w:ascii="Times New Roman" w:hAnsi="Times New Roman" w:cs="Times New Roman"/>
+              </w:rPr>
+            </w:pPr>
+            <w:r>
+              <w:rPr>
+                <w:rFonts w:ascii="Times New Roman" w:hAnsi="Times New Roman" w:cs="Times New Roman"/>
+              </w:rPr>
+              <w:t>Ocurre un error</w:t>
+            </w:r>
+          </w:p>
+          <w:p>
+            <w:pPr>
+              <w:jc w:val="both"/>
+              <w:rPr>
+                <w:rFonts w:ascii="Times New Roman" w:hAnsi="Times New Roman" w:cs="Times New Roman"/>
+              </w:rPr>
+            </w:pPr>
+            <w:proofErr w:type="spellStart"/>
+            <w:r>
+              <w:rPr>
+                <w:rFonts w:ascii="Times New Roman" w:hAnsi="Times New Roman" w:cs="Times New Roman"/>
+              </w:rPr>
+              <w:t>DoesntExistException</w:t>
+            </w:r>
+            <w:proofErr w:type="spellEnd"/>
+          </w:p>
+        </w:tc>
+      </w:tr>
+      <w:tr>
+        <w:tc>
+          <w:tcPr>
+            <w:tcW w:w="1488" w:type="dxa"/>
+          </w:tcPr>
+          <w:p>
+            <w:pPr>
+              <w:jc w:val="both"/>
+              <w:rPr>
+                <w:rFonts w:ascii="Times New Roman" w:hAnsi="Times New Roman" w:cs="Times New Roman"/>
+              </w:rPr>
+            </w:pPr>
+            <w:proofErr w:type="spellStart"/>
+            <w:r>
+              <w:rPr>
+                <w:rFonts w:ascii="Times New Roman" w:hAnsi="Times New Roman" w:cs="Times New Roman"/>
+              </w:rPr>
+              <w:t>BinaryTree</w:t>
+            </w:r>
+            <w:proofErr w:type="spellEnd"/>
+          </w:p>
+        </w:tc>
+        <w:tc>
+          <w:tcPr>
+            <w:tcW w:w="2025" w:type="dxa"/>
+          </w:tcPr>
+          <w:p>
+            <w:pPr>
+              <w:jc w:val="both"/>
+              <w:rPr>
+                <w:rFonts w:ascii="Times New Roman" w:hAnsi="Times New Roman" w:cs="Times New Roman"/>
+              </w:rPr>
+            </w:pPr>
+          </w:p>
+        </w:tc>
+        <w:tc>
+          <w:tcPr>
+            <w:tcW w:w="1817" w:type="dxa"/>
+          </w:tcPr>
+          <w:p>
+            <w:pPr>
+              <w:jc w:val="both"/>
+              <w:rPr>
+                <w:rFonts w:ascii="Times New Roman" w:hAnsi="Times New Roman" w:cs="Times New Roman"/>
+              </w:rPr>
+            </w:pPr>
+            <w:r>
+              <w:rPr>
+                <w:rFonts w:ascii="Times New Roman" w:hAnsi="Times New Roman" w:cs="Times New Roman"/>
+              </w:rPr>
+              <w:t xml:space="preserve">Se ha creado un árbol binario y se la ha añadido un nodo con </w:t>
+            </w:r>
+            <w:proofErr w:type="spellStart"/>
+            <w:r>
+              <w:rPr>
+                <w:rFonts w:ascii="Times New Roman" w:hAnsi="Times New Roman" w:cs="Times New Roman"/>
+              </w:rPr>
+              <w:t>value</w:t>
+            </w:r>
+            <w:proofErr w:type="spellEnd"/>
+            <w:r>
+              <w:rPr>
+                <w:rFonts w:ascii="Times New Roman" w:hAnsi="Times New Roman" w:cs="Times New Roman"/>
+              </w:rPr>
+              <w:t xml:space="preserve"> 10</w:t>
+            </w:r>
+          </w:p>
+        </w:tc>
+        <w:tc>
+          <w:tcPr>
+            <w:tcW w:w="1740" w:type="dxa"/>
+          </w:tcPr>
+          <w:p>
+            <w:pPr>
+              <w:jc w:val="both"/>
+              <w:rPr>
+                <w:rFonts w:ascii="Times New Roman" w:hAnsi="Times New Roman" w:cs="Times New Roman"/>
+              </w:rPr>
+            </w:pPr>
+            <w:proofErr w:type="spellStart"/>
+            <w:r>
+              <w:rPr>
+                <w:rFonts w:ascii="Times New Roman" w:hAnsi="Times New Roman" w:cs="Times New Roman"/>
+              </w:rPr>
+              <w:t>Value</w:t>
+            </w:r>
+            <w:proofErr w:type="spellEnd"/>
+            <w:r>
+              <w:rPr>
+                <w:rFonts w:ascii="Times New Roman" w:hAnsi="Times New Roman" w:cs="Times New Roman"/>
+              </w:rPr>
+              <w:t>=5</w:t>
+            </w:r>
+          </w:p>
+        </w:tc>
+        <w:tc>
+          <w:tcPr>
+            <w:tcW w:w="1758" w:type="dxa"/>
+          </w:tcPr>
+          <w:p>
+            <w:pPr>
+              <w:jc w:val="both"/>
+              <w:rPr>
+                <w:rFonts w:ascii="Times New Roman" w:hAnsi="Times New Roman" w:cs="Times New Roman"/>
+              </w:rPr>
+            </w:pPr>
+            <w:r>
+              <w:rPr>
+                <w:rFonts w:ascii="Times New Roman" w:hAnsi="Times New Roman" w:cs="Times New Roman"/>
+              </w:rPr>
+              <w:t>Ocurre un error</w:t>
+            </w:r>
+          </w:p>
+          <w:p>
+            <w:pPr>
+              <w:jc w:val="both"/>
+              <w:rPr>
+                <w:rFonts w:ascii="Times New Roman" w:hAnsi="Times New Roman" w:cs="Times New Roman"/>
+              </w:rPr>
+            </w:pPr>
+            <w:proofErr w:type="spellStart"/>
+            <w:r>
+              <w:rPr>
+                <w:rFonts w:ascii="Times New Roman" w:hAnsi="Times New Roman" w:cs="Times New Roman"/>
+              </w:rPr>
+              <w:t>DoesntExistException</w:t>
+            </w:r>
+            <w:proofErr w:type="spellEnd"/>
+          </w:p>
+        </w:tc>
+      </w:tr>
+      <w:tr>
+        <w:tc>
+          <w:tcPr>
+            <w:tcW w:w="1488" w:type="dxa"/>
+          </w:tcPr>
+          <w:p>
+            <w:pPr>
+              <w:jc w:val="both"/>
+              <w:rPr>
+                <w:rFonts w:ascii="Times New Roman" w:hAnsi="Times New Roman" w:cs="Times New Roman"/>
+              </w:rPr>
+            </w:pPr>
+            <w:proofErr w:type="spellStart"/>
+            <w:r>
+              <w:rPr>
+                <w:rFonts w:ascii="Times New Roman" w:hAnsi="Times New Roman" w:cs="Times New Roman"/>
+              </w:rPr>
+              <w:t>BinaryTree</w:t>
+            </w:r>
+            <w:proofErr w:type="spellEnd"/>
+          </w:p>
+        </w:tc>
+        <w:tc>
+          <w:tcPr>
+            <w:tcW w:w="2025" w:type="dxa"/>
+          </w:tcPr>
+          <w:p>
+            <w:pPr>
+              <w:jc w:val="both"/>
+              <w:rPr>
+                <w:rFonts w:ascii="Times New Roman" w:hAnsi="Times New Roman" w:cs="Times New Roman"/>
+              </w:rPr>
+            </w:pPr>
+          </w:p>
+        </w:tc>
+        <w:tc>
+          <w:tcPr>
+            <w:tcW w:w="1817" w:type="dxa"/>
+          </w:tcPr>
+          <w:p>
+            <w:pPr>
+              <w:jc w:val="both"/>
+              <w:rPr>
+                <w:rFonts w:ascii="Times New Roman" w:hAnsi="Times New Roman" w:cs="Times New Roman"/>
+              </w:rPr>
+            </w:pPr>
+            <w:r>
+              <w:rPr>
+                <w:rFonts w:ascii="Times New Roman" w:hAnsi="Times New Roman" w:cs="Times New Roman"/>
+              </w:rPr>
+              <w:t>El mismo que el anterior</w:t>
+            </w:r>
+          </w:p>
+        </w:tc>
+        <w:tc>
+          <w:tcPr>
+            <w:tcW w:w="1740" w:type="dxa"/>
+          </w:tcPr>
+          <w:p>
+            <w:pPr>
+              <w:jc w:val="both"/>
+              <w:rPr>
+                <w:rFonts w:ascii="Times New Roman" w:hAnsi="Times New Roman" w:cs="Times New Roman"/>
+              </w:rPr>
+            </w:pPr>
+            <w:proofErr w:type="spellStart"/>
+            <w:r>
+              <w:rPr>
+                <w:rFonts w:ascii="Times New Roman" w:hAnsi="Times New Roman" w:cs="Times New Roman"/>
+              </w:rPr>
+              <w:t>Value</w:t>
+            </w:r>
+            <w:proofErr w:type="spellEnd"/>
+            <w:r>
+              <w:rPr>
+                <w:rFonts w:ascii="Times New Roman" w:hAnsi="Times New Roman" w:cs="Times New Roman"/>
+              </w:rPr>
+              <w:t xml:space="preserve"> = 10 </w:t>
+            </w:r>
+          </w:p>
+        </w:tc>
+        <w:tc>
+          <w:tcPr>
+            <w:tcW w:w="1758" w:type="dxa"/>
+          </w:tcPr>
+          <w:p>
+            <w:pPr>
+              <w:jc w:val="both"/>
+              <w:rPr>
+                <w:rFonts w:ascii="Times New Roman" w:hAnsi="Times New Roman" w:cs="Times New Roman"/>
+              </w:rPr>
+            </w:pPr>
+            <w:r>
+              <w:rPr>
+                <w:rFonts w:ascii="Times New Roman" w:hAnsi="Times New Roman" w:cs="Times New Roman"/>
+              </w:rPr>
+              <w:t xml:space="preserve">El árbol está vacío. </w:t>
+            </w:r>
+          </w:p>
+        </w:tc>
+      </w:tr>
+      <w:tr>
+        <w:tc>
+          <w:tcPr>
+            <w:tcW w:w="1488" w:type="dxa"/>
+          </w:tcPr>
+          <w:p>
+            <w:pPr>
+              <w:jc w:val="both"/>
+              <w:rPr>
+                <w:rFonts w:ascii="Times New Roman" w:hAnsi="Times New Roman" w:cs="Times New Roman"/>
+              </w:rPr>
+            </w:pPr>
+            <w:proofErr w:type="spellStart"/>
+            <w:r>
+              <w:rPr>
+                <w:rFonts w:ascii="Times New Roman" w:hAnsi="Times New Roman" w:cs="Times New Roman"/>
+              </w:rPr>
+              <w:t>BinaryTree</w:t>
+            </w:r>
+            <w:proofErr w:type="spellEnd"/>
+          </w:p>
+        </w:tc>
+        <w:tc>
+          <w:tcPr>
+            <w:tcW w:w="2025" w:type="dxa"/>
+          </w:tcPr>
+          <w:p>
+            <w:pPr>
+              <w:jc w:val="both"/>
+              <w:rPr>
+                <w:rFonts w:ascii="Times New Roman" w:hAnsi="Times New Roman" w:cs="Times New Roman"/>
+              </w:rPr>
+            </w:pPr>
+          </w:p>
+        </w:tc>
+        <w:tc>
+          <w:tcPr>
+            <w:tcW w:w="1817" w:type="dxa"/>
+          </w:tcPr>
+          <w:p>
+            <w:pPr>
+              <w:jc w:val="both"/>
+              <w:rPr>
+                <w:rFonts w:ascii="Times New Roman" w:hAnsi="Times New Roman" w:cs="Times New Roman"/>
+              </w:rPr>
+            </w:pPr>
+            <w:r>
+              <w:rPr>
+                <w:rFonts w:ascii="Times New Roman" w:hAnsi="Times New Roman" w:cs="Times New Roman"/>
+              </w:rPr>
+              <w:t xml:space="preserve">Se ha creado un árbol binario y le se ha añadido 10 y 5 en ese orden. </w:t>
+            </w:r>
+          </w:p>
+        </w:tc>
+        <w:tc>
+          <w:tcPr>
+            <w:tcW w:w="1740" w:type="dxa"/>
+          </w:tcPr>
+          <w:p>
+            <w:pPr>
+              <w:jc w:val="both"/>
+              <w:rPr>
+                <w:rFonts w:ascii="Times New Roman" w:hAnsi="Times New Roman" w:cs="Times New Roman"/>
+              </w:rPr>
+            </w:pPr>
+            <w:proofErr w:type="spellStart"/>
+            <w:r>
+              <w:rPr>
+                <w:rFonts w:ascii="Times New Roman" w:hAnsi="Times New Roman" w:cs="Times New Roman"/>
+              </w:rPr>
+              <w:t>Value</w:t>
+            </w:r>
+            <w:proofErr w:type="spellEnd"/>
+            <w:r>
+              <w:rPr>
+                <w:rFonts w:ascii="Times New Roman" w:hAnsi="Times New Roman" w:cs="Times New Roman"/>
+              </w:rPr>
+              <w:t>=5</w:t>
+            </w:r>
+          </w:p>
+        </w:tc>
+        <w:tc>
+          <w:tcPr>
+            <w:tcW w:w="1758" w:type="dxa"/>
+          </w:tcPr>
+          <w:p>
+            <w:pPr>
+              <w:jc w:val="both"/>
+              <w:rPr>
+                <w:rFonts w:ascii="Times New Roman" w:hAnsi="Times New Roman" w:cs="Times New Roman"/>
+              </w:rPr>
+            </w:pPr>
+            <w:r>
+              <w:rPr>
+                <w:rFonts w:ascii="Times New Roman" w:hAnsi="Times New Roman" w:cs="Times New Roman"/>
+              </w:rPr>
+              <w:t>La raíz es una hoja.</w:t>
+            </w:r>
+          </w:p>
+        </w:tc>
+      </w:tr>
+      <w:tr>
+        <w:tc>
+          <w:tcPr>
+            <w:tcW w:w="1488" w:type="dxa"/>
+          </w:tcPr>
+          <w:p>
+            <w:pPr>
+              <w:jc w:val="both"/>
+              <w:rPr>
+                <w:rFonts w:ascii="Times New Roman" w:hAnsi="Times New Roman" w:cs="Times New Roman"/>
+              </w:rPr>
+            </w:pPr>
+            <w:proofErr w:type="spellStart"/>
+            <w:r>
+              <w:rPr>
+                <w:rFonts w:ascii="Times New Roman" w:hAnsi="Times New Roman" w:cs="Times New Roman"/>
+              </w:rPr>
+              <w:t>BinaryTree</w:t>
+            </w:r>
+            <w:proofErr w:type="spellEnd"/>
+          </w:p>
+        </w:tc>
+        <w:tc>
+          <w:tcPr>
+            <w:tcW w:w="2025" w:type="dxa"/>
+          </w:tcPr>
+          <w:p>
+            <w:pPr>
+              <w:jc w:val="both"/>
+              <w:rPr>
+                <w:rFonts w:ascii="Times New Roman" w:hAnsi="Times New Roman" w:cs="Times New Roman"/>
+              </w:rPr>
+            </w:pPr>
+          </w:p>
+        </w:tc>
+        <w:tc>
+          <w:tcPr>
+            <w:tcW w:w="1817" w:type="dxa"/>
+          </w:tcPr>
+          <w:p>
+            <w:pPr>
+              <w:jc w:val="both"/>
+              <w:rPr>
+                <w:rFonts w:ascii="Times New Roman" w:hAnsi="Times New Roman" w:cs="Times New Roman"/>
+              </w:rPr>
+            </w:pPr>
+            <w:r>
+              <w:rPr>
+                <w:rFonts w:ascii="Times New Roman" w:hAnsi="Times New Roman" w:cs="Times New Roman"/>
+              </w:rPr>
+              <w:t>El mismo que el anterior</w:t>
+            </w:r>
+          </w:p>
+        </w:tc>
+        <w:tc>
+          <w:tcPr>
+            <w:tcW w:w="1740" w:type="dxa"/>
+          </w:tcPr>
+          <w:p>
+            <w:pPr>
+              <w:jc w:val="both"/>
+              <w:rPr>
+                <w:rFonts w:ascii="Times New Roman" w:hAnsi="Times New Roman" w:cs="Times New Roman"/>
+              </w:rPr>
+            </w:pPr>
+            <w:proofErr w:type="spellStart"/>
+            <w:r>
+              <w:rPr>
+                <w:rFonts w:ascii="Times New Roman" w:hAnsi="Times New Roman" w:cs="Times New Roman"/>
+              </w:rPr>
+              <w:t>Value</w:t>
+            </w:r>
+            <w:proofErr w:type="spellEnd"/>
+            <w:r>
+              <w:rPr>
+                <w:rFonts w:ascii="Times New Roman" w:hAnsi="Times New Roman" w:cs="Times New Roman"/>
+              </w:rPr>
+              <w:t>=10</w:t>
+            </w:r>
+          </w:p>
+        </w:tc>
+        <w:tc>
+          <w:tcPr>
+            <w:tcW w:w="1758" w:type="dxa"/>
+          </w:tcPr>
+          <w:p>
+            <w:pPr>
+              <w:jc w:val="both"/>
+              <w:rPr>
+                <w:rFonts w:ascii="Times New Roman" w:hAnsi="Times New Roman" w:cs="Times New Roman"/>
+              </w:rPr>
+            </w:pPr>
+            <w:r>
+              <w:rPr>
+                <w:rFonts w:ascii="Times New Roman" w:hAnsi="Times New Roman" w:cs="Times New Roman"/>
+              </w:rPr>
+              <w:t xml:space="preserve">La raíz es el nodo 5. </w:t>
+            </w:r>
+            <w:r>
+              <w:rPr>
+                <w:rFonts w:ascii="Times New Roman" w:hAnsi="Times New Roman" w:cs="Times New Roman"/>
+              </w:rPr>
+              <w:t xml:space="preserve"> </w:t>
+            </w:r>
+          </w:p>
+        </w:tc>
+      </w:tr>
+      <w:tr>
+        <w:tc>
+          <w:tcPr>
+            <w:tcW w:w="1488" w:type="dxa"/>
+          </w:tcPr>
+          <w:p>
+            <w:pPr>
+              <w:jc w:val="both"/>
+              <w:rPr>
+                <w:rFonts w:ascii="Times New Roman" w:hAnsi="Times New Roman" w:cs="Times New Roman"/>
+              </w:rPr>
+            </w:pPr>
+            <w:proofErr w:type="spellStart"/>
+            <w:r>
+              <w:rPr>
+                <w:rFonts w:ascii="Times New Roman" w:hAnsi="Times New Roman" w:cs="Times New Roman"/>
+              </w:rPr>
+              <w:t>BinaryTree</w:t>
+            </w:r>
+            <w:proofErr w:type="spellEnd"/>
+          </w:p>
+        </w:tc>
+        <w:tc>
+          <w:tcPr>
+            <w:tcW w:w="2025" w:type="dxa"/>
+          </w:tcPr>
+          <w:p>
+            <w:pPr>
+              <w:jc w:val="both"/>
+              <w:rPr>
+                <w:rFonts w:ascii="Times New Roman" w:hAnsi="Times New Roman" w:cs="Times New Roman"/>
+              </w:rPr>
+            </w:pPr>
+          </w:p>
+        </w:tc>
+        <w:tc>
+          <w:tcPr>
+            <w:tcW w:w="1817" w:type="dxa"/>
+          </w:tcPr>
+          <w:p>
+            <w:pPr>
+              <w:jc w:val="both"/>
+              <w:rPr>
+                <w:rFonts w:ascii="Times New Roman" w:hAnsi="Times New Roman" w:cs="Times New Roman"/>
+              </w:rPr>
+            </w:pPr>
+            <w:r>
+              <w:rPr>
+                <w:rFonts w:ascii="Times New Roman" w:hAnsi="Times New Roman" w:cs="Times New Roman"/>
+              </w:rPr>
+              <w:t>Se ha creado un árbol binario y le se ha añadido 10, 5, 20 en ese orden.</w:t>
+            </w:r>
+          </w:p>
+        </w:tc>
+        <w:tc>
+          <w:tcPr>
+            <w:tcW w:w="1740" w:type="dxa"/>
+          </w:tcPr>
+          <w:p>
+            <w:pPr>
+              <w:jc w:val="both"/>
+              <w:rPr>
+                <w:rFonts w:ascii="Times New Roman" w:hAnsi="Times New Roman" w:cs="Times New Roman"/>
+              </w:rPr>
+            </w:pPr>
+            <w:proofErr w:type="spellStart"/>
+            <w:r>
+              <w:rPr>
+                <w:rFonts w:ascii="Times New Roman" w:hAnsi="Times New Roman" w:cs="Times New Roman"/>
+              </w:rPr>
+              <w:t>Value</w:t>
+            </w:r>
+            <w:proofErr w:type="spellEnd"/>
+            <w:r>
+              <w:rPr>
+                <w:rFonts w:ascii="Times New Roman" w:hAnsi="Times New Roman" w:cs="Times New Roman"/>
+              </w:rPr>
+              <w:t>=20</w:t>
+            </w:r>
+          </w:p>
+        </w:tc>
+        <w:tc>
+          <w:tcPr>
+            <w:tcW w:w="1758" w:type="dxa"/>
+          </w:tcPr>
+          <w:p>
+            <w:pPr>
+              <w:jc w:val="both"/>
+              <w:rPr>
+                <w:rFonts w:ascii="Times New Roman" w:hAnsi="Times New Roman" w:cs="Times New Roman"/>
+              </w:rPr>
+            </w:pPr>
+            <w:r>
+              <w:rPr>
+                <w:rFonts w:ascii="Times New Roman" w:hAnsi="Times New Roman" w:cs="Times New Roman"/>
+              </w:rPr>
+              <w:t xml:space="preserve">El hijo derecho de la raíz es </w:t>
+            </w:r>
+            <w:proofErr w:type="spellStart"/>
+            <w:r>
+              <w:rPr>
+                <w:rFonts w:ascii="Times New Roman" w:hAnsi="Times New Roman" w:cs="Times New Roman"/>
+              </w:rPr>
+              <w:t>null</w:t>
+            </w:r>
+            <w:proofErr w:type="spellEnd"/>
+            <w:r>
+              <w:rPr>
+                <w:rFonts w:ascii="Times New Roman" w:hAnsi="Times New Roman" w:cs="Times New Roman"/>
+              </w:rPr>
+              <w:t xml:space="preserve">. </w:t>
+            </w:r>
+          </w:p>
+        </w:tc>
+      </w:tr>
+      <w:tr>
+        <w:tc>
+          <w:tcPr>
+            <w:tcW w:w="1488" w:type="dxa"/>
+          </w:tcPr>
+          <w:p>
+            <w:pPr>
+              <w:jc w:val="both"/>
+              <w:rPr>
+                <w:rFonts w:ascii="Times New Roman" w:hAnsi="Times New Roman" w:cs="Times New Roman"/>
+              </w:rPr>
+            </w:pPr>
+            <w:proofErr w:type="spellStart"/>
+            <w:r>
+              <w:rPr>
+                <w:rFonts w:ascii="Times New Roman" w:hAnsi="Times New Roman" w:cs="Times New Roman"/>
+              </w:rPr>
+              <w:t>BinaryTree</w:t>
+            </w:r>
+            <w:proofErr w:type="spellEnd"/>
+          </w:p>
+        </w:tc>
+        <w:tc>
+          <w:tcPr>
+            <w:tcW w:w="2025" w:type="dxa"/>
+          </w:tcPr>
+          <w:p>
+            <w:pPr>
+              <w:jc w:val="both"/>
+              <w:rPr>
+                <w:rFonts w:ascii="Times New Roman" w:hAnsi="Times New Roman" w:cs="Times New Roman"/>
+              </w:rPr>
+            </w:pPr>
+          </w:p>
+        </w:tc>
+        <w:tc>
+          <w:tcPr>
+            <w:tcW w:w="1817" w:type="dxa"/>
+          </w:tcPr>
+          <w:p>
+            <w:pPr>
+              <w:jc w:val="both"/>
+              <w:rPr>
+                <w:rFonts w:ascii="Times New Roman" w:hAnsi="Times New Roman" w:cs="Times New Roman"/>
+              </w:rPr>
+            </w:pPr>
+            <w:r>
+              <w:rPr>
+                <w:rFonts w:ascii="Times New Roman" w:hAnsi="Times New Roman" w:cs="Times New Roman"/>
+              </w:rPr>
+              <w:t>Se ha creado un árbol binario y le se ha añadido 10, 5, 20, 6, 15, 25 en ese orden.</w:t>
+            </w:r>
+          </w:p>
+        </w:tc>
+        <w:tc>
+          <w:tcPr>
+            <w:tcW w:w="1740" w:type="dxa"/>
+          </w:tcPr>
+          <w:p>
+            <w:pPr>
+              <w:jc w:val="both"/>
+              <w:rPr>
+                <w:rFonts w:ascii="Times New Roman" w:hAnsi="Times New Roman" w:cs="Times New Roman"/>
+              </w:rPr>
+            </w:pPr>
+            <w:proofErr w:type="spellStart"/>
+            <w:r>
+              <w:rPr>
+                <w:rFonts w:ascii="Times New Roman" w:hAnsi="Times New Roman" w:cs="Times New Roman"/>
+              </w:rPr>
+              <w:t>Value</w:t>
+            </w:r>
+            <w:proofErr w:type="spellEnd"/>
+            <w:r>
+              <w:rPr>
+                <w:rFonts w:ascii="Times New Roman" w:hAnsi="Times New Roman" w:cs="Times New Roman"/>
+              </w:rPr>
+              <w:t>=</w:t>
+            </w:r>
+            <w:r>
+              <w:rPr>
+                <w:rFonts w:ascii="Times New Roman" w:hAnsi="Times New Roman" w:cs="Times New Roman"/>
+              </w:rPr>
+              <w:t>20</w:t>
+            </w:r>
+          </w:p>
+        </w:tc>
+        <w:tc>
+          <w:tcPr>
+            <w:tcW w:w="1758" w:type="dxa"/>
+          </w:tcPr>
+          <w:p>
+            <w:pPr>
+              <w:jc w:val="both"/>
+              <w:rPr>
+                <w:rFonts w:ascii="Times New Roman" w:hAnsi="Times New Roman" w:cs="Times New Roman"/>
+              </w:rPr>
+            </w:pPr>
+            <w:r>
+              <w:rPr>
+                <w:rFonts w:ascii="Times New Roman" w:hAnsi="Times New Roman" w:cs="Times New Roman"/>
+              </w:rPr>
+              <w:t xml:space="preserve">El hijo derecho de la raíz es 15. </w:t>
+            </w:r>
+          </w:p>
+        </w:tc>
+      </w:tr>
+      <w:tr>
+        <w:tc>
+          <w:tcPr>
+            <w:tcW w:w="1488" w:type="dxa"/>
+          </w:tcPr>
+          <w:p>
+            <w:pPr>
+              <w:jc w:val="both"/>
+              <w:rPr>
+                <w:rFonts w:ascii="Times New Roman" w:hAnsi="Times New Roman" w:cs="Times New Roman"/>
+              </w:rPr>
+            </w:pPr>
+            <w:proofErr w:type="spellStart"/>
+            <w:r>
+              <w:rPr>
+                <w:rFonts w:ascii="Times New Roman" w:hAnsi="Times New Roman" w:cs="Times New Roman"/>
+              </w:rPr>
+              <w:t>BinaryTree</w:t>
+            </w:r>
+            <w:proofErr w:type="spellEnd"/>
+          </w:p>
+        </w:tc>
+        <w:tc>
+          <w:tcPr>
+            <w:tcW w:w="2025" w:type="dxa"/>
+          </w:tcPr>
+          <w:p>
+            <w:pPr>
+              <w:jc w:val="both"/>
+              <w:rPr>
+                <w:rFonts w:ascii="Times New Roman" w:hAnsi="Times New Roman" w:cs="Times New Roman"/>
+              </w:rPr>
+            </w:pPr>
+          </w:p>
+        </w:tc>
+        <w:tc>
+          <w:tcPr>
+            <w:tcW w:w="1817" w:type="dxa"/>
+          </w:tcPr>
+          <w:p>
+            <w:pPr>
+              <w:jc w:val="both"/>
+              <w:rPr>
+                <w:rFonts w:ascii="Times New Roman" w:hAnsi="Times New Roman" w:cs="Times New Roman"/>
+              </w:rPr>
+            </w:pPr>
+            <w:r>
+              <w:rPr>
+                <w:rFonts w:ascii="Times New Roman" w:hAnsi="Times New Roman" w:cs="Times New Roman"/>
+              </w:rPr>
+              <w:t>El mismo que el anterior</w:t>
+            </w:r>
+          </w:p>
+        </w:tc>
+        <w:tc>
+          <w:tcPr>
+            <w:tcW w:w="1740" w:type="dxa"/>
+          </w:tcPr>
+          <w:p>
+            <w:pPr>
+              <w:jc w:val="both"/>
+              <w:rPr>
+                <w:rFonts w:ascii="Times New Roman" w:hAnsi="Times New Roman" w:cs="Times New Roman"/>
+              </w:rPr>
+            </w:pPr>
+            <w:proofErr w:type="spellStart"/>
+            <w:r>
+              <w:rPr>
+                <w:rFonts w:ascii="Times New Roman" w:hAnsi="Times New Roman" w:cs="Times New Roman"/>
+              </w:rPr>
+              <w:t>Value</w:t>
+            </w:r>
+            <w:proofErr w:type="spellEnd"/>
+            <w:r>
+              <w:rPr>
+                <w:rFonts w:ascii="Times New Roman" w:hAnsi="Times New Roman" w:cs="Times New Roman"/>
+              </w:rPr>
+              <w:t>=5</w:t>
+            </w:r>
+          </w:p>
+        </w:tc>
+        <w:tc>
+          <w:tcPr>
+            <w:tcW w:w="1758" w:type="dxa"/>
+          </w:tcPr>
+          <w:p>
+            <w:pPr>
+              <w:jc w:val="both"/>
+              <w:rPr>
+                <w:rFonts w:ascii="Times New Roman" w:hAnsi="Times New Roman" w:cs="Times New Roman"/>
+              </w:rPr>
+            </w:pPr>
+            <w:r>
+              <w:rPr>
+                <w:rFonts w:ascii="Times New Roman" w:hAnsi="Times New Roman" w:cs="Times New Roman"/>
+              </w:rPr>
+              <w:t xml:space="preserve">El hijo izquierdo de la raíz es 6. </w:t>
+            </w:r>
+            <w:bookmarkStart w:id="0" w:name="_GoBack"/>
+            <w:bookmarkEnd w:id="0"/>
+          </w:p>
+        </w:tc>
+      </w:tr>
+    </w:tbl>
+    <w:p>
+      <w:pPr>
+        <w:rPr>
+          <w:b/>
+        </w:rPr>
+      </w:pPr>
+    </w:p>
     <w:p>
       <w:pPr>
         <w:rPr>
@@ -1094,35 +3901,44 @@
             <w:tcW w:w="8828" w:type="dxa"/>
           </w:tcPr>
           <w:p>
-            <w:pPr>
-              <w:rPr>
-                <w:lang w:val="en-US"/>
-              </w:rPr>
-            </w:pPr>
-            <w:r>
-              <w:rPr>
-                <w:lang w:val="en-US"/>
-              </w:rPr>
+            <w:r>
               <w:t xml:space="preserve">ABB </w:t>
             </w:r>
             <w:proofErr w:type="gramStart"/>
             <w:r>
-              <w:rPr>
-                <w:lang w:val="en-US"/>
-              </w:rPr>
-              <w:t>{ value</w:t>
-            </w:r>
+              <w:t xml:space="preserve">{ </w:t>
+            </w:r>
+            <w:proofErr w:type="spellStart"/>
+            <w:r>
+              <w:t>value</w:t>
+            </w:r>
+            <w:proofErr w:type="spellEnd"/>
             <w:proofErr w:type="gramEnd"/>
             <w:r>
-              <w:rPr>
-                <w:lang w:val="en-US"/>
-              </w:rPr>
-              <w:t>, parent, left, right</w:t>
-            </w:r>
-            <w:r>
-              <w:rPr>
-                <w:lang w:val="en-US"/>
-              </w:rPr>
+              <w:t xml:space="preserve">, </w:t>
+            </w:r>
+            <w:proofErr w:type="spellStart"/>
+            <w:r>
+              <w:t>parent</w:t>
+            </w:r>
+            <w:proofErr w:type="spellEnd"/>
+            <w:r>
+              <w:t xml:space="preserve">, </w:t>
+            </w:r>
+            <w:proofErr w:type="spellStart"/>
+            <w:r>
+              <w:t>left</w:t>
+            </w:r>
+            <w:proofErr w:type="spellEnd"/>
+            <w:r>
+              <w:t xml:space="preserve">, </w:t>
+            </w:r>
+            <w:proofErr w:type="spellStart"/>
+            <w:r>
+              <w:t>right</w:t>
+            </w:r>
+            <w:proofErr w:type="spellEnd"/>
+            <w:r>
               <w:t xml:space="preserve"> }</w:t>
             </w:r>
           </w:p>
@@ -1137,71 +3953,47 @@
             <w:tcW w:w="8828" w:type="dxa"/>
           </w:tcPr>
           <w:p>
-            <w:pPr>
-              <w:rPr>
-                <w:lang w:val="en-US"/>
-              </w:rPr>
-            </w:pPr>
-            <w:proofErr w:type="spellStart"/>
-            <w:r>
-              <w:rPr>
-                <w:lang w:val="en-US"/>
-              </w:rPr>
+            <w:proofErr w:type="spellStart"/>
+            <w:r>
               <w:t>inv</w:t>
             </w:r>
             <w:proofErr w:type="spellEnd"/>
             <w:r>
-              <w:rPr>
-                <w:lang w:val="en-US"/>
-              </w:rPr>
-              <w:t xml:space="preserve">: </w:t>
-            </w:r>
-            <w:r>
-              <w:rPr>
-                <w:lang w:val="en-US"/>
-              </w:rPr>
+              <w:t xml:space="preserve">:  </w:t>
+            </w:r>
+            <w:proofErr w:type="spellStart"/>
+            <w:r>
+              <w:t>left.value</w:t>
+            </w:r>
+            <w:proofErr w:type="spellEnd"/>
+            <w:r>
+              <w:t xml:space="preserve"> &lt; </w:t>
+            </w:r>
+            <w:proofErr w:type="spellStart"/>
+            <w:r>
+              <w:t>value</w:t>
+            </w:r>
+            <w:proofErr w:type="spellEnd"/>
+          </w:p>
+          <w:p>
+            <w:r>
+              <w:t xml:space="preserve">        </w:t>
+            </w:r>
+            <w:proofErr w:type="spellStart"/>
+            <w:r>
+              <w:t>right.value</w:t>
+            </w:r>
+            <w:proofErr w:type="spellEnd"/>
+            <w:r>
+              <w:t xml:space="preserve"> &gt; </w:t>
+            </w:r>
+            <w:proofErr w:type="spellStart"/>
+            <w:r>
+              <w:t>value</w:t>
+            </w:r>
+            <w:proofErr w:type="spellEnd"/>
+            <w:r>
               <w:t xml:space="preserve"> </w:t>
-            </w:r>
-            <w:proofErr w:type="spellStart"/>
-            <w:r>
-              <w:rPr>
-                <w:lang w:val="en-US"/>
-              </w:rPr>
-              <w:t>left.value</w:t>
-            </w:r>
-            <w:proofErr w:type="spellEnd"/>
-            <w:r>
-              <w:rPr>
-                <w:lang w:val="en-US"/>
-              </w:rPr>
-              <w:t xml:space="preserve"> &lt; value</w:t>
-            </w:r>
-          </w:p>
-          <w:p>
-            <w:pPr>
-              <w:rPr>
-                <w:lang w:val="en-US"/>
-              </w:rPr>
-            </w:pPr>
-            <w:r>
-              <w:rPr>
-                <w:lang w:val="en-US"/>
-              </w:rPr>
-              <w:t xml:space="preserve">        </w:t>
-            </w:r>
-            <w:proofErr w:type="spellStart"/>
-            <w:r>
-              <w:rPr>
-                <w:lang w:val="en-US"/>
-              </w:rPr>
-              <w:t>right.value</w:t>
-            </w:r>
-            <w:proofErr w:type="spellEnd"/>
-            <w:r>
-              <w:rPr>
-                <w:lang w:val="en-US"/>
-              </w:rPr>
-              <w:t xml:space="preserve"> &gt; value </w:t>
             </w:r>
           </w:p>
         </w:tc>
@@ -1217,26 +4009,15 @@
                 <w:lang w:val="en-US"/>
               </w:rPr>
             </w:pPr>
-            <w:proofErr w:type="spellStart"/>
-            <w:r>
-              <w:rPr>
-                <w:lang w:val="en-US"/>
-              </w:rPr>
-              <w:t>Operaciones</w:t>
-            </w:r>
-            <w:proofErr w:type="spellEnd"/>
-            <w:r>
-              <w:rPr>
-                <w:lang w:val="en-US"/>
-              </w:rPr>
-              <w:t xml:space="preserve"> </w:t>
-            </w:r>
-            <w:proofErr w:type="spellStart"/>
-            <w:r>
-              <w:rPr>
-                <w:lang w:val="en-US"/>
-              </w:rPr>
-              <w:t>básicas</w:t>
+            <w:r>
+              <w:t>Operaciones b</w:t>
+            </w:r>
+            <w:proofErr w:type="spellStart"/>
+            <w:r>
+              <w:rPr>
+                <w:lang w:val="en-US"/>
+              </w:rPr>
+              <w:t>ásicas</w:t>
             </w:r>
             <w:proofErr w:type="spellEnd"/>
           </w:p>
@@ -1379,14 +4160,7 @@
                 <w:rFonts w:cstheme="minorHAnsi"/>
                 <w:lang w:val="en-US"/>
               </w:rPr>
-              <w:t>→</w:t>
-            </w:r>
-            <w:r>
-              <w:rPr>
-                <w:rFonts w:cstheme="minorHAnsi"/>
-                <w:lang w:val="en-US"/>
-              </w:rPr>
-              <w:t xml:space="preserve"> parent x </w:t>
+              <w:t xml:space="preserve">→ parent x </w:t>
             </w:r>
             <w:proofErr w:type="spellStart"/>
             <w:r>
@@ -1439,21 +4213,7 @@
                 <w:rFonts w:cstheme="minorHAnsi"/>
                 <w:lang w:val="en-US"/>
               </w:rPr>
-              <w:t xml:space="preserve"> </w:t>
-            </w:r>
-            <w:r>
-              <w:rPr>
-                <w:rFonts w:cstheme="minorHAnsi"/>
-                <w:lang w:val="en-US"/>
-              </w:rPr>
-              <w:t>→</w:t>
-            </w:r>
-            <w:r>
-              <w:rPr>
-                <w:rFonts w:cstheme="minorHAnsi"/>
-                <w:lang w:val="en-US"/>
-              </w:rPr>
-              <w:t xml:space="preserve"> left x </w:t>
+              <w:t xml:space="preserve"> → left x </w:t>
             </w:r>
             <w:proofErr w:type="spellStart"/>
             <w:r>
@@ -1506,21 +4266,7 @@
                 <w:rFonts w:cstheme="minorHAnsi"/>
                 <w:lang w:val="en-US"/>
               </w:rPr>
-              <w:t xml:space="preserve"> </w:t>
-            </w:r>
-            <w:r>
-              <w:rPr>
-                <w:rFonts w:cstheme="minorHAnsi"/>
-                <w:lang w:val="en-US"/>
-              </w:rPr>
-              <w:t>→</w:t>
-            </w:r>
-            <w:r>
-              <w:rPr>
-                <w:rFonts w:cstheme="minorHAnsi"/>
-                <w:lang w:val="en-US"/>
-              </w:rPr>
-              <w:t xml:space="preserve"> right x </w:t>
+              <w:t xml:space="preserve"> → right x </w:t>
             </w:r>
             <w:proofErr w:type="spellStart"/>
             <w:r>
@@ -1573,21 +4319,7 @@
                 <w:rFonts w:cstheme="minorHAnsi"/>
                 <w:lang w:val="en-US"/>
               </w:rPr>
-              <w:t xml:space="preserve"> </w:t>
-            </w:r>
-            <w:r>
-              <w:rPr>
-                <w:rFonts w:cstheme="minorHAnsi"/>
-                <w:lang w:val="en-US"/>
-              </w:rPr>
-              <w:t>→</w:t>
-            </w:r>
-            <w:r>
-              <w:rPr>
-                <w:rFonts w:cstheme="minorHAnsi"/>
-                <w:lang w:val="en-US"/>
-              </w:rPr>
-              <w:t xml:space="preserve"> </w:t>
+              <w:t xml:space="preserve"> → </w:t>
             </w:r>
             <w:proofErr w:type="spellStart"/>
             <w:r>
@@ -1640,21 +4372,7 @@
                 <w:rFonts w:cstheme="minorHAnsi"/>
                 <w:lang w:val="en-US"/>
               </w:rPr>
-              <w:t xml:space="preserve"> </w:t>
-            </w:r>
-            <w:r>
-              <w:rPr>
-                <w:rFonts w:cstheme="minorHAnsi"/>
-                <w:lang w:val="en-US"/>
-              </w:rPr>
-              <w:t>→</w:t>
-            </w:r>
-            <w:r>
-              <w:rPr>
-                <w:rFonts w:cstheme="minorHAnsi"/>
-                <w:lang w:val="en-US"/>
-              </w:rPr>
-              <w:t xml:space="preserve"> value x </w:t>
+              <w:t xml:space="preserve"> → value x </w:t>
             </w:r>
             <w:proofErr w:type="spellStart"/>
             <w:r>
@@ -1707,21 +4425,7 @@
                 <w:rFonts w:cstheme="minorHAnsi"/>
                 <w:lang w:val="en-US"/>
               </w:rPr>
-              <w:t xml:space="preserve"> </w:t>
-            </w:r>
-            <w:r>
-              <w:rPr>
-                <w:rFonts w:cstheme="minorHAnsi"/>
-                <w:lang w:val="en-US"/>
-              </w:rPr>
-              <w:t>→</w:t>
-            </w:r>
-            <w:r>
-              <w:rPr>
-                <w:rFonts w:cstheme="minorHAnsi"/>
-                <w:lang w:val="en-US"/>
-              </w:rPr>
-              <w:t xml:space="preserve"> </w:t>
+              <w:t xml:space="preserve"> → </w:t>
             </w:r>
             <w:proofErr w:type="spellStart"/>
             <w:r>
@@ -1774,21 +4478,7 @@
                 <w:rFonts w:cstheme="minorHAnsi"/>
                 <w:lang w:val="en-US"/>
               </w:rPr>
-              <w:t xml:space="preserve"> </w:t>
-            </w:r>
-            <w:r>
-              <w:rPr>
-                <w:rFonts w:cstheme="minorHAnsi"/>
-                <w:lang w:val="en-US"/>
-              </w:rPr>
-              <w:t>→</w:t>
-            </w:r>
-            <w:r>
-              <w:rPr>
-                <w:rFonts w:cstheme="minorHAnsi"/>
-                <w:lang w:val="en-US"/>
-              </w:rPr>
-              <w:t xml:space="preserve"> </w:t>
+              <w:t xml:space="preserve"> → </w:t>
             </w:r>
             <w:proofErr w:type="spellStart"/>
             <w:r>
@@ -1817,7 +4507,6 @@
                 <w:rFonts w:cstheme="minorHAnsi"/>
                 <w:lang w:val="en-US"/>
               </w:rPr>
-              <w:lastRenderedPageBreak/>
               <w:t>deleteNode</w:t>
             </w:r>
             <w:proofErr w:type="spellEnd"/>
@@ -1842,21 +4531,7 @@
                 <w:rFonts w:cstheme="minorHAnsi"/>
                 <w:lang w:val="en-US"/>
               </w:rPr>
-              <w:t xml:space="preserve"> </w:t>
-            </w:r>
-            <w:r>
-              <w:rPr>
-                <w:rFonts w:cstheme="minorHAnsi"/>
-                <w:lang w:val="en-US"/>
-              </w:rPr>
-              <w:t>→</w:t>
-            </w:r>
-            <w:r>
-              <w:rPr>
-                <w:rFonts w:cstheme="minorHAnsi"/>
-                <w:lang w:val="en-US"/>
-              </w:rPr>
-              <w:t xml:space="preserve"> </w:t>
+              <w:t xml:space="preserve"> → </w:t>
             </w:r>
             <w:proofErr w:type="spellStart"/>
             <w:r>
@@ -2909,7 +5584,7 @@
 </file>
 
 <file path=customXml/itemProps1.xml><?xml version="1.0" encoding="utf-8"?>
-<ds:datastoreItem xmlns:ds="http://schemas.openxmlformats.org/officeDocument/2006/customXml" ds:itemID="{A674A6F9-1842-422A-9F76-966E01E15AF2}">
+<ds:datastoreItem xmlns:ds="http://schemas.openxmlformats.org/officeDocument/2006/customXml" ds:itemID="{E5060581-923D-40FD-83F4-08DAB79C5173}">
   <ds:schemaRefs>
     <ds:schemaRef ds:uri="http://schemas.openxmlformats.org/officeDocument/2006/bibliography"/>
   </ds:schemaRefs>

--- a/Método de la ingenieria/TAD ABB.docx
+++ b/Método de la ingenieria/TAD ABB.docx
@@ -876,6 +876,20 @@
                 <w:rFonts w:ascii="Times New Roman" w:hAnsi="Times New Roman" w:cs="Times New Roman"/>
               </w:rPr>
             </w:pPr>
+            <w:r>
+              <w:rPr>
+                <w:rFonts w:ascii="Times New Roman" w:hAnsi="Times New Roman" w:cs="Times New Roman"/>
+              </w:rPr>
+              <w:t>Key=1</w:t>
+            </w:r>
+          </w:p>
+          <w:p>
+            <w:pPr>
+              <w:jc w:val="both"/>
+              <w:rPr>
+                <w:rFonts w:ascii="Times New Roman" w:hAnsi="Times New Roman" w:cs="Times New Roman"/>
+              </w:rPr>
+            </w:pPr>
             <w:proofErr w:type="spellStart"/>
             <w:r>
               <w:rPr>
@@ -907,7 +921,27 @@
               <w:rPr>
                 <w:rFonts w:ascii="Times New Roman" w:hAnsi="Times New Roman" w:cs="Times New Roman"/>
               </w:rPr>
-              <w:t>El peso del árbol es 1 y el nodo raíz es 10.</w:t>
+              <w:t xml:space="preserve">El peso </w:t>
+            </w:r>
+            <w:r>
+              <w:rPr>
+                <w:rFonts w:ascii="Times New Roman" w:hAnsi="Times New Roman" w:cs="Times New Roman"/>
+              </w:rPr>
+              <w:t xml:space="preserve">del árbol es 1 y el nodo raíz tiene </w:t>
+            </w:r>
+            <w:proofErr w:type="spellStart"/>
+            <w:r>
+              <w:rPr>
+                <w:rFonts w:ascii="Times New Roman" w:hAnsi="Times New Roman" w:cs="Times New Roman"/>
+              </w:rPr>
+              <w:t>value</w:t>
+            </w:r>
+            <w:proofErr w:type="spellEnd"/>
+            <w:r>
+              <w:rPr>
+                <w:rFonts w:ascii="Times New Roman" w:hAnsi="Times New Roman" w:cs="Times New Roman"/>
+              </w:rPr>
+              <w:t xml:space="preserve"> 10.</w:t>
             </w:r>
           </w:p>
         </w:tc>
@@ -1000,6 +1034,26 @@
               </w:rPr>
               <w:t xml:space="preserve"> 10</w:t>
             </w:r>
+            <w:r>
+              <w:rPr>
+                <w:rFonts w:ascii="Times New Roman" w:hAnsi="Times New Roman" w:cs="Times New Roman"/>
+              </w:rPr>
+              <w:t xml:space="preserve"> y </w:t>
+            </w:r>
+            <w:proofErr w:type="spellStart"/>
+            <w:r>
+              <w:rPr>
+                <w:rFonts w:ascii="Times New Roman" w:hAnsi="Times New Roman" w:cs="Times New Roman"/>
+              </w:rPr>
+              <w:t>key</w:t>
+            </w:r>
+            <w:proofErr w:type="spellEnd"/>
+            <w:r>
+              <w:rPr>
+                <w:rFonts w:ascii="Times New Roman" w:hAnsi="Times New Roman" w:cs="Times New Roman"/>
+              </w:rPr>
+              <w:t xml:space="preserve"> 1.</w:t>
+            </w:r>
           </w:p>
         </w:tc>
         <w:tc>
@@ -1027,25 +1081,41 @@
                 <w:rFonts w:ascii="Times New Roman" w:hAnsi="Times New Roman" w:cs="Times New Roman"/>
               </w:rPr>
             </w:pPr>
-            <w:proofErr w:type="spellStart"/>
-            <w:r>
-              <w:rPr>
-                <w:rFonts w:ascii="Times New Roman" w:hAnsi="Times New Roman" w:cs="Times New Roman"/>
-              </w:rPr>
-              <w:t>Value</w:t>
-            </w:r>
-            <w:proofErr w:type="spellEnd"/>
-            <w:r>
-              <w:rPr>
-                <w:rFonts w:ascii="Times New Roman" w:hAnsi="Times New Roman" w:cs="Times New Roman"/>
-              </w:rPr>
-              <w:t>=</w:t>
-            </w:r>
-            <w:r>
-              <w:rPr>
-                <w:rFonts w:ascii="Times New Roman" w:hAnsi="Times New Roman" w:cs="Times New Roman"/>
-              </w:rPr>
-              <w:t>5</w:t>
+            <w:r>
+              <w:rPr>
+                <w:rFonts w:ascii="Times New Roman" w:hAnsi="Times New Roman" w:cs="Times New Roman"/>
+              </w:rPr>
+              <w:t>Key= 2</w:t>
+            </w:r>
+          </w:p>
+          <w:p>
+            <w:pPr>
+              <w:jc w:val="both"/>
+              <w:rPr>
+                <w:rFonts w:ascii="Times New Roman" w:hAnsi="Times New Roman" w:cs="Times New Roman"/>
+              </w:rPr>
+            </w:pPr>
+            <w:proofErr w:type="spellStart"/>
+            <w:r>
+              <w:rPr>
+                <w:rFonts w:ascii="Times New Roman" w:hAnsi="Times New Roman" w:cs="Times New Roman"/>
+              </w:rPr>
+              <w:t>Valu</w:t>
+            </w:r>
+            <w:bookmarkStart w:id="0" w:name="_GoBack"/>
+            <w:bookmarkEnd w:id="0"/>
+            <w:r>
+              <w:rPr>
+                <w:rFonts w:ascii="Times New Roman" w:hAnsi="Times New Roman" w:cs="Times New Roman"/>
+              </w:rPr>
+              <w:t>e</w:t>
+            </w:r>
+            <w:proofErr w:type="spellEnd"/>
+            <w:r>
+              <w:rPr>
+                <w:rFonts w:ascii="Times New Roman" w:hAnsi="Times New Roman" w:cs="Times New Roman"/>
+              </w:rPr>
+              <w:t>=5</w:t>
             </w:r>
           </w:p>
         </w:tc>
@@ -1064,45 +1134,61 @@
               <w:rPr>
                 <w:rFonts w:ascii="Times New Roman" w:hAnsi="Times New Roman" w:cs="Times New Roman"/>
               </w:rPr>
-              <w:t>El peso del árbol es 2</w:t>
-            </w:r>
-            <w:r>
-              <w:rPr>
-                <w:rFonts w:ascii="Times New Roman" w:hAnsi="Times New Roman" w:cs="Times New Roman"/>
-              </w:rPr>
-              <w:t xml:space="preserve"> y el</w:t>
-            </w:r>
-            <w:r>
-              <w:rPr>
-                <w:rFonts w:ascii="Times New Roman" w:hAnsi="Times New Roman" w:cs="Times New Roman"/>
-              </w:rPr>
-              <w:t xml:space="preserve"> hijo izquierdo del nodo raíz es 5</w:t>
-            </w:r>
-            <w:r>
-              <w:rPr>
-                <w:rFonts w:ascii="Times New Roman" w:hAnsi="Times New Roman" w:cs="Times New Roman"/>
-              </w:rPr>
-              <w:t>.</w:t>
-            </w:r>
-            <w:r>
-              <w:rPr>
-                <w:rFonts w:ascii="Times New Roman" w:hAnsi="Times New Roman" w:cs="Times New Roman"/>
-              </w:rPr>
-              <w:t xml:space="preserve"> </w:t>
-            </w:r>
-          </w:p>
-          <w:p>
-            <w:pPr>
-              <w:jc w:val="both"/>
-              <w:rPr>
-                <w:rFonts w:ascii="Times New Roman" w:hAnsi="Times New Roman" w:cs="Times New Roman"/>
-              </w:rPr>
-            </w:pPr>
-            <w:r>
-              <w:rPr>
-                <w:rFonts w:ascii="Times New Roman" w:hAnsi="Times New Roman" w:cs="Times New Roman"/>
-              </w:rPr>
-              <w:t>El padre de 5 es 10</w:t>
+              <w:t>El peso del árbol es 2 y el</w:t>
+            </w:r>
+            <w:r>
+              <w:rPr>
+                <w:rFonts w:ascii="Times New Roman" w:hAnsi="Times New Roman" w:cs="Times New Roman"/>
+              </w:rPr>
+              <w:t xml:space="preserve"> hijo izquierdo del nodo raíz tiene </w:t>
+            </w:r>
+            <w:proofErr w:type="spellStart"/>
+            <w:r>
+              <w:rPr>
+                <w:rFonts w:ascii="Times New Roman" w:hAnsi="Times New Roman" w:cs="Times New Roman"/>
+              </w:rPr>
+              <w:t>value</w:t>
+            </w:r>
+            <w:proofErr w:type="spellEnd"/>
+            <w:r>
+              <w:rPr>
+                <w:rFonts w:ascii="Times New Roman" w:hAnsi="Times New Roman" w:cs="Times New Roman"/>
+              </w:rPr>
+              <w:t xml:space="preserve"> 5. </w:t>
+            </w:r>
+          </w:p>
+          <w:p>
+            <w:pPr>
+              <w:jc w:val="both"/>
+              <w:rPr>
+                <w:rFonts w:ascii="Times New Roman" w:hAnsi="Times New Roman" w:cs="Times New Roman"/>
+              </w:rPr>
+            </w:pPr>
+            <w:r>
+              <w:rPr>
+                <w:rFonts w:ascii="Times New Roman" w:hAnsi="Times New Roman" w:cs="Times New Roman"/>
+              </w:rPr>
+              <w:t xml:space="preserve">El padre del nodo con </w:t>
+            </w:r>
+            <w:proofErr w:type="spellStart"/>
+            <w:r>
+              <w:rPr>
+                <w:rFonts w:ascii="Times New Roman" w:hAnsi="Times New Roman" w:cs="Times New Roman"/>
+              </w:rPr>
+              <w:t>key</w:t>
+            </w:r>
+            <w:proofErr w:type="spellEnd"/>
+            <w:r>
+              <w:rPr>
+                <w:rFonts w:ascii="Times New Roman" w:hAnsi="Times New Roman" w:cs="Times New Roman"/>
+              </w:rPr>
+              <w:t xml:space="preserve"> 2</w:t>
+            </w:r>
+            <w:r>
+              <w:rPr>
+                <w:rFonts w:ascii="Times New Roman" w:hAnsi="Times New Roman" w:cs="Times New Roman"/>
+              </w:rPr>
+              <w:t xml:space="preserve"> es 1</w:t>
             </w:r>
           </w:p>
         </w:tc>
@@ -1179,13 +1265,97 @@
               <w:rPr>
                 <w:rFonts w:ascii="Times New Roman" w:hAnsi="Times New Roman" w:cs="Times New Roman"/>
               </w:rPr>
-              <w:t>Se ha creado un árbol binario</w:t>
-            </w:r>
-            <w:r>
-              <w:rPr>
-                <w:rFonts w:ascii="Times New Roman" w:hAnsi="Times New Roman" w:cs="Times New Roman"/>
-              </w:rPr>
-              <w:t xml:space="preserve"> y le se ha añadido 10 y 5 en ese orden. </w:t>
+              <w:t>Se ha creado un á</w:t>
+            </w:r>
+            <w:r>
+              <w:rPr>
+                <w:rFonts w:ascii="Times New Roman" w:hAnsi="Times New Roman" w:cs="Times New Roman"/>
+              </w:rPr>
+              <w:t>rbol binario y le se ha añadido lo siguientes nodos:</w:t>
+            </w:r>
+          </w:p>
+          <w:p>
+            <w:pPr>
+              <w:jc w:val="both"/>
+              <w:rPr>
+                <w:rFonts w:ascii="Times New Roman" w:hAnsi="Times New Roman" w:cs="Times New Roman"/>
+              </w:rPr>
+            </w:pPr>
+          </w:p>
+          <w:p>
+            <w:pPr>
+              <w:jc w:val="both"/>
+              <w:rPr>
+                <w:rFonts w:ascii="Times New Roman" w:hAnsi="Times New Roman" w:cs="Times New Roman"/>
+              </w:rPr>
+            </w:pPr>
+            <w:r>
+              <w:rPr>
+                <w:rFonts w:ascii="Times New Roman" w:hAnsi="Times New Roman" w:cs="Times New Roman"/>
+              </w:rPr>
+              <w:t xml:space="preserve">Key=1 y </w:t>
+            </w:r>
+            <w:proofErr w:type="spellStart"/>
+            <w:r>
+              <w:rPr>
+                <w:rFonts w:ascii="Times New Roman" w:hAnsi="Times New Roman" w:cs="Times New Roman"/>
+              </w:rPr>
+              <w:t>Value</w:t>
+            </w:r>
+            <w:proofErr w:type="spellEnd"/>
+            <w:r>
+              <w:rPr>
+                <w:rFonts w:ascii="Times New Roman" w:hAnsi="Times New Roman" w:cs="Times New Roman"/>
+              </w:rPr>
+              <w:t>= 10</w:t>
+            </w:r>
+          </w:p>
+          <w:p>
+            <w:pPr>
+              <w:jc w:val="both"/>
+              <w:rPr>
+                <w:rFonts w:ascii="Times New Roman" w:hAnsi="Times New Roman" w:cs="Times New Roman"/>
+              </w:rPr>
+            </w:pPr>
+            <w:r>
+              <w:rPr>
+                <w:rFonts w:ascii="Times New Roman" w:hAnsi="Times New Roman" w:cs="Times New Roman"/>
+              </w:rPr>
+              <w:t xml:space="preserve">Key=2 y </w:t>
+            </w:r>
+            <w:proofErr w:type="spellStart"/>
+            <w:r>
+              <w:rPr>
+                <w:rFonts w:ascii="Times New Roman" w:hAnsi="Times New Roman" w:cs="Times New Roman"/>
+              </w:rPr>
+              <w:t>Value</w:t>
+            </w:r>
+            <w:proofErr w:type="spellEnd"/>
+            <w:r>
+              <w:rPr>
+                <w:rFonts w:ascii="Times New Roman" w:hAnsi="Times New Roman" w:cs="Times New Roman"/>
+              </w:rPr>
+              <w:t xml:space="preserve">=5 </w:t>
+            </w:r>
+          </w:p>
+          <w:p>
+            <w:pPr>
+              <w:jc w:val="both"/>
+              <w:rPr>
+                <w:rFonts w:ascii="Times New Roman" w:hAnsi="Times New Roman" w:cs="Times New Roman"/>
+              </w:rPr>
+            </w:pPr>
+            <w:r>
+              <w:rPr>
+                <w:rFonts w:ascii="Times New Roman" w:hAnsi="Times New Roman" w:cs="Times New Roman"/>
+              </w:rPr>
+              <w:t>E</w:t>
+            </w:r>
+            <w:r>
+              <w:rPr>
+                <w:rFonts w:ascii="Times New Roman" w:hAnsi="Times New Roman" w:cs="Times New Roman"/>
+              </w:rPr>
+              <w:t xml:space="preserve">n ese orden. </w:t>
             </w:r>
           </w:p>
         </w:tc>
@@ -1214,6 +1384,20 @@
                 <w:rFonts w:ascii="Times New Roman" w:hAnsi="Times New Roman" w:cs="Times New Roman"/>
               </w:rPr>
             </w:pPr>
+            <w:r>
+              <w:rPr>
+                <w:rFonts w:ascii="Times New Roman" w:hAnsi="Times New Roman" w:cs="Times New Roman"/>
+              </w:rPr>
+              <w:t>Key=3</w:t>
+            </w:r>
+          </w:p>
+          <w:p>
+            <w:pPr>
+              <w:jc w:val="both"/>
+              <w:rPr>
+                <w:rFonts w:ascii="Times New Roman" w:hAnsi="Times New Roman" w:cs="Times New Roman"/>
+              </w:rPr>
+            </w:pPr>
             <w:proofErr w:type="spellStart"/>
             <w:r>
               <w:rPr>
@@ -1226,13 +1410,7 @@
               <w:rPr>
                 <w:rFonts w:ascii="Times New Roman" w:hAnsi="Times New Roman" w:cs="Times New Roman"/>
               </w:rPr>
-              <w:t>=</w:t>
-            </w:r>
-            <w:r>
-              <w:rPr>
-                <w:rFonts w:ascii="Times New Roman" w:hAnsi="Times New Roman" w:cs="Times New Roman"/>
-              </w:rPr>
-              <w:t>20</w:t>
+              <w:t>=20</w:t>
             </w:r>
           </w:p>
         </w:tc>
@@ -1251,19 +1429,65 @@
               <w:rPr>
                 <w:rFonts w:ascii="Times New Roman" w:hAnsi="Times New Roman" w:cs="Times New Roman"/>
               </w:rPr>
-              <w:t>El peso del árbol es 3</w:t>
-            </w:r>
-            <w:r>
-              <w:rPr>
-                <w:rFonts w:ascii="Times New Roman" w:hAnsi="Times New Roman" w:cs="Times New Roman"/>
-              </w:rPr>
-              <w:t xml:space="preserve"> y el </w:t>
-            </w:r>
-            <w:r>
-              <w:rPr>
-                <w:rFonts w:ascii="Times New Roman" w:hAnsi="Times New Roman" w:cs="Times New Roman"/>
-              </w:rPr>
-              <w:t xml:space="preserve">hijo derecho del nodo raíz es 20. El padre del 20 es 10. </w:t>
+              <w:t xml:space="preserve">El peso del árbol es 3 y </w:t>
+            </w:r>
+            <w:r>
+              <w:rPr>
+                <w:rFonts w:ascii="Times New Roman" w:hAnsi="Times New Roman" w:cs="Times New Roman"/>
+              </w:rPr>
+              <w:t xml:space="preserve">el hijo derecho del nodo raíz tiene </w:t>
+            </w:r>
+            <w:proofErr w:type="spellStart"/>
+            <w:r>
+              <w:rPr>
+                <w:rFonts w:ascii="Times New Roman" w:hAnsi="Times New Roman" w:cs="Times New Roman"/>
+              </w:rPr>
+              <w:t>value</w:t>
+            </w:r>
+            <w:proofErr w:type="spellEnd"/>
+            <w:r>
+              <w:rPr>
+                <w:rFonts w:ascii="Times New Roman" w:hAnsi="Times New Roman" w:cs="Times New Roman"/>
+              </w:rPr>
+              <w:t xml:space="preserve"> 20</w:t>
+            </w:r>
+            <w:r>
+              <w:rPr>
+                <w:rFonts w:ascii="Times New Roman" w:hAnsi="Times New Roman" w:cs="Times New Roman"/>
+              </w:rPr>
+              <w:t xml:space="preserve"> y </w:t>
+            </w:r>
+            <w:proofErr w:type="spellStart"/>
+            <w:r>
+              <w:rPr>
+                <w:rFonts w:ascii="Times New Roman" w:hAnsi="Times New Roman" w:cs="Times New Roman"/>
+              </w:rPr>
+              <w:t>key</w:t>
+            </w:r>
+            <w:proofErr w:type="spellEnd"/>
+            <w:r>
+              <w:rPr>
+                <w:rFonts w:ascii="Times New Roman" w:hAnsi="Times New Roman" w:cs="Times New Roman"/>
+              </w:rPr>
+              <w:t xml:space="preserve"> 3</w:t>
+            </w:r>
+            <w:r>
+              <w:rPr>
+                <w:rFonts w:ascii="Times New Roman" w:hAnsi="Times New Roman" w:cs="Times New Roman"/>
+              </w:rPr>
+              <w:t xml:space="preserve">. El padre del </w:t>
+            </w:r>
+            <w:r>
+              <w:rPr>
+                <w:rFonts w:ascii="Times New Roman" w:hAnsi="Times New Roman" w:cs="Times New Roman"/>
+              </w:rPr>
+              <w:t>nodo 3 es 1</w:t>
+            </w:r>
+            <w:r>
+              <w:rPr>
+                <w:rFonts w:ascii="Times New Roman" w:hAnsi="Times New Roman" w:cs="Times New Roman"/>
+              </w:rPr>
+              <w:t xml:space="preserve">. </w:t>
             </w:r>
           </w:p>
         </w:tc>
@@ -1285,6 +1509,7 @@
               <w:rPr>
                 <w:rFonts w:ascii="Times New Roman" w:hAnsi="Times New Roman" w:cs="Times New Roman"/>
               </w:rPr>
+              <w:lastRenderedPageBreak/>
               <w:t>BinaryTree</w:t>
             </w:r>
             <w:proofErr w:type="spellEnd"/>
@@ -1340,31 +1565,49 @@
               <w:rPr>
                 <w:rFonts w:ascii="Times New Roman" w:hAnsi="Times New Roman" w:cs="Times New Roman"/>
               </w:rPr>
-              <w:t>Se ha creado un árbol binario</w:t>
-            </w:r>
-            <w:r>
-              <w:rPr>
-                <w:rFonts w:ascii="Times New Roman" w:hAnsi="Times New Roman" w:cs="Times New Roman"/>
-              </w:rPr>
-              <w:t xml:space="preserve"> y le se ha añadido 10,</w:t>
-            </w:r>
-            <w:r>
-              <w:rPr>
-                <w:rFonts w:ascii="Times New Roman" w:hAnsi="Times New Roman" w:cs="Times New Roman"/>
-              </w:rPr>
-              <w:t xml:space="preserve"> 5</w:t>
-            </w:r>
-            <w:r>
-              <w:rPr>
-                <w:rFonts w:ascii="Times New Roman" w:hAnsi="Times New Roman" w:cs="Times New Roman"/>
-              </w:rPr>
-              <w:t>, 20</w:t>
-            </w:r>
-            <w:r>
-              <w:rPr>
-                <w:rFonts w:ascii="Times New Roman" w:hAnsi="Times New Roman" w:cs="Times New Roman"/>
-              </w:rPr>
-              <w:t xml:space="preserve"> en ese orden.</w:t>
+              <w:t>Se ha creado un á</w:t>
+            </w:r>
+            <w:r>
+              <w:rPr>
+                <w:rFonts w:ascii="Times New Roman" w:hAnsi="Times New Roman" w:cs="Times New Roman"/>
+              </w:rPr>
+              <w:t>rbol binario y le se han añadido los nodos del escenario anterior más:</w:t>
+            </w:r>
+          </w:p>
+          <w:p>
+            <w:pPr>
+              <w:jc w:val="both"/>
+              <w:rPr>
+                <w:rFonts w:ascii="Times New Roman" w:hAnsi="Times New Roman" w:cs="Times New Roman"/>
+              </w:rPr>
+            </w:pPr>
+            <w:r>
+              <w:rPr>
+                <w:rFonts w:ascii="Times New Roman" w:hAnsi="Times New Roman" w:cs="Times New Roman"/>
+              </w:rPr>
+              <w:t>Key=3</w:t>
+            </w:r>
+          </w:p>
+          <w:p>
+            <w:pPr>
+              <w:jc w:val="both"/>
+              <w:rPr>
+                <w:rFonts w:ascii="Times New Roman" w:hAnsi="Times New Roman" w:cs="Times New Roman"/>
+              </w:rPr>
+            </w:pPr>
+            <w:proofErr w:type="spellStart"/>
+            <w:r>
+              <w:rPr>
+                <w:rFonts w:ascii="Times New Roman" w:hAnsi="Times New Roman" w:cs="Times New Roman"/>
+              </w:rPr>
+              <w:t>Value</w:t>
+            </w:r>
+            <w:proofErr w:type="spellEnd"/>
+            <w:r>
+              <w:rPr>
+                <w:rFonts w:ascii="Times New Roman" w:hAnsi="Times New Roman" w:cs="Times New Roman"/>
+              </w:rPr>
+              <w:t>=20</w:t>
             </w:r>
           </w:p>
         </w:tc>
@@ -1393,6 +1636,20 @@
                 <w:rFonts w:ascii="Times New Roman" w:hAnsi="Times New Roman" w:cs="Times New Roman"/>
               </w:rPr>
             </w:pPr>
+            <w:r>
+              <w:rPr>
+                <w:rFonts w:ascii="Times New Roman" w:hAnsi="Times New Roman" w:cs="Times New Roman"/>
+              </w:rPr>
+              <w:t xml:space="preserve">Key=4 </w:t>
+            </w:r>
+          </w:p>
+          <w:p>
+            <w:pPr>
+              <w:jc w:val="both"/>
+              <w:rPr>
+                <w:rFonts w:ascii="Times New Roman" w:hAnsi="Times New Roman" w:cs="Times New Roman"/>
+              </w:rPr>
+            </w:pPr>
             <w:proofErr w:type="spellStart"/>
             <w:r>
               <w:rPr>
@@ -1405,13 +1662,7 @@
               <w:rPr>
                 <w:rFonts w:ascii="Times New Roman" w:hAnsi="Times New Roman" w:cs="Times New Roman"/>
               </w:rPr>
-              <w:t>=</w:t>
-            </w:r>
-            <w:r>
-              <w:rPr>
-                <w:rFonts w:ascii="Times New Roman" w:hAnsi="Times New Roman" w:cs="Times New Roman"/>
-              </w:rPr>
-              <w:t>6</w:t>
+              <w:t>=6</w:t>
             </w:r>
           </w:p>
         </w:tc>
@@ -1430,36 +1681,53 @@
               <w:rPr>
                 <w:rFonts w:ascii="Times New Roman" w:hAnsi="Times New Roman" w:cs="Times New Roman"/>
               </w:rPr>
-              <w:t xml:space="preserve">El peso del árbol es 4 y el hijo derecho del hijo </w:t>
-            </w:r>
-            <w:proofErr w:type="spellStart"/>
-            <w:r>
-              <w:rPr>
-                <w:rFonts w:ascii="Times New Roman" w:hAnsi="Times New Roman" w:cs="Times New Roman"/>
-              </w:rPr>
-              <w:t>izq</w:t>
-            </w:r>
-            <w:proofErr w:type="spellEnd"/>
-            <w:r>
-              <w:rPr>
-                <w:rFonts w:ascii="Times New Roman" w:hAnsi="Times New Roman" w:cs="Times New Roman"/>
-              </w:rPr>
-              <w:t xml:space="preserve"> de la raíz es 6.</w:t>
-            </w:r>
-          </w:p>
-          <w:p>
-            <w:pPr>
-              <w:jc w:val="both"/>
-              <w:rPr>
-                <w:rFonts w:ascii="Times New Roman" w:hAnsi="Times New Roman" w:cs="Times New Roman"/>
-              </w:rPr>
-            </w:pPr>
-            <w:r>
-              <w:rPr>
-                <w:rFonts w:ascii="Times New Roman" w:hAnsi="Times New Roman" w:cs="Times New Roman"/>
-              </w:rPr>
-              <w:lastRenderedPageBreak/>
-              <w:t xml:space="preserve">El padre de 6 es 5. </w:t>
+              <w:t>El peso del árbol es 4 y el hijo dere</w:t>
+            </w:r>
+            <w:r>
+              <w:rPr>
+                <w:rFonts w:ascii="Times New Roman" w:hAnsi="Times New Roman" w:cs="Times New Roman"/>
+              </w:rPr>
+              <w:t xml:space="preserve">cho del hijo izquierdo de la raíz tiene </w:t>
+            </w:r>
+            <w:proofErr w:type="spellStart"/>
+            <w:r>
+              <w:rPr>
+                <w:rFonts w:ascii="Times New Roman" w:hAnsi="Times New Roman" w:cs="Times New Roman"/>
+              </w:rPr>
+              <w:t>key</w:t>
+            </w:r>
+            <w:proofErr w:type="spellEnd"/>
+            <w:r>
+              <w:rPr>
+                <w:rFonts w:ascii="Times New Roman" w:hAnsi="Times New Roman" w:cs="Times New Roman"/>
+              </w:rPr>
+              <w:t xml:space="preserve"> 4</w:t>
+            </w:r>
+            <w:r>
+              <w:rPr>
+                <w:rFonts w:ascii="Times New Roman" w:hAnsi="Times New Roman" w:cs="Times New Roman"/>
+              </w:rPr>
+              <w:t>.</w:t>
+            </w:r>
+          </w:p>
+          <w:p>
+            <w:pPr>
+              <w:jc w:val="both"/>
+              <w:rPr>
+                <w:rFonts w:ascii="Times New Roman" w:hAnsi="Times New Roman" w:cs="Times New Roman"/>
+              </w:rPr>
+            </w:pPr>
+            <w:r>
+              <w:rPr>
+                <w:rFonts w:ascii="Times New Roman" w:hAnsi="Times New Roman" w:cs="Times New Roman"/>
+              </w:rPr>
+              <w:t>El padre de 4 es 2.</w:t>
+            </w:r>
+            <w:r>
+              <w:rPr>
+                <w:rFonts w:ascii="Times New Roman" w:hAnsi="Times New Roman" w:cs="Times New Roman"/>
+              </w:rPr>
+              <w:t xml:space="preserve"> </w:t>
             </w:r>
           </w:p>
           <w:p>
@@ -1495,7 +1763,6 @@
               <w:rPr>
                 <w:rFonts w:ascii="Times New Roman" w:hAnsi="Times New Roman" w:cs="Times New Roman"/>
               </w:rPr>
-              <w:lastRenderedPageBreak/>
               <w:t>BinaryTree</w:t>
             </w:r>
             <w:proofErr w:type="spellEnd"/>
@@ -1551,19 +1818,49 @@
               <w:rPr>
                 <w:rFonts w:ascii="Times New Roman" w:hAnsi="Times New Roman" w:cs="Times New Roman"/>
               </w:rPr>
-              <w:t>Se ha creado un árbol binario y le se ha añadido 10, 5, 20</w:t>
-            </w:r>
-            <w:r>
-              <w:rPr>
-                <w:rFonts w:ascii="Times New Roman" w:hAnsi="Times New Roman" w:cs="Times New Roman"/>
-              </w:rPr>
-              <w:t>, 6</w:t>
-            </w:r>
-            <w:r>
-              <w:rPr>
-                <w:rFonts w:ascii="Times New Roman" w:hAnsi="Times New Roman" w:cs="Times New Roman"/>
-              </w:rPr>
-              <w:t xml:space="preserve"> en ese orden.</w:t>
+              <w:t xml:space="preserve">Se ha creado un árbol binario y </w:t>
+            </w:r>
+            <w:r>
+              <w:rPr>
+                <w:rFonts w:ascii="Times New Roman" w:hAnsi="Times New Roman" w:cs="Times New Roman"/>
+              </w:rPr>
+              <w:t>se le se han añadido los nodos del escenario anterior más:</w:t>
+            </w:r>
+          </w:p>
+          <w:p>
+            <w:pPr>
+              <w:jc w:val="both"/>
+              <w:rPr>
+                <w:rFonts w:ascii="Times New Roman" w:hAnsi="Times New Roman" w:cs="Times New Roman"/>
+              </w:rPr>
+            </w:pPr>
+            <w:r>
+              <w:rPr>
+                <w:rFonts w:ascii="Times New Roman" w:hAnsi="Times New Roman" w:cs="Times New Roman"/>
+              </w:rPr>
+              <w:t xml:space="preserve">Key=4 </w:t>
+            </w:r>
+          </w:p>
+          <w:p>
+            <w:pPr>
+              <w:jc w:val="both"/>
+              <w:rPr>
+                <w:rFonts w:ascii="Times New Roman" w:hAnsi="Times New Roman" w:cs="Times New Roman"/>
+              </w:rPr>
+            </w:pPr>
+            <w:proofErr w:type="spellStart"/>
+            <w:r>
+              <w:rPr>
+                <w:rFonts w:ascii="Times New Roman" w:hAnsi="Times New Roman" w:cs="Times New Roman"/>
+              </w:rPr>
+              <w:t>Value</w:t>
+            </w:r>
+            <w:proofErr w:type="spellEnd"/>
+            <w:r>
+              <w:rPr>
+                <w:rFonts w:ascii="Times New Roman" w:hAnsi="Times New Roman" w:cs="Times New Roman"/>
+              </w:rPr>
+              <w:t>=6</w:t>
             </w:r>
           </w:p>
         </w:tc>
@@ -1592,6 +1889,20 @@
                 <w:rFonts w:ascii="Times New Roman" w:hAnsi="Times New Roman" w:cs="Times New Roman"/>
               </w:rPr>
             </w:pPr>
+            <w:r>
+              <w:rPr>
+                <w:rFonts w:ascii="Times New Roman" w:hAnsi="Times New Roman" w:cs="Times New Roman"/>
+              </w:rPr>
+              <w:t>Key=5</w:t>
+            </w:r>
+          </w:p>
+          <w:p>
+            <w:pPr>
+              <w:jc w:val="both"/>
+              <w:rPr>
+                <w:rFonts w:ascii="Times New Roman" w:hAnsi="Times New Roman" w:cs="Times New Roman"/>
+              </w:rPr>
+            </w:pPr>
             <w:proofErr w:type="spellStart"/>
             <w:r>
               <w:rPr>
@@ -1604,13 +1915,7 @@
               <w:rPr>
                 <w:rFonts w:ascii="Times New Roman" w:hAnsi="Times New Roman" w:cs="Times New Roman"/>
               </w:rPr>
-              <w:t>=</w:t>
-            </w:r>
-            <w:r>
-              <w:rPr>
-                <w:rFonts w:ascii="Times New Roman" w:hAnsi="Times New Roman" w:cs="Times New Roman"/>
-              </w:rPr>
-              <w:t>5</w:t>
+              <w:t>=5</w:t>
             </w:r>
           </w:p>
         </w:tc>
@@ -1629,41 +1934,67 @@
               <w:rPr>
                 <w:rFonts w:ascii="Times New Roman" w:hAnsi="Times New Roman" w:cs="Times New Roman"/>
               </w:rPr>
-              <w:t xml:space="preserve">El peso del </w:t>
-            </w:r>
-            <w:r>
-              <w:rPr>
-                <w:rFonts w:ascii="Times New Roman" w:hAnsi="Times New Roman" w:cs="Times New Roman"/>
-              </w:rPr>
-              <w:t>árbol es 5.</w:t>
-            </w:r>
-          </w:p>
-          <w:p>
-            <w:pPr>
-              <w:jc w:val="both"/>
-              <w:rPr>
-                <w:rFonts w:ascii="Times New Roman" w:hAnsi="Times New Roman" w:cs="Times New Roman"/>
-              </w:rPr>
-            </w:pPr>
-            <w:r>
-              <w:rPr>
-                <w:rFonts w:ascii="Times New Roman" w:hAnsi="Times New Roman" w:cs="Times New Roman"/>
-              </w:rPr>
-              <w:t xml:space="preserve">El hijo izquierdo del hijo izquierdo de la raíz es 5. </w:t>
-            </w:r>
-          </w:p>
-          <w:p>
-            <w:pPr>
-              <w:jc w:val="both"/>
-              <w:rPr>
-                <w:rFonts w:ascii="Times New Roman" w:hAnsi="Times New Roman" w:cs="Times New Roman"/>
-              </w:rPr>
-            </w:pPr>
-            <w:r>
-              <w:rPr>
-                <w:rFonts w:ascii="Times New Roman" w:hAnsi="Times New Roman" w:cs="Times New Roman"/>
-              </w:rPr>
-              <w:t xml:space="preserve">El padre del hijo izquierdo del hijo izquierdo de la raíz es 5. </w:t>
+              <w:t>El peso del árbol es 5.</w:t>
+            </w:r>
+          </w:p>
+          <w:p>
+            <w:pPr>
+              <w:jc w:val="both"/>
+              <w:rPr>
+                <w:rFonts w:ascii="Times New Roman" w:hAnsi="Times New Roman" w:cs="Times New Roman"/>
+              </w:rPr>
+            </w:pPr>
+            <w:r>
+              <w:rPr>
+                <w:rFonts w:ascii="Times New Roman" w:hAnsi="Times New Roman" w:cs="Times New Roman"/>
+              </w:rPr>
+              <w:t xml:space="preserve">El hijo izquierdo </w:t>
+            </w:r>
+            <w:r>
+              <w:rPr>
+                <w:rFonts w:ascii="Times New Roman" w:hAnsi="Times New Roman" w:cs="Times New Roman"/>
+              </w:rPr>
+              <w:t xml:space="preserve">del hijo izquierdo de la raíz tiene </w:t>
+            </w:r>
+            <w:proofErr w:type="spellStart"/>
+            <w:r>
+              <w:rPr>
+                <w:rFonts w:ascii="Times New Roman" w:hAnsi="Times New Roman" w:cs="Times New Roman"/>
+              </w:rPr>
+              <w:t>key</w:t>
+            </w:r>
+            <w:proofErr w:type="spellEnd"/>
+            <w:r>
+              <w:rPr>
+                <w:rFonts w:ascii="Times New Roman" w:hAnsi="Times New Roman" w:cs="Times New Roman"/>
+              </w:rPr>
+              <w:t xml:space="preserve"> 5. </w:t>
+            </w:r>
+          </w:p>
+          <w:p>
+            <w:pPr>
+              <w:jc w:val="both"/>
+              <w:rPr>
+                <w:rFonts w:ascii="Times New Roman" w:hAnsi="Times New Roman" w:cs="Times New Roman"/>
+              </w:rPr>
+            </w:pPr>
+            <w:r>
+              <w:rPr>
+                <w:rFonts w:ascii="Times New Roman" w:hAnsi="Times New Roman" w:cs="Times New Roman"/>
+              </w:rPr>
+              <w:t>El padre del hijo izquierdo de</w:t>
+            </w:r>
+            <w:r>
+              <w:rPr>
+                <w:rFonts w:ascii="Times New Roman" w:hAnsi="Times New Roman" w:cs="Times New Roman"/>
+              </w:rPr>
+              <w:t>l hijo izquierdo de la raíz es 2</w:t>
+            </w:r>
+            <w:r>
+              <w:rPr>
+                <w:rFonts w:ascii="Times New Roman" w:hAnsi="Times New Roman" w:cs="Times New Roman"/>
+              </w:rPr>
+              <w:t xml:space="preserve">. </w:t>
             </w:r>
           </w:p>
         </w:tc>
@@ -1706,13 +2037,7 @@
               <w:rPr>
                 <w:rFonts w:ascii="Times New Roman" w:hAnsi="Times New Roman" w:cs="Times New Roman"/>
               </w:rPr>
-              <w:t>Prueba</w:t>
-            </w:r>
-            <w:r>
-              <w:rPr>
-                <w:rFonts w:ascii="Times New Roman" w:hAnsi="Times New Roman" w:cs="Times New Roman"/>
-              </w:rPr>
-              <w:t xml:space="preserve"> </w:t>
+              <w:t xml:space="preserve">Prueba </w:t>
             </w:r>
             <w:r>
               <w:rPr>
@@ -1724,13 +2049,7 @@
               <w:rPr>
                 <w:rFonts w:ascii="Times New Roman" w:hAnsi="Times New Roman" w:cs="Times New Roman"/>
               </w:rPr>
-              <w:t xml:space="preserve"> </w:t>
-            </w:r>
-            <w:r>
-              <w:rPr>
-                <w:rFonts w:ascii="Times New Roman" w:hAnsi="Times New Roman" w:cs="Times New Roman"/>
-              </w:rPr>
-              <w:t xml:space="preserve">que el método </w:t>
+              <w:t xml:space="preserve"> que el método </w:t>
             </w:r>
             <w:proofErr w:type="spellStart"/>
             <w:r>
@@ -2305,13 +2624,7 @@
               <w:rPr>
                 <w:rFonts w:ascii="Times New Roman" w:hAnsi="Times New Roman" w:cs="Times New Roman"/>
               </w:rPr>
-              <w:t>=</w:t>
-            </w:r>
-            <w:r>
-              <w:rPr>
-                <w:rFonts w:ascii="Times New Roman" w:hAnsi="Times New Roman" w:cs="Times New Roman"/>
-              </w:rPr>
-              <w:t>6</w:t>
+              <w:t>=6</w:t>
             </w:r>
           </w:p>
         </w:tc>
@@ -2527,13 +2840,7 @@
               <w:rPr>
                 <w:rFonts w:ascii="Times New Roman" w:hAnsi="Times New Roman" w:cs="Times New Roman"/>
               </w:rPr>
-              <w:t>=</w:t>
-            </w:r>
-            <w:r>
-              <w:rPr>
-                <w:rFonts w:ascii="Times New Roman" w:hAnsi="Times New Roman" w:cs="Times New Roman"/>
-              </w:rPr>
-              <w:t>20</w:t>
+              <w:t>=20</w:t>
             </w:r>
           </w:p>
         </w:tc>
@@ -2607,19 +2914,7 @@
               <w:rPr>
                 <w:rFonts w:ascii="Times New Roman" w:hAnsi="Times New Roman" w:cs="Times New Roman"/>
               </w:rPr>
-              <w:t>Se ha creado un árbol binario y le se ha añadido 10, 5, 20, 6</w:t>
-            </w:r>
-            <w:r>
-              <w:rPr>
-                <w:rFonts w:ascii="Times New Roman" w:hAnsi="Times New Roman" w:cs="Times New Roman"/>
-              </w:rPr>
-              <w:t>, 15, 25</w:t>
-            </w:r>
-            <w:r>
-              <w:rPr>
-                <w:rFonts w:ascii="Times New Roman" w:hAnsi="Times New Roman" w:cs="Times New Roman"/>
-              </w:rPr>
-              <w:t xml:space="preserve"> en ese orden.</w:t>
+              <w:t>Se ha creado un árbol binario y le se ha añadido 10, 5, 20, 6, 15, 25 en ese orden.</w:t>
             </w:r>
           </w:p>
         </w:tc>
@@ -2646,13 +2941,7 @@
               <w:rPr>
                 <w:rFonts w:ascii="Times New Roman" w:hAnsi="Times New Roman" w:cs="Times New Roman"/>
               </w:rPr>
-              <w:t>=</w:t>
-            </w:r>
-            <w:r>
-              <w:rPr>
-                <w:rFonts w:ascii="Times New Roman" w:hAnsi="Times New Roman" w:cs="Times New Roman"/>
-              </w:rPr>
-              <w:t>25</w:t>
+              <w:t>=25</w:t>
             </w:r>
           </w:p>
         </w:tc>
@@ -2778,20 +3067,6 @@
         </w:tc>
       </w:tr>
     </w:tbl>
-    <w:p>
-      <w:pPr>
-        <w:rPr>
-          <w:b/>
-        </w:rPr>
-      </w:pPr>
-    </w:p>
-    <w:p>
-      <w:pPr>
-        <w:rPr>
-          <w:b/>
-        </w:rPr>
-      </w:pPr>
-    </w:p>
     <w:p>
       <w:pPr>
         <w:rPr>
@@ -2829,20 +3104,7 @@
               <w:rPr>
                 <w:rFonts w:ascii="Times New Roman" w:hAnsi="Times New Roman" w:cs="Times New Roman"/>
               </w:rPr>
-              <w:lastRenderedPageBreak/>
-              <w:t xml:space="preserve">Prueba </w:t>
-            </w:r>
-            <w:r>
-              <w:rPr>
-                <w:rFonts w:ascii="Times New Roman" w:hAnsi="Times New Roman" w:cs="Times New Roman"/>
-              </w:rPr>
-              <w:t>3</w:t>
-            </w:r>
-            <w:r>
-              <w:rPr>
-                <w:rFonts w:ascii="Times New Roman" w:hAnsi="Times New Roman" w:cs="Times New Roman"/>
-              </w:rPr>
-              <w:t xml:space="preserve">: Verifica que el método </w:t>
+              <w:t xml:space="preserve">Prueba 3: Verifica que el método </w:t>
             </w:r>
             <w:proofErr w:type="spellStart"/>
             <w:r>
@@ -3838,8 +4100,6 @@
               </w:rPr>
               <w:t xml:space="preserve">El hijo izquierdo de la raíz es 6. </w:t>
             </w:r>
-            <w:bookmarkStart w:id="0" w:name="_GoBack"/>
-            <w:bookmarkEnd w:id="0"/>
           </w:p>
         </w:tc>
       </w:tr>
@@ -3901,45 +4161,30 @@
             <w:tcW w:w="8828" w:type="dxa"/>
           </w:tcPr>
           <w:p>
-            <w:r>
+            <w:pPr>
+              <w:rPr>
+                <w:lang w:val="en-US"/>
+              </w:rPr>
+            </w:pPr>
+            <w:r>
+              <w:rPr>
+                <w:lang w:val="en-US"/>
+              </w:rPr>
               <w:t xml:space="preserve">ABB </w:t>
             </w:r>
             <w:proofErr w:type="gramStart"/>
             <w:r>
-              <w:t xml:space="preserve">{ </w:t>
-            </w:r>
-            <w:proofErr w:type="spellStart"/>
-            <w:r>
-              <w:t>value</w:t>
-            </w:r>
-            <w:proofErr w:type="spellEnd"/>
+              <w:rPr>
+                <w:lang w:val="en-US"/>
+              </w:rPr>
+              <w:t>{ value</w:t>
+            </w:r>
             <w:proofErr w:type="gramEnd"/>
             <w:r>
-              <w:t xml:space="preserve">, </w:t>
-            </w:r>
-            <w:proofErr w:type="spellStart"/>
-            <w:r>
-              <w:t>parent</w:t>
-            </w:r>
-            <w:proofErr w:type="spellEnd"/>
-            <w:r>
-              <w:t xml:space="preserve">, </w:t>
-            </w:r>
-            <w:proofErr w:type="spellStart"/>
-            <w:r>
-              <w:t>left</w:t>
-            </w:r>
-            <w:proofErr w:type="spellEnd"/>
-            <w:r>
-              <w:t xml:space="preserve">, </w:t>
-            </w:r>
-            <w:proofErr w:type="spellStart"/>
-            <w:r>
-              <w:t>right</w:t>
-            </w:r>
-            <w:proofErr w:type="spellEnd"/>
-            <w:r>
-              <w:t xml:space="preserve"> }</w:t>
+              <w:rPr>
+                <w:lang w:val="en-US"/>
+              </w:rPr>
+              <w:t>, parent, left, right }</w:t>
             </w:r>
           </w:p>
         </w:tc>
@@ -3953,47 +4198,65 @@
             <w:tcW w:w="8828" w:type="dxa"/>
           </w:tcPr>
           <w:p>
-            <w:proofErr w:type="spellStart"/>
-            <w:r>
+            <w:pPr>
+              <w:rPr>
+                <w:lang w:val="en-US"/>
+              </w:rPr>
+            </w:pPr>
+            <w:proofErr w:type="spellStart"/>
+            <w:r>
+              <w:rPr>
+                <w:lang w:val="en-US"/>
+              </w:rPr>
               <w:t>inv</w:t>
             </w:r>
             <w:proofErr w:type="spellEnd"/>
             <w:r>
+              <w:rPr>
+                <w:lang w:val="en-US"/>
+              </w:rPr>
               <w:t xml:space="preserve">:  </w:t>
             </w:r>
             <w:proofErr w:type="spellStart"/>
             <w:r>
+              <w:rPr>
+                <w:lang w:val="en-US"/>
+              </w:rPr>
               <w:t>left.value</w:t>
             </w:r>
             <w:proofErr w:type="spellEnd"/>
             <w:r>
-              <w:t xml:space="preserve"> &lt; </w:t>
-            </w:r>
-            <w:proofErr w:type="spellStart"/>
-            <w:r>
-              <w:t>value</w:t>
-            </w:r>
-            <w:proofErr w:type="spellEnd"/>
-          </w:p>
-          <w:p>
-            <w:r>
+              <w:rPr>
+                <w:lang w:val="en-US"/>
+              </w:rPr>
+              <w:t xml:space="preserve"> &lt; value</w:t>
+            </w:r>
+          </w:p>
+          <w:p>
+            <w:pPr>
+              <w:rPr>
+                <w:lang w:val="en-US"/>
+              </w:rPr>
+            </w:pPr>
+            <w:r>
+              <w:rPr>
+                <w:lang w:val="en-US"/>
+              </w:rPr>
               <w:t xml:space="preserve">        </w:t>
             </w:r>
             <w:proofErr w:type="spellStart"/>
             <w:r>
+              <w:rPr>
+                <w:lang w:val="en-US"/>
+              </w:rPr>
               <w:t>right.value</w:t>
             </w:r>
             <w:proofErr w:type="spellEnd"/>
             <w:r>
-              <w:t xml:space="preserve"> &gt; </w:t>
-            </w:r>
-            <w:proofErr w:type="spellStart"/>
-            <w:r>
-              <w:t>value</w:t>
-            </w:r>
-            <w:proofErr w:type="spellEnd"/>
-            <w:r>
-              <w:t xml:space="preserve"> </w:t>
+              <w:rPr>
+                <w:lang w:val="en-US"/>
+              </w:rPr>
+              <w:t xml:space="preserve"> &gt; value </w:t>
             </w:r>
           </w:p>
         </w:tc>
@@ -4454,6 +4717,7 @@
                 <w:rFonts w:cstheme="minorHAnsi"/>
                 <w:lang w:val="en-US"/>
               </w:rPr>
+              <w:lastRenderedPageBreak/>
               <w:t>searchNode</w:t>
             </w:r>
             <w:proofErr w:type="spellEnd"/>
@@ -5584,7 +5848,7 @@
 </file>
 
 <file path=customXml/itemProps1.xml><?xml version="1.0" encoding="utf-8"?>
-<ds:datastoreItem xmlns:ds="http://schemas.openxmlformats.org/officeDocument/2006/customXml" ds:itemID="{E5060581-923D-40FD-83F4-08DAB79C5173}">
+<ds:datastoreItem xmlns:ds="http://schemas.openxmlformats.org/officeDocument/2006/customXml" ds:itemID="{BB481A25-9B78-4D52-81C4-6A67A8617EFC}">
   <ds:schemaRefs>
     <ds:schemaRef ds:uri="http://schemas.openxmlformats.org/officeDocument/2006/bibliography"/>
   </ds:schemaRefs>

--- a/Método de la ingenieria/TAD ABB.docx
+++ b/Método de la ingenieria/TAD ABB.docx
@@ -610,10 +610,10 @@
       </w:tblPr>
       <w:tblGrid>
         <w:gridCol w:w="1488"/>
-        <w:gridCol w:w="2025"/>
-        <w:gridCol w:w="1817"/>
-        <w:gridCol w:w="1740"/>
-        <w:gridCol w:w="1758"/>
+        <w:gridCol w:w="1484"/>
+        <w:gridCol w:w="1985"/>
+        <w:gridCol w:w="1417"/>
+        <w:gridCol w:w="2454"/>
       </w:tblGrid>
       <w:tr>
         <w:tc>
@@ -663,7 +663,7 @@
               <w:rPr>
                 <w:rFonts w:ascii="Times New Roman" w:hAnsi="Times New Roman" w:cs="Times New Roman"/>
               </w:rPr>
-              <w:t>addNode</w:t>
+              <w:t>insert</w:t>
             </w:r>
             <w:proofErr w:type="spellEnd"/>
             <w:r>
@@ -697,7 +697,7 @@
         </w:tc>
         <w:tc>
           <w:tcPr>
-            <w:tcW w:w="2025" w:type="dxa"/>
+            <w:tcW w:w="1484" w:type="dxa"/>
           </w:tcPr>
           <w:p>
             <w:pPr>
@@ -716,7 +716,7 @@
         </w:tc>
         <w:tc>
           <w:tcPr>
-            <w:tcW w:w="1817" w:type="dxa"/>
+            <w:tcW w:w="1985" w:type="dxa"/>
           </w:tcPr>
           <w:p>
             <w:pPr>
@@ -735,7 +735,7 @@
         </w:tc>
         <w:tc>
           <w:tcPr>
-            <w:tcW w:w="1740" w:type="dxa"/>
+            <w:tcW w:w="1417" w:type="dxa"/>
           </w:tcPr>
           <w:p>
             <w:pPr>
@@ -754,7 +754,7 @@
         </w:tc>
         <w:tc>
           <w:tcPr>
-            <w:tcW w:w="1758" w:type="dxa"/>
+            <w:tcW w:w="2454" w:type="dxa"/>
           </w:tcPr>
           <w:p>
             <w:pPr>
@@ -799,42 +799,51 @@
         </w:tc>
         <w:tc>
           <w:tcPr>
-            <w:tcW w:w="2025" w:type="dxa"/>
-          </w:tcPr>
-          <w:p>
-            <w:pPr>
-              <w:jc w:val="both"/>
-              <w:rPr>
-                <w:rFonts w:ascii="Times New Roman" w:hAnsi="Times New Roman" w:cs="Times New Roman"/>
-              </w:rPr>
-            </w:pPr>
-            <w:proofErr w:type="spellStart"/>
+            <w:tcW w:w="1484" w:type="dxa"/>
+          </w:tcPr>
+          <w:p>
+            <w:pPr>
+              <w:jc w:val="both"/>
+              <w:rPr>
+                <w:rFonts w:ascii="Times New Roman" w:hAnsi="Times New Roman" w:cs="Times New Roman"/>
+                <w:lang w:val="en-US"/>
+              </w:rPr>
+            </w:pPr>
+            <w:r>
+              <w:rPr>
+                <w:rFonts w:ascii="Times New Roman" w:hAnsi="Times New Roman" w:cs="Times New Roman"/>
+                <w:lang w:val="en-US"/>
+              </w:rPr>
+              <w:t>+</w:t>
+            </w:r>
             <w:proofErr w:type="gramStart"/>
             <w:r>
               <w:rPr>
                 <w:rFonts w:ascii="Times New Roman" w:hAnsi="Times New Roman" w:cs="Times New Roman"/>
-              </w:rPr>
-              <w:t>addNode</w:t>
-            </w:r>
-            <w:proofErr w:type="spellEnd"/>
-            <w:r>
-              <w:rPr>
-                <w:rFonts w:ascii="Times New Roman" w:hAnsi="Times New Roman" w:cs="Times New Roman"/>
-              </w:rPr>
-              <w:t>(</w:t>
+                <w:lang w:val="en-US"/>
+              </w:rPr>
+              <w:t>insert(</w:t>
             </w:r>
             <w:proofErr w:type="gramEnd"/>
             <w:r>
               <w:rPr>
                 <w:rFonts w:ascii="Times New Roman" w:hAnsi="Times New Roman" w:cs="Times New Roman"/>
-              </w:rPr>
-              <w:t>)</w:t>
-            </w:r>
-          </w:p>
-        </w:tc>
-        <w:tc>
-          <w:tcPr>
-            <w:tcW w:w="1817" w:type="dxa"/>
+                <w:lang w:val="en-US"/>
+              </w:rPr>
+              <w:t>K key, V value</w:t>
+            </w:r>
+            <w:r>
+              <w:rPr>
+                <w:rFonts w:ascii="Times New Roman" w:hAnsi="Times New Roman" w:cs="Times New Roman"/>
+                <w:lang w:val="en-US"/>
+              </w:rPr>
+              <w:t>):void</w:t>
+            </w:r>
+          </w:p>
+        </w:tc>
+        <w:tc>
+          <w:tcPr>
+            <w:tcW w:w="1985" w:type="dxa"/>
           </w:tcPr>
           <w:p>
             <w:pPr>
@@ -853,62 +862,58 @@
         </w:tc>
         <w:tc>
           <w:tcPr>
-            <w:tcW w:w="1740" w:type="dxa"/>
-          </w:tcPr>
-          <w:p>
-            <w:pPr>
-              <w:jc w:val="both"/>
-              <w:rPr>
-                <w:rFonts w:ascii="Times New Roman" w:hAnsi="Times New Roman" w:cs="Times New Roman"/>
-              </w:rPr>
-            </w:pPr>
-            <w:r>
-              <w:rPr>
-                <w:rFonts w:ascii="Times New Roman" w:hAnsi="Times New Roman" w:cs="Times New Roman"/>
-              </w:rPr>
-              <w:t xml:space="preserve">Un nodo con </w:t>
-            </w:r>
-          </w:p>
-          <w:p>
-            <w:pPr>
-              <w:jc w:val="both"/>
-              <w:rPr>
-                <w:rFonts w:ascii="Times New Roman" w:hAnsi="Times New Roman" w:cs="Times New Roman"/>
-              </w:rPr>
-            </w:pPr>
-            <w:r>
-              <w:rPr>
-                <w:rFonts w:ascii="Times New Roman" w:hAnsi="Times New Roman" w:cs="Times New Roman"/>
-              </w:rPr>
-              <w:t>Key=1</w:t>
-            </w:r>
-          </w:p>
-          <w:p>
-            <w:pPr>
-              <w:jc w:val="both"/>
-              <w:rPr>
-                <w:rFonts w:ascii="Times New Roman" w:hAnsi="Times New Roman" w:cs="Times New Roman"/>
-              </w:rPr>
-            </w:pPr>
-            <w:proofErr w:type="spellStart"/>
-            <w:r>
-              <w:rPr>
-                <w:rFonts w:ascii="Times New Roman" w:hAnsi="Times New Roman" w:cs="Times New Roman"/>
-              </w:rPr>
-              <w:t>Value</w:t>
-            </w:r>
-            <w:proofErr w:type="spellEnd"/>
-            <w:r>
-              <w:rPr>
-                <w:rFonts w:ascii="Times New Roman" w:hAnsi="Times New Roman" w:cs="Times New Roman"/>
-              </w:rPr>
-              <w:t>=10</w:t>
-            </w:r>
-          </w:p>
-        </w:tc>
-        <w:tc>
-          <w:tcPr>
-            <w:tcW w:w="1758" w:type="dxa"/>
+            <w:tcW w:w="1417" w:type="dxa"/>
+          </w:tcPr>
+          <w:p>
+            <w:pPr>
+              <w:jc w:val="both"/>
+              <w:rPr>
+                <w:rFonts w:ascii="Times New Roman" w:hAnsi="Times New Roman" w:cs="Times New Roman"/>
+              </w:rPr>
+            </w:pPr>
+            <w:r>
+              <w:rPr>
+                <w:rFonts w:ascii="Times New Roman" w:hAnsi="Times New Roman" w:cs="Times New Roman"/>
+              </w:rPr>
+              <w:t>K</w:t>
+            </w:r>
+            <w:r>
+              <w:rPr>
+                <w:rFonts w:ascii="Times New Roman" w:hAnsi="Times New Roman" w:cs="Times New Roman"/>
+              </w:rPr>
+              <w:t>=1</w:t>
+            </w:r>
+            <w:r>
+              <w:rPr>
+                <w:rFonts w:ascii="Times New Roman" w:hAnsi="Times New Roman" w:cs="Times New Roman"/>
+              </w:rPr>
+              <w:t>0</w:t>
+            </w:r>
+          </w:p>
+          <w:p>
+            <w:pPr>
+              <w:jc w:val="both"/>
+              <w:rPr>
+                <w:rFonts w:ascii="Times New Roman" w:hAnsi="Times New Roman" w:cs="Times New Roman"/>
+              </w:rPr>
+            </w:pPr>
+            <w:r>
+              <w:rPr>
+                <w:rFonts w:ascii="Times New Roman" w:hAnsi="Times New Roman" w:cs="Times New Roman"/>
+              </w:rPr>
+              <w:t>V</w:t>
+            </w:r>
+            <w:r>
+              <w:rPr>
+                <w:rFonts w:ascii="Times New Roman" w:hAnsi="Times New Roman" w:cs="Times New Roman"/>
+              </w:rPr>
+              <w:t>=1</w:t>
+            </w:r>
+          </w:p>
+        </w:tc>
+        <w:tc>
+          <w:tcPr>
+            <w:tcW w:w="2454" w:type="dxa"/>
           </w:tcPr>
           <w:p>
             <w:pPr>
@@ -927,21 +932,33 @@
               <w:rPr>
                 <w:rFonts w:ascii="Times New Roman" w:hAnsi="Times New Roman" w:cs="Times New Roman"/>
               </w:rPr>
-              <w:t xml:space="preserve">del árbol es 1 y el nodo raíz tiene </w:t>
-            </w:r>
-            <w:proofErr w:type="spellStart"/>
-            <w:r>
-              <w:rPr>
-                <w:rFonts w:ascii="Times New Roman" w:hAnsi="Times New Roman" w:cs="Times New Roman"/>
-              </w:rPr>
-              <w:t>value</w:t>
-            </w:r>
-            <w:proofErr w:type="spellEnd"/>
-            <w:r>
-              <w:rPr>
-                <w:rFonts w:ascii="Times New Roman" w:hAnsi="Times New Roman" w:cs="Times New Roman"/>
-              </w:rPr>
-              <w:t xml:space="preserve"> 10.</w:t>
+              <w:t>del árbol</w:t>
+            </w:r>
+            <w:r>
+              <w:rPr>
+                <w:rFonts w:ascii="Times New Roman" w:hAnsi="Times New Roman" w:cs="Times New Roman"/>
+              </w:rPr>
+              <w:t xml:space="preserve"> es 1 y el nodo raíz tiene </w:t>
+            </w:r>
+            <w:proofErr w:type="spellStart"/>
+            <w:r>
+              <w:rPr>
+                <w:rFonts w:ascii="Times New Roman" w:hAnsi="Times New Roman" w:cs="Times New Roman"/>
+              </w:rPr>
+              <w:t>key</w:t>
+            </w:r>
+            <w:proofErr w:type="spellEnd"/>
+            <w:r>
+              <w:rPr>
+                <w:rFonts w:ascii="Times New Roman" w:hAnsi="Times New Roman" w:cs="Times New Roman"/>
+              </w:rPr>
+              <w:t xml:space="preserve"> 10</w:t>
+            </w:r>
+            <w:r>
+              <w:rPr>
+                <w:rFonts w:ascii="Times New Roman" w:hAnsi="Times New Roman" w:cs="Times New Roman"/>
+              </w:rPr>
+              <w:t>.</w:t>
             </w:r>
           </w:p>
         </w:tc>
@@ -970,137 +987,64 @@
         </w:tc>
         <w:tc>
           <w:tcPr>
-            <w:tcW w:w="2025" w:type="dxa"/>
-          </w:tcPr>
-          <w:p>
-            <w:pPr>
-              <w:jc w:val="both"/>
-              <w:rPr>
-                <w:rFonts w:ascii="Times New Roman" w:hAnsi="Times New Roman" w:cs="Times New Roman"/>
-              </w:rPr>
-            </w:pPr>
-            <w:proofErr w:type="spellStart"/>
+            <w:tcW w:w="1484" w:type="dxa"/>
+          </w:tcPr>
+          <w:p>
+            <w:pPr>
+              <w:jc w:val="both"/>
+              <w:rPr>
+                <w:rFonts w:ascii="Times New Roman" w:hAnsi="Times New Roman" w:cs="Times New Roman"/>
+                <w:lang w:val="en-US"/>
+              </w:rPr>
+            </w:pPr>
+            <w:r>
+              <w:rPr>
+                <w:rFonts w:ascii="Times New Roman" w:hAnsi="Times New Roman" w:cs="Times New Roman"/>
+                <w:lang w:val="en-US"/>
+              </w:rPr>
+              <w:t>+</w:t>
+            </w:r>
             <w:proofErr w:type="gramStart"/>
             <w:r>
               <w:rPr>
                 <w:rFonts w:ascii="Times New Roman" w:hAnsi="Times New Roman" w:cs="Times New Roman"/>
-              </w:rPr>
-              <w:t>addNode</w:t>
-            </w:r>
-            <w:proofErr w:type="spellEnd"/>
-            <w:r>
-              <w:rPr>
-                <w:rFonts w:ascii="Times New Roman" w:hAnsi="Times New Roman" w:cs="Times New Roman"/>
-              </w:rPr>
-              <w:t>(</w:t>
+                <w:lang w:val="en-US"/>
+              </w:rPr>
+              <w:t>insert(</w:t>
             </w:r>
             <w:proofErr w:type="gramEnd"/>
             <w:r>
               <w:rPr>
                 <w:rFonts w:ascii="Times New Roman" w:hAnsi="Times New Roman" w:cs="Times New Roman"/>
-              </w:rPr>
-              <w:t>)</w:t>
-            </w:r>
-          </w:p>
-        </w:tc>
-        <w:tc>
-          <w:tcPr>
-            <w:tcW w:w="1817" w:type="dxa"/>
-          </w:tcPr>
-          <w:p>
-            <w:pPr>
-              <w:jc w:val="both"/>
-              <w:rPr>
-                <w:rFonts w:ascii="Times New Roman" w:hAnsi="Times New Roman" w:cs="Times New Roman"/>
-              </w:rPr>
-            </w:pPr>
-            <w:r>
-              <w:rPr>
-                <w:rFonts w:ascii="Times New Roman" w:hAnsi="Times New Roman" w:cs="Times New Roman"/>
-              </w:rPr>
-              <w:t xml:space="preserve">Se ha creado un árbol binario y se la ha añadido un nodo con </w:t>
-            </w:r>
-            <w:proofErr w:type="spellStart"/>
-            <w:r>
-              <w:rPr>
-                <w:rFonts w:ascii="Times New Roman" w:hAnsi="Times New Roman" w:cs="Times New Roman"/>
-              </w:rPr>
-              <w:t>value</w:t>
-            </w:r>
-            <w:proofErr w:type="spellEnd"/>
-            <w:r>
-              <w:rPr>
-                <w:rFonts w:ascii="Times New Roman" w:hAnsi="Times New Roman" w:cs="Times New Roman"/>
-              </w:rPr>
-              <w:t xml:space="preserve"> 10</w:t>
-            </w:r>
-            <w:r>
-              <w:rPr>
-                <w:rFonts w:ascii="Times New Roman" w:hAnsi="Times New Roman" w:cs="Times New Roman"/>
-              </w:rPr>
-              <w:t xml:space="preserve"> y </w:t>
-            </w:r>
-            <w:proofErr w:type="spellStart"/>
-            <w:r>
-              <w:rPr>
-                <w:rFonts w:ascii="Times New Roman" w:hAnsi="Times New Roman" w:cs="Times New Roman"/>
-              </w:rPr>
-              <w:t>key</w:t>
-            </w:r>
-            <w:proofErr w:type="spellEnd"/>
-            <w:r>
-              <w:rPr>
-                <w:rFonts w:ascii="Times New Roman" w:hAnsi="Times New Roman" w:cs="Times New Roman"/>
-              </w:rPr>
-              <w:t xml:space="preserve"> 1.</w:t>
-            </w:r>
-          </w:p>
-        </w:tc>
-        <w:tc>
-          <w:tcPr>
-            <w:tcW w:w="1740" w:type="dxa"/>
-          </w:tcPr>
-          <w:p>
-            <w:pPr>
-              <w:jc w:val="both"/>
-              <w:rPr>
-                <w:rFonts w:ascii="Times New Roman" w:hAnsi="Times New Roman" w:cs="Times New Roman"/>
-              </w:rPr>
-            </w:pPr>
-            <w:r>
-              <w:rPr>
-                <w:rFonts w:ascii="Times New Roman" w:hAnsi="Times New Roman" w:cs="Times New Roman"/>
-              </w:rPr>
-              <w:t xml:space="preserve">Un nodo con </w:t>
-            </w:r>
-          </w:p>
-          <w:p>
-            <w:pPr>
-              <w:jc w:val="both"/>
-              <w:rPr>
-                <w:rFonts w:ascii="Times New Roman" w:hAnsi="Times New Roman" w:cs="Times New Roman"/>
-              </w:rPr>
-            </w:pPr>
-            <w:r>
-              <w:rPr>
-                <w:rFonts w:ascii="Times New Roman" w:hAnsi="Times New Roman" w:cs="Times New Roman"/>
-              </w:rPr>
-              <w:t>Key= 2</w:t>
-            </w:r>
-          </w:p>
-          <w:p>
-            <w:pPr>
-              <w:jc w:val="both"/>
-              <w:rPr>
-                <w:rFonts w:ascii="Times New Roman" w:hAnsi="Times New Roman" w:cs="Times New Roman"/>
-              </w:rPr>
-            </w:pPr>
-            <w:proofErr w:type="spellStart"/>
-            <w:r>
-              <w:rPr>
-                <w:rFonts w:ascii="Times New Roman" w:hAnsi="Times New Roman" w:cs="Times New Roman"/>
-              </w:rPr>
-              <w:t>Valu</w:t>
+                <w:lang w:val="en-US"/>
+              </w:rPr>
+              <w:t>K key, V value</w:t>
+            </w:r>
+            <w:r>
+              <w:rPr>
+                <w:rFonts w:ascii="Times New Roman" w:hAnsi="Times New Roman" w:cs="Times New Roman"/>
+                <w:lang w:val="en-US"/>
+              </w:rPr>
+              <w:t>):void</w:t>
+            </w:r>
+          </w:p>
+        </w:tc>
+        <w:tc>
+          <w:tcPr>
+            <w:tcW w:w="1985" w:type="dxa"/>
+          </w:tcPr>
+          <w:p>
+            <w:pPr>
+              <w:jc w:val="both"/>
+              <w:rPr>
+                <w:rFonts w:ascii="Times New Roman" w:hAnsi="Times New Roman" w:cs="Times New Roman"/>
+              </w:rPr>
+            </w:pPr>
+            <w:r>
+              <w:rPr>
+                <w:rFonts w:ascii="Times New Roman" w:hAnsi="Times New Roman" w:cs="Times New Roman"/>
+              </w:rPr>
+              <w:t>Se ha crea</w:t>
             </w:r>
             <w:bookmarkStart w:id="0" w:name="_GoBack"/>
             <w:bookmarkEnd w:id="0"/>
@@ -1108,9 +1052,79 @@
               <w:rPr>
                 <w:rFonts w:ascii="Times New Roman" w:hAnsi="Times New Roman" w:cs="Times New Roman"/>
               </w:rPr>
-              <w:t>e</w:t>
-            </w:r>
-            <w:proofErr w:type="spellEnd"/>
+              <w:t xml:space="preserve">do un árbol binario y se la ha añadido un nodo con </w:t>
+            </w:r>
+            <w:proofErr w:type="spellStart"/>
+            <w:r>
+              <w:rPr>
+                <w:rFonts w:ascii="Times New Roman" w:hAnsi="Times New Roman" w:cs="Times New Roman"/>
+              </w:rPr>
+              <w:t>value</w:t>
+            </w:r>
+            <w:proofErr w:type="spellEnd"/>
+            <w:r>
+              <w:rPr>
+                <w:rFonts w:ascii="Times New Roman" w:hAnsi="Times New Roman" w:cs="Times New Roman"/>
+              </w:rPr>
+              <w:t xml:space="preserve"> </w:t>
+            </w:r>
+            <w:r>
+              <w:rPr>
+                <w:rFonts w:ascii="Times New Roman" w:hAnsi="Times New Roman" w:cs="Times New Roman"/>
+              </w:rPr>
+              <w:t>1</w:t>
+            </w:r>
+            <w:r>
+              <w:rPr>
+                <w:rFonts w:ascii="Times New Roman" w:hAnsi="Times New Roman" w:cs="Times New Roman"/>
+              </w:rPr>
+              <w:t xml:space="preserve"> y </w:t>
+            </w:r>
+            <w:proofErr w:type="spellStart"/>
+            <w:r>
+              <w:rPr>
+                <w:rFonts w:ascii="Times New Roman" w:hAnsi="Times New Roman" w:cs="Times New Roman"/>
+              </w:rPr>
+              <w:t>key</w:t>
+            </w:r>
+            <w:proofErr w:type="spellEnd"/>
+            <w:r>
+              <w:rPr>
+                <w:rFonts w:ascii="Times New Roman" w:hAnsi="Times New Roman" w:cs="Times New Roman"/>
+              </w:rPr>
+              <w:t xml:space="preserve"> 1</w:t>
+            </w:r>
+            <w:r>
+              <w:rPr>
+                <w:rFonts w:ascii="Times New Roman" w:hAnsi="Times New Roman" w:cs="Times New Roman"/>
+              </w:rPr>
+              <w:t>0</w:t>
+            </w:r>
+            <w:r>
+              <w:rPr>
+                <w:rFonts w:ascii="Times New Roman" w:hAnsi="Times New Roman" w:cs="Times New Roman"/>
+              </w:rPr>
+              <w:t>.</w:t>
+            </w:r>
+          </w:p>
+        </w:tc>
+        <w:tc>
+          <w:tcPr>
+            <w:tcW w:w="1417" w:type="dxa"/>
+          </w:tcPr>
+          <w:p>
+            <w:pPr>
+              <w:jc w:val="both"/>
+              <w:rPr>
+                <w:rFonts w:ascii="Times New Roman" w:hAnsi="Times New Roman" w:cs="Times New Roman"/>
+              </w:rPr>
+            </w:pPr>
+            <w:r>
+              <w:rPr>
+                <w:rFonts w:ascii="Times New Roman" w:hAnsi="Times New Roman" w:cs="Times New Roman"/>
+              </w:rPr>
+              <w:t>K</w:t>
+            </w:r>
             <w:r>
               <w:rPr>
                 <w:rFonts w:ascii="Times New Roman" w:hAnsi="Times New Roman" w:cs="Times New Roman"/>
@@ -1118,10 +1132,30 @@
               <w:t>=5</w:t>
             </w:r>
           </w:p>
-        </w:tc>
-        <w:tc>
-          <w:tcPr>
-            <w:tcW w:w="1758" w:type="dxa"/>
+          <w:p>
+            <w:pPr>
+              <w:jc w:val="both"/>
+              <w:rPr>
+                <w:rFonts w:ascii="Times New Roman" w:hAnsi="Times New Roman" w:cs="Times New Roman"/>
+              </w:rPr>
+            </w:pPr>
+            <w:r>
+              <w:rPr>
+                <w:rFonts w:ascii="Times New Roman" w:hAnsi="Times New Roman" w:cs="Times New Roman"/>
+              </w:rPr>
+              <w:t>V</w:t>
+            </w:r>
+            <w:r>
+              <w:rPr>
+                <w:rFonts w:ascii="Times New Roman" w:hAnsi="Times New Roman" w:cs="Times New Roman"/>
+              </w:rPr>
+              <w:t>=2</w:t>
+            </w:r>
+          </w:p>
+        </w:tc>
+        <w:tc>
+          <w:tcPr>
+            <w:tcW w:w="2454" w:type="dxa"/>
           </w:tcPr>
           <w:p>
             <w:pPr>
@@ -1147,35 +1181,35 @@
               <w:rPr>
                 <w:rFonts w:ascii="Times New Roman" w:hAnsi="Times New Roman" w:cs="Times New Roman"/>
               </w:rPr>
+              <w:t>key</w:t>
+            </w:r>
+            <w:proofErr w:type="spellEnd"/>
+            <w:r>
+              <w:rPr>
+                <w:rFonts w:ascii="Times New Roman" w:hAnsi="Times New Roman" w:cs="Times New Roman"/>
+              </w:rPr>
+              <w:t xml:space="preserve"> 5. </w:t>
+            </w:r>
+          </w:p>
+          <w:p>
+            <w:pPr>
+              <w:jc w:val="both"/>
+              <w:rPr>
+                <w:rFonts w:ascii="Times New Roman" w:hAnsi="Times New Roman" w:cs="Times New Roman"/>
+              </w:rPr>
+            </w:pPr>
+            <w:r>
+              <w:rPr>
+                <w:rFonts w:ascii="Times New Roman" w:hAnsi="Times New Roman" w:cs="Times New Roman"/>
+              </w:rPr>
+              <w:t xml:space="preserve">El padre del nodo con </w:t>
+            </w:r>
+            <w:proofErr w:type="spellStart"/>
+            <w:r>
+              <w:rPr>
+                <w:rFonts w:ascii="Times New Roman" w:hAnsi="Times New Roman" w:cs="Times New Roman"/>
+              </w:rPr>
               <w:t>value</w:t>
-            </w:r>
-            <w:proofErr w:type="spellEnd"/>
-            <w:r>
-              <w:rPr>
-                <w:rFonts w:ascii="Times New Roman" w:hAnsi="Times New Roman" w:cs="Times New Roman"/>
-              </w:rPr>
-              <w:t xml:space="preserve"> 5. </w:t>
-            </w:r>
-          </w:p>
-          <w:p>
-            <w:pPr>
-              <w:jc w:val="both"/>
-              <w:rPr>
-                <w:rFonts w:ascii="Times New Roman" w:hAnsi="Times New Roman" w:cs="Times New Roman"/>
-              </w:rPr>
-            </w:pPr>
-            <w:r>
-              <w:rPr>
-                <w:rFonts w:ascii="Times New Roman" w:hAnsi="Times New Roman" w:cs="Times New Roman"/>
-              </w:rPr>
-              <w:t xml:space="preserve">El padre del nodo con </w:t>
-            </w:r>
-            <w:proofErr w:type="spellStart"/>
-            <w:r>
-              <w:rPr>
-                <w:rFonts w:ascii="Times New Roman" w:hAnsi="Times New Roman" w:cs="Times New Roman"/>
-              </w:rPr>
-              <w:t>key</w:t>
             </w:r>
             <w:proofErr w:type="spellEnd"/>
             <w:r>
@@ -1217,42 +1251,51 @@
         </w:tc>
         <w:tc>
           <w:tcPr>
-            <w:tcW w:w="2025" w:type="dxa"/>
-          </w:tcPr>
-          <w:p>
-            <w:pPr>
-              <w:jc w:val="both"/>
-              <w:rPr>
-                <w:rFonts w:ascii="Times New Roman" w:hAnsi="Times New Roman" w:cs="Times New Roman"/>
-              </w:rPr>
-            </w:pPr>
-            <w:proofErr w:type="spellStart"/>
+            <w:tcW w:w="1484" w:type="dxa"/>
+          </w:tcPr>
+          <w:p>
+            <w:pPr>
+              <w:jc w:val="both"/>
+              <w:rPr>
+                <w:rFonts w:ascii="Times New Roman" w:hAnsi="Times New Roman" w:cs="Times New Roman"/>
+                <w:lang w:val="en-US"/>
+              </w:rPr>
+            </w:pPr>
+            <w:r>
+              <w:rPr>
+                <w:rFonts w:ascii="Times New Roman" w:hAnsi="Times New Roman" w:cs="Times New Roman"/>
+                <w:lang w:val="en-US"/>
+              </w:rPr>
+              <w:t>+</w:t>
+            </w:r>
             <w:proofErr w:type="gramStart"/>
             <w:r>
               <w:rPr>
                 <w:rFonts w:ascii="Times New Roman" w:hAnsi="Times New Roman" w:cs="Times New Roman"/>
-              </w:rPr>
-              <w:t>addNode</w:t>
-            </w:r>
-            <w:proofErr w:type="spellEnd"/>
-            <w:r>
-              <w:rPr>
-                <w:rFonts w:ascii="Times New Roman" w:hAnsi="Times New Roman" w:cs="Times New Roman"/>
-              </w:rPr>
-              <w:t>(</w:t>
+                <w:lang w:val="en-US"/>
+              </w:rPr>
+              <w:t>insert(</w:t>
             </w:r>
             <w:proofErr w:type="gramEnd"/>
             <w:r>
               <w:rPr>
                 <w:rFonts w:ascii="Times New Roman" w:hAnsi="Times New Roman" w:cs="Times New Roman"/>
-              </w:rPr>
-              <w:t>)</w:t>
-            </w:r>
-          </w:p>
-        </w:tc>
-        <w:tc>
-          <w:tcPr>
-            <w:tcW w:w="1817" w:type="dxa"/>
+                <w:lang w:val="en-US"/>
+              </w:rPr>
+              <w:t>K key, V value</w:t>
+            </w:r>
+            <w:r>
+              <w:rPr>
+                <w:rFonts w:ascii="Times New Roman" w:hAnsi="Times New Roman" w:cs="Times New Roman"/>
+                <w:lang w:val="en-US"/>
+              </w:rPr>
+              <w:t>):void</w:t>
+            </w:r>
+          </w:p>
+        </w:tc>
+        <w:tc>
+          <w:tcPr>
+            <w:tcW w:w="1985" w:type="dxa"/>
           </w:tcPr>
           <w:p>
             <w:pPr>
@@ -1287,55 +1330,66 @@
               <w:jc w:val="both"/>
               <w:rPr>
                 <w:rFonts w:ascii="Times New Roman" w:hAnsi="Times New Roman" w:cs="Times New Roman"/>
-              </w:rPr>
-            </w:pPr>
-            <w:r>
-              <w:rPr>
-                <w:rFonts w:ascii="Times New Roman" w:hAnsi="Times New Roman" w:cs="Times New Roman"/>
-              </w:rPr>
-              <w:t xml:space="preserve">Key=1 y </w:t>
-            </w:r>
-            <w:proofErr w:type="spellStart"/>
-            <w:r>
-              <w:rPr>
-                <w:rFonts w:ascii="Times New Roman" w:hAnsi="Times New Roman" w:cs="Times New Roman"/>
-              </w:rPr>
-              <w:t>Value</w:t>
-            </w:r>
-            <w:proofErr w:type="spellEnd"/>
-            <w:r>
-              <w:rPr>
-                <w:rFonts w:ascii="Times New Roman" w:hAnsi="Times New Roman" w:cs="Times New Roman"/>
-              </w:rPr>
-              <w:t>= 10</w:t>
-            </w:r>
-          </w:p>
-          <w:p>
-            <w:pPr>
-              <w:jc w:val="both"/>
-              <w:rPr>
-                <w:rFonts w:ascii="Times New Roman" w:hAnsi="Times New Roman" w:cs="Times New Roman"/>
-              </w:rPr>
-            </w:pPr>
-            <w:r>
-              <w:rPr>
-                <w:rFonts w:ascii="Times New Roman" w:hAnsi="Times New Roman" w:cs="Times New Roman"/>
-              </w:rPr>
-              <w:t xml:space="preserve">Key=2 y </w:t>
-            </w:r>
-            <w:proofErr w:type="spellStart"/>
-            <w:r>
-              <w:rPr>
-                <w:rFonts w:ascii="Times New Roman" w:hAnsi="Times New Roman" w:cs="Times New Roman"/>
-              </w:rPr>
-              <w:t>Value</w:t>
-            </w:r>
-            <w:proofErr w:type="spellEnd"/>
-            <w:r>
-              <w:rPr>
-                <w:rFonts w:ascii="Times New Roman" w:hAnsi="Times New Roman" w:cs="Times New Roman"/>
-              </w:rPr>
-              <w:t xml:space="preserve">=5 </w:t>
+                <w:lang w:val="en-US"/>
+              </w:rPr>
+            </w:pPr>
+            <w:r>
+              <w:rPr>
+                <w:rFonts w:ascii="Times New Roman" w:hAnsi="Times New Roman" w:cs="Times New Roman"/>
+                <w:lang w:val="en-US"/>
+              </w:rPr>
+              <w:t>Key=1</w:t>
+            </w:r>
+            <w:r>
+              <w:rPr>
+                <w:rFonts w:ascii="Times New Roman" w:hAnsi="Times New Roman" w:cs="Times New Roman"/>
+                <w:lang w:val="en-US"/>
+              </w:rPr>
+              <w:t>0</w:t>
+            </w:r>
+            <w:r>
+              <w:rPr>
+                <w:rFonts w:ascii="Times New Roman" w:hAnsi="Times New Roman" w:cs="Times New Roman"/>
+                <w:lang w:val="en-US"/>
+              </w:rPr>
+              <w:t xml:space="preserve"> y Value</w:t>
+            </w:r>
+            <w:r>
+              <w:rPr>
+                <w:rFonts w:ascii="Times New Roman" w:hAnsi="Times New Roman" w:cs="Times New Roman"/>
+                <w:lang w:val="en-US"/>
+              </w:rPr>
+              <w:t>= 1</w:t>
+            </w:r>
+          </w:p>
+          <w:p>
+            <w:pPr>
+              <w:jc w:val="both"/>
+              <w:rPr>
+                <w:rFonts w:ascii="Times New Roman" w:hAnsi="Times New Roman" w:cs="Times New Roman"/>
+                <w:lang w:val="en-US"/>
+              </w:rPr>
+            </w:pPr>
+            <w:r>
+              <w:rPr>
+                <w:rFonts w:ascii="Times New Roman" w:hAnsi="Times New Roman" w:cs="Times New Roman"/>
+                <w:lang w:val="en-US"/>
+              </w:rPr>
+              <w:t>Key=5</w:t>
+            </w:r>
+            <w:r>
+              <w:rPr>
+                <w:rFonts w:ascii="Times New Roman" w:hAnsi="Times New Roman" w:cs="Times New Roman"/>
+                <w:lang w:val="en-US"/>
+              </w:rPr>
+              <w:t xml:space="preserve"> y Value</w:t>
+            </w:r>
+            <w:r>
+              <w:rPr>
+                <w:rFonts w:ascii="Times New Roman" w:hAnsi="Times New Roman" w:cs="Times New Roman"/>
+                <w:lang w:val="en-US"/>
+              </w:rPr>
+              <w:t>=2</w:t>
             </w:r>
           </w:p>
           <w:p>
@@ -1361,51 +1415,21 @@
         </w:tc>
         <w:tc>
           <w:tcPr>
-            <w:tcW w:w="1740" w:type="dxa"/>
-          </w:tcPr>
-          <w:p>
-            <w:pPr>
-              <w:jc w:val="both"/>
-              <w:rPr>
-                <w:rFonts w:ascii="Times New Roman" w:hAnsi="Times New Roman" w:cs="Times New Roman"/>
-              </w:rPr>
-            </w:pPr>
-            <w:r>
-              <w:rPr>
-                <w:rFonts w:ascii="Times New Roman" w:hAnsi="Times New Roman" w:cs="Times New Roman"/>
-              </w:rPr>
-              <w:t xml:space="preserve">Un nodo con </w:t>
-            </w:r>
-          </w:p>
-          <w:p>
-            <w:pPr>
-              <w:jc w:val="both"/>
-              <w:rPr>
-                <w:rFonts w:ascii="Times New Roman" w:hAnsi="Times New Roman" w:cs="Times New Roman"/>
-              </w:rPr>
-            </w:pPr>
-            <w:r>
-              <w:rPr>
-                <w:rFonts w:ascii="Times New Roman" w:hAnsi="Times New Roman" w:cs="Times New Roman"/>
-              </w:rPr>
-              <w:t>Key=3</w:t>
-            </w:r>
-          </w:p>
-          <w:p>
-            <w:pPr>
-              <w:jc w:val="both"/>
-              <w:rPr>
-                <w:rFonts w:ascii="Times New Roman" w:hAnsi="Times New Roman" w:cs="Times New Roman"/>
-              </w:rPr>
-            </w:pPr>
-            <w:proofErr w:type="spellStart"/>
-            <w:r>
-              <w:rPr>
-                <w:rFonts w:ascii="Times New Roman" w:hAnsi="Times New Roman" w:cs="Times New Roman"/>
-              </w:rPr>
-              <w:t>Value</w:t>
-            </w:r>
-            <w:proofErr w:type="spellEnd"/>
+            <w:tcW w:w="1417" w:type="dxa"/>
+          </w:tcPr>
+          <w:p>
+            <w:pPr>
+              <w:jc w:val="both"/>
+              <w:rPr>
+                <w:rFonts w:ascii="Times New Roman" w:hAnsi="Times New Roman" w:cs="Times New Roman"/>
+              </w:rPr>
+            </w:pPr>
+            <w:r>
+              <w:rPr>
+                <w:rFonts w:ascii="Times New Roman" w:hAnsi="Times New Roman" w:cs="Times New Roman"/>
+              </w:rPr>
+              <w:t>K</w:t>
+            </w:r>
             <w:r>
               <w:rPr>
                 <w:rFonts w:ascii="Times New Roman" w:hAnsi="Times New Roman" w:cs="Times New Roman"/>
@@ -1413,10 +1437,30 @@
               <w:t>=20</w:t>
             </w:r>
           </w:p>
-        </w:tc>
-        <w:tc>
-          <w:tcPr>
-            <w:tcW w:w="1758" w:type="dxa"/>
+          <w:p>
+            <w:pPr>
+              <w:jc w:val="both"/>
+              <w:rPr>
+                <w:rFonts w:ascii="Times New Roman" w:hAnsi="Times New Roman" w:cs="Times New Roman"/>
+              </w:rPr>
+            </w:pPr>
+            <w:r>
+              <w:rPr>
+                <w:rFonts w:ascii="Times New Roman" w:hAnsi="Times New Roman" w:cs="Times New Roman"/>
+              </w:rPr>
+              <w:t>V</w:t>
+            </w:r>
+            <w:r>
+              <w:rPr>
+                <w:rFonts w:ascii="Times New Roman" w:hAnsi="Times New Roman" w:cs="Times New Roman"/>
+              </w:rPr>
+              <w:t>=3</w:t>
+            </w:r>
+          </w:p>
+        </w:tc>
+        <w:tc>
+          <w:tcPr>
+            <w:tcW w:w="2454" w:type="dxa"/>
           </w:tcPr>
           <w:p>
             <w:pPr>
@@ -1442,27 +1486,27 @@
               <w:rPr>
                 <w:rFonts w:ascii="Times New Roman" w:hAnsi="Times New Roman" w:cs="Times New Roman"/>
               </w:rPr>
+              <w:t>key</w:t>
+            </w:r>
+            <w:proofErr w:type="spellEnd"/>
+            <w:r>
+              <w:rPr>
+                <w:rFonts w:ascii="Times New Roman" w:hAnsi="Times New Roman" w:cs="Times New Roman"/>
+              </w:rPr>
+              <w:t xml:space="preserve"> 20</w:t>
+            </w:r>
+            <w:r>
+              <w:rPr>
+                <w:rFonts w:ascii="Times New Roman" w:hAnsi="Times New Roman" w:cs="Times New Roman"/>
+              </w:rPr>
+              <w:t xml:space="preserve"> y </w:t>
+            </w:r>
+            <w:proofErr w:type="spellStart"/>
+            <w:r>
+              <w:rPr>
+                <w:rFonts w:ascii="Times New Roman" w:hAnsi="Times New Roman" w:cs="Times New Roman"/>
+              </w:rPr>
               <w:t>value</w:t>
-            </w:r>
-            <w:proofErr w:type="spellEnd"/>
-            <w:r>
-              <w:rPr>
-                <w:rFonts w:ascii="Times New Roman" w:hAnsi="Times New Roman" w:cs="Times New Roman"/>
-              </w:rPr>
-              <w:t xml:space="preserve"> 20</w:t>
-            </w:r>
-            <w:r>
-              <w:rPr>
-                <w:rFonts w:ascii="Times New Roman" w:hAnsi="Times New Roman" w:cs="Times New Roman"/>
-              </w:rPr>
-              <w:t xml:space="preserve"> y </w:t>
-            </w:r>
-            <w:proofErr w:type="spellStart"/>
-            <w:r>
-              <w:rPr>
-                <w:rFonts w:ascii="Times New Roman" w:hAnsi="Times New Roman" w:cs="Times New Roman"/>
-              </w:rPr>
-              <w:t>key</w:t>
             </w:r>
             <w:proofErr w:type="spellEnd"/>
             <w:r>
@@ -1509,6 +1553,254 @@
               <w:rPr>
                 <w:rFonts w:ascii="Times New Roman" w:hAnsi="Times New Roman" w:cs="Times New Roman"/>
               </w:rPr>
+              <w:t>BinaryTree</w:t>
+            </w:r>
+            <w:proofErr w:type="spellEnd"/>
+          </w:p>
+        </w:tc>
+        <w:tc>
+          <w:tcPr>
+            <w:tcW w:w="1484" w:type="dxa"/>
+          </w:tcPr>
+          <w:p>
+            <w:pPr>
+              <w:jc w:val="both"/>
+              <w:rPr>
+                <w:rFonts w:ascii="Times New Roman" w:hAnsi="Times New Roman" w:cs="Times New Roman"/>
+                <w:lang w:val="en-US"/>
+              </w:rPr>
+            </w:pPr>
+            <w:r>
+              <w:rPr>
+                <w:rFonts w:ascii="Times New Roman" w:hAnsi="Times New Roman" w:cs="Times New Roman"/>
+                <w:lang w:val="en-US"/>
+              </w:rPr>
+              <w:t>+</w:t>
+            </w:r>
+            <w:proofErr w:type="gramStart"/>
+            <w:r>
+              <w:rPr>
+                <w:rFonts w:ascii="Times New Roman" w:hAnsi="Times New Roman" w:cs="Times New Roman"/>
+                <w:lang w:val="en-US"/>
+              </w:rPr>
+              <w:t>insert(</w:t>
+            </w:r>
+            <w:proofErr w:type="gramEnd"/>
+            <w:r>
+              <w:rPr>
+                <w:rFonts w:ascii="Times New Roman" w:hAnsi="Times New Roman" w:cs="Times New Roman"/>
+                <w:lang w:val="en-US"/>
+              </w:rPr>
+              <w:t>K key, V value</w:t>
+            </w:r>
+            <w:r>
+              <w:rPr>
+                <w:rFonts w:ascii="Times New Roman" w:hAnsi="Times New Roman" w:cs="Times New Roman"/>
+                <w:lang w:val="en-US"/>
+              </w:rPr>
+              <w:t>):void</w:t>
+            </w:r>
+          </w:p>
+        </w:tc>
+        <w:tc>
+          <w:tcPr>
+            <w:tcW w:w="1985" w:type="dxa"/>
+          </w:tcPr>
+          <w:p>
+            <w:pPr>
+              <w:jc w:val="both"/>
+              <w:rPr>
+                <w:rFonts w:ascii="Times New Roman" w:hAnsi="Times New Roman" w:cs="Times New Roman"/>
+              </w:rPr>
+            </w:pPr>
+            <w:r>
+              <w:rPr>
+                <w:rFonts w:ascii="Times New Roman" w:hAnsi="Times New Roman" w:cs="Times New Roman"/>
+              </w:rPr>
+              <w:t>Se ha creado un á</w:t>
+            </w:r>
+            <w:r>
+              <w:rPr>
+                <w:rFonts w:ascii="Times New Roman" w:hAnsi="Times New Roman" w:cs="Times New Roman"/>
+              </w:rPr>
+              <w:t>rbol binario y le se han añadido los nodos del escenario anterior más:</w:t>
+            </w:r>
+          </w:p>
+          <w:p>
+            <w:pPr>
+              <w:jc w:val="both"/>
+              <w:rPr>
+                <w:rFonts w:ascii="Times New Roman" w:hAnsi="Times New Roman" w:cs="Times New Roman"/>
+              </w:rPr>
+            </w:pPr>
+            <w:proofErr w:type="spellStart"/>
+            <w:r>
+              <w:rPr>
+                <w:rFonts w:ascii="Times New Roman" w:hAnsi="Times New Roman" w:cs="Times New Roman"/>
+              </w:rPr>
+              <w:lastRenderedPageBreak/>
+              <w:t>value</w:t>
+            </w:r>
+            <w:proofErr w:type="spellEnd"/>
+            <w:r>
+              <w:rPr>
+                <w:rFonts w:ascii="Times New Roman" w:hAnsi="Times New Roman" w:cs="Times New Roman"/>
+              </w:rPr>
+              <w:t>=3</w:t>
+            </w:r>
+          </w:p>
+          <w:p>
+            <w:pPr>
+              <w:jc w:val="both"/>
+              <w:rPr>
+                <w:rFonts w:ascii="Times New Roman" w:hAnsi="Times New Roman" w:cs="Times New Roman"/>
+              </w:rPr>
+            </w:pPr>
+            <w:proofErr w:type="spellStart"/>
+            <w:r>
+              <w:rPr>
+                <w:rFonts w:ascii="Times New Roman" w:hAnsi="Times New Roman" w:cs="Times New Roman"/>
+              </w:rPr>
+              <w:t>key</w:t>
+            </w:r>
+            <w:proofErr w:type="spellEnd"/>
+            <w:r>
+              <w:rPr>
+                <w:rFonts w:ascii="Times New Roman" w:hAnsi="Times New Roman" w:cs="Times New Roman"/>
+              </w:rPr>
+              <w:t>=20</w:t>
+            </w:r>
+          </w:p>
+        </w:tc>
+        <w:tc>
+          <w:tcPr>
+            <w:tcW w:w="1417" w:type="dxa"/>
+          </w:tcPr>
+          <w:p>
+            <w:pPr>
+              <w:jc w:val="both"/>
+              <w:rPr>
+                <w:rFonts w:ascii="Times New Roman" w:hAnsi="Times New Roman" w:cs="Times New Roman"/>
+              </w:rPr>
+            </w:pPr>
+            <w:r>
+              <w:rPr>
+                <w:rFonts w:ascii="Times New Roman" w:hAnsi="Times New Roman" w:cs="Times New Roman"/>
+              </w:rPr>
+              <w:lastRenderedPageBreak/>
+              <w:t>K</w:t>
+            </w:r>
+            <w:r>
+              <w:rPr>
+                <w:rFonts w:ascii="Times New Roman" w:hAnsi="Times New Roman" w:cs="Times New Roman"/>
+              </w:rPr>
+              <w:t>=6</w:t>
+            </w:r>
+          </w:p>
+          <w:p>
+            <w:pPr>
+              <w:jc w:val="both"/>
+              <w:rPr>
+                <w:rFonts w:ascii="Times New Roman" w:hAnsi="Times New Roman" w:cs="Times New Roman"/>
+              </w:rPr>
+            </w:pPr>
+            <w:r>
+              <w:rPr>
+                <w:rFonts w:ascii="Times New Roman" w:hAnsi="Times New Roman" w:cs="Times New Roman"/>
+              </w:rPr>
+              <w:t>V</w:t>
+            </w:r>
+            <w:r>
+              <w:rPr>
+                <w:rFonts w:ascii="Times New Roman" w:hAnsi="Times New Roman" w:cs="Times New Roman"/>
+              </w:rPr>
+              <w:t>=4</w:t>
+            </w:r>
+          </w:p>
+        </w:tc>
+        <w:tc>
+          <w:tcPr>
+            <w:tcW w:w="2454" w:type="dxa"/>
+          </w:tcPr>
+          <w:p>
+            <w:pPr>
+              <w:jc w:val="both"/>
+              <w:rPr>
+                <w:rFonts w:ascii="Times New Roman" w:hAnsi="Times New Roman" w:cs="Times New Roman"/>
+              </w:rPr>
+            </w:pPr>
+            <w:r>
+              <w:rPr>
+                <w:rFonts w:ascii="Times New Roman" w:hAnsi="Times New Roman" w:cs="Times New Roman"/>
+              </w:rPr>
+              <w:t>El peso del árbol es 4 y el hijo dere</w:t>
+            </w:r>
+            <w:r>
+              <w:rPr>
+                <w:rFonts w:ascii="Times New Roman" w:hAnsi="Times New Roman" w:cs="Times New Roman"/>
+              </w:rPr>
+              <w:t xml:space="preserve">cho del hijo izquierdo de la raíz tiene </w:t>
+            </w:r>
+            <w:proofErr w:type="spellStart"/>
+            <w:r>
+              <w:rPr>
+                <w:rFonts w:ascii="Times New Roman" w:hAnsi="Times New Roman" w:cs="Times New Roman"/>
+              </w:rPr>
+              <w:t>value</w:t>
+            </w:r>
+            <w:proofErr w:type="spellEnd"/>
+            <w:r>
+              <w:rPr>
+                <w:rFonts w:ascii="Times New Roman" w:hAnsi="Times New Roman" w:cs="Times New Roman"/>
+              </w:rPr>
+              <w:t xml:space="preserve"> 4</w:t>
+            </w:r>
+            <w:r>
+              <w:rPr>
+                <w:rFonts w:ascii="Times New Roman" w:hAnsi="Times New Roman" w:cs="Times New Roman"/>
+              </w:rPr>
+              <w:t>.</w:t>
+            </w:r>
+          </w:p>
+          <w:p>
+            <w:pPr>
+              <w:jc w:val="both"/>
+              <w:rPr>
+                <w:rFonts w:ascii="Times New Roman" w:hAnsi="Times New Roman" w:cs="Times New Roman"/>
+              </w:rPr>
+            </w:pPr>
+            <w:r>
+              <w:rPr>
+                <w:rFonts w:ascii="Times New Roman" w:hAnsi="Times New Roman" w:cs="Times New Roman"/>
+              </w:rPr>
+              <w:t>El padre de 4 es 2.</w:t>
+            </w:r>
+            <w:r>
+              <w:rPr>
+                <w:rFonts w:ascii="Times New Roman" w:hAnsi="Times New Roman" w:cs="Times New Roman"/>
+              </w:rPr>
+              <w:t xml:space="preserve">  </w:t>
+            </w:r>
+          </w:p>
+        </w:tc>
+      </w:tr>
+      <w:tr>
+        <w:tc>
+          <w:tcPr>
+            <w:tcW w:w="1488" w:type="dxa"/>
+          </w:tcPr>
+          <w:p>
+            <w:pPr>
+              <w:jc w:val="both"/>
+              <w:rPr>
+                <w:rFonts w:ascii="Times New Roman" w:hAnsi="Times New Roman" w:cs="Times New Roman"/>
+              </w:rPr>
+            </w:pPr>
+            <w:proofErr w:type="spellStart"/>
+            <w:r>
+              <w:rPr>
+                <w:rFonts w:ascii="Times New Roman" w:hAnsi="Times New Roman" w:cs="Times New Roman"/>
+              </w:rPr>
               <w:lastRenderedPageBreak/>
               <w:t>BinaryTree</w:t>
             </w:r>
@@ -1517,145 +1809,107 @@
         </w:tc>
         <w:tc>
           <w:tcPr>
-            <w:tcW w:w="2025" w:type="dxa"/>
-          </w:tcPr>
-          <w:p>
-            <w:pPr>
-              <w:jc w:val="both"/>
-              <w:rPr>
-                <w:rFonts w:ascii="Times New Roman" w:hAnsi="Times New Roman" w:cs="Times New Roman"/>
-              </w:rPr>
-            </w:pPr>
-            <w:proofErr w:type="spellStart"/>
+            <w:tcW w:w="1484" w:type="dxa"/>
+          </w:tcPr>
+          <w:p>
+            <w:pPr>
+              <w:jc w:val="both"/>
+              <w:rPr>
+                <w:rFonts w:ascii="Times New Roman" w:hAnsi="Times New Roman" w:cs="Times New Roman"/>
+                <w:lang w:val="en-US"/>
+              </w:rPr>
+            </w:pPr>
+            <w:r>
+              <w:rPr>
+                <w:rFonts w:ascii="Times New Roman" w:hAnsi="Times New Roman" w:cs="Times New Roman"/>
+                <w:lang w:val="en-US"/>
+              </w:rPr>
+              <w:t>+</w:t>
+            </w:r>
             <w:proofErr w:type="gramStart"/>
             <w:r>
               <w:rPr>
                 <w:rFonts w:ascii="Times New Roman" w:hAnsi="Times New Roman" w:cs="Times New Roman"/>
-              </w:rPr>
-              <w:t>addNode</w:t>
-            </w:r>
-            <w:proofErr w:type="spellEnd"/>
-            <w:r>
-              <w:rPr>
-                <w:rFonts w:ascii="Times New Roman" w:hAnsi="Times New Roman" w:cs="Times New Roman"/>
-              </w:rPr>
-              <w:t>(</w:t>
+                <w:lang w:val="en-US"/>
+              </w:rPr>
+              <w:t>insert(</w:t>
             </w:r>
             <w:proofErr w:type="gramEnd"/>
             <w:r>
               <w:rPr>
                 <w:rFonts w:ascii="Times New Roman" w:hAnsi="Times New Roman" w:cs="Times New Roman"/>
-              </w:rPr>
-              <w:t>)</w:t>
-            </w:r>
-          </w:p>
-        </w:tc>
-        <w:tc>
-          <w:tcPr>
-            <w:tcW w:w="1817" w:type="dxa"/>
-          </w:tcPr>
-          <w:p>
-            <w:pPr>
-              <w:jc w:val="both"/>
-              <w:rPr>
-                <w:rFonts w:ascii="Times New Roman" w:hAnsi="Times New Roman" w:cs="Times New Roman"/>
-              </w:rPr>
-            </w:pPr>
-            <w:r>
-              <w:rPr>
-                <w:rFonts w:ascii="Times New Roman" w:hAnsi="Times New Roman" w:cs="Times New Roman"/>
-              </w:rPr>
-              <w:t>Se ha creado un á</w:t>
-            </w:r>
-            <w:r>
-              <w:rPr>
-                <w:rFonts w:ascii="Times New Roman" w:hAnsi="Times New Roman" w:cs="Times New Roman"/>
-              </w:rPr>
-              <w:t>rbol binario y le se han añadido los nodos del escenario anterior más:</w:t>
-            </w:r>
-          </w:p>
-          <w:p>
-            <w:pPr>
-              <w:jc w:val="both"/>
-              <w:rPr>
-                <w:rFonts w:ascii="Times New Roman" w:hAnsi="Times New Roman" w:cs="Times New Roman"/>
-              </w:rPr>
-            </w:pPr>
-            <w:r>
-              <w:rPr>
-                <w:rFonts w:ascii="Times New Roman" w:hAnsi="Times New Roman" w:cs="Times New Roman"/>
-              </w:rPr>
-              <w:t>Key=3</w:t>
-            </w:r>
-          </w:p>
-          <w:p>
-            <w:pPr>
-              <w:jc w:val="both"/>
-              <w:rPr>
-                <w:rFonts w:ascii="Times New Roman" w:hAnsi="Times New Roman" w:cs="Times New Roman"/>
-              </w:rPr>
-            </w:pPr>
-            <w:proofErr w:type="spellStart"/>
-            <w:r>
-              <w:rPr>
-                <w:rFonts w:ascii="Times New Roman" w:hAnsi="Times New Roman" w:cs="Times New Roman"/>
-              </w:rPr>
-              <w:t>Value</w:t>
-            </w:r>
-            <w:proofErr w:type="spellEnd"/>
-            <w:r>
-              <w:rPr>
-                <w:rFonts w:ascii="Times New Roman" w:hAnsi="Times New Roman" w:cs="Times New Roman"/>
-              </w:rPr>
-              <w:t>=20</w:t>
-            </w:r>
-          </w:p>
-        </w:tc>
-        <w:tc>
-          <w:tcPr>
-            <w:tcW w:w="1740" w:type="dxa"/>
-          </w:tcPr>
-          <w:p>
-            <w:pPr>
-              <w:jc w:val="both"/>
-              <w:rPr>
-                <w:rFonts w:ascii="Times New Roman" w:hAnsi="Times New Roman" w:cs="Times New Roman"/>
-              </w:rPr>
-            </w:pPr>
-            <w:r>
-              <w:rPr>
-                <w:rFonts w:ascii="Times New Roman" w:hAnsi="Times New Roman" w:cs="Times New Roman"/>
-              </w:rPr>
-              <w:t xml:space="preserve">Un nodo con </w:t>
-            </w:r>
-          </w:p>
-          <w:p>
-            <w:pPr>
-              <w:jc w:val="both"/>
-              <w:rPr>
-                <w:rFonts w:ascii="Times New Roman" w:hAnsi="Times New Roman" w:cs="Times New Roman"/>
-              </w:rPr>
-            </w:pPr>
-            <w:r>
-              <w:rPr>
-                <w:rFonts w:ascii="Times New Roman" w:hAnsi="Times New Roman" w:cs="Times New Roman"/>
-              </w:rPr>
-              <w:t xml:space="preserve">Key=4 </w:t>
-            </w:r>
-          </w:p>
-          <w:p>
-            <w:pPr>
-              <w:jc w:val="both"/>
-              <w:rPr>
-                <w:rFonts w:ascii="Times New Roman" w:hAnsi="Times New Roman" w:cs="Times New Roman"/>
-              </w:rPr>
-            </w:pPr>
-            <w:proofErr w:type="spellStart"/>
-            <w:r>
-              <w:rPr>
-                <w:rFonts w:ascii="Times New Roman" w:hAnsi="Times New Roman" w:cs="Times New Roman"/>
-              </w:rPr>
-              <w:t>Value</w:t>
+                <w:lang w:val="en-US"/>
+              </w:rPr>
+              <w:t>K key, V value</w:t>
+            </w:r>
+            <w:r>
+              <w:rPr>
+                <w:rFonts w:ascii="Times New Roman" w:hAnsi="Times New Roman" w:cs="Times New Roman"/>
+                <w:lang w:val="en-US"/>
+              </w:rPr>
+              <w:t>):void</w:t>
+            </w:r>
+          </w:p>
+        </w:tc>
+        <w:tc>
+          <w:tcPr>
+            <w:tcW w:w="1985" w:type="dxa"/>
+          </w:tcPr>
+          <w:p>
+            <w:pPr>
+              <w:jc w:val="both"/>
+              <w:rPr>
+                <w:rFonts w:ascii="Times New Roman" w:hAnsi="Times New Roman" w:cs="Times New Roman"/>
+              </w:rPr>
+            </w:pPr>
+            <w:r>
+              <w:rPr>
+                <w:rFonts w:ascii="Times New Roman" w:hAnsi="Times New Roman" w:cs="Times New Roman"/>
+              </w:rPr>
+              <w:t xml:space="preserve">Se ha creado un árbol binario y </w:t>
+            </w:r>
+            <w:r>
+              <w:rPr>
+                <w:rFonts w:ascii="Times New Roman" w:hAnsi="Times New Roman" w:cs="Times New Roman"/>
+              </w:rPr>
+              <w:t>se le se han añadido los nodos del escenario anterior más:</w:t>
+            </w:r>
+          </w:p>
+          <w:p>
+            <w:pPr>
+              <w:jc w:val="both"/>
+              <w:rPr>
+                <w:rFonts w:ascii="Times New Roman" w:hAnsi="Times New Roman" w:cs="Times New Roman"/>
+              </w:rPr>
+            </w:pPr>
+            <w:proofErr w:type="spellStart"/>
+            <w:r>
+              <w:rPr>
+                <w:rFonts w:ascii="Times New Roman" w:hAnsi="Times New Roman" w:cs="Times New Roman"/>
+              </w:rPr>
+              <w:t>value</w:t>
+            </w:r>
+            <w:proofErr w:type="spellEnd"/>
+            <w:r>
+              <w:rPr>
+                <w:rFonts w:ascii="Times New Roman" w:hAnsi="Times New Roman" w:cs="Times New Roman"/>
+              </w:rPr>
+              <w:t xml:space="preserve">=4 </w:t>
+            </w:r>
+          </w:p>
+          <w:p>
+            <w:pPr>
+              <w:jc w:val="both"/>
+              <w:rPr>
+                <w:rFonts w:ascii="Times New Roman" w:hAnsi="Times New Roman" w:cs="Times New Roman"/>
+              </w:rPr>
+            </w:pPr>
+            <w:proofErr w:type="spellStart"/>
+            <w:r>
+              <w:rPr>
+                <w:rFonts w:ascii="Times New Roman" w:hAnsi="Times New Roman" w:cs="Times New Roman"/>
+              </w:rPr>
+              <w:t>key</w:t>
             </w:r>
             <w:proofErr w:type="spellEnd"/>
             <w:r>
@@ -1668,249 +1922,21 @@
         </w:tc>
         <w:tc>
           <w:tcPr>
-            <w:tcW w:w="1758" w:type="dxa"/>
-          </w:tcPr>
-          <w:p>
-            <w:pPr>
-              <w:jc w:val="both"/>
-              <w:rPr>
-                <w:rFonts w:ascii="Times New Roman" w:hAnsi="Times New Roman" w:cs="Times New Roman"/>
-              </w:rPr>
-            </w:pPr>
-            <w:r>
-              <w:rPr>
-                <w:rFonts w:ascii="Times New Roman" w:hAnsi="Times New Roman" w:cs="Times New Roman"/>
-              </w:rPr>
-              <w:t>El peso del árbol es 4 y el hijo dere</w:t>
-            </w:r>
-            <w:r>
-              <w:rPr>
-                <w:rFonts w:ascii="Times New Roman" w:hAnsi="Times New Roman" w:cs="Times New Roman"/>
-              </w:rPr>
-              <w:t xml:space="preserve">cho del hijo izquierdo de la raíz tiene </w:t>
-            </w:r>
-            <w:proofErr w:type="spellStart"/>
-            <w:r>
-              <w:rPr>
-                <w:rFonts w:ascii="Times New Roman" w:hAnsi="Times New Roman" w:cs="Times New Roman"/>
-              </w:rPr>
-              <w:t>key</w:t>
-            </w:r>
-            <w:proofErr w:type="spellEnd"/>
-            <w:r>
-              <w:rPr>
-                <w:rFonts w:ascii="Times New Roman" w:hAnsi="Times New Roman" w:cs="Times New Roman"/>
-              </w:rPr>
-              <w:t xml:space="preserve"> 4</w:t>
-            </w:r>
-            <w:r>
-              <w:rPr>
-                <w:rFonts w:ascii="Times New Roman" w:hAnsi="Times New Roman" w:cs="Times New Roman"/>
-              </w:rPr>
-              <w:t>.</w:t>
-            </w:r>
-          </w:p>
-          <w:p>
-            <w:pPr>
-              <w:jc w:val="both"/>
-              <w:rPr>
-                <w:rFonts w:ascii="Times New Roman" w:hAnsi="Times New Roman" w:cs="Times New Roman"/>
-              </w:rPr>
-            </w:pPr>
-            <w:r>
-              <w:rPr>
-                <w:rFonts w:ascii="Times New Roman" w:hAnsi="Times New Roman" w:cs="Times New Roman"/>
-              </w:rPr>
-              <w:t>El padre de 4 es 2.</w:t>
-            </w:r>
-            <w:r>
-              <w:rPr>
-                <w:rFonts w:ascii="Times New Roman" w:hAnsi="Times New Roman" w:cs="Times New Roman"/>
-              </w:rPr>
-              <w:t xml:space="preserve"> </w:t>
-            </w:r>
-          </w:p>
-          <w:p>
-            <w:pPr>
-              <w:jc w:val="both"/>
-              <w:rPr>
-                <w:rFonts w:ascii="Times New Roman" w:hAnsi="Times New Roman" w:cs="Times New Roman"/>
-              </w:rPr>
-            </w:pPr>
-            <w:r>
-              <w:rPr>
-                <w:rFonts w:ascii="Times New Roman" w:hAnsi="Times New Roman" w:cs="Times New Roman"/>
-              </w:rPr>
-              <w:t xml:space="preserve">El árbol tiene peso 4. </w:t>
-            </w:r>
-          </w:p>
-        </w:tc>
-      </w:tr>
-      <w:tr>
-        <w:tc>
-          <w:tcPr>
-            <w:tcW w:w="1488" w:type="dxa"/>
-          </w:tcPr>
-          <w:p>
-            <w:pPr>
-              <w:jc w:val="both"/>
-              <w:rPr>
-                <w:rFonts w:ascii="Times New Roman" w:hAnsi="Times New Roman" w:cs="Times New Roman"/>
-              </w:rPr>
-            </w:pPr>
-            <w:proofErr w:type="spellStart"/>
-            <w:r>
-              <w:rPr>
-                <w:rFonts w:ascii="Times New Roman" w:hAnsi="Times New Roman" w:cs="Times New Roman"/>
-              </w:rPr>
-              <w:t>BinaryTree</w:t>
-            </w:r>
-            <w:proofErr w:type="spellEnd"/>
-          </w:p>
-        </w:tc>
-        <w:tc>
-          <w:tcPr>
-            <w:tcW w:w="2025" w:type="dxa"/>
-          </w:tcPr>
-          <w:p>
-            <w:pPr>
-              <w:jc w:val="both"/>
-              <w:rPr>
-                <w:rFonts w:ascii="Times New Roman" w:hAnsi="Times New Roman" w:cs="Times New Roman"/>
-              </w:rPr>
-            </w:pPr>
-            <w:proofErr w:type="spellStart"/>
-            <w:proofErr w:type="gramStart"/>
-            <w:r>
-              <w:rPr>
-                <w:rFonts w:ascii="Times New Roman" w:hAnsi="Times New Roman" w:cs="Times New Roman"/>
-              </w:rPr>
-              <w:t>addNode</w:t>
-            </w:r>
-            <w:proofErr w:type="spellEnd"/>
-            <w:r>
-              <w:rPr>
-                <w:rFonts w:ascii="Times New Roman" w:hAnsi="Times New Roman" w:cs="Times New Roman"/>
-              </w:rPr>
-              <w:t>(</w:t>
-            </w:r>
-            <w:proofErr w:type="gramEnd"/>
-            <w:r>
-              <w:rPr>
-                <w:rFonts w:ascii="Times New Roman" w:hAnsi="Times New Roman" w:cs="Times New Roman"/>
-              </w:rPr>
-              <w:t>)</w:t>
-            </w:r>
-          </w:p>
-        </w:tc>
-        <w:tc>
-          <w:tcPr>
-            <w:tcW w:w="1817" w:type="dxa"/>
-          </w:tcPr>
-          <w:p>
-            <w:pPr>
-              <w:jc w:val="both"/>
-              <w:rPr>
-                <w:rFonts w:ascii="Times New Roman" w:hAnsi="Times New Roman" w:cs="Times New Roman"/>
-              </w:rPr>
-            </w:pPr>
-            <w:r>
-              <w:rPr>
-                <w:rFonts w:ascii="Times New Roman" w:hAnsi="Times New Roman" w:cs="Times New Roman"/>
-              </w:rPr>
-              <w:t xml:space="preserve">Se ha creado un árbol binario y </w:t>
-            </w:r>
-            <w:r>
-              <w:rPr>
-                <w:rFonts w:ascii="Times New Roman" w:hAnsi="Times New Roman" w:cs="Times New Roman"/>
-              </w:rPr>
-              <w:t>se le se han añadido los nodos del escenario anterior más:</w:t>
-            </w:r>
-          </w:p>
-          <w:p>
-            <w:pPr>
-              <w:jc w:val="both"/>
-              <w:rPr>
-                <w:rFonts w:ascii="Times New Roman" w:hAnsi="Times New Roman" w:cs="Times New Roman"/>
-              </w:rPr>
-            </w:pPr>
-            <w:r>
-              <w:rPr>
-                <w:rFonts w:ascii="Times New Roman" w:hAnsi="Times New Roman" w:cs="Times New Roman"/>
-              </w:rPr>
-              <w:t xml:space="preserve">Key=4 </w:t>
-            </w:r>
-          </w:p>
-          <w:p>
-            <w:pPr>
-              <w:jc w:val="both"/>
-              <w:rPr>
-                <w:rFonts w:ascii="Times New Roman" w:hAnsi="Times New Roman" w:cs="Times New Roman"/>
-              </w:rPr>
-            </w:pPr>
-            <w:proofErr w:type="spellStart"/>
-            <w:r>
-              <w:rPr>
-                <w:rFonts w:ascii="Times New Roman" w:hAnsi="Times New Roman" w:cs="Times New Roman"/>
-              </w:rPr>
-              <w:t>Value</w:t>
-            </w:r>
-            <w:proofErr w:type="spellEnd"/>
-            <w:r>
-              <w:rPr>
-                <w:rFonts w:ascii="Times New Roman" w:hAnsi="Times New Roman" w:cs="Times New Roman"/>
-              </w:rPr>
-              <w:t>=6</w:t>
-            </w:r>
-          </w:p>
-        </w:tc>
-        <w:tc>
-          <w:tcPr>
-            <w:tcW w:w="1740" w:type="dxa"/>
-          </w:tcPr>
-          <w:p>
-            <w:pPr>
-              <w:jc w:val="both"/>
-              <w:rPr>
-                <w:rFonts w:ascii="Times New Roman" w:hAnsi="Times New Roman" w:cs="Times New Roman"/>
-              </w:rPr>
-            </w:pPr>
-            <w:r>
-              <w:rPr>
-                <w:rFonts w:ascii="Times New Roman" w:hAnsi="Times New Roman" w:cs="Times New Roman"/>
-              </w:rPr>
-              <w:t xml:space="preserve">Un nodo con </w:t>
-            </w:r>
-          </w:p>
-          <w:p>
-            <w:pPr>
-              <w:jc w:val="both"/>
-              <w:rPr>
-                <w:rFonts w:ascii="Times New Roman" w:hAnsi="Times New Roman" w:cs="Times New Roman"/>
-              </w:rPr>
-            </w:pPr>
-            <w:r>
-              <w:rPr>
-                <w:rFonts w:ascii="Times New Roman" w:hAnsi="Times New Roman" w:cs="Times New Roman"/>
-              </w:rPr>
-              <w:t>Key=5</w:t>
-            </w:r>
-          </w:p>
-          <w:p>
-            <w:pPr>
-              <w:jc w:val="both"/>
-              <w:rPr>
-                <w:rFonts w:ascii="Times New Roman" w:hAnsi="Times New Roman" w:cs="Times New Roman"/>
-              </w:rPr>
-            </w:pPr>
-            <w:proofErr w:type="spellStart"/>
-            <w:r>
-              <w:rPr>
-                <w:rFonts w:ascii="Times New Roman" w:hAnsi="Times New Roman" w:cs="Times New Roman"/>
-              </w:rPr>
-              <w:t>Value</w:t>
-            </w:r>
-            <w:proofErr w:type="spellEnd"/>
+            <w:tcW w:w="1417" w:type="dxa"/>
+          </w:tcPr>
+          <w:p>
+            <w:pPr>
+              <w:jc w:val="both"/>
+              <w:rPr>
+                <w:rFonts w:ascii="Times New Roman" w:hAnsi="Times New Roman" w:cs="Times New Roman"/>
+              </w:rPr>
+            </w:pPr>
+            <w:r>
+              <w:rPr>
+                <w:rFonts w:ascii="Times New Roman" w:hAnsi="Times New Roman" w:cs="Times New Roman"/>
+              </w:rPr>
+              <w:t>K</w:t>
+            </w:r>
             <w:r>
               <w:rPr>
                 <w:rFonts w:ascii="Times New Roman" w:hAnsi="Times New Roman" w:cs="Times New Roman"/>
@@ -1918,10 +1944,30 @@
               <w:t>=5</w:t>
             </w:r>
           </w:p>
-        </w:tc>
-        <w:tc>
-          <w:tcPr>
-            <w:tcW w:w="1758" w:type="dxa"/>
+          <w:p>
+            <w:pPr>
+              <w:jc w:val="both"/>
+              <w:rPr>
+                <w:rFonts w:ascii="Times New Roman" w:hAnsi="Times New Roman" w:cs="Times New Roman"/>
+              </w:rPr>
+            </w:pPr>
+            <w:r>
+              <w:rPr>
+                <w:rFonts w:ascii="Times New Roman" w:hAnsi="Times New Roman" w:cs="Times New Roman"/>
+              </w:rPr>
+              <w:t>V</w:t>
+            </w:r>
+            <w:r>
+              <w:rPr>
+                <w:rFonts w:ascii="Times New Roman" w:hAnsi="Times New Roman" w:cs="Times New Roman"/>
+              </w:rPr>
+              <w:t>=5</w:t>
+            </w:r>
+          </w:p>
+        </w:tc>
+        <w:tc>
+          <w:tcPr>
+            <w:tcW w:w="2454" w:type="dxa"/>
           </w:tcPr>
           <w:p>
             <w:pPr>
@@ -1961,7 +2007,7 @@
               <w:rPr>
                 <w:rFonts w:ascii="Times New Roman" w:hAnsi="Times New Roman" w:cs="Times New Roman"/>
               </w:rPr>
-              <w:t>key</w:t>
+              <w:t>value</w:t>
             </w:r>
             <w:proofErr w:type="spellEnd"/>
             <w:r>
@@ -2063,7 +2109,27 @@
               <w:rPr>
                 <w:rFonts w:ascii="Times New Roman" w:hAnsi="Times New Roman" w:cs="Times New Roman"/>
               </w:rPr>
-              <w:t xml:space="preserve"> busca exitosamente un nodo en el árbol, con un </w:t>
+              <w:t xml:space="preserve"> busca exitosamente un nodo en el árbol</w:t>
+            </w:r>
+            <w:r>
+              <w:rPr>
+                <w:rFonts w:ascii="Times New Roman" w:hAnsi="Times New Roman" w:cs="Times New Roman"/>
+              </w:rPr>
+              <w:t xml:space="preserve"> y retorna el valor de su </w:t>
+            </w:r>
+            <w:proofErr w:type="spellStart"/>
+            <w:r>
+              <w:rPr>
+                <w:rFonts w:ascii="Times New Roman" w:hAnsi="Times New Roman" w:cs="Times New Roman"/>
+              </w:rPr>
+              <w:t>key</w:t>
+            </w:r>
+            <w:proofErr w:type="spellEnd"/>
+            <w:r>
+              <w:rPr>
+                <w:rFonts w:ascii="Times New Roman" w:hAnsi="Times New Roman" w:cs="Times New Roman"/>
+              </w:rPr>
+              <w:t xml:space="preserve"> dado un </w:t>
             </w:r>
             <w:proofErr w:type="spellStart"/>
             <w:r>
@@ -2077,7 +2143,13 @@
               <w:rPr>
                 <w:rFonts w:ascii="Times New Roman" w:hAnsi="Times New Roman" w:cs="Times New Roman"/>
               </w:rPr>
-              <w:t xml:space="preserve"> dado. </w:t>
+              <w:t xml:space="preserve">. </w:t>
+            </w:r>
+            <w:r>
+              <w:rPr>
+                <w:rFonts w:ascii="Times New Roman" w:hAnsi="Times New Roman" w:cs="Times New Roman"/>
+              </w:rPr>
+              <w:t xml:space="preserve"> </w:t>
             </w:r>
           </w:p>
         </w:tc>
@@ -3390,7 +3462,14 @@
               <w:rPr>
                 <w:rFonts w:ascii="Times New Roman" w:hAnsi="Times New Roman" w:cs="Times New Roman"/>
               </w:rPr>
-              <w:t xml:space="preserve">Se ha creado un árbol binario y se la ha añadido un nodo con </w:t>
+              <w:t xml:space="preserve">Se ha creado un árbol binario y se la ha añadido </w:t>
+            </w:r>
+            <w:r>
+              <w:rPr>
+                <w:rFonts w:ascii="Times New Roman" w:hAnsi="Times New Roman" w:cs="Times New Roman"/>
+              </w:rPr>
+              <w:lastRenderedPageBreak/>
+              <w:t xml:space="preserve">un nodo con </w:t>
             </w:r>
             <w:proofErr w:type="spellStart"/>
             <w:r>
@@ -3424,6 +3503,7 @@
               <w:rPr>
                 <w:rFonts w:ascii="Times New Roman" w:hAnsi="Times New Roman" w:cs="Times New Roman"/>
               </w:rPr>
+              <w:lastRenderedPageBreak/>
               <w:t>Value</w:t>
             </w:r>
             <w:proofErr w:type="spellEnd"/>
@@ -4717,7 +4797,6 @@
                 <w:rFonts w:cstheme="minorHAnsi"/>
                 <w:lang w:val="en-US"/>
               </w:rPr>
-              <w:lastRenderedPageBreak/>
               <w:t>searchNode</w:t>
             </w:r>
             <w:proofErr w:type="spellEnd"/>
@@ -4819,7 +4898,6 @@
     </w:tbl>
     <w:p>
       <w:r>
-        <w:lastRenderedPageBreak/>
         <w:t>Operaciones</w:t>
       </w:r>
     </w:p>
@@ -5848,7 +5926,7 @@
 </file>
 
 <file path=customXml/itemProps1.xml><?xml version="1.0" encoding="utf-8"?>
-<ds:datastoreItem xmlns:ds="http://schemas.openxmlformats.org/officeDocument/2006/customXml" ds:itemID="{BB481A25-9B78-4D52-81C4-6A67A8617EFC}">
+<ds:datastoreItem xmlns:ds="http://schemas.openxmlformats.org/officeDocument/2006/customXml" ds:itemID="{C4D0DFBE-E1B9-400E-BF99-BD0CE1F521D2}">
   <ds:schemaRefs>
     <ds:schemaRef ds:uri="http://schemas.openxmlformats.org/officeDocument/2006/bibliography"/>
   </ds:schemaRefs>

--- a/Método de la ingenieria/TAD ABB.docx
+++ b/Método de la ingenieria/TAD ABB.docx
@@ -275,28 +275,9 @@
               <w:rPr>
                 <w:lang w:val="en-US"/>
               </w:rPr>
-              <w:t>addNode</w:t>
-            </w:r>
-            <w:proofErr w:type="spellEnd"/>
-            <w:r>
-              <w:rPr>
-                <w:lang w:val="en-US"/>
-              </w:rPr>
-              <w:t xml:space="preserve">                          Node                          </w:t>
-            </w:r>
-            <w:r>
-              <w:rPr>
-                <w:rFonts w:cstheme="minorHAnsi"/>
-                <w:lang w:val="en-US"/>
-              </w:rPr>
-              <w:t>→</w:t>
-            </w:r>
-            <w:r>
-              <w:rPr>
-                <w:lang w:val="en-US"/>
-              </w:rPr>
-              <w:t xml:space="preserve"> ABB</w:t>
-            </w:r>
+              <w:t>getMax</w:t>
+            </w:r>
+            <w:proofErr w:type="spellEnd"/>
           </w:p>
           <w:p>
             <w:pPr>
@@ -314,28 +295,9 @@
               <w:rPr>
                 <w:lang w:val="en-US"/>
               </w:rPr>
-              <w:t>modifyNode</w:t>
-            </w:r>
-            <w:proofErr w:type="spellEnd"/>
-            <w:r>
-              <w:rPr>
-                <w:lang w:val="en-US"/>
-              </w:rPr>
-              <w:t xml:space="preserve">                     Node x ABB               </w:t>
-            </w:r>
-            <w:r>
-              <w:rPr>
-                <w:rFonts w:cstheme="minorHAnsi"/>
-                <w:lang w:val="en-US"/>
-              </w:rPr>
-              <w:t>→</w:t>
-            </w:r>
-            <w:r>
-              <w:rPr>
-                <w:lang w:val="en-US"/>
-              </w:rPr>
-              <w:t xml:space="preserve"> ABB</w:t>
-            </w:r>
+              <w:t>getMin</w:t>
+            </w:r>
+            <w:proofErr w:type="spellEnd"/>
           </w:p>
           <w:p>
             <w:pPr>
@@ -348,19 +310,17 @@
                 <w:lang w:val="en-US"/>
               </w:rPr>
             </w:pPr>
-            <w:proofErr w:type="spellStart"/>
-            <w:r>
-              <w:rPr>
-                <w:lang w:val="en-US"/>
-              </w:rPr>
-              <w:t>searchNode</w:t>
-            </w:r>
-            <w:proofErr w:type="spellEnd"/>
-            <w:r>
-              <w:rPr>
-                <w:lang w:val="en-US"/>
-              </w:rPr>
-              <w:t xml:space="preserve">                     value                            </w:t>
+            <w:r>
+              <w:rPr>
+                <w:lang w:val="en-US"/>
+              </w:rPr>
+              <w:t xml:space="preserve">insert          </w:t>
+            </w:r>
+            <w:r>
+              <w:rPr>
+                <w:lang w:val="en-US"/>
+              </w:rPr>
+              <w:t xml:space="preserve">                       Node                          </w:t>
             </w:r>
             <w:r>
               <w:rPr>
@@ -373,7 +333,7 @@
               <w:rPr>
                 <w:lang w:val="en-US"/>
               </w:rPr>
-              <w:t xml:space="preserve"> Node</w:t>
+              <w:t xml:space="preserve"> ABB</w:t>
             </w:r>
           </w:p>
           <w:p>
@@ -387,32 +347,34 @@
                 <w:lang w:val="en-US"/>
               </w:rPr>
             </w:pPr>
-            <w:proofErr w:type="spellStart"/>
-            <w:r>
-              <w:rPr>
-                <w:lang w:val="en-US"/>
-              </w:rPr>
-              <w:t>deleteNode</w:t>
-            </w:r>
-            <w:proofErr w:type="spellEnd"/>
-            <w:r>
-              <w:rPr>
-                <w:lang w:val="en-US"/>
-              </w:rPr>
-              <w:t xml:space="preserve">                      Node x ABB                 </w:t>
+            <w:r>
+              <w:rPr>
+                <w:color w:val="FF0000"/>
+                <w:lang w:val="en-US"/>
+              </w:rPr>
+              <w:t xml:space="preserve">modify         </w:t>
+            </w:r>
+            <w:r>
+              <w:rPr>
+                <w:color w:val="FF0000"/>
+                <w:lang w:val="en-US"/>
+              </w:rPr>
+              <w:t xml:space="preserve">                     Node x ABB               </w:t>
             </w:r>
             <w:r>
               <w:rPr>
                 <w:rFonts w:cstheme="minorHAnsi"/>
+                <w:color w:val="FF0000"/>
                 <w:lang w:val="en-US"/>
               </w:rPr>
               <w:t>→</w:t>
             </w:r>
             <w:r>
               <w:rPr>
-                <w:lang w:val="en-US"/>
-              </w:rPr>
-              <w:t xml:space="preserve"> Node </w:t>
+                <w:color w:val="FF0000"/>
+                <w:lang w:val="en-US"/>
+              </w:rPr>
+              <w:t xml:space="preserve"> ABB</w:t>
             </w:r>
           </w:p>
           <w:p>
@@ -426,14 +388,39 @@
                 <w:lang w:val="en-US"/>
               </w:rPr>
             </w:pPr>
-            <w:proofErr w:type="spellStart"/>
-            <w:r>
-              <w:rPr>
-                <w:lang w:val="en-US"/>
-              </w:rPr>
-              <w:t>getMax</w:t>
-            </w:r>
-            <w:proofErr w:type="spellEnd"/>
+            <w:r>
+              <w:rPr>
+                <w:lang w:val="en-US"/>
+              </w:rPr>
+              <w:t xml:space="preserve">search          </w:t>
+            </w:r>
+            <w:r>
+              <w:rPr>
+                <w:lang w:val="en-US"/>
+              </w:rPr>
+              <w:t xml:space="preserve">                     value         </w:t>
+            </w:r>
+            <w:bookmarkStart w:id="0" w:name="_GoBack"/>
+            <w:bookmarkEnd w:id="0"/>
+            <w:r>
+              <w:rPr>
+                <w:lang w:val="en-US"/>
+              </w:rPr>
+              <w:t xml:space="preserve">                   </w:t>
+            </w:r>
+            <w:r>
+              <w:rPr>
+                <w:rFonts w:cstheme="minorHAnsi"/>
+                <w:lang w:val="en-US"/>
+              </w:rPr>
+              <w:t>→</w:t>
+            </w:r>
+            <w:r>
+              <w:rPr>
+                <w:lang w:val="en-US"/>
+              </w:rPr>
+              <w:t xml:space="preserve"> Node</w:t>
+            </w:r>
           </w:p>
           <w:p>
             <w:pPr>
@@ -451,9 +438,75 @@
               <w:rPr>
                 <w:lang w:val="en-US"/>
               </w:rPr>
-              <w:t>getMin</w:t>
-            </w:r>
-            <w:proofErr w:type="spellEnd"/>
+              <w:t>isInTree</w:t>
+            </w:r>
+            <w:proofErr w:type="spellEnd"/>
+            <w:r>
+              <w:rPr>
+                <w:lang w:val="en-US"/>
+              </w:rPr>
+              <w:t xml:space="preserve">                              Key                          </w:t>
+            </w:r>
+            <w:r>
+              <w:rPr>
+                <w:rFonts w:cstheme="minorHAnsi"/>
+                <w:lang w:val="en-US"/>
+              </w:rPr>
+              <w:t>→</w:t>
+            </w:r>
+            <w:r>
+              <w:rPr>
+                <w:rFonts w:cstheme="minorHAnsi"/>
+                <w:lang w:val="en-US"/>
+              </w:rPr>
+              <w:t xml:space="preserve"> </w:t>
+            </w:r>
+            <w:proofErr w:type="spellStart"/>
+            <w:r>
+              <w:rPr>
+                <w:rFonts w:cstheme="minorHAnsi"/>
+                <w:lang w:val="en-US"/>
+              </w:rPr>
+              <w:t>boolean</w:t>
+            </w:r>
+            <w:proofErr w:type="spellEnd"/>
+          </w:p>
+          <w:p>
+            <w:pPr>
+              <w:pStyle w:val="Prrafodelista"/>
+              <w:numPr>
+                <w:ilvl w:val="0"/>
+                <w:numId w:val="1"/>
+              </w:numPr>
+              <w:rPr>
+                <w:lang w:val="en-US"/>
+              </w:rPr>
+            </w:pPr>
+            <w:r>
+              <w:rPr>
+                <w:lang w:val="en-US"/>
+              </w:rPr>
+              <w:t xml:space="preserve">delete      </w:t>
+            </w:r>
+            <w:r>
+              <w:rPr>
+                <w:lang w:val="en-US"/>
+              </w:rPr>
+              <w:t xml:space="preserve">                      Node x ABB                 </w:t>
+            </w:r>
+            <w:r>
+              <w:rPr>
+                <w:rFonts w:cstheme="minorHAnsi"/>
+                <w:lang w:val="en-US"/>
+              </w:rPr>
+              <w:t>→</w:t>
+            </w:r>
+            <w:r>
+              <w:rPr>
+                <w:lang w:val="en-US"/>
+              </w:rPr>
+              <w:t xml:space="preserve"> Node </w:t>
+            </w:r>
           </w:p>
         </w:tc>
       </w:tr>
@@ -1044,15 +1097,7 @@
               <w:rPr>
                 <w:rFonts w:ascii="Times New Roman" w:hAnsi="Times New Roman" w:cs="Times New Roman"/>
               </w:rPr>
-              <w:t>Se ha crea</w:t>
-            </w:r>
-            <w:bookmarkStart w:id="0" w:name="_GoBack"/>
-            <w:bookmarkEnd w:id="0"/>
-            <w:r>
-              <w:rPr>
-                <w:rFonts w:ascii="Times New Roman" w:hAnsi="Times New Roman" w:cs="Times New Roman"/>
-              </w:rPr>
-              <w:t xml:space="preserve">do un árbol binario y se la ha añadido un nodo con </w:t>
+              <w:t xml:space="preserve">Se ha creado un árbol binario y se la ha añadido un nodo con </w:t>
             </w:r>
             <w:proofErr w:type="spellStart"/>
             <w:r>
@@ -1623,22 +1668,28 @@
               <w:rPr>
                 <w:rFonts w:ascii="Times New Roman" w:hAnsi="Times New Roman" w:cs="Times New Roman"/>
               </w:rPr>
-              <w:t>rbol binario y le se han añadido los nodos del escenario anterior más:</w:t>
-            </w:r>
-          </w:p>
-          <w:p>
-            <w:pPr>
-              <w:jc w:val="both"/>
-              <w:rPr>
-                <w:rFonts w:ascii="Times New Roman" w:hAnsi="Times New Roman" w:cs="Times New Roman"/>
-              </w:rPr>
-            </w:pPr>
-            <w:proofErr w:type="spellStart"/>
+              <w:t xml:space="preserve">rbol binario y le se han añadido los </w:t>
+            </w:r>
             <w:r>
               <w:rPr>
                 <w:rFonts w:ascii="Times New Roman" w:hAnsi="Times New Roman" w:cs="Times New Roman"/>
               </w:rPr>
               <w:lastRenderedPageBreak/>
+              <w:t>nodos del escenario anterior más:</w:t>
+            </w:r>
+          </w:p>
+          <w:p>
+            <w:pPr>
+              <w:jc w:val="both"/>
+              <w:rPr>
+                <w:rFonts w:ascii="Times New Roman" w:hAnsi="Times New Roman" w:cs="Times New Roman"/>
+              </w:rPr>
+            </w:pPr>
+            <w:proofErr w:type="spellStart"/>
+            <w:r>
+              <w:rPr>
+                <w:rFonts w:ascii="Times New Roman" w:hAnsi="Times New Roman" w:cs="Times New Roman"/>
+              </w:rPr>
               <w:t>value</w:t>
             </w:r>
             <w:proofErr w:type="spellEnd"/>
@@ -1739,7 +1790,14 @@
               <w:rPr>
                 <w:rFonts w:ascii="Times New Roman" w:hAnsi="Times New Roman" w:cs="Times New Roman"/>
               </w:rPr>
-              <w:t xml:space="preserve">cho del hijo izquierdo de la raíz tiene </w:t>
+              <w:t xml:space="preserve">cho del hijo </w:t>
+            </w:r>
+            <w:r>
+              <w:rPr>
+                <w:rFonts w:ascii="Times New Roman" w:hAnsi="Times New Roman" w:cs="Times New Roman"/>
+              </w:rPr>
+              <w:lastRenderedPageBreak/>
+              <w:t xml:space="preserve">izquierdo de la raíz tiene </w:t>
             </w:r>
             <w:proofErr w:type="spellStart"/>
             <w:r>
@@ -2061,10 +2119,10 @@
       </w:tblPr>
       <w:tblGrid>
         <w:gridCol w:w="1488"/>
-        <w:gridCol w:w="2025"/>
-        <w:gridCol w:w="1817"/>
-        <w:gridCol w:w="1740"/>
-        <w:gridCol w:w="1758"/>
+        <w:gridCol w:w="1484"/>
+        <w:gridCol w:w="1985"/>
+        <w:gridCol w:w="1417"/>
+        <w:gridCol w:w="2454"/>
       </w:tblGrid>
       <w:tr>
         <w:tc>
@@ -2089,7 +2147,13 @@
               <w:rPr>
                 <w:rFonts w:ascii="Times New Roman" w:hAnsi="Times New Roman" w:cs="Times New Roman"/>
               </w:rPr>
-              <w:t>1: Verifica</w:t>
+              <w:t>2</w:t>
+            </w:r>
+            <w:r>
+              <w:rPr>
+                <w:rFonts w:ascii="Times New Roman" w:hAnsi="Times New Roman" w:cs="Times New Roman"/>
+              </w:rPr>
+              <w:t>: Verifica</w:t>
             </w:r>
             <w:r>
               <w:rPr>
@@ -2102,7 +2166,7 @@
               <w:rPr>
                 <w:rFonts w:ascii="Times New Roman" w:hAnsi="Times New Roman" w:cs="Times New Roman"/>
               </w:rPr>
-              <w:t>searchNode</w:t>
+              <w:t>search</w:t>
             </w:r>
             <w:proofErr w:type="spellEnd"/>
             <w:r>
@@ -2122,21 +2186,21 @@
               <w:rPr>
                 <w:rFonts w:ascii="Times New Roman" w:hAnsi="Times New Roman" w:cs="Times New Roman"/>
               </w:rPr>
+              <w:t>value</w:t>
+            </w:r>
+            <w:proofErr w:type="spellEnd"/>
+            <w:r>
+              <w:rPr>
+                <w:rFonts w:ascii="Times New Roman" w:hAnsi="Times New Roman" w:cs="Times New Roman"/>
+              </w:rPr>
+              <w:t xml:space="preserve"> dado un </w:t>
+            </w:r>
+            <w:proofErr w:type="spellStart"/>
+            <w:r>
+              <w:rPr>
+                <w:rFonts w:ascii="Times New Roman" w:hAnsi="Times New Roman" w:cs="Times New Roman"/>
+              </w:rPr>
               <w:t>key</w:t>
-            </w:r>
-            <w:proofErr w:type="spellEnd"/>
-            <w:r>
-              <w:rPr>
-                <w:rFonts w:ascii="Times New Roman" w:hAnsi="Times New Roman" w:cs="Times New Roman"/>
-              </w:rPr>
-              <w:t xml:space="preserve"> dado un </w:t>
-            </w:r>
-            <w:proofErr w:type="spellStart"/>
-            <w:r>
-              <w:rPr>
-                <w:rFonts w:ascii="Times New Roman" w:hAnsi="Times New Roman" w:cs="Times New Roman"/>
-              </w:rPr>
-              <w:t>value</w:t>
             </w:r>
             <w:proofErr w:type="spellEnd"/>
             <w:r>
@@ -2176,7 +2240,7 @@
         </w:tc>
         <w:tc>
           <w:tcPr>
-            <w:tcW w:w="2025" w:type="dxa"/>
+            <w:tcW w:w="1484" w:type="dxa"/>
           </w:tcPr>
           <w:p>
             <w:pPr>
@@ -2195,7 +2259,7 @@
         </w:tc>
         <w:tc>
           <w:tcPr>
-            <w:tcW w:w="1817" w:type="dxa"/>
+            <w:tcW w:w="1985" w:type="dxa"/>
           </w:tcPr>
           <w:p>
             <w:pPr>
@@ -2214,7 +2278,7 @@
         </w:tc>
         <w:tc>
           <w:tcPr>
-            <w:tcW w:w="1740" w:type="dxa"/>
+            <w:tcW w:w="1417" w:type="dxa"/>
           </w:tcPr>
           <w:p>
             <w:pPr>
@@ -2233,7 +2297,7 @@
         </w:tc>
         <w:tc>
           <w:tcPr>
-            <w:tcW w:w="1758" w:type="dxa"/>
+            <w:tcW w:w="2454" w:type="dxa"/>
           </w:tcPr>
           <w:p>
             <w:pPr>
@@ -2284,20 +2348,40 @@
         </w:tc>
         <w:tc>
           <w:tcPr>
-            <w:tcW w:w="2025" w:type="dxa"/>
-          </w:tcPr>
-          <w:p>
-            <w:pPr>
-              <w:jc w:val="both"/>
-              <w:rPr>
-                <w:rFonts w:ascii="Times New Roman" w:hAnsi="Times New Roman" w:cs="Times New Roman"/>
-              </w:rPr>
-            </w:pPr>
-          </w:p>
-        </w:tc>
-        <w:tc>
-          <w:tcPr>
-            <w:tcW w:w="1817" w:type="dxa"/>
+            <w:tcW w:w="1484" w:type="dxa"/>
+          </w:tcPr>
+          <w:p>
+            <w:pPr>
+              <w:jc w:val="both"/>
+              <w:rPr>
+                <w:rFonts w:ascii="Times New Roman" w:hAnsi="Times New Roman" w:cs="Times New Roman"/>
+              </w:rPr>
+            </w:pPr>
+            <w:r>
+              <w:rPr>
+                <w:rFonts w:ascii="Times New Roman" w:hAnsi="Times New Roman" w:cs="Times New Roman"/>
+              </w:rPr>
+              <w:t>+</w:t>
+            </w:r>
+            <w:proofErr w:type="spellStart"/>
+            <w:r>
+              <w:rPr>
+                <w:rFonts w:ascii="Times New Roman" w:hAnsi="Times New Roman" w:cs="Times New Roman"/>
+              </w:rPr>
+              <w:t>search</w:t>
+            </w:r>
+            <w:proofErr w:type="spellEnd"/>
+            <w:r>
+              <w:rPr>
+                <w:rFonts w:ascii="Times New Roman" w:hAnsi="Times New Roman" w:cs="Times New Roman"/>
+              </w:rPr>
+              <w:t>(K): V</w:t>
+            </w:r>
+          </w:p>
+        </w:tc>
+        <w:tc>
+          <w:tcPr>
+            <w:tcW w:w="1985" w:type="dxa"/>
           </w:tcPr>
           <w:p>
             <w:pPr>
@@ -2316,23 +2400,21 @@
         </w:tc>
         <w:tc>
           <w:tcPr>
-            <w:tcW w:w="1740" w:type="dxa"/>
-          </w:tcPr>
-          <w:p>
-            <w:pPr>
-              <w:jc w:val="both"/>
-              <w:rPr>
-                <w:rFonts w:ascii="Times New Roman" w:hAnsi="Times New Roman" w:cs="Times New Roman"/>
-              </w:rPr>
-            </w:pPr>
-            <w:proofErr w:type="spellStart"/>
-            <w:r>
-              <w:rPr>
-                <w:rFonts w:ascii="Times New Roman" w:hAnsi="Times New Roman" w:cs="Times New Roman"/>
-              </w:rPr>
-              <w:t>Value</w:t>
-            </w:r>
-            <w:proofErr w:type="spellEnd"/>
+            <w:tcW w:w="1417" w:type="dxa"/>
+          </w:tcPr>
+          <w:p>
+            <w:pPr>
+              <w:jc w:val="both"/>
+              <w:rPr>
+                <w:rFonts w:ascii="Times New Roman" w:hAnsi="Times New Roman" w:cs="Times New Roman"/>
+              </w:rPr>
+            </w:pPr>
+            <w:r>
+              <w:rPr>
+                <w:rFonts w:ascii="Times New Roman" w:hAnsi="Times New Roman" w:cs="Times New Roman"/>
+              </w:rPr>
+              <w:t>V</w:t>
+            </w:r>
             <w:r>
               <w:rPr>
                 <w:rFonts w:ascii="Times New Roman" w:hAnsi="Times New Roman" w:cs="Times New Roman"/>
@@ -2343,7 +2425,7 @@
         </w:tc>
         <w:tc>
           <w:tcPr>
-            <w:tcW w:w="1758" w:type="dxa"/>
+            <w:tcW w:w="2454" w:type="dxa"/>
           </w:tcPr>
           <w:p>
             <w:pPr>
@@ -2393,33 +2475,73 @@
         </w:tc>
         <w:tc>
           <w:tcPr>
-            <w:tcW w:w="2025" w:type="dxa"/>
-          </w:tcPr>
-          <w:p>
-            <w:pPr>
-              <w:jc w:val="both"/>
-              <w:rPr>
-                <w:rFonts w:ascii="Times New Roman" w:hAnsi="Times New Roman" w:cs="Times New Roman"/>
-              </w:rPr>
-            </w:pPr>
-          </w:p>
-        </w:tc>
-        <w:tc>
-          <w:tcPr>
-            <w:tcW w:w="1817" w:type="dxa"/>
-          </w:tcPr>
-          <w:p>
-            <w:pPr>
-              <w:jc w:val="both"/>
-              <w:rPr>
-                <w:rFonts w:ascii="Times New Roman" w:hAnsi="Times New Roman" w:cs="Times New Roman"/>
-              </w:rPr>
-            </w:pPr>
-            <w:r>
-              <w:rPr>
-                <w:rFonts w:ascii="Times New Roman" w:hAnsi="Times New Roman" w:cs="Times New Roman"/>
-              </w:rPr>
-              <w:t xml:space="preserve">Se ha creado un árbol binario y se la ha añadido un nodo con </w:t>
+            <w:tcW w:w="1484" w:type="dxa"/>
+          </w:tcPr>
+          <w:p>
+            <w:pPr>
+              <w:jc w:val="both"/>
+              <w:rPr>
+                <w:rFonts w:ascii="Times New Roman" w:hAnsi="Times New Roman" w:cs="Times New Roman"/>
+              </w:rPr>
+            </w:pPr>
+            <w:r>
+              <w:rPr>
+                <w:rFonts w:ascii="Times New Roman" w:hAnsi="Times New Roman" w:cs="Times New Roman"/>
+              </w:rPr>
+              <w:t>+</w:t>
+            </w:r>
+            <w:proofErr w:type="spellStart"/>
+            <w:r>
+              <w:rPr>
+                <w:rFonts w:ascii="Times New Roman" w:hAnsi="Times New Roman" w:cs="Times New Roman"/>
+              </w:rPr>
+              <w:t>search</w:t>
+            </w:r>
+            <w:proofErr w:type="spellEnd"/>
+            <w:r>
+              <w:rPr>
+                <w:rFonts w:ascii="Times New Roman" w:hAnsi="Times New Roman" w:cs="Times New Roman"/>
+              </w:rPr>
+              <w:t>(K): V</w:t>
+            </w:r>
+          </w:p>
+        </w:tc>
+        <w:tc>
+          <w:tcPr>
+            <w:tcW w:w="1985" w:type="dxa"/>
+          </w:tcPr>
+          <w:p>
+            <w:pPr>
+              <w:jc w:val="both"/>
+              <w:rPr>
+                <w:rFonts w:ascii="Times New Roman" w:hAnsi="Times New Roman" w:cs="Times New Roman"/>
+              </w:rPr>
+            </w:pPr>
+            <w:r>
+              <w:rPr>
+                <w:rFonts w:ascii="Times New Roman" w:hAnsi="Times New Roman" w:cs="Times New Roman"/>
+              </w:rPr>
+              <w:t>Se ha creado un árbol binario y se la</w:t>
+            </w:r>
+            <w:r>
+              <w:rPr>
+                <w:rFonts w:ascii="Times New Roman" w:hAnsi="Times New Roman" w:cs="Times New Roman"/>
+              </w:rPr>
+              <w:t xml:space="preserve"> ha añadido un nodo con </w:t>
+            </w:r>
+            <w:proofErr w:type="spellStart"/>
+            <w:r>
+              <w:rPr>
+                <w:rFonts w:ascii="Times New Roman" w:hAnsi="Times New Roman" w:cs="Times New Roman"/>
+              </w:rPr>
+              <w:t>key</w:t>
+            </w:r>
+            <w:proofErr w:type="spellEnd"/>
+            <w:r>
+              <w:rPr>
+                <w:rFonts w:ascii="Times New Roman" w:hAnsi="Times New Roman" w:cs="Times New Roman"/>
+              </w:rPr>
+              <w:t xml:space="preserve">= 10 y </w:t>
             </w:r>
             <w:proofErr w:type="spellStart"/>
             <w:r>
@@ -2433,29 +2555,27 @@
               <w:rPr>
                 <w:rFonts w:ascii="Times New Roman" w:hAnsi="Times New Roman" w:cs="Times New Roman"/>
               </w:rPr>
-              <w:t xml:space="preserve"> 10</w:t>
-            </w:r>
-          </w:p>
-        </w:tc>
-        <w:tc>
-          <w:tcPr>
-            <w:tcW w:w="1740" w:type="dxa"/>
-          </w:tcPr>
-          <w:p>
-            <w:pPr>
-              <w:jc w:val="both"/>
-              <w:rPr>
-                <w:rFonts w:ascii="Times New Roman" w:hAnsi="Times New Roman" w:cs="Times New Roman"/>
-              </w:rPr>
-            </w:pPr>
-            <w:proofErr w:type="spellStart"/>
-            <w:r>
-              <w:rPr>
-                <w:rFonts w:ascii="Times New Roman" w:hAnsi="Times New Roman" w:cs="Times New Roman"/>
-              </w:rPr>
-              <w:t>Value</w:t>
-            </w:r>
-            <w:proofErr w:type="spellEnd"/>
+              <w:t>= 1</w:t>
+            </w:r>
+          </w:p>
+        </w:tc>
+        <w:tc>
+          <w:tcPr>
+            <w:tcW w:w="1417" w:type="dxa"/>
+          </w:tcPr>
+          <w:p>
+            <w:pPr>
+              <w:jc w:val="both"/>
+              <w:rPr>
+                <w:rFonts w:ascii="Times New Roman" w:hAnsi="Times New Roman" w:cs="Times New Roman"/>
+              </w:rPr>
+            </w:pPr>
+            <w:r>
+              <w:rPr>
+                <w:rFonts w:ascii="Times New Roman" w:hAnsi="Times New Roman" w:cs="Times New Roman"/>
+              </w:rPr>
+              <w:t>V</w:t>
+            </w:r>
             <w:r>
               <w:rPr>
                 <w:rFonts w:ascii="Times New Roman" w:hAnsi="Times New Roman" w:cs="Times New Roman"/>
@@ -2466,7 +2586,7 @@
         </w:tc>
         <w:tc>
           <w:tcPr>
-            <w:tcW w:w="1758" w:type="dxa"/>
+            <w:tcW w:w="2454" w:type="dxa"/>
           </w:tcPr>
           <w:p>
             <w:pPr>
@@ -2522,20 +2642,40 @@
         </w:tc>
         <w:tc>
           <w:tcPr>
-            <w:tcW w:w="2025" w:type="dxa"/>
-          </w:tcPr>
-          <w:p>
-            <w:pPr>
-              <w:jc w:val="both"/>
-              <w:rPr>
-                <w:rFonts w:ascii="Times New Roman" w:hAnsi="Times New Roman" w:cs="Times New Roman"/>
-              </w:rPr>
-            </w:pPr>
-          </w:p>
-        </w:tc>
-        <w:tc>
-          <w:tcPr>
-            <w:tcW w:w="1817" w:type="dxa"/>
+            <w:tcW w:w="1484" w:type="dxa"/>
+          </w:tcPr>
+          <w:p>
+            <w:pPr>
+              <w:jc w:val="both"/>
+              <w:rPr>
+                <w:rFonts w:ascii="Times New Roman" w:hAnsi="Times New Roman" w:cs="Times New Roman"/>
+              </w:rPr>
+            </w:pPr>
+            <w:r>
+              <w:rPr>
+                <w:rFonts w:ascii="Times New Roman" w:hAnsi="Times New Roman" w:cs="Times New Roman"/>
+              </w:rPr>
+              <w:t>+</w:t>
+            </w:r>
+            <w:proofErr w:type="spellStart"/>
+            <w:r>
+              <w:rPr>
+                <w:rFonts w:ascii="Times New Roman" w:hAnsi="Times New Roman" w:cs="Times New Roman"/>
+              </w:rPr>
+              <w:t>search</w:t>
+            </w:r>
+            <w:proofErr w:type="spellEnd"/>
+            <w:r>
+              <w:rPr>
+                <w:rFonts w:ascii="Times New Roman" w:hAnsi="Times New Roman" w:cs="Times New Roman"/>
+              </w:rPr>
+              <w:t>(K): V</w:t>
+            </w:r>
+          </w:p>
+        </w:tc>
+        <w:tc>
+          <w:tcPr>
+            <w:tcW w:w="1985" w:type="dxa"/>
           </w:tcPr>
           <w:p>
             <w:pPr>
@@ -2554,47 +2694,45 @@
         </w:tc>
         <w:tc>
           <w:tcPr>
-            <w:tcW w:w="1740" w:type="dxa"/>
-          </w:tcPr>
-          <w:p>
-            <w:pPr>
-              <w:jc w:val="both"/>
-              <w:rPr>
-                <w:rFonts w:ascii="Times New Roman" w:hAnsi="Times New Roman" w:cs="Times New Roman"/>
-              </w:rPr>
-            </w:pPr>
-            <w:proofErr w:type="spellStart"/>
-            <w:r>
-              <w:rPr>
-                <w:rFonts w:ascii="Times New Roman" w:hAnsi="Times New Roman" w:cs="Times New Roman"/>
-              </w:rPr>
-              <w:t>Value</w:t>
-            </w:r>
-            <w:proofErr w:type="spellEnd"/>
-            <w:r>
-              <w:rPr>
-                <w:rFonts w:ascii="Times New Roman" w:hAnsi="Times New Roman" w:cs="Times New Roman"/>
-              </w:rPr>
-              <w:t xml:space="preserve"> = 10 </w:t>
-            </w:r>
-          </w:p>
-        </w:tc>
-        <w:tc>
-          <w:tcPr>
-            <w:tcW w:w="1758" w:type="dxa"/>
-          </w:tcPr>
-          <w:p>
-            <w:pPr>
-              <w:jc w:val="both"/>
-              <w:rPr>
-                <w:rFonts w:ascii="Times New Roman" w:hAnsi="Times New Roman" w:cs="Times New Roman"/>
-              </w:rPr>
-            </w:pPr>
-            <w:r>
-              <w:rPr>
-                <w:rFonts w:ascii="Times New Roman" w:hAnsi="Times New Roman" w:cs="Times New Roman"/>
-              </w:rPr>
-              <w:t xml:space="preserve">Retorna el nodo raíz </w:t>
+            <w:tcW w:w="1417" w:type="dxa"/>
+          </w:tcPr>
+          <w:p>
+            <w:pPr>
+              <w:jc w:val="both"/>
+              <w:rPr>
+                <w:rFonts w:ascii="Times New Roman" w:hAnsi="Times New Roman" w:cs="Times New Roman"/>
+              </w:rPr>
+            </w:pPr>
+            <w:r>
+              <w:rPr>
+                <w:rFonts w:ascii="Times New Roman" w:hAnsi="Times New Roman" w:cs="Times New Roman"/>
+              </w:rPr>
+              <w:t>V</w:t>
+            </w:r>
+            <w:r>
+              <w:rPr>
+                <w:rFonts w:ascii="Times New Roman" w:hAnsi="Times New Roman" w:cs="Times New Roman"/>
+              </w:rPr>
+              <w:t xml:space="preserve">= 10 </w:t>
+            </w:r>
+          </w:p>
+        </w:tc>
+        <w:tc>
+          <w:tcPr>
+            <w:tcW w:w="2454" w:type="dxa"/>
+          </w:tcPr>
+          <w:p>
+            <w:pPr>
+              <w:jc w:val="both"/>
+              <w:rPr>
+                <w:rFonts w:ascii="Times New Roman" w:hAnsi="Times New Roman" w:cs="Times New Roman"/>
+              </w:rPr>
+            </w:pPr>
+            <w:r>
+              <w:rPr>
+                <w:rFonts w:ascii="Times New Roman" w:hAnsi="Times New Roman" w:cs="Times New Roman"/>
+              </w:rPr>
+              <w:t>Retorna 1</w:t>
             </w:r>
           </w:p>
         </w:tc>
@@ -2629,80 +2767,112 @@
         </w:tc>
         <w:tc>
           <w:tcPr>
-            <w:tcW w:w="2025" w:type="dxa"/>
-          </w:tcPr>
-          <w:p>
-            <w:pPr>
-              <w:jc w:val="both"/>
-              <w:rPr>
-                <w:rFonts w:ascii="Times New Roman" w:hAnsi="Times New Roman" w:cs="Times New Roman"/>
-              </w:rPr>
-            </w:pPr>
-          </w:p>
-        </w:tc>
-        <w:tc>
-          <w:tcPr>
-            <w:tcW w:w="1817" w:type="dxa"/>
-          </w:tcPr>
-          <w:p>
-            <w:pPr>
-              <w:jc w:val="both"/>
-              <w:rPr>
-                <w:rFonts w:ascii="Times New Roman" w:hAnsi="Times New Roman" w:cs="Times New Roman"/>
-              </w:rPr>
-            </w:pPr>
-            <w:r>
-              <w:rPr>
-                <w:rFonts w:ascii="Times New Roman" w:hAnsi="Times New Roman" w:cs="Times New Roman"/>
-              </w:rPr>
-              <w:t xml:space="preserve">Se ha creado un árbol binario y le se ha añadido 10 y 5 en ese orden. </w:t>
-            </w:r>
-          </w:p>
-        </w:tc>
-        <w:tc>
-          <w:tcPr>
-            <w:tcW w:w="1740" w:type="dxa"/>
-          </w:tcPr>
-          <w:p>
-            <w:pPr>
-              <w:jc w:val="both"/>
-              <w:rPr>
-                <w:rFonts w:ascii="Times New Roman" w:hAnsi="Times New Roman" w:cs="Times New Roman"/>
-              </w:rPr>
-            </w:pPr>
-            <w:r>
-              <w:rPr>
-                <w:rFonts w:ascii="Times New Roman" w:hAnsi="Times New Roman" w:cs="Times New Roman"/>
-              </w:rPr>
-              <w:t xml:space="preserve">Un nodo con </w:t>
-            </w:r>
-          </w:p>
-          <w:p>
-            <w:pPr>
-              <w:jc w:val="both"/>
-              <w:rPr>
-                <w:rFonts w:ascii="Times New Roman" w:hAnsi="Times New Roman" w:cs="Times New Roman"/>
-              </w:rPr>
-            </w:pPr>
-            <w:proofErr w:type="spellStart"/>
-            <w:r>
-              <w:rPr>
-                <w:rFonts w:ascii="Times New Roman" w:hAnsi="Times New Roman" w:cs="Times New Roman"/>
-              </w:rPr>
-              <w:t>Value</w:t>
-            </w:r>
-            <w:proofErr w:type="spellEnd"/>
-            <w:r>
-              <w:rPr>
-                <w:rFonts w:ascii="Times New Roman" w:hAnsi="Times New Roman" w:cs="Times New Roman"/>
-              </w:rPr>
-              <w:t>=6</w:t>
-            </w:r>
-          </w:p>
-        </w:tc>
-        <w:tc>
-          <w:tcPr>
-            <w:tcW w:w="1758" w:type="dxa"/>
+            <w:tcW w:w="1484" w:type="dxa"/>
+          </w:tcPr>
+          <w:p>
+            <w:pPr>
+              <w:jc w:val="both"/>
+              <w:rPr>
+                <w:rFonts w:ascii="Times New Roman" w:hAnsi="Times New Roman" w:cs="Times New Roman"/>
+              </w:rPr>
+            </w:pPr>
+            <w:r>
+              <w:rPr>
+                <w:rFonts w:ascii="Times New Roman" w:hAnsi="Times New Roman" w:cs="Times New Roman"/>
+              </w:rPr>
+              <w:t>+</w:t>
+            </w:r>
+            <w:proofErr w:type="spellStart"/>
+            <w:r>
+              <w:rPr>
+                <w:rFonts w:ascii="Times New Roman" w:hAnsi="Times New Roman" w:cs="Times New Roman"/>
+              </w:rPr>
+              <w:t>search</w:t>
+            </w:r>
+            <w:proofErr w:type="spellEnd"/>
+            <w:r>
+              <w:rPr>
+                <w:rFonts w:ascii="Times New Roman" w:hAnsi="Times New Roman" w:cs="Times New Roman"/>
+              </w:rPr>
+              <w:t>(K): V</w:t>
+            </w:r>
+          </w:p>
+        </w:tc>
+        <w:tc>
+          <w:tcPr>
+            <w:tcW w:w="1985" w:type="dxa"/>
+          </w:tcPr>
+          <w:p>
+            <w:pPr>
+              <w:jc w:val="both"/>
+              <w:rPr>
+                <w:rFonts w:ascii="Times New Roman" w:hAnsi="Times New Roman" w:cs="Times New Roman"/>
+              </w:rPr>
+            </w:pPr>
+            <w:r>
+              <w:rPr>
+                <w:rFonts w:ascii="Times New Roman" w:hAnsi="Times New Roman" w:cs="Times New Roman"/>
+              </w:rPr>
+              <w:t xml:space="preserve">El mismo que el anterior y se la añade un nodo con </w:t>
+            </w:r>
+            <w:proofErr w:type="spellStart"/>
+            <w:r>
+              <w:rPr>
+                <w:rFonts w:ascii="Times New Roman" w:hAnsi="Times New Roman" w:cs="Times New Roman"/>
+              </w:rPr>
+              <w:t>key</w:t>
+            </w:r>
+            <w:proofErr w:type="spellEnd"/>
+            <w:r>
+              <w:rPr>
+                <w:rFonts w:ascii="Times New Roman" w:hAnsi="Times New Roman" w:cs="Times New Roman"/>
+              </w:rPr>
+              <w:t xml:space="preserve">=5 y </w:t>
+            </w:r>
+            <w:proofErr w:type="spellStart"/>
+            <w:r>
+              <w:rPr>
+                <w:rFonts w:ascii="Times New Roman" w:hAnsi="Times New Roman" w:cs="Times New Roman"/>
+              </w:rPr>
+              <w:t>value</w:t>
+            </w:r>
+            <w:proofErr w:type="spellEnd"/>
+            <w:r>
+              <w:rPr>
+                <w:rFonts w:ascii="Times New Roman" w:hAnsi="Times New Roman" w:cs="Times New Roman"/>
+              </w:rPr>
+              <w:t>=2</w:t>
+            </w:r>
+            <w:r>
+              <w:rPr>
+                <w:rFonts w:ascii="Times New Roman" w:hAnsi="Times New Roman" w:cs="Times New Roman"/>
+              </w:rPr>
+              <w:t xml:space="preserve"> </w:t>
+            </w:r>
+          </w:p>
+        </w:tc>
+        <w:tc>
+          <w:tcPr>
+            <w:tcW w:w="1417" w:type="dxa"/>
+          </w:tcPr>
+          <w:p>
+            <w:pPr>
+              <w:jc w:val="both"/>
+              <w:rPr>
+                <w:rFonts w:ascii="Times New Roman" w:hAnsi="Times New Roman" w:cs="Times New Roman"/>
+              </w:rPr>
+            </w:pPr>
+            <w:r>
+              <w:rPr>
+                <w:rFonts w:ascii="Times New Roman" w:hAnsi="Times New Roman" w:cs="Times New Roman"/>
+              </w:rPr>
+              <w:t>V=6</w:t>
+            </w:r>
+          </w:p>
+        </w:tc>
+        <w:tc>
+          <w:tcPr>
+            <w:tcW w:w="2454" w:type="dxa"/>
           </w:tcPr>
           <w:p>
             <w:pPr>
@@ -2758,20 +2928,40 @@
         </w:tc>
         <w:tc>
           <w:tcPr>
-            <w:tcW w:w="2025" w:type="dxa"/>
-          </w:tcPr>
-          <w:p>
-            <w:pPr>
-              <w:jc w:val="both"/>
-              <w:rPr>
-                <w:rFonts w:ascii="Times New Roman" w:hAnsi="Times New Roman" w:cs="Times New Roman"/>
-              </w:rPr>
-            </w:pPr>
-          </w:p>
-        </w:tc>
-        <w:tc>
-          <w:tcPr>
-            <w:tcW w:w="1817" w:type="dxa"/>
+            <w:tcW w:w="1484" w:type="dxa"/>
+          </w:tcPr>
+          <w:p>
+            <w:pPr>
+              <w:jc w:val="both"/>
+              <w:rPr>
+                <w:rFonts w:ascii="Times New Roman" w:hAnsi="Times New Roman" w:cs="Times New Roman"/>
+              </w:rPr>
+            </w:pPr>
+            <w:r>
+              <w:rPr>
+                <w:rFonts w:ascii="Times New Roman" w:hAnsi="Times New Roman" w:cs="Times New Roman"/>
+              </w:rPr>
+              <w:t>+</w:t>
+            </w:r>
+            <w:proofErr w:type="spellStart"/>
+            <w:r>
+              <w:rPr>
+                <w:rFonts w:ascii="Times New Roman" w:hAnsi="Times New Roman" w:cs="Times New Roman"/>
+              </w:rPr>
+              <w:t>search</w:t>
+            </w:r>
+            <w:proofErr w:type="spellEnd"/>
+            <w:r>
+              <w:rPr>
+                <w:rFonts w:ascii="Times New Roman" w:hAnsi="Times New Roman" w:cs="Times New Roman"/>
+              </w:rPr>
+              <w:t>(K): V</w:t>
+            </w:r>
+          </w:p>
+        </w:tc>
+        <w:tc>
+          <w:tcPr>
+            <w:tcW w:w="1985" w:type="dxa"/>
           </w:tcPr>
           <w:p>
             <w:pPr>
@@ -2790,23 +2980,21 @@
         </w:tc>
         <w:tc>
           <w:tcPr>
-            <w:tcW w:w="1740" w:type="dxa"/>
-          </w:tcPr>
-          <w:p>
-            <w:pPr>
-              <w:jc w:val="both"/>
-              <w:rPr>
-                <w:rFonts w:ascii="Times New Roman" w:hAnsi="Times New Roman" w:cs="Times New Roman"/>
-              </w:rPr>
-            </w:pPr>
-            <w:proofErr w:type="spellStart"/>
-            <w:r>
-              <w:rPr>
-                <w:rFonts w:ascii="Times New Roman" w:hAnsi="Times New Roman" w:cs="Times New Roman"/>
-              </w:rPr>
-              <w:t>Value</w:t>
-            </w:r>
-            <w:proofErr w:type="spellEnd"/>
+            <w:tcW w:w="1417" w:type="dxa"/>
+          </w:tcPr>
+          <w:p>
+            <w:pPr>
+              <w:jc w:val="both"/>
+              <w:rPr>
+                <w:rFonts w:ascii="Times New Roman" w:hAnsi="Times New Roman" w:cs="Times New Roman"/>
+              </w:rPr>
+            </w:pPr>
+            <w:r>
+              <w:rPr>
+                <w:rFonts w:ascii="Times New Roman" w:hAnsi="Times New Roman" w:cs="Times New Roman"/>
+              </w:rPr>
+              <w:t>V</w:t>
+            </w:r>
             <w:r>
               <w:rPr>
                 <w:rFonts w:ascii="Times New Roman" w:hAnsi="Times New Roman" w:cs="Times New Roman"/>
@@ -2817,20 +3005,26 @@
         </w:tc>
         <w:tc>
           <w:tcPr>
-            <w:tcW w:w="1758" w:type="dxa"/>
-          </w:tcPr>
-          <w:p>
-            <w:pPr>
-              <w:jc w:val="both"/>
-              <w:rPr>
-                <w:rFonts w:ascii="Times New Roman" w:hAnsi="Times New Roman" w:cs="Times New Roman"/>
-              </w:rPr>
-            </w:pPr>
-            <w:r>
-              <w:rPr>
-                <w:rFonts w:ascii="Times New Roman" w:hAnsi="Times New Roman" w:cs="Times New Roman"/>
-              </w:rPr>
-              <w:t xml:space="preserve">Retorna el hijo izquierdo de la raíz. </w:t>
+            <w:tcW w:w="2454" w:type="dxa"/>
+          </w:tcPr>
+          <w:p>
+            <w:pPr>
+              <w:jc w:val="both"/>
+              <w:rPr>
+                <w:rFonts w:ascii="Times New Roman" w:hAnsi="Times New Roman" w:cs="Times New Roman"/>
+              </w:rPr>
+            </w:pPr>
+            <w:r>
+              <w:rPr>
+                <w:rFonts w:ascii="Times New Roman" w:hAnsi="Times New Roman" w:cs="Times New Roman"/>
+              </w:rPr>
+              <w:t>Retorn</w:t>
+            </w:r>
+            <w:r>
+              <w:rPr>
+                <w:rFonts w:ascii="Times New Roman" w:hAnsi="Times New Roman" w:cs="Times New Roman"/>
+              </w:rPr>
+              <w:t>a 2</w:t>
             </w:r>
           </w:p>
         </w:tc>
@@ -2859,55 +3053,101 @@
         </w:tc>
         <w:tc>
           <w:tcPr>
-            <w:tcW w:w="2025" w:type="dxa"/>
-          </w:tcPr>
-          <w:p>
-            <w:pPr>
-              <w:jc w:val="both"/>
-              <w:rPr>
-                <w:rFonts w:ascii="Times New Roman" w:hAnsi="Times New Roman" w:cs="Times New Roman"/>
-              </w:rPr>
-            </w:pPr>
-          </w:p>
-        </w:tc>
-        <w:tc>
-          <w:tcPr>
-            <w:tcW w:w="1817" w:type="dxa"/>
-          </w:tcPr>
-          <w:p>
-            <w:pPr>
-              <w:jc w:val="both"/>
-              <w:rPr>
-                <w:rFonts w:ascii="Times New Roman" w:hAnsi="Times New Roman" w:cs="Times New Roman"/>
-              </w:rPr>
-            </w:pPr>
-            <w:r>
-              <w:rPr>
-                <w:rFonts w:ascii="Times New Roman" w:hAnsi="Times New Roman" w:cs="Times New Roman"/>
-              </w:rPr>
-              <w:t>Se ha creado un árbol binario y le se ha añadido 10, 5, 20 en ese orden.</w:t>
-            </w:r>
-          </w:p>
-        </w:tc>
-        <w:tc>
-          <w:tcPr>
-            <w:tcW w:w="1740" w:type="dxa"/>
-          </w:tcPr>
-          <w:p>
-            <w:pPr>
-              <w:jc w:val="both"/>
-              <w:rPr>
-                <w:rFonts w:ascii="Times New Roman" w:hAnsi="Times New Roman" w:cs="Times New Roman"/>
-              </w:rPr>
-            </w:pPr>
-            <w:proofErr w:type="spellStart"/>
-            <w:r>
-              <w:rPr>
-                <w:rFonts w:ascii="Times New Roman" w:hAnsi="Times New Roman" w:cs="Times New Roman"/>
-              </w:rPr>
-              <w:t>Value</w:t>
-            </w:r>
-            <w:proofErr w:type="spellEnd"/>
+            <w:tcW w:w="1484" w:type="dxa"/>
+          </w:tcPr>
+          <w:p>
+            <w:pPr>
+              <w:jc w:val="both"/>
+              <w:rPr>
+                <w:rFonts w:ascii="Times New Roman" w:hAnsi="Times New Roman" w:cs="Times New Roman"/>
+              </w:rPr>
+            </w:pPr>
+            <w:r>
+              <w:rPr>
+                <w:rFonts w:ascii="Times New Roman" w:hAnsi="Times New Roman" w:cs="Times New Roman"/>
+              </w:rPr>
+              <w:t>+</w:t>
+            </w:r>
+            <w:proofErr w:type="spellStart"/>
+            <w:r>
+              <w:rPr>
+                <w:rFonts w:ascii="Times New Roman" w:hAnsi="Times New Roman" w:cs="Times New Roman"/>
+              </w:rPr>
+              <w:t>search</w:t>
+            </w:r>
+            <w:proofErr w:type="spellEnd"/>
+            <w:r>
+              <w:rPr>
+                <w:rFonts w:ascii="Times New Roman" w:hAnsi="Times New Roman" w:cs="Times New Roman"/>
+              </w:rPr>
+              <w:t>(K): V</w:t>
+            </w:r>
+          </w:p>
+        </w:tc>
+        <w:tc>
+          <w:tcPr>
+            <w:tcW w:w="1985" w:type="dxa"/>
+          </w:tcPr>
+          <w:p>
+            <w:pPr>
+              <w:jc w:val="both"/>
+              <w:rPr>
+                <w:rFonts w:ascii="Times New Roman" w:hAnsi="Times New Roman" w:cs="Times New Roman"/>
+              </w:rPr>
+            </w:pPr>
+            <w:r>
+              <w:rPr>
+                <w:rFonts w:ascii="Times New Roman" w:hAnsi="Times New Roman" w:cs="Times New Roman"/>
+              </w:rPr>
+              <w:t xml:space="preserve">El mismo que el anterior y se le añade un nodo con </w:t>
+            </w:r>
+            <w:proofErr w:type="spellStart"/>
+            <w:r>
+              <w:rPr>
+                <w:rFonts w:ascii="Times New Roman" w:hAnsi="Times New Roman" w:cs="Times New Roman"/>
+              </w:rPr>
+              <w:t>key</w:t>
+            </w:r>
+            <w:proofErr w:type="spellEnd"/>
+            <w:r>
+              <w:rPr>
+                <w:rFonts w:ascii="Times New Roman" w:hAnsi="Times New Roman" w:cs="Times New Roman"/>
+              </w:rPr>
+              <w:t xml:space="preserve">=20 y </w:t>
+            </w:r>
+            <w:proofErr w:type="spellStart"/>
+            <w:r>
+              <w:rPr>
+                <w:rFonts w:ascii="Times New Roman" w:hAnsi="Times New Roman" w:cs="Times New Roman"/>
+              </w:rPr>
+              <w:t>value</w:t>
+            </w:r>
+            <w:proofErr w:type="spellEnd"/>
+            <w:r>
+              <w:rPr>
+                <w:rFonts w:ascii="Times New Roman" w:hAnsi="Times New Roman" w:cs="Times New Roman"/>
+              </w:rPr>
+              <w:t xml:space="preserve"> 3</w:t>
+            </w:r>
+          </w:p>
+        </w:tc>
+        <w:tc>
+          <w:tcPr>
+            <w:tcW w:w="1417" w:type="dxa"/>
+          </w:tcPr>
+          <w:p>
+            <w:pPr>
+              <w:jc w:val="both"/>
+              <w:rPr>
+                <w:rFonts w:ascii="Times New Roman" w:hAnsi="Times New Roman" w:cs="Times New Roman"/>
+              </w:rPr>
+            </w:pPr>
+            <w:r>
+              <w:rPr>
+                <w:rFonts w:ascii="Times New Roman" w:hAnsi="Times New Roman" w:cs="Times New Roman"/>
+              </w:rPr>
+              <w:t>V</w:t>
+            </w:r>
             <w:r>
               <w:rPr>
                 <w:rFonts w:ascii="Times New Roman" w:hAnsi="Times New Roman" w:cs="Times New Roman"/>
@@ -2918,20 +3158,26 @@
         </w:tc>
         <w:tc>
           <w:tcPr>
-            <w:tcW w:w="1758" w:type="dxa"/>
-          </w:tcPr>
-          <w:p>
-            <w:pPr>
-              <w:jc w:val="both"/>
-              <w:rPr>
-                <w:rFonts w:ascii="Times New Roman" w:hAnsi="Times New Roman" w:cs="Times New Roman"/>
-              </w:rPr>
-            </w:pPr>
-            <w:r>
-              <w:rPr>
-                <w:rFonts w:ascii="Times New Roman" w:hAnsi="Times New Roman" w:cs="Times New Roman"/>
-              </w:rPr>
-              <w:t>Retorna el hijo derecho de la raíz.</w:t>
+            <w:tcW w:w="2454" w:type="dxa"/>
+          </w:tcPr>
+          <w:p>
+            <w:pPr>
+              <w:jc w:val="both"/>
+              <w:rPr>
+                <w:rFonts w:ascii="Times New Roman" w:hAnsi="Times New Roman" w:cs="Times New Roman"/>
+              </w:rPr>
+            </w:pPr>
+            <w:r>
+              <w:rPr>
+                <w:rFonts w:ascii="Times New Roman" w:hAnsi="Times New Roman" w:cs="Times New Roman"/>
+              </w:rPr>
+              <w:t>Ret</w:t>
+            </w:r>
+            <w:r>
+              <w:rPr>
+                <w:rFonts w:ascii="Times New Roman" w:hAnsi="Times New Roman" w:cs="Times New Roman"/>
+              </w:rPr>
+              <w:t>orna 3</w:t>
             </w:r>
           </w:p>
         </w:tc>
@@ -2960,55 +3206,129 @@
         </w:tc>
         <w:tc>
           <w:tcPr>
-            <w:tcW w:w="2025" w:type="dxa"/>
-          </w:tcPr>
-          <w:p>
-            <w:pPr>
-              <w:jc w:val="both"/>
-              <w:rPr>
-                <w:rFonts w:ascii="Times New Roman" w:hAnsi="Times New Roman" w:cs="Times New Roman"/>
-              </w:rPr>
-            </w:pPr>
-          </w:p>
-        </w:tc>
-        <w:tc>
-          <w:tcPr>
-            <w:tcW w:w="1817" w:type="dxa"/>
-          </w:tcPr>
-          <w:p>
-            <w:pPr>
-              <w:jc w:val="both"/>
-              <w:rPr>
-                <w:rFonts w:ascii="Times New Roman" w:hAnsi="Times New Roman" w:cs="Times New Roman"/>
-              </w:rPr>
-            </w:pPr>
-            <w:r>
-              <w:rPr>
-                <w:rFonts w:ascii="Times New Roman" w:hAnsi="Times New Roman" w:cs="Times New Roman"/>
-              </w:rPr>
-              <w:t>Se ha creado un árbol binario y le se ha añadido 10, 5, 20, 6, 15, 25 en ese orden.</w:t>
-            </w:r>
-          </w:p>
-        </w:tc>
-        <w:tc>
-          <w:tcPr>
-            <w:tcW w:w="1740" w:type="dxa"/>
-          </w:tcPr>
-          <w:p>
-            <w:pPr>
-              <w:jc w:val="both"/>
-              <w:rPr>
-                <w:rFonts w:ascii="Times New Roman" w:hAnsi="Times New Roman" w:cs="Times New Roman"/>
-              </w:rPr>
-            </w:pPr>
-            <w:proofErr w:type="spellStart"/>
-            <w:r>
-              <w:rPr>
-                <w:rFonts w:ascii="Times New Roman" w:hAnsi="Times New Roman" w:cs="Times New Roman"/>
-              </w:rPr>
-              <w:t>Value</w:t>
-            </w:r>
-            <w:proofErr w:type="spellEnd"/>
+            <w:tcW w:w="1484" w:type="dxa"/>
+          </w:tcPr>
+          <w:p>
+            <w:pPr>
+              <w:jc w:val="both"/>
+              <w:rPr>
+                <w:rFonts w:ascii="Times New Roman" w:hAnsi="Times New Roman" w:cs="Times New Roman"/>
+              </w:rPr>
+            </w:pPr>
+            <w:r>
+              <w:rPr>
+                <w:rFonts w:ascii="Times New Roman" w:hAnsi="Times New Roman" w:cs="Times New Roman"/>
+              </w:rPr>
+              <w:t>+</w:t>
+            </w:r>
+            <w:proofErr w:type="spellStart"/>
+            <w:r>
+              <w:rPr>
+                <w:rFonts w:ascii="Times New Roman" w:hAnsi="Times New Roman" w:cs="Times New Roman"/>
+              </w:rPr>
+              <w:t>search</w:t>
+            </w:r>
+            <w:proofErr w:type="spellEnd"/>
+            <w:r>
+              <w:rPr>
+                <w:rFonts w:ascii="Times New Roman" w:hAnsi="Times New Roman" w:cs="Times New Roman"/>
+              </w:rPr>
+              <w:t>(K): V</w:t>
+            </w:r>
+          </w:p>
+        </w:tc>
+        <w:tc>
+          <w:tcPr>
+            <w:tcW w:w="1985" w:type="dxa"/>
+          </w:tcPr>
+          <w:p>
+            <w:pPr>
+              <w:jc w:val="both"/>
+              <w:rPr>
+                <w:rFonts w:ascii="Times New Roman" w:hAnsi="Times New Roman" w:cs="Times New Roman"/>
+              </w:rPr>
+            </w:pPr>
+            <w:r>
+              <w:rPr>
+                <w:rFonts w:ascii="Times New Roman" w:hAnsi="Times New Roman" w:cs="Times New Roman"/>
+              </w:rPr>
+              <w:t>El mismo que el anterior y se le añaden dos nodos:</w:t>
+            </w:r>
+          </w:p>
+          <w:p>
+            <w:pPr>
+              <w:jc w:val="both"/>
+              <w:rPr>
+                <w:rFonts w:ascii="Times New Roman" w:hAnsi="Times New Roman" w:cs="Times New Roman"/>
+              </w:rPr>
+            </w:pPr>
+          </w:p>
+          <w:p>
+            <w:pPr>
+              <w:jc w:val="both"/>
+              <w:rPr>
+                <w:rFonts w:ascii="Times New Roman" w:hAnsi="Times New Roman" w:cs="Times New Roman"/>
+                <w:lang w:val="en-US"/>
+              </w:rPr>
+            </w:pPr>
+            <w:r>
+              <w:rPr>
+                <w:rFonts w:ascii="Times New Roman" w:hAnsi="Times New Roman" w:cs="Times New Roman"/>
+                <w:lang w:val="en-US"/>
+              </w:rPr>
+              <w:t>Key=6 Value=4</w:t>
+            </w:r>
+          </w:p>
+          <w:p>
+            <w:pPr>
+              <w:jc w:val="both"/>
+              <w:rPr>
+                <w:rFonts w:ascii="Times New Roman" w:hAnsi="Times New Roman" w:cs="Times New Roman"/>
+                <w:lang w:val="en-US"/>
+              </w:rPr>
+            </w:pPr>
+            <w:r>
+              <w:rPr>
+                <w:rFonts w:ascii="Times New Roman" w:hAnsi="Times New Roman" w:cs="Times New Roman"/>
+                <w:lang w:val="en-US"/>
+              </w:rPr>
+              <w:t>Key=15 Value=5</w:t>
+            </w:r>
+          </w:p>
+          <w:p>
+            <w:pPr>
+              <w:jc w:val="both"/>
+              <w:rPr>
+                <w:rFonts w:ascii="Times New Roman" w:hAnsi="Times New Roman" w:cs="Times New Roman"/>
+                <w:lang w:val="en-US"/>
+              </w:rPr>
+            </w:pPr>
+            <w:r>
+              <w:rPr>
+                <w:rFonts w:ascii="Times New Roman" w:hAnsi="Times New Roman" w:cs="Times New Roman"/>
+                <w:lang w:val="en-US"/>
+              </w:rPr>
+              <w:t>Key=25 Value=6</w:t>
+            </w:r>
+          </w:p>
+        </w:tc>
+        <w:tc>
+          <w:tcPr>
+            <w:tcW w:w="1417" w:type="dxa"/>
+          </w:tcPr>
+          <w:p>
+            <w:pPr>
+              <w:jc w:val="both"/>
+              <w:rPr>
+                <w:rFonts w:ascii="Times New Roman" w:hAnsi="Times New Roman" w:cs="Times New Roman"/>
+              </w:rPr>
+            </w:pPr>
+            <w:r>
+              <w:rPr>
+                <w:rFonts w:ascii="Times New Roman" w:hAnsi="Times New Roman" w:cs="Times New Roman"/>
+              </w:rPr>
+              <w:t>V</w:t>
+            </w:r>
             <w:r>
               <w:rPr>
                 <w:rFonts w:ascii="Times New Roman" w:hAnsi="Times New Roman" w:cs="Times New Roman"/>
@@ -3019,21 +3339,41 @@
         </w:tc>
         <w:tc>
           <w:tcPr>
-            <w:tcW w:w="1758" w:type="dxa"/>
-          </w:tcPr>
-          <w:p>
-            <w:pPr>
-              <w:jc w:val="both"/>
-              <w:rPr>
-                <w:rFonts w:ascii="Times New Roman" w:hAnsi="Times New Roman" w:cs="Times New Roman"/>
-              </w:rPr>
-            </w:pPr>
-            <w:r>
-              <w:rPr>
-                <w:rFonts w:ascii="Times New Roman" w:hAnsi="Times New Roman" w:cs="Times New Roman"/>
-              </w:rPr>
-              <w:t xml:space="preserve">Retorna el nodo con mayor valor del árbol. </w:t>
-            </w:r>
+            <w:tcW w:w="2454" w:type="dxa"/>
+          </w:tcPr>
+          <w:p>
+            <w:pPr>
+              <w:jc w:val="both"/>
+              <w:rPr>
+                <w:rFonts w:ascii="Times New Roman" w:hAnsi="Times New Roman" w:cs="Times New Roman"/>
+              </w:rPr>
+            </w:pPr>
+            <w:r>
+              <w:rPr>
+                <w:rFonts w:ascii="Times New Roman" w:hAnsi="Times New Roman" w:cs="Times New Roman"/>
+              </w:rPr>
+              <w:t xml:space="preserve">Retorna </w:t>
+            </w:r>
+            <w:r>
+              <w:rPr>
+                <w:rFonts w:ascii="Times New Roman" w:hAnsi="Times New Roman" w:cs="Times New Roman"/>
+              </w:rPr>
+              <w:t>6</w:t>
+            </w:r>
+            <w:r>
+              <w:rPr>
+                <w:rFonts w:ascii="Times New Roman" w:hAnsi="Times New Roman" w:cs="Times New Roman"/>
+              </w:rPr>
+              <w:t xml:space="preserve">, es el mismo resultado que el método </w:t>
+            </w:r>
+            <w:proofErr w:type="spellStart"/>
+            <w:r>
+              <w:rPr>
+                <w:rFonts w:ascii="Times New Roman" w:hAnsi="Times New Roman" w:cs="Times New Roman"/>
+              </w:rPr>
+              <w:t>getMax</w:t>
+            </w:r>
+            <w:proofErr w:type="spellEnd"/>
           </w:p>
         </w:tc>
       </w:tr>
@@ -3061,20 +3401,40 @@
         </w:tc>
         <w:tc>
           <w:tcPr>
-            <w:tcW w:w="2025" w:type="dxa"/>
-          </w:tcPr>
-          <w:p>
-            <w:pPr>
-              <w:jc w:val="both"/>
-              <w:rPr>
-                <w:rFonts w:ascii="Times New Roman" w:hAnsi="Times New Roman" w:cs="Times New Roman"/>
-              </w:rPr>
-            </w:pPr>
-          </w:p>
-        </w:tc>
-        <w:tc>
-          <w:tcPr>
-            <w:tcW w:w="1817" w:type="dxa"/>
+            <w:tcW w:w="1484" w:type="dxa"/>
+          </w:tcPr>
+          <w:p>
+            <w:pPr>
+              <w:jc w:val="both"/>
+              <w:rPr>
+                <w:rFonts w:ascii="Times New Roman" w:hAnsi="Times New Roman" w:cs="Times New Roman"/>
+              </w:rPr>
+            </w:pPr>
+            <w:r>
+              <w:rPr>
+                <w:rFonts w:ascii="Times New Roman" w:hAnsi="Times New Roman" w:cs="Times New Roman"/>
+              </w:rPr>
+              <w:t>+</w:t>
+            </w:r>
+            <w:proofErr w:type="spellStart"/>
+            <w:r>
+              <w:rPr>
+                <w:rFonts w:ascii="Times New Roman" w:hAnsi="Times New Roman" w:cs="Times New Roman"/>
+              </w:rPr>
+              <w:t>search</w:t>
+            </w:r>
+            <w:proofErr w:type="spellEnd"/>
+            <w:r>
+              <w:rPr>
+                <w:rFonts w:ascii="Times New Roman" w:hAnsi="Times New Roman" w:cs="Times New Roman"/>
+              </w:rPr>
+              <w:t>(K): V</w:t>
+            </w:r>
+          </w:p>
+        </w:tc>
+        <w:tc>
+          <w:tcPr>
+            <w:tcW w:w="1985" w:type="dxa"/>
           </w:tcPr>
           <w:p>
             <w:pPr>
@@ -3093,23 +3453,21 @@
         </w:tc>
         <w:tc>
           <w:tcPr>
-            <w:tcW w:w="1740" w:type="dxa"/>
-          </w:tcPr>
-          <w:p>
-            <w:pPr>
-              <w:jc w:val="both"/>
-              <w:rPr>
-                <w:rFonts w:ascii="Times New Roman" w:hAnsi="Times New Roman" w:cs="Times New Roman"/>
-              </w:rPr>
-            </w:pPr>
-            <w:proofErr w:type="spellStart"/>
-            <w:r>
-              <w:rPr>
-                <w:rFonts w:ascii="Times New Roman" w:hAnsi="Times New Roman" w:cs="Times New Roman"/>
-              </w:rPr>
-              <w:t>Value</w:t>
-            </w:r>
-            <w:proofErr w:type="spellEnd"/>
+            <w:tcW w:w="1417" w:type="dxa"/>
+          </w:tcPr>
+          <w:p>
+            <w:pPr>
+              <w:jc w:val="both"/>
+              <w:rPr>
+                <w:rFonts w:ascii="Times New Roman" w:hAnsi="Times New Roman" w:cs="Times New Roman"/>
+              </w:rPr>
+            </w:pPr>
+            <w:r>
+              <w:rPr>
+                <w:rFonts w:ascii="Times New Roman" w:hAnsi="Times New Roman" w:cs="Times New Roman"/>
+              </w:rPr>
+              <w:t>V</w:t>
+            </w:r>
             <w:r>
               <w:rPr>
                 <w:rFonts w:ascii="Times New Roman" w:hAnsi="Times New Roman" w:cs="Times New Roman"/>
@@ -3120,21 +3478,35 @@
         </w:tc>
         <w:tc>
           <w:tcPr>
-            <w:tcW w:w="1758" w:type="dxa"/>
-          </w:tcPr>
-          <w:p>
-            <w:pPr>
-              <w:jc w:val="both"/>
-              <w:rPr>
-                <w:rFonts w:ascii="Times New Roman" w:hAnsi="Times New Roman" w:cs="Times New Roman"/>
-              </w:rPr>
-            </w:pPr>
-            <w:r>
-              <w:rPr>
-                <w:rFonts w:ascii="Times New Roman" w:hAnsi="Times New Roman" w:cs="Times New Roman"/>
-              </w:rPr>
-              <w:t>Retorna el nodo con menor valor del árbol</w:t>
-            </w:r>
+            <w:tcW w:w="2454" w:type="dxa"/>
+          </w:tcPr>
+          <w:p>
+            <w:pPr>
+              <w:jc w:val="both"/>
+              <w:rPr>
+                <w:rFonts w:ascii="Times New Roman" w:hAnsi="Times New Roman" w:cs="Times New Roman"/>
+              </w:rPr>
+            </w:pPr>
+            <w:r>
+              <w:rPr>
+                <w:rFonts w:ascii="Times New Roman" w:hAnsi="Times New Roman" w:cs="Times New Roman"/>
+              </w:rPr>
+              <w:t>Retorna 2</w:t>
+            </w:r>
+            <w:r>
+              <w:rPr>
+                <w:rFonts w:ascii="Times New Roman" w:hAnsi="Times New Roman" w:cs="Times New Roman"/>
+              </w:rPr>
+              <w:t xml:space="preserve">, es el mismo resultado que el método </w:t>
+            </w:r>
+            <w:proofErr w:type="spellStart"/>
+            <w:r>
+              <w:rPr>
+                <w:rFonts w:ascii="Times New Roman" w:hAnsi="Times New Roman" w:cs="Times New Roman"/>
+              </w:rPr>
+              <w:t>getMin</w:t>
+            </w:r>
+            <w:proofErr w:type="spellEnd"/>
           </w:p>
         </w:tc>
       </w:tr>
@@ -3312,6 +3684,7 @@
               <w:rPr>
                 <w:rFonts w:ascii="Times New Roman" w:hAnsi="Times New Roman" w:cs="Times New Roman"/>
               </w:rPr>
+              <w:lastRenderedPageBreak/>
               <w:t>BinaryTree</w:t>
             </w:r>
             <w:proofErr w:type="spellEnd"/>
@@ -3462,14 +3835,7 @@
               <w:rPr>
                 <w:rFonts w:ascii="Times New Roman" w:hAnsi="Times New Roman" w:cs="Times New Roman"/>
               </w:rPr>
-              <w:t xml:space="preserve">Se ha creado un árbol binario y se la ha añadido </w:t>
-            </w:r>
-            <w:r>
-              <w:rPr>
-                <w:rFonts w:ascii="Times New Roman" w:hAnsi="Times New Roman" w:cs="Times New Roman"/>
-              </w:rPr>
-              <w:lastRenderedPageBreak/>
-              <w:t xml:space="preserve">un nodo con </w:t>
+              <w:t xml:space="preserve">Se ha creado un árbol binario y se la ha añadido un nodo con </w:t>
             </w:r>
             <w:proofErr w:type="spellStart"/>
             <w:r>
@@ -3503,7 +3869,6 @@
               <w:rPr>
                 <w:rFonts w:ascii="Times New Roman" w:hAnsi="Times New Roman" w:cs="Times New Roman"/>
               </w:rPr>
-              <w:lastRenderedPageBreak/>
               <w:t>Value</w:t>
             </w:r>
             <w:proofErr w:type="spellEnd"/>
@@ -4946,6 +5311,7 @@
                 <w:rFonts w:eastAsiaTheme="minorEastAsia"/>
                 <w:lang w:val="en-US"/>
               </w:rPr>
+              <w:lastRenderedPageBreak/>
               <w:t>“</w:t>
             </w:r>
             <w:proofErr w:type="spellStart"/>
@@ -5926,7 +6292,7 @@
 </file>
 
 <file path=customXml/itemProps1.xml><?xml version="1.0" encoding="utf-8"?>
-<ds:datastoreItem xmlns:ds="http://schemas.openxmlformats.org/officeDocument/2006/customXml" ds:itemID="{C4D0DFBE-E1B9-400E-BF99-BD0CE1F521D2}">
+<ds:datastoreItem xmlns:ds="http://schemas.openxmlformats.org/officeDocument/2006/customXml" ds:itemID="{8BD2FA1E-8747-491E-B127-5390ABB319C3}">
   <ds:schemaRefs>
     <ds:schemaRef ds:uri="http://schemas.openxmlformats.org/officeDocument/2006/bibliography"/>
   </ds:schemaRefs>

--- a/Método de la ingenieria/TAD ABB.docx
+++ b/Método de la ingenieria/TAD ABB.docx
@@ -398,15 +398,7 @@
               <w:rPr>
                 <w:lang w:val="en-US"/>
               </w:rPr>
-              <w:t xml:space="preserve">                     value         </w:t>
-            </w:r>
-            <w:bookmarkStart w:id="0" w:name="_GoBack"/>
-            <w:bookmarkEnd w:id="0"/>
-            <w:r>
-              <w:rPr>
-                <w:lang w:val="en-US"/>
-              </w:rPr>
-              <w:t xml:space="preserve">                   </w:t>
+              <w:t xml:space="preserve">                     value                            </w:t>
             </w:r>
             <w:r>
               <w:rPr>
@@ -452,14 +444,7 @@
                 <w:rFonts w:cstheme="minorHAnsi"/>
                 <w:lang w:val="en-US"/>
               </w:rPr>
-              <w:t>→</w:t>
-            </w:r>
-            <w:r>
-              <w:rPr>
-                <w:rFonts w:cstheme="minorHAnsi"/>
-                <w:lang w:val="en-US"/>
-              </w:rPr>
-              <w:t xml:space="preserve"> </w:t>
+              <w:t xml:space="preserve">→ </w:t>
             </w:r>
             <w:proofErr w:type="spellStart"/>
             <w:r>
@@ -1168,33 +1153,21 @@
               <w:rPr>
                 <w:rFonts w:ascii="Times New Roman" w:hAnsi="Times New Roman" w:cs="Times New Roman"/>
               </w:rPr>
-              <w:t>K</w:t>
-            </w:r>
-            <w:r>
-              <w:rPr>
-                <w:rFonts w:ascii="Times New Roman" w:hAnsi="Times New Roman" w:cs="Times New Roman"/>
-              </w:rPr>
-              <w:t>=5</w:t>
-            </w:r>
-          </w:p>
-          <w:p>
-            <w:pPr>
-              <w:jc w:val="both"/>
-              <w:rPr>
-                <w:rFonts w:ascii="Times New Roman" w:hAnsi="Times New Roman" w:cs="Times New Roman"/>
-              </w:rPr>
-            </w:pPr>
-            <w:r>
-              <w:rPr>
-                <w:rFonts w:ascii="Times New Roman" w:hAnsi="Times New Roman" w:cs="Times New Roman"/>
-              </w:rPr>
-              <w:t>V</w:t>
-            </w:r>
-            <w:r>
-              <w:rPr>
-                <w:rFonts w:ascii="Times New Roman" w:hAnsi="Times New Roman" w:cs="Times New Roman"/>
-              </w:rPr>
-              <w:t>=2</w:t>
+              <w:t>K=5</w:t>
+            </w:r>
+          </w:p>
+          <w:p>
+            <w:pPr>
+              <w:jc w:val="both"/>
+              <w:rPr>
+                <w:rFonts w:ascii="Times New Roman" w:hAnsi="Times New Roman" w:cs="Times New Roman"/>
+              </w:rPr>
+            </w:pPr>
+            <w:r>
+              <w:rPr>
+                <w:rFonts w:ascii="Times New Roman" w:hAnsi="Times New Roman" w:cs="Times New Roman"/>
+              </w:rPr>
+              <w:t>V=2</w:t>
             </w:r>
           </w:p>
         </w:tc>
@@ -1473,33 +1446,21 @@
               <w:rPr>
                 <w:rFonts w:ascii="Times New Roman" w:hAnsi="Times New Roman" w:cs="Times New Roman"/>
               </w:rPr>
-              <w:t>K</w:t>
-            </w:r>
-            <w:r>
-              <w:rPr>
-                <w:rFonts w:ascii="Times New Roman" w:hAnsi="Times New Roman" w:cs="Times New Roman"/>
-              </w:rPr>
-              <w:t>=20</w:t>
-            </w:r>
-          </w:p>
-          <w:p>
-            <w:pPr>
-              <w:jc w:val="both"/>
-              <w:rPr>
-                <w:rFonts w:ascii="Times New Roman" w:hAnsi="Times New Roman" w:cs="Times New Roman"/>
-              </w:rPr>
-            </w:pPr>
-            <w:r>
-              <w:rPr>
-                <w:rFonts w:ascii="Times New Roman" w:hAnsi="Times New Roman" w:cs="Times New Roman"/>
-              </w:rPr>
-              <w:t>V</w:t>
-            </w:r>
-            <w:r>
-              <w:rPr>
-                <w:rFonts w:ascii="Times New Roman" w:hAnsi="Times New Roman" w:cs="Times New Roman"/>
-              </w:rPr>
-              <w:t>=3</w:t>
+              <w:t>K=20</w:t>
+            </w:r>
+          </w:p>
+          <w:p>
+            <w:pPr>
+              <w:jc w:val="both"/>
+              <w:rPr>
+                <w:rFonts w:ascii="Times New Roman" w:hAnsi="Times New Roman" w:cs="Times New Roman"/>
+              </w:rPr>
+            </w:pPr>
+            <w:r>
+              <w:rPr>
+                <w:rFonts w:ascii="Times New Roman" w:hAnsi="Times New Roman" w:cs="Times New Roman"/>
+              </w:rPr>
+              <w:t>V=3</w:t>
             </w:r>
           </w:p>
         </w:tc>
@@ -1739,33 +1700,21 @@
                 <w:rFonts w:ascii="Times New Roman" w:hAnsi="Times New Roman" w:cs="Times New Roman"/>
               </w:rPr>
               <w:lastRenderedPageBreak/>
-              <w:t>K</w:t>
-            </w:r>
-            <w:r>
-              <w:rPr>
-                <w:rFonts w:ascii="Times New Roman" w:hAnsi="Times New Roman" w:cs="Times New Roman"/>
-              </w:rPr>
-              <w:t>=6</w:t>
-            </w:r>
-          </w:p>
-          <w:p>
-            <w:pPr>
-              <w:jc w:val="both"/>
-              <w:rPr>
-                <w:rFonts w:ascii="Times New Roman" w:hAnsi="Times New Roman" w:cs="Times New Roman"/>
-              </w:rPr>
-            </w:pPr>
-            <w:r>
-              <w:rPr>
-                <w:rFonts w:ascii="Times New Roman" w:hAnsi="Times New Roman" w:cs="Times New Roman"/>
-              </w:rPr>
-              <w:t>V</w:t>
-            </w:r>
-            <w:r>
-              <w:rPr>
-                <w:rFonts w:ascii="Times New Roman" w:hAnsi="Times New Roman" w:cs="Times New Roman"/>
-              </w:rPr>
-              <w:t>=4</w:t>
+              <w:t>K=6</w:t>
+            </w:r>
+          </w:p>
+          <w:p>
+            <w:pPr>
+              <w:jc w:val="both"/>
+              <w:rPr>
+                <w:rFonts w:ascii="Times New Roman" w:hAnsi="Times New Roman" w:cs="Times New Roman"/>
+              </w:rPr>
+            </w:pPr>
+            <w:r>
+              <w:rPr>
+                <w:rFonts w:ascii="Times New Roman" w:hAnsi="Times New Roman" w:cs="Times New Roman"/>
+              </w:rPr>
+              <w:t>V=4</w:t>
             </w:r>
           </w:p>
         </w:tc>
@@ -1993,33 +1942,21 @@
               <w:rPr>
                 <w:rFonts w:ascii="Times New Roman" w:hAnsi="Times New Roman" w:cs="Times New Roman"/>
               </w:rPr>
-              <w:t>K</w:t>
-            </w:r>
-            <w:r>
-              <w:rPr>
-                <w:rFonts w:ascii="Times New Roman" w:hAnsi="Times New Roman" w:cs="Times New Roman"/>
-              </w:rPr>
-              <w:t>=5</w:t>
-            </w:r>
-          </w:p>
-          <w:p>
-            <w:pPr>
-              <w:jc w:val="both"/>
-              <w:rPr>
-                <w:rFonts w:ascii="Times New Roman" w:hAnsi="Times New Roman" w:cs="Times New Roman"/>
-              </w:rPr>
-            </w:pPr>
-            <w:r>
-              <w:rPr>
-                <w:rFonts w:ascii="Times New Roman" w:hAnsi="Times New Roman" w:cs="Times New Roman"/>
-              </w:rPr>
-              <w:t>V</w:t>
-            </w:r>
-            <w:r>
-              <w:rPr>
-                <w:rFonts w:ascii="Times New Roman" w:hAnsi="Times New Roman" w:cs="Times New Roman"/>
-              </w:rPr>
-              <w:t>=5</w:t>
+              <w:t>K=5</w:t>
+            </w:r>
+          </w:p>
+          <w:p>
+            <w:pPr>
+              <w:jc w:val="both"/>
+              <w:rPr>
+                <w:rFonts w:ascii="Times New Roman" w:hAnsi="Times New Roman" w:cs="Times New Roman"/>
+              </w:rPr>
+            </w:pPr>
+            <w:r>
+              <w:rPr>
+                <w:rFonts w:ascii="Times New Roman" w:hAnsi="Times New Roman" w:cs="Times New Roman"/>
+              </w:rPr>
+              <w:t>V=5</w:t>
             </w:r>
           </w:p>
         </w:tc>
@@ -2119,10 +2056,10 @@
       </w:tblPr>
       <w:tblGrid>
         <w:gridCol w:w="1488"/>
-        <w:gridCol w:w="1484"/>
-        <w:gridCol w:w="1985"/>
-        <w:gridCol w:w="1417"/>
-        <w:gridCol w:w="2454"/>
+        <w:gridCol w:w="2051"/>
+        <w:gridCol w:w="1843"/>
+        <w:gridCol w:w="1701"/>
+        <w:gridCol w:w="1745"/>
       </w:tblGrid>
       <w:tr>
         <w:tc>
@@ -2240,7 +2177,7 @@
         </w:tc>
         <w:tc>
           <w:tcPr>
-            <w:tcW w:w="1484" w:type="dxa"/>
+            <w:tcW w:w="2051" w:type="dxa"/>
           </w:tcPr>
           <w:p>
             <w:pPr>
@@ -2259,7 +2196,7 @@
         </w:tc>
         <w:tc>
           <w:tcPr>
-            <w:tcW w:w="1985" w:type="dxa"/>
+            <w:tcW w:w="1843" w:type="dxa"/>
           </w:tcPr>
           <w:p>
             <w:pPr>
@@ -2278,7 +2215,7 @@
         </w:tc>
         <w:tc>
           <w:tcPr>
-            <w:tcW w:w="1417" w:type="dxa"/>
+            <w:tcW w:w="1701" w:type="dxa"/>
           </w:tcPr>
           <w:p>
             <w:pPr>
@@ -2297,7 +2234,7 @@
         </w:tc>
         <w:tc>
           <w:tcPr>
-            <w:tcW w:w="2454" w:type="dxa"/>
+            <w:tcW w:w="1745" w:type="dxa"/>
           </w:tcPr>
           <w:p>
             <w:pPr>
@@ -2348,7 +2285,7 @@
         </w:tc>
         <w:tc>
           <w:tcPr>
-            <w:tcW w:w="1484" w:type="dxa"/>
+            <w:tcW w:w="2051" w:type="dxa"/>
           </w:tcPr>
           <w:p>
             <w:pPr>
@@ -2381,7 +2318,7 @@
         </w:tc>
         <w:tc>
           <w:tcPr>
-            <w:tcW w:w="1985" w:type="dxa"/>
+            <w:tcW w:w="1843" w:type="dxa"/>
           </w:tcPr>
           <w:p>
             <w:pPr>
@@ -2400,7 +2337,7 @@
         </w:tc>
         <w:tc>
           <w:tcPr>
-            <w:tcW w:w="1417" w:type="dxa"/>
+            <w:tcW w:w="1701" w:type="dxa"/>
           </w:tcPr>
           <w:p>
             <w:pPr>
@@ -2425,7 +2362,7 @@
         </w:tc>
         <w:tc>
           <w:tcPr>
-            <w:tcW w:w="2454" w:type="dxa"/>
+            <w:tcW w:w="1745" w:type="dxa"/>
           </w:tcPr>
           <w:p>
             <w:pPr>
@@ -2475,7 +2412,7 @@
         </w:tc>
         <w:tc>
           <w:tcPr>
-            <w:tcW w:w="1484" w:type="dxa"/>
+            <w:tcW w:w="2051" w:type="dxa"/>
           </w:tcPr>
           <w:p>
             <w:pPr>
@@ -2508,7 +2445,7 @@
         </w:tc>
         <w:tc>
           <w:tcPr>
-            <w:tcW w:w="1985" w:type="dxa"/>
+            <w:tcW w:w="1843" w:type="dxa"/>
           </w:tcPr>
           <w:p>
             <w:pPr>
@@ -2561,7 +2498,7 @@
         </w:tc>
         <w:tc>
           <w:tcPr>
-            <w:tcW w:w="1417" w:type="dxa"/>
+            <w:tcW w:w="1701" w:type="dxa"/>
           </w:tcPr>
           <w:p>
             <w:pPr>
@@ -2586,7 +2523,7 @@
         </w:tc>
         <w:tc>
           <w:tcPr>
-            <w:tcW w:w="2454" w:type="dxa"/>
+            <w:tcW w:w="1745" w:type="dxa"/>
           </w:tcPr>
           <w:p>
             <w:pPr>
@@ -2642,7 +2579,7 @@
         </w:tc>
         <w:tc>
           <w:tcPr>
-            <w:tcW w:w="1484" w:type="dxa"/>
+            <w:tcW w:w="2051" w:type="dxa"/>
           </w:tcPr>
           <w:p>
             <w:pPr>
@@ -2675,7 +2612,7 @@
         </w:tc>
         <w:tc>
           <w:tcPr>
-            <w:tcW w:w="1985" w:type="dxa"/>
+            <w:tcW w:w="1843" w:type="dxa"/>
           </w:tcPr>
           <w:p>
             <w:pPr>
@@ -2694,7 +2631,7 @@
         </w:tc>
         <w:tc>
           <w:tcPr>
-            <w:tcW w:w="1417" w:type="dxa"/>
+            <w:tcW w:w="1701" w:type="dxa"/>
           </w:tcPr>
           <w:p>
             <w:pPr>
@@ -2719,7 +2656,7 @@
         </w:tc>
         <w:tc>
           <w:tcPr>
-            <w:tcW w:w="2454" w:type="dxa"/>
+            <w:tcW w:w="1745" w:type="dxa"/>
           </w:tcPr>
           <w:p>
             <w:pPr>
@@ -2767,7 +2704,7 @@
         </w:tc>
         <w:tc>
           <w:tcPr>
-            <w:tcW w:w="1484" w:type="dxa"/>
+            <w:tcW w:w="2051" w:type="dxa"/>
           </w:tcPr>
           <w:p>
             <w:pPr>
@@ -2800,7 +2737,7 @@
         </w:tc>
         <w:tc>
           <w:tcPr>
-            <w:tcW w:w="1985" w:type="dxa"/>
+            <w:tcW w:w="1843" w:type="dxa"/>
           </w:tcPr>
           <w:p>
             <w:pPr>
@@ -2853,7 +2790,7 @@
         </w:tc>
         <w:tc>
           <w:tcPr>
-            <w:tcW w:w="1417" w:type="dxa"/>
+            <w:tcW w:w="1701" w:type="dxa"/>
           </w:tcPr>
           <w:p>
             <w:pPr>
@@ -2872,7 +2809,7 @@
         </w:tc>
         <w:tc>
           <w:tcPr>
-            <w:tcW w:w="2454" w:type="dxa"/>
+            <w:tcW w:w="1745" w:type="dxa"/>
           </w:tcPr>
           <w:p>
             <w:pPr>
@@ -2928,7 +2865,7 @@
         </w:tc>
         <w:tc>
           <w:tcPr>
-            <w:tcW w:w="1484" w:type="dxa"/>
+            <w:tcW w:w="2051" w:type="dxa"/>
           </w:tcPr>
           <w:p>
             <w:pPr>
@@ -2961,7 +2898,7 @@
         </w:tc>
         <w:tc>
           <w:tcPr>
-            <w:tcW w:w="1985" w:type="dxa"/>
+            <w:tcW w:w="1843" w:type="dxa"/>
           </w:tcPr>
           <w:p>
             <w:pPr>
@@ -2980,7 +2917,7 @@
         </w:tc>
         <w:tc>
           <w:tcPr>
-            <w:tcW w:w="1417" w:type="dxa"/>
+            <w:tcW w:w="1701" w:type="dxa"/>
           </w:tcPr>
           <w:p>
             <w:pPr>
@@ -3005,7 +2942,7 @@
         </w:tc>
         <w:tc>
           <w:tcPr>
-            <w:tcW w:w="2454" w:type="dxa"/>
+            <w:tcW w:w="1745" w:type="dxa"/>
           </w:tcPr>
           <w:p>
             <w:pPr>
@@ -3053,7 +2990,7 @@
         </w:tc>
         <w:tc>
           <w:tcPr>
-            <w:tcW w:w="1484" w:type="dxa"/>
+            <w:tcW w:w="2051" w:type="dxa"/>
           </w:tcPr>
           <w:p>
             <w:pPr>
@@ -3086,7 +3023,7 @@
         </w:tc>
         <w:tc>
           <w:tcPr>
-            <w:tcW w:w="1985" w:type="dxa"/>
+            <w:tcW w:w="1843" w:type="dxa"/>
           </w:tcPr>
           <w:p>
             <w:pPr>
@@ -3133,7 +3070,7 @@
         </w:tc>
         <w:tc>
           <w:tcPr>
-            <w:tcW w:w="1417" w:type="dxa"/>
+            <w:tcW w:w="1701" w:type="dxa"/>
           </w:tcPr>
           <w:p>
             <w:pPr>
@@ -3158,7 +3095,7 @@
         </w:tc>
         <w:tc>
           <w:tcPr>
-            <w:tcW w:w="2454" w:type="dxa"/>
+            <w:tcW w:w="1745" w:type="dxa"/>
           </w:tcPr>
           <w:p>
             <w:pPr>
@@ -3206,7 +3143,7 @@
         </w:tc>
         <w:tc>
           <w:tcPr>
-            <w:tcW w:w="1484" w:type="dxa"/>
+            <w:tcW w:w="2051" w:type="dxa"/>
           </w:tcPr>
           <w:p>
             <w:pPr>
@@ -3239,7 +3176,7 @@
         </w:tc>
         <w:tc>
           <w:tcPr>
-            <w:tcW w:w="1985" w:type="dxa"/>
+            <w:tcW w:w="1843" w:type="dxa"/>
           </w:tcPr>
           <w:p>
             <w:pPr>
@@ -3314,7 +3251,7 @@
         </w:tc>
         <w:tc>
           <w:tcPr>
-            <w:tcW w:w="1417" w:type="dxa"/>
+            <w:tcW w:w="1701" w:type="dxa"/>
           </w:tcPr>
           <w:p>
             <w:pPr>
@@ -3339,7 +3276,7 @@
         </w:tc>
         <w:tc>
           <w:tcPr>
-            <w:tcW w:w="2454" w:type="dxa"/>
+            <w:tcW w:w="1745" w:type="dxa"/>
           </w:tcPr>
           <w:p>
             <w:pPr>
@@ -3401,7 +3338,7 @@
         </w:tc>
         <w:tc>
           <w:tcPr>
-            <w:tcW w:w="1484" w:type="dxa"/>
+            <w:tcW w:w="2051" w:type="dxa"/>
           </w:tcPr>
           <w:p>
             <w:pPr>
@@ -3434,7 +3371,7 @@
         </w:tc>
         <w:tc>
           <w:tcPr>
-            <w:tcW w:w="1985" w:type="dxa"/>
+            <w:tcW w:w="1843" w:type="dxa"/>
           </w:tcPr>
           <w:p>
             <w:pPr>
@@ -3453,7 +3390,7 @@
         </w:tc>
         <w:tc>
           <w:tcPr>
-            <w:tcW w:w="1417" w:type="dxa"/>
+            <w:tcW w:w="1701" w:type="dxa"/>
           </w:tcPr>
           <w:p>
             <w:pPr>
@@ -3478,7 +3415,7 @@
         </w:tc>
         <w:tc>
           <w:tcPr>
-            <w:tcW w:w="2454" w:type="dxa"/>
+            <w:tcW w:w="1745" w:type="dxa"/>
           </w:tcPr>
           <w:p>
             <w:pPr>
@@ -3499,6 +3436,8 @@
               </w:rPr>
               <w:t xml:space="preserve">, es el mismo resultado que el método </w:t>
             </w:r>
+            <w:bookmarkStart w:id="0" w:name="_GoBack"/>
+            <w:bookmarkEnd w:id="0"/>
             <w:proofErr w:type="spellStart"/>
             <w:r>
               <w:rPr>
@@ -3525,11 +3464,11 @@
         <w:tblLook w:val="04A0" w:firstRow="1" w:lastRow="0" w:firstColumn="1" w:lastColumn="0" w:noHBand="0" w:noVBand="1"/>
       </w:tblPr>
       <w:tblGrid>
-        <w:gridCol w:w="1446"/>
-        <w:gridCol w:w="1853"/>
-        <w:gridCol w:w="1705"/>
-        <w:gridCol w:w="1640"/>
-        <w:gridCol w:w="2184"/>
+        <w:gridCol w:w="1488"/>
+        <w:gridCol w:w="2025"/>
+        <w:gridCol w:w="1817"/>
+        <w:gridCol w:w="1740"/>
+        <w:gridCol w:w="1758"/>
       </w:tblGrid>
       <w:tr>
         <w:tc>
@@ -3555,14 +3494,40 @@
               <w:rPr>
                 <w:rFonts w:ascii="Times New Roman" w:hAnsi="Times New Roman" w:cs="Times New Roman"/>
               </w:rPr>
-              <w:t>deleteNode</w:t>
-            </w:r>
-            <w:proofErr w:type="spellEnd"/>
-            <w:r>
-              <w:rPr>
-                <w:rFonts w:ascii="Times New Roman" w:hAnsi="Times New Roman" w:cs="Times New Roman"/>
-              </w:rPr>
-              <w:t xml:space="preserve"> elimina exitosamente un Nodo dado el valor a eliminar. </w:t>
+              <w:t>delete</w:t>
+            </w:r>
+            <w:proofErr w:type="spellEnd"/>
+            <w:r>
+              <w:rPr>
+                <w:rFonts w:ascii="Times New Roman" w:hAnsi="Times New Roman" w:cs="Times New Roman"/>
+              </w:rPr>
+              <w:t xml:space="preserve"> elimina exitosamente </w:t>
+            </w:r>
+            <w:r>
+              <w:rPr>
+                <w:rFonts w:ascii="Times New Roman" w:hAnsi="Times New Roman" w:cs="Times New Roman"/>
+              </w:rPr>
+              <w:t xml:space="preserve">un Nodo dado el </w:t>
+            </w:r>
+            <w:proofErr w:type="spellStart"/>
+            <w:r>
+              <w:rPr>
+                <w:rFonts w:ascii="Times New Roman" w:hAnsi="Times New Roman" w:cs="Times New Roman"/>
+              </w:rPr>
+              <w:t>key</w:t>
+            </w:r>
+            <w:proofErr w:type="spellEnd"/>
+            <w:r>
+              <w:rPr>
+                <w:rFonts w:ascii="Times New Roman" w:hAnsi="Times New Roman" w:cs="Times New Roman"/>
+              </w:rPr>
+              <w:t xml:space="preserve"> a eliminar</w:t>
+            </w:r>
+            <w:r>
+              <w:rPr>
+                <w:rFonts w:ascii="Times New Roman" w:hAnsi="Times New Roman" w:cs="Times New Roman"/>
+              </w:rPr>
+              <w:t xml:space="preserve">. </w:t>
             </w:r>
           </w:p>
         </w:tc>
@@ -3701,6 +3666,26 @@
                 <w:rFonts w:ascii="Times New Roman" w:hAnsi="Times New Roman" w:cs="Times New Roman"/>
               </w:rPr>
             </w:pPr>
+            <w:r>
+              <w:rPr>
+                <w:rFonts w:ascii="Times New Roman" w:hAnsi="Times New Roman" w:cs="Times New Roman"/>
+              </w:rPr>
+              <w:t>+</w:t>
+            </w:r>
+            <w:proofErr w:type="spellStart"/>
+            <w:r>
+              <w:rPr>
+                <w:rFonts w:ascii="Times New Roman" w:hAnsi="Times New Roman" w:cs="Times New Roman"/>
+              </w:rPr>
+              <w:t>delete</w:t>
+            </w:r>
+            <w:proofErr w:type="spellEnd"/>
+            <w:r>
+              <w:rPr>
+                <w:rFonts w:ascii="Times New Roman" w:hAnsi="Times New Roman" w:cs="Times New Roman"/>
+              </w:rPr>
+              <w:t>(K): V</w:t>
+            </w:r>
           </w:p>
         </w:tc>
         <w:tc>
@@ -3733,14 +3718,12 @@
                 <w:rFonts w:ascii="Times New Roman" w:hAnsi="Times New Roman" w:cs="Times New Roman"/>
               </w:rPr>
             </w:pPr>
-            <w:proofErr w:type="spellStart"/>
-            <w:r>
-              <w:rPr>
-                <w:rFonts w:ascii="Times New Roman" w:hAnsi="Times New Roman" w:cs="Times New Roman"/>
-              </w:rPr>
-              <w:t>Value</w:t>
-            </w:r>
-            <w:proofErr w:type="spellEnd"/>
+            <w:r>
+              <w:rPr>
+                <w:rFonts w:ascii="Times New Roman" w:hAnsi="Times New Roman" w:cs="Times New Roman"/>
+              </w:rPr>
+              <w:t>K</w:t>
+            </w:r>
             <w:r>
               <w:rPr>
                 <w:rFonts w:ascii="Times New Roman" w:hAnsi="Times New Roman" w:cs="Times New Roman"/>
@@ -3764,22 +3747,14 @@
               <w:rPr>
                 <w:rFonts w:ascii="Times New Roman" w:hAnsi="Times New Roman" w:cs="Times New Roman"/>
               </w:rPr>
-              <w:t>Ocurre un error</w:t>
-            </w:r>
-          </w:p>
-          <w:p>
-            <w:pPr>
-              <w:jc w:val="both"/>
-              <w:rPr>
-                <w:rFonts w:ascii="Times New Roman" w:hAnsi="Times New Roman" w:cs="Times New Roman"/>
-              </w:rPr>
-            </w:pPr>
-            <w:proofErr w:type="spellStart"/>
-            <w:r>
-              <w:rPr>
-                <w:rFonts w:ascii="Times New Roman" w:hAnsi="Times New Roman" w:cs="Times New Roman"/>
-              </w:rPr>
-              <w:t>DoesntExistException</w:t>
+              <w:t xml:space="preserve">Retorna </w:t>
+            </w:r>
+            <w:proofErr w:type="spellStart"/>
+            <w:r>
+              <w:rPr>
+                <w:rFonts w:ascii="Times New Roman" w:hAnsi="Times New Roman" w:cs="Times New Roman"/>
+              </w:rPr>
+              <w:t>null</w:t>
             </w:r>
             <w:proofErr w:type="spellEnd"/>
           </w:p>
@@ -3818,6 +3793,26 @@
                 <w:rFonts w:ascii="Times New Roman" w:hAnsi="Times New Roman" w:cs="Times New Roman"/>
               </w:rPr>
             </w:pPr>
+            <w:r>
+              <w:rPr>
+                <w:rFonts w:ascii="Times New Roman" w:hAnsi="Times New Roman" w:cs="Times New Roman"/>
+              </w:rPr>
+              <w:t>+</w:t>
+            </w:r>
+            <w:proofErr w:type="spellStart"/>
+            <w:r>
+              <w:rPr>
+                <w:rFonts w:ascii="Times New Roman" w:hAnsi="Times New Roman" w:cs="Times New Roman"/>
+              </w:rPr>
+              <w:t>delete</w:t>
+            </w:r>
+            <w:proofErr w:type="spellEnd"/>
+            <w:r>
+              <w:rPr>
+                <w:rFonts w:ascii="Times New Roman" w:hAnsi="Times New Roman" w:cs="Times New Roman"/>
+              </w:rPr>
+              <w:t>(K): V</w:t>
+            </w:r>
           </w:p>
         </w:tc>
         <w:tc>
@@ -3835,21 +3830,49 @@
               <w:rPr>
                 <w:rFonts w:ascii="Times New Roman" w:hAnsi="Times New Roman" w:cs="Times New Roman"/>
               </w:rPr>
-              <w:t xml:space="preserve">Se ha creado un árbol binario y se la ha añadido un nodo con </w:t>
-            </w:r>
-            <w:proofErr w:type="spellStart"/>
-            <w:r>
-              <w:rPr>
-                <w:rFonts w:ascii="Times New Roman" w:hAnsi="Times New Roman" w:cs="Times New Roman"/>
-              </w:rPr>
-              <w:t>value</w:t>
-            </w:r>
-            <w:proofErr w:type="spellEnd"/>
-            <w:r>
-              <w:rPr>
-                <w:rFonts w:ascii="Times New Roman" w:hAnsi="Times New Roman" w:cs="Times New Roman"/>
-              </w:rPr>
-              <w:t xml:space="preserve"> 10</w:t>
+              <w:t>Se ha creado un árbol binario y se la</w:t>
+            </w:r>
+            <w:r>
+              <w:rPr>
+                <w:rFonts w:ascii="Times New Roman" w:hAnsi="Times New Roman" w:cs="Times New Roman"/>
+              </w:rPr>
+              <w:t xml:space="preserve"> ha añadido un nodo con </w:t>
+            </w:r>
+          </w:p>
+          <w:p>
+            <w:pPr>
+              <w:jc w:val="both"/>
+              <w:rPr>
+                <w:rFonts w:ascii="Times New Roman" w:hAnsi="Times New Roman" w:cs="Times New Roman"/>
+              </w:rPr>
+            </w:pPr>
+            <w:proofErr w:type="spellStart"/>
+            <w:r>
+              <w:rPr>
+                <w:rFonts w:ascii="Times New Roman" w:hAnsi="Times New Roman" w:cs="Times New Roman"/>
+              </w:rPr>
+              <w:t>Value</w:t>
+            </w:r>
+            <w:proofErr w:type="spellEnd"/>
+            <w:r>
+              <w:rPr>
+                <w:rFonts w:ascii="Times New Roman" w:hAnsi="Times New Roman" w:cs="Times New Roman"/>
+              </w:rPr>
+              <w:t>=1</w:t>
+            </w:r>
+          </w:p>
+          <w:p>
+            <w:pPr>
+              <w:jc w:val="both"/>
+              <w:rPr>
+                <w:rFonts w:ascii="Times New Roman" w:hAnsi="Times New Roman" w:cs="Times New Roman"/>
+              </w:rPr>
+            </w:pPr>
+            <w:r>
+              <w:rPr>
+                <w:rFonts w:ascii="Times New Roman" w:hAnsi="Times New Roman" w:cs="Times New Roman"/>
+              </w:rPr>
+              <w:t>Key=10</w:t>
             </w:r>
           </w:p>
         </w:tc>
@@ -3864,14 +3887,12 @@
                 <w:rFonts w:ascii="Times New Roman" w:hAnsi="Times New Roman" w:cs="Times New Roman"/>
               </w:rPr>
             </w:pPr>
-            <w:proofErr w:type="spellStart"/>
-            <w:r>
-              <w:rPr>
-                <w:rFonts w:ascii="Times New Roman" w:hAnsi="Times New Roman" w:cs="Times New Roman"/>
-              </w:rPr>
-              <w:t>Value</w:t>
-            </w:r>
-            <w:proofErr w:type="spellEnd"/>
+            <w:r>
+              <w:rPr>
+                <w:rFonts w:ascii="Times New Roman" w:hAnsi="Times New Roman" w:cs="Times New Roman"/>
+              </w:rPr>
+              <w:t>K</w:t>
+            </w:r>
             <w:r>
               <w:rPr>
                 <w:rFonts w:ascii="Times New Roman" w:hAnsi="Times New Roman" w:cs="Times New Roman"/>
@@ -3895,22 +3916,14 @@
               <w:rPr>
                 <w:rFonts w:ascii="Times New Roman" w:hAnsi="Times New Roman" w:cs="Times New Roman"/>
               </w:rPr>
-              <w:t>Ocurre un error</w:t>
-            </w:r>
-          </w:p>
-          <w:p>
-            <w:pPr>
-              <w:jc w:val="both"/>
-              <w:rPr>
-                <w:rFonts w:ascii="Times New Roman" w:hAnsi="Times New Roman" w:cs="Times New Roman"/>
-              </w:rPr>
-            </w:pPr>
-            <w:proofErr w:type="spellStart"/>
-            <w:r>
-              <w:rPr>
-                <w:rFonts w:ascii="Times New Roman" w:hAnsi="Times New Roman" w:cs="Times New Roman"/>
-              </w:rPr>
-              <w:t>DoesntExistException</w:t>
+              <w:t xml:space="preserve">Retorna </w:t>
+            </w:r>
+            <w:proofErr w:type="spellStart"/>
+            <w:r>
+              <w:rPr>
+                <w:rFonts w:ascii="Times New Roman" w:hAnsi="Times New Roman" w:cs="Times New Roman"/>
+              </w:rPr>
+              <w:t>null</w:t>
             </w:r>
             <w:proofErr w:type="spellEnd"/>
           </w:p>
@@ -3949,6 +3962,26 @@
                 <w:rFonts w:ascii="Times New Roman" w:hAnsi="Times New Roman" w:cs="Times New Roman"/>
               </w:rPr>
             </w:pPr>
+            <w:r>
+              <w:rPr>
+                <w:rFonts w:ascii="Times New Roman" w:hAnsi="Times New Roman" w:cs="Times New Roman"/>
+              </w:rPr>
+              <w:t>+</w:t>
+            </w:r>
+            <w:proofErr w:type="spellStart"/>
+            <w:r>
+              <w:rPr>
+                <w:rFonts w:ascii="Times New Roman" w:hAnsi="Times New Roman" w:cs="Times New Roman"/>
+              </w:rPr>
+              <w:t>delete</w:t>
+            </w:r>
+            <w:proofErr w:type="spellEnd"/>
+            <w:r>
+              <w:rPr>
+                <w:rFonts w:ascii="Times New Roman" w:hAnsi="Times New Roman" w:cs="Times New Roman"/>
+              </w:rPr>
+              <w:t>(K): V</w:t>
+            </w:r>
           </w:p>
         </w:tc>
         <w:tc>
@@ -3981,14 +4014,12 @@
                 <w:rFonts w:ascii="Times New Roman" w:hAnsi="Times New Roman" w:cs="Times New Roman"/>
               </w:rPr>
             </w:pPr>
-            <w:proofErr w:type="spellStart"/>
-            <w:r>
-              <w:rPr>
-                <w:rFonts w:ascii="Times New Roman" w:hAnsi="Times New Roman" w:cs="Times New Roman"/>
-              </w:rPr>
-              <w:t>Value</w:t>
-            </w:r>
-            <w:proofErr w:type="spellEnd"/>
+            <w:r>
+              <w:rPr>
+                <w:rFonts w:ascii="Times New Roman" w:hAnsi="Times New Roman" w:cs="Times New Roman"/>
+              </w:rPr>
+              <w:t>K</w:t>
+            </w:r>
             <w:r>
               <w:rPr>
                 <w:rFonts w:ascii="Times New Roman" w:hAnsi="Times New Roman" w:cs="Times New Roman"/>
@@ -4012,7 +4043,21 @@
               <w:rPr>
                 <w:rFonts w:ascii="Times New Roman" w:hAnsi="Times New Roman" w:cs="Times New Roman"/>
               </w:rPr>
-              <w:t xml:space="preserve">El árbol está vacío. </w:t>
+              <w:t>Retorna 1</w:t>
+            </w:r>
+          </w:p>
+          <w:p>
+            <w:pPr>
+              <w:jc w:val="both"/>
+              <w:rPr>
+                <w:rFonts w:ascii="Times New Roman" w:hAnsi="Times New Roman" w:cs="Times New Roman"/>
+              </w:rPr>
+            </w:pPr>
+            <w:r>
+              <w:rPr>
+                <w:rFonts w:ascii="Times New Roman" w:hAnsi="Times New Roman" w:cs="Times New Roman"/>
+              </w:rPr>
+              <w:t>El árbol está vacío.</w:t>
             </w:r>
           </w:p>
         </w:tc>
@@ -4050,6 +4095,26 @@
                 <w:rFonts w:ascii="Times New Roman" w:hAnsi="Times New Roman" w:cs="Times New Roman"/>
               </w:rPr>
             </w:pPr>
+            <w:r>
+              <w:rPr>
+                <w:rFonts w:ascii="Times New Roman" w:hAnsi="Times New Roman" w:cs="Times New Roman"/>
+              </w:rPr>
+              <w:t>+</w:t>
+            </w:r>
+            <w:proofErr w:type="spellStart"/>
+            <w:r>
+              <w:rPr>
+                <w:rFonts w:ascii="Times New Roman" w:hAnsi="Times New Roman" w:cs="Times New Roman"/>
+              </w:rPr>
+              <w:t>delete</w:t>
+            </w:r>
+            <w:proofErr w:type="spellEnd"/>
+            <w:r>
+              <w:rPr>
+                <w:rFonts w:ascii="Times New Roman" w:hAnsi="Times New Roman" w:cs="Times New Roman"/>
+              </w:rPr>
+              <w:t>(K): V</w:t>
+            </w:r>
           </w:p>
         </w:tc>
         <w:tc>
@@ -4067,7 +4132,77 @@
               <w:rPr>
                 <w:rFonts w:ascii="Times New Roman" w:hAnsi="Times New Roman" w:cs="Times New Roman"/>
               </w:rPr>
-              <w:t xml:space="preserve">Se ha creado un árbol binario y le se ha añadido 10 y 5 en ese orden. </w:t>
+              <w:t xml:space="preserve">Se ha creado un árbol binario y le se ha añadido </w:t>
+            </w:r>
+            <w:r>
+              <w:rPr>
+                <w:rFonts w:ascii="Times New Roman" w:hAnsi="Times New Roman" w:cs="Times New Roman"/>
+              </w:rPr>
+              <w:t>los siguientes nodos:</w:t>
+            </w:r>
+          </w:p>
+          <w:p>
+            <w:pPr>
+              <w:jc w:val="both"/>
+              <w:rPr>
+                <w:rFonts w:ascii="Times New Roman" w:hAnsi="Times New Roman" w:cs="Times New Roman"/>
+              </w:rPr>
+            </w:pPr>
+          </w:p>
+          <w:p>
+            <w:pPr>
+              <w:jc w:val="both"/>
+              <w:rPr>
+                <w:rFonts w:ascii="Times New Roman" w:hAnsi="Times New Roman" w:cs="Times New Roman"/>
+              </w:rPr>
+            </w:pPr>
+            <w:r>
+              <w:rPr>
+                <w:rFonts w:ascii="Times New Roman" w:hAnsi="Times New Roman" w:cs="Times New Roman"/>
+              </w:rPr>
+              <w:t xml:space="preserve">Key=10 </w:t>
+            </w:r>
+            <w:proofErr w:type="spellStart"/>
+            <w:r>
+              <w:rPr>
+                <w:rFonts w:ascii="Times New Roman" w:hAnsi="Times New Roman" w:cs="Times New Roman"/>
+              </w:rPr>
+              <w:t>value</w:t>
+            </w:r>
+            <w:proofErr w:type="spellEnd"/>
+            <w:r>
+              <w:rPr>
+                <w:rFonts w:ascii="Times New Roman" w:hAnsi="Times New Roman" w:cs="Times New Roman"/>
+              </w:rPr>
+              <w:t>=1</w:t>
+            </w:r>
+          </w:p>
+          <w:p>
+            <w:pPr>
+              <w:jc w:val="both"/>
+              <w:rPr>
+                <w:rFonts w:ascii="Times New Roman" w:hAnsi="Times New Roman" w:cs="Times New Roman"/>
+              </w:rPr>
+            </w:pPr>
+            <w:r>
+              <w:rPr>
+                <w:rFonts w:ascii="Times New Roman" w:hAnsi="Times New Roman" w:cs="Times New Roman"/>
+              </w:rPr>
+              <w:t xml:space="preserve">Key=5 </w:t>
+            </w:r>
+            <w:proofErr w:type="spellStart"/>
+            <w:r>
+              <w:rPr>
+                <w:rFonts w:ascii="Times New Roman" w:hAnsi="Times New Roman" w:cs="Times New Roman"/>
+              </w:rPr>
+              <w:t>value</w:t>
+            </w:r>
+            <w:proofErr w:type="spellEnd"/>
+            <w:r>
+              <w:rPr>
+                <w:rFonts w:ascii="Times New Roman" w:hAnsi="Times New Roman" w:cs="Times New Roman"/>
+              </w:rPr>
+              <w:t>=2</w:t>
             </w:r>
           </w:p>
         </w:tc>
@@ -4082,14 +4217,12 @@
                 <w:rFonts w:ascii="Times New Roman" w:hAnsi="Times New Roman" w:cs="Times New Roman"/>
               </w:rPr>
             </w:pPr>
-            <w:proofErr w:type="spellStart"/>
-            <w:r>
-              <w:rPr>
-                <w:rFonts w:ascii="Times New Roman" w:hAnsi="Times New Roman" w:cs="Times New Roman"/>
-              </w:rPr>
-              <w:t>Value</w:t>
-            </w:r>
-            <w:proofErr w:type="spellEnd"/>
+            <w:r>
+              <w:rPr>
+                <w:rFonts w:ascii="Times New Roman" w:hAnsi="Times New Roman" w:cs="Times New Roman"/>
+              </w:rPr>
+              <w:t>K</w:t>
+            </w:r>
             <w:r>
               <w:rPr>
                 <w:rFonts w:ascii="Times New Roman" w:hAnsi="Times New Roman" w:cs="Times New Roman"/>
@@ -4102,6 +4235,20 @@
           <w:tcPr>
             <w:tcW w:w="1758" w:type="dxa"/>
           </w:tcPr>
+          <w:p>
+            <w:pPr>
+              <w:jc w:val="both"/>
+              <w:rPr>
+                <w:rFonts w:ascii="Times New Roman" w:hAnsi="Times New Roman" w:cs="Times New Roman"/>
+              </w:rPr>
+            </w:pPr>
+            <w:r>
+              <w:rPr>
+                <w:rFonts w:ascii="Times New Roman" w:hAnsi="Times New Roman" w:cs="Times New Roman"/>
+              </w:rPr>
+              <w:t>Retorna 2</w:t>
+            </w:r>
+          </w:p>
           <w:p>
             <w:pPr>
               <w:jc w:val="both"/>
@@ -4151,6 +4298,26 @@
                 <w:rFonts w:ascii="Times New Roman" w:hAnsi="Times New Roman" w:cs="Times New Roman"/>
               </w:rPr>
             </w:pPr>
+            <w:r>
+              <w:rPr>
+                <w:rFonts w:ascii="Times New Roman" w:hAnsi="Times New Roman" w:cs="Times New Roman"/>
+              </w:rPr>
+              <w:t>+</w:t>
+            </w:r>
+            <w:proofErr w:type="spellStart"/>
+            <w:r>
+              <w:rPr>
+                <w:rFonts w:ascii="Times New Roman" w:hAnsi="Times New Roman" w:cs="Times New Roman"/>
+              </w:rPr>
+              <w:t>delete</w:t>
+            </w:r>
+            <w:proofErr w:type="spellEnd"/>
+            <w:r>
+              <w:rPr>
+                <w:rFonts w:ascii="Times New Roman" w:hAnsi="Times New Roman" w:cs="Times New Roman"/>
+              </w:rPr>
+              <w:t>(K): V</w:t>
+            </w:r>
           </w:p>
         </w:tc>
         <w:tc>
@@ -4183,14 +4350,12 @@
                 <w:rFonts w:ascii="Times New Roman" w:hAnsi="Times New Roman" w:cs="Times New Roman"/>
               </w:rPr>
             </w:pPr>
-            <w:proofErr w:type="spellStart"/>
-            <w:r>
-              <w:rPr>
-                <w:rFonts w:ascii="Times New Roman" w:hAnsi="Times New Roman" w:cs="Times New Roman"/>
-              </w:rPr>
-              <w:t>Value</w:t>
-            </w:r>
-            <w:proofErr w:type="spellEnd"/>
+            <w:r>
+              <w:rPr>
+                <w:rFonts w:ascii="Times New Roman" w:hAnsi="Times New Roman" w:cs="Times New Roman"/>
+              </w:rPr>
+              <w:t>K</w:t>
+            </w:r>
             <w:r>
               <w:rPr>
                 <w:rFonts w:ascii="Times New Roman" w:hAnsi="Times New Roman" w:cs="Times New Roman"/>
@@ -4214,7 +4379,47 @@
               <w:rPr>
                 <w:rFonts w:ascii="Times New Roman" w:hAnsi="Times New Roman" w:cs="Times New Roman"/>
               </w:rPr>
-              <w:t xml:space="preserve">La raíz es el nodo 5. </w:t>
+              <w:t>Retorna 1</w:t>
+            </w:r>
+          </w:p>
+          <w:p>
+            <w:pPr>
+              <w:jc w:val="both"/>
+              <w:rPr>
+                <w:rFonts w:ascii="Times New Roman" w:hAnsi="Times New Roman" w:cs="Times New Roman"/>
+              </w:rPr>
+            </w:pPr>
+            <w:r>
+              <w:rPr>
+                <w:rFonts w:ascii="Times New Roman" w:hAnsi="Times New Roman" w:cs="Times New Roman"/>
+              </w:rPr>
+              <w:t xml:space="preserve">La raíz tiene </w:t>
+            </w:r>
+            <w:proofErr w:type="spellStart"/>
+            <w:r>
+              <w:rPr>
+                <w:rFonts w:ascii="Times New Roman" w:hAnsi="Times New Roman" w:cs="Times New Roman"/>
+              </w:rPr>
+              <w:t>key</w:t>
+            </w:r>
+            <w:proofErr w:type="spellEnd"/>
+            <w:r>
+              <w:rPr>
+                <w:rFonts w:ascii="Times New Roman" w:hAnsi="Times New Roman" w:cs="Times New Roman"/>
+              </w:rPr>
+              <w:t xml:space="preserve"> 5</w:t>
+            </w:r>
+            <w:r>
+              <w:rPr>
+                <w:rFonts w:ascii="Times New Roman" w:hAnsi="Times New Roman" w:cs="Times New Roman"/>
+              </w:rPr>
+              <w:t xml:space="preserve"> y es una hoja</w:t>
+            </w:r>
+            <w:r>
+              <w:rPr>
+                <w:rFonts w:ascii="Times New Roman" w:hAnsi="Times New Roman" w:cs="Times New Roman"/>
+              </w:rPr>
+              <w:t xml:space="preserve">. </w:t>
             </w:r>
             <w:r>
               <w:rPr>
@@ -4258,6 +4463,26 @@
                 <w:rFonts w:ascii="Times New Roman" w:hAnsi="Times New Roman" w:cs="Times New Roman"/>
               </w:rPr>
             </w:pPr>
+            <w:r>
+              <w:rPr>
+                <w:rFonts w:ascii="Times New Roman" w:hAnsi="Times New Roman" w:cs="Times New Roman"/>
+              </w:rPr>
+              <w:t>+</w:t>
+            </w:r>
+            <w:proofErr w:type="spellStart"/>
+            <w:r>
+              <w:rPr>
+                <w:rFonts w:ascii="Times New Roman" w:hAnsi="Times New Roman" w:cs="Times New Roman"/>
+              </w:rPr>
+              <w:t>delete</w:t>
+            </w:r>
+            <w:proofErr w:type="spellEnd"/>
+            <w:r>
+              <w:rPr>
+                <w:rFonts w:ascii="Times New Roman" w:hAnsi="Times New Roman" w:cs="Times New Roman"/>
+              </w:rPr>
+              <w:t>(K): V</w:t>
+            </w:r>
           </w:p>
         </w:tc>
         <w:tc>
@@ -4275,7 +4500,35 @@
               <w:rPr>
                 <w:rFonts w:ascii="Times New Roman" w:hAnsi="Times New Roman" w:cs="Times New Roman"/>
               </w:rPr>
-              <w:t>Se ha creado un árbol binario y le se ha añadido 10, 5, 20 en ese orden.</w:t>
+              <w:t>El mismo que el anterior más:</w:t>
+            </w:r>
+          </w:p>
+          <w:p>
+            <w:pPr>
+              <w:jc w:val="both"/>
+              <w:rPr>
+                <w:rFonts w:ascii="Times New Roman" w:hAnsi="Times New Roman" w:cs="Times New Roman"/>
+              </w:rPr>
+            </w:pPr>
+            <w:r>
+              <w:rPr>
+                <w:rFonts w:ascii="Times New Roman" w:hAnsi="Times New Roman" w:cs="Times New Roman"/>
+              </w:rPr>
+              <w:t xml:space="preserve">Key=20 </w:t>
+            </w:r>
+            <w:proofErr w:type="spellStart"/>
+            <w:r>
+              <w:rPr>
+                <w:rFonts w:ascii="Times New Roman" w:hAnsi="Times New Roman" w:cs="Times New Roman"/>
+              </w:rPr>
+              <w:t>value</w:t>
+            </w:r>
+            <w:proofErr w:type="spellEnd"/>
+            <w:r>
+              <w:rPr>
+                <w:rFonts w:ascii="Times New Roman" w:hAnsi="Times New Roman" w:cs="Times New Roman"/>
+              </w:rPr>
+              <w:t>=3</w:t>
             </w:r>
           </w:p>
         </w:tc>
@@ -4290,14 +4543,12 @@
                 <w:rFonts w:ascii="Times New Roman" w:hAnsi="Times New Roman" w:cs="Times New Roman"/>
               </w:rPr>
             </w:pPr>
-            <w:proofErr w:type="spellStart"/>
-            <w:r>
-              <w:rPr>
-                <w:rFonts w:ascii="Times New Roman" w:hAnsi="Times New Roman" w:cs="Times New Roman"/>
-              </w:rPr>
-              <w:t>Value</w:t>
-            </w:r>
-            <w:proofErr w:type="spellEnd"/>
+            <w:r>
+              <w:rPr>
+                <w:rFonts w:ascii="Times New Roman" w:hAnsi="Times New Roman" w:cs="Times New Roman"/>
+              </w:rPr>
+              <w:t>K</w:t>
+            </w:r>
             <w:r>
               <w:rPr>
                 <w:rFonts w:ascii="Times New Roman" w:hAnsi="Times New Roman" w:cs="Times New Roman"/>
@@ -4310,6 +4561,20 @@
           <w:tcPr>
             <w:tcW w:w="1758" w:type="dxa"/>
           </w:tcPr>
+          <w:p>
+            <w:pPr>
+              <w:jc w:val="both"/>
+              <w:rPr>
+                <w:rFonts w:ascii="Times New Roman" w:hAnsi="Times New Roman" w:cs="Times New Roman"/>
+              </w:rPr>
+            </w:pPr>
+            <w:r>
+              <w:rPr>
+                <w:rFonts w:ascii="Times New Roman" w:hAnsi="Times New Roman" w:cs="Times New Roman"/>
+              </w:rPr>
+              <w:t>Retorna 3</w:t>
+            </w:r>
+          </w:p>
           <w:p>
             <w:pPr>
               <w:jc w:val="both"/>
@@ -4373,6 +4638,26 @@
                 <w:rFonts w:ascii="Times New Roman" w:hAnsi="Times New Roman" w:cs="Times New Roman"/>
               </w:rPr>
             </w:pPr>
+            <w:r>
+              <w:rPr>
+                <w:rFonts w:ascii="Times New Roman" w:hAnsi="Times New Roman" w:cs="Times New Roman"/>
+              </w:rPr>
+              <w:t>+</w:t>
+            </w:r>
+            <w:proofErr w:type="spellStart"/>
+            <w:r>
+              <w:rPr>
+                <w:rFonts w:ascii="Times New Roman" w:hAnsi="Times New Roman" w:cs="Times New Roman"/>
+              </w:rPr>
+              <w:t>delete</w:t>
+            </w:r>
+            <w:proofErr w:type="spellEnd"/>
+            <w:r>
+              <w:rPr>
+                <w:rFonts w:ascii="Times New Roman" w:hAnsi="Times New Roman" w:cs="Times New Roman"/>
+              </w:rPr>
+              <w:t>(K): V</w:t>
+            </w:r>
           </w:p>
         </w:tc>
         <w:tc>
@@ -4390,7 +4675,54 @@
               <w:rPr>
                 <w:rFonts w:ascii="Times New Roman" w:hAnsi="Times New Roman" w:cs="Times New Roman"/>
               </w:rPr>
-              <w:t>Se ha creado un árbol binario y le se ha añadido 10, 5, 20, 6, 15, 25 en ese orden.</w:t>
+              <w:t>El mismo que el anterior y se le añaden dos nodos:</w:t>
+            </w:r>
+          </w:p>
+          <w:p>
+            <w:pPr>
+              <w:jc w:val="both"/>
+              <w:rPr>
+                <w:rFonts w:ascii="Times New Roman" w:hAnsi="Times New Roman" w:cs="Times New Roman"/>
+                <w:lang w:val="en-US"/>
+              </w:rPr>
+            </w:pPr>
+            <w:r>
+              <w:rPr>
+                <w:rFonts w:ascii="Times New Roman" w:hAnsi="Times New Roman" w:cs="Times New Roman"/>
+                <w:lang w:val="en-US"/>
+              </w:rPr>
+              <w:t>Key=6 Value=4</w:t>
+            </w:r>
+          </w:p>
+          <w:p>
+            <w:pPr>
+              <w:jc w:val="both"/>
+              <w:rPr>
+                <w:rFonts w:ascii="Times New Roman" w:hAnsi="Times New Roman" w:cs="Times New Roman"/>
+                <w:lang w:val="en-US"/>
+              </w:rPr>
+            </w:pPr>
+            <w:r>
+              <w:rPr>
+                <w:rFonts w:ascii="Times New Roman" w:hAnsi="Times New Roman" w:cs="Times New Roman"/>
+                <w:lang w:val="en-US"/>
+              </w:rPr>
+              <w:t>Key=15 Value=5</w:t>
+            </w:r>
+          </w:p>
+          <w:p>
+            <w:pPr>
+              <w:jc w:val="both"/>
+              <w:rPr>
+                <w:rFonts w:ascii="Times New Roman" w:hAnsi="Times New Roman" w:cs="Times New Roman"/>
+              </w:rPr>
+            </w:pPr>
+            <w:r>
+              <w:rPr>
+                <w:rFonts w:ascii="Times New Roman" w:hAnsi="Times New Roman" w:cs="Times New Roman"/>
+                <w:lang w:val="en-US"/>
+              </w:rPr>
+              <w:t>Key=25 Value=6</w:t>
             </w:r>
           </w:p>
         </w:tc>
@@ -4405,14 +4737,12 @@
                 <w:rFonts w:ascii="Times New Roman" w:hAnsi="Times New Roman" w:cs="Times New Roman"/>
               </w:rPr>
             </w:pPr>
-            <w:proofErr w:type="spellStart"/>
-            <w:r>
-              <w:rPr>
-                <w:rFonts w:ascii="Times New Roman" w:hAnsi="Times New Roman" w:cs="Times New Roman"/>
-              </w:rPr>
-              <w:t>Value</w:t>
-            </w:r>
-            <w:proofErr w:type="spellEnd"/>
+            <w:r>
+              <w:rPr>
+                <w:rFonts w:ascii="Times New Roman" w:hAnsi="Times New Roman" w:cs="Times New Roman"/>
+              </w:rPr>
+              <w:t>K</w:t>
+            </w:r>
             <w:r>
               <w:rPr>
                 <w:rFonts w:ascii="Times New Roman" w:hAnsi="Times New Roman" w:cs="Times New Roman"/>
@@ -4442,7 +4772,61 @@
               <w:rPr>
                 <w:rFonts w:ascii="Times New Roman" w:hAnsi="Times New Roman" w:cs="Times New Roman"/>
               </w:rPr>
-              <w:t xml:space="preserve">El hijo derecho de la raíz es 15. </w:t>
+              <w:t>Retorna 3</w:t>
+            </w:r>
+          </w:p>
+          <w:p>
+            <w:pPr>
+              <w:jc w:val="both"/>
+              <w:rPr>
+                <w:rFonts w:ascii="Times New Roman" w:hAnsi="Times New Roman" w:cs="Times New Roman"/>
+              </w:rPr>
+            </w:pPr>
+            <w:r>
+              <w:rPr>
+                <w:rFonts w:ascii="Times New Roman" w:hAnsi="Times New Roman" w:cs="Times New Roman"/>
+              </w:rPr>
+              <w:t xml:space="preserve">El hijo derecho de la raíz tiene </w:t>
+            </w:r>
+            <w:proofErr w:type="spellStart"/>
+            <w:r>
+              <w:rPr>
+                <w:rFonts w:ascii="Times New Roman" w:hAnsi="Times New Roman" w:cs="Times New Roman"/>
+              </w:rPr>
+              <w:t>key</w:t>
+            </w:r>
+            <w:proofErr w:type="spellEnd"/>
+            <w:r>
+              <w:rPr>
+                <w:rFonts w:ascii="Times New Roman" w:hAnsi="Times New Roman" w:cs="Times New Roman"/>
+              </w:rPr>
+              <w:t xml:space="preserve"> 15</w:t>
+            </w:r>
+            <w:r>
+              <w:rPr>
+                <w:rFonts w:ascii="Times New Roman" w:hAnsi="Times New Roman" w:cs="Times New Roman"/>
+              </w:rPr>
+              <w:t xml:space="preserve"> y su hijo derecho tiene </w:t>
+            </w:r>
+            <w:proofErr w:type="spellStart"/>
+            <w:r>
+              <w:rPr>
+                <w:rFonts w:ascii="Times New Roman" w:hAnsi="Times New Roman" w:cs="Times New Roman"/>
+              </w:rPr>
+              <w:t>key</w:t>
+            </w:r>
+            <w:proofErr w:type="spellEnd"/>
+            <w:r>
+              <w:rPr>
+                <w:rFonts w:ascii="Times New Roman" w:hAnsi="Times New Roman" w:cs="Times New Roman"/>
+              </w:rPr>
+              <w:t xml:space="preserve"> 25</w:t>
+            </w:r>
+            <w:r>
+              <w:rPr>
+                <w:rFonts w:ascii="Times New Roman" w:hAnsi="Times New Roman" w:cs="Times New Roman"/>
+              </w:rPr>
+              <w:t xml:space="preserve">. </w:t>
             </w:r>
           </w:p>
         </w:tc>
@@ -4480,6 +4864,26 @@
                 <w:rFonts w:ascii="Times New Roman" w:hAnsi="Times New Roman" w:cs="Times New Roman"/>
               </w:rPr>
             </w:pPr>
+            <w:r>
+              <w:rPr>
+                <w:rFonts w:ascii="Times New Roman" w:hAnsi="Times New Roman" w:cs="Times New Roman"/>
+              </w:rPr>
+              <w:t>+</w:t>
+            </w:r>
+            <w:proofErr w:type="spellStart"/>
+            <w:r>
+              <w:rPr>
+                <w:rFonts w:ascii="Times New Roman" w:hAnsi="Times New Roman" w:cs="Times New Roman"/>
+              </w:rPr>
+              <w:t>delete</w:t>
+            </w:r>
+            <w:proofErr w:type="spellEnd"/>
+            <w:r>
+              <w:rPr>
+                <w:rFonts w:ascii="Times New Roman" w:hAnsi="Times New Roman" w:cs="Times New Roman"/>
+              </w:rPr>
+              <w:t>(K): V</w:t>
+            </w:r>
           </w:p>
         </w:tc>
         <w:tc>
@@ -4512,14 +4916,12 @@
                 <w:rFonts w:ascii="Times New Roman" w:hAnsi="Times New Roman" w:cs="Times New Roman"/>
               </w:rPr>
             </w:pPr>
-            <w:proofErr w:type="spellStart"/>
-            <w:r>
-              <w:rPr>
-                <w:rFonts w:ascii="Times New Roman" w:hAnsi="Times New Roman" w:cs="Times New Roman"/>
-              </w:rPr>
-              <w:t>Value</w:t>
-            </w:r>
-            <w:proofErr w:type="spellEnd"/>
+            <w:r>
+              <w:rPr>
+                <w:rFonts w:ascii="Times New Roman" w:hAnsi="Times New Roman" w:cs="Times New Roman"/>
+              </w:rPr>
+              <w:t>K</w:t>
+            </w:r>
             <w:r>
               <w:rPr>
                 <w:rFonts w:ascii="Times New Roman" w:hAnsi="Times New Roman" w:cs="Times New Roman"/>
@@ -4543,12 +4945,52 @@
               <w:rPr>
                 <w:rFonts w:ascii="Times New Roman" w:hAnsi="Times New Roman" w:cs="Times New Roman"/>
               </w:rPr>
-              <w:t xml:space="preserve">El hijo izquierdo de la raíz es 6. </w:t>
+              <w:t>Retorna 2</w:t>
+            </w:r>
+          </w:p>
+          <w:p>
+            <w:pPr>
+              <w:jc w:val="both"/>
+              <w:rPr>
+                <w:rFonts w:ascii="Times New Roman" w:hAnsi="Times New Roman" w:cs="Times New Roman"/>
+              </w:rPr>
+            </w:pPr>
+            <w:r>
+              <w:rPr>
+                <w:rFonts w:ascii="Times New Roman" w:hAnsi="Times New Roman" w:cs="Times New Roman"/>
+              </w:rPr>
+              <w:t>El hijo izquierdo de la raíz es 6</w:t>
+            </w:r>
+            <w:r>
+              <w:rPr>
+                <w:rFonts w:ascii="Times New Roman" w:hAnsi="Times New Roman" w:cs="Times New Roman"/>
+              </w:rPr>
+              <w:t xml:space="preserve"> y es una hoja</w:t>
+            </w:r>
+            <w:r>
+              <w:rPr>
+                <w:rFonts w:ascii="Times New Roman" w:hAnsi="Times New Roman" w:cs="Times New Roman"/>
+              </w:rPr>
+              <w:t xml:space="preserve">. </w:t>
             </w:r>
           </w:p>
         </w:tc>
       </w:tr>
     </w:tbl>
+    <w:p>
+      <w:pPr>
+        <w:rPr>
+          <w:b/>
+        </w:rPr>
+      </w:pPr>
+    </w:p>
+    <w:p>
+      <w:pPr>
+        <w:rPr>
+          <w:b/>
+        </w:rPr>
+      </w:pPr>
+    </w:p>
     <w:p>
       <w:pPr>
         <w:rPr>
@@ -4897,6 +5339,7 @@
                 <w:rFonts w:cstheme="minorHAnsi"/>
                 <w:lang w:val="en-US"/>
               </w:rPr>
+              <w:lastRenderedPageBreak/>
               <w:t>getLeft</w:t>
             </w:r>
             <w:proofErr w:type="spellEnd"/>
@@ -5263,6 +5706,7 @@
     </w:tbl>
     <w:p>
       <w:r>
+        <w:lastRenderedPageBreak/>
         <w:t>Operaciones</w:t>
       </w:r>
     </w:p>
@@ -5311,7 +5755,6 @@
                 <w:rFonts w:eastAsiaTheme="minorEastAsia"/>
                 <w:lang w:val="en-US"/>
               </w:rPr>
-              <w:lastRenderedPageBreak/>
               <w:t>“</w:t>
             </w:r>
             <w:proofErr w:type="spellStart"/>
@@ -6292,7 +6735,7 @@
 </file>
 
 <file path=customXml/itemProps1.xml><?xml version="1.0" encoding="utf-8"?>
-<ds:datastoreItem xmlns:ds="http://schemas.openxmlformats.org/officeDocument/2006/customXml" ds:itemID="{8BD2FA1E-8747-491E-B127-5390ABB319C3}">
+<ds:datastoreItem xmlns:ds="http://schemas.openxmlformats.org/officeDocument/2006/customXml" ds:itemID="{5AC2DDB3-E1D7-4D1E-9451-6761D2C34ED6}">
   <ds:schemaRefs>
     <ds:schemaRef ds:uri="http://schemas.openxmlformats.org/officeDocument/2006/bibliography"/>
   </ds:schemaRefs>

--- a/Método de la ingenieria/TAD ABB.docx
+++ b/Método de la ingenieria/TAD ABB.docx
@@ -446,13 +446,123 @@
               </w:rPr>
               <w:t xml:space="preserve">→ </w:t>
             </w:r>
-            <w:proofErr w:type="spellStart"/>
             <w:r>
               <w:rPr>
                 <w:rFonts w:cstheme="minorHAnsi"/>
                 <w:lang w:val="en-US"/>
               </w:rPr>
-              <w:t>boolean</w:t>
+              <w:t>Boolean</w:t>
+            </w:r>
+          </w:p>
+          <w:p>
+            <w:pPr>
+              <w:pStyle w:val="Prrafodelista"/>
+              <w:numPr>
+                <w:ilvl w:val="0"/>
+                <w:numId w:val="1"/>
+              </w:numPr>
+              <w:rPr>
+                <w:lang w:val="en-US"/>
+              </w:rPr>
+            </w:pPr>
+            <w:proofErr w:type="spellStart"/>
+            <w:r>
+              <w:rPr>
+                <w:rFonts w:cstheme="minorHAnsi"/>
+                <w:lang w:val="en-US"/>
+              </w:rPr>
+              <w:t>searchEqualTo</w:t>
+            </w:r>
+            <w:proofErr w:type="spellEnd"/>
+            <w:r>
+              <w:rPr>
+                <w:rFonts w:cstheme="minorHAnsi"/>
+                <w:lang w:val="en-US"/>
+              </w:rPr>
+              <w:t xml:space="preserve"> </w:t>
+            </w:r>
+          </w:p>
+          <w:p>
+            <w:pPr>
+              <w:pStyle w:val="Prrafodelista"/>
+              <w:numPr>
+                <w:ilvl w:val="0"/>
+                <w:numId w:val="1"/>
+              </w:numPr>
+              <w:rPr>
+                <w:lang w:val="en-US"/>
+              </w:rPr>
+            </w:pPr>
+            <w:proofErr w:type="spellStart"/>
+            <w:r>
+              <w:rPr>
+                <w:rFonts w:cstheme="minorHAnsi"/>
+                <w:lang w:val="en-US"/>
+              </w:rPr>
+              <w:t>searchLowerOrEqualThan</w:t>
+            </w:r>
+            <w:proofErr w:type="spellEnd"/>
+          </w:p>
+          <w:p>
+            <w:pPr>
+              <w:pStyle w:val="Prrafodelista"/>
+              <w:numPr>
+                <w:ilvl w:val="0"/>
+                <w:numId w:val="1"/>
+              </w:numPr>
+              <w:rPr>
+                <w:lang w:val="en-US"/>
+              </w:rPr>
+            </w:pPr>
+            <w:proofErr w:type="spellStart"/>
+            <w:r>
+              <w:rPr>
+                <w:rFonts w:cstheme="minorHAnsi"/>
+                <w:lang w:val="en-US"/>
+              </w:rPr>
+              <w:t>searchLowerThan</w:t>
+            </w:r>
+            <w:proofErr w:type="spellEnd"/>
+          </w:p>
+          <w:p>
+            <w:pPr>
+              <w:pStyle w:val="Prrafodelista"/>
+              <w:numPr>
+                <w:ilvl w:val="0"/>
+                <w:numId w:val="1"/>
+              </w:numPr>
+              <w:rPr>
+                <w:lang w:val="en-US"/>
+              </w:rPr>
+            </w:pPr>
+            <w:proofErr w:type="spellStart"/>
+            <w:r>
+              <w:rPr>
+                <w:rFonts w:cstheme="minorHAnsi"/>
+                <w:lang w:val="en-US"/>
+              </w:rPr>
+              <w:t>searchGreaterOrEqualThan</w:t>
+            </w:r>
+            <w:proofErr w:type="spellEnd"/>
+          </w:p>
+          <w:p>
+            <w:pPr>
+              <w:pStyle w:val="Prrafodelista"/>
+              <w:numPr>
+                <w:ilvl w:val="0"/>
+                <w:numId w:val="1"/>
+              </w:numPr>
+              <w:rPr>
+                <w:lang w:val="en-US"/>
+              </w:rPr>
+            </w:pPr>
+            <w:proofErr w:type="spellStart"/>
+            <w:r>
+              <w:rPr>
+                <w:rFonts w:cstheme="minorHAnsi"/>
+                <w:lang w:val="en-US"/>
+              </w:rPr>
+              <w:t>searchGreaterThan</w:t>
             </w:r>
             <w:proofErr w:type="spellEnd"/>
           </w:p>
@@ -1393,6 +1503,7 @@
                 <w:rFonts w:ascii="Times New Roman" w:hAnsi="Times New Roman" w:cs="Times New Roman"/>
                 <w:lang w:val="en-US"/>
               </w:rPr>
+              <w:lastRenderedPageBreak/>
               <w:t>Key=5</w:t>
             </w:r>
             <w:r>
@@ -1446,6 +1557,7 @@
               <w:rPr>
                 <w:rFonts w:ascii="Times New Roman" w:hAnsi="Times New Roman" w:cs="Times New Roman"/>
               </w:rPr>
+              <w:lastRenderedPageBreak/>
               <w:t>K=20</w:t>
             </w:r>
           </w:p>
@@ -1629,14 +1741,7 @@
               <w:rPr>
                 <w:rFonts w:ascii="Times New Roman" w:hAnsi="Times New Roman" w:cs="Times New Roman"/>
               </w:rPr>
-              <w:t xml:space="preserve">rbol binario y le se han añadido los </w:t>
-            </w:r>
-            <w:r>
-              <w:rPr>
-                <w:rFonts w:ascii="Times New Roman" w:hAnsi="Times New Roman" w:cs="Times New Roman"/>
-              </w:rPr>
-              <w:lastRenderedPageBreak/>
-              <w:t>nodos del escenario anterior más:</w:t>
+              <w:t>rbol binario y le se han añadido los nodos del escenario anterior más:</w:t>
             </w:r>
           </w:p>
           <w:p>
@@ -1699,7 +1804,6 @@
               <w:rPr>
                 <w:rFonts w:ascii="Times New Roman" w:hAnsi="Times New Roman" w:cs="Times New Roman"/>
               </w:rPr>
-              <w:lastRenderedPageBreak/>
               <w:t>K=6</w:t>
             </w:r>
           </w:p>
@@ -1739,14 +1843,7 @@
               <w:rPr>
                 <w:rFonts w:ascii="Times New Roman" w:hAnsi="Times New Roman" w:cs="Times New Roman"/>
               </w:rPr>
-              <w:t xml:space="preserve">cho del hijo </w:t>
-            </w:r>
-            <w:r>
-              <w:rPr>
-                <w:rFonts w:ascii="Times New Roman" w:hAnsi="Times New Roman" w:cs="Times New Roman"/>
-              </w:rPr>
-              <w:lastRenderedPageBreak/>
-              <w:t xml:space="preserve">izquierdo de la raíz tiene </w:t>
+              <w:t xml:space="preserve">cho del hijo izquierdo de la raíz tiene </w:t>
             </w:r>
             <w:proofErr w:type="spellStart"/>
             <w:r>
@@ -1808,7 +1905,6 @@
               <w:rPr>
                 <w:rFonts w:ascii="Times New Roman" w:hAnsi="Times New Roman" w:cs="Times New Roman"/>
               </w:rPr>
-              <w:lastRenderedPageBreak/>
               <w:t>BinaryTree</w:t>
             </w:r>
             <w:proofErr w:type="spellEnd"/>
@@ -2350,7 +2446,7 @@
               <w:rPr>
                 <w:rFonts w:ascii="Times New Roman" w:hAnsi="Times New Roman" w:cs="Times New Roman"/>
               </w:rPr>
-              <w:t>V</w:t>
+              <w:t>K</w:t>
             </w:r>
             <w:r>
               <w:rPr>
@@ -2511,7 +2607,7 @@
               <w:rPr>
                 <w:rFonts w:ascii="Times New Roman" w:hAnsi="Times New Roman" w:cs="Times New Roman"/>
               </w:rPr>
-              <w:t>V</w:t>
+              <w:t>K</w:t>
             </w:r>
             <w:r>
               <w:rPr>
@@ -2644,7 +2740,7 @@
               <w:rPr>
                 <w:rFonts w:ascii="Times New Roman" w:hAnsi="Times New Roman" w:cs="Times New Roman"/>
               </w:rPr>
-              <w:t>V</w:t>
+              <w:t>K</w:t>
             </w:r>
             <w:r>
               <w:rPr>
@@ -2803,7 +2899,13 @@
               <w:rPr>
                 <w:rFonts w:ascii="Times New Roman" w:hAnsi="Times New Roman" w:cs="Times New Roman"/>
               </w:rPr>
-              <w:t>V=6</w:t>
+              <w:t>K</w:t>
+            </w:r>
+            <w:r>
+              <w:rPr>
+                <w:rFonts w:ascii="Times New Roman" w:hAnsi="Times New Roman" w:cs="Times New Roman"/>
+              </w:rPr>
+              <w:t>=6</w:t>
             </w:r>
           </w:p>
         </w:tc>
@@ -2930,7 +3032,7 @@
               <w:rPr>
                 <w:rFonts w:ascii="Times New Roman" w:hAnsi="Times New Roman" w:cs="Times New Roman"/>
               </w:rPr>
-              <w:t>V</w:t>
+              <w:t>K</w:t>
             </w:r>
             <w:r>
               <w:rPr>
@@ -3083,7 +3185,7 @@
               <w:rPr>
                 <w:rFonts w:ascii="Times New Roman" w:hAnsi="Times New Roman" w:cs="Times New Roman"/>
               </w:rPr>
-              <w:t>V</w:t>
+              <w:t>K</w:t>
             </w:r>
             <w:r>
               <w:rPr>
@@ -3264,7 +3366,7 @@
               <w:rPr>
                 <w:rFonts w:ascii="Times New Roman" w:hAnsi="Times New Roman" w:cs="Times New Roman"/>
               </w:rPr>
-              <w:t>V</w:t>
+              <w:t>K</w:t>
             </w:r>
             <w:r>
               <w:rPr>
@@ -3403,7 +3505,7 @@
               <w:rPr>
                 <w:rFonts w:ascii="Times New Roman" w:hAnsi="Times New Roman" w:cs="Times New Roman"/>
               </w:rPr>
-              <w:t>V</w:t>
+              <w:t>K</w:t>
             </w:r>
             <w:r>
               <w:rPr>
@@ -3436,8 +3538,6 @@
               </w:rPr>
               <w:t xml:space="preserve">, es el mismo resultado que el método </w:t>
             </w:r>
-            <w:bookmarkStart w:id="0" w:name="_GoBack"/>
-            <w:bookmarkEnd w:id="0"/>
             <w:proofErr w:type="spellStart"/>
             <w:r>
               <w:rPr>
@@ -3649,7 +3749,6 @@
               <w:rPr>
                 <w:rFonts w:ascii="Times New Roman" w:hAnsi="Times New Roman" w:cs="Times New Roman"/>
               </w:rPr>
-              <w:lastRenderedPageBreak/>
               <w:t>BinaryTree</w:t>
             </w:r>
             <w:proofErr w:type="spellEnd"/>
@@ -4715,6 +4814,7 @@
               <w:jc w:val="both"/>
               <w:rPr>
                 <w:rFonts w:ascii="Times New Roman" w:hAnsi="Times New Roman" w:cs="Times New Roman"/>
+                <w:lang w:val="en-US"/>
               </w:rPr>
             </w:pPr>
             <w:r>
@@ -4984,6 +5084,9275 @@
         </w:rPr>
       </w:pPr>
     </w:p>
+    <w:tbl>
+      <w:tblPr>
+        <w:tblStyle w:val="Tablaconcuadrcula"/>
+        <w:tblW w:w="0" w:type="auto"/>
+        <w:tblLook w:val="04A0" w:firstRow="1" w:lastRow="0" w:firstColumn="1" w:lastColumn="0" w:noHBand="0" w:noVBand="1"/>
+      </w:tblPr>
+      <w:tblGrid>
+        <w:gridCol w:w="1488"/>
+        <w:gridCol w:w="2051"/>
+        <w:gridCol w:w="1843"/>
+        <w:gridCol w:w="1701"/>
+        <w:gridCol w:w="1745"/>
+      </w:tblGrid>
+      <w:tr>
+        <w:tc>
+          <w:tcPr>
+            <w:tcW w:w="8828" w:type="dxa"/>
+            <w:gridSpan w:val="5"/>
+          </w:tcPr>
+          <w:p>
+            <w:pPr>
+              <w:jc w:val="both"/>
+              <w:rPr>
+                <w:rFonts w:ascii="Times New Roman" w:hAnsi="Times New Roman" w:cs="Times New Roman"/>
+              </w:rPr>
+            </w:pPr>
+            <w:r>
+              <w:rPr>
+                <w:rFonts w:ascii="Times New Roman" w:hAnsi="Times New Roman" w:cs="Times New Roman"/>
+              </w:rPr>
+              <w:t xml:space="preserve">Prueba 4: Verifica que el método </w:t>
+            </w:r>
+            <w:proofErr w:type="spellStart"/>
+            <w:r>
+              <w:rPr>
+                <w:rFonts w:ascii="Times New Roman" w:hAnsi="Times New Roman" w:cs="Times New Roman"/>
+              </w:rPr>
+              <w:t>searchEqual</w:t>
+            </w:r>
+            <w:proofErr w:type="spellEnd"/>
+            <w:r>
+              <w:rPr>
+                <w:rFonts w:ascii="Times New Roman" w:hAnsi="Times New Roman" w:cs="Times New Roman"/>
+              </w:rPr>
+              <w:t xml:space="preserve"> busca exitosamente los nodos del árbol que sean iguales a un </w:t>
+            </w:r>
+            <w:proofErr w:type="spellStart"/>
+            <w:r>
+              <w:rPr>
+                <w:rFonts w:ascii="Times New Roman" w:hAnsi="Times New Roman" w:cs="Times New Roman"/>
+              </w:rPr>
+              <w:t>key</w:t>
+            </w:r>
+            <w:proofErr w:type="spellEnd"/>
+            <w:r>
+              <w:rPr>
+                <w:rFonts w:ascii="Times New Roman" w:hAnsi="Times New Roman" w:cs="Times New Roman"/>
+              </w:rPr>
+              <w:t xml:space="preserve"> dado.</w:t>
+            </w:r>
+          </w:p>
+        </w:tc>
+      </w:tr>
+      <w:tr>
+        <w:tc>
+          <w:tcPr>
+            <w:tcW w:w="1488" w:type="dxa"/>
+          </w:tcPr>
+          <w:p>
+            <w:pPr>
+              <w:jc w:val="both"/>
+              <w:rPr>
+                <w:rFonts w:ascii="Times New Roman" w:hAnsi="Times New Roman" w:cs="Times New Roman"/>
+              </w:rPr>
+            </w:pPr>
+            <w:r>
+              <w:rPr>
+                <w:rFonts w:ascii="Times New Roman" w:hAnsi="Times New Roman" w:cs="Times New Roman"/>
+              </w:rPr>
+              <w:t>Clase</w:t>
+            </w:r>
+          </w:p>
+        </w:tc>
+        <w:tc>
+          <w:tcPr>
+            <w:tcW w:w="2051" w:type="dxa"/>
+          </w:tcPr>
+          <w:p>
+            <w:pPr>
+              <w:jc w:val="both"/>
+              <w:rPr>
+                <w:rFonts w:ascii="Times New Roman" w:hAnsi="Times New Roman" w:cs="Times New Roman"/>
+              </w:rPr>
+            </w:pPr>
+            <w:r>
+              <w:rPr>
+                <w:rFonts w:ascii="Times New Roman" w:hAnsi="Times New Roman" w:cs="Times New Roman"/>
+              </w:rPr>
+              <w:t>Método</w:t>
+            </w:r>
+          </w:p>
+        </w:tc>
+        <w:tc>
+          <w:tcPr>
+            <w:tcW w:w="1843" w:type="dxa"/>
+          </w:tcPr>
+          <w:p>
+            <w:pPr>
+              <w:jc w:val="both"/>
+              <w:rPr>
+                <w:rFonts w:ascii="Times New Roman" w:hAnsi="Times New Roman" w:cs="Times New Roman"/>
+              </w:rPr>
+            </w:pPr>
+            <w:r>
+              <w:rPr>
+                <w:rFonts w:ascii="Times New Roman" w:hAnsi="Times New Roman" w:cs="Times New Roman"/>
+              </w:rPr>
+              <w:t>Escenario</w:t>
+            </w:r>
+          </w:p>
+        </w:tc>
+        <w:tc>
+          <w:tcPr>
+            <w:tcW w:w="1701" w:type="dxa"/>
+          </w:tcPr>
+          <w:p>
+            <w:pPr>
+              <w:jc w:val="both"/>
+              <w:rPr>
+                <w:rFonts w:ascii="Times New Roman" w:hAnsi="Times New Roman" w:cs="Times New Roman"/>
+              </w:rPr>
+            </w:pPr>
+            <w:r>
+              <w:rPr>
+                <w:rFonts w:ascii="Times New Roman" w:hAnsi="Times New Roman" w:cs="Times New Roman"/>
+              </w:rPr>
+              <w:t>Entrada</w:t>
+            </w:r>
+          </w:p>
+        </w:tc>
+        <w:tc>
+          <w:tcPr>
+            <w:tcW w:w="1745" w:type="dxa"/>
+          </w:tcPr>
+          <w:p>
+            <w:pPr>
+              <w:jc w:val="both"/>
+              <w:rPr>
+                <w:rFonts w:ascii="Times New Roman" w:hAnsi="Times New Roman" w:cs="Times New Roman"/>
+              </w:rPr>
+            </w:pPr>
+            <w:r>
+              <w:rPr>
+                <w:rFonts w:ascii="Times New Roman" w:hAnsi="Times New Roman" w:cs="Times New Roman"/>
+              </w:rPr>
+              <w:t>Resultado</w:t>
+            </w:r>
+          </w:p>
+        </w:tc>
+      </w:tr>
+      <w:tr>
+        <w:trPr>
+          <w:trHeight w:val="71"/>
+        </w:trPr>
+        <w:tc>
+          <w:tcPr>
+            <w:tcW w:w="1488" w:type="dxa"/>
+          </w:tcPr>
+          <w:p>
+            <w:pPr>
+              <w:jc w:val="both"/>
+              <w:rPr>
+                <w:rFonts w:ascii="Times New Roman" w:hAnsi="Times New Roman" w:cs="Times New Roman"/>
+              </w:rPr>
+            </w:pPr>
+            <w:proofErr w:type="spellStart"/>
+            <w:r>
+              <w:rPr>
+                <w:rFonts w:ascii="Times New Roman" w:hAnsi="Times New Roman" w:cs="Times New Roman"/>
+              </w:rPr>
+              <w:t>BinaryTree</w:t>
+            </w:r>
+            <w:proofErr w:type="spellEnd"/>
+          </w:p>
+        </w:tc>
+        <w:tc>
+          <w:tcPr>
+            <w:tcW w:w="2051" w:type="dxa"/>
+          </w:tcPr>
+          <w:p>
+            <w:pPr>
+              <w:jc w:val="both"/>
+              <w:rPr>
+                <w:rFonts w:ascii="Times New Roman" w:hAnsi="Times New Roman" w:cs="Times New Roman"/>
+              </w:rPr>
+            </w:pPr>
+            <w:r>
+              <w:rPr>
+                <w:rFonts w:ascii="Times New Roman" w:hAnsi="Times New Roman" w:cs="Times New Roman"/>
+              </w:rPr>
+              <w:t>+</w:t>
+            </w:r>
+            <w:proofErr w:type="spellStart"/>
+            <w:r>
+              <w:rPr>
+                <w:rFonts w:ascii="Times New Roman" w:hAnsi="Times New Roman" w:cs="Times New Roman"/>
+              </w:rPr>
+              <w:t>searchEqualTo</w:t>
+            </w:r>
+            <w:proofErr w:type="spellEnd"/>
+            <w:r>
+              <w:rPr>
+                <w:rFonts w:ascii="Times New Roman" w:hAnsi="Times New Roman" w:cs="Times New Roman"/>
+              </w:rPr>
+              <w:t>(K): V</w:t>
+            </w:r>
+          </w:p>
+        </w:tc>
+        <w:tc>
+          <w:tcPr>
+            <w:tcW w:w="1843" w:type="dxa"/>
+          </w:tcPr>
+          <w:p>
+            <w:pPr>
+              <w:jc w:val="both"/>
+              <w:rPr>
+                <w:rFonts w:ascii="Times New Roman" w:hAnsi="Times New Roman" w:cs="Times New Roman"/>
+              </w:rPr>
+            </w:pPr>
+            <w:r>
+              <w:rPr>
+                <w:rFonts w:ascii="Times New Roman" w:hAnsi="Times New Roman" w:cs="Times New Roman"/>
+              </w:rPr>
+              <w:t>Se ha creado un árbol binario</w:t>
+            </w:r>
+          </w:p>
+        </w:tc>
+        <w:tc>
+          <w:tcPr>
+            <w:tcW w:w="1701" w:type="dxa"/>
+          </w:tcPr>
+          <w:p>
+            <w:pPr>
+              <w:jc w:val="both"/>
+              <w:rPr>
+                <w:rFonts w:ascii="Times New Roman" w:hAnsi="Times New Roman" w:cs="Times New Roman"/>
+              </w:rPr>
+            </w:pPr>
+            <w:r>
+              <w:rPr>
+                <w:rFonts w:ascii="Times New Roman" w:hAnsi="Times New Roman" w:cs="Times New Roman"/>
+              </w:rPr>
+              <w:t>K=10</w:t>
+            </w:r>
+          </w:p>
+        </w:tc>
+        <w:tc>
+          <w:tcPr>
+            <w:tcW w:w="1745" w:type="dxa"/>
+          </w:tcPr>
+          <w:p>
+            <w:pPr>
+              <w:jc w:val="both"/>
+              <w:rPr>
+                <w:rFonts w:ascii="Times New Roman" w:hAnsi="Times New Roman" w:cs="Times New Roman"/>
+              </w:rPr>
+            </w:pPr>
+            <w:r>
+              <w:rPr>
+                <w:rFonts w:ascii="Times New Roman" w:hAnsi="Times New Roman" w:cs="Times New Roman"/>
+              </w:rPr>
+              <w:t xml:space="preserve">El método retorna un </w:t>
+            </w:r>
+            <w:proofErr w:type="spellStart"/>
+            <w:r>
+              <w:rPr>
+                <w:rFonts w:ascii="Times New Roman" w:hAnsi="Times New Roman" w:cs="Times New Roman"/>
+              </w:rPr>
+              <w:t>ArrayList</w:t>
+            </w:r>
+            <w:proofErr w:type="spellEnd"/>
+            <w:r>
+              <w:rPr>
+                <w:rFonts w:ascii="Times New Roman" w:hAnsi="Times New Roman" w:cs="Times New Roman"/>
+              </w:rPr>
+              <w:t xml:space="preserve"> vacío.</w:t>
+            </w:r>
+          </w:p>
+        </w:tc>
+      </w:tr>
+      <w:tr>
+        <w:tc>
+          <w:tcPr>
+            <w:tcW w:w="1488" w:type="dxa"/>
+          </w:tcPr>
+          <w:p>
+            <w:pPr>
+              <w:jc w:val="both"/>
+              <w:rPr>
+                <w:rFonts w:ascii="Times New Roman" w:hAnsi="Times New Roman" w:cs="Times New Roman"/>
+              </w:rPr>
+            </w:pPr>
+            <w:proofErr w:type="spellStart"/>
+            <w:r>
+              <w:rPr>
+                <w:rFonts w:ascii="Times New Roman" w:hAnsi="Times New Roman" w:cs="Times New Roman"/>
+              </w:rPr>
+              <w:t>BinaryTree</w:t>
+            </w:r>
+            <w:proofErr w:type="spellEnd"/>
+          </w:p>
+        </w:tc>
+        <w:tc>
+          <w:tcPr>
+            <w:tcW w:w="2051" w:type="dxa"/>
+          </w:tcPr>
+          <w:p>
+            <w:pPr>
+              <w:jc w:val="both"/>
+              <w:rPr>
+                <w:rFonts w:ascii="Times New Roman" w:hAnsi="Times New Roman" w:cs="Times New Roman"/>
+              </w:rPr>
+            </w:pPr>
+            <w:r>
+              <w:rPr>
+                <w:rFonts w:ascii="Times New Roman" w:hAnsi="Times New Roman" w:cs="Times New Roman"/>
+              </w:rPr>
+              <w:t>+</w:t>
+            </w:r>
+            <w:proofErr w:type="spellStart"/>
+            <w:r>
+              <w:rPr>
+                <w:rFonts w:ascii="Times New Roman" w:hAnsi="Times New Roman" w:cs="Times New Roman"/>
+              </w:rPr>
+              <w:t>searchEqualTo</w:t>
+            </w:r>
+            <w:proofErr w:type="spellEnd"/>
+            <w:r>
+              <w:rPr>
+                <w:rFonts w:ascii="Times New Roman" w:hAnsi="Times New Roman" w:cs="Times New Roman"/>
+              </w:rPr>
+              <w:t>(K): V</w:t>
+            </w:r>
+          </w:p>
+        </w:tc>
+        <w:tc>
+          <w:tcPr>
+            <w:tcW w:w="1843" w:type="dxa"/>
+          </w:tcPr>
+          <w:p>
+            <w:pPr>
+              <w:jc w:val="both"/>
+              <w:rPr>
+                <w:rFonts w:ascii="Times New Roman" w:hAnsi="Times New Roman" w:cs="Times New Roman"/>
+              </w:rPr>
+            </w:pPr>
+            <w:r>
+              <w:rPr>
+                <w:rFonts w:ascii="Times New Roman" w:hAnsi="Times New Roman" w:cs="Times New Roman"/>
+              </w:rPr>
+              <w:t xml:space="preserve">Se ha creado un árbol binario y se la ha añadido un nodo con </w:t>
+            </w:r>
+            <w:proofErr w:type="spellStart"/>
+            <w:r>
+              <w:rPr>
+                <w:rFonts w:ascii="Times New Roman" w:hAnsi="Times New Roman" w:cs="Times New Roman"/>
+              </w:rPr>
+              <w:t>key</w:t>
+            </w:r>
+            <w:proofErr w:type="spellEnd"/>
+            <w:r>
+              <w:rPr>
+                <w:rFonts w:ascii="Times New Roman" w:hAnsi="Times New Roman" w:cs="Times New Roman"/>
+              </w:rPr>
+              <w:t xml:space="preserve">= 10 y </w:t>
+            </w:r>
+            <w:proofErr w:type="spellStart"/>
+            <w:r>
+              <w:rPr>
+                <w:rFonts w:ascii="Times New Roman" w:hAnsi="Times New Roman" w:cs="Times New Roman"/>
+              </w:rPr>
+              <w:t>value</w:t>
+            </w:r>
+            <w:proofErr w:type="spellEnd"/>
+            <w:r>
+              <w:rPr>
+                <w:rFonts w:ascii="Times New Roman" w:hAnsi="Times New Roman" w:cs="Times New Roman"/>
+              </w:rPr>
+              <w:t>= 1</w:t>
+            </w:r>
+          </w:p>
+        </w:tc>
+        <w:tc>
+          <w:tcPr>
+            <w:tcW w:w="1701" w:type="dxa"/>
+          </w:tcPr>
+          <w:p>
+            <w:pPr>
+              <w:jc w:val="both"/>
+              <w:rPr>
+                <w:rFonts w:ascii="Times New Roman" w:hAnsi="Times New Roman" w:cs="Times New Roman"/>
+              </w:rPr>
+            </w:pPr>
+            <w:r>
+              <w:rPr>
+                <w:rFonts w:ascii="Times New Roman" w:hAnsi="Times New Roman" w:cs="Times New Roman"/>
+              </w:rPr>
+              <w:t>K=10</w:t>
+            </w:r>
+          </w:p>
+        </w:tc>
+        <w:tc>
+          <w:tcPr>
+            <w:tcW w:w="1745" w:type="dxa"/>
+          </w:tcPr>
+          <w:p>
+            <w:pPr>
+              <w:jc w:val="both"/>
+              <w:rPr>
+                <w:rFonts w:ascii="Times New Roman" w:hAnsi="Times New Roman" w:cs="Times New Roman"/>
+              </w:rPr>
+            </w:pPr>
+            <w:r>
+              <w:rPr>
+                <w:rFonts w:ascii="Times New Roman" w:hAnsi="Times New Roman" w:cs="Times New Roman"/>
+              </w:rPr>
+              <w:t xml:space="preserve">El método retorna </w:t>
+            </w:r>
+            <w:proofErr w:type="spellStart"/>
+            <w:r>
+              <w:rPr>
+                <w:rFonts w:ascii="Times New Roman" w:hAnsi="Times New Roman" w:cs="Times New Roman"/>
+              </w:rPr>
+              <w:t>arrayList</w:t>
+            </w:r>
+            <w:proofErr w:type="spellEnd"/>
+            <w:r>
+              <w:rPr>
+                <w:rFonts w:ascii="Times New Roman" w:hAnsi="Times New Roman" w:cs="Times New Roman"/>
+              </w:rPr>
+              <w:t xml:space="preserve"> de </w:t>
+            </w:r>
+            <w:proofErr w:type="spellStart"/>
+            <w:r>
+              <w:rPr>
+                <w:rFonts w:ascii="Times New Roman" w:hAnsi="Times New Roman" w:cs="Times New Roman"/>
+              </w:rPr>
+              <w:t>size</w:t>
+            </w:r>
+            <w:proofErr w:type="spellEnd"/>
+            <w:r>
+              <w:rPr>
+                <w:rFonts w:ascii="Times New Roman" w:hAnsi="Times New Roman" w:cs="Times New Roman"/>
+              </w:rPr>
+              <w:t xml:space="preserve"> 1 que tiene en su </w:t>
+            </w:r>
+            <w:r>
+              <w:rPr>
+                <w:rFonts w:ascii="Times New Roman" w:hAnsi="Times New Roman" w:cs="Times New Roman"/>
+              </w:rPr>
+              <w:lastRenderedPageBreak/>
+              <w:t xml:space="preserve">posición 0 el </w:t>
+            </w:r>
+            <w:proofErr w:type="spellStart"/>
+            <w:r>
+              <w:rPr>
+                <w:rFonts w:ascii="Times New Roman" w:hAnsi="Times New Roman" w:cs="Times New Roman"/>
+              </w:rPr>
+              <w:t>value</w:t>
+            </w:r>
+            <w:proofErr w:type="spellEnd"/>
+            <w:r>
+              <w:rPr>
+                <w:rFonts w:ascii="Times New Roman" w:hAnsi="Times New Roman" w:cs="Times New Roman"/>
+              </w:rPr>
+              <w:t xml:space="preserve"> 1</w:t>
+            </w:r>
+          </w:p>
+        </w:tc>
+      </w:tr>
+      <w:tr>
+        <w:tc>
+          <w:tcPr>
+            <w:tcW w:w="1488" w:type="dxa"/>
+          </w:tcPr>
+          <w:p>
+            <w:pPr>
+              <w:jc w:val="both"/>
+              <w:rPr>
+                <w:rFonts w:ascii="Times New Roman" w:hAnsi="Times New Roman" w:cs="Times New Roman"/>
+              </w:rPr>
+            </w:pPr>
+            <w:proofErr w:type="spellStart"/>
+            <w:r>
+              <w:rPr>
+                <w:rFonts w:ascii="Times New Roman" w:hAnsi="Times New Roman" w:cs="Times New Roman"/>
+              </w:rPr>
+              <w:lastRenderedPageBreak/>
+              <w:t>BinaryTree</w:t>
+            </w:r>
+            <w:proofErr w:type="spellEnd"/>
+          </w:p>
+        </w:tc>
+        <w:tc>
+          <w:tcPr>
+            <w:tcW w:w="2051" w:type="dxa"/>
+          </w:tcPr>
+          <w:p>
+            <w:pPr>
+              <w:jc w:val="both"/>
+              <w:rPr>
+                <w:rFonts w:ascii="Times New Roman" w:hAnsi="Times New Roman" w:cs="Times New Roman"/>
+              </w:rPr>
+            </w:pPr>
+            <w:r>
+              <w:rPr>
+                <w:rFonts w:ascii="Times New Roman" w:hAnsi="Times New Roman" w:cs="Times New Roman"/>
+              </w:rPr>
+              <w:t>+</w:t>
+            </w:r>
+            <w:proofErr w:type="spellStart"/>
+            <w:r>
+              <w:rPr>
+                <w:rFonts w:ascii="Times New Roman" w:hAnsi="Times New Roman" w:cs="Times New Roman"/>
+              </w:rPr>
+              <w:t>searchEqualTo</w:t>
+            </w:r>
+            <w:proofErr w:type="spellEnd"/>
+            <w:r>
+              <w:rPr>
+                <w:rFonts w:ascii="Times New Roman" w:hAnsi="Times New Roman" w:cs="Times New Roman"/>
+              </w:rPr>
+              <w:t>(K): V</w:t>
+            </w:r>
+          </w:p>
+        </w:tc>
+        <w:tc>
+          <w:tcPr>
+            <w:tcW w:w="1843" w:type="dxa"/>
+          </w:tcPr>
+          <w:p>
+            <w:pPr>
+              <w:jc w:val="both"/>
+              <w:rPr>
+                <w:rFonts w:ascii="Times New Roman" w:hAnsi="Times New Roman" w:cs="Times New Roman"/>
+              </w:rPr>
+            </w:pPr>
+            <w:r>
+              <w:rPr>
+                <w:rFonts w:ascii="Times New Roman" w:hAnsi="Times New Roman" w:cs="Times New Roman"/>
+              </w:rPr>
+              <w:t>El mismo que el anterior y se le añaden los siguientes nodos:</w:t>
+            </w:r>
+          </w:p>
+          <w:p>
+            <w:pPr>
+              <w:jc w:val="both"/>
+              <w:rPr>
+                <w:rFonts w:ascii="Times New Roman" w:hAnsi="Times New Roman" w:cs="Times New Roman"/>
+              </w:rPr>
+            </w:pPr>
+            <w:r>
+              <w:rPr>
+                <w:rFonts w:ascii="Times New Roman" w:hAnsi="Times New Roman" w:cs="Times New Roman"/>
+              </w:rPr>
+              <w:t xml:space="preserve">Key=10 </w:t>
+            </w:r>
+            <w:proofErr w:type="spellStart"/>
+            <w:r>
+              <w:rPr>
+                <w:rFonts w:ascii="Times New Roman" w:hAnsi="Times New Roman" w:cs="Times New Roman"/>
+              </w:rPr>
+              <w:t>value</w:t>
+            </w:r>
+            <w:proofErr w:type="spellEnd"/>
+            <w:r>
+              <w:rPr>
+                <w:rFonts w:ascii="Times New Roman" w:hAnsi="Times New Roman" w:cs="Times New Roman"/>
+              </w:rPr>
+              <w:t>=2</w:t>
+            </w:r>
+          </w:p>
+          <w:p>
+            <w:pPr>
+              <w:jc w:val="both"/>
+              <w:rPr>
+                <w:rFonts w:ascii="Times New Roman" w:hAnsi="Times New Roman" w:cs="Times New Roman"/>
+              </w:rPr>
+            </w:pPr>
+            <w:r>
+              <w:rPr>
+                <w:rFonts w:ascii="Times New Roman" w:hAnsi="Times New Roman" w:cs="Times New Roman"/>
+              </w:rPr>
+              <w:t xml:space="preserve">Key=10 </w:t>
+            </w:r>
+            <w:proofErr w:type="spellStart"/>
+            <w:r>
+              <w:rPr>
+                <w:rFonts w:ascii="Times New Roman" w:hAnsi="Times New Roman" w:cs="Times New Roman"/>
+              </w:rPr>
+              <w:t>value</w:t>
+            </w:r>
+            <w:proofErr w:type="spellEnd"/>
+            <w:r>
+              <w:rPr>
+                <w:rFonts w:ascii="Times New Roman" w:hAnsi="Times New Roman" w:cs="Times New Roman"/>
+              </w:rPr>
+              <w:t>=3</w:t>
+            </w:r>
+          </w:p>
+        </w:tc>
+        <w:tc>
+          <w:tcPr>
+            <w:tcW w:w="1701" w:type="dxa"/>
+          </w:tcPr>
+          <w:p>
+            <w:pPr>
+              <w:jc w:val="both"/>
+              <w:rPr>
+                <w:rFonts w:ascii="Times New Roman" w:hAnsi="Times New Roman" w:cs="Times New Roman"/>
+              </w:rPr>
+            </w:pPr>
+            <w:r>
+              <w:rPr>
+                <w:rFonts w:ascii="Times New Roman" w:hAnsi="Times New Roman" w:cs="Times New Roman"/>
+              </w:rPr>
+              <w:t xml:space="preserve">K= 10 </w:t>
+            </w:r>
+          </w:p>
+        </w:tc>
+        <w:tc>
+          <w:tcPr>
+            <w:tcW w:w="1745" w:type="dxa"/>
+          </w:tcPr>
+          <w:p>
+            <w:pPr>
+              <w:jc w:val="both"/>
+              <w:rPr>
+                <w:rFonts w:ascii="Times New Roman" w:hAnsi="Times New Roman" w:cs="Times New Roman"/>
+              </w:rPr>
+            </w:pPr>
+            <w:r>
+              <w:rPr>
+                <w:rFonts w:ascii="Times New Roman" w:hAnsi="Times New Roman" w:cs="Times New Roman"/>
+              </w:rPr>
+              <w:t xml:space="preserve">Retorna un </w:t>
+            </w:r>
+            <w:proofErr w:type="spellStart"/>
+            <w:r>
+              <w:rPr>
+                <w:rFonts w:ascii="Times New Roman" w:hAnsi="Times New Roman" w:cs="Times New Roman"/>
+              </w:rPr>
+              <w:t>arrayList</w:t>
+            </w:r>
+            <w:proofErr w:type="spellEnd"/>
+            <w:r>
+              <w:rPr>
+                <w:rFonts w:ascii="Times New Roman" w:hAnsi="Times New Roman" w:cs="Times New Roman"/>
+              </w:rPr>
+              <w:t xml:space="preserve"> de tamaño 3 donde:</w:t>
+            </w:r>
+          </w:p>
+          <w:p>
+            <w:pPr>
+              <w:jc w:val="both"/>
+              <w:rPr>
+                <w:rFonts w:ascii="Times New Roman" w:hAnsi="Times New Roman" w:cs="Times New Roman"/>
+              </w:rPr>
+            </w:pPr>
+            <w:r>
+              <w:rPr>
+                <w:rFonts w:ascii="Times New Roman" w:hAnsi="Times New Roman" w:cs="Times New Roman"/>
+              </w:rPr>
+              <w:t>Posición 0=1</w:t>
+            </w:r>
+          </w:p>
+          <w:p>
+            <w:pPr>
+              <w:jc w:val="both"/>
+              <w:rPr>
+                <w:rFonts w:ascii="Times New Roman" w:hAnsi="Times New Roman" w:cs="Times New Roman"/>
+              </w:rPr>
+            </w:pPr>
+            <w:r>
+              <w:rPr>
+                <w:rFonts w:ascii="Times New Roman" w:hAnsi="Times New Roman" w:cs="Times New Roman"/>
+              </w:rPr>
+              <w:t>Posición 1=2</w:t>
+            </w:r>
+          </w:p>
+          <w:p>
+            <w:pPr>
+              <w:jc w:val="both"/>
+              <w:rPr>
+                <w:rFonts w:ascii="Times New Roman" w:hAnsi="Times New Roman" w:cs="Times New Roman"/>
+              </w:rPr>
+            </w:pPr>
+            <w:r>
+              <w:rPr>
+                <w:rFonts w:ascii="Times New Roman" w:hAnsi="Times New Roman" w:cs="Times New Roman"/>
+              </w:rPr>
+              <w:t>Posición 2=3</w:t>
+            </w:r>
+          </w:p>
+        </w:tc>
+      </w:tr>
+      <w:tr>
+        <w:tc>
+          <w:tcPr>
+            <w:tcW w:w="1488" w:type="dxa"/>
+          </w:tcPr>
+          <w:p>
+            <w:pPr>
+              <w:jc w:val="both"/>
+              <w:rPr>
+                <w:rFonts w:ascii="Times New Roman" w:hAnsi="Times New Roman" w:cs="Times New Roman"/>
+              </w:rPr>
+            </w:pPr>
+            <w:proofErr w:type="spellStart"/>
+            <w:r>
+              <w:rPr>
+                <w:rFonts w:ascii="Times New Roman" w:hAnsi="Times New Roman" w:cs="Times New Roman"/>
+              </w:rPr>
+              <w:t>BinaryTree</w:t>
+            </w:r>
+            <w:proofErr w:type="spellEnd"/>
+          </w:p>
+        </w:tc>
+        <w:tc>
+          <w:tcPr>
+            <w:tcW w:w="2051" w:type="dxa"/>
+          </w:tcPr>
+          <w:p>
+            <w:pPr>
+              <w:jc w:val="both"/>
+              <w:rPr>
+                <w:rFonts w:ascii="Times New Roman" w:hAnsi="Times New Roman" w:cs="Times New Roman"/>
+              </w:rPr>
+            </w:pPr>
+            <w:r>
+              <w:rPr>
+                <w:rFonts w:ascii="Times New Roman" w:hAnsi="Times New Roman" w:cs="Times New Roman"/>
+              </w:rPr>
+              <w:t>+</w:t>
+            </w:r>
+            <w:proofErr w:type="spellStart"/>
+            <w:r>
+              <w:rPr>
+                <w:rFonts w:ascii="Times New Roman" w:hAnsi="Times New Roman" w:cs="Times New Roman"/>
+              </w:rPr>
+              <w:t>searchEqualTo</w:t>
+            </w:r>
+            <w:proofErr w:type="spellEnd"/>
+            <w:r>
+              <w:rPr>
+                <w:rFonts w:ascii="Times New Roman" w:hAnsi="Times New Roman" w:cs="Times New Roman"/>
+              </w:rPr>
+              <w:t>(K): V</w:t>
+            </w:r>
+          </w:p>
+        </w:tc>
+        <w:tc>
+          <w:tcPr>
+            <w:tcW w:w="1843" w:type="dxa"/>
+          </w:tcPr>
+          <w:p>
+            <w:pPr>
+              <w:jc w:val="both"/>
+              <w:rPr>
+                <w:rFonts w:ascii="Times New Roman" w:hAnsi="Times New Roman" w:cs="Times New Roman"/>
+              </w:rPr>
+            </w:pPr>
+            <w:r>
+              <w:rPr>
+                <w:rFonts w:ascii="Times New Roman" w:hAnsi="Times New Roman" w:cs="Times New Roman"/>
+              </w:rPr>
+              <w:t xml:space="preserve">El mismo que el anterior y se la añade un nodo con </w:t>
+            </w:r>
+            <w:proofErr w:type="spellStart"/>
+            <w:r>
+              <w:rPr>
+                <w:rFonts w:ascii="Times New Roman" w:hAnsi="Times New Roman" w:cs="Times New Roman"/>
+              </w:rPr>
+              <w:t>key</w:t>
+            </w:r>
+            <w:proofErr w:type="spellEnd"/>
+            <w:r>
+              <w:rPr>
+                <w:rFonts w:ascii="Times New Roman" w:hAnsi="Times New Roman" w:cs="Times New Roman"/>
+              </w:rPr>
+              <w:t xml:space="preserve">=5 y </w:t>
+            </w:r>
+            <w:proofErr w:type="spellStart"/>
+            <w:r>
+              <w:rPr>
+                <w:rFonts w:ascii="Times New Roman" w:hAnsi="Times New Roman" w:cs="Times New Roman"/>
+              </w:rPr>
+              <w:t>value</w:t>
+            </w:r>
+            <w:proofErr w:type="spellEnd"/>
+            <w:r>
+              <w:rPr>
+                <w:rFonts w:ascii="Times New Roman" w:hAnsi="Times New Roman" w:cs="Times New Roman"/>
+              </w:rPr>
+              <w:t>=4</w:t>
+            </w:r>
+          </w:p>
+        </w:tc>
+        <w:tc>
+          <w:tcPr>
+            <w:tcW w:w="1701" w:type="dxa"/>
+          </w:tcPr>
+          <w:p>
+            <w:pPr>
+              <w:jc w:val="both"/>
+              <w:rPr>
+                <w:rFonts w:ascii="Times New Roman" w:hAnsi="Times New Roman" w:cs="Times New Roman"/>
+              </w:rPr>
+            </w:pPr>
+            <w:r>
+              <w:rPr>
+                <w:rFonts w:ascii="Times New Roman" w:hAnsi="Times New Roman" w:cs="Times New Roman"/>
+              </w:rPr>
+              <w:t>K=5</w:t>
+            </w:r>
+          </w:p>
+        </w:tc>
+        <w:tc>
+          <w:tcPr>
+            <w:tcW w:w="1745" w:type="dxa"/>
+          </w:tcPr>
+          <w:p>
+            <w:pPr>
+              <w:jc w:val="both"/>
+              <w:rPr>
+                <w:rFonts w:ascii="Times New Roman" w:hAnsi="Times New Roman" w:cs="Times New Roman"/>
+              </w:rPr>
+            </w:pPr>
+            <w:r>
+              <w:rPr>
+                <w:rFonts w:ascii="Times New Roman" w:hAnsi="Times New Roman" w:cs="Times New Roman"/>
+              </w:rPr>
+              <w:t xml:space="preserve">El método retorna un </w:t>
+            </w:r>
+            <w:proofErr w:type="spellStart"/>
+            <w:r>
+              <w:rPr>
+                <w:rFonts w:ascii="Times New Roman" w:hAnsi="Times New Roman" w:cs="Times New Roman"/>
+              </w:rPr>
+              <w:t>arraylist</w:t>
+            </w:r>
+            <w:proofErr w:type="spellEnd"/>
+            <w:r>
+              <w:rPr>
+                <w:rFonts w:ascii="Times New Roman" w:hAnsi="Times New Roman" w:cs="Times New Roman"/>
+              </w:rPr>
+              <w:t xml:space="preserve"> de </w:t>
+            </w:r>
+            <w:proofErr w:type="spellStart"/>
+            <w:r>
+              <w:rPr>
+                <w:rFonts w:ascii="Times New Roman" w:hAnsi="Times New Roman" w:cs="Times New Roman"/>
+              </w:rPr>
+              <w:t>size</w:t>
+            </w:r>
+            <w:proofErr w:type="spellEnd"/>
+            <w:r>
+              <w:rPr>
+                <w:rFonts w:ascii="Times New Roman" w:hAnsi="Times New Roman" w:cs="Times New Roman"/>
+              </w:rPr>
+              <w:t xml:space="preserve"> 1 que tiene en su posición 0 el </w:t>
+            </w:r>
+            <w:proofErr w:type="spellStart"/>
+            <w:r>
+              <w:rPr>
+                <w:rFonts w:ascii="Times New Roman" w:hAnsi="Times New Roman" w:cs="Times New Roman"/>
+              </w:rPr>
+              <w:t>value</w:t>
+            </w:r>
+            <w:proofErr w:type="spellEnd"/>
+            <w:r>
+              <w:rPr>
+                <w:rFonts w:ascii="Times New Roman" w:hAnsi="Times New Roman" w:cs="Times New Roman"/>
+              </w:rPr>
+              <w:t xml:space="preserve"> 4</w:t>
+            </w:r>
+          </w:p>
+        </w:tc>
+      </w:tr>
+      <w:tr>
+        <w:tc>
+          <w:tcPr>
+            <w:tcW w:w="1488" w:type="dxa"/>
+          </w:tcPr>
+          <w:p>
+            <w:pPr>
+              <w:jc w:val="both"/>
+              <w:rPr>
+                <w:rFonts w:ascii="Times New Roman" w:hAnsi="Times New Roman" w:cs="Times New Roman"/>
+              </w:rPr>
+            </w:pPr>
+            <w:proofErr w:type="spellStart"/>
+            <w:r>
+              <w:rPr>
+                <w:rFonts w:ascii="Times New Roman" w:hAnsi="Times New Roman" w:cs="Times New Roman"/>
+              </w:rPr>
+              <w:t>BinaryTree</w:t>
+            </w:r>
+            <w:proofErr w:type="spellEnd"/>
+          </w:p>
+        </w:tc>
+        <w:tc>
+          <w:tcPr>
+            <w:tcW w:w="2051" w:type="dxa"/>
+          </w:tcPr>
+          <w:p>
+            <w:pPr>
+              <w:jc w:val="both"/>
+              <w:rPr>
+                <w:rFonts w:ascii="Times New Roman" w:hAnsi="Times New Roman" w:cs="Times New Roman"/>
+              </w:rPr>
+            </w:pPr>
+            <w:r>
+              <w:rPr>
+                <w:rFonts w:ascii="Times New Roman" w:hAnsi="Times New Roman" w:cs="Times New Roman"/>
+              </w:rPr>
+              <w:t>+</w:t>
+            </w:r>
+            <w:proofErr w:type="spellStart"/>
+            <w:r>
+              <w:rPr>
+                <w:rFonts w:ascii="Times New Roman" w:hAnsi="Times New Roman" w:cs="Times New Roman"/>
+              </w:rPr>
+              <w:t>searchEqualTo</w:t>
+            </w:r>
+            <w:proofErr w:type="spellEnd"/>
+            <w:r>
+              <w:rPr>
+                <w:rFonts w:ascii="Times New Roman" w:hAnsi="Times New Roman" w:cs="Times New Roman"/>
+              </w:rPr>
+              <w:t>(K): V</w:t>
+            </w:r>
+          </w:p>
+        </w:tc>
+        <w:tc>
+          <w:tcPr>
+            <w:tcW w:w="1843" w:type="dxa"/>
+          </w:tcPr>
+          <w:p>
+            <w:pPr>
+              <w:jc w:val="both"/>
+              <w:rPr>
+                <w:rFonts w:ascii="Times New Roman" w:hAnsi="Times New Roman" w:cs="Times New Roman"/>
+              </w:rPr>
+            </w:pPr>
+            <w:r>
+              <w:rPr>
+                <w:rFonts w:ascii="Times New Roman" w:hAnsi="Times New Roman" w:cs="Times New Roman"/>
+              </w:rPr>
+              <w:t>El mismo que el anterior</w:t>
+            </w:r>
+          </w:p>
+        </w:tc>
+        <w:tc>
+          <w:tcPr>
+            <w:tcW w:w="1701" w:type="dxa"/>
+          </w:tcPr>
+          <w:p>
+            <w:pPr>
+              <w:jc w:val="both"/>
+              <w:rPr>
+                <w:rFonts w:ascii="Times New Roman" w:hAnsi="Times New Roman" w:cs="Times New Roman"/>
+              </w:rPr>
+            </w:pPr>
+            <w:r>
+              <w:rPr>
+                <w:rFonts w:ascii="Times New Roman" w:hAnsi="Times New Roman" w:cs="Times New Roman"/>
+              </w:rPr>
+              <w:t>K=6</w:t>
+            </w:r>
+          </w:p>
+        </w:tc>
+        <w:tc>
+          <w:tcPr>
+            <w:tcW w:w="1745" w:type="dxa"/>
+          </w:tcPr>
+          <w:p>
+            <w:pPr>
+              <w:jc w:val="both"/>
+              <w:rPr>
+                <w:rFonts w:ascii="Times New Roman" w:hAnsi="Times New Roman" w:cs="Times New Roman"/>
+              </w:rPr>
+            </w:pPr>
+            <w:r>
+              <w:rPr>
+                <w:rFonts w:ascii="Times New Roman" w:hAnsi="Times New Roman" w:cs="Times New Roman"/>
+              </w:rPr>
+              <w:t xml:space="preserve">Retorna </w:t>
+            </w:r>
+            <w:proofErr w:type="spellStart"/>
+            <w:r>
+              <w:rPr>
+                <w:rFonts w:ascii="Times New Roman" w:hAnsi="Times New Roman" w:cs="Times New Roman"/>
+              </w:rPr>
+              <w:t>null</w:t>
+            </w:r>
+            <w:proofErr w:type="spellEnd"/>
+          </w:p>
+        </w:tc>
+      </w:tr>
+      <w:tr>
+        <w:tc>
+          <w:tcPr>
+            <w:tcW w:w="1488" w:type="dxa"/>
+          </w:tcPr>
+          <w:p>
+            <w:pPr>
+              <w:jc w:val="both"/>
+              <w:rPr>
+                <w:rFonts w:ascii="Times New Roman" w:hAnsi="Times New Roman" w:cs="Times New Roman"/>
+              </w:rPr>
+            </w:pPr>
+            <w:proofErr w:type="spellStart"/>
+            <w:r>
+              <w:rPr>
+                <w:rFonts w:ascii="Times New Roman" w:hAnsi="Times New Roman" w:cs="Times New Roman"/>
+              </w:rPr>
+              <w:t>BinaryTree</w:t>
+            </w:r>
+            <w:proofErr w:type="spellEnd"/>
+          </w:p>
+        </w:tc>
+        <w:tc>
+          <w:tcPr>
+            <w:tcW w:w="2051" w:type="dxa"/>
+          </w:tcPr>
+          <w:p>
+            <w:pPr>
+              <w:jc w:val="both"/>
+              <w:rPr>
+                <w:rFonts w:ascii="Times New Roman" w:hAnsi="Times New Roman" w:cs="Times New Roman"/>
+              </w:rPr>
+            </w:pPr>
+            <w:r>
+              <w:rPr>
+                <w:rFonts w:ascii="Times New Roman" w:hAnsi="Times New Roman" w:cs="Times New Roman"/>
+              </w:rPr>
+              <w:t>+</w:t>
+            </w:r>
+            <w:proofErr w:type="spellStart"/>
+            <w:r>
+              <w:rPr>
+                <w:rFonts w:ascii="Times New Roman" w:hAnsi="Times New Roman" w:cs="Times New Roman"/>
+              </w:rPr>
+              <w:t>searchEqualTo</w:t>
+            </w:r>
+            <w:proofErr w:type="spellEnd"/>
+            <w:r>
+              <w:rPr>
+                <w:rFonts w:ascii="Times New Roman" w:hAnsi="Times New Roman" w:cs="Times New Roman"/>
+              </w:rPr>
+              <w:t>(K): V</w:t>
+            </w:r>
+          </w:p>
+        </w:tc>
+        <w:tc>
+          <w:tcPr>
+            <w:tcW w:w="1843" w:type="dxa"/>
+          </w:tcPr>
+          <w:p>
+            <w:pPr>
+              <w:jc w:val="both"/>
+              <w:rPr>
+                <w:rFonts w:ascii="Times New Roman" w:hAnsi="Times New Roman" w:cs="Times New Roman"/>
+              </w:rPr>
+            </w:pPr>
+            <w:r>
+              <w:rPr>
+                <w:rFonts w:ascii="Times New Roman" w:hAnsi="Times New Roman" w:cs="Times New Roman"/>
+              </w:rPr>
+              <w:t xml:space="preserve">El mismo que el anterior y se le añade un nodo con </w:t>
+            </w:r>
+            <w:proofErr w:type="spellStart"/>
+            <w:r>
+              <w:rPr>
+                <w:rFonts w:ascii="Times New Roman" w:hAnsi="Times New Roman" w:cs="Times New Roman"/>
+              </w:rPr>
+              <w:t>key</w:t>
+            </w:r>
+            <w:proofErr w:type="spellEnd"/>
+            <w:r>
+              <w:rPr>
+                <w:rFonts w:ascii="Times New Roman" w:hAnsi="Times New Roman" w:cs="Times New Roman"/>
+              </w:rPr>
+              <w:t xml:space="preserve">=20 y </w:t>
+            </w:r>
+            <w:proofErr w:type="spellStart"/>
+            <w:r>
+              <w:rPr>
+                <w:rFonts w:ascii="Times New Roman" w:hAnsi="Times New Roman" w:cs="Times New Roman"/>
+              </w:rPr>
+              <w:t>value</w:t>
+            </w:r>
+            <w:proofErr w:type="spellEnd"/>
+            <w:r>
+              <w:rPr>
+                <w:rFonts w:ascii="Times New Roman" w:hAnsi="Times New Roman" w:cs="Times New Roman"/>
+              </w:rPr>
+              <w:t>=5</w:t>
+            </w:r>
+          </w:p>
+          <w:p>
+            <w:pPr>
+              <w:jc w:val="both"/>
+              <w:rPr>
+                <w:rFonts w:ascii="Times New Roman" w:hAnsi="Times New Roman" w:cs="Times New Roman"/>
+                <w:lang w:val="en-US"/>
+              </w:rPr>
+            </w:pPr>
+            <w:r>
+              <w:rPr>
+                <w:rFonts w:ascii="Times New Roman" w:hAnsi="Times New Roman" w:cs="Times New Roman"/>
+                <w:lang w:val="en-US"/>
+              </w:rPr>
+              <w:t>Key=6 Value=6</w:t>
+            </w:r>
+          </w:p>
+          <w:p>
+            <w:pPr>
+              <w:jc w:val="both"/>
+              <w:rPr>
+                <w:rFonts w:ascii="Times New Roman" w:hAnsi="Times New Roman" w:cs="Times New Roman"/>
+                <w:lang w:val="en-US"/>
+              </w:rPr>
+            </w:pPr>
+            <w:r>
+              <w:rPr>
+                <w:rFonts w:ascii="Times New Roman" w:hAnsi="Times New Roman" w:cs="Times New Roman"/>
+                <w:lang w:val="en-US"/>
+              </w:rPr>
+              <w:t>Key=15 Value=7</w:t>
+            </w:r>
+          </w:p>
+          <w:p>
+            <w:pPr>
+              <w:jc w:val="both"/>
+              <w:rPr>
+                <w:rFonts w:ascii="Times New Roman" w:hAnsi="Times New Roman" w:cs="Times New Roman"/>
+                <w:lang w:val="en-US"/>
+              </w:rPr>
+            </w:pPr>
+            <w:r>
+              <w:rPr>
+                <w:rFonts w:ascii="Times New Roman" w:hAnsi="Times New Roman" w:cs="Times New Roman"/>
+                <w:lang w:val="en-US"/>
+              </w:rPr>
+              <w:t>Key=25 Value=8</w:t>
+            </w:r>
+          </w:p>
+          <w:p>
+            <w:pPr>
+              <w:jc w:val="both"/>
+              <w:rPr>
+                <w:rFonts w:ascii="Times New Roman" w:hAnsi="Times New Roman" w:cs="Times New Roman"/>
+                <w:lang w:val="en-US"/>
+              </w:rPr>
+            </w:pPr>
+            <w:r>
+              <w:rPr>
+                <w:rFonts w:ascii="Times New Roman" w:hAnsi="Times New Roman" w:cs="Times New Roman"/>
+                <w:lang w:val="en-US"/>
+              </w:rPr>
+              <w:t>Key=15 value=9</w:t>
+            </w:r>
+          </w:p>
+        </w:tc>
+        <w:tc>
+          <w:tcPr>
+            <w:tcW w:w="1701" w:type="dxa"/>
+          </w:tcPr>
+          <w:p>
+            <w:pPr>
+              <w:jc w:val="both"/>
+              <w:rPr>
+                <w:rFonts w:ascii="Times New Roman" w:hAnsi="Times New Roman" w:cs="Times New Roman"/>
+              </w:rPr>
+            </w:pPr>
+            <w:r>
+              <w:rPr>
+                <w:rFonts w:ascii="Times New Roman" w:hAnsi="Times New Roman" w:cs="Times New Roman"/>
+              </w:rPr>
+              <w:t>K=20</w:t>
+            </w:r>
+          </w:p>
+        </w:tc>
+        <w:tc>
+          <w:tcPr>
+            <w:tcW w:w="1745" w:type="dxa"/>
+          </w:tcPr>
+          <w:p>
+            <w:pPr>
+              <w:jc w:val="both"/>
+              <w:rPr>
+                <w:rFonts w:ascii="Times New Roman" w:hAnsi="Times New Roman" w:cs="Times New Roman"/>
+              </w:rPr>
+            </w:pPr>
+            <w:r>
+              <w:rPr>
+                <w:rFonts w:ascii="Times New Roman" w:hAnsi="Times New Roman" w:cs="Times New Roman"/>
+              </w:rPr>
+              <w:t xml:space="preserve">Retorna un </w:t>
+            </w:r>
+            <w:proofErr w:type="spellStart"/>
+            <w:r>
+              <w:rPr>
+                <w:rFonts w:ascii="Times New Roman" w:hAnsi="Times New Roman" w:cs="Times New Roman"/>
+              </w:rPr>
+              <w:t>arrayList</w:t>
+            </w:r>
+            <w:proofErr w:type="spellEnd"/>
+            <w:r>
+              <w:rPr>
+                <w:rFonts w:ascii="Times New Roman" w:hAnsi="Times New Roman" w:cs="Times New Roman"/>
+              </w:rPr>
+              <w:t xml:space="preserve"> de </w:t>
+            </w:r>
+            <w:proofErr w:type="spellStart"/>
+            <w:r>
+              <w:rPr>
+                <w:rFonts w:ascii="Times New Roman" w:hAnsi="Times New Roman" w:cs="Times New Roman"/>
+              </w:rPr>
+              <w:t>size</w:t>
+            </w:r>
+            <w:proofErr w:type="spellEnd"/>
+            <w:r>
+              <w:rPr>
+                <w:rFonts w:ascii="Times New Roman" w:hAnsi="Times New Roman" w:cs="Times New Roman"/>
+              </w:rPr>
+              <w:t xml:space="preserve"> 1 que tiene en su posición 0 el </w:t>
+            </w:r>
+            <w:proofErr w:type="spellStart"/>
+            <w:r>
+              <w:rPr>
+                <w:rFonts w:ascii="Times New Roman" w:hAnsi="Times New Roman" w:cs="Times New Roman"/>
+              </w:rPr>
+              <w:t>value</w:t>
+            </w:r>
+            <w:proofErr w:type="spellEnd"/>
+            <w:r>
+              <w:rPr>
+                <w:rFonts w:ascii="Times New Roman" w:hAnsi="Times New Roman" w:cs="Times New Roman"/>
+              </w:rPr>
+              <w:t xml:space="preserve"> 5</w:t>
+            </w:r>
+          </w:p>
+        </w:tc>
+      </w:tr>
+      <w:tr>
+        <w:tc>
+          <w:tcPr>
+            <w:tcW w:w="1488" w:type="dxa"/>
+          </w:tcPr>
+          <w:p>
+            <w:pPr>
+              <w:jc w:val="both"/>
+              <w:rPr>
+                <w:rFonts w:ascii="Times New Roman" w:hAnsi="Times New Roman" w:cs="Times New Roman"/>
+              </w:rPr>
+            </w:pPr>
+            <w:proofErr w:type="spellStart"/>
+            <w:r>
+              <w:rPr>
+                <w:rFonts w:ascii="Times New Roman" w:hAnsi="Times New Roman" w:cs="Times New Roman"/>
+              </w:rPr>
+              <w:t>BinaryTree</w:t>
+            </w:r>
+            <w:proofErr w:type="spellEnd"/>
+          </w:p>
+        </w:tc>
+        <w:tc>
+          <w:tcPr>
+            <w:tcW w:w="2051" w:type="dxa"/>
+          </w:tcPr>
+          <w:p>
+            <w:pPr>
+              <w:jc w:val="both"/>
+              <w:rPr>
+                <w:rFonts w:ascii="Times New Roman" w:hAnsi="Times New Roman" w:cs="Times New Roman"/>
+              </w:rPr>
+            </w:pPr>
+            <w:r>
+              <w:rPr>
+                <w:rFonts w:ascii="Times New Roman" w:hAnsi="Times New Roman" w:cs="Times New Roman"/>
+              </w:rPr>
+              <w:t>+</w:t>
+            </w:r>
+            <w:proofErr w:type="spellStart"/>
+            <w:r>
+              <w:rPr>
+                <w:rFonts w:ascii="Times New Roman" w:hAnsi="Times New Roman" w:cs="Times New Roman"/>
+              </w:rPr>
+              <w:t>searchEqualTo</w:t>
+            </w:r>
+            <w:proofErr w:type="spellEnd"/>
+            <w:r>
+              <w:rPr>
+                <w:rFonts w:ascii="Times New Roman" w:hAnsi="Times New Roman" w:cs="Times New Roman"/>
+              </w:rPr>
+              <w:t>(K): V</w:t>
+            </w:r>
+          </w:p>
+        </w:tc>
+        <w:tc>
+          <w:tcPr>
+            <w:tcW w:w="1843" w:type="dxa"/>
+          </w:tcPr>
+          <w:p>
+            <w:pPr>
+              <w:jc w:val="both"/>
+              <w:rPr>
+                <w:rFonts w:ascii="Times New Roman" w:hAnsi="Times New Roman" w:cs="Times New Roman"/>
+              </w:rPr>
+            </w:pPr>
+            <w:r>
+              <w:rPr>
+                <w:rFonts w:ascii="Times New Roman" w:hAnsi="Times New Roman" w:cs="Times New Roman"/>
+              </w:rPr>
+              <w:t>El mismo que el anterior.</w:t>
+            </w:r>
+          </w:p>
+        </w:tc>
+        <w:tc>
+          <w:tcPr>
+            <w:tcW w:w="1701" w:type="dxa"/>
+          </w:tcPr>
+          <w:p>
+            <w:pPr>
+              <w:jc w:val="both"/>
+              <w:rPr>
+                <w:rFonts w:ascii="Times New Roman" w:hAnsi="Times New Roman" w:cs="Times New Roman"/>
+              </w:rPr>
+            </w:pPr>
+            <w:r>
+              <w:rPr>
+                <w:rFonts w:ascii="Times New Roman" w:hAnsi="Times New Roman" w:cs="Times New Roman"/>
+              </w:rPr>
+              <w:t>K=15</w:t>
+            </w:r>
+          </w:p>
+        </w:tc>
+        <w:tc>
+          <w:tcPr>
+            <w:tcW w:w="1745" w:type="dxa"/>
+          </w:tcPr>
+          <w:p>
+            <w:pPr>
+              <w:jc w:val="both"/>
+              <w:rPr>
+                <w:rFonts w:ascii="Times New Roman" w:hAnsi="Times New Roman" w:cs="Times New Roman"/>
+              </w:rPr>
+            </w:pPr>
+            <w:r>
+              <w:rPr>
+                <w:rFonts w:ascii="Times New Roman" w:hAnsi="Times New Roman" w:cs="Times New Roman"/>
+              </w:rPr>
+              <w:t xml:space="preserve">Retorna un </w:t>
+            </w:r>
+            <w:proofErr w:type="spellStart"/>
+            <w:r>
+              <w:rPr>
+                <w:rFonts w:ascii="Times New Roman" w:hAnsi="Times New Roman" w:cs="Times New Roman"/>
+              </w:rPr>
+              <w:t>arrayList</w:t>
+            </w:r>
+            <w:proofErr w:type="spellEnd"/>
+            <w:r>
+              <w:rPr>
+                <w:rFonts w:ascii="Times New Roman" w:hAnsi="Times New Roman" w:cs="Times New Roman"/>
+              </w:rPr>
+              <w:t xml:space="preserve"> de </w:t>
+            </w:r>
+            <w:proofErr w:type="spellStart"/>
+            <w:r>
+              <w:rPr>
+                <w:rFonts w:ascii="Times New Roman" w:hAnsi="Times New Roman" w:cs="Times New Roman"/>
+              </w:rPr>
+              <w:t>size</w:t>
+            </w:r>
+            <w:proofErr w:type="spellEnd"/>
+            <w:r>
+              <w:rPr>
+                <w:rFonts w:ascii="Times New Roman" w:hAnsi="Times New Roman" w:cs="Times New Roman"/>
+              </w:rPr>
+              <w:t xml:space="preserve"> 2 donde:</w:t>
+            </w:r>
+          </w:p>
+          <w:p>
+            <w:pPr>
+              <w:jc w:val="both"/>
+              <w:rPr>
+                <w:rFonts w:ascii="Times New Roman" w:hAnsi="Times New Roman" w:cs="Times New Roman"/>
+              </w:rPr>
+            </w:pPr>
+            <w:r>
+              <w:rPr>
+                <w:rFonts w:ascii="Times New Roman" w:hAnsi="Times New Roman" w:cs="Times New Roman"/>
+              </w:rPr>
+              <w:t>Posición 0=7</w:t>
+            </w:r>
+          </w:p>
+          <w:p>
+            <w:pPr>
+              <w:jc w:val="both"/>
+              <w:rPr>
+                <w:rFonts w:ascii="Times New Roman" w:hAnsi="Times New Roman" w:cs="Times New Roman"/>
+              </w:rPr>
+            </w:pPr>
+            <w:r>
+              <w:rPr>
+                <w:rFonts w:ascii="Times New Roman" w:hAnsi="Times New Roman" w:cs="Times New Roman"/>
+              </w:rPr>
+              <w:t>Posición 1=9</w:t>
+            </w:r>
+          </w:p>
+        </w:tc>
+      </w:tr>
+      <w:tr>
+        <w:tc>
+          <w:tcPr>
+            <w:tcW w:w="1488" w:type="dxa"/>
+          </w:tcPr>
+          <w:p>
+            <w:pPr>
+              <w:jc w:val="both"/>
+              <w:rPr>
+                <w:rFonts w:ascii="Times New Roman" w:hAnsi="Times New Roman" w:cs="Times New Roman"/>
+              </w:rPr>
+            </w:pPr>
+            <w:proofErr w:type="spellStart"/>
+            <w:r>
+              <w:rPr>
+                <w:rFonts w:ascii="Times New Roman" w:hAnsi="Times New Roman" w:cs="Times New Roman"/>
+              </w:rPr>
+              <w:t>BinaryTree</w:t>
+            </w:r>
+            <w:proofErr w:type="spellEnd"/>
+          </w:p>
+        </w:tc>
+        <w:tc>
+          <w:tcPr>
+            <w:tcW w:w="2051" w:type="dxa"/>
+          </w:tcPr>
+          <w:p>
+            <w:pPr>
+              <w:jc w:val="both"/>
+              <w:rPr>
+                <w:rFonts w:ascii="Times New Roman" w:hAnsi="Times New Roman" w:cs="Times New Roman"/>
+              </w:rPr>
+            </w:pPr>
+            <w:r>
+              <w:rPr>
+                <w:rFonts w:ascii="Times New Roman" w:hAnsi="Times New Roman" w:cs="Times New Roman"/>
+              </w:rPr>
+              <w:t>+</w:t>
+            </w:r>
+            <w:proofErr w:type="spellStart"/>
+            <w:r>
+              <w:rPr>
+                <w:rFonts w:ascii="Times New Roman" w:hAnsi="Times New Roman" w:cs="Times New Roman"/>
+              </w:rPr>
+              <w:t>searchEqualTo</w:t>
+            </w:r>
+            <w:proofErr w:type="spellEnd"/>
+            <w:r>
+              <w:rPr>
+                <w:rFonts w:ascii="Times New Roman" w:hAnsi="Times New Roman" w:cs="Times New Roman"/>
+              </w:rPr>
+              <w:t>(K): V</w:t>
+            </w:r>
+          </w:p>
+        </w:tc>
+        <w:tc>
+          <w:tcPr>
+            <w:tcW w:w="1843" w:type="dxa"/>
+          </w:tcPr>
+          <w:p>
+            <w:pPr>
+              <w:jc w:val="both"/>
+              <w:rPr>
+                <w:rFonts w:ascii="Times New Roman" w:hAnsi="Times New Roman" w:cs="Times New Roman"/>
+              </w:rPr>
+            </w:pPr>
+            <w:r>
+              <w:rPr>
+                <w:rFonts w:ascii="Times New Roman" w:hAnsi="Times New Roman" w:cs="Times New Roman"/>
+              </w:rPr>
+              <w:t>El mismo que el anterior.</w:t>
+            </w:r>
+          </w:p>
+        </w:tc>
+        <w:tc>
+          <w:tcPr>
+            <w:tcW w:w="1701" w:type="dxa"/>
+          </w:tcPr>
+          <w:p>
+            <w:pPr>
+              <w:jc w:val="both"/>
+              <w:rPr>
+                <w:rFonts w:ascii="Times New Roman" w:hAnsi="Times New Roman" w:cs="Times New Roman"/>
+              </w:rPr>
+            </w:pPr>
+            <w:r>
+              <w:rPr>
+                <w:rFonts w:ascii="Times New Roman" w:hAnsi="Times New Roman" w:cs="Times New Roman"/>
+              </w:rPr>
+              <w:t>K=25</w:t>
+            </w:r>
+          </w:p>
+        </w:tc>
+        <w:tc>
+          <w:tcPr>
+            <w:tcW w:w="1745" w:type="dxa"/>
+          </w:tcPr>
+          <w:p>
+            <w:pPr>
+              <w:jc w:val="both"/>
+              <w:rPr>
+                <w:rFonts w:ascii="Times New Roman" w:hAnsi="Times New Roman" w:cs="Times New Roman"/>
+              </w:rPr>
+            </w:pPr>
+            <w:r>
+              <w:rPr>
+                <w:rFonts w:ascii="Times New Roman" w:hAnsi="Times New Roman" w:cs="Times New Roman"/>
+              </w:rPr>
+              <w:t xml:space="preserve">Retorna un </w:t>
+            </w:r>
+            <w:proofErr w:type="spellStart"/>
+            <w:r>
+              <w:rPr>
+                <w:rFonts w:ascii="Times New Roman" w:hAnsi="Times New Roman" w:cs="Times New Roman"/>
+              </w:rPr>
+              <w:t>arrayList</w:t>
+            </w:r>
+            <w:proofErr w:type="spellEnd"/>
+            <w:r>
+              <w:rPr>
+                <w:rFonts w:ascii="Times New Roman" w:hAnsi="Times New Roman" w:cs="Times New Roman"/>
+              </w:rPr>
+              <w:t xml:space="preserve"> de </w:t>
+            </w:r>
+            <w:proofErr w:type="spellStart"/>
+            <w:r>
+              <w:rPr>
+                <w:rFonts w:ascii="Times New Roman" w:hAnsi="Times New Roman" w:cs="Times New Roman"/>
+              </w:rPr>
+              <w:t>size</w:t>
+            </w:r>
+            <w:proofErr w:type="spellEnd"/>
+            <w:r>
+              <w:rPr>
+                <w:rFonts w:ascii="Times New Roman" w:hAnsi="Times New Roman" w:cs="Times New Roman"/>
+              </w:rPr>
+              <w:t xml:space="preserve"> 1 que tiene en su posición 0 el </w:t>
+            </w:r>
+            <w:proofErr w:type="spellStart"/>
+            <w:r>
+              <w:rPr>
+                <w:rFonts w:ascii="Times New Roman" w:hAnsi="Times New Roman" w:cs="Times New Roman"/>
+              </w:rPr>
+              <w:t>value</w:t>
+            </w:r>
+            <w:proofErr w:type="spellEnd"/>
+            <w:r>
+              <w:rPr>
+                <w:rFonts w:ascii="Times New Roman" w:hAnsi="Times New Roman" w:cs="Times New Roman"/>
+              </w:rPr>
+              <w:t xml:space="preserve"> 8</w:t>
+            </w:r>
+          </w:p>
+        </w:tc>
+      </w:tr>
+    </w:tbl>
+    <w:p>
+      <w:pPr>
+        <w:rPr>
+          <w:b/>
+        </w:rPr>
+      </w:pPr>
+    </w:p>
+    <w:tbl>
+      <w:tblPr>
+        <w:tblStyle w:val="Tablaconcuadrcula"/>
+        <w:tblW w:w="0" w:type="auto"/>
+        <w:tblLook w:val="04A0" w:firstRow="1" w:lastRow="0" w:firstColumn="1" w:lastColumn="0" w:noHBand="0" w:noVBand="1"/>
+      </w:tblPr>
+      <w:tblGrid>
+        <w:gridCol w:w="1392"/>
+        <w:gridCol w:w="2833"/>
+        <w:gridCol w:w="2007"/>
+        <w:gridCol w:w="986"/>
+        <w:gridCol w:w="1610"/>
+      </w:tblGrid>
+      <w:tr>
+        <w:tc>
+          <w:tcPr>
+            <w:tcW w:w="8828" w:type="dxa"/>
+            <w:gridSpan w:val="5"/>
+          </w:tcPr>
+          <w:p>
+            <w:pPr>
+              <w:jc w:val="both"/>
+              <w:rPr>
+                <w:rFonts w:ascii="Times New Roman" w:hAnsi="Times New Roman" w:cs="Times New Roman"/>
+              </w:rPr>
+            </w:pPr>
+            <w:r>
+              <w:rPr>
+                <w:rFonts w:ascii="Times New Roman" w:hAnsi="Times New Roman" w:cs="Times New Roman"/>
+              </w:rPr>
+              <w:t xml:space="preserve">Prueba 5: Verifica que el método </w:t>
+            </w:r>
+            <w:proofErr w:type="spellStart"/>
+            <w:r>
+              <w:rPr>
+                <w:rFonts w:ascii="Times New Roman" w:hAnsi="Times New Roman" w:cs="Times New Roman"/>
+              </w:rPr>
+              <w:t>searchLowerOrEqualThan</w:t>
+            </w:r>
+            <w:proofErr w:type="spellEnd"/>
+            <w:r>
+              <w:rPr>
+                <w:rFonts w:ascii="Times New Roman" w:hAnsi="Times New Roman" w:cs="Times New Roman"/>
+              </w:rPr>
+              <w:t xml:space="preserve"> busca exitosamente los nodos del árbol que sean iguales o menores a un </w:t>
+            </w:r>
+            <w:proofErr w:type="spellStart"/>
+            <w:r>
+              <w:rPr>
+                <w:rFonts w:ascii="Times New Roman" w:hAnsi="Times New Roman" w:cs="Times New Roman"/>
+              </w:rPr>
+              <w:t>key</w:t>
+            </w:r>
+            <w:proofErr w:type="spellEnd"/>
+            <w:r>
+              <w:rPr>
+                <w:rFonts w:ascii="Times New Roman" w:hAnsi="Times New Roman" w:cs="Times New Roman"/>
+              </w:rPr>
+              <w:t xml:space="preserve"> dado.</w:t>
+            </w:r>
+          </w:p>
+        </w:tc>
+      </w:tr>
+      <w:tr>
+        <w:tc>
+          <w:tcPr>
+            <w:tcW w:w="1392" w:type="dxa"/>
+          </w:tcPr>
+          <w:p>
+            <w:pPr>
+              <w:jc w:val="both"/>
+              <w:rPr>
+                <w:rFonts w:ascii="Times New Roman" w:hAnsi="Times New Roman" w:cs="Times New Roman"/>
+              </w:rPr>
+            </w:pPr>
+            <w:r>
+              <w:rPr>
+                <w:rFonts w:ascii="Times New Roman" w:hAnsi="Times New Roman" w:cs="Times New Roman"/>
+              </w:rPr>
+              <w:t>Clase</w:t>
+            </w:r>
+          </w:p>
+        </w:tc>
+        <w:tc>
+          <w:tcPr>
+            <w:tcW w:w="2833" w:type="dxa"/>
+          </w:tcPr>
+          <w:p>
+            <w:pPr>
+              <w:jc w:val="both"/>
+              <w:rPr>
+                <w:rFonts w:ascii="Times New Roman" w:hAnsi="Times New Roman" w:cs="Times New Roman"/>
+              </w:rPr>
+            </w:pPr>
+            <w:r>
+              <w:rPr>
+                <w:rFonts w:ascii="Times New Roman" w:hAnsi="Times New Roman" w:cs="Times New Roman"/>
+              </w:rPr>
+              <w:t>Método</w:t>
+            </w:r>
+          </w:p>
+        </w:tc>
+        <w:tc>
+          <w:tcPr>
+            <w:tcW w:w="2007" w:type="dxa"/>
+          </w:tcPr>
+          <w:p>
+            <w:pPr>
+              <w:jc w:val="both"/>
+              <w:rPr>
+                <w:rFonts w:ascii="Times New Roman" w:hAnsi="Times New Roman" w:cs="Times New Roman"/>
+              </w:rPr>
+            </w:pPr>
+            <w:r>
+              <w:rPr>
+                <w:rFonts w:ascii="Times New Roman" w:hAnsi="Times New Roman" w:cs="Times New Roman"/>
+              </w:rPr>
+              <w:t>Escenario</w:t>
+            </w:r>
+          </w:p>
+        </w:tc>
+        <w:tc>
+          <w:tcPr>
+            <w:tcW w:w="986" w:type="dxa"/>
+          </w:tcPr>
+          <w:p>
+            <w:pPr>
+              <w:jc w:val="both"/>
+              <w:rPr>
+                <w:rFonts w:ascii="Times New Roman" w:hAnsi="Times New Roman" w:cs="Times New Roman"/>
+              </w:rPr>
+            </w:pPr>
+            <w:r>
+              <w:rPr>
+                <w:rFonts w:ascii="Times New Roman" w:hAnsi="Times New Roman" w:cs="Times New Roman"/>
+              </w:rPr>
+              <w:t>Entrada</w:t>
+            </w:r>
+          </w:p>
+        </w:tc>
+        <w:tc>
+          <w:tcPr>
+            <w:tcW w:w="1610" w:type="dxa"/>
+          </w:tcPr>
+          <w:p>
+            <w:pPr>
+              <w:jc w:val="both"/>
+              <w:rPr>
+                <w:rFonts w:ascii="Times New Roman" w:hAnsi="Times New Roman" w:cs="Times New Roman"/>
+              </w:rPr>
+            </w:pPr>
+            <w:r>
+              <w:rPr>
+                <w:rFonts w:ascii="Times New Roman" w:hAnsi="Times New Roman" w:cs="Times New Roman"/>
+              </w:rPr>
+              <w:t>Resultado</w:t>
+            </w:r>
+          </w:p>
+        </w:tc>
+      </w:tr>
+      <w:tr>
+        <w:trPr>
+          <w:trHeight w:val="71"/>
+        </w:trPr>
+        <w:tc>
+          <w:tcPr>
+            <w:tcW w:w="1392" w:type="dxa"/>
+          </w:tcPr>
+          <w:p>
+            <w:pPr>
+              <w:jc w:val="both"/>
+              <w:rPr>
+                <w:rFonts w:ascii="Times New Roman" w:hAnsi="Times New Roman" w:cs="Times New Roman"/>
+              </w:rPr>
+            </w:pPr>
+            <w:proofErr w:type="spellStart"/>
+            <w:r>
+              <w:rPr>
+                <w:rFonts w:ascii="Times New Roman" w:hAnsi="Times New Roman" w:cs="Times New Roman"/>
+              </w:rPr>
+              <w:t>BinaryTree</w:t>
+            </w:r>
+            <w:proofErr w:type="spellEnd"/>
+          </w:p>
+        </w:tc>
+        <w:tc>
+          <w:tcPr>
+            <w:tcW w:w="2833" w:type="dxa"/>
+          </w:tcPr>
+          <w:p>
+            <w:pPr>
+              <w:jc w:val="both"/>
+              <w:rPr>
+                <w:rFonts w:ascii="Times New Roman" w:hAnsi="Times New Roman" w:cs="Times New Roman"/>
+              </w:rPr>
+            </w:pPr>
+            <w:r>
+              <w:rPr>
+                <w:rFonts w:ascii="Times New Roman" w:hAnsi="Times New Roman" w:cs="Times New Roman"/>
+              </w:rPr>
+              <w:t>+</w:t>
+            </w:r>
+            <w:proofErr w:type="spellStart"/>
+            <w:r>
+              <w:rPr>
+                <w:rFonts w:ascii="Times New Roman" w:hAnsi="Times New Roman" w:cs="Times New Roman"/>
+              </w:rPr>
+              <w:t>search</w:t>
+            </w:r>
+            <w:r>
+              <w:rPr>
+                <w:rFonts w:ascii="Times New Roman" w:hAnsi="Times New Roman" w:cs="Times New Roman"/>
+              </w:rPr>
+              <w:t>LowerOr</w:t>
+            </w:r>
+            <w:r>
+              <w:rPr>
+                <w:rFonts w:ascii="Times New Roman" w:hAnsi="Times New Roman" w:cs="Times New Roman"/>
+              </w:rPr>
+              <w:t>EqualTo</w:t>
+            </w:r>
+            <w:proofErr w:type="spellEnd"/>
+            <w:r>
+              <w:rPr>
+                <w:rFonts w:ascii="Times New Roman" w:hAnsi="Times New Roman" w:cs="Times New Roman"/>
+              </w:rPr>
+              <w:t>(K): V</w:t>
+            </w:r>
+          </w:p>
+        </w:tc>
+        <w:tc>
+          <w:tcPr>
+            <w:tcW w:w="2007" w:type="dxa"/>
+          </w:tcPr>
+          <w:p>
+            <w:pPr>
+              <w:jc w:val="both"/>
+              <w:rPr>
+                <w:rFonts w:ascii="Times New Roman" w:hAnsi="Times New Roman" w:cs="Times New Roman"/>
+              </w:rPr>
+            </w:pPr>
+            <w:r>
+              <w:rPr>
+                <w:rFonts w:ascii="Times New Roman" w:hAnsi="Times New Roman" w:cs="Times New Roman"/>
+              </w:rPr>
+              <w:t>Se ha creado un árbol binario</w:t>
+            </w:r>
+          </w:p>
+        </w:tc>
+        <w:tc>
+          <w:tcPr>
+            <w:tcW w:w="986" w:type="dxa"/>
+          </w:tcPr>
+          <w:p>
+            <w:pPr>
+              <w:jc w:val="both"/>
+              <w:rPr>
+                <w:rFonts w:ascii="Times New Roman" w:hAnsi="Times New Roman" w:cs="Times New Roman"/>
+              </w:rPr>
+            </w:pPr>
+            <w:r>
+              <w:rPr>
+                <w:rFonts w:ascii="Times New Roman" w:hAnsi="Times New Roman" w:cs="Times New Roman"/>
+              </w:rPr>
+              <w:t>K=10</w:t>
+            </w:r>
+          </w:p>
+        </w:tc>
+        <w:tc>
+          <w:tcPr>
+            <w:tcW w:w="1610" w:type="dxa"/>
+          </w:tcPr>
+          <w:p>
+            <w:pPr>
+              <w:jc w:val="both"/>
+              <w:rPr>
+                <w:rFonts w:ascii="Times New Roman" w:hAnsi="Times New Roman" w:cs="Times New Roman"/>
+              </w:rPr>
+            </w:pPr>
+            <w:r>
+              <w:rPr>
+                <w:rFonts w:ascii="Times New Roman" w:hAnsi="Times New Roman" w:cs="Times New Roman"/>
+              </w:rPr>
+              <w:t xml:space="preserve">El método retorna un </w:t>
+            </w:r>
+            <w:proofErr w:type="spellStart"/>
+            <w:r>
+              <w:rPr>
+                <w:rFonts w:ascii="Times New Roman" w:hAnsi="Times New Roman" w:cs="Times New Roman"/>
+              </w:rPr>
+              <w:t>ArrayList</w:t>
+            </w:r>
+            <w:proofErr w:type="spellEnd"/>
+            <w:r>
+              <w:rPr>
+                <w:rFonts w:ascii="Times New Roman" w:hAnsi="Times New Roman" w:cs="Times New Roman"/>
+              </w:rPr>
+              <w:t xml:space="preserve"> vacío.</w:t>
+            </w:r>
+          </w:p>
+        </w:tc>
+      </w:tr>
+      <w:tr>
+        <w:tc>
+          <w:tcPr>
+            <w:tcW w:w="1392" w:type="dxa"/>
+          </w:tcPr>
+          <w:p>
+            <w:pPr>
+              <w:jc w:val="both"/>
+              <w:rPr>
+                <w:rFonts w:ascii="Times New Roman" w:hAnsi="Times New Roman" w:cs="Times New Roman"/>
+              </w:rPr>
+            </w:pPr>
+            <w:proofErr w:type="spellStart"/>
+            <w:r>
+              <w:rPr>
+                <w:rFonts w:ascii="Times New Roman" w:hAnsi="Times New Roman" w:cs="Times New Roman"/>
+              </w:rPr>
+              <w:t>BinaryTree</w:t>
+            </w:r>
+            <w:proofErr w:type="spellEnd"/>
+          </w:p>
+        </w:tc>
+        <w:tc>
+          <w:tcPr>
+            <w:tcW w:w="2833" w:type="dxa"/>
+          </w:tcPr>
+          <w:p>
+            <w:pPr>
+              <w:jc w:val="both"/>
+              <w:rPr>
+                <w:rFonts w:ascii="Times New Roman" w:hAnsi="Times New Roman" w:cs="Times New Roman"/>
+              </w:rPr>
+            </w:pPr>
+            <w:r>
+              <w:rPr>
+                <w:rFonts w:ascii="Times New Roman" w:hAnsi="Times New Roman" w:cs="Times New Roman"/>
+              </w:rPr>
+              <w:t>+</w:t>
+            </w:r>
+            <w:proofErr w:type="spellStart"/>
+            <w:r>
+              <w:rPr>
+                <w:rFonts w:ascii="Times New Roman" w:hAnsi="Times New Roman" w:cs="Times New Roman"/>
+              </w:rPr>
+              <w:t>searchLowerOrEqualTo</w:t>
+            </w:r>
+            <w:proofErr w:type="spellEnd"/>
+            <w:r>
+              <w:rPr>
+                <w:rFonts w:ascii="Times New Roman" w:hAnsi="Times New Roman" w:cs="Times New Roman"/>
+              </w:rPr>
+              <w:t>(K): V</w:t>
+            </w:r>
+          </w:p>
+        </w:tc>
+        <w:tc>
+          <w:tcPr>
+            <w:tcW w:w="2007" w:type="dxa"/>
+          </w:tcPr>
+          <w:p>
+            <w:pPr>
+              <w:jc w:val="both"/>
+              <w:rPr>
+                <w:rFonts w:ascii="Times New Roman" w:hAnsi="Times New Roman" w:cs="Times New Roman"/>
+              </w:rPr>
+            </w:pPr>
+            <w:r>
+              <w:rPr>
+                <w:rFonts w:ascii="Times New Roman" w:hAnsi="Times New Roman" w:cs="Times New Roman"/>
+              </w:rPr>
+              <w:t xml:space="preserve">Se ha creado un árbol binario y se la ha añadido un nodo con </w:t>
+            </w:r>
+            <w:proofErr w:type="spellStart"/>
+            <w:r>
+              <w:rPr>
+                <w:rFonts w:ascii="Times New Roman" w:hAnsi="Times New Roman" w:cs="Times New Roman"/>
+              </w:rPr>
+              <w:t>key</w:t>
+            </w:r>
+            <w:proofErr w:type="spellEnd"/>
+            <w:r>
+              <w:rPr>
+                <w:rFonts w:ascii="Times New Roman" w:hAnsi="Times New Roman" w:cs="Times New Roman"/>
+              </w:rPr>
+              <w:t xml:space="preserve">= 10 y </w:t>
+            </w:r>
+            <w:proofErr w:type="spellStart"/>
+            <w:r>
+              <w:rPr>
+                <w:rFonts w:ascii="Times New Roman" w:hAnsi="Times New Roman" w:cs="Times New Roman"/>
+              </w:rPr>
+              <w:t>value</w:t>
+            </w:r>
+            <w:proofErr w:type="spellEnd"/>
+            <w:r>
+              <w:rPr>
+                <w:rFonts w:ascii="Times New Roman" w:hAnsi="Times New Roman" w:cs="Times New Roman"/>
+              </w:rPr>
+              <w:t>= 1</w:t>
+            </w:r>
+          </w:p>
+        </w:tc>
+        <w:tc>
+          <w:tcPr>
+            <w:tcW w:w="986" w:type="dxa"/>
+          </w:tcPr>
+          <w:p>
+            <w:pPr>
+              <w:jc w:val="both"/>
+              <w:rPr>
+                <w:rFonts w:ascii="Times New Roman" w:hAnsi="Times New Roman" w:cs="Times New Roman"/>
+              </w:rPr>
+            </w:pPr>
+            <w:r>
+              <w:rPr>
+                <w:rFonts w:ascii="Times New Roman" w:hAnsi="Times New Roman" w:cs="Times New Roman"/>
+              </w:rPr>
+              <w:t>K=10</w:t>
+            </w:r>
+          </w:p>
+        </w:tc>
+        <w:tc>
+          <w:tcPr>
+            <w:tcW w:w="1610" w:type="dxa"/>
+          </w:tcPr>
+          <w:p>
+            <w:pPr>
+              <w:jc w:val="both"/>
+              <w:rPr>
+                <w:rFonts w:ascii="Times New Roman" w:hAnsi="Times New Roman" w:cs="Times New Roman"/>
+              </w:rPr>
+            </w:pPr>
+            <w:r>
+              <w:rPr>
+                <w:rFonts w:ascii="Times New Roman" w:hAnsi="Times New Roman" w:cs="Times New Roman"/>
+              </w:rPr>
+              <w:t xml:space="preserve">El método retorna </w:t>
+            </w:r>
+            <w:proofErr w:type="spellStart"/>
+            <w:r>
+              <w:rPr>
+                <w:rFonts w:ascii="Times New Roman" w:hAnsi="Times New Roman" w:cs="Times New Roman"/>
+              </w:rPr>
+              <w:t>arrayList</w:t>
+            </w:r>
+            <w:proofErr w:type="spellEnd"/>
+            <w:r>
+              <w:rPr>
+                <w:rFonts w:ascii="Times New Roman" w:hAnsi="Times New Roman" w:cs="Times New Roman"/>
+              </w:rPr>
+              <w:t xml:space="preserve"> de </w:t>
+            </w:r>
+            <w:proofErr w:type="spellStart"/>
+            <w:r>
+              <w:rPr>
+                <w:rFonts w:ascii="Times New Roman" w:hAnsi="Times New Roman" w:cs="Times New Roman"/>
+              </w:rPr>
+              <w:t>size</w:t>
+            </w:r>
+            <w:proofErr w:type="spellEnd"/>
+            <w:r>
+              <w:rPr>
+                <w:rFonts w:ascii="Times New Roman" w:hAnsi="Times New Roman" w:cs="Times New Roman"/>
+              </w:rPr>
+              <w:t xml:space="preserve"> 1 que tiene en su posición 0 el </w:t>
+            </w:r>
+            <w:proofErr w:type="spellStart"/>
+            <w:r>
+              <w:rPr>
+                <w:rFonts w:ascii="Times New Roman" w:hAnsi="Times New Roman" w:cs="Times New Roman"/>
+              </w:rPr>
+              <w:t>value</w:t>
+            </w:r>
+            <w:proofErr w:type="spellEnd"/>
+            <w:r>
+              <w:rPr>
+                <w:rFonts w:ascii="Times New Roman" w:hAnsi="Times New Roman" w:cs="Times New Roman"/>
+              </w:rPr>
+              <w:t xml:space="preserve"> 1</w:t>
+            </w:r>
+          </w:p>
+        </w:tc>
+      </w:tr>
+      <w:tr>
+        <w:tc>
+          <w:tcPr>
+            <w:tcW w:w="1392" w:type="dxa"/>
+          </w:tcPr>
+          <w:p>
+            <w:pPr>
+              <w:jc w:val="both"/>
+              <w:rPr>
+                <w:rFonts w:ascii="Times New Roman" w:hAnsi="Times New Roman" w:cs="Times New Roman"/>
+              </w:rPr>
+            </w:pPr>
+            <w:proofErr w:type="spellStart"/>
+            <w:r>
+              <w:rPr>
+                <w:rFonts w:ascii="Times New Roman" w:hAnsi="Times New Roman" w:cs="Times New Roman"/>
+              </w:rPr>
+              <w:t>BinaryTree</w:t>
+            </w:r>
+            <w:proofErr w:type="spellEnd"/>
+          </w:p>
+        </w:tc>
+        <w:tc>
+          <w:tcPr>
+            <w:tcW w:w="2833" w:type="dxa"/>
+          </w:tcPr>
+          <w:p>
+            <w:pPr>
+              <w:jc w:val="both"/>
+              <w:rPr>
+                <w:rFonts w:ascii="Times New Roman" w:hAnsi="Times New Roman" w:cs="Times New Roman"/>
+              </w:rPr>
+            </w:pPr>
+            <w:r>
+              <w:rPr>
+                <w:rFonts w:ascii="Times New Roman" w:hAnsi="Times New Roman" w:cs="Times New Roman"/>
+              </w:rPr>
+              <w:t>+</w:t>
+            </w:r>
+            <w:proofErr w:type="spellStart"/>
+            <w:r>
+              <w:rPr>
+                <w:rFonts w:ascii="Times New Roman" w:hAnsi="Times New Roman" w:cs="Times New Roman"/>
+              </w:rPr>
+              <w:t>searchLowerOrEqualTo</w:t>
+            </w:r>
+            <w:proofErr w:type="spellEnd"/>
+            <w:r>
+              <w:rPr>
+                <w:rFonts w:ascii="Times New Roman" w:hAnsi="Times New Roman" w:cs="Times New Roman"/>
+              </w:rPr>
+              <w:t>(K): V</w:t>
+            </w:r>
+          </w:p>
+        </w:tc>
+        <w:tc>
+          <w:tcPr>
+            <w:tcW w:w="2007" w:type="dxa"/>
+          </w:tcPr>
+          <w:p>
+            <w:pPr>
+              <w:jc w:val="both"/>
+              <w:rPr>
+                <w:rFonts w:ascii="Times New Roman" w:hAnsi="Times New Roman" w:cs="Times New Roman"/>
+              </w:rPr>
+            </w:pPr>
+            <w:r>
+              <w:rPr>
+                <w:rFonts w:ascii="Times New Roman" w:hAnsi="Times New Roman" w:cs="Times New Roman"/>
+              </w:rPr>
+              <w:t xml:space="preserve">El mismo que el anterior y se le </w:t>
+            </w:r>
+            <w:r>
+              <w:rPr>
+                <w:rFonts w:ascii="Times New Roman" w:hAnsi="Times New Roman" w:cs="Times New Roman"/>
+              </w:rPr>
+              <w:lastRenderedPageBreak/>
+              <w:t>añaden los siguientes nodos:</w:t>
+            </w:r>
+          </w:p>
+          <w:p>
+            <w:pPr>
+              <w:jc w:val="both"/>
+              <w:rPr>
+                <w:rFonts w:ascii="Times New Roman" w:hAnsi="Times New Roman" w:cs="Times New Roman"/>
+              </w:rPr>
+            </w:pPr>
+            <w:r>
+              <w:rPr>
+                <w:rFonts w:ascii="Times New Roman" w:hAnsi="Times New Roman" w:cs="Times New Roman"/>
+              </w:rPr>
+              <w:t xml:space="preserve">Key=10 </w:t>
+            </w:r>
+            <w:proofErr w:type="spellStart"/>
+            <w:r>
+              <w:rPr>
+                <w:rFonts w:ascii="Times New Roman" w:hAnsi="Times New Roman" w:cs="Times New Roman"/>
+              </w:rPr>
+              <w:t>value</w:t>
+            </w:r>
+            <w:proofErr w:type="spellEnd"/>
+            <w:r>
+              <w:rPr>
+                <w:rFonts w:ascii="Times New Roman" w:hAnsi="Times New Roman" w:cs="Times New Roman"/>
+              </w:rPr>
+              <w:t>=2</w:t>
+            </w:r>
+          </w:p>
+          <w:p>
+            <w:pPr>
+              <w:jc w:val="both"/>
+              <w:rPr>
+                <w:rFonts w:ascii="Times New Roman" w:hAnsi="Times New Roman" w:cs="Times New Roman"/>
+              </w:rPr>
+            </w:pPr>
+            <w:r>
+              <w:rPr>
+                <w:rFonts w:ascii="Times New Roman" w:hAnsi="Times New Roman" w:cs="Times New Roman"/>
+              </w:rPr>
+              <w:t xml:space="preserve">Key=10 </w:t>
+            </w:r>
+            <w:proofErr w:type="spellStart"/>
+            <w:r>
+              <w:rPr>
+                <w:rFonts w:ascii="Times New Roman" w:hAnsi="Times New Roman" w:cs="Times New Roman"/>
+              </w:rPr>
+              <w:t>value</w:t>
+            </w:r>
+            <w:proofErr w:type="spellEnd"/>
+            <w:r>
+              <w:rPr>
+                <w:rFonts w:ascii="Times New Roman" w:hAnsi="Times New Roman" w:cs="Times New Roman"/>
+              </w:rPr>
+              <w:t>=3</w:t>
+            </w:r>
+          </w:p>
+        </w:tc>
+        <w:tc>
+          <w:tcPr>
+            <w:tcW w:w="986" w:type="dxa"/>
+          </w:tcPr>
+          <w:p>
+            <w:pPr>
+              <w:jc w:val="both"/>
+              <w:rPr>
+                <w:rFonts w:ascii="Times New Roman" w:hAnsi="Times New Roman" w:cs="Times New Roman"/>
+              </w:rPr>
+            </w:pPr>
+            <w:r>
+              <w:rPr>
+                <w:rFonts w:ascii="Times New Roman" w:hAnsi="Times New Roman" w:cs="Times New Roman"/>
+              </w:rPr>
+              <w:lastRenderedPageBreak/>
+              <w:t xml:space="preserve">K= 10 </w:t>
+            </w:r>
+          </w:p>
+        </w:tc>
+        <w:tc>
+          <w:tcPr>
+            <w:tcW w:w="1610" w:type="dxa"/>
+          </w:tcPr>
+          <w:p>
+            <w:pPr>
+              <w:jc w:val="both"/>
+              <w:rPr>
+                <w:rFonts w:ascii="Times New Roman" w:hAnsi="Times New Roman" w:cs="Times New Roman"/>
+              </w:rPr>
+            </w:pPr>
+            <w:r>
+              <w:rPr>
+                <w:rFonts w:ascii="Times New Roman" w:hAnsi="Times New Roman" w:cs="Times New Roman"/>
+              </w:rPr>
+              <w:t xml:space="preserve">Retorna un </w:t>
+            </w:r>
+            <w:proofErr w:type="spellStart"/>
+            <w:r>
+              <w:rPr>
+                <w:rFonts w:ascii="Times New Roman" w:hAnsi="Times New Roman" w:cs="Times New Roman"/>
+              </w:rPr>
+              <w:t>arrayList</w:t>
+            </w:r>
+            <w:proofErr w:type="spellEnd"/>
+            <w:r>
+              <w:rPr>
+                <w:rFonts w:ascii="Times New Roman" w:hAnsi="Times New Roman" w:cs="Times New Roman"/>
+              </w:rPr>
+              <w:t xml:space="preserve"> de </w:t>
+            </w:r>
+            <w:r>
+              <w:rPr>
+                <w:rFonts w:ascii="Times New Roman" w:hAnsi="Times New Roman" w:cs="Times New Roman"/>
+              </w:rPr>
+              <w:lastRenderedPageBreak/>
+              <w:t>tamaño 3 donde:</w:t>
+            </w:r>
+          </w:p>
+          <w:p>
+            <w:pPr>
+              <w:jc w:val="both"/>
+              <w:rPr>
+                <w:rFonts w:ascii="Times New Roman" w:hAnsi="Times New Roman" w:cs="Times New Roman"/>
+              </w:rPr>
+            </w:pPr>
+            <w:r>
+              <w:rPr>
+                <w:rFonts w:ascii="Times New Roman" w:hAnsi="Times New Roman" w:cs="Times New Roman"/>
+              </w:rPr>
+              <w:t>Posición 0=1</w:t>
+            </w:r>
+          </w:p>
+          <w:p>
+            <w:pPr>
+              <w:jc w:val="both"/>
+              <w:rPr>
+                <w:rFonts w:ascii="Times New Roman" w:hAnsi="Times New Roman" w:cs="Times New Roman"/>
+              </w:rPr>
+            </w:pPr>
+            <w:r>
+              <w:rPr>
+                <w:rFonts w:ascii="Times New Roman" w:hAnsi="Times New Roman" w:cs="Times New Roman"/>
+              </w:rPr>
+              <w:t>Posición 1=2</w:t>
+            </w:r>
+          </w:p>
+          <w:p>
+            <w:pPr>
+              <w:jc w:val="both"/>
+              <w:rPr>
+                <w:rFonts w:ascii="Times New Roman" w:hAnsi="Times New Roman" w:cs="Times New Roman"/>
+              </w:rPr>
+            </w:pPr>
+            <w:r>
+              <w:rPr>
+                <w:rFonts w:ascii="Times New Roman" w:hAnsi="Times New Roman" w:cs="Times New Roman"/>
+              </w:rPr>
+              <w:t>Posición 2=3</w:t>
+            </w:r>
+          </w:p>
+        </w:tc>
+      </w:tr>
+      <w:tr>
+        <w:tc>
+          <w:tcPr>
+            <w:tcW w:w="1392" w:type="dxa"/>
+          </w:tcPr>
+          <w:p>
+            <w:pPr>
+              <w:jc w:val="both"/>
+              <w:rPr>
+                <w:rFonts w:ascii="Times New Roman" w:hAnsi="Times New Roman" w:cs="Times New Roman"/>
+              </w:rPr>
+            </w:pPr>
+            <w:proofErr w:type="spellStart"/>
+            <w:r>
+              <w:rPr>
+                <w:rFonts w:ascii="Times New Roman" w:hAnsi="Times New Roman" w:cs="Times New Roman"/>
+              </w:rPr>
+              <w:lastRenderedPageBreak/>
+              <w:t>BinaryTree</w:t>
+            </w:r>
+            <w:proofErr w:type="spellEnd"/>
+          </w:p>
+        </w:tc>
+        <w:tc>
+          <w:tcPr>
+            <w:tcW w:w="2833" w:type="dxa"/>
+          </w:tcPr>
+          <w:p>
+            <w:pPr>
+              <w:jc w:val="both"/>
+              <w:rPr>
+                <w:rFonts w:ascii="Times New Roman" w:hAnsi="Times New Roman" w:cs="Times New Roman"/>
+              </w:rPr>
+            </w:pPr>
+            <w:r>
+              <w:rPr>
+                <w:rFonts w:ascii="Times New Roman" w:hAnsi="Times New Roman" w:cs="Times New Roman"/>
+              </w:rPr>
+              <w:t>+</w:t>
+            </w:r>
+            <w:proofErr w:type="spellStart"/>
+            <w:r>
+              <w:rPr>
+                <w:rFonts w:ascii="Times New Roman" w:hAnsi="Times New Roman" w:cs="Times New Roman"/>
+              </w:rPr>
+              <w:t>searchLowerOrEqualTo</w:t>
+            </w:r>
+            <w:proofErr w:type="spellEnd"/>
+            <w:r>
+              <w:rPr>
+                <w:rFonts w:ascii="Times New Roman" w:hAnsi="Times New Roman" w:cs="Times New Roman"/>
+              </w:rPr>
+              <w:t>(K): V</w:t>
+            </w:r>
+          </w:p>
+        </w:tc>
+        <w:tc>
+          <w:tcPr>
+            <w:tcW w:w="2007" w:type="dxa"/>
+          </w:tcPr>
+          <w:p>
+            <w:pPr>
+              <w:jc w:val="both"/>
+              <w:rPr>
+                <w:rFonts w:ascii="Times New Roman" w:hAnsi="Times New Roman" w:cs="Times New Roman"/>
+              </w:rPr>
+            </w:pPr>
+            <w:r>
+              <w:rPr>
+                <w:rFonts w:ascii="Times New Roman" w:hAnsi="Times New Roman" w:cs="Times New Roman"/>
+              </w:rPr>
+              <w:t xml:space="preserve">El mismo que el anterior y se la añade un nodo con </w:t>
+            </w:r>
+            <w:proofErr w:type="spellStart"/>
+            <w:r>
+              <w:rPr>
+                <w:rFonts w:ascii="Times New Roman" w:hAnsi="Times New Roman" w:cs="Times New Roman"/>
+              </w:rPr>
+              <w:t>key</w:t>
+            </w:r>
+            <w:proofErr w:type="spellEnd"/>
+            <w:r>
+              <w:rPr>
+                <w:rFonts w:ascii="Times New Roman" w:hAnsi="Times New Roman" w:cs="Times New Roman"/>
+              </w:rPr>
+              <w:t xml:space="preserve">=5 y </w:t>
+            </w:r>
+            <w:proofErr w:type="spellStart"/>
+            <w:r>
+              <w:rPr>
+                <w:rFonts w:ascii="Times New Roman" w:hAnsi="Times New Roman" w:cs="Times New Roman"/>
+              </w:rPr>
+              <w:t>value</w:t>
+            </w:r>
+            <w:proofErr w:type="spellEnd"/>
+            <w:r>
+              <w:rPr>
+                <w:rFonts w:ascii="Times New Roman" w:hAnsi="Times New Roman" w:cs="Times New Roman"/>
+              </w:rPr>
+              <w:t>=4</w:t>
+            </w:r>
+          </w:p>
+        </w:tc>
+        <w:tc>
+          <w:tcPr>
+            <w:tcW w:w="986" w:type="dxa"/>
+          </w:tcPr>
+          <w:p>
+            <w:pPr>
+              <w:jc w:val="both"/>
+              <w:rPr>
+                <w:rFonts w:ascii="Times New Roman" w:hAnsi="Times New Roman" w:cs="Times New Roman"/>
+              </w:rPr>
+            </w:pPr>
+            <w:r>
+              <w:rPr>
+                <w:rFonts w:ascii="Times New Roman" w:hAnsi="Times New Roman" w:cs="Times New Roman"/>
+              </w:rPr>
+              <w:t>K=10</w:t>
+            </w:r>
+          </w:p>
+        </w:tc>
+        <w:tc>
+          <w:tcPr>
+            <w:tcW w:w="1610" w:type="dxa"/>
+          </w:tcPr>
+          <w:p>
+            <w:pPr>
+              <w:jc w:val="both"/>
+              <w:rPr>
+                <w:rFonts w:ascii="Times New Roman" w:hAnsi="Times New Roman" w:cs="Times New Roman"/>
+              </w:rPr>
+            </w:pPr>
+            <w:r>
+              <w:rPr>
+                <w:rFonts w:ascii="Times New Roman" w:hAnsi="Times New Roman" w:cs="Times New Roman"/>
+              </w:rPr>
+              <w:t xml:space="preserve">El método retorna un </w:t>
+            </w:r>
+            <w:proofErr w:type="spellStart"/>
+            <w:r>
+              <w:rPr>
+                <w:rFonts w:ascii="Times New Roman" w:hAnsi="Times New Roman" w:cs="Times New Roman"/>
+              </w:rPr>
+              <w:t>arraylist</w:t>
+            </w:r>
+            <w:proofErr w:type="spellEnd"/>
+            <w:r>
+              <w:rPr>
+                <w:rFonts w:ascii="Times New Roman" w:hAnsi="Times New Roman" w:cs="Times New Roman"/>
+              </w:rPr>
+              <w:t xml:space="preserve"> de </w:t>
+            </w:r>
+            <w:proofErr w:type="spellStart"/>
+            <w:r>
+              <w:rPr>
+                <w:rFonts w:ascii="Times New Roman" w:hAnsi="Times New Roman" w:cs="Times New Roman"/>
+              </w:rPr>
+              <w:t>size</w:t>
+            </w:r>
+            <w:proofErr w:type="spellEnd"/>
+            <w:r>
+              <w:rPr>
+                <w:rFonts w:ascii="Times New Roman" w:hAnsi="Times New Roman" w:cs="Times New Roman"/>
+              </w:rPr>
+              <w:t xml:space="preserve"> 4 donde:</w:t>
+            </w:r>
+          </w:p>
+          <w:p>
+            <w:pPr>
+              <w:jc w:val="both"/>
+              <w:rPr>
+                <w:rFonts w:ascii="Times New Roman" w:hAnsi="Times New Roman" w:cs="Times New Roman"/>
+              </w:rPr>
+            </w:pPr>
+            <w:r>
+              <w:rPr>
+                <w:rFonts w:ascii="Times New Roman" w:hAnsi="Times New Roman" w:cs="Times New Roman"/>
+              </w:rPr>
+              <w:t>Posición 0=1</w:t>
+            </w:r>
+          </w:p>
+          <w:p>
+            <w:pPr>
+              <w:jc w:val="both"/>
+              <w:rPr>
+                <w:rFonts w:ascii="Times New Roman" w:hAnsi="Times New Roman" w:cs="Times New Roman"/>
+              </w:rPr>
+            </w:pPr>
+            <w:r>
+              <w:rPr>
+                <w:rFonts w:ascii="Times New Roman" w:hAnsi="Times New Roman" w:cs="Times New Roman"/>
+              </w:rPr>
+              <w:t>Posición 1=2</w:t>
+            </w:r>
+          </w:p>
+          <w:p>
+            <w:pPr>
+              <w:jc w:val="both"/>
+              <w:rPr>
+                <w:rFonts w:ascii="Times New Roman" w:hAnsi="Times New Roman" w:cs="Times New Roman"/>
+              </w:rPr>
+            </w:pPr>
+            <w:r>
+              <w:rPr>
+                <w:rFonts w:ascii="Times New Roman" w:hAnsi="Times New Roman" w:cs="Times New Roman"/>
+              </w:rPr>
+              <w:t>Posición 2=3</w:t>
+            </w:r>
+          </w:p>
+          <w:p>
+            <w:pPr>
+              <w:jc w:val="both"/>
+              <w:rPr>
+                <w:rFonts w:ascii="Times New Roman" w:hAnsi="Times New Roman" w:cs="Times New Roman"/>
+              </w:rPr>
+            </w:pPr>
+            <w:r>
+              <w:rPr>
+                <w:rFonts w:ascii="Times New Roman" w:hAnsi="Times New Roman" w:cs="Times New Roman"/>
+              </w:rPr>
+              <w:t>Posición 3=4</w:t>
+            </w:r>
+          </w:p>
+        </w:tc>
+      </w:tr>
+      <w:tr>
+        <w:tc>
+          <w:tcPr>
+            <w:tcW w:w="1392" w:type="dxa"/>
+          </w:tcPr>
+          <w:p>
+            <w:pPr>
+              <w:jc w:val="both"/>
+              <w:rPr>
+                <w:rFonts w:ascii="Times New Roman" w:hAnsi="Times New Roman" w:cs="Times New Roman"/>
+              </w:rPr>
+            </w:pPr>
+            <w:proofErr w:type="spellStart"/>
+            <w:r>
+              <w:rPr>
+                <w:rFonts w:ascii="Times New Roman" w:hAnsi="Times New Roman" w:cs="Times New Roman"/>
+              </w:rPr>
+              <w:t>BinaryTree</w:t>
+            </w:r>
+            <w:proofErr w:type="spellEnd"/>
+          </w:p>
+        </w:tc>
+        <w:tc>
+          <w:tcPr>
+            <w:tcW w:w="2833" w:type="dxa"/>
+          </w:tcPr>
+          <w:p>
+            <w:pPr>
+              <w:jc w:val="both"/>
+              <w:rPr>
+                <w:rFonts w:ascii="Times New Roman" w:hAnsi="Times New Roman" w:cs="Times New Roman"/>
+              </w:rPr>
+            </w:pPr>
+            <w:r>
+              <w:rPr>
+                <w:rFonts w:ascii="Times New Roman" w:hAnsi="Times New Roman" w:cs="Times New Roman"/>
+              </w:rPr>
+              <w:t>+</w:t>
+            </w:r>
+            <w:proofErr w:type="spellStart"/>
+            <w:r>
+              <w:rPr>
+                <w:rFonts w:ascii="Times New Roman" w:hAnsi="Times New Roman" w:cs="Times New Roman"/>
+              </w:rPr>
+              <w:t>searchLowerOrEqualTo</w:t>
+            </w:r>
+            <w:proofErr w:type="spellEnd"/>
+            <w:r>
+              <w:rPr>
+                <w:rFonts w:ascii="Times New Roman" w:hAnsi="Times New Roman" w:cs="Times New Roman"/>
+              </w:rPr>
+              <w:t>(K): V</w:t>
+            </w:r>
+          </w:p>
+        </w:tc>
+        <w:tc>
+          <w:tcPr>
+            <w:tcW w:w="2007" w:type="dxa"/>
+          </w:tcPr>
+          <w:p>
+            <w:pPr>
+              <w:jc w:val="both"/>
+              <w:rPr>
+                <w:rFonts w:ascii="Times New Roman" w:hAnsi="Times New Roman" w:cs="Times New Roman"/>
+              </w:rPr>
+            </w:pPr>
+            <w:r>
+              <w:rPr>
+                <w:rFonts w:ascii="Times New Roman" w:hAnsi="Times New Roman" w:cs="Times New Roman"/>
+              </w:rPr>
+              <w:t>El mismo que el anterior</w:t>
+            </w:r>
+          </w:p>
+        </w:tc>
+        <w:tc>
+          <w:tcPr>
+            <w:tcW w:w="986" w:type="dxa"/>
+          </w:tcPr>
+          <w:p>
+            <w:pPr>
+              <w:jc w:val="both"/>
+              <w:rPr>
+                <w:rFonts w:ascii="Times New Roman" w:hAnsi="Times New Roman" w:cs="Times New Roman"/>
+              </w:rPr>
+            </w:pPr>
+            <w:r>
+              <w:rPr>
+                <w:rFonts w:ascii="Times New Roman" w:hAnsi="Times New Roman" w:cs="Times New Roman"/>
+              </w:rPr>
+              <w:t>K=6</w:t>
+            </w:r>
+          </w:p>
+        </w:tc>
+        <w:tc>
+          <w:tcPr>
+            <w:tcW w:w="1610" w:type="dxa"/>
+          </w:tcPr>
+          <w:p>
+            <w:pPr>
+              <w:jc w:val="both"/>
+              <w:rPr>
+                <w:rFonts w:ascii="Times New Roman" w:hAnsi="Times New Roman" w:cs="Times New Roman"/>
+              </w:rPr>
+            </w:pPr>
+            <w:r>
+              <w:rPr>
+                <w:rFonts w:ascii="Times New Roman" w:hAnsi="Times New Roman" w:cs="Times New Roman"/>
+              </w:rPr>
+              <w:t xml:space="preserve">Retorna un </w:t>
+            </w:r>
+            <w:proofErr w:type="spellStart"/>
+            <w:r>
+              <w:rPr>
+                <w:rFonts w:ascii="Times New Roman" w:hAnsi="Times New Roman" w:cs="Times New Roman"/>
+              </w:rPr>
+              <w:t>arrayList</w:t>
+            </w:r>
+            <w:proofErr w:type="spellEnd"/>
+            <w:r>
+              <w:rPr>
+                <w:rFonts w:ascii="Times New Roman" w:hAnsi="Times New Roman" w:cs="Times New Roman"/>
+              </w:rPr>
+              <w:t xml:space="preserve"> de </w:t>
+            </w:r>
+            <w:proofErr w:type="spellStart"/>
+            <w:r>
+              <w:rPr>
+                <w:rFonts w:ascii="Times New Roman" w:hAnsi="Times New Roman" w:cs="Times New Roman"/>
+              </w:rPr>
+              <w:t>size</w:t>
+            </w:r>
+            <w:proofErr w:type="spellEnd"/>
+            <w:r>
+              <w:rPr>
+                <w:rFonts w:ascii="Times New Roman" w:hAnsi="Times New Roman" w:cs="Times New Roman"/>
+              </w:rPr>
+              <w:t xml:space="preserve"> 1 que tiene en su posición 0 el </w:t>
+            </w:r>
+            <w:proofErr w:type="spellStart"/>
+            <w:r>
+              <w:rPr>
+                <w:rFonts w:ascii="Times New Roman" w:hAnsi="Times New Roman" w:cs="Times New Roman"/>
+              </w:rPr>
+              <w:t>value</w:t>
+            </w:r>
+            <w:proofErr w:type="spellEnd"/>
+            <w:r>
+              <w:rPr>
+                <w:rFonts w:ascii="Times New Roman" w:hAnsi="Times New Roman" w:cs="Times New Roman"/>
+              </w:rPr>
+              <w:t xml:space="preserve"> 4</w:t>
+            </w:r>
+          </w:p>
+        </w:tc>
+      </w:tr>
+      <w:tr>
+        <w:tc>
+          <w:tcPr>
+            <w:tcW w:w="1392" w:type="dxa"/>
+          </w:tcPr>
+          <w:p>
+            <w:pPr>
+              <w:jc w:val="both"/>
+              <w:rPr>
+                <w:rFonts w:ascii="Times New Roman" w:hAnsi="Times New Roman" w:cs="Times New Roman"/>
+              </w:rPr>
+            </w:pPr>
+            <w:proofErr w:type="spellStart"/>
+            <w:r>
+              <w:rPr>
+                <w:rFonts w:ascii="Times New Roman" w:hAnsi="Times New Roman" w:cs="Times New Roman"/>
+              </w:rPr>
+              <w:t>BinaryTree</w:t>
+            </w:r>
+            <w:proofErr w:type="spellEnd"/>
+          </w:p>
+        </w:tc>
+        <w:tc>
+          <w:tcPr>
+            <w:tcW w:w="2833" w:type="dxa"/>
+          </w:tcPr>
+          <w:p>
+            <w:pPr>
+              <w:jc w:val="both"/>
+              <w:rPr>
+                <w:rFonts w:ascii="Times New Roman" w:hAnsi="Times New Roman" w:cs="Times New Roman"/>
+              </w:rPr>
+            </w:pPr>
+            <w:r>
+              <w:rPr>
+                <w:rFonts w:ascii="Times New Roman" w:hAnsi="Times New Roman" w:cs="Times New Roman"/>
+              </w:rPr>
+              <w:t>+</w:t>
+            </w:r>
+            <w:proofErr w:type="spellStart"/>
+            <w:r>
+              <w:rPr>
+                <w:rFonts w:ascii="Times New Roman" w:hAnsi="Times New Roman" w:cs="Times New Roman"/>
+              </w:rPr>
+              <w:t>searchLowerOrEqualTo</w:t>
+            </w:r>
+            <w:proofErr w:type="spellEnd"/>
+            <w:r>
+              <w:rPr>
+                <w:rFonts w:ascii="Times New Roman" w:hAnsi="Times New Roman" w:cs="Times New Roman"/>
+              </w:rPr>
+              <w:t>(K): V</w:t>
+            </w:r>
+          </w:p>
+        </w:tc>
+        <w:tc>
+          <w:tcPr>
+            <w:tcW w:w="2007" w:type="dxa"/>
+          </w:tcPr>
+          <w:p>
+            <w:pPr>
+              <w:jc w:val="both"/>
+              <w:rPr>
+                <w:rFonts w:ascii="Times New Roman" w:hAnsi="Times New Roman" w:cs="Times New Roman"/>
+              </w:rPr>
+            </w:pPr>
+            <w:r>
+              <w:rPr>
+                <w:rFonts w:ascii="Times New Roman" w:hAnsi="Times New Roman" w:cs="Times New Roman"/>
+              </w:rPr>
+              <w:t>El mismo que el anterior</w:t>
+            </w:r>
+          </w:p>
+        </w:tc>
+        <w:tc>
+          <w:tcPr>
+            <w:tcW w:w="986" w:type="dxa"/>
+          </w:tcPr>
+          <w:p>
+            <w:pPr>
+              <w:jc w:val="both"/>
+              <w:rPr>
+                <w:rFonts w:ascii="Times New Roman" w:hAnsi="Times New Roman" w:cs="Times New Roman"/>
+              </w:rPr>
+            </w:pPr>
+            <w:r>
+              <w:rPr>
+                <w:rFonts w:ascii="Times New Roman" w:hAnsi="Times New Roman" w:cs="Times New Roman"/>
+              </w:rPr>
+              <w:t>K=4</w:t>
+            </w:r>
+          </w:p>
+        </w:tc>
+        <w:tc>
+          <w:tcPr>
+            <w:tcW w:w="1610" w:type="dxa"/>
+          </w:tcPr>
+          <w:p>
+            <w:pPr>
+              <w:jc w:val="both"/>
+              <w:rPr>
+                <w:rFonts w:ascii="Times New Roman" w:hAnsi="Times New Roman" w:cs="Times New Roman"/>
+              </w:rPr>
+            </w:pPr>
+            <w:r>
+              <w:rPr>
+                <w:rFonts w:ascii="Times New Roman" w:hAnsi="Times New Roman" w:cs="Times New Roman"/>
+              </w:rPr>
+              <w:t xml:space="preserve">Retorna un </w:t>
+            </w:r>
+            <w:proofErr w:type="spellStart"/>
+            <w:r>
+              <w:rPr>
+                <w:rFonts w:ascii="Times New Roman" w:hAnsi="Times New Roman" w:cs="Times New Roman"/>
+              </w:rPr>
+              <w:t>arrayList</w:t>
+            </w:r>
+            <w:proofErr w:type="spellEnd"/>
+            <w:r>
+              <w:rPr>
+                <w:rFonts w:ascii="Times New Roman" w:hAnsi="Times New Roman" w:cs="Times New Roman"/>
+              </w:rPr>
+              <w:t xml:space="preserve"> vacío</w:t>
+            </w:r>
+          </w:p>
+        </w:tc>
+      </w:tr>
+      <w:tr>
+        <w:tc>
+          <w:tcPr>
+            <w:tcW w:w="1392" w:type="dxa"/>
+          </w:tcPr>
+          <w:p>
+            <w:pPr>
+              <w:jc w:val="both"/>
+              <w:rPr>
+                <w:rFonts w:ascii="Times New Roman" w:hAnsi="Times New Roman" w:cs="Times New Roman"/>
+              </w:rPr>
+            </w:pPr>
+            <w:proofErr w:type="spellStart"/>
+            <w:r>
+              <w:rPr>
+                <w:rFonts w:ascii="Times New Roman" w:hAnsi="Times New Roman" w:cs="Times New Roman"/>
+              </w:rPr>
+              <w:t>BinaryTree</w:t>
+            </w:r>
+            <w:proofErr w:type="spellEnd"/>
+          </w:p>
+        </w:tc>
+        <w:tc>
+          <w:tcPr>
+            <w:tcW w:w="2833" w:type="dxa"/>
+          </w:tcPr>
+          <w:p>
+            <w:pPr>
+              <w:jc w:val="both"/>
+              <w:rPr>
+                <w:rFonts w:ascii="Times New Roman" w:hAnsi="Times New Roman" w:cs="Times New Roman"/>
+              </w:rPr>
+            </w:pPr>
+            <w:r>
+              <w:rPr>
+                <w:rFonts w:ascii="Times New Roman" w:hAnsi="Times New Roman" w:cs="Times New Roman"/>
+              </w:rPr>
+              <w:t>+</w:t>
+            </w:r>
+            <w:proofErr w:type="spellStart"/>
+            <w:r>
+              <w:rPr>
+                <w:rFonts w:ascii="Times New Roman" w:hAnsi="Times New Roman" w:cs="Times New Roman"/>
+              </w:rPr>
+              <w:t>searchLowerOrEqualTo</w:t>
+            </w:r>
+            <w:proofErr w:type="spellEnd"/>
+            <w:r>
+              <w:rPr>
+                <w:rFonts w:ascii="Times New Roman" w:hAnsi="Times New Roman" w:cs="Times New Roman"/>
+              </w:rPr>
+              <w:t>(K): V</w:t>
+            </w:r>
+          </w:p>
+        </w:tc>
+        <w:tc>
+          <w:tcPr>
+            <w:tcW w:w="2007" w:type="dxa"/>
+          </w:tcPr>
+          <w:p>
+            <w:pPr>
+              <w:jc w:val="both"/>
+              <w:rPr>
+                <w:rFonts w:ascii="Times New Roman" w:hAnsi="Times New Roman" w:cs="Times New Roman"/>
+              </w:rPr>
+            </w:pPr>
+            <w:r>
+              <w:rPr>
+                <w:rFonts w:ascii="Times New Roman" w:hAnsi="Times New Roman" w:cs="Times New Roman"/>
+              </w:rPr>
+              <w:t xml:space="preserve">El mismo que el anterior y se le añade un nodo con </w:t>
+            </w:r>
+            <w:proofErr w:type="spellStart"/>
+            <w:r>
+              <w:rPr>
+                <w:rFonts w:ascii="Times New Roman" w:hAnsi="Times New Roman" w:cs="Times New Roman"/>
+              </w:rPr>
+              <w:t>key</w:t>
+            </w:r>
+            <w:proofErr w:type="spellEnd"/>
+            <w:r>
+              <w:rPr>
+                <w:rFonts w:ascii="Times New Roman" w:hAnsi="Times New Roman" w:cs="Times New Roman"/>
+              </w:rPr>
+              <w:t xml:space="preserve">=20 y </w:t>
+            </w:r>
+            <w:proofErr w:type="spellStart"/>
+            <w:r>
+              <w:rPr>
+                <w:rFonts w:ascii="Times New Roman" w:hAnsi="Times New Roman" w:cs="Times New Roman"/>
+              </w:rPr>
+              <w:t>value</w:t>
+            </w:r>
+            <w:proofErr w:type="spellEnd"/>
+            <w:r>
+              <w:rPr>
+                <w:rFonts w:ascii="Times New Roman" w:hAnsi="Times New Roman" w:cs="Times New Roman"/>
+              </w:rPr>
+              <w:t>=5</w:t>
+            </w:r>
+          </w:p>
+          <w:p>
+            <w:pPr>
+              <w:jc w:val="both"/>
+              <w:rPr>
+                <w:rFonts w:ascii="Times New Roman" w:hAnsi="Times New Roman" w:cs="Times New Roman"/>
+                <w:lang w:val="en-US"/>
+              </w:rPr>
+            </w:pPr>
+            <w:r>
+              <w:rPr>
+                <w:rFonts w:ascii="Times New Roman" w:hAnsi="Times New Roman" w:cs="Times New Roman"/>
+                <w:lang w:val="en-US"/>
+              </w:rPr>
+              <w:t>Key=6 Value=6</w:t>
+            </w:r>
+          </w:p>
+          <w:p>
+            <w:pPr>
+              <w:jc w:val="both"/>
+              <w:rPr>
+                <w:rFonts w:ascii="Times New Roman" w:hAnsi="Times New Roman" w:cs="Times New Roman"/>
+                <w:lang w:val="en-US"/>
+              </w:rPr>
+            </w:pPr>
+            <w:r>
+              <w:rPr>
+                <w:rFonts w:ascii="Times New Roman" w:hAnsi="Times New Roman" w:cs="Times New Roman"/>
+                <w:lang w:val="en-US"/>
+              </w:rPr>
+              <w:t>Key=15 Value=7</w:t>
+            </w:r>
+          </w:p>
+          <w:p>
+            <w:pPr>
+              <w:jc w:val="both"/>
+              <w:rPr>
+                <w:rFonts w:ascii="Times New Roman" w:hAnsi="Times New Roman" w:cs="Times New Roman"/>
+                <w:lang w:val="en-US"/>
+              </w:rPr>
+            </w:pPr>
+            <w:r>
+              <w:rPr>
+                <w:rFonts w:ascii="Times New Roman" w:hAnsi="Times New Roman" w:cs="Times New Roman"/>
+                <w:lang w:val="en-US"/>
+              </w:rPr>
+              <w:t>Key=25 Value=8</w:t>
+            </w:r>
+          </w:p>
+          <w:p>
+            <w:pPr>
+              <w:jc w:val="both"/>
+              <w:rPr>
+                <w:rFonts w:ascii="Times New Roman" w:hAnsi="Times New Roman" w:cs="Times New Roman"/>
+                <w:lang w:val="en-US"/>
+              </w:rPr>
+            </w:pPr>
+            <w:r>
+              <w:rPr>
+                <w:rFonts w:ascii="Times New Roman" w:hAnsi="Times New Roman" w:cs="Times New Roman"/>
+                <w:lang w:val="en-US"/>
+              </w:rPr>
+              <w:t>Key=15 value=9</w:t>
+            </w:r>
+          </w:p>
+        </w:tc>
+        <w:tc>
+          <w:tcPr>
+            <w:tcW w:w="986" w:type="dxa"/>
+          </w:tcPr>
+          <w:p>
+            <w:pPr>
+              <w:jc w:val="both"/>
+              <w:rPr>
+                <w:rFonts w:ascii="Times New Roman" w:hAnsi="Times New Roman" w:cs="Times New Roman"/>
+              </w:rPr>
+            </w:pPr>
+            <w:r>
+              <w:rPr>
+                <w:rFonts w:ascii="Times New Roman" w:hAnsi="Times New Roman" w:cs="Times New Roman"/>
+              </w:rPr>
+              <w:t>K=20</w:t>
+            </w:r>
+          </w:p>
+        </w:tc>
+        <w:tc>
+          <w:tcPr>
+            <w:tcW w:w="1610" w:type="dxa"/>
+          </w:tcPr>
+          <w:p>
+            <w:pPr>
+              <w:jc w:val="both"/>
+              <w:rPr>
+                <w:rFonts w:ascii="Times New Roman" w:hAnsi="Times New Roman" w:cs="Times New Roman"/>
+              </w:rPr>
+            </w:pPr>
+            <w:r>
+              <w:rPr>
+                <w:rFonts w:ascii="Times New Roman" w:hAnsi="Times New Roman" w:cs="Times New Roman"/>
+              </w:rPr>
+              <w:t xml:space="preserve">Retorna un </w:t>
+            </w:r>
+            <w:proofErr w:type="spellStart"/>
+            <w:r>
+              <w:rPr>
+                <w:rFonts w:ascii="Times New Roman" w:hAnsi="Times New Roman" w:cs="Times New Roman"/>
+              </w:rPr>
+              <w:t>arrayList</w:t>
+            </w:r>
+            <w:proofErr w:type="spellEnd"/>
+            <w:r>
+              <w:rPr>
+                <w:rFonts w:ascii="Times New Roman" w:hAnsi="Times New Roman" w:cs="Times New Roman"/>
+              </w:rPr>
+              <w:t xml:space="preserve"> de </w:t>
+            </w:r>
+            <w:proofErr w:type="spellStart"/>
+            <w:r>
+              <w:rPr>
+                <w:rFonts w:ascii="Times New Roman" w:hAnsi="Times New Roman" w:cs="Times New Roman"/>
+              </w:rPr>
+              <w:t>size</w:t>
+            </w:r>
+            <w:proofErr w:type="spellEnd"/>
+            <w:r>
+              <w:rPr>
+                <w:rFonts w:ascii="Times New Roman" w:hAnsi="Times New Roman" w:cs="Times New Roman"/>
+              </w:rPr>
+              <w:t xml:space="preserve"> 6 donde:</w:t>
+            </w:r>
+          </w:p>
+          <w:p>
+            <w:pPr>
+              <w:jc w:val="both"/>
+              <w:rPr>
+                <w:rFonts w:ascii="Times New Roman" w:hAnsi="Times New Roman" w:cs="Times New Roman"/>
+              </w:rPr>
+            </w:pPr>
+            <w:r>
+              <w:rPr>
+                <w:rFonts w:ascii="Times New Roman" w:hAnsi="Times New Roman" w:cs="Times New Roman"/>
+              </w:rPr>
+              <w:t>Posición 0=5</w:t>
+            </w:r>
+          </w:p>
+          <w:p>
+            <w:pPr>
+              <w:jc w:val="both"/>
+              <w:rPr>
+                <w:rFonts w:ascii="Times New Roman" w:hAnsi="Times New Roman" w:cs="Times New Roman"/>
+              </w:rPr>
+            </w:pPr>
+            <w:r>
+              <w:rPr>
+                <w:rFonts w:ascii="Times New Roman" w:hAnsi="Times New Roman" w:cs="Times New Roman"/>
+              </w:rPr>
+              <w:t>Posición 1=1</w:t>
+            </w:r>
+          </w:p>
+          <w:p>
+            <w:pPr>
+              <w:jc w:val="both"/>
+              <w:rPr>
+                <w:rFonts w:ascii="Times New Roman" w:hAnsi="Times New Roman" w:cs="Times New Roman"/>
+              </w:rPr>
+            </w:pPr>
+            <w:r>
+              <w:rPr>
+                <w:rFonts w:ascii="Times New Roman" w:hAnsi="Times New Roman" w:cs="Times New Roman"/>
+              </w:rPr>
+              <w:t>Posición 2=2</w:t>
+            </w:r>
+          </w:p>
+          <w:p>
+            <w:pPr>
+              <w:jc w:val="both"/>
+              <w:rPr>
+                <w:rFonts w:ascii="Times New Roman" w:hAnsi="Times New Roman" w:cs="Times New Roman"/>
+              </w:rPr>
+            </w:pPr>
+            <w:r>
+              <w:rPr>
+                <w:rFonts w:ascii="Times New Roman" w:hAnsi="Times New Roman" w:cs="Times New Roman"/>
+              </w:rPr>
+              <w:t>Posición 3=3</w:t>
+            </w:r>
+          </w:p>
+          <w:p>
+            <w:pPr>
+              <w:jc w:val="both"/>
+              <w:rPr>
+                <w:rFonts w:ascii="Times New Roman" w:hAnsi="Times New Roman" w:cs="Times New Roman"/>
+              </w:rPr>
+            </w:pPr>
+            <w:r>
+              <w:rPr>
+                <w:rFonts w:ascii="Times New Roman" w:hAnsi="Times New Roman" w:cs="Times New Roman"/>
+              </w:rPr>
+              <w:t>Posición 4=4</w:t>
+            </w:r>
+          </w:p>
+          <w:p>
+            <w:pPr>
+              <w:jc w:val="both"/>
+              <w:rPr>
+                <w:rFonts w:ascii="Times New Roman" w:hAnsi="Times New Roman" w:cs="Times New Roman"/>
+              </w:rPr>
+            </w:pPr>
+            <w:r>
+              <w:rPr>
+                <w:rFonts w:ascii="Times New Roman" w:hAnsi="Times New Roman" w:cs="Times New Roman"/>
+              </w:rPr>
+              <w:t>Posición 5=6</w:t>
+            </w:r>
+          </w:p>
+        </w:tc>
+      </w:tr>
+      <w:tr>
+        <w:tc>
+          <w:tcPr>
+            <w:tcW w:w="1392" w:type="dxa"/>
+          </w:tcPr>
+          <w:p>
+            <w:pPr>
+              <w:jc w:val="both"/>
+              <w:rPr>
+                <w:rFonts w:ascii="Times New Roman" w:hAnsi="Times New Roman" w:cs="Times New Roman"/>
+              </w:rPr>
+            </w:pPr>
+            <w:proofErr w:type="spellStart"/>
+            <w:r>
+              <w:rPr>
+                <w:rFonts w:ascii="Times New Roman" w:hAnsi="Times New Roman" w:cs="Times New Roman"/>
+              </w:rPr>
+              <w:t>BinaryTree</w:t>
+            </w:r>
+            <w:proofErr w:type="spellEnd"/>
+          </w:p>
+        </w:tc>
+        <w:tc>
+          <w:tcPr>
+            <w:tcW w:w="2833" w:type="dxa"/>
+          </w:tcPr>
+          <w:p>
+            <w:pPr>
+              <w:jc w:val="both"/>
+              <w:rPr>
+                <w:rFonts w:ascii="Times New Roman" w:hAnsi="Times New Roman" w:cs="Times New Roman"/>
+              </w:rPr>
+            </w:pPr>
+            <w:r>
+              <w:rPr>
+                <w:rFonts w:ascii="Times New Roman" w:hAnsi="Times New Roman" w:cs="Times New Roman"/>
+              </w:rPr>
+              <w:t>+</w:t>
+            </w:r>
+            <w:proofErr w:type="spellStart"/>
+            <w:r>
+              <w:rPr>
+                <w:rFonts w:ascii="Times New Roman" w:hAnsi="Times New Roman" w:cs="Times New Roman"/>
+              </w:rPr>
+              <w:t>searchLowerOrEqualTo</w:t>
+            </w:r>
+            <w:proofErr w:type="spellEnd"/>
+            <w:r>
+              <w:rPr>
+                <w:rFonts w:ascii="Times New Roman" w:hAnsi="Times New Roman" w:cs="Times New Roman"/>
+              </w:rPr>
+              <w:t>(K): V</w:t>
+            </w:r>
+          </w:p>
+        </w:tc>
+        <w:tc>
+          <w:tcPr>
+            <w:tcW w:w="2007" w:type="dxa"/>
+          </w:tcPr>
+          <w:p>
+            <w:pPr>
+              <w:jc w:val="both"/>
+              <w:rPr>
+                <w:rFonts w:ascii="Times New Roman" w:hAnsi="Times New Roman" w:cs="Times New Roman"/>
+              </w:rPr>
+            </w:pPr>
+            <w:r>
+              <w:rPr>
+                <w:rFonts w:ascii="Times New Roman" w:hAnsi="Times New Roman" w:cs="Times New Roman"/>
+              </w:rPr>
+              <w:t>El mismo que el anterior.</w:t>
+            </w:r>
+          </w:p>
+        </w:tc>
+        <w:tc>
+          <w:tcPr>
+            <w:tcW w:w="986" w:type="dxa"/>
+          </w:tcPr>
+          <w:p>
+            <w:pPr>
+              <w:jc w:val="both"/>
+              <w:rPr>
+                <w:rFonts w:ascii="Times New Roman" w:hAnsi="Times New Roman" w:cs="Times New Roman"/>
+              </w:rPr>
+            </w:pPr>
+            <w:r>
+              <w:rPr>
+                <w:rFonts w:ascii="Times New Roman" w:hAnsi="Times New Roman" w:cs="Times New Roman"/>
+              </w:rPr>
+              <w:t>K=15</w:t>
+            </w:r>
+          </w:p>
+        </w:tc>
+        <w:tc>
+          <w:tcPr>
+            <w:tcW w:w="1610" w:type="dxa"/>
+          </w:tcPr>
+          <w:p>
+            <w:pPr>
+              <w:jc w:val="both"/>
+              <w:rPr>
+                <w:rFonts w:ascii="Times New Roman" w:hAnsi="Times New Roman" w:cs="Times New Roman"/>
+              </w:rPr>
+            </w:pPr>
+            <w:r>
+              <w:rPr>
+                <w:rFonts w:ascii="Times New Roman" w:hAnsi="Times New Roman" w:cs="Times New Roman"/>
+              </w:rPr>
+              <w:t xml:space="preserve">Retorna un </w:t>
+            </w:r>
+            <w:proofErr w:type="spellStart"/>
+            <w:r>
+              <w:rPr>
+                <w:rFonts w:ascii="Times New Roman" w:hAnsi="Times New Roman" w:cs="Times New Roman"/>
+              </w:rPr>
+              <w:t>arrayList</w:t>
+            </w:r>
+            <w:proofErr w:type="spellEnd"/>
+            <w:r>
+              <w:rPr>
+                <w:rFonts w:ascii="Times New Roman" w:hAnsi="Times New Roman" w:cs="Times New Roman"/>
+              </w:rPr>
+              <w:t xml:space="preserve"> de </w:t>
+            </w:r>
+            <w:proofErr w:type="spellStart"/>
+            <w:r>
+              <w:rPr>
+                <w:rFonts w:ascii="Times New Roman" w:hAnsi="Times New Roman" w:cs="Times New Roman"/>
+              </w:rPr>
+              <w:t>size</w:t>
+            </w:r>
+            <w:proofErr w:type="spellEnd"/>
+            <w:r>
+              <w:rPr>
+                <w:rFonts w:ascii="Times New Roman" w:hAnsi="Times New Roman" w:cs="Times New Roman"/>
+              </w:rPr>
+              <w:t xml:space="preserve"> 7 donde:</w:t>
+            </w:r>
+          </w:p>
+          <w:p>
+            <w:pPr>
+              <w:jc w:val="both"/>
+              <w:rPr>
+                <w:rFonts w:ascii="Times New Roman" w:hAnsi="Times New Roman" w:cs="Times New Roman"/>
+              </w:rPr>
+            </w:pPr>
+            <w:r>
+              <w:rPr>
+                <w:rFonts w:ascii="Times New Roman" w:hAnsi="Times New Roman" w:cs="Times New Roman"/>
+              </w:rPr>
+              <w:t>Posición 0=7</w:t>
+            </w:r>
+          </w:p>
+          <w:p>
+            <w:pPr>
+              <w:jc w:val="both"/>
+              <w:rPr>
+                <w:rFonts w:ascii="Times New Roman" w:hAnsi="Times New Roman" w:cs="Times New Roman"/>
+              </w:rPr>
+            </w:pPr>
+            <w:r>
+              <w:rPr>
+                <w:rFonts w:ascii="Times New Roman" w:hAnsi="Times New Roman" w:cs="Times New Roman"/>
+              </w:rPr>
+              <w:t>Posición 1=9</w:t>
+            </w:r>
+          </w:p>
+          <w:p>
+            <w:pPr>
+              <w:jc w:val="both"/>
+              <w:rPr>
+                <w:rFonts w:ascii="Times New Roman" w:hAnsi="Times New Roman" w:cs="Times New Roman"/>
+              </w:rPr>
+            </w:pPr>
+            <w:r>
+              <w:rPr>
+                <w:rFonts w:ascii="Times New Roman" w:hAnsi="Times New Roman" w:cs="Times New Roman"/>
+              </w:rPr>
+              <w:t>Posición 2=1</w:t>
+            </w:r>
+          </w:p>
+          <w:p>
+            <w:pPr>
+              <w:jc w:val="both"/>
+              <w:rPr>
+                <w:rFonts w:ascii="Times New Roman" w:hAnsi="Times New Roman" w:cs="Times New Roman"/>
+              </w:rPr>
+            </w:pPr>
+            <w:r>
+              <w:rPr>
+                <w:rFonts w:ascii="Times New Roman" w:hAnsi="Times New Roman" w:cs="Times New Roman"/>
+              </w:rPr>
+              <w:t>Posición 3=2</w:t>
+            </w:r>
+          </w:p>
+          <w:p>
+            <w:pPr>
+              <w:jc w:val="both"/>
+              <w:rPr>
+                <w:rFonts w:ascii="Times New Roman" w:hAnsi="Times New Roman" w:cs="Times New Roman"/>
+              </w:rPr>
+            </w:pPr>
+            <w:r>
+              <w:rPr>
+                <w:rFonts w:ascii="Times New Roman" w:hAnsi="Times New Roman" w:cs="Times New Roman"/>
+              </w:rPr>
+              <w:t>Posición 4=3</w:t>
+            </w:r>
+          </w:p>
+          <w:p>
+            <w:pPr>
+              <w:jc w:val="both"/>
+              <w:rPr>
+                <w:rFonts w:ascii="Times New Roman" w:hAnsi="Times New Roman" w:cs="Times New Roman"/>
+              </w:rPr>
+            </w:pPr>
+            <w:r>
+              <w:rPr>
+                <w:rFonts w:ascii="Times New Roman" w:hAnsi="Times New Roman" w:cs="Times New Roman"/>
+              </w:rPr>
+              <w:t>Posición 5=4</w:t>
+            </w:r>
+          </w:p>
+          <w:p>
+            <w:pPr>
+              <w:jc w:val="both"/>
+              <w:rPr>
+                <w:rFonts w:ascii="Times New Roman" w:hAnsi="Times New Roman" w:cs="Times New Roman"/>
+              </w:rPr>
+            </w:pPr>
+            <w:r>
+              <w:rPr>
+                <w:rFonts w:ascii="Times New Roman" w:hAnsi="Times New Roman" w:cs="Times New Roman"/>
+              </w:rPr>
+              <w:t>Posición 6=6</w:t>
+            </w:r>
+          </w:p>
+        </w:tc>
+      </w:tr>
+      <w:tr>
+        <w:tc>
+          <w:tcPr>
+            <w:tcW w:w="1392" w:type="dxa"/>
+          </w:tcPr>
+          <w:p>
+            <w:pPr>
+              <w:jc w:val="both"/>
+              <w:rPr>
+                <w:rFonts w:ascii="Times New Roman" w:hAnsi="Times New Roman" w:cs="Times New Roman"/>
+              </w:rPr>
+            </w:pPr>
+            <w:proofErr w:type="spellStart"/>
+            <w:r>
+              <w:rPr>
+                <w:rFonts w:ascii="Times New Roman" w:hAnsi="Times New Roman" w:cs="Times New Roman"/>
+              </w:rPr>
+              <w:t>BinaryTree</w:t>
+            </w:r>
+            <w:proofErr w:type="spellEnd"/>
+          </w:p>
+        </w:tc>
+        <w:tc>
+          <w:tcPr>
+            <w:tcW w:w="2833" w:type="dxa"/>
+          </w:tcPr>
+          <w:p>
+            <w:pPr>
+              <w:jc w:val="both"/>
+              <w:rPr>
+                <w:rFonts w:ascii="Times New Roman" w:hAnsi="Times New Roman" w:cs="Times New Roman"/>
+              </w:rPr>
+            </w:pPr>
+            <w:r>
+              <w:rPr>
+                <w:rFonts w:ascii="Times New Roman" w:hAnsi="Times New Roman" w:cs="Times New Roman"/>
+              </w:rPr>
+              <w:t>+</w:t>
+            </w:r>
+            <w:proofErr w:type="spellStart"/>
+            <w:r>
+              <w:rPr>
+                <w:rFonts w:ascii="Times New Roman" w:hAnsi="Times New Roman" w:cs="Times New Roman"/>
+              </w:rPr>
+              <w:t>searchLowerOrEqualTo</w:t>
+            </w:r>
+            <w:proofErr w:type="spellEnd"/>
+            <w:r>
+              <w:rPr>
+                <w:rFonts w:ascii="Times New Roman" w:hAnsi="Times New Roman" w:cs="Times New Roman"/>
+              </w:rPr>
+              <w:t>(K): V</w:t>
+            </w:r>
+          </w:p>
+        </w:tc>
+        <w:tc>
+          <w:tcPr>
+            <w:tcW w:w="2007" w:type="dxa"/>
+          </w:tcPr>
+          <w:p>
+            <w:pPr>
+              <w:jc w:val="both"/>
+              <w:rPr>
+                <w:rFonts w:ascii="Times New Roman" w:hAnsi="Times New Roman" w:cs="Times New Roman"/>
+              </w:rPr>
+            </w:pPr>
+            <w:r>
+              <w:rPr>
+                <w:rFonts w:ascii="Times New Roman" w:hAnsi="Times New Roman" w:cs="Times New Roman"/>
+              </w:rPr>
+              <w:t>El mismo que el anterior.</w:t>
+            </w:r>
+          </w:p>
+        </w:tc>
+        <w:tc>
+          <w:tcPr>
+            <w:tcW w:w="986" w:type="dxa"/>
+          </w:tcPr>
+          <w:p>
+            <w:pPr>
+              <w:jc w:val="both"/>
+              <w:rPr>
+                <w:rFonts w:ascii="Times New Roman" w:hAnsi="Times New Roman" w:cs="Times New Roman"/>
+              </w:rPr>
+            </w:pPr>
+            <w:r>
+              <w:rPr>
+                <w:rFonts w:ascii="Times New Roman" w:hAnsi="Times New Roman" w:cs="Times New Roman"/>
+              </w:rPr>
+              <w:t>K=25</w:t>
+            </w:r>
+          </w:p>
+        </w:tc>
+        <w:tc>
+          <w:tcPr>
+            <w:tcW w:w="1610" w:type="dxa"/>
+          </w:tcPr>
+          <w:p>
+            <w:pPr>
+              <w:jc w:val="both"/>
+              <w:rPr>
+                <w:rFonts w:ascii="Times New Roman" w:hAnsi="Times New Roman" w:cs="Times New Roman"/>
+              </w:rPr>
+            </w:pPr>
+            <w:r>
+              <w:rPr>
+                <w:rFonts w:ascii="Times New Roman" w:hAnsi="Times New Roman" w:cs="Times New Roman"/>
+              </w:rPr>
+              <w:t xml:space="preserve">Retorna un </w:t>
+            </w:r>
+            <w:proofErr w:type="spellStart"/>
+            <w:r>
+              <w:rPr>
+                <w:rFonts w:ascii="Times New Roman" w:hAnsi="Times New Roman" w:cs="Times New Roman"/>
+              </w:rPr>
+              <w:t>arrayList</w:t>
+            </w:r>
+            <w:proofErr w:type="spellEnd"/>
+            <w:r>
+              <w:rPr>
+                <w:rFonts w:ascii="Times New Roman" w:hAnsi="Times New Roman" w:cs="Times New Roman"/>
+              </w:rPr>
+              <w:t xml:space="preserve"> de </w:t>
+            </w:r>
+            <w:proofErr w:type="spellStart"/>
+            <w:r>
+              <w:rPr>
+                <w:rFonts w:ascii="Times New Roman" w:hAnsi="Times New Roman" w:cs="Times New Roman"/>
+              </w:rPr>
+              <w:t>size</w:t>
+            </w:r>
+            <w:proofErr w:type="spellEnd"/>
+            <w:r>
+              <w:rPr>
+                <w:rFonts w:ascii="Times New Roman" w:hAnsi="Times New Roman" w:cs="Times New Roman"/>
+              </w:rPr>
+              <w:t xml:space="preserve"> 9 donde las </w:t>
+            </w:r>
+            <w:proofErr w:type="spellStart"/>
+            <w:r>
+              <w:rPr>
+                <w:rFonts w:ascii="Times New Roman" w:hAnsi="Times New Roman" w:cs="Times New Roman"/>
+              </w:rPr>
+              <w:t>posiciónes</w:t>
+            </w:r>
+            <w:proofErr w:type="spellEnd"/>
+            <w:r>
+              <w:rPr>
+                <w:rFonts w:ascii="Times New Roman" w:hAnsi="Times New Roman" w:cs="Times New Roman"/>
+              </w:rPr>
+              <w:t xml:space="preserve"> corresponder al recorrido </w:t>
+            </w:r>
+            <w:proofErr w:type="spellStart"/>
+            <w:r>
+              <w:rPr>
+                <w:rFonts w:ascii="Times New Roman" w:hAnsi="Times New Roman" w:cs="Times New Roman"/>
+              </w:rPr>
+              <w:t>inorden</w:t>
+            </w:r>
+            <w:proofErr w:type="spellEnd"/>
+            <w:r>
+              <w:rPr>
+                <w:rFonts w:ascii="Times New Roman" w:hAnsi="Times New Roman" w:cs="Times New Roman"/>
+              </w:rPr>
+              <w:t xml:space="preserve"> en reversa del árbol. </w:t>
+            </w:r>
+          </w:p>
+        </w:tc>
+      </w:tr>
+    </w:tbl>
+    <w:p>
+      <w:pPr>
+        <w:rPr>
+          <w:b/>
+        </w:rPr>
+      </w:pPr>
+      <w:r>
+        <w:rPr>
+          <w:b/>
+        </w:rPr>
+        <w:t xml:space="preserve"> </w:t>
+      </w:r>
+    </w:p>
+    <w:tbl>
+      <w:tblPr>
+        <w:tblStyle w:val="Tablaconcuadrcula"/>
+        <w:tblW w:w="0" w:type="auto"/>
+        <w:tblLook w:val="04A0" w:firstRow="1" w:lastRow="0" w:firstColumn="1" w:lastColumn="0" w:noHBand="0" w:noVBand="1"/>
+      </w:tblPr>
+      <w:tblGrid>
+        <w:gridCol w:w="1453"/>
+        <w:gridCol w:w="2295"/>
+        <w:gridCol w:w="2171"/>
+        <w:gridCol w:w="901"/>
+        <w:gridCol w:w="2008"/>
+      </w:tblGrid>
+      <w:tr>
+        <w:tc>
+          <w:tcPr>
+            <w:tcW w:w="8828" w:type="dxa"/>
+            <w:gridSpan w:val="5"/>
+          </w:tcPr>
+          <w:p>
+            <w:pPr>
+              <w:jc w:val="both"/>
+              <w:rPr>
+                <w:rFonts w:ascii="Times New Roman" w:hAnsi="Times New Roman" w:cs="Times New Roman"/>
+              </w:rPr>
+            </w:pPr>
+            <w:r>
+              <w:rPr>
+                <w:rFonts w:ascii="Times New Roman" w:hAnsi="Times New Roman" w:cs="Times New Roman"/>
+              </w:rPr>
+              <w:lastRenderedPageBreak/>
+              <w:t xml:space="preserve">Prueba 5: Verifica que el método </w:t>
+            </w:r>
+            <w:proofErr w:type="spellStart"/>
+            <w:r>
+              <w:rPr>
+                <w:rFonts w:ascii="Times New Roman" w:hAnsi="Times New Roman" w:cs="Times New Roman"/>
+              </w:rPr>
+              <w:t>searchLowerThan</w:t>
+            </w:r>
+            <w:proofErr w:type="spellEnd"/>
+            <w:r>
+              <w:rPr>
+                <w:rFonts w:ascii="Times New Roman" w:hAnsi="Times New Roman" w:cs="Times New Roman"/>
+              </w:rPr>
+              <w:t xml:space="preserve"> busca exitosamente los nodos del árbol que sean menores a un </w:t>
+            </w:r>
+            <w:proofErr w:type="spellStart"/>
+            <w:r>
+              <w:rPr>
+                <w:rFonts w:ascii="Times New Roman" w:hAnsi="Times New Roman" w:cs="Times New Roman"/>
+              </w:rPr>
+              <w:t>key</w:t>
+            </w:r>
+            <w:proofErr w:type="spellEnd"/>
+            <w:r>
+              <w:rPr>
+                <w:rFonts w:ascii="Times New Roman" w:hAnsi="Times New Roman" w:cs="Times New Roman"/>
+              </w:rPr>
+              <w:t xml:space="preserve"> dado.</w:t>
+            </w:r>
+          </w:p>
+        </w:tc>
+      </w:tr>
+      <w:tr>
+        <w:tc>
+          <w:tcPr>
+            <w:tcW w:w="1458" w:type="dxa"/>
+          </w:tcPr>
+          <w:p>
+            <w:pPr>
+              <w:jc w:val="both"/>
+              <w:rPr>
+                <w:rFonts w:ascii="Times New Roman" w:hAnsi="Times New Roman" w:cs="Times New Roman"/>
+              </w:rPr>
+            </w:pPr>
+            <w:r>
+              <w:rPr>
+                <w:rFonts w:ascii="Times New Roman" w:hAnsi="Times New Roman" w:cs="Times New Roman"/>
+              </w:rPr>
+              <w:t>Clase</w:t>
+            </w:r>
+          </w:p>
+        </w:tc>
+        <w:tc>
+          <w:tcPr>
+            <w:tcW w:w="2295" w:type="dxa"/>
+          </w:tcPr>
+          <w:p>
+            <w:pPr>
+              <w:jc w:val="both"/>
+              <w:rPr>
+                <w:rFonts w:ascii="Times New Roman" w:hAnsi="Times New Roman" w:cs="Times New Roman"/>
+              </w:rPr>
+            </w:pPr>
+            <w:r>
+              <w:rPr>
+                <w:rFonts w:ascii="Times New Roman" w:hAnsi="Times New Roman" w:cs="Times New Roman"/>
+              </w:rPr>
+              <w:t>Método</w:t>
+            </w:r>
+          </w:p>
+        </w:tc>
+        <w:tc>
+          <w:tcPr>
+            <w:tcW w:w="2196" w:type="dxa"/>
+          </w:tcPr>
+          <w:p>
+            <w:pPr>
+              <w:jc w:val="both"/>
+              <w:rPr>
+                <w:rFonts w:ascii="Times New Roman" w:hAnsi="Times New Roman" w:cs="Times New Roman"/>
+              </w:rPr>
+            </w:pPr>
+            <w:r>
+              <w:rPr>
+                <w:rFonts w:ascii="Times New Roman" w:hAnsi="Times New Roman" w:cs="Times New Roman"/>
+              </w:rPr>
+              <w:t>Escenario</w:t>
+            </w:r>
+          </w:p>
+        </w:tc>
+        <w:tc>
+          <w:tcPr>
+            <w:tcW w:w="850" w:type="dxa"/>
+          </w:tcPr>
+          <w:p>
+            <w:pPr>
+              <w:jc w:val="both"/>
+              <w:rPr>
+                <w:rFonts w:ascii="Times New Roman" w:hAnsi="Times New Roman" w:cs="Times New Roman"/>
+              </w:rPr>
+            </w:pPr>
+            <w:r>
+              <w:rPr>
+                <w:rFonts w:ascii="Times New Roman" w:hAnsi="Times New Roman" w:cs="Times New Roman"/>
+              </w:rPr>
+              <w:t>Entrada</w:t>
+            </w:r>
+          </w:p>
+        </w:tc>
+        <w:tc>
+          <w:tcPr>
+            <w:tcW w:w="2029" w:type="dxa"/>
+          </w:tcPr>
+          <w:p>
+            <w:pPr>
+              <w:jc w:val="both"/>
+              <w:rPr>
+                <w:rFonts w:ascii="Times New Roman" w:hAnsi="Times New Roman" w:cs="Times New Roman"/>
+              </w:rPr>
+            </w:pPr>
+            <w:r>
+              <w:rPr>
+                <w:rFonts w:ascii="Times New Roman" w:hAnsi="Times New Roman" w:cs="Times New Roman"/>
+              </w:rPr>
+              <w:t>Resultado</w:t>
+            </w:r>
+          </w:p>
+        </w:tc>
+      </w:tr>
+      <w:tr>
+        <w:trPr>
+          <w:trHeight w:val="71"/>
+        </w:trPr>
+        <w:tc>
+          <w:tcPr>
+            <w:tcW w:w="1458" w:type="dxa"/>
+          </w:tcPr>
+          <w:p>
+            <w:pPr>
+              <w:jc w:val="both"/>
+              <w:rPr>
+                <w:rFonts w:ascii="Times New Roman" w:hAnsi="Times New Roman" w:cs="Times New Roman"/>
+              </w:rPr>
+            </w:pPr>
+            <w:proofErr w:type="spellStart"/>
+            <w:r>
+              <w:rPr>
+                <w:rFonts w:ascii="Times New Roman" w:hAnsi="Times New Roman" w:cs="Times New Roman"/>
+              </w:rPr>
+              <w:t>BinaryTree</w:t>
+            </w:r>
+            <w:proofErr w:type="spellEnd"/>
+          </w:p>
+        </w:tc>
+        <w:tc>
+          <w:tcPr>
+            <w:tcW w:w="2295" w:type="dxa"/>
+          </w:tcPr>
+          <w:p>
+            <w:pPr>
+              <w:jc w:val="both"/>
+              <w:rPr>
+                <w:rFonts w:ascii="Times New Roman" w:hAnsi="Times New Roman" w:cs="Times New Roman"/>
+              </w:rPr>
+            </w:pPr>
+            <w:r>
+              <w:rPr>
+                <w:rFonts w:ascii="Times New Roman" w:hAnsi="Times New Roman" w:cs="Times New Roman"/>
+              </w:rPr>
+              <w:t>+</w:t>
+            </w:r>
+            <w:proofErr w:type="spellStart"/>
+            <w:r>
+              <w:rPr>
+                <w:rFonts w:ascii="Times New Roman" w:hAnsi="Times New Roman" w:cs="Times New Roman"/>
+              </w:rPr>
+              <w:t>searchLowerThan</w:t>
+            </w:r>
+            <w:proofErr w:type="spellEnd"/>
+            <w:r>
+              <w:rPr>
+                <w:rFonts w:ascii="Times New Roman" w:hAnsi="Times New Roman" w:cs="Times New Roman"/>
+              </w:rPr>
+              <w:t>(K): V</w:t>
+            </w:r>
+          </w:p>
+        </w:tc>
+        <w:tc>
+          <w:tcPr>
+            <w:tcW w:w="2196" w:type="dxa"/>
+          </w:tcPr>
+          <w:p>
+            <w:pPr>
+              <w:jc w:val="both"/>
+              <w:rPr>
+                <w:rFonts w:ascii="Times New Roman" w:hAnsi="Times New Roman" w:cs="Times New Roman"/>
+              </w:rPr>
+            </w:pPr>
+            <w:r>
+              <w:rPr>
+                <w:rFonts w:ascii="Times New Roman" w:hAnsi="Times New Roman" w:cs="Times New Roman"/>
+              </w:rPr>
+              <w:t>Se ha creado un árbol binario</w:t>
+            </w:r>
+          </w:p>
+        </w:tc>
+        <w:tc>
+          <w:tcPr>
+            <w:tcW w:w="850" w:type="dxa"/>
+          </w:tcPr>
+          <w:p>
+            <w:pPr>
+              <w:jc w:val="both"/>
+              <w:rPr>
+                <w:rFonts w:ascii="Times New Roman" w:hAnsi="Times New Roman" w:cs="Times New Roman"/>
+              </w:rPr>
+            </w:pPr>
+            <w:r>
+              <w:rPr>
+                <w:rFonts w:ascii="Times New Roman" w:hAnsi="Times New Roman" w:cs="Times New Roman"/>
+              </w:rPr>
+              <w:t>K=10</w:t>
+            </w:r>
+          </w:p>
+        </w:tc>
+        <w:tc>
+          <w:tcPr>
+            <w:tcW w:w="2029" w:type="dxa"/>
+          </w:tcPr>
+          <w:p>
+            <w:pPr>
+              <w:jc w:val="both"/>
+              <w:rPr>
+                <w:rFonts w:ascii="Times New Roman" w:hAnsi="Times New Roman" w:cs="Times New Roman"/>
+              </w:rPr>
+            </w:pPr>
+            <w:r>
+              <w:rPr>
+                <w:rFonts w:ascii="Times New Roman" w:hAnsi="Times New Roman" w:cs="Times New Roman"/>
+              </w:rPr>
+              <w:t xml:space="preserve">El método retorna un </w:t>
+            </w:r>
+            <w:proofErr w:type="spellStart"/>
+            <w:r>
+              <w:rPr>
+                <w:rFonts w:ascii="Times New Roman" w:hAnsi="Times New Roman" w:cs="Times New Roman"/>
+              </w:rPr>
+              <w:t>ArrayList</w:t>
+            </w:r>
+            <w:proofErr w:type="spellEnd"/>
+            <w:r>
+              <w:rPr>
+                <w:rFonts w:ascii="Times New Roman" w:hAnsi="Times New Roman" w:cs="Times New Roman"/>
+              </w:rPr>
+              <w:t xml:space="preserve"> vacío.</w:t>
+            </w:r>
+          </w:p>
+        </w:tc>
+      </w:tr>
+      <w:tr>
+        <w:tc>
+          <w:tcPr>
+            <w:tcW w:w="1458" w:type="dxa"/>
+          </w:tcPr>
+          <w:p>
+            <w:pPr>
+              <w:jc w:val="both"/>
+              <w:rPr>
+                <w:rFonts w:ascii="Times New Roman" w:hAnsi="Times New Roman" w:cs="Times New Roman"/>
+              </w:rPr>
+            </w:pPr>
+            <w:proofErr w:type="spellStart"/>
+            <w:r>
+              <w:rPr>
+                <w:rFonts w:ascii="Times New Roman" w:hAnsi="Times New Roman" w:cs="Times New Roman"/>
+              </w:rPr>
+              <w:t>BinaryTree</w:t>
+            </w:r>
+            <w:proofErr w:type="spellEnd"/>
+          </w:p>
+        </w:tc>
+        <w:tc>
+          <w:tcPr>
+            <w:tcW w:w="2295" w:type="dxa"/>
+          </w:tcPr>
+          <w:p>
+            <w:pPr>
+              <w:jc w:val="both"/>
+              <w:rPr>
+                <w:rFonts w:ascii="Times New Roman" w:hAnsi="Times New Roman" w:cs="Times New Roman"/>
+              </w:rPr>
+            </w:pPr>
+            <w:r>
+              <w:rPr>
+                <w:rFonts w:ascii="Times New Roman" w:hAnsi="Times New Roman" w:cs="Times New Roman"/>
+              </w:rPr>
+              <w:t>+</w:t>
+            </w:r>
+            <w:proofErr w:type="spellStart"/>
+            <w:r>
+              <w:rPr>
+                <w:rFonts w:ascii="Times New Roman" w:hAnsi="Times New Roman" w:cs="Times New Roman"/>
+              </w:rPr>
+              <w:t>searchLowerThan</w:t>
+            </w:r>
+            <w:proofErr w:type="spellEnd"/>
+            <w:r>
+              <w:rPr>
+                <w:rFonts w:ascii="Times New Roman" w:hAnsi="Times New Roman" w:cs="Times New Roman"/>
+              </w:rPr>
+              <w:t>(K): V</w:t>
+            </w:r>
+          </w:p>
+        </w:tc>
+        <w:tc>
+          <w:tcPr>
+            <w:tcW w:w="2196" w:type="dxa"/>
+          </w:tcPr>
+          <w:p>
+            <w:pPr>
+              <w:jc w:val="both"/>
+              <w:rPr>
+                <w:rFonts w:ascii="Times New Roman" w:hAnsi="Times New Roman" w:cs="Times New Roman"/>
+              </w:rPr>
+            </w:pPr>
+            <w:r>
+              <w:rPr>
+                <w:rFonts w:ascii="Times New Roman" w:hAnsi="Times New Roman" w:cs="Times New Roman"/>
+              </w:rPr>
+              <w:t xml:space="preserve">Se ha creado un árbol binario y se la ha añadido un nodo con </w:t>
+            </w:r>
+            <w:proofErr w:type="spellStart"/>
+            <w:r>
+              <w:rPr>
+                <w:rFonts w:ascii="Times New Roman" w:hAnsi="Times New Roman" w:cs="Times New Roman"/>
+              </w:rPr>
+              <w:t>key</w:t>
+            </w:r>
+            <w:proofErr w:type="spellEnd"/>
+            <w:r>
+              <w:rPr>
+                <w:rFonts w:ascii="Times New Roman" w:hAnsi="Times New Roman" w:cs="Times New Roman"/>
+              </w:rPr>
+              <w:t xml:space="preserve">= 10 y </w:t>
+            </w:r>
+            <w:proofErr w:type="spellStart"/>
+            <w:r>
+              <w:rPr>
+                <w:rFonts w:ascii="Times New Roman" w:hAnsi="Times New Roman" w:cs="Times New Roman"/>
+              </w:rPr>
+              <w:t>value</w:t>
+            </w:r>
+            <w:proofErr w:type="spellEnd"/>
+            <w:r>
+              <w:rPr>
+                <w:rFonts w:ascii="Times New Roman" w:hAnsi="Times New Roman" w:cs="Times New Roman"/>
+              </w:rPr>
+              <w:t>= 1</w:t>
+            </w:r>
+          </w:p>
+        </w:tc>
+        <w:tc>
+          <w:tcPr>
+            <w:tcW w:w="850" w:type="dxa"/>
+          </w:tcPr>
+          <w:p>
+            <w:pPr>
+              <w:jc w:val="both"/>
+              <w:rPr>
+                <w:rFonts w:ascii="Times New Roman" w:hAnsi="Times New Roman" w:cs="Times New Roman"/>
+              </w:rPr>
+            </w:pPr>
+            <w:r>
+              <w:rPr>
+                <w:rFonts w:ascii="Times New Roman" w:hAnsi="Times New Roman" w:cs="Times New Roman"/>
+              </w:rPr>
+              <w:t>K=10</w:t>
+            </w:r>
+          </w:p>
+        </w:tc>
+        <w:tc>
+          <w:tcPr>
+            <w:tcW w:w="2029" w:type="dxa"/>
+          </w:tcPr>
+          <w:p>
+            <w:pPr>
+              <w:jc w:val="both"/>
+              <w:rPr>
+                <w:rFonts w:ascii="Times New Roman" w:hAnsi="Times New Roman" w:cs="Times New Roman"/>
+              </w:rPr>
+            </w:pPr>
+            <w:r>
+              <w:rPr>
+                <w:rFonts w:ascii="Times New Roman" w:hAnsi="Times New Roman" w:cs="Times New Roman"/>
+              </w:rPr>
+              <w:t xml:space="preserve">El método retorna un </w:t>
+            </w:r>
+            <w:proofErr w:type="spellStart"/>
+            <w:r>
+              <w:rPr>
+                <w:rFonts w:ascii="Times New Roman" w:hAnsi="Times New Roman" w:cs="Times New Roman"/>
+              </w:rPr>
+              <w:t>arrayList</w:t>
+            </w:r>
+            <w:proofErr w:type="spellEnd"/>
+            <w:r>
+              <w:rPr>
+                <w:rFonts w:ascii="Times New Roman" w:hAnsi="Times New Roman" w:cs="Times New Roman"/>
+              </w:rPr>
+              <w:t xml:space="preserve"> vacío.</w:t>
+            </w:r>
+          </w:p>
+        </w:tc>
+      </w:tr>
+      <w:tr>
+        <w:tc>
+          <w:tcPr>
+            <w:tcW w:w="1458" w:type="dxa"/>
+          </w:tcPr>
+          <w:p>
+            <w:pPr>
+              <w:jc w:val="both"/>
+              <w:rPr>
+                <w:rFonts w:ascii="Times New Roman" w:hAnsi="Times New Roman" w:cs="Times New Roman"/>
+              </w:rPr>
+            </w:pPr>
+            <w:proofErr w:type="spellStart"/>
+            <w:r>
+              <w:rPr>
+                <w:rFonts w:ascii="Times New Roman" w:hAnsi="Times New Roman" w:cs="Times New Roman"/>
+              </w:rPr>
+              <w:t>BinaryTree</w:t>
+            </w:r>
+            <w:proofErr w:type="spellEnd"/>
+          </w:p>
+        </w:tc>
+        <w:tc>
+          <w:tcPr>
+            <w:tcW w:w="2295" w:type="dxa"/>
+          </w:tcPr>
+          <w:p>
+            <w:pPr>
+              <w:jc w:val="both"/>
+              <w:rPr>
+                <w:rFonts w:ascii="Times New Roman" w:hAnsi="Times New Roman" w:cs="Times New Roman"/>
+              </w:rPr>
+            </w:pPr>
+            <w:r>
+              <w:rPr>
+                <w:rFonts w:ascii="Times New Roman" w:hAnsi="Times New Roman" w:cs="Times New Roman"/>
+              </w:rPr>
+              <w:t>+</w:t>
+            </w:r>
+            <w:proofErr w:type="spellStart"/>
+            <w:r>
+              <w:rPr>
+                <w:rFonts w:ascii="Times New Roman" w:hAnsi="Times New Roman" w:cs="Times New Roman"/>
+              </w:rPr>
+              <w:t>searchLowerThan</w:t>
+            </w:r>
+            <w:proofErr w:type="spellEnd"/>
+            <w:r>
+              <w:rPr>
+                <w:rFonts w:ascii="Times New Roman" w:hAnsi="Times New Roman" w:cs="Times New Roman"/>
+              </w:rPr>
+              <w:t>(K): V</w:t>
+            </w:r>
+          </w:p>
+        </w:tc>
+        <w:tc>
+          <w:tcPr>
+            <w:tcW w:w="2196" w:type="dxa"/>
+          </w:tcPr>
+          <w:p>
+            <w:pPr>
+              <w:jc w:val="both"/>
+              <w:rPr>
+                <w:rFonts w:ascii="Times New Roman" w:hAnsi="Times New Roman" w:cs="Times New Roman"/>
+              </w:rPr>
+            </w:pPr>
+            <w:r>
+              <w:rPr>
+                <w:rFonts w:ascii="Times New Roman" w:hAnsi="Times New Roman" w:cs="Times New Roman"/>
+              </w:rPr>
+              <w:t>El mismo que el anterior y se le añaden los siguientes nodos:</w:t>
+            </w:r>
+          </w:p>
+          <w:p>
+            <w:pPr>
+              <w:jc w:val="both"/>
+              <w:rPr>
+                <w:rFonts w:ascii="Times New Roman" w:hAnsi="Times New Roman" w:cs="Times New Roman"/>
+              </w:rPr>
+            </w:pPr>
+            <w:r>
+              <w:rPr>
+                <w:rFonts w:ascii="Times New Roman" w:hAnsi="Times New Roman" w:cs="Times New Roman"/>
+              </w:rPr>
+              <w:t xml:space="preserve">Key=10 </w:t>
+            </w:r>
+            <w:proofErr w:type="spellStart"/>
+            <w:r>
+              <w:rPr>
+                <w:rFonts w:ascii="Times New Roman" w:hAnsi="Times New Roman" w:cs="Times New Roman"/>
+              </w:rPr>
+              <w:t>value</w:t>
+            </w:r>
+            <w:proofErr w:type="spellEnd"/>
+            <w:r>
+              <w:rPr>
+                <w:rFonts w:ascii="Times New Roman" w:hAnsi="Times New Roman" w:cs="Times New Roman"/>
+              </w:rPr>
+              <w:t>=2</w:t>
+            </w:r>
+          </w:p>
+          <w:p>
+            <w:pPr>
+              <w:jc w:val="both"/>
+              <w:rPr>
+                <w:rFonts w:ascii="Times New Roman" w:hAnsi="Times New Roman" w:cs="Times New Roman"/>
+              </w:rPr>
+            </w:pPr>
+            <w:r>
+              <w:rPr>
+                <w:rFonts w:ascii="Times New Roman" w:hAnsi="Times New Roman" w:cs="Times New Roman"/>
+              </w:rPr>
+              <w:t xml:space="preserve">Key=10 </w:t>
+            </w:r>
+            <w:proofErr w:type="spellStart"/>
+            <w:r>
+              <w:rPr>
+                <w:rFonts w:ascii="Times New Roman" w:hAnsi="Times New Roman" w:cs="Times New Roman"/>
+              </w:rPr>
+              <w:t>value</w:t>
+            </w:r>
+            <w:proofErr w:type="spellEnd"/>
+            <w:r>
+              <w:rPr>
+                <w:rFonts w:ascii="Times New Roman" w:hAnsi="Times New Roman" w:cs="Times New Roman"/>
+              </w:rPr>
+              <w:t>=3</w:t>
+            </w:r>
+          </w:p>
+        </w:tc>
+        <w:tc>
+          <w:tcPr>
+            <w:tcW w:w="850" w:type="dxa"/>
+          </w:tcPr>
+          <w:p>
+            <w:pPr>
+              <w:jc w:val="both"/>
+              <w:rPr>
+                <w:rFonts w:ascii="Times New Roman" w:hAnsi="Times New Roman" w:cs="Times New Roman"/>
+              </w:rPr>
+            </w:pPr>
+            <w:r>
+              <w:rPr>
+                <w:rFonts w:ascii="Times New Roman" w:hAnsi="Times New Roman" w:cs="Times New Roman"/>
+              </w:rPr>
+              <w:t xml:space="preserve">K= 10 </w:t>
+            </w:r>
+          </w:p>
+        </w:tc>
+        <w:tc>
+          <w:tcPr>
+            <w:tcW w:w="2029" w:type="dxa"/>
+          </w:tcPr>
+          <w:p>
+            <w:pPr>
+              <w:jc w:val="both"/>
+              <w:rPr>
+                <w:rFonts w:ascii="Times New Roman" w:hAnsi="Times New Roman" w:cs="Times New Roman"/>
+              </w:rPr>
+            </w:pPr>
+            <w:r>
+              <w:rPr>
+                <w:rFonts w:ascii="Times New Roman" w:hAnsi="Times New Roman" w:cs="Times New Roman"/>
+              </w:rPr>
+              <w:t xml:space="preserve">Retorna un </w:t>
+            </w:r>
+            <w:proofErr w:type="spellStart"/>
+            <w:r>
+              <w:rPr>
+                <w:rFonts w:ascii="Times New Roman" w:hAnsi="Times New Roman" w:cs="Times New Roman"/>
+              </w:rPr>
+              <w:t>arrayList</w:t>
+            </w:r>
+            <w:proofErr w:type="spellEnd"/>
+            <w:r>
+              <w:rPr>
+                <w:rFonts w:ascii="Times New Roman" w:hAnsi="Times New Roman" w:cs="Times New Roman"/>
+              </w:rPr>
+              <w:t xml:space="preserve"> vacío. </w:t>
+            </w:r>
+          </w:p>
+        </w:tc>
+      </w:tr>
+      <w:tr>
+        <w:tc>
+          <w:tcPr>
+            <w:tcW w:w="1458" w:type="dxa"/>
+          </w:tcPr>
+          <w:p>
+            <w:pPr>
+              <w:jc w:val="both"/>
+              <w:rPr>
+                <w:rFonts w:ascii="Times New Roman" w:hAnsi="Times New Roman" w:cs="Times New Roman"/>
+              </w:rPr>
+            </w:pPr>
+            <w:proofErr w:type="spellStart"/>
+            <w:r>
+              <w:rPr>
+                <w:rFonts w:ascii="Times New Roman" w:hAnsi="Times New Roman" w:cs="Times New Roman"/>
+              </w:rPr>
+              <w:t>BinaryTree</w:t>
+            </w:r>
+            <w:proofErr w:type="spellEnd"/>
+          </w:p>
+        </w:tc>
+        <w:tc>
+          <w:tcPr>
+            <w:tcW w:w="2295" w:type="dxa"/>
+          </w:tcPr>
+          <w:p>
+            <w:pPr>
+              <w:jc w:val="both"/>
+              <w:rPr>
+                <w:rFonts w:ascii="Times New Roman" w:hAnsi="Times New Roman" w:cs="Times New Roman"/>
+              </w:rPr>
+            </w:pPr>
+            <w:r>
+              <w:rPr>
+                <w:rFonts w:ascii="Times New Roman" w:hAnsi="Times New Roman" w:cs="Times New Roman"/>
+              </w:rPr>
+              <w:t>+</w:t>
+            </w:r>
+            <w:proofErr w:type="spellStart"/>
+            <w:r>
+              <w:rPr>
+                <w:rFonts w:ascii="Times New Roman" w:hAnsi="Times New Roman" w:cs="Times New Roman"/>
+              </w:rPr>
+              <w:t>searchLowerThan</w:t>
+            </w:r>
+            <w:proofErr w:type="spellEnd"/>
+            <w:r>
+              <w:rPr>
+                <w:rFonts w:ascii="Times New Roman" w:hAnsi="Times New Roman" w:cs="Times New Roman"/>
+              </w:rPr>
+              <w:t>(K): V</w:t>
+            </w:r>
+          </w:p>
+        </w:tc>
+        <w:tc>
+          <w:tcPr>
+            <w:tcW w:w="2196" w:type="dxa"/>
+          </w:tcPr>
+          <w:p>
+            <w:pPr>
+              <w:jc w:val="both"/>
+              <w:rPr>
+                <w:rFonts w:ascii="Times New Roman" w:hAnsi="Times New Roman" w:cs="Times New Roman"/>
+              </w:rPr>
+            </w:pPr>
+            <w:r>
+              <w:rPr>
+                <w:rFonts w:ascii="Times New Roman" w:hAnsi="Times New Roman" w:cs="Times New Roman"/>
+              </w:rPr>
+              <w:t xml:space="preserve">El mismo que el anterior y se la añade un nodo con </w:t>
+            </w:r>
+          </w:p>
+          <w:p>
+            <w:pPr>
+              <w:jc w:val="both"/>
+              <w:rPr>
+                <w:rFonts w:ascii="Times New Roman" w:hAnsi="Times New Roman" w:cs="Times New Roman"/>
+              </w:rPr>
+            </w:pPr>
+            <w:proofErr w:type="spellStart"/>
+            <w:r>
+              <w:rPr>
+                <w:rFonts w:ascii="Times New Roman" w:hAnsi="Times New Roman" w:cs="Times New Roman"/>
+              </w:rPr>
+              <w:t>key</w:t>
+            </w:r>
+            <w:proofErr w:type="spellEnd"/>
+            <w:r>
+              <w:rPr>
+                <w:rFonts w:ascii="Times New Roman" w:hAnsi="Times New Roman" w:cs="Times New Roman"/>
+              </w:rPr>
+              <w:t xml:space="preserve">=5 y </w:t>
+            </w:r>
+            <w:proofErr w:type="spellStart"/>
+            <w:r>
+              <w:rPr>
+                <w:rFonts w:ascii="Times New Roman" w:hAnsi="Times New Roman" w:cs="Times New Roman"/>
+              </w:rPr>
+              <w:t>value</w:t>
+            </w:r>
+            <w:proofErr w:type="spellEnd"/>
+            <w:r>
+              <w:rPr>
+                <w:rFonts w:ascii="Times New Roman" w:hAnsi="Times New Roman" w:cs="Times New Roman"/>
+              </w:rPr>
+              <w:t>=4</w:t>
+            </w:r>
+          </w:p>
+        </w:tc>
+        <w:tc>
+          <w:tcPr>
+            <w:tcW w:w="850" w:type="dxa"/>
+          </w:tcPr>
+          <w:p>
+            <w:pPr>
+              <w:jc w:val="both"/>
+              <w:rPr>
+                <w:rFonts w:ascii="Times New Roman" w:hAnsi="Times New Roman" w:cs="Times New Roman"/>
+              </w:rPr>
+            </w:pPr>
+            <w:r>
+              <w:rPr>
+                <w:rFonts w:ascii="Times New Roman" w:hAnsi="Times New Roman" w:cs="Times New Roman"/>
+              </w:rPr>
+              <w:t>K=10</w:t>
+            </w:r>
+          </w:p>
+        </w:tc>
+        <w:tc>
+          <w:tcPr>
+            <w:tcW w:w="2029" w:type="dxa"/>
+          </w:tcPr>
+          <w:p>
+            <w:pPr>
+              <w:jc w:val="both"/>
+              <w:rPr>
+                <w:rFonts w:ascii="Times New Roman" w:hAnsi="Times New Roman" w:cs="Times New Roman"/>
+              </w:rPr>
+            </w:pPr>
+            <w:r>
+              <w:rPr>
+                <w:rFonts w:ascii="Times New Roman" w:hAnsi="Times New Roman" w:cs="Times New Roman"/>
+              </w:rPr>
+              <w:t xml:space="preserve">Retorna un </w:t>
+            </w:r>
+            <w:proofErr w:type="spellStart"/>
+            <w:r>
+              <w:rPr>
+                <w:rFonts w:ascii="Times New Roman" w:hAnsi="Times New Roman" w:cs="Times New Roman"/>
+              </w:rPr>
+              <w:t>arraylist</w:t>
+            </w:r>
+            <w:proofErr w:type="spellEnd"/>
+            <w:r>
+              <w:rPr>
+                <w:rFonts w:ascii="Times New Roman" w:hAnsi="Times New Roman" w:cs="Times New Roman"/>
+              </w:rPr>
+              <w:t xml:space="preserve"> de </w:t>
+            </w:r>
+            <w:proofErr w:type="spellStart"/>
+            <w:r>
+              <w:rPr>
+                <w:rFonts w:ascii="Times New Roman" w:hAnsi="Times New Roman" w:cs="Times New Roman"/>
+              </w:rPr>
+              <w:t>size</w:t>
+            </w:r>
+            <w:proofErr w:type="spellEnd"/>
+            <w:r>
+              <w:rPr>
+                <w:rFonts w:ascii="Times New Roman" w:hAnsi="Times New Roman" w:cs="Times New Roman"/>
+              </w:rPr>
+              <w:t xml:space="preserve"> 1 donde en su posición 0 tiene el </w:t>
+            </w:r>
+            <w:proofErr w:type="spellStart"/>
+            <w:r>
+              <w:rPr>
+                <w:rFonts w:ascii="Times New Roman" w:hAnsi="Times New Roman" w:cs="Times New Roman"/>
+              </w:rPr>
+              <w:t>value</w:t>
+            </w:r>
+            <w:proofErr w:type="spellEnd"/>
+            <w:r>
+              <w:rPr>
+                <w:rFonts w:ascii="Times New Roman" w:hAnsi="Times New Roman" w:cs="Times New Roman"/>
+              </w:rPr>
+              <w:t xml:space="preserve"> 4.</w:t>
+            </w:r>
+          </w:p>
+          <w:p>
+            <w:pPr>
+              <w:jc w:val="both"/>
+              <w:rPr>
+                <w:rFonts w:ascii="Times New Roman" w:hAnsi="Times New Roman" w:cs="Times New Roman"/>
+              </w:rPr>
+            </w:pPr>
+          </w:p>
+        </w:tc>
+      </w:tr>
+      <w:tr>
+        <w:tc>
+          <w:tcPr>
+            <w:tcW w:w="1458" w:type="dxa"/>
+          </w:tcPr>
+          <w:p>
+            <w:pPr>
+              <w:jc w:val="both"/>
+              <w:rPr>
+                <w:rFonts w:ascii="Times New Roman" w:hAnsi="Times New Roman" w:cs="Times New Roman"/>
+              </w:rPr>
+            </w:pPr>
+            <w:proofErr w:type="spellStart"/>
+            <w:r>
+              <w:rPr>
+                <w:rFonts w:ascii="Times New Roman" w:hAnsi="Times New Roman" w:cs="Times New Roman"/>
+              </w:rPr>
+              <w:t>BinaryTree</w:t>
+            </w:r>
+            <w:proofErr w:type="spellEnd"/>
+          </w:p>
+        </w:tc>
+        <w:tc>
+          <w:tcPr>
+            <w:tcW w:w="2295" w:type="dxa"/>
+          </w:tcPr>
+          <w:p>
+            <w:pPr>
+              <w:jc w:val="both"/>
+              <w:rPr>
+                <w:rFonts w:ascii="Times New Roman" w:hAnsi="Times New Roman" w:cs="Times New Roman"/>
+              </w:rPr>
+            </w:pPr>
+            <w:r>
+              <w:rPr>
+                <w:rFonts w:ascii="Times New Roman" w:hAnsi="Times New Roman" w:cs="Times New Roman"/>
+              </w:rPr>
+              <w:t>+</w:t>
+            </w:r>
+            <w:proofErr w:type="spellStart"/>
+            <w:r>
+              <w:rPr>
+                <w:rFonts w:ascii="Times New Roman" w:hAnsi="Times New Roman" w:cs="Times New Roman"/>
+              </w:rPr>
+              <w:t>searchLowerThan</w:t>
+            </w:r>
+            <w:proofErr w:type="spellEnd"/>
+            <w:r>
+              <w:rPr>
+                <w:rFonts w:ascii="Times New Roman" w:hAnsi="Times New Roman" w:cs="Times New Roman"/>
+              </w:rPr>
+              <w:t>(K): V</w:t>
+            </w:r>
+          </w:p>
+        </w:tc>
+        <w:tc>
+          <w:tcPr>
+            <w:tcW w:w="2196" w:type="dxa"/>
+          </w:tcPr>
+          <w:p>
+            <w:pPr>
+              <w:jc w:val="both"/>
+              <w:rPr>
+                <w:rFonts w:ascii="Times New Roman" w:hAnsi="Times New Roman" w:cs="Times New Roman"/>
+              </w:rPr>
+            </w:pPr>
+            <w:r>
+              <w:rPr>
+                <w:rFonts w:ascii="Times New Roman" w:hAnsi="Times New Roman" w:cs="Times New Roman"/>
+              </w:rPr>
+              <w:t>El mismo que el anterior</w:t>
+            </w:r>
+          </w:p>
+        </w:tc>
+        <w:tc>
+          <w:tcPr>
+            <w:tcW w:w="850" w:type="dxa"/>
+          </w:tcPr>
+          <w:p>
+            <w:pPr>
+              <w:jc w:val="both"/>
+              <w:rPr>
+                <w:rFonts w:ascii="Times New Roman" w:hAnsi="Times New Roman" w:cs="Times New Roman"/>
+              </w:rPr>
+            </w:pPr>
+            <w:r>
+              <w:rPr>
+                <w:rFonts w:ascii="Times New Roman" w:hAnsi="Times New Roman" w:cs="Times New Roman"/>
+              </w:rPr>
+              <w:t>K=6</w:t>
+            </w:r>
+          </w:p>
+        </w:tc>
+        <w:tc>
+          <w:tcPr>
+            <w:tcW w:w="2029" w:type="dxa"/>
+          </w:tcPr>
+          <w:p>
+            <w:pPr>
+              <w:jc w:val="both"/>
+              <w:rPr>
+                <w:rFonts w:ascii="Times New Roman" w:hAnsi="Times New Roman" w:cs="Times New Roman"/>
+              </w:rPr>
+            </w:pPr>
+            <w:r>
+              <w:rPr>
+                <w:rFonts w:ascii="Times New Roman" w:hAnsi="Times New Roman" w:cs="Times New Roman"/>
+              </w:rPr>
+              <w:t xml:space="preserve">Retorna un </w:t>
+            </w:r>
+            <w:proofErr w:type="spellStart"/>
+            <w:r>
+              <w:rPr>
+                <w:rFonts w:ascii="Times New Roman" w:hAnsi="Times New Roman" w:cs="Times New Roman"/>
+              </w:rPr>
+              <w:t>arrayList</w:t>
+            </w:r>
+            <w:proofErr w:type="spellEnd"/>
+            <w:r>
+              <w:rPr>
+                <w:rFonts w:ascii="Times New Roman" w:hAnsi="Times New Roman" w:cs="Times New Roman"/>
+              </w:rPr>
+              <w:t xml:space="preserve"> de </w:t>
+            </w:r>
+            <w:proofErr w:type="spellStart"/>
+            <w:r>
+              <w:rPr>
+                <w:rFonts w:ascii="Times New Roman" w:hAnsi="Times New Roman" w:cs="Times New Roman"/>
+              </w:rPr>
+              <w:t>size</w:t>
+            </w:r>
+            <w:proofErr w:type="spellEnd"/>
+            <w:r>
+              <w:rPr>
+                <w:rFonts w:ascii="Times New Roman" w:hAnsi="Times New Roman" w:cs="Times New Roman"/>
+              </w:rPr>
+              <w:t xml:space="preserve"> 1 que tiene en su posición 0 el </w:t>
+            </w:r>
+            <w:proofErr w:type="spellStart"/>
+            <w:r>
+              <w:rPr>
+                <w:rFonts w:ascii="Times New Roman" w:hAnsi="Times New Roman" w:cs="Times New Roman"/>
+              </w:rPr>
+              <w:t>value</w:t>
+            </w:r>
+            <w:proofErr w:type="spellEnd"/>
+            <w:r>
+              <w:rPr>
+                <w:rFonts w:ascii="Times New Roman" w:hAnsi="Times New Roman" w:cs="Times New Roman"/>
+              </w:rPr>
+              <w:t xml:space="preserve"> 4</w:t>
+            </w:r>
+          </w:p>
+        </w:tc>
+      </w:tr>
+      <w:tr>
+        <w:tc>
+          <w:tcPr>
+            <w:tcW w:w="1458" w:type="dxa"/>
+          </w:tcPr>
+          <w:p>
+            <w:pPr>
+              <w:jc w:val="both"/>
+              <w:rPr>
+                <w:rFonts w:ascii="Times New Roman" w:hAnsi="Times New Roman" w:cs="Times New Roman"/>
+              </w:rPr>
+            </w:pPr>
+            <w:proofErr w:type="spellStart"/>
+            <w:r>
+              <w:rPr>
+                <w:rFonts w:ascii="Times New Roman" w:hAnsi="Times New Roman" w:cs="Times New Roman"/>
+              </w:rPr>
+              <w:t>BinaryTree</w:t>
+            </w:r>
+            <w:proofErr w:type="spellEnd"/>
+          </w:p>
+        </w:tc>
+        <w:tc>
+          <w:tcPr>
+            <w:tcW w:w="2295" w:type="dxa"/>
+          </w:tcPr>
+          <w:p>
+            <w:pPr>
+              <w:jc w:val="both"/>
+              <w:rPr>
+                <w:rFonts w:ascii="Times New Roman" w:hAnsi="Times New Roman" w:cs="Times New Roman"/>
+              </w:rPr>
+            </w:pPr>
+            <w:r>
+              <w:rPr>
+                <w:rFonts w:ascii="Times New Roman" w:hAnsi="Times New Roman" w:cs="Times New Roman"/>
+              </w:rPr>
+              <w:t>+</w:t>
+            </w:r>
+            <w:proofErr w:type="spellStart"/>
+            <w:r>
+              <w:rPr>
+                <w:rFonts w:ascii="Times New Roman" w:hAnsi="Times New Roman" w:cs="Times New Roman"/>
+              </w:rPr>
+              <w:t>searchLowerThan</w:t>
+            </w:r>
+            <w:proofErr w:type="spellEnd"/>
+            <w:r>
+              <w:rPr>
+                <w:rFonts w:ascii="Times New Roman" w:hAnsi="Times New Roman" w:cs="Times New Roman"/>
+              </w:rPr>
+              <w:t>(K): V</w:t>
+            </w:r>
+          </w:p>
+        </w:tc>
+        <w:tc>
+          <w:tcPr>
+            <w:tcW w:w="2196" w:type="dxa"/>
+          </w:tcPr>
+          <w:p>
+            <w:pPr>
+              <w:jc w:val="both"/>
+              <w:rPr>
+                <w:rFonts w:ascii="Times New Roman" w:hAnsi="Times New Roman" w:cs="Times New Roman"/>
+              </w:rPr>
+            </w:pPr>
+            <w:r>
+              <w:rPr>
+                <w:rFonts w:ascii="Times New Roman" w:hAnsi="Times New Roman" w:cs="Times New Roman"/>
+              </w:rPr>
+              <w:t>El mismo que el anterior</w:t>
+            </w:r>
+          </w:p>
+        </w:tc>
+        <w:tc>
+          <w:tcPr>
+            <w:tcW w:w="850" w:type="dxa"/>
+          </w:tcPr>
+          <w:p>
+            <w:pPr>
+              <w:jc w:val="both"/>
+              <w:rPr>
+                <w:rFonts w:ascii="Times New Roman" w:hAnsi="Times New Roman" w:cs="Times New Roman"/>
+              </w:rPr>
+            </w:pPr>
+            <w:r>
+              <w:rPr>
+                <w:rFonts w:ascii="Times New Roman" w:hAnsi="Times New Roman" w:cs="Times New Roman"/>
+              </w:rPr>
+              <w:t>K=4</w:t>
+            </w:r>
+          </w:p>
+        </w:tc>
+        <w:tc>
+          <w:tcPr>
+            <w:tcW w:w="2029" w:type="dxa"/>
+          </w:tcPr>
+          <w:p>
+            <w:pPr>
+              <w:jc w:val="both"/>
+              <w:rPr>
+                <w:rFonts w:ascii="Times New Roman" w:hAnsi="Times New Roman" w:cs="Times New Roman"/>
+              </w:rPr>
+            </w:pPr>
+            <w:r>
+              <w:rPr>
+                <w:rFonts w:ascii="Times New Roman" w:hAnsi="Times New Roman" w:cs="Times New Roman"/>
+              </w:rPr>
+              <w:t xml:space="preserve">Retorna un </w:t>
+            </w:r>
+            <w:proofErr w:type="spellStart"/>
+            <w:r>
+              <w:rPr>
+                <w:rFonts w:ascii="Times New Roman" w:hAnsi="Times New Roman" w:cs="Times New Roman"/>
+              </w:rPr>
+              <w:t>arrayList</w:t>
+            </w:r>
+            <w:proofErr w:type="spellEnd"/>
+            <w:r>
+              <w:rPr>
+                <w:rFonts w:ascii="Times New Roman" w:hAnsi="Times New Roman" w:cs="Times New Roman"/>
+              </w:rPr>
+              <w:t xml:space="preserve"> vacío</w:t>
+            </w:r>
+          </w:p>
+        </w:tc>
+      </w:tr>
+      <w:tr>
+        <w:tc>
+          <w:tcPr>
+            <w:tcW w:w="1458" w:type="dxa"/>
+          </w:tcPr>
+          <w:p>
+            <w:pPr>
+              <w:jc w:val="both"/>
+              <w:rPr>
+                <w:rFonts w:ascii="Times New Roman" w:hAnsi="Times New Roman" w:cs="Times New Roman"/>
+              </w:rPr>
+            </w:pPr>
+            <w:proofErr w:type="spellStart"/>
+            <w:r>
+              <w:rPr>
+                <w:rFonts w:ascii="Times New Roman" w:hAnsi="Times New Roman" w:cs="Times New Roman"/>
+              </w:rPr>
+              <w:t>BinaryTree</w:t>
+            </w:r>
+            <w:proofErr w:type="spellEnd"/>
+          </w:p>
+        </w:tc>
+        <w:tc>
+          <w:tcPr>
+            <w:tcW w:w="2295" w:type="dxa"/>
+          </w:tcPr>
+          <w:p>
+            <w:pPr>
+              <w:jc w:val="both"/>
+              <w:rPr>
+                <w:rFonts w:ascii="Times New Roman" w:hAnsi="Times New Roman" w:cs="Times New Roman"/>
+              </w:rPr>
+            </w:pPr>
+            <w:r>
+              <w:rPr>
+                <w:rFonts w:ascii="Times New Roman" w:hAnsi="Times New Roman" w:cs="Times New Roman"/>
+              </w:rPr>
+              <w:t>+</w:t>
+            </w:r>
+            <w:proofErr w:type="spellStart"/>
+            <w:r>
+              <w:rPr>
+                <w:rFonts w:ascii="Times New Roman" w:hAnsi="Times New Roman" w:cs="Times New Roman"/>
+              </w:rPr>
+              <w:t>searchLowerThan</w:t>
+            </w:r>
+            <w:proofErr w:type="spellEnd"/>
+            <w:r>
+              <w:rPr>
+                <w:rFonts w:ascii="Times New Roman" w:hAnsi="Times New Roman" w:cs="Times New Roman"/>
+              </w:rPr>
+              <w:t>(K): V</w:t>
+            </w:r>
+          </w:p>
+        </w:tc>
+        <w:tc>
+          <w:tcPr>
+            <w:tcW w:w="2196" w:type="dxa"/>
+          </w:tcPr>
+          <w:p>
+            <w:pPr>
+              <w:jc w:val="both"/>
+              <w:rPr>
+                <w:rFonts w:ascii="Times New Roman" w:hAnsi="Times New Roman" w:cs="Times New Roman"/>
+              </w:rPr>
+            </w:pPr>
+            <w:r>
+              <w:rPr>
+                <w:rFonts w:ascii="Times New Roman" w:hAnsi="Times New Roman" w:cs="Times New Roman"/>
+              </w:rPr>
+              <w:t>El mismo que el anterior y se</w:t>
+            </w:r>
+            <w:r>
+              <w:rPr>
+                <w:rFonts w:ascii="Times New Roman" w:hAnsi="Times New Roman" w:cs="Times New Roman"/>
+              </w:rPr>
+              <w:t xml:space="preserve"> le añaden nodos</w:t>
+            </w:r>
+            <w:r>
+              <w:rPr>
+                <w:rFonts w:ascii="Times New Roman" w:hAnsi="Times New Roman" w:cs="Times New Roman"/>
+              </w:rPr>
+              <w:t xml:space="preserve"> </w:t>
+            </w:r>
+          </w:p>
+          <w:p>
+            <w:pPr>
+              <w:jc w:val="both"/>
+              <w:rPr>
+                <w:rFonts w:ascii="Times New Roman" w:hAnsi="Times New Roman" w:cs="Times New Roman"/>
+              </w:rPr>
+            </w:pPr>
+            <w:proofErr w:type="spellStart"/>
+            <w:r>
+              <w:rPr>
+                <w:rFonts w:ascii="Times New Roman" w:hAnsi="Times New Roman" w:cs="Times New Roman"/>
+              </w:rPr>
+              <w:t>key</w:t>
+            </w:r>
+            <w:proofErr w:type="spellEnd"/>
+            <w:r>
+              <w:rPr>
+                <w:rFonts w:ascii="Times New Roman" w:hAnsi="Times New Roman" w:cs="Times New Roman"/>
+              </w:rPr>
+              <w:t xml:space="preserve">=20 y </w:t>
+            </w:r>
+            <w:proofErr w:type="spellStart"/>
+            <w:r>
+              <w:rPr>
+                <w:rFonts w:ascii="Times New Roman" w:hAnsi="Times New Roman" w:cs="Times New Roman"/>
+              </w:rPr>
+              <w:t>value</w:t>
+            </w:r>
+            <w:proofErr w:type="spellEnd"/>
+            <w:r>
+              <w:rPr>
+                <w:rFonts w:ascii="Times New Roman" w:hAnsi="Times New Roman" w:cs="Times New Roman"/>
+              </w:rPr>
+              <w:t>=5</w:t>
+            </w:r>
+          </w:p>
+          <w:p>
+            <w:pPr>
+              <w:jc w:val="both"/>
+              <w:rPr>
+                <w:rFonts w:ascii="Times New Roman" w:hAnsi="Times New Roman" w:cs="Times New Roman"/>
+                <w:lang w:val="en-US"/>
+              </w:rPr>
+            </w:pPr>
+            <w:r>
+              <w:rPr>
+                <w:rFonts w:ascii="Times New Roman" w:hAnsi="Times New Roman" w:cs="Times New Roman"/>
+                <w:lang w:val="en-US"/>
+              </w:rPr>
+              <w:t>Key=6 Value=6</w:t>
+            </w:r>
+          </w:p>
+          <w:p>
+            <w:pPr>
+              <w:jc w:val="both"/>
+              <w:rPr>
+                <w:rFonts w:ascii="Times New Roman" w:hAnsi="Times New Roman" w:cs="Times New Roman"/>
+                <w:lang w:val="en-US"/>
+              </w:rPr>
+            </w:pPr>
+            <w:r>
+              <w:rPr>
+                <w:rFonts w:ascii="Times New Roman" w:hAnsi="Times New Roman" w:cs="Times New Roman"/>
+                <w:lang w:val="en-US"/>
+              </w:rPr>
+              <w:t>Key=15 Value=7</w:t>
+            </w:r>
+          </w:p>
+          <w:p>
+            <w:pPr>
+              <w:jc w:val="both"/>
+              <w:rPr>
+                <w:rFonts w:ascii="Times New Roman" w:hAnsi="Times New Roman" w:cs="Times New Roman"/>
+                <w:lang w:val="en-US"/>
+              </w:rPr>
+            </w:pPr>
+            <w:r>
+              <w:rPr>
+                <w:rFonts w:ascii="Times New Roman" w:hAnsi="Times New Roman" w:cs="Times New Roman"/>
+                <w:lang w:val="en-US"/>
+              </w:rPr>
+              <w:t>Key=25 Value=8</w:t>
+            </w:r>
+          </w:p>
+          <w:p>
+            <w:pPr>
+              <w:jc w:val="both"/>
+              <w:rPr>
+                <w:rFonts w:ascii="Times New Roman" w:hAnsi="Times New Roman" w:cs="Times New Roman"/>
+                <w:lang w:val="en-US"/>
+              </w:rPr>
+            </w:pPr>
+            <w:r>
+              <w:rPr>
+                <w:rFonts w:ascii="Times New Roman" w:hAnsi="Times New Roman" w:cs="Times New Roman"/>
+                <w:lang w:val="en-US"/>
+              </w:rPr>
+              <w:t>Key=15 value=9</w:t>
+            </w:r>
+          </w:p>
+        </w:tc>
+        <w:tc>
+          <w:tcPr>
+            <w:tcW w:w="850" w:type="dxa"/>
+          </w:tcPr>
+          <w:p>
+            <w:pPr>
+              <w:jc w:val="both"/>
+              <w:rPr>
+                <w:rFonts w:ascii="Times New Roman" w:hAnsi="Times New Roman" w:cs="Times New Roman"/>
+              </w:rPr>
+            </w:pPr>
+            <w:r>
+              <w:rPr>
+                <w:rFonts w:ascii="Times New Roman" w:hAnsi="Times New Roman" w:cs="Times New Roman"/>
+              </w:rPr>
+              <w:t>K=10</w:t>
+            </w:r>
+          </w:p>
+        </w:tc>
+        <w:tc>
+          <w:tcPr>
+            <w:tcW w:w="2029" w:type="dxa"/>
+          </w:tcPr>
+          <w:p>
+            <w:pPr>
+              <w:jc w:val="both"/>
+              <w:rPr>
+                <w:rFonts w:ascii="Times New Roman" w:hAnsi="Times New Roman" w:cs="Times New Roman"/>
+              </w:rPr>
+            </w:pPr>
+            <w:r>
+              <w:rPr>
+                <w:rFonts w:ascii="Times New Roman" w:hAnsi="Times New Roman" w:cs="Times New Roman"/>
+              </w:rPr>
+              <w:t xml:space="preserve">Retorna un </w:t>
+            </w:r>
+            <w:proofErr w:type="spellStart"/>
+            <w:r>
+              <w:rPr>
+                <w:rFonts w:ascii="Times New Roman" w:hAnsi="Times New Roman" w:cs="Times New Roman"/>
+              </w:rPr>
+              <w:t>arrayList</w:t>
+            </w:r>
+            <w:proofErr w:type="spellEnd"/>
+            <w:r>
+              <w:rPr>
+                <w:rFonts w:ascii="Times New Roman" w:hAnsi="Times New Roman" w:cs="Times New Roman"/>
+              </w:rPr>
+              <w:t xml:space="preserve"> de </w:t>
+            </w:r>
+            <w:proofErr w:type="spellStart"/>
+            <w:r>
+              <w:rPr>
+                <w:rFonts w:ascii="Times New Roman" w:hAnsi="Times New Roman" w:cs="Times New Roman"/>
+              </w:rPr>
+              <w:t>size</w:t>
+            </w:r>
+            <w:proofErr w:type="spellEnd"/>
+            <w:r>
+              <w:rPr>
+                <w:rFonts w:ascii="Times New Roman" w:hAnsi="Times New Roman" w:cs="Times New Roman"/>
+              </w:rPr>
+              <w:t xml:space="preserve"> 2</w:t>
+            </w:r>
+            <w:r>
+              <w:rPr>
+                <w:rFonts w:ascii="Times New Roman" w:hAnsi="Times New Roman" w:cs="Times New Roman"/>
+              </w:rPr>
+              <w:t xml:space="preserve"> donde:</w:t>
+            </w:r>
+          </w:p>
+          <w:p>
+            <w:pPr>
+              <w:jc w:val="both"/>
+              <w:rPr>
+                <w:rFonts w:ascii="Times New Roman" w:hAnsi="Times New Roman" w:cs="Times New Roman"/>
+              </w:rPr>
+            </w:pPr>
+            <w:r>
+              <w:rPr>
+                <w:rFonts w:ascii="Times New Roman" w:hAnsi="Times New Roman" w:cs="Times New Roman"/>
+              </w:rPr>
+              <w:t>Posición</w:t>
+            </w:r>
+            <w:r>
+              <w:rPr>
+                <w:rFonts w:ascii="Times New Roman" w:hAnsi="Times New Roman" w:cs="Times New Roman"/>
+              </w:rPr>
+              <w:t xml:space="preserve"> 0=4</w:t>
+            </w:r>
+          </w:p>
+          <w:p>
+            <w:pPr>
+              <w:jc w:val="both"/>
+              <w:rPr>
+                <w:rFonts w:ascii="Times New Roman" w:hAnsi="Times New Roman" w:cs="Times New Roman"/>
+              </w:rPr>
+            </w:pPr>
+            <w:r>
+              <w:rPr>
+                <w:rFonts w:ascii="Times New Roman" w:hAnsi="Times New Roman" w:cs="Times New Roman"/>
+              </w:rPr>
+              <w:t>Posición</w:t>
+            </w:r>
+            <w:r>
+              <w:rPr>
+                <w:rFonts w:ascii="Times New Roman" w:hAnsi="Times New Roman" w:cs="Times New Roman"/>
+              </w:rPr>
+              <w:t xml:space="preserve"> 1=6</w:t>
+            </w:r>
+          </w:p>
+        </w:tc>
+      </w:tr>
+      <w:tr>
+        <w:tc>
+          <w:tcPr>
+            <w:tcW w:w="1458" w:type="dxa"/>
+          </w:tcPr>
+          <w:p>
+            <w:pPr>
+              <w:jc w:val="both"/>
+              <w:rPr>
+                <w:rFonts w:ascii="Times New Roman" w:hAnsi="Times New Roman" w:cs="Times New Roman"/>
+              </w:rPr>
+            </w:pPr>
+            <w:proofErr w:type="spellStart"/>
+            <w:r>
+              <w:rPr>
+                <w:rFonts w:ascii="Times New Roman" w:hAnsi="Times New Roman" w:cs="Times New Roman"/>
+              </w:rPr>
+              <w:t>BinaryTree</w:t>
+            </w:r>
+            <w:proofErr w:type="spellEnd"/>
+          </w:p>
+        </w:tc>
+        <w:tc>
+          <w:tcPr>
+            <w:tcW w:w="2295" w:type="dxa"/>
+          </w:tcPr>
+          <w:p>
+            <w:pPr>
+              <w:jc w:val="both"/>
+              <w:rPr>
+                <w:rFonts w:ascii="Times New Roman" w:hAnsi="Times New Roman" w:cs="Times New Roman"/>
+              </w:rPr>
+            </w:pPr>
+            <w:r>
+              <w:rPr>
+                <w:rFonts w:ascii="Times New Roman" w:hAnsi="Times New Roman" w:cs="Times New Roman"/>
+              </w:rPr>
+              <w:t>+</w:t>
+            </w:r>
+            <w:proofErr w:type="spellStart"/>
+            <w:r>
+              <w:rPr>
+                <w:rFonts w:ascii="Times New Roman" w:hAnsi="Times New Roman" w:cs="Times New Roman"/>
+              </w:rPr>
+              <w:t>searchLowerThan</w:t>
+            </w:r>
+            <w:proofErr w:type="spellEnd"/>
+            <w:r>
+              <w:rPr>
+                <w:rFonts w:ascii="Times New Roman" w:hAnsi="Times New Roman" w:cs="Times New Roman"/>
+              </w:rPr>
+              <w:t>(K): V</w:t>
+            </w:r>
+          </w:p>
+        </w:tc>
+        <w:tc>
+          <w:tcPr>
+            <w:tcW w:w="2196" w:type="dxa"/>
+          </w:tcPr>
+          <w:p>
+            <w:pPr>
+              <w:jc w:val="both"/>
+              <w:rPr>
+                <w:rFonts w:ascii="Times New Roman" w:hAnsi="Times New Roman" w:cs="Times New Roman"/>
+              </w:rPr>
+            </w:pPr>
+            <w:r>
+              <w:rPr>
+                <w:rFonts w:ascii="Times New Roman" w:hAnsi="Times New Roman" w:cs="Times New Roman"/>
+              </w:rPr>
+              <w:t>El mismo que el anterior.</w:t>
+            </w:r>
+          </w:p>
+        </w:tc>
+        <w:tc>
+          <w:tcPr>
+            <w:tcW w:w="850" w:type="dxa"/>
+          </w:tcPr>
+          <w:p>
+            <w:pPr>
+              <w:jc w:val="both"/>
+              <w:rPr>
+                <w:rFonts w:ascii="Times New Roman" w:hAnsi="Times New Roman" w:cs="Times New Roman"/>
+              </w:rPr>
+            </w:pPr>
+            <w:r>
+              <w:rPr>
+                <w:rFonts w:ascii="Times New Roman" w:hAnsi="Times New Roman" w:cs="Times New Roman"/>
+              </w:rPr>
+              <w:t>K=15</w:t>
+            </w:r>
+          </w:p>
+        </w:tc>
+        <w:tc>
+          <w:tcPr>
+            <w:tcW w:w="2029" w:type="dxa"/>
+          </w:tcPr>
+          <w:p>
+            <w:pPr>
+              <w:jc w:val="both"/>
+              <w:rPr>
+                <w:rFonts w:ascii="Times New Roman" w:hAnsi="Times New Roman" w:cs="Times New Roman"/>
+              </w:rPr>
+            </w:pPr>
+            <w:r>
+              <w:rPr>
+                <w:rFonts w:ascii="Times New Roman" w:hAnsi="Times New Roman" w:cs="Times New Roman"/>
+              </w:rPr>
+              <w:t xml:space="preserve">Retorna un </w:t>
+            </w:r>
+            <w:proofErr w:type="spellStart"/>
+            <w:r>
+              <w:rPr>
+                <w:rFonts w:ascii="Times New Roman" w:hAnsi="Times New Roman" w:cs="Times New Roman"/>
+              </w:rPr>
+              <w:t>arrayList</w:t>
+            </w:r>
+            <w:proofErr w:type="spellEnd"/>
+            <w:r>
+              <w:rPr>
+                <w:rFonts w:ascii="Times New Roman" w:hAnsi="Times New Roman" w:cs="Times New Roman"/>
+              </w:rPr>
+              <w:t xml:space="preserve"> de </w:t>
+            </w:r>
+            <w:proofErr w:type="spellStart"/>
+            <w:r>
+              <w:rPr>
+                <w:rFonts w:ascii="Times New Roman" w:hAnsi="Times New Roman" w:cs="Times New Roman"/>
+              </w:rPr>
+              <w:t>size</w:t>
+            </w:r>
+            <w:proofErr w:type="spellEnd"/>
+            <w:r>
+              <w:rPr>
+                <w:rFonts w:ascii="Times New Roman" w:hAnsi="Times New Roman" w:cs="Times New Roman"/>
+              </w:rPr>
+              <w:t xml:space="preserve"> 5</w:t>
+            </w:r>
+            <w:r>
+              <w:rPr>
+                <w:rFonts w:ascii="Times New Roman" w:hAnsi="Times New Roman" w:cs="Times New Roman"/>
+              </w:rPr>
+              <w:t xml:space="preserve"> donde:</w:t>
+            </w:r>
+          </w:p>
+          <w:p>
+            <w:pPr>
+              <w:jc w:val="both"/>
+              <w:rPr>
+                <w:rFonts w:ascii="Times New Roman" w:hAnsi="Times New Roman" w:cs="Times New Roman"/>
+              </w:rPr>
+            </w:pPr>
+            <w:r>
+              <w:rPr>
+                <w:rFonts w:ascii="Times New Roman" w:hAnsi="Times New Roman" w:cs="Times New Roman"/>
+              </w:rPr>
+              <w:t>Posición 0=1</w:t>
+            </w:r>
+          </w:p>
+          <w:p>
+            <w:pPr>
+              <w:jc w:val="both"/>
+              <w:rPr>
+                <w:rFonts w:ascii="Times New Roman" w:hAnsi="Times New Roman" w:cs="Times New Roman"/>
+              </w:rPr>
+            </w:pPr>
+            <w:r>
+              <w:rPr>
+                <w:rFonts w:ascii="Times New Roman" w:hAnsi="Times New Roman" w:cs="Times New Roman"/>
+              </w:rPr>
+              <w:t>Posición 1=2</w:t>
+            </w:r>
+          </w:p>
+          <w:p>
+            <w:pPr>
+              <w:jc w:val="both"/>
+              <w:rPr>
+                <w:rFonts w:ascii="Times New Roman" w:hAnsi="Times New Roman" w:cs="Times New Roman"/>
+              </w:rPr>
+            </w:pPr>
+            <w:r>
+              <w:rPr>
+                <w:rFonts w:ascii="Times New Roman" w:hAnsi="Times New Roman" w:cs="Times New Roman"/>
+              </w:rPr>
+              <w:t>Posición 2=3</w:t>
+            </w:r>
+          </w:p>
+          <w:p>
+            <w:pPr>
+              <w:jc w:val="both"/>
+              <w:rPr>
+                <w:rFonts w:ascii="Times New Roman" w:hAnsi="Times New Roman" w:cs="Times New Roman"/>
+              </w:rPr>
+            </w:pPr>
+            <w:r>
+              <w:rPr>
+                <w:rFonts w:ascii="Times New Roman" w:hAnsi="Times New Roman" w:cs="Times New Roman"/>
+              </w:rPr>
+              <w:t>Posición 3=4</w:t>
+            </w:r>
+          </w:p>
+          <w:p>
+            <w:pPr>
+              <w:jc w:val="both"/>
+              <w:rPr>
+                <w:rFonts w:ascii="Times New Roman" w:hAnsi="Times New Roman" w:cs="Times New Roman"/>
+              </w:rPr>
+            </w:pPr>
+            <w:r>
+              <w:rPr>
+                <w:rFonts w:ascii="Times New Roman" w:hAnsi="Times New Roman" w:cs="Times New Roman"/>
+              </w:rPr>
+              <w:t>Posición 4=6</w:t>
+            </w:r>
+          </w:p>
+        </w:tc>
+      </w:tr>
+      <w:tr>
+        <w:tc>
+          <w:tcPr>
+            <w:tcW w:w="1458" w:type="dxa"/>
+          </w:tcPr>
+          <w:p>
+            <w:pPr>
+              <w:jc w:val="both"/>
+              <w:rPr>
+                <w:rFonts w:ascii="Times New Roman" w:hAnsi="Times New Roman" w:cs="Times New Roman"/>
+              </w:rPr>
+            </w:pPr>
+            <w:proofErr w:type="spellStart"/>
+            <w:r>
+              <w:rPr>
+                <w:rFonts w:ascii="Times New Roman" w:hAnsi="Times New Roman" w:cs="Times New Roman"/>
+              </w:rPr>
+              <w:t>BinaryTree</w:t>
+            </w:r>
+            <w:proofErr w:type="spellEnd"/>
+          </w:p>
+        </w:tc>
+        <w:tc>
+          <w:tcPr>
+            <w:tcW w:w="2295" w:type="dxa"/>
+          </w:tcPr>
+          <w:p>
+            <w:pPr>
+              <w:jc w:val="both"/>
+              <w:rPr>
+                <w:rFonts w:ascii="Times New Roman" w:hAnsi="Times New Roman" w:cs="Times New Roman"/>
+              </w:rPr>
+            </w:pPr>
+            <w:r>
+              <w:rPr>
+                <w:rFonts w:ascii="Times New Roman" w:hAnsi="Times New Roman" w:cs="Times New Roman"/>
+              </w:rPr>
+              <w:t>+</w:t>
+            </w:r>
+            <w:proofErr w:type="spellStart"/>
+            <w:r>
+              <w:rPr>
+                <w:rFonts w:ascii="Times New Roman" w:hAnsi="Times New Roman" w:cs="Times New Roman"/>
+              </w:rPr>
+              <w:t>searchLowerThan</w:t>
+            </w:r>
+            <w:proofErr w:type="spellEnd"/>
+            <w:r>
+              <w:rPr>
+                <w:rFonts w:ascii="Times New Roman" w:hAnsi="Times New Roman" w:cs="Times New Roman"/>
+              </w:rPr>
+              <w:t>(K): V</w:t>
+            </w:r>
+          </w:p>
+        </w:tc>
+        <w:tc>
+          <w:tcPr>
+            <w:tcW w:w="2196" w:type="dxa"/>
+          </w:tcPr>
+          <w:p>
+            <w:pPr>
+              <w:jc w:val="both"/>
+              <w:rPr>
+                <w:rFonts w:ascii="Times New Roman" w:hAnsi="Times New Roman" w:cs="Times New Roman"/>
+              </w:rPr>
+            </w:pPr>
+            <w:r>
+              <w:rPr>
+                <w:rFonts w:ascii="Times New Roman" w:hAnsi="Times New Roman" w:cs="Times New Roman"/>
+              </w:rPr>
+              <w:t>El mismo que el anterior.</w:t>
+            </w:r>
+          </w:p>
+        </w:tc>
+        <w:tc>
+          <w:tcPr>
+            <w:tcW w:w="850" w:type="dxa"/>
+          </w:tcPr>
+          <w:p>
+            <w:pPr>
+              <w:jc w:val="both"/>
+              <w:rPr>
+                <w:rFonts w:ascii="Times New Roman" w:hAnsi="Times New Roman" w:cs="Times New Roman"/>
+              </w:rPr>
+            </w:pPr>
+            <w:r>
+              <w:rPr>
+                <w:rFonts w:ascii="Times New Roman" w:hAnsi="Times New Roman" w:cs="Times New Roman"/>
+              </w:rPr>
+              <w:t>K=25</w:t>
+            </w:r>
+          </w:p>
+        </w:tc>
+        <w:tc>
+          <w:tcPr>
+            <w:tcW w:w="2029" w:type="dxa"/>
+          </w:tcPr>
+          <w:p>
+            <w:pPr>
+              <w:jc w:val="both"/>
+              <w:rPr>
+                <w:rFonts w:ascii="Times New Roman" w:hAnsi="Times New Roman" w:cs="Times New Roman"/>
+              </w:rPr>
+            </w:pPr>
+            <w:r>
+              <w:rPr>
+                <w:rFonts w:ascii="Times New Roman" w:hAnsi="Times New Roman" w:cs="Times New Roman"/>
+              </w:rPr>
+              <w:t xml:space="preserve">Retorna un </w:t>
+            </w:r>
+            <w:proofErr w:type="spellStart"/>
+            <w:r>
+              <w:rPr>
+                <w:rFonts w:ascii="Times New Roman" w:hAnsi="Times New Roman" w:cs="Times New Roman"/>
+              </w:rPr>
+              <w:t>arrayList</w:t>
+            </w:r>
+            <w:proofErr w:type="spellEnd"/>
+            <w:r>
+              <w:rPr>
+                <w:rFonts w:ascii="Times New Roman" w:hAnsi="Times New Roman" w:cs="Times New Roman"/>
+              </w:rPr>
+              <w:t xml:space="preserve"> de </w:t>
+            </w:r>
+            <w:proofErr w:type="spellStart"/>
+            <w:r>
+              <w:rPr>
+                <w:rFonts w:ascii="Times New Roman" w:hAnsi="Times New Roman" w:cs="Times New Roman"/>
+              </w:rPr>
+              <w:t>size</w:t>
+            </w:r>
+            <w:proofErr w:type="spellEnd"/>
+            <w:r>
+              <w:rPr>
+                <w:rFonts w:ascii="Times New Roman" w:hAnsi="Times New Roman" w:cs="Times New Roman"/>
+              </w:rPr>
+              <w:t xml:space="preserve"> 8</w:t>
+            </w:r>
+            <w:r>
+              <w:rPr>
+                <w:rFonts w:ascii="Times New Roman" w:hAnsi="Times New Roman" w:cs="Times New Roman"/>
+              </w:rPr>
+              <w:t xml:space="preserve"> donde:</w:t>
+            </w:r>
+          </w:p>
+          <w:p>
+            <w:pPr>
+              <w:jc w:val="both"/>
+              <w:rPr>
+                <w:rFonts w:ascii="Times New Roman" w:hAnsi="Times New Roman" w:cs="Times New Roman"/>
+              </w:rPr>
+            </w:pPr>
+            <w:r>
+              <w:rPr>
+                <w:rFonts w:ascii="Times New Roman" w:hAnsi="Times New Roman" w:cs="Times New Roman"/>
+              </w:rPr>
+              <w:t>Posición 0=5</w:t>
+            </w:r>
+          </w:p>
+          <w:p>
+            <w:pPr>
+              <w:jc w:val="both"/>
+              <w:rPr>
+                <w:rFonts w:ascii="Times New Roman" w:hAnsi="Times New Roman" w:cs="Times New Roman"/>
+              </w:rPr>
+            </w:pPr>
+            <w:r>
+              <w:rPr>
+                <w:rFonts w:ascii="Times New Roman" w:hAnsi="Times New Roman" w:cs="Times New Roman"/>
+              </w:rPr>
+              <w:t>Posición 1=7</w:t>
+            </w:r>
+          </w:p>
+          <w:p>
+            <w:pPr>
+              <w:jc w:val="both"/>
+              <w:rPr>
+                <w:rFonts w:ascii="Times New Roman" w:hAnsi="Times New Roman" w:cs="Times New Roman"/>
+              </w:rPr>
+            </w:pPr>
+            <w:r>
+              <w:rPr>
+                <w:rFonts w:ascii="Times New Roman" w:hAnsi="Times New Roman" w:cs="Times New Roman"/>
+              </w:rPr>
+              <w:t>Posición 2=9</w:t>
+            </w:r>
+          </w:p>
+          <w:p>
+            <w:pPr>
+              <w:jc w:val="both"/>
+              <w:rPr>
+                <w:rFonts w:ascii="Times New Roman" w:hAnsi="Times New Roman" w:cs="Times New Roman"/>
+              </w:rPr>
+            </w:pPr>
+            <w:r>
+              <w:rPr>
+                <w:rFonts w:ascii="Times New Roman" w:hAnsi="Times New Roman" w:cs="Times New Roman"/>
+              </w:rPr>
+              <w:t>Posición 3=1</w:t>
+            </w:r>
+          </w:p>
+          <w:p>
+            <w:pPr>
+              <w:jc w:val="both"/>
+              <w:rPr>
+                <w:rFonts w:ascii="Times New Roman" w:hAnsi="Times New Roman" w:cs="Times New Roman"/>
+              </w:rPr>
+            </w:pPr>
+            <w:r>
+              <w:rPr>
+                <w:rFonts w:ascii="Times New Roman" w:hAnsi="Times New Roman" w:cs="Times New Roman"/>
+              </w:rPr>
+              <w:t>Pos</w:t>
+            </w:r>
+            <w:r>
+              <w:rPr>
+                <w:rFonts w:ascii="Times New Roman" w:hAnsi="Times New Roman" w:cs="Times New Roman"/>
+              </w:rPr>
+              <w:t>ición 4=2</w:t>
+            </w:r>
+          </w:p>
+          <w:p>
+            <w:pPr>
+              <w:jc w:val="both"/>
+              <w:rPr>
+                <w:rFonts w:ascii="Times New Roman" w:hAnsi="Times New Roman" w:cs="Times New Roman"/>
+              </w:rPr>
+            </w:pPr>
+            <w:r>
+              <w:rPr>
+                <w:rFonts w:ascii="Times New Roman" w:hAnsi="Times New Roman" w:cs="Times New Roman"/>
+              </w:rPr>
+              <w:t>Posición 5=3</w:t>
+            </w:r>
+          </w:p>
+          <w:p>
+            <w:pPr>
+              <w:jc w:val="both"/>
+              <w:rPr>
+                <w:rFonts w:ascii="Times New Roman" w:hAnsi="Times New Roman" w:cs="Times New Roman"/>
+              </w:rPr>
+            </w:pPr>
+            <w:r>
+              <w:rPr>
+                <w:rFonts w:ascii="Times New Roman" w:hAnsi="Times New Roman" w:cs="Times New Roman"/>
+              </w:rPr>
+              <w:lastRenderedPageBreak/>
+              <w:t>Posición 6=4</w:t>
+            </w:r>
+          </w:p>
+          <w:p>
+            <w:pPr>
+              <w:jc w:val="both"/>
+              <w:rPr>
+                <w:rFonts w:ascii="Times New Roman" w:hAnsi="Times New Roman" w:cs="Times New Roman"/>
+              </w:rPr>
+            </w:pPr>
+            <w:r>
+              <w:rPr>
+                <w:rFonts w:ascii="Times New Roman" w:hAnsi="Times New Roman" w:cs="Times New Roman"/>
+              </w:rPr>
+              <w:t>Posición 7=6</w:t>
+            </w:r>
+          </w:p>
+        </w:tc>
+      </w:tr>
+    </w:tbl>
+    <w:p>
+      <w:pPr>
+        <w:rPr>
+          <w:b/>
+        </w:rPr>
+      </w:pPr>
+    </w:p>
+    <w:tbl>
+      <w:tblPr>
+        <w:tblStyle w:val="Tablaconcuadrcula"/>
+        <w:tblW w:w="0" w:type="auto"/>
+        <w:tblLook w:val="04A0" w:firstRow="1" w:lastRow="0" w:firstColumn="1" w:lastColumn="0" w:noHBand="0" w:noVBand="1"/>
+      </w:tblPr>
+      <w:tblGrid>
+        <w:gridCol w:w="1302"/>
+        <w:gridCol w:w="2759"/>
+        <w:gridCol w:w="2051"/>
+        <w:gridCol w:w="901"/>
+        <w:gridCol w:w="1815"/>
+      </w:tblGrid>
+      <w:tr>
+        <w:tc>
+          <w:tcPr>
+            <w:tcW w:w="8828" w:type="dxa"/>
+            <w:gridSpan w:val="5"/>
+          </w:tcPr>
+          <w:p>
+            <w:pPr>
+              <w:jc w:val="both"/>
+              <w:rPr>
+                <w:rFonts w:ascii="Times New Roman" w:hAnsi="Times New Roman" w:cs="Times New Roman"/>
+              </w:rPr>
+            </w:pPr>
+            <w:r>
+              <w:rPr>
+                <w:rFonts w:ascii="Times New Roman" w:hAnsi="Times New Roman" w:cs="Times New Roman"/>
+              </w:rPr>
+              <w:t>Prueba 6</w:t>
+            </w:r>
+            <w:r>
+              <w:rPr>
+                <w:rFonts w:ascii="Times New Roman" w:hAnsi="Times New Roman" w:cs="Times New Roman"/>
+              </w:rPr>
+              <w:t xml:space="preserve">: Verifica que el método </w:t>
+            </w:r>
+            <w:proofErr w:type="spellStart"/>
+            <w:r>
+              <w:rPr>
+                <w:rFonts w:ascii="Times New Roman" w:hAnsi="Times New Roman" w:cs="Times New Roman"/>
+              </w:rPr>
+              <w:t>sea</w:t>
+            </w:r>
+            <w:r>
+              <w:rPr>
+                <w:rFonts w:ascii="Times New Roman" w:hAnsi="Times New Roman" w:cs="Times New Roman"/>
+              </w:rPr>
+              <w:t>rchGreaterOrEqual</w:t>
+            </w:r>
+            <w:r>
+              <w:rPr>
+                <w:rFonts w:ascii="Times New Roman" w:hAnsi="Times New Roman" w:cs="Times New Roman"/>
+              </w:rPr>
+              <w:t>Than</w:t>
+            </w:r>
+            <w:proofErr w:type="spellEnd"/>
+            <w:r>
+              <w:rPr>
+                <w:rFonts w:ascii="Times New Roman" w:hAnsi="Times New Roman" w:cs="Times New Roman"/>
+              </w:rPr>
+              <w:t xml:space="preserve"> busca exitosamente los </w:t>
+            </w:r>
+            <w:r>
+              <w:rPr>
+                <w:rFonts w:ascii="Times New Roman" w:hAnsi="Times New Roman" w:cs="Times New Roman"/>
+              </w:rPr>
+              <w:t>nodos del árbol que sean mayores o iguales</w:t>
+            </w:r>
+            <w:r>
+              <w:rPr>
+                <w:rFonts w:ascii="Times New Roman" w:hAnsi="Times New Roman" w:cs="Times New Roman"/>
+              </w:rPr>
+              <w:t xml:space="preserve"> a un </w:t>
+            </w:r>
+            <w:proofErr w:type="spellStart"/>
+            <w:r>
+              <w:rPr>
+                <w:rFonts w:ascii="Times New Roman" w:hAnsi="Times New Roman" w:cs="Times New Roman"/>
+              </w:rPr>
+              <w:t>key</w:t>
+            </w:r>
+            <w:proofErr w:type="spellEnd"/>
+            <w:r>
+              <w:rPr>
+                <w:rFonts w:ascii="Times New Roman" w:hAnsi="Times New Roman" w:cs="Times New Roman"/>
+              </w:rPr>
+              <w:t xml:space="preserve"> dado.</w:t>
+            </w:r>
+          </w:p>
+        </w:tc>
+      </w:tr>
+      <w:tr>
+        <w:tc>
+          <w:tcPr>
+            <w:tcW w:w="1331" w:type="dxa"/>
+          </w:tcPr>
+          <w:p>
+            <w:pPr>
+              <w:jc w:val="both"/>
+              <w:rPr>
+                <w:rFonts w:ascii="Times New Roman" w:hAnsi="Times New Roman" w:cs="Times New Roman"/>
+              </w:rPr>
+            </w:pPr>
+            <w:r>
+              <w:rPr>
+                <w:rFonts w:ascii="Times New Roman" w:hAnsi="Times New Roman" w:cs="Times New Roman"/>
+              </w:rPr>
+              <w:t>Clase</w:t>
+            </w:r>
+          </w:p>
+        </w:tc>
+        <w:tc>
+          <w:tcPr>
+            <w:tcW w:w="2350" w:type="dxa"/>
+          </w:tcPr>
+          <w:p>
+            <w:pPr>
+              <w:jc w:val="both"/>
+              <w:rPr>
+                <w:rFonts w:ascii="Times New Roman" w:hAnsi="Times New Roman" w:cs="Times New Roman"/>
+              </w:rPr>
+            </w:pPr>
+            <w:r>
+              <w:rPr>
+                <w:rFonts w:ascii="Times New Roman" w:hAnsi="Times New Roman" w:cs="Times New Roman"/>
+              </w:rPr>
+              <w:t>Método</w:t>
+            </w:r>
+          </w:p>
+        </w:tc>
+        <w:tc>
+          <w:tcPr>
+            <w:tcW w:w="2390" w:type="dxa"/>
+          </w:tcPr>
+          <w:p>
+            <w:pPr>
+              <w:jc w:val="both"/>
+              <w:rPr>
+                <w:rFonts w:ascii="Times New Roman" w:hAnsi="Times New Roman" w:cs="Times New Roman"/>
+              </w:rPr>
+            </w:pPr>
+            <w:r>
+              <w:rPr>
+                <w:rFonts w:ascii="Times New Roman" w:hAnsi="Times New Roman" w:cs="Times New Roman"/>
+              </w:rPr>
+              <w:t>Escenario</w:t>
+            </w:r>
+          </w:p>
+        </w:tc>
+        <w:tc>
+          <w:tcPr>
+            <w:tcW w:w="901" w:type="dxa"/>
+          </w:tcPr>
+          <w:p>
+            <w:pPr>
+              <w:jc w:val="both"/>
+              <w:rPr>
+                <w:rFonts w:ascii="Times New Roman" w:hAnsi="Times New Roman" w:cs="Times New Roman"/>
+              </w:rPr>
+            </w:pPr>
+            <w:r>
+              <w:rPr>
+                <w:rFonts w:ascii="Times New Roman" w:hAnsi="Times New Roman" w:cs="Times New Roman"/>
+              </w:rPr>
+              <w:t>Entrada</w:t>
+            </w:r>
+          </w:p>
+        </w:tc>
+        <w:tc>
+          <w:tcPr>
+            <w:tcW w:w="1856" w:type="dxa"/>
+          </w:tcPr>
+          <w:p>
+            <w:pPr>
+              <w:jc w:val="both"/>
+              <w:rPr>
+                <w:rFonts w:ascii="Times New Roman" w:hAnsi="Times New Roman" w:cs="Times New Roman"/>
+              </w:rPr>
+            </w:pPr>
+            <w:r>
+              <w:rPr>
+                <w:rFonts w:ascii="Times New Roman" w:hAnsi="Times New Roman" w:cs="Times New Roman"/>
+              </w:rPr>
+              <w:t>Resultado</w:t>
+            </w:r>
+          </w:p>
+        </w:tc>
+      </w:tr>
+      <w:tr>
+        <w:trPr>
+          <w:trHeight w:val="71"/>
+        </w:trPr>
+        <w:tc>
+          <w:tcPr>
+            <w:tcW w:w="1331" w:type="dxa"/>
+          </w:tcPr>
+          <w:p>
+            <w:pPr>
+              <w:jc w:val="both"/>
+              <w:rPr>
+                <w:rFonts w:ascii="Times New Roman" w:hAnsi="Times New Roman" w:cs="Times New Roman"/>
+              </w:rPr>
+            </w:pPr>
+            <w:proofErr w:type="spellStart"/>
+            <w:r>
+              <w:rPr>
+                <w:rFonts w:ascii="Times New Roman" w:hAnsi="Times New Roman" w:cs="Times New Roman"/>
+              </w:rPr>
+              <w:t>BinaryTree</w:t>
+            </w:r>
+            <w:proofErr w:type="spellEnd"/>
+          </w:p>
+        </w:tc>
+        <w:tc>
+          <w:tcPr>
+            <w:tcW w:w="2350" w:type="dxa"/>
+          </w:tcPr>
+          <w:p>
+            <w:pPr>
+              <w:jc w:val="both"/>
+              <w:rPr>
+                <w:rFonts w:ascii="Times New Roman" w:hAnsi="Times New Roman" w:cs="Times New Roman"/>
+              </w:rPr>
+            </w:pPr>
+            <w:r>
+              <w:rPr>
+                <w:rFonts w:ascii="Times New Roman" w:hAnsi="Times New Roman" w:cs="Times New Roman"/>
+              </w:rPr>
+              <w:t>+</w:t>
+            </w:r>
+            <w:proofErr w:type="spellStart"/>
+            <w:r>
+              <w:rPr>
+                <w:rFonts w:ascii="Times New Roman" w:hAnsi="Times New Roman" w:cs="Times New Roman"/>
+              </w:rPr>
+              <w:t>searchGreaterOrEqualThan</w:t>
+            </w:r>
+            <w:proofErr w:type="spellEnd"/>
+            <w:r>
+              <w:rPr>
+                <w:rFonts w:ascii="Times New Roman" w:hAnsi="Times New Roman" w:cs="Times New Roman"/>
+              </w:rPr>
+              <w:t xml:space="preserve"> </w:t>
+            </w:r>
+            <w:r>
+              <w:rPr>
+                <w:rFonts w:ascii="Times New Roman" w:hAnsi="Times New Roman" w:cs="Times New Roman"/>
+              </w:rPr>
+              <w:t>(K): V</w:t>
+            </w:r>
+          </w:p>
+        </w:tc>
+        <w:tc>
+          <w:tcPr>
+            <w:tcW w:w="2390" w:type="dxa"/>
+          </w:tcPr>
+          <w:p>
+            <w:pPr>
+              <w:jc w:val="both"/>
+              <w:rPr>
+                <w:rFonts w:ascii="Times New Roman" w:hAnsi="Times New Roman" w:cs="Times New Roman"/>
+              </w:rPr>
+            </w:pPr>
+            <w:r>
+              <w:rPr>
+                <w:rFonts w:ascii="Times New Roman" w:hAnsi="Times New Roman" w:cs="Times New Roman"/>
+              </w:rPr>
+              <w:t>Se ha creado un árbol binario</w:t>
+            </w:r>
+          </w:p>
+        </w:tc>
+        <w:tc>
+          <w:tcPr>
+            <w:tcW w:w="901" w:type="dxa"/>
+          </w:tcPr>
+          <w:p>
+            <w:pPr>
+              <w:jc w:val="both"/>
+              <w:rPr>
+                <w:rFonts w:ascii="Times New Roman" w:hAnsi="Times New Roman" w:cs="Times New Roman"/>
+              </w:rPr>
+            </w:pPr>
+            <w:r>
+              <w:rPr>
+                <w:rFonts w:ascii="Times New Roman" w:hAnsi="Times New Roman" w:cs="Times New Roman"/>
+              </w:rPr>
+              <w:t>K=10</w:t>
+            </w:r>
+          </w:p>
+        </w:tc>
+        <w:tc>
+          <w:tcPr>
+            <w:tcW w:w="1856" w:type="dxa"/>
+          </w:tcPr>
+          <w:p>
+            <w:pPr>
+              <w:jc w:val="both"/>
+              <w:rPr>
+                <w:rFonts w:ascii="Times New Roman" w:hAnsi="Times New Roman" w:cs="Times New Roman"/>
+              </w:rPr>
+            </w:pPr>
+            <w:r>
+              <w:rPr>
+                <w:rFonts w:ascii="Times New Roman" w:hAnsi="Times New Roman" w:cs="Times New Roman"/>
+              </w:rPr>
+              <w:t xml:space="preserve">El método retorna un </w:t>
+            </w:r>
+            <w:proofErr w:type="spellStart"/>
+            <w:r>
+              <w:rPr>
+                <w:rFonts w:ascii="Times New Roman" w:hAnsi="Times New Roman" w:cs="Times New Roman"/>
+              </w:rPr>
+              <w:t>ArrayList</w:t>
+            </w:r>
+            <w:proofErr w:type="spellEnd"/>
+            <w:r>
+              <w:rPr>
+                <w:rFonts w:ascii="Times New Roman" w:hAnsi="Times New Roman" w:cs="Times New Roman"/>
+              </w:rPr>
+              <w:t xml:space="preserve"> vacío.</w:t>
+            </w:r>
+          </w:p>
+        </w:tc>
+      </w:tr>
+      <w:tr>
+        <w:tc>
+          <w:tcPr>
+            <w:tcW w:w="1331" w:type="dxa"/>
+          </w:tcPr>
+          <w:p>
+            <w:pPr>
+              <w:jc w:val="both"/>
+              <w:rPr>
+                <w:rFonts w:ascii="Times New Roman" w:hAnsi="Times New Roman" w:cs="Times New Roman"/>
+              </w:rPr>
+            </w:pPr>
+            <w:proofErr w:type="spellStart"/>
+            <w:r>
+              <w:rPr>
+                <w:rFonts w:ascii="Times New Roman" w:hAnsi="Times New Roman" w:cs="Times New Roman"/>
+              </w:rPr>
+              <w:t>BinaryTree</w:t>
+            </w:r>
+            <w:proofErr w:type="spellEnd"/>
+          </w:p>
+        </w:tc>
+        <w:tc>
+          <w:tcPr>
+            <w:tcW w:w="2350" w:type="dxa"/>
+          </w:tcPr>
+          <w:p>
+            <w:pPr>
+              <w:jc w:val="both"/>
+              <w:rPr>
+                <w:rFonts w:ascii="Times New Roman" w:hAnsi="Times New Roman" w:cs="Times New Roman"/>
+              </w:rPr>
+            </w:pPr>
+            <w:r>
+              <w:rPr>
+                <w:rFonts w:ascii="Times New Roman" w:hAnsi="Times New Roman" w:cs="Times New Roman"/>
+              </w:rPr>
+              <w:t>+</w:t>
+            </w:r>
+            <w:proofErr w:type="spellStart"/>
+            <w:r>
+              <w:rPr>
+                <w:rFonts w:ascii="Times New Roman" w:hAnsi="Times New Roman" w:cs="Times New Roman"/>
+              </w:rPr>
+              <w:t>searchGreaterOrEqualThan</w:t>
+            </w:r>
+            <w:proofErr w:type="spellEnd"/>
+            <w:r>
+              <w:rPr>
+                <w:rFonts w:ascii="Times New Roman" w:hAnsi="Times New Roman" w:cs="Times New Roman"/>
+              </w:rPr>
+              <w:t xml:space="preserve"> </w:t>
+            </w:r>
+            <w:r>
+              <w:rPr>
+                <w:rFonts w:ascii="Times New Roman" w:hAnsi="Times New Roman" w:cs="Times New Roman"/>
+              </w:rPr>
+              <w:t>(K): V</w:t>
+            </w:r>
+          </w:p>
+        </w:tc>
+        <w:tc>
+          <w:tcPr>
+            <w:tcW w:w="2390" w:type="dxa"/>
+          </w:tcPr>
+          <w:p>
+            <w:pPr>
+              <w:jc w:val="both"/>
+              <w:rPr>
+                <w:rFonts w:ascii="Times New Roman" w:hAnsi="Times New Roman" w:cs="Times New Roman"/>
+              </w:rPr>
+            </w:pPr>
+            <w:r>
+              <w:rPr>
+                <w:rFonts w:ascii="Times New Roman" w:hAnsi="Times New Roman" w:cs="Times New Roman"/>
+              </w:rPr>
+              <w:t xml:space="preserve">Se ha creado un árbol binario y se la ha añadido un nodo con </w:t>
+            </w:r>
+            <w:proofErr w:type="spellStart"/>
+            <w:r>
+              <w:rPr>
+                <w:rFonts w:ascii="Times New Roman" w:hAnsi="Times New Roman" w:cs="Times New Roman"/>
+              </w:rPr>
+              <w:t>key</w:t>
+            </w:r>
+            <w:proofErr w:type="spellEnd"/>
+            <w:r>
+              <w:rPr>
+                <w:rFonts w:ascii="Times New Roman" w:hAnsi="Times New Roman" w:cs="Times New Roman"/>
+              </w:rPr>
+              <w:t xml:space="preserve">= 10 y </w:t>
+            </w:r>
+            <w:proofErr w:type="spellStart"/>
+            <w:r>
+              <w:rPr>
+                <w:rFonts w:ascii="Times New Roman" w:hAnsi="Times New Roman" w:cs="Times New Roman"/>
+              </w:rPr>
+              <w:t>value</w:t>
+            </w:r>
+            <w:proofErr w:type="spellEnd"/>
+            <w:r>
+              <w:rPr>
+                <w:rFonts w:ascii="Times New Roman" w:hAnsi="Times New Roman" w:cs="Times New Roman"/>
+              </w:rPr>
+              <w:t>= 1</w:t>
+            </w:r>
+          </w:p>
+        </w:tc>
+        <w:tc>
+          <w:tcPr>
+            <w:tcW w:w="901" w:type="dxa"/>
+          </w:tcPr>
+          <w:p>
+            <w:pPr>
+              <w:jc w:val="both"/>
+              <w:rPr>
+                <w:rFonts w:ascii="Times New Roman" w:hAnsi="Times New Roman" w:cs="Times New Roman"/>
+              </w:rPr>
+            </w:pPr>
+            <w:r>
+              <w:rPr>
+                <w:rFonts w:ascii="Times New Roman" w:hAnsi="Times New Roman" w:cs="Times New Roman"/>
+              </w:rPr>
+              <w:t>K=10</w:t>
+            </w:r>
+          </w:p>
+        </w:tc>
+        <w:tc>
+          <w:tcPr>
+            <w:tcW w:w="1856" w:type="dxa"/>
+          </w:tcPr>
+          <w:p>
+            <w:pPr>
+              <w:jc w:val="both"/>
+              <w:rPr>
+                <w:rFonts w:ascii="Times New Roman" w:hAnsi="Times New Roman" w:cs="Times New Roman"/>
+              </w:rPr>
+            </w:pPr>
+            <w:r>
+              <w:rPr>
+                <w:rFonts w:ascii="Times New Roman" w:hAnsi="Times New Roman" w:cs="Times New Roman"/>
+              </w:rPr>
+              <w:t>El m</w:t>
+            </w:r>
+            <w:r>
+              <w:rPr>
+                <w:rFonts w:ascii="Times New Roman" w:hAnsi="Times New Roman" w:cs="Times New Roman"/>
+              </w:rPr>
+              <w:t xml:space="preserve">étodo retorna un </w:t>
+            </w:r>
+            <w:proofErr w:type="spellStart"/>
+            <w:r>
+              <w:rPr>
+                <w:rFonts w:ascii="Times New Roman" w:hAnsi="Times New Roman" w:cs="Times New Roman"/>
+              </w:rPr>
+              <w:t>arrayList</w:t>
+            </w:r>
+            <w:proofErr w:type="spellEnd"/>
+            <w:r>
+              <w:rPr>
+                <w:rFonts w:ascii="Times New Roman" w:hAnsi="Times New Roman" w:cs="Times New Roman"/>
+              </w:rPr>
+              <w:t xml:space="preserve"> de </w:t>
+            </w:r>
+            <w:proofErr w:type="spellStart"/>
+            <w:r>
+              <w:rPr>
+                <w:rFonts w:ascii="Times New Roman" w:hAnsi="Times New Roman" w:cs="Times New Roman"/>
+              </w:rPr>
+              <w:t>size</w:t>
+            </w:r>
+            <w:proofErr w:type="spellEnd"/>
+            <w:r>
+              <w:rPr>
+                <w:rFonts w:ascii="Times New Roman" w:hAnsi="Times New Roman" w:cs="Times New Roman"/>
+              </w:rPr>
+              <w:t xml:space="preserve"> 1 donde su posición 0 es 1</w:t>
+            </w:r>
+            <w:r>
+              <w:rPr>
+                <w:rFonts w:ascii="Times New Roman" w:hAnsi="Times New Roman" w:cs="Times New Roman"/>
+              </w:rPr>
+              <w:t>.</w:t>
+            </w:r>
+          </w:p>
+        </w:tc>
+      </w:tr>
+      <w:tr>
+        <w:tc>
+          <w:tcPr>
+            <w:tcW w:w="1331" w:type="dxa"/>
+          </w:tcPr>
+          <w:p>
+            <w:pPr>
+              <w:jc w:val="both"/>
+              <w:rPr>
+                <w:rFonts w:ascii="Times New Roman" w:hAnsi="Times New Roman" w:cs="Times New Roman"/>
+              </w:rPr>
+            </w:pPr>
+            <w:proofErr w:type="spellStart"/>
+            <w:r>
+              <w:rPr>
+                <w:rFonts w:ascii="Times New Roman" w:hAnsi="Times New Roman" w:cs="Times New Roman"/>
+              </w:rPr>
+              <w:t>BinaryTree</w:t>
+            </w:r>
+            <w:proofErr w:type="spellEnd"/>
+          </w:p>
+        </w:tc>
+        <w:tc>
+          <w:tcPr>
+            <w:tcW w:w="2350" w:type="dxa"/>
+          </w:tcPr>
+          <w:p>
+            <w:pPr>
+              <w:jc w:val="both"/>
+              <w:rPr>
+                <w:rFonts w:ascii="Times New Roman" w:hAnsi="Times New Roman" w:cs="Times New Roman"/>
+              </w:rPr>
+            </w:pPr>
+            <w:r>
+              <w:rPr>
+                <w:rFonts w:ascii="Times New Roman" w:hAnsi="Times New Roman" w:cs="Times New Roman"/>
+              </w:rPr>
+              <w:t>+</w:t>
+            </w:r>
+            <w:proofErr w:type="spellStart"/>
+            <w:r>
+              <w:rPr>
+                <w:rFonts w:ascii="Times New Roman" w:hAnsi="Times New Roman" w:cs="Times New Roman"/>
+              </w:rPr>
+              <w:t>searchGreaterOrEqualThan</w:t>
+            </w:r>
+            <w:proofErr w:type="spellEnd"/>
+            <w:r>
+              <w:rPr>
+                <w:rFonts w:ascii="Times New Roman" w:hAnsi="Times New Roman" w:cs="Times New Roman"/>
+              </w:rPr>
+              <w:t xml:space="preserve"> </w:t>
+            </w:r>
+            <w:r>
+              <w:rPr>
+                <w:rFonts w:ascii="Times New Roman" w:hAnsi="Times New Roman" w:cs="Times New Roman"/>
+              </w:rPr>
+              <w:t>(K): V</w:t>
+            </w:r>
+          </w:p>
+        </w:tc>
+        <w:tc>
+          <w:tcPr>
+            <w:tcW w:w="2390" w:type="dxa"/>
+          </w:tcPr>
+          <w:p>
+            <w:pPr>
+              <w:jc w:val="both"/>
+              <w:rPr>
+                <w:rFonts w:ascii="Times New Roman" w:hAnsi="Times New Roman" w:cs="Times New Roman"/>
+              </w:rPr>
+            </w:pPr>
+            <w:r>
+              <w:rPr>
+                <w:rFonts w:ascii="Times New Roman" w:hAnsi="Times New Roman" w:cs="Times New Roman"/>
+              </w:rPr>
+              <w:t>El mismo que el anterior y se le añaden los siguientes nodos:</w:t>
+            </w:r>
+          </w:p>
+          <w:p>
+            <w:pPr>
+              <w:jc w:val="both"/>
+              <w:rPr>
+                <w:rFonts w:ascii="Times New Roman" w:hAnsi="Times New Roman" w:cs="Times New Roman"/>
+              </w:rPr>
+            </w:pPr>
+            <w:r>
+              <w:rPr>
+                <w:rFonts w:ascii="Times New Roman" w:hAnsi="Times New Roman" w:cs="Times New Roman"/>
+              </w:rPr>
+              <w:t xml:space="preserve">Key=10 </w:t>
+            </w:r>
+            <w:proofErr w:type="spellStart"/>
+            <w:r>
+              <w:rPr>
+                <w:rFonts w:ascii="Times New Roman" w:hAnsi="Times New Roman" w:cs="Times New Roman"/>
+              </w:rPr>
+              <w:t>value</w:t>
+            </w:r>
+            <w:proofErr w:type="spellEnd"/>
+            <w:r>
+              <w:rPr>
+                <w:rFonts w:ascii="Times New Roman" w:hAnsi="Times New Roman" w:cs="Times New Roman"/>
+              </w:rPr>
+              <w:t>=2</w:t>
+            </w:r>
+          </w:p>
+          <w:p>
+            <w:pPr>
+              <w:jc w:val="both"/>
+              <w:rPr>
+                <w:rFonts w:ascii="Times New Roman" w:hAnsi="Times New Roman" w:cs="Times New Roman"/>
+              </w:rPr>
+            </w:pPr>
+            <w:r>
+              <w:rPr>
+                <w:rFonts w:ascii="Times New Roman" w:hAnsi="Times New Roman" w:cs="Times New Roman"/>
+              </w:rPr>
+              <w:t xml:space="preserve">Key=10 </w:t>
+            </w:r>
+            <w:proofErr w:type="spellStart"/>
+            <w:r>
+              <w:rPr>
+                <w:rFonts w:ascii="Times New Roman" w:hAnsi="Times New Roman" w:cs="Times New Roman"/>
+              </w:rPr>
+              <w:t>value</w:t>
+            </w:r>
+            <w:proofErr w:type="spellEnd"/>
+            <w:r>
+              <w:rPr>
+                <w:rFonts w:ascii="Times New Roman" w:hAnsi="Times New Roman" w:cs="Times New Roman"/>
+              </w:rPr>
+              <w:t>=3</w:t>
+            </w:r>
+          </w:p>
+        </w:tc>
+        <w:tc>
+          <w:tcPr>
+            <w:tcW w:w="901" w:type="dxa"/>
+          </w:tcPr>
+          <w:p>
+            <w:pPr>
+              <w:jc w:val="both"/>
+              <w:rPr>
+                <w:rFonts w:ascii="Times New Roman" w:hAnsi="Times New Roman" w:cs="Times New Roman"/>
+              </w:rPr>
+            </w:pPr>
+            <w:r>
+              <w:rPr>
+                <w:rFonts w:ascii="Times New Roman" w:hAnsi="Times New Roman" w:cs="Times New Roman"/>
+              </w:rPr>
+              <w:t xml:space="preserve">K= 10 </w:t>
+            </w:r>
+          </w:p>
+        </w:tc>
+        <w:tc>
+          <w:tcPr>
+            <w:tcW w:w="1856" w:type="dxa"/>
+          </w:tcPr>
+          <w:p>
+            <w:pPr>
+              <w:jc w:val="both"/>
+              <w:rPr>
+                <w:rFonts w:ascii="Times New Roman" w:hAnsi="Times New Roman" w:cs="Times New Roman"/>
+              </w:rPr>
+            </w:pPr>
+            <w:r>
+              <w:rPr>
+                <w:rFonts w:ascii="Times New Roman" w:hAnsi="Times New Roman" w:cs="Times New Roman"/>
+              </w:rPr>
+              <w:t xml:space="preserve">Retorna un </w:t>
+            </w:r>
+            <w:proofErr w:type="spellStart"/>
+            <w:r>
+              <w:rPr>
+                <w:rFonts w:ascii="Times New Roman" w:hAnsi="Times New Roman" w:cs="Times New Roman"/>
+              </w:rPr>
+              <w:t>arrayList</w:t>
+            </w:r>
+            <w:proofErr w:type="spellEnd"/>
+            <w:r>
+              <w:rPr>
+                <w:rFonts w:ascii="Times New Roman" w:hAnsi="Times New Roman" w:cs="Times New Roman"/>
+              </w:rPr>
+              <w:t xml:space="preserve"> de </w:t>
+            </w:r>
+            <w:proofErr w:type="spellStart"/>
+            <w:r>
+              <w:rPr>
+                <w:rFonts w:ascii="Times New Roman" w:hAnsi="Times New Roman" w:cs="Times New Roman"/>
+              </w:rPr>
+              <w:t>s</w:t>
+            </w:r>
+            <w:r>
+              <w:rPr>
+                <w:rFonts w:ascii="Times New Roman" w:hAnsi="Times New Roman" w:cs="Times New Roman"/>
+              </w:rPr>
+              <w:t>ize</w:t>
+            </w:r>
+            <w:proofErr w:type="spellEnd"/>
+            <w:r>
+              <w:rPr>
+                <w:rFonts w:ascii="Times New Roman" w:hAnsi="Times New Roman" w:cs="Times New Roman"/>
+              </w:rPr>
+              <w:t xml:space="preserve"> 3 donde sus posiciones son 3</w:t>
+            </w:r>
+            <w:r>
+              <w:rPr>
+                <w:rFonts w:ascii="Times New Roman" w:hAnsi="Times New Roman" w:cs="Times New Roman"/>
+              </w:rPr>
+              <w:t xml:space="preserve">, 2 y </w:t>
+            </w:r>
+            <w:r>
+              <w:rPr>
+                <w:rFonts w:ascii="Times New Roman" w:hAnsi="Times New Roman" w:cs="Times New Roman"/>
+              </w:rPr>
+              <w:t>1</w:t>
+            </w:r>
+            <w:r>
+              <w:rPr>
+                <w:rFonts w:ascii="Times New Roman" w:hAnsi="Times New Roman" w:cs="Times New Roman"/>
+              </w:rPr>
+              <w:t xml:space="preserve"> respectivamente. </w:t>
+            </w:r>
+          </w:p>
+        </w:tc>
+      </w:tr>
+      <w:tr>
+        <w:tc>
+          <w:tcPr>
+            <w:tcW w:w="1331" w:type="dxa"/>
+          </w:tcPr>
+          <w:p>
+            <w:pPr>
+              <w:jc w:val="both"/>
+              <w:rPr>
+                <w:rFonts w:ascii="Times New Roman" w:hAnsi="Times New Roman" w:cs="Times New Roman"/>
+              </w:rPr>
+            </w:pPr>
+            <w:proofErr w:type="spellStart"/>
+            <w:r>
+              <w:rPr>
+                <w:rFonts w:ascii="Times New Roman" w:hAnsi="Times New Roman" w:cs="Times New Roman"/>
+              </w:rPr>
+              <w:t>BinaryTree</w:t>
+            </w:r>
+            <w:proofErr w:type="spellEnd"/>
+          </w:p>
+        </w:tc>
+        <w:tc>
+          <w:tcPr>
+            <w:tcW w:w="2350" w:type="dxa"/>
+          </w:tcPr>
+          <w:p>
+            <w:pPr>
+              <w:jc w:val="both"/>
+              <w:rPr>
+                <w:rFonts w:ascii="Times New Roman" w:hAnsi="Times New Roman" w:cs="Times New Roman"/>
+              </w:rPr>
+            </w:pPr>
+            <w:r>
+              <w:rPr>
+                <w:rFonts w:ascii="Times New Roman" w:hAnsi="Times New Roman" w:cs="Times New Roman"/>
+              </w:rPr>
+              <w:t>+</w:t>
+            </w:r>
+            <w:proofErr w:type="spellStart"/>
+            <w:r>
+              <w:rPr>
+                <w:rFonts w:ascii="Times New Roman" w:hAnsi="Times New Roman" w:cs="Times New Roman"/>
+              </w:rPr>
+              <w:t>searchGreaterOrEqualThan</w:t>
+            </w:r>
+            <w:proofErr w:type="spellEnd"/>
+            <w:r>
+              <w:rPr>
+                <w:rFonts w:ascii="Times New Roman" w:hAnsi="Times New Roman" w:cs="Times New Roman"/>
+              </w:rPr>
+              <w:t xml:space="preserve"> </w:t>
+            </w:r>
+            <w:r>
+              <w:rPr>
+                <w:rFonts w:ascii="Times New Roman" w:hAnsi="Times New Roman" w:cs="Times New Roman"/>
+              </w:rPr>
+              <w:t>(K): V</w:t>
+            </w:r>
+          </w:p>
+        </w:tc>
+        <w:tc>
+          <w:tcPr>
+            <w:tcW w:w="2390" w:type="dxa"/>
+          </w:tcPr>
+          <w:p>
+            <w:pPr>
+              <w:jc w:val="both"/>
+              <w:rPr>
+                <w:rFonts w:ascii="Times New Roman" w:hAnsi="Times New Roman" w:cs="Times New Roman"/>
+              </w:rPr>
+            </w:pPr>
+            <w:r>
+              <w:rPr>
+                <w:rFonts w:ascii="Times New Roman" w:hAnsi="Times New Roman" w:cs="Times New Roman"/>
+              </w:rPr>
+              <w:t xml:space="preserve">El mismo que el anterior y se la añade un nodo con </w:t>
+            </w:r>
+          </w:p>
+          <w:p>
+            <w:pPr>
+              <w:jc w:val="both"/>
+              <w:rPr>
+                <w:rFonts w:ascii="Times New Roman" w:hAnsi="Times New Roman" w:cs="Times New Roman"/>
+              </w:rPr>
+            </w:pPr>
+            <w:proofErr w:type="spellStart"/>
+            <w:r>
+              <w:rPr>
+                <w:rFonts w:ascii="Times New Roman" w:hAnsi="Times New Roman" w:cs="Times New Roman"/>
+              </w:rPr>
+              <w:t>key</w:t>
+            </w:r>
+            <w:proofErr w:type="spellEnd"/>
+            <w:r>
+              <w:rPr>
+                <w:rFonts w:ascii="Times New Roman" w:hAnsi="Times New Roman" w:cs="Times New Roman"/>
+              </w:rPr>
+              <w:t xml:space="preserve">=5 y </w:t>
+            </w:r>
+            <w:proofErr w:type="spellStart"/>
+            <w:r>
+              <w:rPr>
+                <w:rFonts w:ascii="Times New Roman" w:hAnsi="Times New Roman" w:cs="Times New Roman"/>
+              </w:rPr>
+              <w:t>value</w:t>
+            </w:r>
+            <w:proofErr w:type="spellEnd"/>
+            <w:r>
+              <w:rPr>
+                <w:rFonts w:ascii="Times New Roman" w:hAnsi="Times New Roman" w:cs="Times New Roman"/>
+              </w:rPr>
+              <w:t>=4</w:t>
+            </w:r>
+          </w:p>
+        </w:tc>
+        <w:tc>
+          <w:tcPr>
+            <w:tcW w:w="901" w:type="dxa"/>
+          </w:tcPr>
+          <w:p>
+            <w:pPr>
+              <w:jc w:val="both"/>
+              <w:rPr>
+                <w:rFonts w:ascii="Times New Roman" w:hAnsi="Times New Roman" w:cs="Times New Roman"/>
+              </w:rPr>
+            </w:pPr>
+            <w:r>
+              <w:rPr>
+                <w:rFonts w:ascii="Times New Roman" w:hAnsi="Times New Roman" w:cs="Times New Roman"/>
+              </w:rPr>
+              <w:t>K=10</w:t>
+            </w:r>
+          </w:p>
+        </w:tc>
+        <w:tc>
+          <w:tcPr>
+            <w:tcW w:w="1856" w:type="dxa"/>
+          </w:tcPr>
+          <w:p>
+            <w:pPr>
+              <w:jc w:val="both"/>
+              <w:rPr>
+                <w:rFonts w:ascii="Times New Roman" w:hAnsi="Times New Roman" w:cs="Times New Roman"/>
+              </w:rPr>
+            </w:pPr>
+            <w:r>
+              <w:rPr>
+                <w:rFonts w:ascii="Times New Roman" w:hAnsi="Times New Roman" w:cs="Times New Roman"/>
+              </w:rPr>
+              <w:t xml:space="preserve">Retorna un </w:t>
+            </w:r>
+            <w:proofErr w:type="spellStart"/>
+            <w:r>
+              <w:rPr>
+                <w:rFonts w:ascii="Times New Roman" w:hAnsi="Times New Roman" w:cs="Times New Roman"/>
+              </w:rPr>
+              <w:t>arrayList</w:t>
+            </w:r>
+            <w:proofErr w:type="spellEnd"/>
+            <w:r>
+              <w:rPr>
+                <w:rFonts w:ascii="Times New Roman" w:hAnsi="Times New Roman" w:cs="Times New Roman"/>
+              </w:rPr>
+              <w:t xml:space="preserve"> de </w:t>
+            </w:r>
+            <w:proofErr w:type="spellStart"/>
+            <w:r>
+              <w:rPr>
+                <w:rFonts w:ascii="Times New Roman" w:hAnsi="Times New Roman" w:cs="Times New Roman"/>
+              </w:rPr>
+              <w:t>s</w:t>
+            </w:r>
+            <w:r>
+              <w:rPr>
+                <w:rFonts w:ascii="Times New Roman" w:hAnsi="Times New Roman" w:cs="Times New Roman"/>
+              </w:rPr>
+              <w:t>ize</w:t>
+            </w:r>
+            <w:proofErr w:type="spellEnd"/>
+            <w:r>
+              <w:rPr>
+                <w:rFonts w:ascii="Times New Roman" w:hAnsi="Times New Roman" w:cs="Times New Roman"/>
+              </w:rPr>
+              <w:t xml:space="preserve"> 3 donde sus posiciones son 3, 2 y 1</w:t>
+            </w:r>
+            <w:r>
+              <w:rPr>
+                <w:rFonts w:ascii="Times New Roman" w:hAnsi="Times New Roman" w:cs="Times New Roman"/>
+              </w:rPr>
+              <w:t xml:space="preserve"> respectivamente. </w:t>
+            </w:r>
+          </w:p>
+        </w:tc>
+      </w:tr>
+      <w:tr>
+        <w:tc>
+          <w:tcPr>
+            <w:tcW w:w="1331" w:type="dxa"/>
+          </w:tcPr>
+          <w:p>
+            <w:pPr>
+              <w:jc w:val="both"/>
+              <w:rPr>
+                <w:rFonts w:ascii="Times New Roman" w:hAnsi="Times New Roman" w:cs="Times New Roman"/>
+              </w:rPr>
+            </w:pPr>
+            <w:proofErr w:type="spellStart"/>
+            <w:r>
+              <w:rPr>
+                <w:rFonts w:ascii="Times New Roman" w:hAnsi="Times New Roman" w:cs="Times New Roman"/>
+              </w:rPr>
+              <w:t>BinaryTree</w:t>
+            </w:r>
+            <w:proofErr w:type="spellEnd"/>
+          </w:p>
+        </w:tc>
+        <w:tc>
+          <w:tcPr>
+            <w:tcW w:w="2350" w:type="dxa"/>
+          </w:tcPr>
+          <w:p>
+            <w:pPr>
+              <w:jc w:val="both"/>
+              <w:rPr>
+                <w:rFonts w:ascii="Times New Roman" w:hAnsi="Times New Roman" w:cs="Times New Roman"/>
+              </w:rPr>
+            </w:pPr>
+            <w:r>
+              <w:rPr>
+                <w:rFonts w:ascii="Times New Roman" w:hAnsi="Times New Roman" w:cs="Times New Roman"/>
+              </w:rPr>
+              <w:t>+</w:t>
+            </w:r>
+            <w:proofErr w:type="spellStart"/>
+            <w:proofErr w:type="gramStart"/>
+            <w:r>
+              <w:rPr>
+                <w:rFonts w:ascii="Times New Roman" w:hAnsi="Times New Roman" w:cs="Times New Roman"/>
+              </w:rPr>
+              <w:t>searchGreaterOrEqualThan</w:t>
+            </w:r>
+            <w:proofErr w:type="spellEnd"/>
+            <w:r>
+              <w:rPr>
+                <w:rFonts w:ascii="Times New Roman" w:hAnsi="Times New Roman" w:cs="Times New Roman"/>
+              </w:rPr>
+              <w:t xml:space="preserve">  </w:t>
+            </w:r>
+            <w:r>
+              <w:rPr>
+                <w:rFonts w:ascii="Times New Roman" w:hAnsi="Times New Roman" w:cs="Times New Roman"/>
+              </w:rPr>
+              <w:t>(</w:t>
+            </w:r>
+            <w:proofErr w:type="gramEnd"/>
+            <w:r>
+              <w:rPr>
+                <w:rFonts w:ascii="Times New Roman" w:hAnsi="Times New Roman" w:cs="Times New Roman"/>
+              </w:rPr>
+              <w:t>K): V</w:t>
+            </w:r>
+          </w:p>
+        </w:tc>
+        <w:tc>
+          <w:tcPr>
+            <w:tcW w:w="2390" w:type="dxa"/>
+          </w:tcPr>
+          <w:p>
+            <w:pPr>
+              <w:jc w:val="both"/>
+              <w:rPr>
+                <w:rFonts w:ascii="Times New Roman" w:hAnsi="Times New Roman" w:cs="Times New Roman"/>
+              </w:rPr>
+            </w:pPr>
+            <w:r>
+              <w:rPr>
+                <w:rFonts w:ascii="Times New Roman" w:hAnsi="Times New Roman" w:cs="Times New Roman"/>
+              </w:rPr>
+              <w:t>El mismo que el anterior</w:t>
+            </w:r>
+          </w:p>
+        </w:tc>
+        <w:tc>
+          <w:tcPr>
+            <w:tcW w:w="901" w:type="dxa"/>
+          </w:tcPr>
+          <w:p>
+            <w:pPr>
+              <w:jc w:val="both"/>
+              <w:rPr>
+                <w:rFonts w:ascii="Times New Roman" w:hAnsi="Times New Roman" w:cs="Times New Roman"/>
+              </w:rPr>
+            </w:pPr>
+            <w:r>
+              <w:rPr>
+                <w:rFonts w:ascii="Times New Roman" w:hAnsi="Times New Roman" w:cs="Times New Roman"/>
+              </w:rPr>
+              <w:t>K=6</w:t>
+            </w:r>
+          </w:p>
+        </w:tc>
+        <w:tc>
+          <w:tcPr>
+            <w:tcW w:w="1856" w:type="dxa"/>
+          </w:tcPr>
+          <w:p>
+            <w:pPr>
+              <w:jc w:val="both"/>
+              <w:rPr>
+                <w:rFonts w:ascii="Times New Roman" w:hAnsi="Times New Roman" w:cs="Times New Roman"/>
+              </w:rPr>
+            </w:pPr>
+            <w:r>
+              <w:rPr>
+                <w:rFonts w:ascii="Times New Roman" w:hAnsi="Times New Roman" w:cs="Times New Roman"/>
+              </w:rPr>
+              <w:t xml:space="preserve">Retorna un </w:t>
+            </w:r>
+            <w:proofErr w:type="spellStart"/>
+            <w:r>
+              <w:rPr>
+                <w:rFonts w:ascii="Times New Roman" w:hAnsi="Times New Roman" w:cs="Times New Roman"/>
+              </w:rPr>
+              <w:t>arrayList</w:t>
+            </w:r>
+            <w:proofErr w:type="spellEnd"/>
+            <w:r>
+              <w:rPr>
+                <w:rFonts w:ascii="Times New Roman" w:hAnsi="Times New Roman" w:cs="Times New Roman"/>
+              </w:rPr>
+              <w:t xml:space="preserve"> de </w:t>
+            </w:r>
+            <w:proofErr w:type="spellStart"/>
+            <w:r>
+              <w:rPr>
+                <w:rFonts w:ascii="Times New Roman" w:hAnsi="Times New Roman" w:cs="Times New Roman"/>
+              </w:rPr>
+              <w:t>s</w:t>
+            </w:r>
+            <w:r>
+              <w:rPr>
+                <w:rFonts w:ascii="Times New Roman" w:hAnsi="Times New Roman" w:cs="Times New Roman"/>
+              </w:rPr>
+              <w:t>ize</w:t>
+            </w:r>
+            <w:proofErr w:type="spellEnd"/>
+            <w:r>
+              <w:rPr>
+                <w:rFonts w:ascii="Times New Roman" w:hAnsi="Times New Roman" w:cs="Times New Roman"/>
+              </w:rPr>
+              <w:t xml:space="preserve"> 3 donde sus posiciones son 3, 2 y 1</w:t>
+            </w:r>
+            <w:r>
+              <w:rPr>
+                <w:rFonts w:ascii="Times New Roman" w:hAnsi="Times New Roman" w:cs="Times New Roman"/>
+              </w:rPr>
+              <w:t xml:space="preserve"> respectivamente. </w:t>
+            </w:r>
+          </w:p>
+        </w:tc>
+      </w:tr>
+      <w:tr>
+        <w:tc>
+          <w:tcPr>
+            <w:tcW w:w="1331" w:type="dxa"/>
+          </w:tcPr>
+          <w:p>
+            <w:pPr>
+              <w:jc w:val="both"/>
+              <w:rPr>
+                <w:rFonts w:ascii="Times New Roman" w:hAnsi="Times New Roman" w:cs="Times New Roman"/>
+              </w:rPr>
+            </w:pPr>
+            <w:proofErr w:type="spellStart"/>
+            <w:r>
+              <w:rPr>
+                <w:rFonts w:ascii="Times New Roman" w:hAnsi="Times New Roman" w:cs="Times New Roman"/>
+              </w:rPr>
+              <w:t>BinaryTree</w:t>
+            </w:r>
+            <w:proofErr w:type="spellEnd"/>
+          </w:p>
+        </w:tc>
+        <w:tc>
+          <w:tcPr>
+            <w:tcW w:w="2350" w:type="dxa"/>
+          </w:tcPr>
+          <w:p>
+            <w:pPr>
+              <w:jc w:val="both"/>
+              <w:rPr>
+                <w:rFonts w:ascii="Times New Roman" w:hAnsi="Times New Roman" w:cs="Times New Roman"/>
+              </w:rPr>
+            </w:pPr>
+            <w:r>
+              <w:rPr>
+                <w:rFonts w:ascii="Times New Roman" w:hAnsi="Times New Roman" w:cs="Times New Roman"/>
+              </w:rPr>
+              <w:t>+</w:t>
+            </w:r>
+            <w:proofErr w:type="spellStart"/>
+            <w:r>
+              <w:rPr>
+                <w:rFonts w:ascii="Times New Roman" w:hAnsi="Times New Roman" w:cs="Times New Roman"/>
+              </w:rPr>
+              <w:t>searchGreaterOrEqualThan</w:t>
+            </w:r>
+            <w:proofErr w:type="spellEnd"/>
+            <w:r>
+              <w:rPr>
+                <w:rFonts w:ascii="Times New Roman" w:hAnsi="Times New Roman" w:cs="Times New Roman"/>
+              </w:rPr>
+              <w:t xml:space="preserve"> </w:t>
+            </w:r>
+            <w:r>
+              <w:rPr>
+                <w:rFonts w:ascii="Times New Roman" w:hAnsi="Times New Roman" w:cs="Times New Roman"/>
+              </w:rPr>
+              <w:t>(K): V</w:t>
+            </w:r>
+          </w:p>
+        </w:tc>
+        <w:tc>
+          <w:tcPr>
+            <w:tcW w:w="2390" w:type="dxa"/>
+          </w:tcPr>
+          <w:p>
+            <w:pPr>
+              <w:jc w:val="both"/>
+              <w:rPr>
+                <w:rFonts w:ascii="Times New Roman" w:hAnsi="Times New Roman" w:cs="Times New Roman"/>
+              </w:rPr>
+            </w:pPr>
+            <w:r>
+              <w:rPr>
+                <w:rFonts w:ascii="Times New Roman" w:hAnsi="Times New Roman" w:cs="Times New Roman"/>
+              </w:rPr>
+              <w:t>El mismo que el anterior</w:t>
+            </w:r>
+          </w:p>
+        </w:tc>
+        <w:tc>
+          <w:tcPr>
+            <w:tcW w:w="901" w:type="dxa"/>
+          </w:tcPr>
+          <w:p>
+            <w:pPr>
+              <w:jc w:val="both"/>
+              <w:rPr>
+                <w:rFonts w:ascii="Times New Roman" w:hAnsi="Times New Roman" w:cs="Times New Roman"/>
+              </w:rPr>
+            </w:pPr>
+            <w:r>
+              <w:rPr>
+                <w:rFonts w:ascii="Times New Roman" w:hAnsi="Times New Roman" w:cs="Times New Roman"/>
+              </w:rPr>
+              <w:t>K=4</w:t>
+            </w:r>
+          </w:p>
+        </w:tc>
+        <w:tc>
+          <w:tcPr>
+            <w:tcW w:w="1856" w:type="dxa"/>
+          </w:tcPr>
+          <w:p>
+            <w:pPr>
+              <w:jc w:val="both"/>
+              <w:rPr>
+                <w:rFonts w:ascii="Times New Roman" w:hAnsi="Times New Roman" w:cs="Times New Roman"/>
+              </w:rPr>
+            </w:pPr>
+            <w:r>
+              <w:rPr>
+                <w:rFonts w:ascii="Times New Roman" w:hAnsi="Times New Roman" w:cs="Times New Roman"/>
+              </w:rPr>
+              <w:t xml:space="preserve">Retorna un </w:t>
+            </w:r>
+            <w:proofErr w:type="spellStart"/>
+            <w:r>
+              <w:rPr>
+                <w:rFonts w:ascii="Times New Roman" w:hAnsi="Times New Roman" w:cs="Times New Roman"/>
+              </w:rPr>
+              <w:t>arrayList</w:t>
+            </w:r>
+            <w:proofErr w:type="spellEnd"/>
+            <w:r>
+              <w:rPr>
+                <w:rFonts w:ascii="Times New Roman" w:hAnsi="Times New Roman" w:cs="Times New Roman"/>
+              </w:rPr>
+              <w:t xml:space="preserve"> de tamaño 4 donde:</w:t>
+            </w:r>
+          </w:p>
+          <w:p>
+            <w:pPr>
+              <w:jc w:val="both"/>
+              <w:rPr>
+                <w:rFonts w:ascii="Times New Roman" w:hAnsi="Times New Roman" w:cs="Times New Roman"/>
+              </w:rPr>
+            </w:pPr>
+            <w:r>
+              <w:rPr>
+                <w:rFonts w:ascii="Times New Roman" w:hAnsi="Times New Roman" w:cs="Times New Roman"/>
+              </w:rPr>
+              <w:t>Posición 0=4</w:t>
+            </w:r>
+          </w:p>
+          <w:p>
+            <w:pPr>
+              <w:jc w:val="both"/>
+              <w:rPr>
+                <w:rFonts w:ascii="Times New Roman" w:hAnsi="Times New Roman" w:cs="Times New Roman"/>
+              </w:rPr>
+            </w:pPr>
+            <w:r>
+              <w:rPr>
+                <w:rFonts w:ascii="Times New Roman" w:hAnsi="Times New Roman" w:cs="Times New Roman"/>
+              </w:rPr>
+              <w:t>Posición 1=3</w:t>
+            </w:r>
+          </w:p>
+          <w:p>
+            <w:pPr>
+              <w:jc w:val="both"/>
+              <w:rPr>
+                <w:rFonts w:ascii="Times New Roman" w:hAnsi="Times New Roman" w:cs="Times New Roman"/>
+              </w:rPr>
+            </w:pPr>
+            <w:r>
+              <w:rPr>
+                <w:rFonts w:ascii="Times New Roman" w:hAnsi="Times New Roman" w:cs="Times New Roman"/>
+              </w:rPr>
+              <w:t>Posición 2=2</w:t>
+            </w:r>
+          </w:p>
+          <w:p>
+            <w:pPr>
+              <w:jc w:val="both"/>
+              <w:rPr>
+                <w:rFonts w:ascii="Times New Roman" w:hAnsi="Times New Roman" w:cs="Times New Roman"/>
+              </w:rPr>
+            </w:pPr>
+            <w:r>
+              <w:rPr>
+                <w:rFonts w:ascii="Times New Roman" w:hAnsi="Times New Roman" w:cs="Times New Roman"/>
+              </w:rPr>
+              <w:t>Posición 3=1</w:t>
+            </w:r>
+          </w:p>
+        </w:tc>
+      </w:tr>
+      <w:tr>
+        <w:tc>
+          <w:tcPr>
+            <w:tcW w:w="1331" w:type="dxa"/>
+          </w:tcPr>
+          <w:p>
+            <w:pPr>
+              <w:jc w:val="both"/>
+              <w:rPr>
+                <w:rFonts w:ascii="Times New Roman" w:hAnsi="Times New Roman" w:cs="Times New Roman"/>
+              </w:rPr>
+            </w:pPr>
+            <w:proofErr w:type="spellStart"/>
+            <w:r>
+              <w:rPr>
+                <w:rFonts w:ascii="Times New Roman" w:hAnsi="Times New Roman" w:cs="Times New Roman"/>
+              </w:rPr>
+              <w:t>BinaryTree</w:t>
+            </w:r>
+            <w:proofErr w:type="spellEnd"/>
+          </w:p>
+        </w:tc>
+        <w:tc>
+          <w:tcPr>
+            <w:tcW w:w="2350" w:type="dxa"/>
+          </w:tcPr>
+          <w:p>
+            <w:pPr>
+              <w:jc w:val="both"/>
+              <w:rPr>
+                <w:rFonts w:ascii="Times New Roman" w:hAnsi="Times New Roman" w:cs="Times New Roman"/>
+              </w:rPr>
+            </w:pPr>
+            <w:r>
+              <w:rPr>
+                <w:rFonts w:ascii="Times New Roman" w:hAnsi="Times New Roman" w:cs="Times New Roman"/>
+              </w:rPr>
+              <w:t>+</w:t>
+            </w:r>
+            <w:proofErr w:type="spellStart"/>
+            <w:r>
+              <w:rPr>
+                <w:rFonts w:ascii="Times New Roman" w:hAnsi="Times New Roman" w:cs="Times New Roman"/>
+              </w:rPr>
+              <w:t>searchGreaterOrEqualThan</w:t>
+            </w:r>
+            <w:proofErr w:type="spellEnd"/>
+            <w:r>
+              <w:rPr>
+                <w:rFonts w:ascii="Times New Roman" w:hAnsi="Times New Roman" w:cs="Times New Roman"/>
+              </w:rPr>
+              <w:t xml:space="preserve"> </w:t>
+            </w:r>
+            <w:r>
+              <w:rPr>
+                <w:rFonts w:ascii="Times New Roman" w:hAnsi="Times New Roman" w:cs="Times New Roman"/>
+              </w:rPr>
+              <w:t>(K): V</w:t>
+            </w:r>
+          </w:p>
+        </w:tc>
+        <w:tc>
+          <w:tcPr>
+            <w:tcW w:w="2390" w:type="dxa"/>
+          </w:tcPr>
+          <w:p>
+            <w:pPr>
+              <w:jc w:val="both"/>
+              <w:rPr>
+                <w:rFonts w:ascii="Times New Roman" w:hAnsi="Times New Roman" w:cs="Times New Roman"/>
+              </w:rPr>
+            </w:pPr>
+            <w:r>
+              <w:rPr>
+                <w:rFonts w:ascii="Times New Roman" w:hAnsi="Times New Roman" w:cs="Times New Roman"/>
+              </w:rPr>
+              <w:t>El mismo que el anterior y se le añade</w:t>
+            </w:r>
+            <w:r>
+              <w:rPr>
+                <w:rFonts w:ascii="Times New Roman" w:hAnsi="Times New Roman" w:cs="Times New Roman"/>
+              </w:rPr>
+              <w:t>n</w:t>
+            </w:r>
+            <w:r>
+              <w:rPr>
+                <w:rFonts w:ascii="Times New Roman" w:hAnsi="Times New Roman" w:cs="Times New Roman"/>
+              </w:rPr>
+              <w:t xml:space="preserve"> </w:t>
+            </w:r>
+            <w:r>
+              <w:rPr>
+                <w:rFonts w:ascii="Times New Roman" w:hAnsi="Times New Roman" w:cs="Times New Roman"/>
+              </w:rPr>
+              <w:t>nodo</w:t>
+            </w:r>
+            <w:r>
+              <w:rPr>
+                <w:rFonts w:ascii="Times New Roman" w:hAnsi="Times New Roman" w:cs="Times New Roman"/>
+              </w:rPr>
+              <w:t>s:</w:t>
+            </w:r>
+          </w:p>
+          <w:p>
+            <w:pPr>
+              <w:jc w:val="both"/>
+              <w:rPr>
+                <w:rFonts w:ascii="Times New Roman" w:hAnsi="Times New Roman" w:cs="Times New Roman"/>
+              </w:rPr>
+            </w:pPr>
+            <w:proofErr w:type="spellStart"/>
+            <w:r>
+              <w:rPr>
+                <w:rFonts w:ascii="Times New Roman" w:hAnsi="Times New Roman" w:cs="Times New Roman"/>
+              </w:rPr>
+              <w:t>key</w:t>
+            </w:r>
+            <w:proofErr w:type="spellEnd"/>
+            <w:r>
+              <w:rPr>
+                <w:rFonts w:ascii="Times New Roman" w:hAnsi="Times New Roman" w:cs="Times New Roman"/>
+              </w:rPr>
+              <w:t xml:space="preserve">=20 </w:t>
+            </w:r>
+            <w:proofErr w:type="spellStart"/>
+            <w:r>
+              <w:rPr>
+                <w:rFonts w:ascii="Times New Roman" w:hAnsi="Times New Roman" w:cs="Times New Roman"/>
+              </w:rPr>
+              <w:t>value</w:t>
+            </w:r>
+            <w:proofErr w:type="spellEnd"/>
+            <w:r>
+              <w:rPr>
+                <w:rFonts w:ascii="Times New Roman" w:hAnsi="Times New Roman" w:cs="Times New Roman"/>
+              </w:rPr>
+              <w:t>=5</w:t>
+            </w:r>
+          </w:p>
+          <w:p>
+            <w:pPr>
+              <w:jc w:val="both"/>
+              <w:rPr>
+                <w:rFonts w:ascii="Times New Roman" w:hAnsi="Times New Roman" w:cs="Times New Roman"/>
+                <w:lang w:val="en-US"/>
+              </w:rPr>
+            </w:pPr>
+            <w:r>
+              <w:rPr>
+                <w:rFonts w:ascii="Times New Roman" w:hAnsi="Times New Roman" w:cs="Times New Roman"/>
+                <w:lang w:val="en-US"/>
+              </w:rPr>
+              <w:t>Key=6 Value=6</w:t>
+            </w:r>
+          </w:p>
+          <w:p>
+            <w:pPr>
+              <w:jc w:val="both"/>
+              <w:rPr>
+                <w:rFonts w:ascii="Times New Roman" w:hAnsi="Times New Roman" w:cs="Times New Roman"/>
+                <w:lang w:val="en-US"/>
+              </w:rPr>
+            </w:pPr>
+            <w:r>
+              <w:rPr>
+                <w:rFonts w:ascii="Times New Roman" w:hAnsi="Times New Roman" w:cs="Times New Roman"/>
+                <w:lang w:val="en-US"/>
+              </w:rPr>
+              <w:t>Key=15 Value=7</w:t>
+            </w:r>
+          </w:p>
+          <w:p>
+            <w:pPr>
+              <w:jc w:val="both"/>
+              <w:rPr>
+                <w:rFonts w:ascii="Times New Roman" w:hAnsi="Times New Roman" w:cs="Times New Roman"/>
+                <w:lang w:val="en-US"/>
+              </w:rPr>
+            </w:pPr>
+            <w:r>
+              <w:rPr>
+                <w:rFonts w:ascii="Times New Roman" w:hAnsi="Times New Roman" w:cs="Times New Roman"/>
+                <w:lang w:val="en-US"/>
+              </w:rPr>
+              <w:t>Key=25 Value=8</w:t>
+            </w:r>
+          </w:p>
+          <w:p>
+            <w:pPr>
+              <w:jc w:val="both"/>
+              <w:rPr>
+                <w:rFonts w:ascii="Times New Roman" w:hAnsi="Times New Roman" w:cs="Times New Roman"/>
+                <w:lang w:val="en-US"/>
+              </w:rPr>
+            </w:pPr>
+            <w:r>
+              <w:rPr>
+                <w:rFonts w:ascii="Times New Roman" w:hAnsi="Times New Roman" w:cs="Times New Roman"/>
+                <w:lang w:val="en-US"/>
+              </w:rPr>
+              <w:t>Key=15 value=9</w:t>
+            </w:r>
+          </w:p>
+        </w:tc>
+        <w:tc>
+          <w:tcPr>
+            <w:tcW w:w="901" w:type="dxa"/>
+          </w:tcPr>
+          <w:p>
+            <w:pPr>
+              <w:jc w:val="both"/>
+              <w:rPr>
+                <w:rFonts w:ascii="Times New Roman" w:hAnsi="Times New Roman" w:cs="Times New Roman"/>
+              </w:rPr>
+            </w:pPr>
+            <w:r>
+              <w:rPr>
+                <w:rFonts w:ascii="Times New Roman" w:hAnsi="Times New Roman" w:cs="Times New Roman"/>
+              </w:rPr>
+              <w:t>K=15</w:t>
+            </w:r>
+          </w:p>
+        </w:tc>
+        <w:tc>
+          <w:tcPr>
+            <w:tcW w:w="1856" w:type="dxa"/>
+          </w:tcPr>
+          <w:p>
+            <w:pPr>
+              <w:jc w:val="both"/>
+              <w:rPr>
+                <w:rFonts w:ascii="Times New Roman" w:hAnsi="Times New Roman" w:cs="Times New Roman"/>
+              </w:rPr>
+            </w:pPr>
+            <w:r>
+              <w:rPr>
+                <w:rFonts w:ascii="Times New Roman" w:hAnsi="Times New Roman" w:cs="Times New Roman"/>
+              </w:rPr>
+              <w:t xml:space="preserve">Retorna un </w:t>
+            </w:r>
+            <w:proofErr w:type="spellStart"/>
+            <w:r>
+              <w:rPr>
+                <w:rFonts w:ascii="Times New Roman" w:hAnsi="Times New Roman" w:cs="Times New Roman"/>
+              </w:rPr>
+              <w:t>arrayList</w:t>
+            </w:r>
+            <w:proofErr w:type="spellEnd"/>
+            <w:r>
+              <w:rPr>
+                <w:rFonts w:ascii="Times New Roman" w:hAnsi="Times New Roman" w:cs="Times New Roman"/>
+              </w:rPr>
+              <w:t xml:space="preserve"> de </w:t>
+            </w:r>
+            <w:proofErr w:type="spellStart"/>
+            <w:r>
+              <w:rPr>
+                <w:rFonts w:ascii="Times New Roman" w:hAnsi="Times New Roman" w:cs="Times New Roman"/>
+              </w:rPr>
+              <w:t>size</w:t>
+            </w:r>
+            <w:proofErr w:type="spellEnd"/>
+            <w:r>
+              <w:rPr>
+                <w:rFonts w:ascii="Times New Roman" w:hAnsi="Times New Roman" w:cs="Times New Roman"/>
+              </w:rPr>
+              <w:t xml:space="preserve"> 4</w:t>
+            </w:r>
+            <w:r>
+              <w:rPr>
+                <w:rFonts w:ascii="Times New Roman" w:hAnsi="Times New Roman" w:cs="Times New Roman"/>
+              </w:rPr>
+              <w:t xml:space="preserve"> donde:</w:t>
+            </w:r>
+          </w:p>
+          <w:p>
+            <w:pPr>
+              <w:jc w:val="both"/>
+              <w:rPr>
+                <w:rFonts w:ascii="Times New Roman" w:hAnsi="Times New Roman" w:cs="Times New Roman"/>
+              </w:rPr>
+            </w:pPr>
+            <w:r>
+              <w:rPr>
+                <w:rFonts w:ascii="Times New Roman" w:hAnsi="Times New Roman" w:cs="Times New Roman"/>
+              </w:rPr>
+              <w:t>Posición</w:t>
+            </w:r>
+            <w:r>
+              <w:rPr>
+                <w:rFonts w:ascii="Times New Roman" w:hAnsi="Times New Roman" w:cs="Times New Roman"/>
+              </w:rPr>
+              <w:t xml:space="preserve"> 0=</w:t>
+            </w:r>
+            <w:r>
+              <w:rPr>
+                <w:rFonts w:ascii="Times New Roman" w:hAnsi="Times New Roman" w:cs="Times New Roman"/>
+              </w:rPr>
+              <w:t>9</w:t>
+            </w:r>
+          </w:p>
+          <w:p>
+            <w:pPr>
+              <w:jc w:val="both"/>
+              <w:rPr>
+                <w:rFonts w:ascii="Times New Roman" w:hAnsi="Times New Roman" w:cs="Times New Roman"/>
+              </w:rPr>
+            </w:pPr>
+            <w:r>
+              <w:rPr>
+                <w:rFonts w:ascii="Times New Roman" w:hAnsi="Times New Roman" w:cs="Times New Roman"/>
+              </w:rPr>
+              <w:t>Posición 1=7</w:t>
+            </w:r>
+          </w:p>
+          <w:p>
+            <w:pPr>
+              <w:jc w:val="both"/>
+              <w:rPr>
+                <w:rFonts w:ascii="Times New Roman" w:hAnsi="Times New Roman" w:cs="Times New Roman"/>
+              </w:rPr>
+            </w:pPr>
+            <w:r>
+              <w:rPr>
+                <w:rFonts w:ascii="Times New Roman" w:hAnsi="Times New Roman" w:cs="Times New Roman"/>
+              </w:rPr>
+              <w:t>Posición 2=5</w:t>
+            </w:r>
+          </w:p>
+          <w:p>
+            <w:pPr>
+              <w:jc w:val="both"/>
+              <w:rPr>
+                <w:rFonts w:ascii="Times New Roman" w:hAnsi="Times New Roman" w:cs="Times New Roman"/>
+              </w:rPr>
+            </w:pPr>
+            <w:r>
+              <w:rPr>
+                <w:rFonts w:ascii="Times New Roman" w:hAnsi="Times New Roman" w:cs="Times New Roman"/>
+              </w:rPr>
+              <w:t>Posición 3=8</w:t>
+            </w:r>
+          </w:p>
+        </w:tc>
+      </w:tr>
+      <w:tr>
+        <w:tc>
+          <w:tcPr>
+            <w:tcW w:w="1331" w:type="dxa"/>
+          </w:tcPr>
+          <w:p>
+            <w:pPr>
+              <w:jc w:val="both"/>
+              <w:rPr>
+                <w:rFonts w:ascii="Times New Roman" w:hAnsi="Times New Roman" w:cs="Times New Roman"/>
+              </w:rPr>
+            </w:pPr>
+            <w:proofErr w:type="spellStart"/>
+            <w:r>
+              <w:rPr>
+                <w:rFonts w:ascii="Times New Roman" w:hAnsi="Times New Roman" w:cs="Times New Roman"/>
+              </w:rPr>
+              <w:t>BinaryTree</w:t>
+            </w:r>
+            <w:proofErr w:type="spellEnd"/>
+          </w:p>
+        </w:tc>
+        <w:tc>
+          <w:tcPr>
+            <w:tcW w:w="2350" w:type="dxa"/>
+          </w:tcPr>
+          <w:p>
+            <w:pPr>
+              <w:jc w:val="both"/>
+              <w:rPr>
+                <w:rFonts w:ascii="Times New Roman" w:hAnsi="Times New Roman" w:cs="Times New Roman"/>
+              </w:rPr>
+            </w:pPr>
+            <w:r>
+              <w:rPr>
+                <w:rFonts w:ascii="Times New Roman" w:hAnsi="Times New Roman" w:cs="Times New Roman"/>
+              </w:rPr>
+              <w:t>+</w:t>
+            </w:r>
+            <w:proofErr w:type="spellStart"/>
+            <w:r>
+              <w:rPr>
+                <w:rFonts w:ascii="Times New Roman" w:hAnsi="Times New Roman" w:cs="Times New Roman"/>
+              </w:rPr>
+              <w:t>searchGreaterOrEqualThan</w:t>
+            </w:r>
+            <w:proofErr w:type="spellEnd"/>
+            <w:r>
+              <w:rPr>
+                <w:rFonts w:ascii="Times New Roman" w:hAnsi="Times New Roman" w:cs="Times New Roman"/>
+              </w:rPr>
+              <w:t xml:space="preserve"> </w:t>
+            </w:r>
+            <w:r>
+              <w:rPr>
+                <w:rFonts w:ascii="Times New Roman" w:hAnsi="Times New Roman" w:cs="Times New Roman"/>
+              </w:rPr>
+              <w:t>(K): V</w:t>
+            </w:r>
+          </w:p>
+        </w:tc>
+        <w:tc>
+          <w:tcPr>
+            <w:tcW w:w="2390" w:type="dxa"/>
+          </w:tcPr>
+          <w:p>
+            <w:pPr>
+              <w:jc w:val="both"/>
+              <w:rPr>
+                <w:rFonts w:ascii="Times New Roman" w:hAnsi="Times New Roman" w:cs="Times New Roman"/>
+              </w:rPr>
+            </w:pPr>
+            <w:r>
+              <w:rPr>
+                <w:rFonts w:ascii="Times New Roman" w:hAnsi="Times New Roman" w:cs="Times New Roman"/>
+              </w:rPr>
+              <w:t>El mismo que el anterior.</w:t>
+            </w:r>
+          </w:p>
+        </w:tc>
+        <w:tc>
+          <w:tcPr>
+            <w:tcW w:w="901" w:type="dxa"/>
+          </w:tcPr>
+          <w:p>
+            <w:pPr>
+              <w:jc w:val="both"/>
+              <w:rPr>
+                <w:rFonts w:ascii="Times New Roman" w:hAnsi="Times New Roman" w:cs="Times New Roman"/>
+              </w:rPr>
+            </w:pPr>
+            <w:r>
+              <w:rPr>
+                <w:rFonts w:ascii="Times New Roman" w:hAnsi="Times New Roman" w:cs="Times New Roman"/>
+              </w:rPr>
+              <w:t>K=20</w:t>
+            </w:r>
+          </w:p>
+        </w:tc>
+        <w:tc>
+          <w:tcPr>
+            <w:tcW w:w="1856" w:type="dxa"/>
+          </w:tcPr>
+          <w:p>
+            <w:pPr>
+              <w:jc w:val="both"/>
+              <w:rPr>
+                <w:rFonts w:ascii="Times New Roman" w:hAnsi="Times New Roman" w:cs="Times New Roman"/>
+              </w:rPr>
+            </w:pPr>
+            <w:r>
+              <w:rPr>
+                <w:rFonts w:ascii="Times New Roman" w:hAnsi="Times New Roman" w:cs="Times New Roman"/>
+              </w:rPr>
+              <w:t xml:space="preserve">Retorna un </w:t>
+            </w:r>
+            <w:proofErr w:type="spellStart"/>
+            <w:r>
+              <w:rPr>
+                <w:rFonts w:ascii="Times New Roman" w:hAnsi="Times New Roman" w:cs="Times New Roman"/>
+              </w:rPr>
+              <w:t>arrayList</w:t>
+            </w:r>
+            <w:proofErr w:type="spellEnd"/>
+            <w:r>
+              <w:rPr>
+                <w:rFonts w:ascii="Times New Roman" w:hAnsi="Times New Roman" w:cs="Times New Roman"/>
+              </w:rPr>
+              <w:t xml:space="preserve"> de </w:t>
+            </w:r>
+            <w:proofErr w:type="spellStart"/>
+            <w:r>
+              <w:rPr>
+                <w:rFonts w:ascii="Times New Roman" w:hAnsi="Times New Roman" w:cs="Times New Roman"/>
+              </w:rPr>
+              <w:t>size</w:t>
+            </w:r>
+            <w:proofErr w:type="spellEnd"/>
+            <w:r>
+              <w:rPr>
+                <w:rFonts w:ascii="Times New Roman" w:hAnsi="Times New Roman" w:cs="Times New Roman"/>
+              </w:rPr>
+              <w:t xml:space="preserve"> 2</w:t>
+            </w:r>
+            <w:r>
+              <w:rPr>
+                <w:rFonts w:ascii="Times New Roman" w:hAnsi="Times New Roman" w:cs="Times New Roman"/>
+              </w:rPr>
+              <w:t xml:space="preserve"> donde:</w:t>
+            </w:r>
+          </w:p>
+          <w:p>
+            <w:pPr>
+              <w:jc w:val="both"/>
+              <w:rPr>
+                <w:rFonts w:ascii="Times New Roman" w:hAnsi="Times New Roman" w:cs="Times New Roman"/>
+              </w:rPr>
+            </w:pPr>
+            <w:r>
+              <w:rPr>
+                <w:rFonts w:ascii="Times New Roman" w:hAnsi="Times New Roman" w:cs="Times New Roman"/>
+              </w:rPr>
+              <w:lastRenderedPageBreak/>
+              <w:t>Posición 0=5</w:t>
+            </w:r>
+          </w:p>
+          <w:p>
+            <w:pPr>
+              <w:jc w:val="both"/>
+              <w:rPr>
+                <w:rFonts w:ascii="Times New Roman" w:hAnsi="Times New Roman" w:cs="Times New Roman"/>
+              </w:rPr>
+            </w:pPr>
+            <w:r>
+              <w:rPr>
+                <w:rFonts w:ascii="Times New Roman" w:hAnsi="Times New Roman" w:cs="Times New Roman"/>
+              </w:rPr>
+              <w:t>Posición 1=8</w:t>
+            </w:r>
+          </w:p>
+        </w:tc>
+      </w:tr>
+      <w:tr>
+        <w:trPr>
+          <w:trHeight w:val="274"/>
+        </w:trPr>
+        <w:tc>
+          <w:tcPr>
+            <w:tcW w:w="1331" w:type="dxa"/>
+          </w:tcPr>
+          <w:p>
+            <w:pPr>
+              <w:jc w:val="both"/>
+              <w:rPr>
+                <w:rFonts w:ascii="Times New Roman" w:hAnsi="Times New Roman" w:cs="Times New Roman"/>
+              </w:rPr>
+            </w:pPr>
+            <w:proofErr w:type="spellStart"/>
+            <w:r>
+              <w:rPr>
+                <w:rFonts w:ascii="Times New Roman" w:hAnsi="Times New Roman" w:cs="Times New Roman"/>
+              </w:rPr>
+              <w:lastRenderedPageBreak/>
+              <w:t>BinaryTree</w:t>
+            </w:r>
+            <w:proofErr w:type="spellEnd"/>
+          </w:p>
+        </w:tc>
+        <w:tc>
+          <w:tcPr>
+            <w:tcW w:w="2350" w:type="dxa"/>
+          </w:tcPr>
+          <w:p>
+            <w:pPr>
+              <w:jc w:val="both"/>
+              <w:rPr>
+                <w:rFonts w:ascii="Times New Roman" w:hAnsi="Times New Roman" w:cs="Times New Roman"/>
+              </w:rPr>
+            </w:pPr>
+            <w:r>
+              <w:rPr>
+                <w:rFonts w:ascii="Times New Roman" w:hAnsi="Times New Roman" w:cs="Times New Roman"/>
+              </w:rPr>
+              <w:t>+</w:t>
+            </w:r>
+            <w:proofErr w:type="spellStart"/>
+            <w:r>
+              <w:rPr>
+                <w:rFonts w:ascii="Times New Roman" w:hAnsi="Times New Roman" w:cs="Times New Roman"/>
+              </w:rPr>
+              <w:t>searchGreaterOrEqualThan</w:t>
+            </w:r>
+            <w:proofErr w:type="spellEnd"/>
+            <w:r>
+              <w:rPr>
+                <w:rFonts w:ascii="Times New Roman" w:hAnsi="Times New Roman" w:cs="Times New Roman"/>
+              </w:rPr>
+              <w:t xml:space="preserve"> </w:t>
+            </w:r>
+            <w:r>
+              <w:rPr>
+                <w:rFonts w:ascii="Times New Roman" w:hAnsi="Times New Roman" w:cs="Times New Roman"/>
+              </w:rPr>
+              <w:t>(K): V</w:t>
+            </w:r>
+          </w:p>
+        </w:tc>
+        <w:tc>
+          <w:tcPr>
+            <w:tcW w:w="2390" w:type="dxa"/>
+          </w:tcPr>
+          <w:p>
+            <w:pPr>
+              <w:jc w:val="both"/>
+              <w:rPr>
+                <w:rFonts w:ascii="Times New Roman" w:hAnsi="Times New Roman" w:cs="Times New Roman"/>
+              </w:rPr>
+            </w:pPr>
+            <w:r>
+              <w:rPr>
+                <w:rFonts w:ascii="Times New Roman" w:hAnsi="Times New Roman" w:cs="Times New Roman"/>
+              </w:rPr>
+              <w:t>El mismo que el anterior.</w:t>
+            </w:r>
+          </w:p>
+        </w:tc>
+        <w:tc>
+          <w:tcPr>
+            <w:tcW w:w="901" w:type="dxa"/>
+          </w:tcPr>
+          <w:p>
+            <w:pPr>
+              <w:jc w:val="both"/>
+              <w:rPr>
+                <w:rFonts w:ascii="Times New Roman" w:hAnsi="Times New Roman" w:cs="Times New Roman"/>
+              </w:rPr>
+            </w:pPr>
+            <w:r>
+              <w:rPr>
+                <w:rFonts w:ascii="Times New Roman" w:hAnsi="Times New Roman" w:cs="Times New Roman"/>
+              </w:rPr>
+              <w:t>K=25</w:t>
+            </w:r>
+          </w:p>
+        </w:tc>
+        <w:tc>
+          <w:tcPr>
+            <w:tcW w:w="1856" w:type="dxa"/>
+          </w:tcPr>
+          <w:p>
+            <w:pPr>
+              <w:jc w:val="both"/>
+              <w:rPr>
+                <w:rFonts w:ascii="Times New Roman" w:hAnsi="Times New Roman" w:cs="Times New Roman"/>
+              </w:rPr>
+            </w:pPr>
+            <w:r>
+              <w:rPr>
+                <w:rFonts w:ascii="Times New Roman" w:hAnsi="Times New Roman" w:cs="Times New Roman"/>
+              </w:rPr>
+              <w:t xml:space="preserve">Retorna un </w:t>
+            </w:r>
+            <w:proofErr w:type="spellStart"/>
+            <w:r>
+              <w:rPr>
+                <w:rFonts w:ascii="Times New Roman" w:hAnsi="Times New Roman" w:cs="Times New Roman"/>
+              </w:rPr>
+              <w:t>arrayList</w:t>
+            </w:r>
+            <w:proofErr w:type="spellEnd"/>
+            <w:r>
+              <w:rPr>
+                <w:rFonts w:ascii="Times New Roman" w:hAnsi="Times New Roman" w:cs="Times New Roman"/>
+              </w:rPr>
+              <w:t xml:space="preserve"> de </w:t>
+            </w:r>
+            <w:proofErr w:type="spellStart"/>
+            <w:r>
+              <w:rPr>
+                <w:rFonts w:ascii="Times New Roman" w:hAnsi="Times New Roman" w:cs="Times New Roman"/>
+              </w:rPr>
+              <w:t>size</w:t>
+            </w:r>
+            <w:proofErr w:type="spellEnd"/>
+            <w:r>
+              <w:rPr>
+                <w:rFonts w:ascii="Times New Roman" w:hAnsi="Times New Roman" w:cs="Times New Roman"/>
+              </w:rPr>
+              <w:t xml:space="preserve"> 1 donde su posición 0 es 8</w:t>
+            </w:r>
+          </w:p>
+          <w:p>
+            <w:pPr>
+              <w:jc w:val="both"/>
+              <w:rPr>
+                <w:rFonts w:ascii="Times New Roman" w:hAnsi="Times New Roman" w:cs="Times New Roman"/>
+              </w:rPr>
+            </w:pPr>
+          </w:p>
+        </w:tc>
+      </w:tr>
+    </w:tbl>
+    <w:p>
+      <w:pPr>
+        <w:rPr>
+          <w:b/>
+        </w:rPr>
+      </w:pPr>
+    </w:p>
+    <w:tbl>
+      <w:tblPr>
+        <w:tblStyle w:val="Tablaconcuadrcula"/>
+        <w:tblW w:w="0" w:type="auto"/>
+        <w:tblLook w:val="04A0" w:firstRow="1" w:lastRow="0" w:firstColumn="1" w:lastColumn="0" w:noHBand="0" w:noVBand="1"/>
+      </w:tblPr>
+      <w:tblGrid>
+        <w:gridCol w:w="1403"/>
+        <w:gridCol w:w="2380"/>
+        <w:gridCol w:w="2443"/>
+        <w:gridCol w:w="901"/>
+        <w:gridCol w:w="1701"/>
+      </w:tblGrid>
+      <w:tr>
+        <w:tc>
+          <w:tcPr>
+            <w:tcW w:w="8828" w:type="dxa"/>
+            <w:gridSpan w:val="5"/>
+          </w:tcPr>
+          <w:p>
+            <w:pPr>
+              <w:jc w:val="both"/>
+              <w:rPr>
+                <w:rFonts w:ascii="Times New Roman" w:hAnsi="Times New Roman" w:cs="Times New Roman"/>
+              </w:rPr>
+            </w:pPr>
+            <w:r>
+              <w:rPr>
+                <w:rFonts w:ascii="Times New Roman" w:hAnsi="Times New Roman" w:cs="Times New Roman"/>
+              </w:rPr>
+              <w:t>Prueba 7</w:t>
+            </w:r>
+            <w:r>
+              <w:rPr>
+                <w:rFonts w:ascii="Times New Roman" w:hAnsi="Times New Roman" w:cs="Times New Roman"/>
+              </w:rPr>
+              <w:t xml:space="preserve">: Verifica que el método </w:t>
+            </w:r>
+            <w:proofErr w:type="spellStart"/>
+            <w:r>
+              <w:rPr>
+                <w:rFonts w:ascii="Times New Roman" w:hAnsi="Times New Roman" w:cs="Times New Roman"/>
+              </w:rPr>
+              <w:t>sea</w:t>
+            </w:r>
+            <w:r>
+              <w:rPr>
+                <w:rFonts w:ascii="Times New Roman" w:hAnsi="Times New Roman" w:cs="Times New Roman"/>
+              </w:rPr>
+              <w:t>rchGreater</w:t>
+            </w:r>
+            <w:r>
+              <w:rPr>
+                <w:rFonts w:ascii="Times New Roman" w:hAnsi="Times New Roman" w:cs="Times New Roman"/>
+              </w:rPr>
+              <w:t>Than</w:t>
+            </w:r>
+            <w:proofErr w:type="spellEnd"/>
+            <w:r>
+              <w:rPr>
+                <w:rFonts w:ascii="Times New Roman" w:hAnsi="Times New Roman" w:cs="Times New Roman"/>
+              </w:rPr>
+              <w:t xml:space="preserve"> busca exitosamente los nodos del </w:t>
+            </w:r>
+            <w:r>
+              <w:rPr>
+                <w:rFonts w:ascii="Times New Roman" w:hAnsi="Times New Roman" w:cs="Times New Roman"/>
+              </w:rPr>
+              <w:t xml:space="preserve">árbol que sean mayores </w:t>
+            </w:r>
+            <w:r>
+              <w:rPr>
+                <w:rFonts w:ascii="Times New Roman" w:hAnsi="Times New Roman" w:cs="Times New Roman"/>
+              </w:rPr>
+              <w:t xml:space="preserve">a un </w:t>
+            </w:r>
+            <w:proofErr w:type="spellStart"/>
+            <w:r>
+              <w:rPr>
+                <w:rFonts w:ascii="Times New Roman" w:hAnsi="Times New Roman" w:cs="Times New Roman"/>
+              </w:rPr>
+              <w:t>key</w:t>
+            </w:r>
+            <w:proofErr w:type="spellEnd"/>
+            <w:r>
+              <w:rPr>
+                <w:rFonts w:ascii="Times New Roman" w:hAnsi="Times New Roman" w:cs="Times New Roman"/>
+              </w:rPr>
+              <w:t xml:space="preserve"> dado.</w:t>
+            </w:r>
+          </w:p>
+        </w:tc>
+      </w:tr>
+      <w:tr>
+        <w:tc>
+          <w:tcPr>
+            <w:tcW w:w="1403" w:type="dxa"/>
+          </w:tcPr>
+          <w:p>
+            <w:pPr>
+              <w:jc w:val="both"/>
+              <w:rPr>
+                <w:rFonts w:ascii="Times New Roman" w:hAnsi="Times New Roman" w:cs="Times New Roman"/>
+              </w:rPr>
+            </w:pPr>
+            <w:r>
+              <w:rPr>
+                <w:rFonts w:ascii="Times New Roman" w:hAnsi="Times New Roman" w:cs="Times New Roman"/>
+              </w:rPr>
+              <w:t>Clase</w:t>
+            </w:r>
+          </w:p>
+        </w:tc>
+        <w:tc>
+          <w:tcPr>
+            <w:tcW w:w="2380" w:type="dxa"/>
+          </w:tcPr>
+          <w:p>
+            <w:pPr>
+              <w:jc w:val="both"/>
+              <w:rPr>
+                <w:rFonts w:ascii="Times New Roman" w:hAnsi="Times New Roman" w:cs="Times New Roman"/>
+              </w:rPr>
+            </w:pPr>
+            <w:r>
+              <w:rPr>
+                <w:rFonts w:ascii="Times New Roman" w:hAnsi="Times New Roman" w:cs="Times New Roman"/>
+              </w:rPr>
+              <w:t>Método</w:t>
+            </w:r>
+          </w:p>
+        </w:tc>
+        <w:tc>
+          <w:tcPr>
+            <w:tcW w:w="2443" w:type="dxa"/>
+          </w:tcPr>
+          <w:p>
+            <w:pPr>
+              <w:jc w:val="both"/>
+              <w:rPr>
+                <w:rFonts w:ascii="Times New Roman" w:hAnsi="Times New Roman" w:cs="Times New Roman"/>
+              </w:rPr>
+            </w:pPr>
+            <w:r>
+              <w:rPr>
+                <w:rFonts w:ascii="Times New Roman" w:hAnsi="Times New Roman" w:cs="Times New Roman"/>
+              </w:rPr>
+              <w:t>Escenario</w:t>
+            </w:r>
+          </w:p>
+        </w:tc>
+        <w:tc>
+          <w:tcPr>
+            <w:tcW w:w="901" w:type="dxa"/>
+          </w:tcPr>
+          <w:p>
+            <w:pPr>
+              <w:jc w:val="both"/>
+              <w:rPr>
+                <w:rFonts w:ascii="Times New Roman" w:hAnsi="Times New Roman" w:cs="Times New Roman"/>
+              </w:rPr>
+            </w:pPr>
+            <w:r>
+              <w:rPr>
+                <w:rFonts w:ascii="Times New Roman" w:hAnsi="Times New Roman" w:cs="Times New Roman"/>
+              </w:rPr>
+              <w:t>Entrada</w:t>
+            </w:r>
+          </w:p>
+        </w:tc>
+        <w:tc>
+          <w:tcPr>
+            <w:tcW w:w="1701" w:type="dxa"/>
+          </w:tcPr>
+          <w:p>
+            <w:pPr>
+              <w:jc w:val="both"/>
+              <w:rPr>
+                <w:rFonts w:ascii="Times New Roman" w:hAnsi="Times New Roman" w:cs="Times New Roman"/>
+              </w:rPr>
+            </w:pPr>
+            <w:r>
+              <w:rPr>
+                <w:rFonts w:ascii="Times New Roman" w:hAnsi="Times New Roman" w:cs="Times New Roman"/>
+              </w:rPr>
+              <w:t>Resultado</w:t>
+            </w:r>
+          </w:p>
+        </w:tc>
+      </w:tr>
+      <w:tr>
+        <w:trPr>
+          <w:trHeight w:val="71"/>
+        </w:trPr>
+        <w:tc>
+          <w:tcPr>
+            <w:tcW w:w="1403" w:type="dxa"/>
+          </w:tcPr>
+          <w:p>
+            <w:pPr>
+              <w:jc w:val="both"/>
+              <w:rPr>
+                <w:rFonts w:ascii="Times New Roman" w:hAnsi="Times New Roman" w:cs="Times New Roman"/>
+              </w:rPr>
+            </w:pPr>
+            <w:proofErr w:type="spellStart"/>
+            <w:r>
+              <w:rPr>
+                <w:rFonts w:ascii="Times New Roman" w:hAnsi="Times New Roman" w:cs="Times New Roman"/>
+              </w:rPr>
+              <w:t>BinaryTree</w:t>
+            </w:r>
+            <w:proofErr w:type="spellEnd"/>
+          </w:p>
+        </w:tc>
+        <w:tc>
+          <w:tcPr>
+            <w:tcW w:w="2380" w:type="dxa"/>
+          </w:tcPr>
+          <w:p>
+            <w:pPr>
+              <w:jc w:val="both"/>
+              <w:rPr>
+                <w:rFonts w:ascii="Times New Roman" w:hAnsi="Times New Roman" w:cs="Times New Roman"/>
+              </w:rPr>
+            </w:pPr>
+            <w:r>
+              <w:rPr>
+                <w:rFonts w:ascii="Times New Roman" w:hAnsi="Times New Roman" w:cs="Times New Roman"/>
+              </w:rPr>
+              <w:t>+</w:t>
+            </w:r>
+            <w:proofErr w:type="spellStart"/>
+            <w:r>
+              <w:rPr>
+                <w:rFonts w:ascii="Times New Roman" w:hAnsi="Times New Roman" w:cs="Times New Roman"/>
+              </w:rPr>
+              <w:t>s</w:t>
+            </w:r>
+            <w:r>
+              <w:rPr>
+                <w:rFonts w:ascii="Times New Roman" w:hAnsi="Times New Roman" w:cs="Times New Roman"/>
+              </w:rPr>
+              <w:t>earchGreater</w:t>
+            </w:r>
+            <w:r>
+              <w:rPr>
+                <w:rFonts w:ascii="Times New Roman" w:hAnsi="Times New Roman" w:cs="Times New Roman"/>
+              </w:rPr>
+              <w:t>Than</w:t>
+            </w:r>
+            <w:proofErr w:type="spellEnd"/>
+            <w:r>
+              <w:rPr>
+                <w:rFonts w:ascii="Times New Roman" w:hAnsi="Times New Roman" w:cs="Times New Roman"/>
+              </w:rPr>
+              <w:t xml:space="preserve">(K): </w:t>
+            </w:r>
+            <w:r>
+              <w:rPr>
+                <w:rFonts w:ascii="Times New Roman" w:hAnsi="Times New Roman" w:cs="Times New Roman"/>
+              </w:rPr>
+              <w:t>V</w:t>
+            </w:r>
+          </w:p>
+        </w:tc>
+        <w:tc>
+          <w:tcPr>
+            <w:tcW w:w="2443" w:type="dxa"/>
+          </w:tcPr>
+          <w:p>
+            <w:pPr>
+              <w:jc w:val="both"/>
+              <w:rPr>
+                <w:rFonts w:ascii="Times New Roman" w:hAnsi="Times New Roman" w:cs="Times New Roman"/>
+              </w:rPr>
+            </w:pPr>
+            <w:r>
+              <w:rPr>
+                <w:rFonts w:ascii="Times New Roman" w:hAnsi="Times New Roman" w:cs="Times New Roman"/>
+              </w:rPr>
+              <w:t>Se ha creado un árbol binario</w:t>
+            </w:r>
+          </w:p>
+        </w:tc>
+        <w:tc>
+          <w:tcPr>
+            <w:tcW w:w="901" w:type="dxa"/>
+          </w:tcPr>
+          <w:p>
+            <w:pPr>
+              <w:jc w:val="both"/>
+              <w:rPr>
+                <w:rFonts w:ascii="Times New Roman" w:hAnsi="Times New Roman" w:cs="Times New Roman"/>
+              </w:rPr>
+            </w:pPr>
+            <w:r>
+              <w:rPr>
+                <w:rFonts w:ascii="Times New Roman" w:hAnsi="Times New Roman" w:cs="Times New Roman"/>
+              </w:rPr>
+              <w:t>K=10</w:t>
+            </w:r>
+          </w:p>
+        </w:tc>
+        <w:tc>
+          <w:tcPr>
+            <w:tcW w:w="1701" w:type="dxa"/>
+          </w:tcPr>
+          <w:p>
+            <w:pPr>
+              <w:jc w:val="both"/>
+              <w:rPr>
+                <w:rFonts w:ascii="Times New Roman" w:hAnsi="Times New Roman" w:cs="Times New Roman"/>
+              </w:rPr>
+            </w:pPr>
+            <w:r>
+              <w:rPr>
+                <w:rFonts w:ascii="Times New Roman" w:hAnsi="Times New Roman" w:cs="Times New Roman"/>
+              </w:rPr>
+              <w:t xml:space="preserve">El método retorna un </w:t>
+            </w:r>
+            <w:proofErr w:type="spellStart"/>
+            <w:r>
+              <w:rPr>
+                <w:rFonts w:ascii="Times New Roman" w:hAnsi="Times New Roman" w:cs="Times New Roman"/>
+              </w:rPr>
+              <w:t>ArrayList</w:t>
+            </w:r>
+            <w:proofErr w:type="spellEnd"/>
+            <w:r>
+              <w:rPr>
+                <w:rFonts w:ascii="Times New Roman" w:hAnsi="Times New Roman" w:cs="Times New Roman"/>
+              </w:rPr>
+              <w:t xml:space="preserve"> vacío.</w:t>
+            </w:r>
+          </w:p>
+        </w:tc>
+      </w:tr>
+      <w:tr>
+        <w:tc>
+          <w:tcPr>
+            <w:tcW w:w="1403" w:type="dxa"/>
+          </w:tcPr>
+          <w:p>
+            <w:pPr>
+              <w:jc w:val="both"/>
+              <w:rPr>
+                <w:rFonts w:ascii="Times New Roman" w:hAnsi="Times New Roman" w:cs="Times New Roman"/>
+              </w:rPr>
+            </w:pPr>
+            <w:proofErr w:type="spellStart"/>
+            <w:r>
+              <w:rPr>
+                <w:rFonts w:ascii="Times New Roman" w:hAnsi="Times New Roman" w:cs="Times New Roman"/>
+              </w:rPr>
+              <w:t>BinaryTree</w:t>
+            </w:r>
+            <w:proofErr w:type="spellEnd"/>
+          </w:p>
+        </w:tc>
+        <w:tc>
+          <w:tcPr>
+            <w:tcW w:w="2380" w:type="dxa"/>
+          </w:tcPr>
+          <w:p>
+            <w:pPr>
+              <w:jc w:val="both"/>
+              <w:rPr>
+                <w:rFonts w:ascii="Times New Roman" w:hAnsi="Times New Roman" w:cs="Times New Roman"/>
+              </w:rPr>
+            </w:pPr>
+            <w:r>
+              <w:rPr>
+                <w:rFonts w:ascii="Times New Roman" w:hAnsi="Times New Roman" w:cs="Times New Roman"/>
+              </w:rPr>
+              <w:t>+</w:t>
+            </w:r>
+            <w:proofErr w:type="spellStart"/>
+            <w:r>
+              <w:rPr>
+                <w:rFonts w:ascii="Times New Roman" w:hAnsi="Times New Roman" w:cs="Times New Roman"/>
+              </w:rPr>
+              <w:t>searchGreaterThan</w:t>
+            </w:r>
+            <w:proofErr w:type="spellEnd"/>
+            <w:r>
+              <w:rPr>
+                <w:rFonts w:ascii="Times New Roman" w:hAnsi="Times New Roman" w:cs="Times New Roman"/>
+              </w:rPr>
+              <w:t>(K):</w:t>
+            </w:r>
+            <w:r>
+              <w:rPr>
+                <w:rFonts w:ascii="Times New Roman" w:hAnsi="Times New Roman" w:cs="Times New Roman"/>
+              </w:rPr>
+              <w:t xml:space="preserve"> </w:t>
+            </w:r>
+            <w:r>
+              <w:rPr>
+                <w:rFonts w:ascii="Times New Roman" w:hAnsi="Times New Roman" w:cs="Times New Roman"/>
+              </w:rPr>
+              <w:t>V</w:t>
+            </w:r>
+          </w:p>
+        </w:tc>
+        <w:tc>
+          <w:tcPr>
+            <w:tcW w:w="2443" w:type="dxa"/>
+          </w:tcPr>
+          <w:p>
+            <w:pPr>
+              <w:jc w:val="both"/>
+              <w:rPr>
+                <w:rFonts w:ascii="Times New Roman" w:hAnsi="Times New Roman" w:cs="Times New Roman"/>
+              </w:rPr>
+            </w:pPr>
+            <w:r>
+              <w:rPr>
+                <w:rFonts w:ascii="Times New Roman" w:hAnsi="Times New Roman" w:cs="Times New Roman"/>
+              </w:rPr>
+              <w:t xml:space="preserve">Se ha creado un árbol binario y se la ha añadido un nodo con </w:t>
+            </w:r>
+            <w:proofErr w:type="spellStart"/>
+            <w:r>
+              <w:rPr>
+                <w:rFonts w:ascii="Times New Roman" w:hAnsi="Times New Roman" w:cs="Times New Roman"/>
+              </w:rPr>
+              <w:t>key</w:t>
+            </w:r>
+            <w:proofErr w:type="spellEnd"/>
+            <w:r>
+              <w:rPr>
+                <w:rFonts w:ascii="Times New Roman" w:hAnsi="Times New Roman" w:cs="Times New Roman"/>
+              </w:rPr>
+              <w:t xml:space="preserve">= 10 y </w:t>
+            </w:r>
+            <w:proofErr w:type="spellStart"/>
+            <w:r>
+              <w:rPr>
+                <w:rFonts w:ascii="Times New Roman" w:hAnsi="Times New Roman" w:cs="Times New Roman"/>
+              </w:rPr>
+              <w:t>value</w:t>
+            </w:r>
+            <w:proofErr w:type="spellEnd"/>
+            <w:r>
+              <w:rPr>
+                <w:rFonts w:ascii="Times New Roman" w:hAnsi="Times New Roman" w:cs="Times New Roman"/>
+              </w:rPr>
+              <w:t>= 1</w:t>
+            </w:r>
+          </w:p>
+        </w:tc>
+        <w:tc>
+          <w:tcPr>
+            <w:tcW w:w="901" w:type="dxa"/>
+          </w:tcPr>
+          <w:p>
+            <w:pPr>
+              <w:jc w:val="both"/>
+              <w:rPr>
+                <w:rFonts w:ascii="Times New Roman" w:hAnsi="Times New Roman" w:cs="Times New Roman"/>
+              </w:rPr>
+            </w:pPr>
+            <w:r>
+              <w:rPr>
+                <w:rFonts w:ascii="Times New Roman" w:hAnsi="Times New Roman" w:cs="Times New Roman"/>
+              </w:rPr>
+              <w:t>K=10</w:t>
+            </w:r>
+          </w:p>
+        </w:tc>
+        <w:tc>
+          <w:tcPr>
+            <w:tcW w:w="1701" w:type="dxa"/>
+          </w:tcPr>
+          <w:p>
+            <w:pPr>
+              <w:jc w:val="both"/>
+              <w:rPr>
+                <w:rFonts w:ascii="Times New Roman" w:hAnsi="Times New Roman" w:cs="Times New Roman"/>
+              </w:rPr>
+            </w:pPr>
+            <w:r>
+              <w:rPr>
+                <w:rFonts w:ascii="Times New Roman" w:hAnsi="Times New Roman" w:cs="Times New Roman"/>
+              </w:rPr>
+              <w:t xml:space="preserve">Retorna un </w:t>
+            </w:r>
+            <w:proofErr w:type="spellStart"/>
+            <w:r>
+              <w:rPr>
+                <w:rFonts w:ascii="Times New Roman" w:hAnsi="Times New Roman" w:cs="Times New Roman"/>
+              </w:rPr>
+              <w:t>ArrayList</w:t>
+            </w:r>
+            <w:proofErr w:type="spellEnd"/>
+            <w:r>
+              <w:rPr>
+                <w:rFonts w:ascii="Times New Roman" w:hAnsi="Times New Roman" w:cs="Times New Roman"/>
+              </w:rPr>
+              <w:t xml:space="preserve"> vacío. </w:t>
+            </w:r>
+          </w:p>
+        </w:tc>
+      </w:tr>
+      <w:tr>
+        <w:tc>
+          <w:tcPr>
+            <w:tcW w:w="1403" w:type="dxa"/>
+          </w:tcPr>
+          <w:p>
+            <w:pPr>
+              <w:jc w:val="both"/>
+              <w:rPr>
+                <w:rFonts w:ascii="Times New Roman" w:hAnsi="Times New Roman" w:cs="Times New Roman"/>
+              </w:rPr>
+            </w:pPr>
+            <w:proofErr w:type="spellStart"/>
+            <w:r>
+              <w:rPr>
+                <w:rFonts w:ascii="Times New Roman" w:hAnsi="Times New Roman" w:cs="Times New Roman"/>
+              </w:rPr>
+              <w:t>BinaryTree</w:t>
+            </w:r>
+            <w:proofErr w:type="spellEnd"/>
+          </w:p>
+        </w:tc>
+        <w:tc>
+          <w:tcPr>
+            <w:tcW w:w="2380" w:type="dxa"/>
+          </w:tcPr>
+          <w:p>
+            <w:pPr>
+              <w:jc w:val="both"/>
+              <w:rPr>
+                <w:rFonts w:ascii="Times New Roman" w:hAnsi="Times New Roman" w:cs="Times New Roman"/>
+              </w:rPr>
+            </w:pPr>
+            <w:r>
+              <w:rPr>
+                <w:rFonts w:ascii="Times New Roman" w:hAnsi="Times New Roman" w:cs="Times New Roman"/>
+              </w:rPr>
+              <w:t>+</w:t>
+            </w:r>
+            <w:proofErr w:type="spellStart"/>
+            <w:r>
+              <w:rPr>
+                <w:rFonts w:ascii="Times New Roman" w:hAnsi="Times New Roman" w:cs="Times New Roman"/>
+              </w:rPr>
+              <w:t>searchGreaterThan</w:t>
+            </w:r>
+            <w:proofErr w:type="spellEnd"/>
+            <w:r>
+              <w:rPr>
+                <w:rFonts w:ascii="Times New Roman" w:hAnsi="Times New Roman" w:cs="Times New Roman"/>
+              </w:rPr>
+              <w:t>(K):</w:t>
+            </w:r>
+            <w:r>
+              <w:rPr>
+                <w:rFonts w:ascii="Times New Roman" w:hAnsi="Times New Roman" w:cs="Times New Roman"/>
+              </w:rPr>
+              <w:t xml:space="preserve"> </w:t>
+            </w:r>
+            <w:r>
+              <w:rPr>
+                <w:rFonts w:ascii="Times New Roman" w:hAnsi="Times New Roman" w:cs="Times New Roman"/>
+              </w:rPr>
+              <w:t>V</w:t>
+            </w:r>
+          </w:p>
+        </w:tc>
+        <w:tc>
+          <w:tcPr>
+            <w:tcW w:w="2443" w:type="dxa"/>
+          </w:tcPr>
+          <w:p>
+            <w:pPr>
+              <w:jc w:val="both"/>
+              <w:rPr>
+                <w:rFonts w:ascii="Times New Roman" w:hAnsi="Times New Roman" w:cs="Times New Roman"/>
+              </w:rPr>
+            </w:pPr>
+            <w:r>
+              <w:rPr>
+                <w:rFonts w:ascii="Times New Roman" w:hAnsi="Times New Roman" w:cs="Times New Roman"/>
+              </w:rPr>
+              <w:t>El mismo que el anterior y se le añaden los siguientes nodos:</w:t>
+            </w:r>
+          </w:p>
+          <w:p>
+            <w:pPr>
+              <w:jc w:val="both"/>
+              <w:rPr>
+                <w:rFonts w:ascii="Times New Roman" w:hAnsi="Times New Roman" w:cs="Times New Roman"/>
+              </w:rPr>
+            </w:pPr>
+            <w:r>
+              <w:rPr>
+                <w:rFonts w:ascii="Times New Roman" w:hAnsi="Times New Roman" w:cs="Times New Roman"/>
+              </w:rPr>
+              <w:t xml:space="preserve">Key=10 </w:t>
+            </w:r>
+            <w:proofErr w:type="spellStart"/>
+            <w:r>
+              <w:rPr>
+                <w:rFonts w:ascii="Times New Roman" w:hAnsi="Times New Roman" w:cs="Times New Roman"/>
+              </w:rPr>
+              <w:t>value</w:t>
+            </w:r>
+            <w:proofErr w:type="spellEnd"/>
+            <w:r>
+              <w:rPr>
+                <w:rFonts w:ascii="Times New Roman" w:hAnsi="Times New Roman" w:cs="Times New Roman"/>
+              </w:rPr>
+              <w:t>=2</w:t>
+            </w:r>
+          </w:p>
+          <w:p>
+            <w:pPr>
+              <w:jc w:val="both"/>
+              <w:rPr>
+                <w:rFonts w:ascii="Times New Roman" w:hAnsi="Times New Roman" w:cs="Times New Roman"/>
+              </w:rPr>
+            </w:pPr>
+            <w:r>
+              <w:rPr>
+                <w:rFonts w:ascii="Times New Roman" w:hAnsi="Times New Roman" w:cs="Times New Roman"/>
+              </w:rPr>
+              <w:t xml:space="preserve">Key=10 </w:t>
+            </w:r>
+            <w:proofErr w:type="spellStart"/>
+            <w:r>
+              <w:rPr>
+                <w:rFonts w:ascii="Times New Roman" w:hAnsi="Times New Roman" w:cs="Times New Roman"/>
+              </w:rPr>
+              <w:t>value</w:t>
+            </w:r>
+            <w:proofErr w:type="spellEnd"/>
+            <w:r>
+              <w:rPr>
+                <w:rFonts w:ascii="Times New Roman" w:hAnsi="Times New Roman" w:cs="Times New Roman"/>
+              </w:rPr>
+              <w:t>=3</w:t>
+            </w:r>
+          </w:p>
+        </w:tc>
+        <w:tc>
+          <w:tcPr>
+            <w:tcW w:w="901" w:type="dxa"/>
+          </w:tcPr>
+          <w:p>
+            <w:pPr>
+              <w:jc w:val="both"/>
+              <w:rPr>
+                <w:rFonts w:ascii="Times New Roman" w:hAnsi="Times New Roman" w:cs="Times New Roman"/>
+              </w:rPr>
+            </w:pPr>
+            <w:r>
+              <w:rPr>
+                <w:rFonts w:ascii="Times New Roman" w:hAnsi="Times New Roman" w:cs="Times New Roman"/>
+              </w:rPr>
+              <w:t xml:space="preserve">K= 10 </w:t>
+            </w:r>
+          </w:p>
+        </w:tc>
+        <w:tc>
+          <w:tcPr>
+            <w:tcW w:w="1701" w:type="dxa"/>
+          </w:tcPr>
+          <w:p>
+            <w:pPr>
+              <w:jc w:val="both"/>
+              <w:rPr>
+                <w:rFonts w:ascii="Times New Roman" w:hAnsi="Times New Roman" w:cs="Times New Roman"/>
+              </w:rPr>
+            </w:pPr>
+            <w:r>
+              <w:rPr>
+                <w:rFonts w:ascii="Times New Roman" w:hAnsi="Times New Roman" w:cs="Times New Roman"/>
+              </w:rPr>
+              <w:t xml:space="preserve">Retorna un </w:t>
+            </w:r>
+            <w:proofErr w:type="spellStart"/>
+            <w:r>
+              <w:rPr>
+                <w:rFonts w:ascii="Times New Roman" w:hAnsi="Times New Roman" w:cs="Times New Roman"/>
+              </w:rPr>
+              <w:t>ArrayList</w:t>
+            </w:r>
+            <w:proofErr w:type="spellEnd"/>
+            <w:r>
+              <w:rPr>
+                <w:rFonts w:ascii="Times New Roman" w:hAnsi="Times New Roman" w:cs="Times New Roman"/>
+              </w:rPr>
+              <w:t xml:space="preserve"> vacío. </w:t>
+            </w:r>
+          </w:p>
+        </w:tc>
+      </w:tr>
+      <w:tr>
+        <w:tc>
+          <w:tcPr>
+            <w:tcW w:w="1403" w:type="dxa"/>
+          </w:tcPr>
+          <w:p>
+            <w:pPr>
+              <w:jc w:val="both"/>
+              <w:rPr>
+                <w:rFonts w:ascii="Times New Roman" w:hAnsi="Times New Roman" w:cs="Times New Roman"/>
+              </w:rPr>
+            </w:pPr>
+            <w:proofErr w:type="spellStart"/>
+            <w:r>
+              <w:rPr>
+                <w:rFonts w:ascii="Times New Roman" w:hAnsi="Times New Roman" w:cs="Times New Roman"/>
+              </w:rPr>
+              <w:t>BinaryTree</w:t>
+            </w:r>
+            <w:proofErr w:type="spellEnd"/>
+          </w:p>
+        </w:tc>
+        <w:tc>
+          <w:tcPr>
+            <w:tcW w:w="2380" w:type="dxa"/>
+          </w:tcPr>
+          <w:p>
+            <w:pPr>
+              <w:jc w:val="both"/>
+              <w:rPr>
+                <w:rFonts w:ascii="Times New Roman" w:hAnsi="Times New Roman" w:cs="Times New Roman"/>
+              </w:rPr>
+            </w:pPr>
+            <w:r>
+              <w:rPr>
+                <w:rFonts w:ascii="Times New Roman" w:hAnsi="Times New Roman" w:cs="Times New Roman"/>
+              </w:rPr>
+              <w:t>+</w:t>
+            </w:r>
+            <w:proofErr w:type="spellStart"/>
+            <w:r>
+              <w:rPr>
+                <w:rFonts w:ascii="Times New Roman" w:hAnsi="Times New Roman" w:cs="Times New Roman"/>
+              </w:rPr>
+              <w:t>searchGreaterThan</w:t>
+            </w:r>
+            <w:proofErr w:type="spellEnd"/>
+            <w:r>
+              <w:rPr>
+                <w:rFonts w:ascii="Times New Roman" w:hAnsi="Times New Roman" w:cs="Times New Roman"/>
+              </w:rPr>
+              <w:t>(K):</w:t>
+            </w:r>
+            <w:r>
+              <w:rPr>
+                <w:rFonts w:ascii="Times New Roman" w:hAnsi="Times New Roman" w:cs="Times New Roman"/>
+              </w:rPr>
+              <w:t xml:space="preserve"> </w:t>
+            </w:r>
+            <w:r>
+              <w:rPr>
+                <w:rFonts w:ascii="Times New Roman" w:hAnsi="Times New Roman" w:cs="Times New Roman"/>
+              </w:rPr>
+              <w:t>V</w:t>
+            </w:r>
+          </w:p>
+        </w:tc>
+        <w:tc>
+          <w:tcPr>
+            <w:tcW w:w="2443" w:type="dxa"/>
+          </w:tcPr>
+          <w:p>
+            <w:pPr>
+              <w:jc w:val="both"/>
+              <w:rPr>
+                <w:rFonts w:ascii="Times New Roman" w:hAnsi="Times New Roman" w:cs="Times New Roman"/>
+              </w:rPr>
+            </w:pPr>
+            <w:r>
+              <w:rPr>
+                <w:rFonts w:ascii="Times New Roman" w:hAnsi="Times New Roman" w:cs="Times New Roman"/>
+              </w:rPr>
+              <w:t xml:space="preserve">El mismo que el anterior y se la añade un nodo con </w:t>
+            </w:r>
+          </w:p>
+          <w:p>
+            <w:pPr>
+              <w:jc w:val="both"/>
+              <w:rPr>
+                <w:rFonts w:ascii="Times New Roman" w:hAnsi="Times New Roman" w:cs="Times New Roman"/>
+              </w:rPr>
+            </w:pPr>
+            <w:proofErr w:type="spellStart"/>
+            <w:r>
+              <w:rPr>
+                <w:rFonts w:ascii="Times New Roman" w:hAnsi="Times New Roman" w:cs="Times New Roman"/>
+              </w:rPr>
+              <w:t>key</w:t>
+            </w:r>
+            <w:proofErr w:type="spellEnd"/>
+            <w:r>
+              <w:rPr>
+                <w:rFonts w:ascii="Times New Roman" w:hAnsi="Times New Roman" w:cs="Times New Roman"/>
+              </w:rPr>
+              <w:t xml:space="preserve">=5 y </w:t>
+            </w:r>
+            <w:proofErr w:type="spellStart"/>
+            <w:r>
+              <w:rPr>
+                <w:rFonts w:ascii="Times New Roman" w:hAnsi="Times New Roman" w:cs="Times New Roman"/>
+              </w:rPr>
+              <w:t>value</w:t>
+            </w:r>
+            <w:proofErr w:type="spellEnd"/>
+            <w:r>
+              <w:rPr>
+                <w:rFonts w:ascii="Times New Roman" w:hAnsi="Times New Roman" w:cs="Times New Roman"/>
+              </w:rPr>
+              <w:t>=4</w:t>
+            </w:r>
+          </w:p>
+        </w:tc>
+        <w:tc>
+          <w:tcPr>
+            <w:tcW w:w="901" w:type="dxa"/>
+          </w:tcPr>
+          <w:p>
+            <w:pPr>
+              <w:jc w:val="both"/>
+              <w:rPr>
+                <w:rFonts w:ascii="Times New Roman" w:hAnsi="Times New Roman" w:cs="Times New Roman"/>
+              </w:rPr>
+            </w:pPr>
+            <w:r>
+              <w:rPr>
+                <w:rFonts w:ascii="Times New Roman" w:hAnsi="Times New Roman" w:cs="Times New Roman"/>
+              </w:rPr>
+              <w:t>K=10</w:t>
+            </w:r>
+          </w:p>
+        </w:tc>
+        <w:tc>
+          <w:tcPr>
+            <w:tcW w:w="1701" w:type="dxa"/>
+          </w:tcPr>
+          <w:p>
+            <w:pPr>
+              <w:jc w:val="both"/>
+              <w:rPr>
+                <w:rFonts w:ascii="Times New Roman" w:hAnsi="Times New Roman" w:cs="Times New Roman"/>
+              </w:rPr>
+            </w:pPr>
+            <w:r>
+              <w:rPr>
+                <w:rFonts w:ascii="Times New Roman" w:hAnsi="Times New Roman" w:cs="Times New Roman"/>
+              </w:rPr>
+              <w:t xml:space="preserve">Retorna un </w:t>
+            </w:r>
+            <w:proofErr w:type="spellStart"/>
+            <w:r>
+              <w:rPr>
+                <w:rFonts w:ascii="Times New Roman" w:hAnsi="Times New Roman" w:cs="Times New Roman"/>
+              </w:rPr>
+              <w:t>ArrayList</w:t>
+            </w:r>
+            <w:proofErr w:type="spellEnd"/>
+            <w:r>
+              <w:rPr>
+                <w:rFonts w:ascii="Times New Roman" w:hAnsi="Times New Roman" w:cs="Times New Roman"/>
+              </w:rPr>
+              <w:t xml:space="preserve"> vacío. </w:t>
+            </w:r>
+            <w:r>
+              <w:rPr>
+                <w:rFonts w:ascii="Times New Roman" w:hAnsi="Times New Roman" w:cs="Times New Roman"/>
+              </w:rPr>
+              <w:t xml:space="preserve"> </w:t>
+            </w:r>
+          </w:p>
+        </w:tc>
+      </w:tr>
+      <w:tr>
+        <w:tc>
+          <w:tcPr>
+            <w:tcW w:w="1403" w:type="dxa"/>
+          </w:tcPr>
+          <w:p>
+            <w:pPr>
+              <w:jc w:val="both"/>
+              <w:rPr>
+                <w:rFonts w:ascii="Times New Roman" w:hAnsi="Times New Roman" w:cs="Times New Roman"/>
+              </w:rPr>
+            </w:pPr>
+            <w:proofErr w:type="spellStart"/>
+            <w:r>
+              <w:rPr>
+                <w:rFonts w:ascii="Times New Roman" w:hAnsi="Times New Roman" w:cs="Times New Roman"/>
+              </w:rPr>
+              <w:t>BinaryTree</w:t>
+            </w:r>
+            <w:proofErr w:type="spellEnd"/>
+          </w:p>
+        </w:tc>
+        <w:tc>
+          <w:tcPr>
+            <w:tcW w:w="2380" w:type="dxa"/>
+          </w:tcPr>
+          <w:p>
+            <w:pPr>
+              <w:jc w:val="both"/>
+              <w:rPr>
+                <w:rFonts w:ascii="Times New Roman" w:hAnsi="Times New Roman" w:cs="Times New Roman"/>
+              </w:rPr>
+            </w:pPr>
+            <w:r>
+              <w:rPr>
+                <w:rFonts w:ascii="Times New Roman" w:hAnsi="Times New Roman" w:cs="Times New Roman"/>
+              </w:rPr>
+              <w:t>+</w:t>
+            </w:r>
+            <w:proofErr w:type="spellStart"/>
+            <w:r>
+              <w:rPr>
+                <w:rFonts w:ascii="Times New Roman" w:hAnsi="Times New Roman" w:cs="Times New Roman"/>
+              </w:rPr>
+              <w:t>searchGreaterThan</w:t>
+            </w:r>
+            <w:proofErr w:type="spellEnd"/>
+            <w:r>
+              <w:rPr>
+                <w:rFonts w:ascii="Times New Roman" w:hAnsi="Times New Roman" w:cs="Times New Roman"/>
+              </w:rPr>
+              <w:t>(K):</w:t>
+            </w:r>
+            <w:r>
+              <w:rPr>
+                <w:rFonts w:ascii="Times New Roman" w:hAnsi="Times New Roman" w:cs="Times New Roman"/>
+              </w:rPr>
+              <w:t xml:space="preserve"> </w:t>
+            </w:r>
+            <w:r>
+              <w:rPr>
+                <w:rFonts w:ascii="Times New Roman" w:hAnsi="Times New Roman" w:cs="Times New Roman"/>
+              </w:rPr>
+              <w:t>V</w:t>
+            </w:r>
+          </w:p>
+        </w:tc>
+        <w:tc>
+          <w:tcPr>
+            <w:tcW w:w="2443" w:type="dxa"/>
+          </w:tcPr>
+          <w:p>
+            <w:pPr>
+              <w:jc w:val="both"/>
+              <w:rPr>
+                <w:rFonts w:ascii="Times New Roman" w:hAnsi="Times New Roman" w:cs="Times New Roman"/>
+              </w:rPr>
+            </w:pPr>
+            <w:r>
+              <w:rPr>
+                <w:rFonts w:ascii="Times New Roman" w:hAnsi="Times New Roman" w:cs="Times New Roman"/>
+              </w:rPr>
+              <w:t>El mismo que el anterior</w:t>
+            </w:r>
+          </w:p>
+        </w:tc>
+        <w:tc>
+          <w:tcPr>
+            <w:tcW w:w="901" w:type="dxa"/>
+          </w:tcPr>
+          <w:p>
+            <w:pPr>
+              <w:jc w:val="both"/>
+              <w:rPr>
+                <w:rFonts w:ascii="Times New Roman" w:hAnsi="Times New Roman" w:cs="Times New Roman"/>
+              </w:rPr>
+            </w:pPr>
+            <w:r>
+              <w:rPr>
+                <w:rFonts w:ascii="Times New Roman" w:hAnsi="Times New Roman" w:cs="Times New Roman"/>
+              </w:rPr>
+              <w:t>K=6</w:t>
+            </w:r>
+          </w:p>
+        </w:tc>
+        <w:tc>
+          <w:tcPr>
+            <w:tcW w:w="1701" w:type="dxa"/>
+          </w:tcPr>
+          <w:p>
+            <w:pPr>
+              <w:jc w:val="both"/>
+              <w:rPr>
+                <w:rFonts w:ascii="Times New Roman" w:hAnsi="Times New Roman" w:cs="Times New Roman"/>
+              </w:rPr>
+            </w:pPr>
+            <w:r>
+              <w:rPr>
+                <w:rFonts w:ascii="Times New Roman" w:hAnsi="Times New Roman" w:cs="Times New Roman"/>
+              </w:rPr>
+              <w:t xml:space="preserve">Retorna un </w:t>
+            </w:r>
+            <w:proofErr w:type="spellStart"/>
+            <w:r>
+              <w:rPr>
+                <w:rFonts w:ascii="Times New Roman" w:hAnsi="Times New Roman" w:cs="Times New Roman"/>
+              </w:rPr>
+              <w:t>arrayList</w:t>
+            </w:r>
+            <w:proofErr w:type="spellEnd"/>
+            <w:r>
+              <w:rPr>
+                <w:rFonts w:ascii="Times New Roman" w:hAnsi="Times New Roman" w:cs="Times New Roman"/>
+              </w:rPr>
+              <w:t xml:space="preserve"> de </w:t>
+            </w:r>
+            <w:proofErr w:type="spellStart"/>
+            <w:r>
+              <w:rPr>
+                <w:rFonts w:ascii="Times New Roman" w:hAnsi="Times New Roman" w:cs="Times New Roman"/>
+              </w:rPr>
+              <w:t>s</w:t>
+            </w:r>
+            <w:r>
+              <w:rPr>
+                <w:rFonts w:ascii="Times New Roman" w:hAnsi="Times New Roman" w:cs="Times New Roman"/>
+              </w:rPr>
+              <w:t>ize</w:t>
+            </w:r>
+            <w:proofErr w:type="spellEnd"/>
+            <w:r>
+              <w:rPr>
+                <w:rFonts w:ascii="Times New Roman" w:hAnsi="Times New Roman" w:cs="Times New Roman"/>
+              </w:rPr>
+              <w:t xml:space="preserve"> 3 donde sus posiciones son 3, 2 y 1</w:t>
+            </w:r>
+            <w:r>
+              <w:rPr>
+                <w:rFonts w:ascii="Times New Roman" w:hAnsi="Times New Roman" w:cs="Times New Roman"/>
+              </w:rPr>
+              <w:t xml:space="preserve"> respectivamente. </w:t>
+            </w:r>
+          </w:p>
+        </w:tc>
+      </w:tr>
+      <w:tr>
+        <w:tc>
+          <w:tcPr>
+            <w:tcW w:w="1403" w:type="dxa"/>
+          </w:tcPr>
+          <w:p>
+            <w:pPr>
+              <w:jc w:val="both"/>
+              <w:rPr>
+                <w:rFonts w:ascii="Times New Roman" w:hAnsi="Times New Roman" w:cs="Times New Roman"/>
+              </w:rPr>
+            </w:pPr>
+            <w:proofErr w:type="spellStart"/>
+            <w:r>
+              <w:rPr>
+                <w:rFonts w:ascii="Times New Roman" w:hAnsi="Times New Roman" w:cs="Times New Roman"/>
+              </w:rPr>
+              <w:t>BinaryTree</w:t>
+            </w:r>
+            <w:proofErr w:type="spellEnd"/>
+          </w:p>
+        </w:tc>
+        <w:tc>
+          <w:tcPr>
+            <w:tcW w:w="2380" w:type="dxa"/>
+          </w:tcPr>
+          <w:p>
+            <w:pPr>
+              <w:jc w:val="both"/>
+              <w:rPr>
+                <w:rFonts w:ascii="Times New Roman" w:hAnsi="Times New Roman" w:cs="Times New Roman"/>
+              </w:rPr>
+            </w:pPr>
+            <w:r>
+              <w:rPr>
+                <w:rFonts w:ascii="Times New Roman" w:hAnsi="Times New Roman" w:cs="Times New Roman"/>
+              </w:rPr>
+              <w:t>+</w:t>
+            </w:r>
+            <w:proofErr w:type="spellStart"/>
+            <w:r>
+              <w:rPr>
+                <w:rFonts w:ascii="Times New Roman" w:hAnsi="Times New Roman" w:cs="Times New Roman"/>
+              </w:rPr>
+              <w:t>searchGreaterThan</w:t>
+            </w:r>
+            <w:proofErr w:type="spellEnd"/>
+            <w:r>
+              <w:rPr>
+                <w:rFonts w:ascii="Times New Roman" w:hAnsi="Times New Roman" w:cs="Times New Roman"/>
+              </w:rPr>
+              <w:t>(K):</w:t>
+            </w:r>
+            <w:r>
+              <w:rPr>
+                <w:rFonts w:ascii="Times New Roman" w:hAnsi="Times New Roman" w:cs="Times New Roman"/>
+              </w:rPr>
+              <w:t xml:space="preserve"> </w:t>
+            </w:r>
+            <w:r>
+              <w:rPr>
+                <w:rFonts w:ascii="Times New Roman" w:hAnsi="Times New Roman" w:cs="Times New Roman"/>
+              </w:rPr>
+              <w:t>V</w:t>
+            </w:r>
+          </w:p>
+        </w:tc>
+        <w:tc>
+          <w:tcPr>
+            <w:tcW w:w="2443" w:type="dxa"/>
+          </w:tcPr>
+          <w:p>
+            <w:pPr>
+              <w:jc w:val="both"/>
+              <w:rPr>
+                <w:rFonts w:ascii="Times New Roman" w:hAnsi="Times New Roman" w:cs="Times New Roman"/>
+              </w:rPr>
+            </w:pPr>
+            <w:r>
+              <w:rPr>
+                <w:rFonts w:ascii="Times New Roman" w:hAnsi="Times New Roman" w:cs="Times New Roman"/>
+              </w:rPr>
+              <w:t>El mismo que el anterior</w:t>
+            </w:r>
+          </w:p>
+        </w:tc>
+        <w:tc>
+          <w:tcPr>
+            <w:tcW w:w="901" w:type="dxa"/>
+          </w:tcPr>
+          <w:p>
+            <w:pPr>
+              <w:jc w:val="both"/>
+              <w:rPr>
+                <w:rFonts w:ascii="Times New Roman" w:hAnsi="Times New Roman" w:cs="Times New Roman"/>
+              </w:rPr>
+            </w:pPr>
+            <w:r>
+              <w:rPr>
+                <w:rFonts w:ascii="Times New Roman" w:hAnsi="Times New Roman" w:cs="Times New Roman"/>
+              </w:rPr>
+              <w:t>K=4</w:t>
+            </w:r>
+          </w:p>
+        </w:tc>
+        <w:tc>
+          <w:tcPr>
+            <w:tcW w:w="1701" w:type="dxa"/>
+          </w:tcPr>
+          <w:p>
+            <w:pPr>
+              <w:jc w:val="both"/>
+              <w:rPr>
+                <w:rFonts w:ascii="Times New Roman" w:hAnsi="Times New Roman" w:cs="Times New Roman"/>
+              </w:rPr>
+            </w:pPr>
+            <w:r>
+              <w:rPr>
+                <w:rFonts w:ascii="Times New Roman" w:hAnsi="Times New Roman" w:cs="Times New Roman"/>
+              </w:rPr>
+              <w:t xml:space="preserve">Retorna un </w:t>
+            </w:r>
+            <w:proofErr w:type="spellStart"/>
+            <w:r>
+              <w:rPr>
+                <w:rFonts w:ascii="Times New Roman" w:hAnsi="Times New Roman" w:cs="Times New Roman"/>
+              </w:rPr>
+              <w:t>arrayList</w:t>
+            </w:r>
+            <w:proofErr w:type="spellEnd"/>
+            <w:r>
+              <w:rPr>
+                <w:rFonts w:ascii="Times New Roman" w:hAnsi="Times New Roman" w:cs="Times New Roman"/>
+              </w:rPr>
+              <w:t xml:space="preserve"> de tamaño 4 donde:</w:t>
+            </w:r>
+          </w:p>
+          <w:p>
+            <w:pPr>
+              <w:jc w:val="both"/>
+              <w:rPr>
+                <w:rFonts w:ascii="Times New Roman" w:hAnsi="Times New Roman" w:cs="Times New Roman"/>
+              </w:rPr>
+            </w:pPr>
+            <w:r>
+              <w:rPr>
+                <w:rFonts w:ascii="Times New Roman" w:hAnsi="Times New Roman" w:cs="Times New Roman"/>
+              </w:rPr>
+              <w:t>Posición 0=4</w:t>
+            </w:r>
+          </w:p>
+          <w:p>
+            <w:pPr>
+              <w:jc w:val="both"/>
+              <w:rPr>
+                <w:rFonts w:ascii="Times New Roman" w:hAnsi="Times New Roman" w:cs="Times New Roman"/>
+              </w:rPr>
+            </w:pPr>
+            <w:r>
+              <w:rPr>
+                <w:rFonts w:ascii="Times New Roman" w:hAnsi="Times New Roman" w:cs="Times New Roman"/>
+              </w:rPr>
+              <w:t>Posición 1=3</w:t>
+            </w:r>
+          </w:p>
+          <w:p>
+            <w:pPr>
+              <w:jc w:val="both"/>
+              <w:rPr>
+                <w:rFonts w:ascii="Times New Roman" w:hAnsi="Times New Roman" w:cs="Times New Roman"/>
+              </w:rPr>
+            </w:pPr>
+            <w:r>
+              <w:rPr>
+                <w:rFonts w:ascii="Times New Roman" w:hAnsi="Times New Roman" w:cs="Times New Roman"/>
+              </w:rPr>
+              <w:t>Posición 2=2</w:t>
+            </w:r>
+          </w:p>
+          <w:p>
+            <w:pPr>
+              <w:jc w:val="both"/>
+              <w:rPr>
+                <w:rFonts w:ascii="Times New Roman" w:hAnsi="Times New Roman" w:cs="Times New Roman"/>
+              </w:rPr>
+            </w:pPr>
+            <w:r>
+              <w:rPr>
+                <w:rFonts w:ascii="Times New Roman" w:hAnsi="Times New Roman" w:cs="Times New Roman"/>
+              </w:rPr>
+              <w:t>Posición 3=1</w:t>
+            </w:r>
+          </w:p>
+        </w:tc>
+      </w:tr>
+      <w:tr>
+        <w:tc>
+          <w:tcPr>
+            <w:tcW w:w="1403" w:type="dxa"/>
+          </w:tcPr>
+          <w:p>
+            <w:pPr>
+              <w:jc w:val="both"/>
+              <w:rPr>
+                <w:rFonts w:ascii="Times New Roman" w:hAnsi="Times New Roman" w:cs="Times New Roman"/>
+              </w:rPr>
+            </w:pPr>
+            <w:proofErr w:type="spellStart"/>
+            <w:r>
+              <w:rPr>
+                <w:rFonts w:ascii="Times New Roman" w:hAnsi="Times New Roman" w:cs="Times New Roman"/>
+              </w:rPr>
+              <w:t>BinaryTree</w:t>
+            </w:r>
+            <w:proofErr w:type="spellEnd"/>
+          </w:p>
+        </w:tc>
+        <w:tc>
+          <w:tcPr>
+            <w:tcW w:w="2380" w:type="dxa"/>
+          </w:tcPr>
+          <w:p>
+            <w:pPr>
+              <w:jc w:val="both"/>
+              <w:rPr>
+                <w:rFonts w:ascii="Times New Roman" w:hAnsi="Times New Roman" w:cs="Times New Roman"/>
+              </w:rPr>
+            </w:pPr>
+            <w:r>
+              <w:rPr>
+                <w:rFonts w:ascii="Times New Roman" w:hAnsi="Times New Roman" w:cs="Times New Roman"/>
+              </w:rPr>
+              <w:t>+</w:t>
+            </w:r>
+            <w:proofErr w:type="spellStart"/>
+            <w:r>
+              <w:rPr>
+                <w:rFonts w:ascii="Times New Roman" w:hAnsi="Times New Roman" w:cs="Times New Roman"/>
+              </w:rPr>
+              <w:t>searchGreaterThan</w:t>
+            </w:r>
+            <w:proofErr w:type="spellEnd"/>
+            <w:r>
+              <w:rPr>
+                <w:rFonts w:ascii="Times New Roman" w:hAnsi="Times New Roman" w:cs="Times New Roman"/>
+              </w:rPr>
+              <w:t>(K):</w:t>
+            </w:r>
+            <w:r>
+              <w:rPr>
+                <w:rFonts w:ascii="Times New Roman" w:hAnsi="Times New Roman" w:cs="Times New Roman"/>
+              </w:rPr>
+              <w:t xml:space="preserve"> </w:t>
+            </w:r>
+            <w:r>
+              <w:rPr>
+                <w:rFonts w:ascii="Times New Roman" w:hAnsi="Times New Roman" w:cs="Times New Roman"/>
+              </w:rPr>
+              <w:t>V</w:t>
+            </w:r>
+          </w:p>
+        </w:tc>
+        <w:tc>
+          <w:tcPr>
+            <w:tcW w:w="2443" w:type="dxa"/>
+          </w:tcPr>
+          <w:p>
+            <w:pPr>
+              <w:jc w:val="both"/>
+              <w:rPr>
+                <w:rFonts w:ascii="Times New Roman" w:hAnsi="Times New Roman" w:cs="Times New Roman"/>
+              </w:rPr>
+            </w:pPr>
+            <w:r>
+              <w:rPr>
+                <w:rFonts w:ascii="Times New Roman" w:hAnsi="Times New Roman" w:cs="Times New Roman"/>
+              </w:rPr>
+              <w:t>El mismo que el anterior y se le añaden nodos:</w:t>
+            </w:r>
+          </w:p>
+          <w:p>
+            <w:pPr>
+              <w:jc w:val="both"/>
+              <w:rPr>
+                <w:rFonts w:ascii="Times New Roman" w:hAnsi="Times New Roman" w:cs="Times New Roman"/>
+                <w:lang w:val="en-US"/>
+              </w:rPr>
+            </w:pPr>
+            <w:r>
+              <w:rPr>
+                <w:rFonts w:ascii="Times New Roman" w:hAnsi="Times New Roman" w:cs="Times New Roman"/>
+                <w:lang w:val="en-US"/>
+              </w:rPr>
+              <w:t>key=20 value=5</w:t>
+            </w:r>
+          </w:p>
+          <w:p>
+            <w:pPr>
+              <w:jc w:val="both"/>
+              <w:rPr>
+                <w:rFonts w:ascii="Times New Roman" w:hAnsi="Times New Roman" w:cs="Times New Roman"/>
+                <w:lang w:val="en-US"/>
+              </w:rPr>
+            </w:pPr>
+            <w:r>
+              <w:rPr>
+                <w:rFonts w:ascii="Times New Roman" w:hAnsi="Times New Roman" w:cs="Times New Roman"/>
+                <w:lang w:val="en-US"/>
+              </w:rPr>
+              <w:t>Key=6 Value=6</w:t>
+            </w:r>
+          </w:p>
+          <w:p>
+            <w:pPr>
+              <w:jc w:val="both"/>
+              <w:rPr>
+                <w:rFonts w:ascii="Times New Roman" w:hAnsi="Times New Roman" w:cs="Times New Roman"/>
+                <w:lang w:val="en-US"/>
+              </w:rPr>
+            </w:pPr>
+            <w:r>
+              <w:rPr>
+                <w:rFonts w:ascii="Times New Roman" w:hAnsi="Times New Roman" w:cs="Times New Roman"/>
+                <w:lang w:val="en-US"/>
+              </w:rPr>
+              <w:t>Key=15 Value=7</w:t>
+            </w:r>
+          </w:p>
+          <w:p>
+            <w:pPr>
+              <w:jc w:val="both"/>
+              <w:rPr>
+                <w:rFonts w:ascii="Times New Roman" w:hAnsi="Times New Roman" w:cs="Times New Roman"/>
+                <w:lang w:val="en-US"/>
+              </w:rPr>
+            </w:pPr>
+            <w:r>
+              <w:rPr>
+                <w:rFonts w:ascii="Times New Roman" w:hAnsi="Times New Roman" w:cs="Times New Roman"/>
+                <w:lang w:val="en-US"/>
+              </w:rPr>
+              <w:t>Key=25 Value=8</w:t>
+            </w:r>
+          </w:p>
+          <w:p>
+            <w:pPr>
+              <w:jc w:val="both"/>
+              <w:rPr>
+                <w:rFonts w:ascii="Times New Roman" w:hAnsi="Times New Roman" w:cs="Times New Roman"/>
+                <w:lang w:val="en-US"/>
+              </w:rPr>
+            </w:pPr>
+            <w:r>
+              <w:rPr>
+                <w:rFonts w:ascii="Times New Roman" w:hAnsi="Times New Roman" w:cs="Times New Roman"/>
+                <w:lang w:val="en-US"/>
+              </w:rPr>
+              <w:t>Key=15 value=9</w:t>
+            </w:r>
+          </w:p>
+        </w:tc>
+        <w:tc>
+          <w:tcPr>
+            <w:tcW w:w="901" w:type="dxa"/>
+          </w:tcPr>
+          <w:p>
+            <w:pPr>
+              <w:jc w:val="both"/>
+              <w:rPr>
+                <w:rFonts w:ascii="Times New Roman" w:hAnsi="Times New Roman" w:cs="Times New Roman"/>
+              </w:rPr>
+            </w:pPr>
+            <w:r>
+              <w:rPr>
+                <w:rFonts w:ascii="Times New Roman" w:hAnsi="Times New Roman" w:cs="Times New Roman"/>
+              </w:rPr>
+              <w:t>K=15</w:t>
+            </w:r>
+          </w:p>
+        </w:tc>
+        <w:tc>
+          <w:tcPr>
+            <w:tcW w:w="1701" w:type="dxa"/>
+          </w:tcPr>
+          <w:p>
+            <w:pPr>
+              <w:jc w:val="both"/>
+              <w:rPr>
+                <w:rFonts w:ascii="Times New Roman" w:hAnsi="Times New Roman" w:cs="Times New Roman"/>
+              </w:rPr>
+            </w:pPr>
+            <w:r>
+              <w:rPr>
+                <w:rFonts w:ascii="Times New Roman" w:hAnsi="Times New Roman" w:cs="Times New Roman"/>
+              </w:rPr>
+              <w:t xml:space="preserve">Retorna un </w:t>
+            </w:r>
+            <w:proofErr w:type="spellStart"/>
+            <w:r>
+              <w:rPr>
+                <w:rFonts w:ascii="Times New Roman" w:hAnsi="Times New Roman" w:cs="Times New Roman"/>
+              </w:rPr>
+              <w:t>arrayList</w:t>
+            </w:r>
+            <w:proofErr w:type="spellEnd"/>
+            <w:r>
+              <w:rPr>
+                <w:rFonts w:ascii="Times New Roman" w:hAnsi="Times New Roman" w:cs="Times New Roman"/>
+              </w:rPr>
+              <w:t xml:space="preserve"> de </w:t>
+            </w:r>
+            <w:proofErr w:type="spellStart"/>
+            <w:r>
+              <w:rPr>
+                <w:rFonts w:ascii="Times New Roman" w:hAnsi="Times New Roman" w:cs="Times New Roman"/>
+              </w:rPr>
+              <w:t>size</w:t>
+            </w:r>
+            <w:proofErr w:type="spellEnd"/>
+            <w:r>
+              <w:rPr>
+                <w:rFonts w:ascii="Times New Roman" w:hAnsi="Times New Roman" w:cs="Times New Roman"/>
+              </w:rPr>
+              <w:t xml:space="preserve"> 2 donde:</w:t>
+            </w:r>
+          </w:p>
+          <w:p>
+            <w:pPr>
+              <w:jc w:val="both"/>
+              <w:rPr>
+                <w:rFonts w:ascii="Times New Roman" w:hAnsi="Times New Roman" w:cs="Times New Roman"/>
+              </w:rPr>
+            </w:pPr>
+            <w:r>
+              <w:rPr>
+                <w:rFonts w:ascii="Times New Roman" w:hAnsi="Times New Roman" w:cs="Times New Roman"/>
+              </w:rPr>
+              <w:t>Posición 0=5</w:t>
+            </w:r>
+          </w:p>
+          <w:p>
+            <w:pPr>
+              <w:jc w:val="both"/>
+              <w:rPr>
+                <w:rFonts w:ascii="Times New Roman" w:hAnsi="Times New Roman" w:cs="Times New Roman"/>
+              </w:rPr>
+            </w:pPr>
+            <w:r>
+              <w:rPr>
+                <w:rFonts w:ascii="Times New Roman" w:hAnsi="Times New Roman" w:cs="Times New Roman"/>
+              </w:rPr>
+              <w:t>Posición 1=8</w:t>
+            </w:r>
+          </w:p>
+        </w:tc>
+      </w:tr>
+      <w:tr>
+        <w:tc>
+          <w:tcPr>
+            <w:tcW w:w="1403" w:type="dxa"/>
+          </w:tcPr>
+          <w:p>
+            <w:pPr>
+              <w:jc w:val="both"/>
+              <w:rPr>
+                <w:rFonts w:ascii="Times New Roman" w:hAnsi="Times New Roman" w:cs="Times New Roman"/>
+              </w:rPr>
+            </w:pPr>
+            <w:proofErr w:type="spellStart"/>
+            <w:r>
+              <w:rPr>
+                <w:rFonts w:ascii="Times New Roman" w:hAnsi="Times New Roman" w:cs="Times New Roman"/>
+              </w:rPr>
+              <w:t>BinaryTree</w:t>
+            </w:r>
+            <w:proofErr w:type="spellEnd"/>
+          </w:p>
+        </w:tc>
+        <w:tc>
+          <w:tcPr>
+            <w:tcW w:w="2380" w:type="dxa"/>
+          </w:tcPr>
+          <w:p>
+            <w:pPr>
+              <w:jc w:val="both"/>
+              <w:rPr>
+                <w:rFonts w:ascii="Times New Roman" w:hAnsi="Times New Roman" w:cs="Times New Roman"/>
+              </w:rPr>
+            </w:pPr>
+            <w:r>
+              <w:rPr>
+                <w:rFonts w:ascii="Times New Roman" w:hAnsi="Times New Roman" w:cs="Times New Roman"/>
+              </w:rPr>
+              <w:t>+</w:t>
+            </w:r>
+            <w:proofErr w:type="spellStart"/>
+            <w:r>
+              <w:rPr>
+                <w:rFonts w:ascii="Times New Roman" w:hAnsi="Times New Roman" w:cs="Times New Roman"/>
+              </w:rPr>
+              <w:t>searchGreaterThan</w:t>
+            </w:r>
+            <w:proofErr w:type="spellEnd"/>
+            <w:r>
+              <w:rPr>
+                <w:rFonts w:ascii="Times New Roman" w:hAnsi="Times New Roman" w:cs="Times New Roman"/>
+              </w:rPr>
+              <w:t>(K):</w:t>
+            </w:r>
+            <w:r>
+              <w:rPr>
+                <w:rFonts w:ascii="Times New Roman" w:hAnsi="Times New Roman" w:cs="Times New Roman"/>
+              </w:rPr>
+              <w:t xml:space="preserve"> </w:t>
+            </w:r>
+            <w:r>
+              <w:rPr>
+                <w:rFonts w:ascii="Times New Roman" w:hAnsi="Times New Roman" w:cs="Times New Roman"/>
+              </w:rPr>
+              <w:t>V</w:t>
+            </w:r>
+          </w:p>
+        </w:tc>
+        <w:tc>
+          <w:tcPr>
+            <w:tcW w:w="2443" w:type="dxa"/>
+          </w:tcPr>
+          <w:p>
+            <w:pPr>
+              <w:jc w:val="both"/>
+              <w:rPr>
+                <w:rFonts w:ascii="Times New Roman" w:hAnsi="Times New Roman" w:cs="Times New Roman"/>
+              </w:rPr>
+            </w:pPr>
+            <w:r>
+              <w:rPr>
+                <w:rFonts w:ascii="Times New Roman" w:hAnsi="Times New Roman" w:cs="Times New Roman"/>
+              </w:rPr>
+              <w:t>El mismo que el anterior.</w:t>
+            </w:r>
+          </w:p>
+        </w:tc>
+        <w:tc>
+          <w:tcPr>
+            <w:tcW w:w="901" w:type="dxa"/>
+          </w:tcPr>
+          <w:p>
+            <w:pPr>
+              <w:jc w:val="both"/>
+              <w:rPr>
+                <w:rFonts w:ascii="Times New Roman" w:hAnsi="Times New Roman" w:cs="Times New Roman"/>
+              </w:rPr>
+            </w:pPr>
+            <w:r>
+              <w:rPr>
+                <w:rFonts w:ascii="Times New Roman" w:hAnsi="Times New Roman" w:cs="Times New Roman"/>
+              </w:rPr>
+              <w:t>K=20</w:t>
+            </w:r>
+          </w:p>
+        </w:tc>
+        <w:tc>
+          <w:tcPr>
+            <w:tcW w:w="1701" w:type="dxa"/>
+          </w:tcPr>
+          <w:p>
+            <w:pPr>
+              <w:jc w:val="both"/>
+              <w:rPr>
+                <w:rFonts w:ascii="Times New Roman" w:hAnsi="Times New Roman" w:cs="Times New Roman"/>
+              </w:rPr>
+            </w:pPr>
+            <w:r>
+              <w:rPr>
+                <w:rFonts w:ascii="Times New Roman" w:hAnsi="Times New Roman" w:cs="Times New Roman"/>
+              </w:rPr>
+              <w:t xml:space="preserve">Retorna un </w:t>
+            </w:r>
+            <w:proofErr w:type="spellStart"/>
+            <w:r>
+              <w:rPr>
+                <w:rFonts w:ascii="Times New Roman" w:hAnsi="Times New Roman" w:cs="Times New Roman"/>
+              </w:rPr>
+              <w:t>arrayList</w:t>
+            </w:r>
+            <w:proofErr w:type="spellEnd"/>
+            <w:r>
+              <w:rPr>
+                <w:rFonts w:ascii="Times New Roman" w:hAnsi="Times New Roman" w:cs="Times New Roman"/>
+              </w:rPr>
+              <w:t xml:space="preserve"> de </w:t>
+            </w:r>
+            <w:proofErr w:type="spellStart"/>
+            <w:r>
+              <w:rPr>
+                <w:rFonts w:ascii="Times New Roman" w:hAnsi="Times New Roman" w:cs="Times New Roman"/>
+              </w:rPr>
+              <w:t>size</w:t>
+            </w:r>
+            <w:proofErr w:type="spellEnd"/>
+            <w:r>
+              <w:rPr>
+                <w:rFonts w:ascii="Times New Roman" w:hAnsi="Times New Roman" w:cs="Times New Roman"/>
+              </w:rPr>
+              <w:t xml:space="preserve"> 1 donde su posición 0 es 8</w:t>
+            </w:r>
+          </w:p>
+          <w:p>
+            <w:pPr>
+              <w:jc w:val="both"/>
+              <w:rPr>
+                <w:rFonts w:ascii="Times New Roman" w:hAnsi="Times New Roman" w:cs="Times New Roman"/>
+              </w:rPr>
+            </w:pPr>
+          </w:p>
+        </w:tc>
+      </w:tr>
+      <w:tr>
+        <w:trPr>
+          <w:trHeight w:val="274"/>
+        </w:trPr>
+        <w:tc>
+          <w:tcPr>
+            <w:tcW w:w="1403" w:type="dxa"/>
+          </w:tcPr>
+          <w:p>
+            <w:pPr>
+              <w:jc w:val="both"/>
+              <w:rPr>
+                <w:rFonts w:ascii="Times New Roman" w:hAnsi="Times New Roman" w:cs="Times New Roman"/>
+              </w:rPr>
+            </w:pPr>
+            <w:proofErr w:type="spellStart"/>
+            <w:r>
+              <w:rPr>
+                <w:rFonts w:ascii="Times New Roman" w:hAnsi="Times New Roman" w:cs="Times New Roman"/>
+              </w:rPr>
+              <w:lastRenderedPageBreak/>
+              <w:t>BinaryTree</w:t>
+            </w:r>
+            <w:proofErr w:type="spellEnd"/>
+          </w:p>
+        </w:tc>
+        <w:tc>
+          <w:tcPr>
+            <w:tcW w:w="2380" w:type="dxa"/>
+          </w:tcPr>
+          <w:p>
+            <w:pPr>
+              <w:jc w:val="both"/>
+              <w:rPr>
+                <w:rFonts w:ascii="Times New Roman" w:hAnsi="Times New Roman" w:cs="Times New Roman"/>
+              </w:rPr>
+            </w:pPr>
+            <w:r>
+              <w:rPr>
+                <w:rFonts w:ascii="Times New Roman" w:hAnsi="Times New Roman" w:cs="Times New Roman"/>
+              </w:rPr>
+              <w:t>+</w:t>
+            </w:r>
+            <w:proofErr w:type="spellStart"/>
+            <w:r>
+              <w:rPr>
+                <w:rFonts w:ascii="Times New Roman" w:hAnsi="Times New Roman" w:cs="Times New Roman"/>
+              </w:rPr>
+              <w:t>searchGreaterThan</w:t>
+            </w:r>
+            <w:proofErr w:type="spellEnd"/>
+            <w:r>
+              <w:rPr>
+                <w:rFonts w:ascii="Times New Roman" w:hAnsi="Times New Roman" w:cs="Times New Roman"/>
+              </w:rPr>
+              <w:t>(K):</w:t>
+            </w:r>
+            <w:r>
+              <w:rPr>
+                <w:rFonts w:ascii="Times New Roman" w:hAnsi="Times New Roman" w:cs="Times New Roman"/>
+              </w:rPr>
+              <w:t xml:space="preserve"> </w:t>
+            </w:r>
+            <w:r>
+              <w:rPr>
+                <w:rFonts w:ascii="Times New Roman" w:hAnsi="Times New Roman" w:cs="Times New Roman"/>
+              </w:rPr>
+              <w:t>V</w:t>
+            </w:r>
+          </w:p>
+        </w:tc>
+        <w:tc>
+          <w:tcPr>
+            <w:tcW w:w="2443" w:type="dxa"/>
+          </w:tcPr>
+          <w:p>
+            <w:pPr>
+              <w:jc w:val="both"/>
+              <w:rPr>
+                <w:rFonts w:ascii="Times New Roman" w:hAnsi="Times New Roman" w:cs="Times New Roman"/>
+              </w:rPr>
+            </w:pPr>
+            <w:r>
+              <w:rPr>
+                <w:rFonts w:ascii="Times New Roman" w:hAnsi="Times New Roman" w:cs="Times New Roman"/>
+              </w:rPr>
+              <w:t>El mismo que el anterior.</w:t>
+            </w:r>
+          </w:p>
+        </w:tc>
+        <w:tc>
+          <w:tcPr>
+            <w:tcW w:w="901" w:type="dxa"/>
+          </w:tcPr>
+          <w:p>
+            <w:pPr>
+              <w:jc w:val="both"/>
+              <w:rPr>
+                <w:rFonts w:ascii="Times New Roman" w:hAnsi="Times New Roman" w:cs="Times New Roman"/>
+              </w:rPr>
+            </w:pPr>
+            <w:r>
+              <w:rPr>
+                <w:rFonts w:ascii="Times New Roman" w:hAnsi="Times New Roman" w:cs="Times New Roman"/>
+              </w:rPr>
+              <w:t>K=25</w:t>
+            </w:r>
+          </w:p>
+        </w:tc>
+        <w:tc>
+          <w:tcPr>
+            <w:tcW w:w="1701" w:type="dxa"/>
+          </w:tcPr>
+          <w:p>
+            <w:pPr>
+              <w:jc w:val="both"/>
+              <w:rPr>
+                <w:rFonts w:ascii="Times New Roman" w:hAnsi="Times New Roman" w:cs="Times New Roman"/>
+              </w:rPr>
+            </w:pPr>
+            <w:r>
+              <w:rPr>
+                <w:rFonts w:ascii="Times New Roman" w:hAnsi="Times New Roman" w:cs="Times New Roman"/>
+              </w:rPr>
+              <w:t xml:space="preserve">Retorna un </w:t>
+            </w:r>
+            <w:proofErr w:type="spellStart"/>
+            <w:r>
+              <w:rPr>
+                <w:rFonts w:ascii="Times New Roman" w:hAnsi="Times New Roman" w:cs="Times New Roman"/>
+              </w:rPr>
+              <w:t>arrayList</w:t>
+            </w:r>
+            <w:proofErr w:type="spellEnd"/>
+            <w:r>
+              <w:rPr>
+                <w:rFonts w:ascii="Times New Roman" w:hAnsi="Times New Roman" w:cs="Times New Roman"/>
+              </w:rPr>
+              <w:t xml:space="preserve"> </w:t>
+            </w:r>
+            <w:r>
+              <w:rPr>
+                <w:rFonts w:ascii="Times New Roman" w:hAnsi="Times New Roman" w:cs="Times New Roman"/>
+              </w:rPr>
+              <w:t>vacío.</w:t>
+            </w:r>
+            <w:bookmarkStart w:id="0" w:name="_GoBack"/>
+            <w:bookmarkEnd w:id="0"/>
+          </w:p>
+          <w:p>
+            <w:pPr>
+              <w:jc w:val="both"/>
+              <w:rPr>
+                <w:rFonts w:ascii="Times New Roman" w:hAnsi="Times New Roman" w:cs="Times New Roman"/>
+              </w:rPr>
+            </w:pPr>
+          </w:p>
+        </w:tc>
+      </w:tr>
+    </w:tbl>
     <w:p>
       <w:pPr>
         <w:rPr>
@@ -5048,30 +14417,45 @@
             <w:tcW w:w="8828" w:type="dxa"/>
           </w:tcPr>
           <w:p>
-            <w:pPr>
-              <w:rPr>
-                <w:lang w:val="en-US"/>
-              </w:rPr>
-            </w:pPr>
-            <w:r>
-              <w:rPr>
-                <w:lang w:val="en-US"/>
-              </w:rPr>
+            <w:r>
               <w:t xml:space="preserve">ABB </w:t>
             </w:r>
             <w:proofErr w:type="gramStart"/>
             <w:r>
-              <w:rPr>
-                <w:lang w:val="en-US"/>
-              </w:rPr>
-              <w:t>{ value</w:t>
-            </w:r>
+              <w:t xml:space="preserve">{ </w:t>
+            </w:r>
+            <w:proofErr w:type="spellStart"/>
+            <w:r>
+              <w:t>value</w:t>
+            </w:r>
+            <w:proofErr w:type="spellEnd"/>
             <w:proofErr w:type="gramEnd"/>
             <w:r>
-              <w:rPr>
-                <w:lang w:val="en-US"/>
-              </w:rPr>
-              <w:t>, parent, left, right }</w:t>
+              <w:t xml:space="preserve">, </w:t>
+            </w:r>
+            <w:proofErr w:type="spellStart"/>
+            <w:r>
+              <w:t>parent</w:t>
+            </w:r>
+            <w:proofErr w:type="spellEnd"/>
+            <w:r>
+              <w:t xml:space="preserve">, </w:t>
+            </w:r>
+            <w:proofErr w:type="spellStart"/>
+            <w:r>
+              <w:t>left</w:t>
+            </w:r>
+            <w:proofErr w:type="spellEnd"/>
+            <w:r>
+              <w:t xml:space="preserve">, </w:t>
+            </w:r>
+            <w:proofErr w:type="spellStart"/>
+            <w:r>
+              <w:t>right</w:t>
+            </w:r>
+            <w:proofErr w:type="spellEnd"/>
+            <w:r>
+              <w:t xml:space="preserve"> }</w:t>
             </w:r>
           </w:p>
         </w:tc>
@@ -5085,65 +14469,47 @@
             <w:tcW w:w="8828" w:type="dxa"/>
           </w:tcPr>
           <w:p>
-            <w:pPr>
-              <w:rPr>
-                <w:lang w:val="en-US"/>
-              </w:rPr>
-            </w:pPr>
-            <w:proofErr w:type="spellStart"/>
-            <w:r>
-              <w:rPr>
-                <w:lang w:val="en-US"/>
-              </w:rPr>
+            <w:proofErr w:type="spellStart"/>
+            <w:r>
               <w:t>inv</w:t>
             </w:r>
             <w:proofErr w:type="spellEnd"/>
             <w:r>
-              <w:rPr>
-                <w:lang w:val="en-US"/>
-              </w:rPr>
               <w:t xml:space="preserve">:  </w:t>
             </w:r>
             <w:proofErr w:type="spellStart"/>
             <w:r>
-              <w:rPr>
-                <w:lang w:val="en-US"/>
-              </w:rPr>
               <w:t>left.value</w:t>
             </w:r>
             <w:proofErr w:type="spellEnd"/>
             <w:r>
-              <w:rPr>
-                <w:lang w:val="en-US"/>
-              </w:rPr>
-              <w:t xml:space="preserve"> &lt; value</w:t>
-            </w:r>
-          </w:p>
-          <w:p>
-            <w:pPr>
-              <w:rPr>
-                <w:lang w:val="en-US"/>
-              </w:rPr>
-            </w:pPr>
-            <w:r>
-              <w:rPr>
-                <w:lang w:val="en-US"/>
-              </w:rPr>
+              <w:t xml:space="preserve"> &lt; </w:t>
+            </w:r>
+            <w:proofErr w:type="spellStart"/>
+            <w:r>
+              <w:t>value</w:t>
+            </w:r>
+            <w:proofErr w:type="spellEnd"/>
+          </w:p>
+          <w:p>
+            <w:r>
               <w:t xml:space="preserve">        </w:t>
             </w:r>
             <w:proofErr w:type="spellStart"/>
             <w:r>
-              <w:rPr>
-                <w:lang w:val="en-US"/>
-              </w:rPr>
               <w:t>right.value</w:t>
             </w:r>
             <w:proofErr w:type="spellEnd"/>
             <w:r>
-              <w:rPr>
-                <w:lang w:val="en-US"/>
-              </w:rPr>
-              <w:t xml:space="preserve"> &gt; value </w:t>
+              <w:t xml:space="preserve"> &gt; </w:t>
+            </w:r>
+            <w:proofErr w:type="spellStart"/>
+            <w:r>
+              <w:t>value</w:t>
+            </w:r>
+            <w:proofErr w:type="spellEnd"/>
+            <w:r>
+              <w:t xml:space="preserve"> </w:t>
             </w:r>
           </w:p>
         </w:tc>
@@ -5339,7 +14705,6 @@
                 <w:rFonts w:cstheme="minorHAnsi"/>
                 <w:lang w:val="en-US"/>
               </w:rPr>
-              <w:lastRenderedPageBreak/>
               <w:t>getLeft</w:t>
             </w:r>
             <w:proofErr w:type="spellEnd"/>
@@ -5706,7 +15071,6 @@
     </w:tbl>
     <w:p>
       <w:r>
-        <w:lastRenderedPageBreak/>
         <w:t>Operaciones</w:t>
       </w:r>
     </w:p>
@@ -6735,7 +16099,7 @@
 </file>
 
 <file path=customXml/itemProps1.xml><?xml version="1.0" encoding="utf-8"?>
-<ds:datastoreItem xmlns:ds="http://schemas.openxmlformats.org/officeDocument/2006/customXml" ds:itemID="{5AC2DDB3-E1D7-4D1E-9451-6761D2C34ED6}">
+<ds:datastoreItem xmlns:ds="http://schemas.openxmlformats.org/officeDocument/2006/customXml" ds:itemID="{0BE9A4DC-B775-4C23-8AFA-3B56466404D6}">
   <ds:schemaRefs>
     <ds:schemaRef ds:uri="http://schemas.openxmlformats.org/officeDocument/2006/bibliography"/>
   </ds:schemaRefs>

--- a/Método de la ingenieria/TAD ABB.docx
+++ b/Método de la ingenieria/TAD ABB.docx
@@ -91,20 +91,14 @@
                 <w:lang w:val="en-US"/>
               </w:rPr>
             </w:pPr>
-            <w:proofErr w:type="spellStart"/>
-            <w:r>
-              <w:rPr>
-                <w:lang w:val="en-US"/>
-              </w:rPr>
-              <w:t>inv</w:t>
-            </w:r>
-            <w:proofErr w:type="spellEnd"/>
-            <w:r>
-              <w:rPr>
-                <w:lang w:val="en-US"/>
-              </w:rPr>
-              <w:t xml:space="preserve">: </w:t>
-            </w:r>
+            <w:r>
+              <w:rPr>
+                <w:lang w:val="en-US"/>
+              </w:rPr>
+              <w:t xml:space="preserve">inv: </w:t>
+            </w:r>
+            <w:bookmarkStart w:id="0" w:name="_GoBack"/>
+            <w:bookmarkEnd w:id="0"/>
           </w:p>
         </w:tc>
       </w:tr>
@@ -278,6 +272,56 @@
               <w:t>getMax</w:t>
             </w:r>
             <w:proofErr w:type="spellEnd"/>
+            <w:r>
+              <w:rPr>
+                <w:lang w:val="en-US"/>
+              </w:rPr>
+              <w:tab/>
+            </w:r>
+            <w:r>
+              <w:rPr>
+                <w:lang w:val="en-US"/>
+              </w:rPr>
+              <w:tab/>
+            </w:r>
+            <w:r>
+              <w:rPr>
+                <w:lang w:val="en-US"/>
+              </w:rPr>
+              <w:tab/>
+            </w:r>
+            <w:r>
+              <w:rPr>
+                <w:lang w:val="en-US"/>
+              </w:rPr>
+              <w:tab/>
+            </w:r>
+            <w:r>
+              <w:rPr>
+                <w:lang w:val="en-US"/>
+              </w:rPr>
+              <w:tab/>
+            </w:r>
+            <w:r>
+              <w:rPr>
+                <w:lang w:val="en-US"/>
+              </w:rPr>
+              <w:t xml:space="preserve">       </w:t>
+            </w:r>
+            <w:r>
+              <w:rPr>
+                <w:rFonts w:cstheme="minorHAnsi"/>
+                <w:lang w:val="en-US"/>
+              </w:rPr>
+              <w:t>→</w:t>
+            </w:r>
+            <w:r>
+              <w:rPr>
+                <w:rFonts w:cstheme="minorHAnsi"/>
+                <w:lang w:val="en-US"/>
+              </w:rPr>
+              <w:t xml:space="preserve"> Int</w:t>
+            </w:r>
           </w:p>
           <w:p>
             <w:pPr>
@@ -298,6 +342,51 @@
               <w:t>getMin</w:t>
             </w:r>
             <w:proofErr w:type="spellEnd"/>
+            <w:r>
+              <w:rPr>
+                <w:lang w:val="en-US"/>
+              </w:rPr>
+              <w:tab/>
+            </w:r>
+            <w:r>
+              <w:rPr>
+                <w:lang w:val="en-US"/>
+              </w:rPr>
+              <w:tab/>
+            </w:r>
+            <w:r>
+              <w:rPr>
+                <w:lang w:val="en-US"/>
+              </w:rPr>
+              <w:tab/>
+            </w:r>
+            <w:r>
+              <w:rPr>
+                <w:lang w:val="en-US"/>
+              </w:rPr>
+              <w:tab/>
+            </w:r>
+            <w:r>
+              <w:rPr>
+                <w:lang w:val="en-US"/>
+              </w:rPr>
+              <w:tab/>
+              <w:t xml:space="preserve">      </w:t>
+            </w:r>
+            <w:r>
+              <w:rPr>
+                <w:rFonts w:cstheme="minorHAnsi"/>
+                <w:lang w:val="en-US"/>
+              </w:rPr>
+              <w:t>→</w:t>
+            </w:r>
+            <w:r>
+              <w:rPr>
+                <w:rFonts w:cstheme="minorHAnsi"/>
+                <w:lang w:val="en-US"/>
+              </w:rPr>
+              <w:t xml:space="preserve"> int</w:t>
+            </w:r>
           </w:p>
           <w:p>
             <w:pPr>
@@ -481,6 +570,66 @@
               </w:rPr>
               <w:t xml:space="preserve"> </w:t>
             </w:r>
+            <w:r>
+              <w:rPr>
+                <w:rFonts w:cstheme="minorHAnsi"/>
+                <w:lang w:val="en-US"/>
+              </w:rPr>
+              <w:tab/>
+            </w:r>
+            <w:r>
+              <w:rPr>
+                <w:rFonts w:cstheme="minorHAnsi"/>
+                <w:lang w:val="en-US"/>
+              </w:rPr>
+              <w:tab/>
+              <w:t>Key</w:t>
+            </w:r>
+            <w:r>
+              <w:rPr>
+                <w:rFonts w:cstheme="minorHAnsi"/>
+                <w:lang w:val="en-US"/>
+              </w:rPr>
+              <w:tab/>
+            </w:r>
+            <w:r>
+              <w:rPr>
+                <w:rFonts w:cstheme="minorHAnsi"/>
+                <w:lang w:val="en-US"/>
+              </w:rPr>
+              <w:tab/>
+              <w:t xml:space="preserve">      </w:t>
+            </w:r>
+            <w:r>
+              <w:rPr>
+                <w:rFonts w:cstheme="minorHAnsi"/>
+                <w:lang w:val="en-US"/>
+              </w:rPr>
+              <w:t>→</w:t>
+            </w:r>
+            <w:r>
+              <w:rPr>
+                <w:rFonts w:cstheme="minorHAnsi"/>
+                <w:lang w:val="en-US"/>
+              </w:rPr>
+              <w:t xml:space="preserve"> </w:t>
+            </w:r>
+            <w:proofErr w:type="spellStart"/>
+            <w:r>
+              <w:rPr>
+                <w:rFonts w:cstheme="minorHAnsi"/>
+                <w:lang w:val="en-US"/>
+              </w:rPr>
+              <w:t>ArrayList</w:t>
+            </w:r>
+            <w:proofErr w:type="spellEnd"/>
+            <w:r>
+              <w:rPr>
+                <w:rFonts w:cstheme="minorHAnsi"/>
+                <w:lang w:val="en-US"/>
+              </w:rPr>
+              <w:t>&lt;V&gt;</w:t>
+            </w:r>
           </w:p>
           <w:p>
             <w:pPr>
@@ -502,6 +651,47 @@
               <w:t>searchLowerOrEqualThan</w:t>
             </w:r>
             <w:proofErr w:type="spellEnd"/>
+            <w:r>
+              <w:rPr>
+                <w:rFonts w:cstheme="minorHAnsi"/>
+                <w:lang w:val="en-US"/>
+              </w:rPr>
+              <w:tab/>
+              <w:t>Key</w:t>
+            </w:r>
+            <w:r>
+              <w:t xml:space="preserve">              </w:t>
+            </w:r>
+            <w:r>
+              <w:rPr>
+                <w:rFonts w:cstheme="minorHAnsi"/>
+                <w:lang w:val="en-US"/>
+              </w:rPr>
+              <w:t>→</w:t>
+            </w:r>
+            <w:r>
+              <w:rPr>
+                <w:rFonts w:cstheme="minorHAnsi"/>
+                <w:lang w:val="en-US"/>
+              </w:rPr>
+              <w:t xml:space="preserve"> </w:t>
+            </w:r>
+            <w:proofErr w:type="spellStart"/>
+            <w:r>
+              <w:rPr>
+                <w:rFonts w:cstheme="minorHAnsi"/>
+                <w:lang w:val="en-US"/>
+              </w:rPr>
+              <w:t>ArrayList</w:t>
+            </w:r>
+            <w:proofErr w:type="spellEnd"/>
+            <w:r>
+              <w:rPr>
+                <w:rFonts w:cstheme="minorHAnsi"/>
+                <w:lang w:val="en-US"/>
+              </w:rPr>
+              <w:t>&lt;V&gt;</w:t>
+            </w:r>
           </w:p>
           <w:p>
             <w:pPr>
@@ -523,6 +713,51 @@
               <w:t>searchLowerThan</w:t>
             </w:r>
             <w:proofErr w:type="spellEnd"/>
+            <w:r>
+              <w:rPr>
+                <w:rFonts w:cstheme="minorHAnsi"/>
+                <w:lang w:val="en-US"/>
+              </w:rPr>
+              <w:tab/>
+            </w:r>
+            <w:r>
+              <w:rPr>
+                <w:rFonts w:cstheme="minorHAnsi"/>
+                <w:lang w:val="en-US"/>
+              </w:rPr>
+              <w:tab/>
+              <w:t xml:space="preserve">Key              </w:t>
+            </w:r>
+            <w:r>
+              <w:rPr>
+                <w:rFonts w:cstheme="minorHAnsi"/>
+                <w:lang w:val="en-US"/>
+              </w:rPr>
+              <w:t>→</w:t>
+            </w:r>
+            <w:r>
+              <w:rPr>
+                <w:rFonts w:cstheme="minorHAnsi"/>
+                <w:lang w:val="en-US"/>
+              </w:rPr>
+              <w:t xml:space="preserve"> </w:t>
+            </w:r>
+            <w:proofErr w:type="spellStart"/>
+            <w:r>
+              <w:rPr>
+                <w:rFonts w:cstheme="minorHAnsi"/>
+                <w:lang w:val="en-US"/>
+              </w:rPr>
+              <w:t>ArrayList</w:t>
+            </w:r>
+            <w:proofErr w:type="spellEnd"/>
+            <w:r>
+              <w:rPr>
+                <w:rFonts w:cstheme="minorHAnsi"/>
+                <w:lang w:val="en-US"/>
+              </w:rPr>
+              <w:t>&lt;V&gt;</w:t>
+            </w:r>
           </w:p>
           <w:p>
             <w:pPr>
@@ -544,6 +779,44 @@
               <w:t>searchGreaterOrEqualThan</w:t>
             </w:r>
             <w:proofErr w:type="spellEnd"/>
+            <w:r>
+              <w:rPr>
+                <w:rFonts w:cstheme="minorHAnsi"/>
+                <w:lang w:val="en-US"/>
+              </w:rPr>
+              <w:tab/>
+              <w:t xml:space="preserve">Key              </w:t>
+            </w:r>
+            <w:r>
+              <w:rPr>
+                <w:rFonts w:cstheme="minorHAnsi"/>
+                <w:lang w:val="en-US"/>
+              </w:rPr>
+              <w:t>→</w:t>
+            </w:r>
+            <w:r>
+              <w:rPr>
+                <w:rFonts w:cstheme="minorHAnsi"/>
+                <w:lang w:val="en-US"/>
+              </w:rPr>
+              <w:t xml:space="preserve"> </w:t>
+            </w:r>
+            <w:proofErr w:type="spellStart"/>
+            <w:r>
+              <w:rPr>
+                <w:rFonts w:cstheme="minorHAnsi"/>
+                <w:lang w:val="en-US"/>
+              </w:rPr>
+              <w:t>ArrayList</w:t>
+            </w:r>
+            <w:proofErr w:type="spellEnd"/>
+            <w:r>
+              <w:rPr>
+                <w:rFonts w:cstheme="minorHAnsi"/>
+                <w:lang w:val="en-US"/>
+              </w:rPr>
+              <w:t>&lt;V&gt;</w:t>
+            </w:r>
           </w:p>
           <w:p>
             <w:pPr>
@@ -565,6 +838,44 @@
               <w:t>searchGreaterThan</w:t>
             </w:r>
             <w:proofErr w:type="spellEnd"/>
+            <w:r>
+              <w:rPr>
+                <w:rFonts w:cstheme="minorHAnsi"/>
+                <w:lang w:val="en-US"/>
+              </w:rPr>
+              <w:tab/>
+            </w:r>
+            <w:r>
+              <w:rPr>
+                <w:rFonts w:cstheme="minorHAnsi"/>
+                <w:lang w:val="en-US"/>
+              </w:rPr>
+              <w:tab/>
+              <w:t xml:space="preserve">Key              </w:t>
+            </w:r>
+            <w:r>
+              <w:rPr>
+                <w:rFonts w:cstheme="minorHAnsi"/>
+                <w:lang w:val="en-US"/>
+              </w:rPr>
+              <w:t>→</w:t>
+            </w:r>
+            <w:proofErr w:type="spellStart"/>
+            <w:r>
+              <w:rPr>
+                <w:rFonts w:cstheme="minorHAnsi"/>
+                <w:lang w:val="en-US"/>
+              </w:rPr>
+              <w:t>ArrayList</w:t>
+            </w:r>
+            <w:proofErr w:type="spellEnd"/>
+            <w:r>
+              <w:rPr>
+                <w:rFonts w:cstheme="minorHAnsi"/>
+                <w:lang w:val="en-US"/>
+              </w:rPr>
+              <w:t>&lt;V&gt;</w:t>
+            </w:r>
           </w:p>
           <w:p>
             <w:pPr>
@@ -9845,35 +10156,15 @@
               <w:jc w:val="both"/>
               <w:rPr>
                 <w:rFonts w:ascii="Times New Roman" w:hAnsi="Times New Roman" w:cs="Times New Roman"/>
-              </w:rPr>
-            </w:pPr>
-            <w:proofErr w:type="spellStart"/>
-            <w:r>
-              <w:rPr>
-                <w:rFonts w:ascii="Times New Roman" w:hAnsi="Times New Roman" w:cs="Times New Roman"/>
-              </w:rPr>
-              <w:t>key</w:t>
-            </w:r>
-            <w:proofErr w:type="spellEnd"/>
-            <w:r>
-              <w:rPr>
-                <w:rFonts w:ascii="Times New Roman" w:hAnsi="Times New Roman" w:cs="Times New Roman"/>
-              </w:rPr>
-              <w:t xml:space="preserve">=20 y </w:t>
-            </w:r>
-            <w:proofErr w:type="spellStart"/>
-            <w:r>
-              <w:rPr>
-                <w:rFonts w:ascii="Times New Roman" w:hAnsi="Times New Roman" w:cs="Times New Roman"/>
-              </w:rPr>
-              <w:t>value</w:t>
-            </w:r>
-            <w:proofErr w:type="spellEnd"/>
-            <w:r>
-              <w:rPr>
-                <w:rFonts w:ascii="Times New Roman" w:hAnsi="Times New Roman" w:cs="Times New Roman"/>
-              </w:rPr>
-              <w:t>=5</w:t>
+                <w:lang w:val="en-US"/>
+              </w:rPr>
+            </w:pPr>
+            <w:r>
+              <w:rPr>
+                <w:rFonts w:ascii="Times New Roman" w:hAnsi="Times New Roman" w:cs="Times New Roman"/>
+                <w:lang w:val="en-US"/>
+              </w:rPr>
+              <w:t>key=20 y value=5</w:t>
             </w:r>
           </w:p>
           <w:p>
@@ -10407,13 +10698,7 @@
               <w:rPr>
                 <w:rFonts w:ascii="Times New Roman" w:hAnsi="Times New Roman" w:cs="Times New Roman"/>
               </w:rPr>
-              <w:t xml:space="preserve"> 8</w:t>
-            </w:r>
-            <w:r>
-              <w:rPr>
-                <w:rFonts w:ascii="Times New Roman" w:hAnsi="Times New Roman" w:cs="Times New Roman"/>
-              </w:rPr>
-              <w:t xml:space="preserve"> donde:</w:t>
+              <w:t xml:space="preserve"> 8 donde:</w:t>
             </w:r>
           </w:p>
           <w:p>
@@ -10483,13 +10768,7 @@
               <w:rPr>
                 <w:rFonts w:ascii="Times New Roman" w:hAnsi="Times New Roman" w:cs="Times New Roman"/>
               </w:rPr>
-              <w:t>Pos</w:t>
-            </w:r>
-            <w:r>
-              <w:rPr>
-                <w:rFonts w:ascii="Times New Roman" w:hAnsi="Times New Roman" w:cs="Times New Roman"/>
-              </w:rPr>
-              <w:t>ición 4=2</w:t>
+              <w:t>Posición 4=2</w:t>
             </w:r>
           </w:p>
           <w:p>
@@ -10575,51 +10854,21 @@
               <w:rPr>
                 <w:rFonts w:ascii="Times New Roman" w:hAnsi="Times New Roman" w:cs="Times New Roman"/>
               </w:rPr>
-              <w:t>Prueba 6</w:t>
-            </w:r>
-            <w:r>
-              <w:rPr>
-                <w:rFonts w:ascii="Times New Roman" w:hAnsi="Times New Roman" w:cs="Times New Roman"/>
-              </w:rPr>
-              <w:t xml:space="preserve">: Verifica que el método </w:t>
-            </w:r>
-            <w:proofErr w:type="spellStart"/>
-            <w:r>
-              <w:rPr>
-                <w:rFonts w:ascii="Times New Roman" w:hAnsi="Times New Roman" w:cs="Times New Roman"/>
-              </w:rPr>
-              <w:t>sea</w:t>
-            </w:r>
-            <w:r>
-              <w:rPr>
-                <w:rFonts w:ascii="Times New Roman" w:hAnsi="Times New Roman" w:cs="Times New Roman"/>
-              </w:rPr>
-              <w:t>rchGreaterOrEqual</w:t>
-            </w:r>
-            <w:r>
-              <w:rPr>
-                <w:rFonts w:ascii="Times New Roman" w:hAnsi="Times New Roman" w:cs="Times New Roman"/>
-              </w:rPr>
-              <w:t>Than</w:t>
-            </w:r>
-            <w:proofErr w:type="spellEnd"/>
-            <w:r>
-              <w:rPr>
-                <w:rFonts w:ascii="Times New Roman" w:hAnsi="Times New Roman" w:cs="Times New Roman"/>
-              </w:rPr>
-              <w:t xml:space="preserve"> busca exitosamente los </w:t>
-            </w:r>
-            <w:r>
-              <w:rPr>
-                <w:rFonts w:ascii="Times New Roman" w:hAnsi="Times New Roman" w:cs="Times New Roman"/>
-              </w:rPr>
-              <w:t>nodos del árbol que sean mayores o iguales</w:t>
-            </w:r>
-            <w:r>
-              <w:rPr>
-                <w:rFonts w:ascii="Times New Roman" w:hAnsi="Times New Roman" w:cs="Times New Roman"/>
-              </w:rPr>
-              <w:t xml:space="preserve"> a un </w:t>
+              <w:t xml:space="preserve">Prueba 6: Verifica que el método </w:t>
+            </w:r>
+            <w:proofErr w:type="spellStart"/>
+            <w:r>
+              <w:rPr>
+                <w:rFonts w:ascii="Times New Roman" w:hAnsi="Times New Roman" w:cs="Times New Roman"/>
+              </w:rPr>
+              <w:t>searchGreaterOrEqualThan</w:t>
+            </w:r>
+            <w:proofErr w:type="spellEnd"/>
+            <w:r>
+              <w:rPr>
+                <w:rFonts w:ascii="Times New Roman" w:hAnsi="Times New Roman" w:cs="Times New Roman"/>
+              </w:rPr>
+              <w:t xml:space="preserve"> busca exitosamente los nodos del árbol que sean mayores o iguales a un </w:t>
             </w:r>
             <w:proofErr w:type="spellStart"/>
             <w:r>
@@ -10789,13 +11038,7 @@
               <w:rPr>
                 <w:rFonts w:ascii="Times New Roman" w:hAnsi="Times New Roman" w:cs="Times New Roman"/>
               </w:rPr>
-              <w:t xml:space="preserve"> </w:t>
-            </w:r>
-            <w:r>
-              <w:rPr>
-                <w:rFonts w:ascii="Times New Roman" w:hAnsi="Times New Roman" w:cs="Times New Roman"/>
-              </w:rPr>
-              <w:t>(K): V</w:t>
+              <w:t xml:space="preserve"> (K): V</w:t>
             </w:r>
           </w:p>
         </w:tc>
@@ -10922,13 +11165,7 @@
               <w:rPr>
                 <w:rFonts w:ascii="Times New Roman" w:hAnsi="Times New Roman" w:cs="Times New Roman"/>
               </w:rPr>
-              <w:t xml:space="preserve"> </w:t>
-            </w:r>
-            <w:r>
-              <w:rPr>
-                <w:rFonts w:ascii="Times New Roman" w:hAnsi="Times New Roman" w:cs="Times New Roman"/>
-              </w:rPr>
-              <w:t>(K): V</w:t>
+              <w:t xml:space="preserve"> (K): V</w:t>
             </w:r>
           </w:p>
         </w:tc>
@@ -11013,13 +11250,7 @@
               <w:rPr>
                 <w:rFonts w:ascii="Times New Roman" w:hAnsi="Times New Roman" w:cs="Times New Roman"/>
               </w:rPr>
-              <w:t>El m</w:t>
-            </w:r>
-            <w:r>
-              <w:rPr>
-                <w:rFonts w:ascii="Times New Roman" w:hAnsi="Times New Roman" w:cs="Times New Roman"/>
-              </w:rPr>
-              <w:t xml:space="preserve">étodo retorna un </w:t>
+              <w:t xml:space="preserve">El método retorna un </w:t>
             </w:r>
             <w:proofErr w:type="spellStart"/>
             <w:r>
@@ -11047,13 +11278,7 @@
               <w:rPr>
                 <w:rFonts w:ascii="Times New Roman" w:hAnsi="Times New Roman" w:cs="Times New Roman"/>
               </w:rPr>
-              <w:t xml:space="preserve"> 1 donde su posición 0 es 1</w:t>
-            </w:r>
-            <w:r>
-              <w:rPr>
-                <w:rFonts w:ascii="Times New Roman" w:hAnsi="Times New Roman" w:cs="Times New Roman"/>
-              </w:rPr>
-              <w:t>.</w:t>
+              <w:t xml:space="preserve"> 1 donde su posición 0 es 1.</w:t>
             </w:r>
           </w:p>
         </w:tc>
@@ -11109,13 +11334,7 @@
               <w:rPr>
                 <w:rFonts w:ascii="Times New Roman" w:hAnsi="Times New Roman" w:cs="Times New Roman"/>
               </w:rPr>
-              <w:t xml:space="preserve"> </w:t>
-            </w:r>
-            <w:r>
-              <w:rPr>
-                <w:rFonts w:ascii="Times New Roman" w:hAnsi="Times New Roman" w:cs="Times New Roman"/>
-              </w:rPr>
-              <w:t>(K): V</w:t>
+              <w:t xml:space="preserve"> (K): V</w:t>
             </w:r>
           </w:p>
         </w:tc>
@@ -11336,13 +11555,7 @@
               <w:rPr>
                 <w:rFonts w:ascii="Times New Roman" w:hAnsi="Times New Roman" w:cs="Times New Roman"/>
               </w:rPr>
-              <w:t xml:space="preserve"> </w:t>
-            </w:r>
-            <w:r>
-              <w:rPr>
-                <w:rFonts w:ascii="Times New Roman" w:hAnsi="Times New Roman" w:cs="Times New Roman"/>
-              </w:rPr>
-              <w:t>(K): V</w:t>
+              <w:t xml:space="preserve"> (K): V</w:t>
             </w:r>
           </w:p>
         </w:tc>
@@ -11532,13 +11745,7 @@
               <w:rPr>
                 <w:rFonts w:ascii="Times New Roman" w:hAnsi="Times New Roman" w:cs="Times New Roman"/>
               </w:rPr>
-              <w:t xml:space="preserve">  </w:t>
-            </w:r>
-            <w:r>
-              <w:rPr>
-                <w:rFonts w:ascii="Times New Roman" w:hAnsi="Times New Roman" w:cs="Times New Roman"/>
-              </w:rPr>
-              <w:t>(</w:t>
+              <w:t xml:space="preserve">  (</w:t>
             </w:r>
             <w:proofErr w:type="gramEnd"/>
             <w:r>
@@ -11698,13 +11905,7 @@
               <w:rPr>
                 <w:rFonts w:ascii="Times New Roman" w:hAnsi="Times New Roman" w:cs="Times New Roman"/>
               </w:rPr>
-              <w:t xml:space="preserve"> </w:t>
-            </w:r>
-            <w:r>
-              <w:rPr>
-                <w:rFonts w:ascii="Times New Roman" w:hAnsi="Times New Roman" w:cs="Times New Roman"/>
-              </w:rPr>
-              <w:t>(K): V</w:t>
+              <w:t xml:space="preserve"> (K): V</w:t>
             </w:r>
           </w:p>
         </w:tc>
@@ -11887,92 +12088,54 @@
               <w:rPr>
                 <w:rFonts w:ascii="Times New Roman" w:hAnsi="Times New Roman" w:cs="Times New Roman"/>
               </w:rPr>
+              <w:t xml:space="preserve"> (K): V</w:t>
+            </w:r>
+          </w:p>
+        </w:tc>
+        <w:tc>
+          <w:tcPr>
+            <w:tcW w:w="2390" w:type="dxa"/>
+          </w:tcPr>
+          <w:p>
+            <w:pPr>
+              <w:jc w:val="both"/>
+              <w:rPr>
+                <w:rFonts w:ascii="Times New Roman" w:hAnsi="Times New Roman" w:cs="Times New Roman"/>
+              </w:rPr>
+            </w:pPr>
+            <w:r>
+              <w:rPr>
+                <w:rFonts w:ascii="Times New Roman" w:hAnsi="Times New Roman" w:cs="Times New Roman"/>
+              </w:rPr>
+              <w:t>El mismo que el anterior y se le añaden</w:t>
+            </w:r>
+            <w:r>
+              <w:rPr>
+                <w:rFonts w:ascii="Times New Roman" w:hAnsi="Times New Roman" w:cs="Times New Roman"/>
+              </w:rPr>
               <w:t xml:space="preserve"> </w:t>
             </w:r>
             <w:r>
               <w:rPr>
                 <w:rFonts w:ascii="Times New Roman" w:hAnsi="Times New Roman" w:cs="Times New Roman"/>
               </w:rPr>
-              <w:t>(K): V</w:t>
-            </w:r>
-          </w:p>
-        </w:tc>
-        <w:tc>
-          <w:tcPr>
-            <w:tcW w:w="2390" w:type="dxa"/>
-          </w:tcPr>
-          <w:p>
-            <w:pPr>
-              <w:jc w:val="both"/>
-              <w:rPr>
-                <w:rFonts w:ascii="Times New Roman" w:hAnsi="Times New Roman" w:cs="Times New Roman"/>
-              </w:rPr>
-            </w:pPr>
-            <w:r>
-              <w:rPr>
-                <w:rFonts w:ascii="Times New Roman" w:hAnsi="Times New Roman" w:cs="Times New Roman"/>
-              </w:rPr>
-              <w:t>El mismo que el anterior y se le añade</w:t>
-            </w:r>
-            <w:r>
-              <w:rPr>
-                <w:rFonts w:ascii="Times New Roman" w:hAnsi="Times New Roman" w:cs="Times New Roman"/>
-              </w:rPr>
-              <w:t>n</w:t>
-            </w:r>
-            <w:r>
-              <w:rPr>
-                <w:rFonts w:ascii="Times New Roman" w:hAnsi="Times New Roman" w:cs="Times New Roman"/>
-              </w:rPr>
-              <w:t xml:space="preserve"> </w:t>
-            </w:r>
-            <w:r>
-              <w:rPr>
-                <w:rFonts w:ascii="Times New Roman" w:hAnsi="Times New Roman" w:cs="Times New Roman"/>
-              </w:rPr>
-              <w:t>nodo</w:t>
-            </w:r>
-            <w:r>
-              <w:rPr>
-                <w:rFonts w:ascii="Times New Roman" w:hAnsi="Times New Roman" w:cs="Times New Roman"/>
-              </w:rPr>
-              <w:t>s:</w:t>
-            </w:r>
-          </w:p>
-          <w:p>
-            <w:pPr>
-              <w:jc w:val="both"/>
-              <w:rPr>
-                <w:rFonts w:ascii="Times New Roman" w:hAnsi="Times New Roman" w:cs="Times New Roman"/>
-              </w:rPr>
-            </w:pPr>
-            <w:proofErr w:type="spellStart"/>
-            <w:r>
-              <w:rPr>
-                <w:rFonts w:ascii="Times New Roman" w:hAnsi="Times New Roman" w:cs="Times New Roman"/>
-              </w:rPr>
-              <w:t>key</w:t>
-            </w:r>
-            <w:proofErr w:type="spellEnd"/>
-            <w:r>
-              <w:rPr>
-                <w:rFonts w:ascii="Times New Roman" w:hAnsi="Times New Roman" w:cs="Times New Roman"/>
-              </w:rPr>
-              <w:t xml:space="preserve">=20 </w:t>
-            </w:r>
-            <w:proofErr w:type="spellStart"/>
-            <w:r>
-              <w:rPr>
-                <w:rFonts w:ascii="Times New Roman" w:hAnsi="Times New Roman" w:cs="Times New Roman"/>
-              </w:rPr>
-              <w:t>value</w:t>
-            </w:r>
-            <w:proofErr w:type="spellEnd"/>
-            <w:r>
-              <w:rPr>
-                <w:rFonts w:ascii="Times New Roman" w:hAnsi="Times New Roman" w:cs="Times New Roman"/>
-              </w:rPr>
-              <w:t>=5</w:t>
+              <w:t>nodos:</w:t>
+            </w:r>
+          </w:p>
+          <w:p>
+            <w:pPr>
+              <w:jc w:val="both"/>
+              <w:rPr>
+                <w:rFonts w:ascii="Times New Roman" w:hAnsi="Times New Roman" w:cs="Times New Roman"/>
+                <w:lang w:val="en-US"/>
+              </w:rPr>
+            </w:pPr>
+            <w:r>
+              <w:rPr>
+                <w:rFonts w:ascii="Times New Roman" w:hAnsi="Times New Roman" w:cs="Times New Roman"/>
+                <w:lang w:val="en-US"/>
+              </w:rPr>
+              <w:t>key=20 value=5</w:t>
             </w:r>
           </w:p>
           <w:p>
@@ -12102,39 +12265,21 @@
               <w:rPr>
                 <w:rFonts w:ascii="Times New Roman" w:hAnsi="Times New Roman" w:cs="Times New Roman"/>
               </w:rPr>
-              <w:t xml:space="preserve"> 4</w:t>
-            </w:r>
-            <w:r>
-              <w:rPr>
-                <w:rFonts w:ascii="Times New Roman" w:hAnsi="Times New Roman" w:cs="Times New Roman"/>
-              </w:rPr>
-              <w:t xml:space="preserve"> donde:</w:t>
-            </w:r>
-          </w:p>
-          <w:p>
-            <w:pPr>
-              <w:jc w:val="both"/>
-              <w:rPr>
-                <w:rFonts w:ascii="Times New Roman" w:hAnsi="Times New Roman" w:cs="Times New Roman"/>
-              </w:rPr>
-            </w:pPr>
-            <w:r>
-              <w:rPr>
-                <w:rFonts w:ascii="Times New Roman" w:hAnsi="Times New Roman" w:cs="Times New Roman"/>
-              </w:rPr>
-              <w:t>Posición</w:t>
-            </w:r>
-            <w:r>
-              <w:rPr>
-                <w:rFonts w:ascii="Times New Roman" w:hAnsi="Times New Roman" w:cs="Times New Roman"/>
-              </w:rPr>
-              <w:t xml:space="preserve"> 0=</w:t>
-            </w:r>
-            <w:r>
-              <w:rPr>
-                <w:rFonts w:ascii="Times New Roman" w:hAnsi="Times New Roman" w:cs="Times New Roman"/>
-              </w:rPr>
-              <w:t>9</w:t>
+              <w:t xml:space="preserve"> 4 donde:</w:t>
+            </w:r>
+          </w:p>
+          <w:p>
+            <w:pPr>
+              <w:jc w:val="both"/>
+              <w:rPr>
+                <w:rFonts w:ascii="Times New Roman" w:hAnsi="Times New Roman" w:cs="Times New Roman"/>
+              </w:rPr>
+            </w:pPr>
+            <w:r>
+              <w:rPr>
+                <w:rFonts w:ascii="Times New Roman" w:hAnsi="Times New Roman" w:cs="Times New Roman"/>
+              </w:rPr>
+              <w:t>Posición 0=9</w:t>
             </w:r>
           </w:p>
           <w:p>
@@ -12232,13 +12377,7 @@
               <w:rPr>
                 <w:rFonts w:ascii="Times New Roman" w:hAnsi="Times New Roman" w:cs="Times New Roman"/>
               </w:rPr>
-              <w:t xml:space="preserve"> </w:t>
-            </w:r>
-            <w:r>
-              <w:rPr>
-                <w:rFonts w:ascii="Times New Roman" w:hAnsi="Times New Roman" w:cs="Times New Roman"/>
-              </w:rPr>
-              <w:t>(K): V</w:t>
+              <w:t xml:space="preserve"> (K): V</w:t>
             </w:r>
           </w:p>
         </w:tc>
@@ -12323,13 +12462,7 @@
               <w:rPr>
                 <w:rFonts w:ascii="Times New Roman" w:hAnsi="Times New Roman" w:cs="Times New Roman"/>
               </w:rPr>
-              <w:t xml:space="preserve"> 2</w:t>
-            </w:r>
-            <w:r>
-              <w:rPr>
-                <w:rFonts w:ascii="Times New Roman" w:hAnsi="Times New Roman" w:cs="Times New Roman"/>
-              </w:rPr>
-              <w:t xml:space="preserve"> donde:</w:t>
+              <w:t xml:space="preserve"> 2 donde:</w:t>
             </w:r>
           </w:p>
           <w:p>
@@ -12418,13 +12551,7 @@
               <w:rPr>
                 <w:rFonts w:ascii="Times New Roman" w:hAnsi="Times New Roman" w:cs="Times New Roman"/>
               </w:rPr>
-              <w:t xml:space="preserve"> </w:t>
-            </w:r>
-            <w:r>
-              <w:rPr>
-                <w:rFonts w:ascii="Times New Roman" w:hAnsi="Times New Roman" w:cs="Times New Roman"/>
-              </w:rPr>
-              <w:t>(K): V</w:t>
+              <w:t xml:space="preserve"> (K): V</w:t>
             </w:r>
           </w:p>
         </w:tc>
@@ -12560,51 +12687,21 @@
               <w:rPr>
                 <w:rFonts w:ascii="Times New Roman" w:hAnsi="Times New Roman" w:cs="Times New Roman"/>
               </w:rPr>
-              <w:t>Prueba 7</w:t>
-            </w:r>
-            <w:r>
-              <w:rPr>
-                <w:rFonts w:ascii="Times New Roman" w:hAnsi="Times New Roman" w:cs="Times New Roman"/>
-              </w:rPr>
-              <w:t xml:space="preserve">: Verifica que el método </w:t>
-            </w:r>
-            <w:proofErr w:type="spellStart"/>
-            <w:r>
-              <w:rPr>
-                <w:rFonts w:ascii="Times New Roman" w:hAnsi="Times New Roman" w:cs="Times New Roman"/>
-              </w:rPr>
-              <w:t>sea</w:t>
-            </w:r>
-            <w:r>
-              <w:rPr>
-                <w:rFonts w:ascii="Times New Roman" w:hAnsi="Times New Roman" w:cs="Times New Roman"/>
-              </w:rPr>
-              <w:t>rchGreater</w:t>
-            </w:r>
-            <w:r>
-              <w:rPr>
-                <w:rFonts w:ascii="Times New Roman" w:hAnsi="Times New Roman" w:cs="Times New Roman"/>
-              </w:rPr>
-              <w:t>Than</w:t>
-            </w:r>
-            <w:proofErr w:type="spellEnd"/>
-            <w:r>
-              <w:rPr>
-                <w:rFonts w:ascii="Times New Roman" w:hAnsi="Times New Roman" w:cs="Times New Roman"/>
-              </w:rPr>
-              <w:t xml:space="preserve"> busca exitosamente los nodos del </w:t>
-            </w:r>
-            <w:r>
-              <w:rPr>
-                <w:rFonts w:ascii="Times New Roman" w:hAnsi="Times New Roman" w:cs="Times New Roman"/>
-              </w:rPr>
-              <w:t xml:space="preserve">árbol que sean mayores </w:t>
-            </w:r>
-            <w:r>
-              <w:rPr>
-                <w:rFonts w:ascii="Times New Roman" w:hAnsi="Times New Roman" w:cs="Times New Roman"/>
-              </w:rPr>
-              <w:t xml:space="preserve">a un </w:t>
+              <w:t xml:space="preserve">Prueba 7: Verifica que el método </w:t>
+            </w:r>
+            <w:proofErr w:type="spellStart"/>
+            <w:r>
+              <w:rPr>
+                <w:rFonts w:ascii="Times New Roman" w:hAnsi="Times New Roman" w:cs="Times New Roman"/>
+              </w:rPr>
+              <w:t>searchGreaterThan</w:t>
+            </w:r>
+            <w:proofErr w:type="spellEnd"/>
+            <w:r>
+              <w:rPr>
+                <w:rFonts w:ascii="Times New Roman" w:hAnsi="Times New Roman" w:cs="Times New Roman"/>
+              </w:rPr>
+              <w:t xml:space="preserve"> busca exitosamente los nodos del árbol que sean mayores a un </w:t>
             </w:r>
             <w:proofErr w:type="spellStart"/>
             <w:r>
@@ -12767,32 +12864,14 @@
               <w:rPr>
                 <w:rFonts w:ascii="Times New Roman" w:hAnsi="Times New Roman" w:cs="Times New Roman"/>
               </w:rPr>
-              <w:t>s</w:t>
-            </w:r>
-            <w:r>
-              <w:rPr>
-                <w:rFonts w:ascii="Times New Roman" w:hAnsi="Times New Roman" w:cs="Times New Roman"/>
-              </w:rPr>
-              <w:t>earchGreater</w:t>
-            </w:r>
-            <w:r>
-              <w:rPr>
-                <w:rFonts w:ascii="Times New Roman" w:hAnsi="Times New Roman" w:cs="Times New Roman"/>
-              </w:rPr>
-              <w:t>Than</w:t>
-            </w:r>
-            <w:proofErr w:type="spellEnd"/>
-            <w:r>
-              <w:rPr>
-                <w:rFonts w:ascii="Times New Roman" w:hAnsi="Times New Roman" w:cs="Times New Roman"/>
-              </w:rPr>
-              <w:t xml:space="preserve">(K): </w:t>
-            </w:r>
-            <w:r>
-              <w:rPr>
-                <w:rFonts w:ascii="Times New Roman" w:hAnsi="Times New Roman" w:cs="Times New Roman"/>
-              </w:rPr>
-              <w:t>V</w:t>
+              <w:t>searchGreaterThan</w:t>
+            </w:r>
+            <w:proofErr w:type="spellEnd"/>
+            <w:r>
+              <w:rPr>
+                <w:rFonts w:ascii="Times New Roman" w:hAnsi="Times New Roman" w:cs="Times New Roman"/>
+              </w:rPr>
+              <w:t>(K): V</w:t>
             </w:r>
           </w:p>
         </w:tc>
@@ -12919,19 +12998,7 @@
               <w:rPr>
                 <w:rFonts w:ascii="Times New Roman" w:hAnsi="Times New Roman" w:cs="Times New Roman"/>
               </w:rPr>
-              <w:t>(K):</w:t>
-            </w:r>
-            <w:r>
-              <w:rPr>
-                <w:rFonts w:ascii="Times New Roman" w:hAnsi="Times New Roman" w:cs="Times New Roman"/>
-              </w:rPr>
-              <w:t xml:space="preserve"> </w:t>
-            </w:r>
-            <w:r>
-              <w:rPr>
-                <w:rFonts w:ascii="Times New Roman" w:hAnsi="Times New Roman" w:cs="Times New Roman"/>
-              </w:rPr>
-              <w:t>V</w:t>
+              <w:t>(K): V</w:t>
             </w:r>
           </w:p>
         </w:tc>
@@ -13086,19 +13153,7 @@
               <w:rPr>
                 <w:rFonts w:ascii="Times New Roman" w:hAnsi="Times New Roman" w:cs="Times New Roman"/>
               </w:rPr>
-              <w:t>(K):</w:t>
-            </w:r>
-            <w:r>
-              <w:rPr>
-                <w:rFonts w:ascii="Times New Roman" w:hAnsi="Times New Roman" w:cs="Times New Roman"/>
-              </w:rPr>
-              <w:t xml:space="preserve"> </w:t>
-            </w:r>
-            <w:r>
-              <w:rPr>
-                <w:rFonts w:ascii="Times New Roman" w:hAnsi="Times New Roman" w:cs="Times New Roman"/>
-              </w:rPr>
-              <w:t>V</w:t>
+              <w:t>(K): V</w:t>
             </w:r>
           </w:p>
         </w:tc>
@@ -13281,19 +13336,7 @@
               <w:rPr>
                 <w:rFonts w:ascii="Times New Roman" w:hAnsi="Times New Roman" w:cs="Times New Roman"/>
               </w:rPr>
-              <w:t>(K):</w:t>
-            </w:r>
-            <w:r>
-              <w:rPr>
-                <w:rFonts w:ascii="Times New Roman" w:hAnsi="Times New Roman" w:cs="Times New Roman"/>
-              </w:rPr>
-              <w:t xml:space="preserve"> </w:t>
-            </w:r>
-            <w:r>
-              <w:rPr>
-                <w:rFonts w:ascii="Times New Roman" w:hAnsi="Times New Roman" w:cs="Times New Roman"/>
-              </w:rPr>
-              <w:t>V</w:t>
+              <w:t>(K): V</w:t>
             </w:r>
           </w:p>
         </w:tc>
@@ -13400,13 +13443,7 @@
               <w:rPr>
                 <w:rFonts w:ascii="Times New Roman" w:hAnsi="Times New Roman" w:cs="Times New Roman"/>
               </w:rPr>
-              <w:t xml:space="preserve"> vacío. </w:t>
-            </w:r>
-            <w:r>
-              <w:rPr>
-                <w:rFonts w:ascii="Times New Roman" w:hAnsi="Times New Roman" w:cs="Times New Roman"/>
-              </w:rPr>
-              <w:t xml:space="preserve"> </w:t>
+              <w:t xml:space="preserve"> vacío.  </w:t>
             </w:r>
           </w:p>
         </w:tc>
@@ -13462,19 +13499,7 @@
               <w:rPr>
                 <w:rFonts w:ascii="Times New Roman" w:hAnsi="Times New Roman" w:cs="Times New Roman"/>
               </w:rPr>
-              <w:t>(K):</w:t>
-            </w:r>
-            <w:r>
-              <w:rPr>
-                <w:rFonts w:ascii="Times New Roman" w:hAnsi="Times New Roman" w:cs="Times New Roman"/>
-              </w:rPr>
-              <w:t xml:space="preserve"> </w:t>
-            </w:r>
-            <w:r>
-              <w:rPr>
-                <w:rFonts w:ascii="Times New Roman" w:hAnsi="Times New Roman" w:cs="Times New Roman"/>
-              </w:rPr>
-              <w:t>V</w:t>
+              <w:t>(K): V</w:t>
             </w:r>
           </w:p>
         </w:tc>
@@ -13552,26 +13577,14 @@
               <w:rPr>
                 <w:rFonts w:ascii="Times New Roman" w:hAnsi="Times New Roman" w:cs="Times New Roman"/>
               </w:rPr>
-              <w:t>s</w:t>
-            </w:r>
-            <w:r>
-              <w:rPr>
-                <w:rFonts w:ascii="Times New Roman" w:hAnsi="Times New Roman" w:cs="Times New Roman"/>
-              </w:rPr>
-              <w:t>ize</w:t>
-            </w:r>
-            <w:proofErr w:type="spellEnd"/>
-            <w:r>
-              <w:rPr>
-                <w:rFonts w:ascii="Times New Roman" w:hAnsi="Times New Roman" w:cs="Times New Roman"/>
-              </w:rPr>
-              <w:t xml:space="preserve"> 3 donde sus posiciones son 3, 2 y 1</w:t>
-            </w:r>
-            <w:r>
-              <w:rPr>
-                <w:rFonts w:ascii="Times New Roman" w:hAnsi="Times New Roman" w:cs="Times New Roman"/>
-              </w:rPr>
-              <w:t xml:space="preserve"> respectivamente. </w:t>
+              <w:t>size</w:t>
+            </w:r>
+            <w:proofErr w:type="spellEnd"/>
+            <w:r>
+              <w:rPr>
+                <w:rFonts w:ascii="Times New Roman" w:hAnsi="Times New Roman" w:cs="Times New Roman"/>
+              </w:rPr>
+              <w:t xml:space="preserve"> 3 donde sus posiciones son 3, 2 y 1 respectivamente. </w:t>
             </w:r>
           </w:p>
         </w:tc>
@@ -13627,19 +13640,7 @@
               <w:rPr>
                 <w:rFonts w:ascii="Times New Roman" w:hAnsi="Times New Roman" w:cs="Times New Roman"/>
               </w:rPr>
-              <w:t>(K):</w:t>
-            </w:r>
-            <w:r>
-              <w:rPr>
-                <w:rFonts w:ascii="Times New Roman" w:hAnsi="Times New Roman" w:cs="Times New Roman"/>
-              </w:rPr>
-              <w:t xml:space="preserve"> </w:t>
-            </w:r>
-            <w:r>
-              <w:rPr>
-                <w:rFonts w:ascii="Times New Roman" w:hAnsi="Times New Roman" w:cs="Times New Roman"/>
-              </w:rPr>
-              <w:t>V</w:t>
+              <w:t>(K): V</w:t>
             </w:r>
           </w:p>
         </w:tc>
@@ -13822,19 +13823,7 @@
               <w:rPr>
                 <w:rFonts w:ascii="Times New Roman" w:hAnsi="Times New Roman" w:cs="Times New Roman"/>
               </w:rPr>
-              <w:t>(K):</w:t>
-            </w:r>
-            <w:r>
-              <w:rPr>
-                <w:rFonts w:ascii="Times New Roman" w:hAnsi="Times New Roman" w:cs="Times New Roman"/>
-              </w:rPr>
-              <w:t xml:space="preserve"> </w:t>
-            </w:r>
-            <w:r>
-              <w:rPr>
-                <w:rFonts w:ascii="Times New Roman" w:hAnsi="Times New Roman" w:cs="Times New Roman"/>
-              </w:rPr>
-              <w:t>V</w:t>
+              <w:t>(K): V</w:t>
             </w:r>
           </w:p>
         </w:tc>
@@ -14083,19 +14072,7 @@
               <w:rPr>
                 <w:rFonts w:ascii="Times New Roman" w:hAnsi="Times New Roman" w:cs="Times New Roman"/>
               </w:rPr>
-              <w:t>(K):</w:t>
-            </w:r>
-            <w:r>
-              <w:rPr>
-                <w:rFonts w:ascii="Times New Roman" w:hAnsi="Times New Roman" w:cs="Times New Roman"/>
-              </w:rPr>
-              <w:t xml:space="preserve"> </w:t>
-            </w:r>
-            <w:r>
-              <w:rPr>
-                <w:rFonts w:ascii="Times New Roman" w:hAnsi="Times New Roman" w:cs="Times New Roman"/>
-              </w:rPr>
-              <w:t>V</w:t>
+              <w:t>(K): V</w:t>
             </w:r>
           </w:p>
         </w:tc>
@@ -14248,19 +14225,7 @@
               <w:rPr>
                 <w:rFonts w:ascii="Times New Roman" w:hAnsi="Times New Roman" w:cs="Times New Roman"/>
               </w:rPr>
-              <w:t>(K):</w:t>
-            </w:r>
-            <w:r>
-              <w:rPr>
-                <w:rFonts w:ascii="Times New Roman" w:hAnsi="Times New Roman" w:cs="Times New Roman"/>
-              </w:rPr>
-              <w:t xml:space="preserve"> </w:t>
-            </w:r>
-            <w:r>
-              <w:rPr>
-                <w:rFonts w:ascii="Times New Roman" w:hAnsi="Times New Roman" w:cs="Times New Roman"/>
-              </w:rPr>
-              <w:t>V</w:t>
+              <w:t>(K): V</w:t>
             </w:r>
           </w:p>
         </w:tc>
@@ -14331,16 +14296,8 @@
               <w:rPr>
                 <w:rFonts w:ascii="Times New Roman" w:hAnsi="Times New Roman" w:cs="Times New Roman"/>
               </w:rPr>
-              <w:t xml:space="preserve"> </w:t>
-            </w:r>
-            <w:r>
-              <w:rPr>
-                <w:rFonts w:ascii="Times New Roman" w:hAnsi="Times New Roman" w:cs="Times New Roman"/>
-              </w:rPr>
-              <w:t>vacío.</w:t>
-            </w:r>
-            <w:bookmarkStart w:id="0" w:name="_GoBack"/>
-            <w:bookmarkEnd w:id="0"/>
+              <w:t xml:space="preserve"> vacío.</w:t>
+            </w:r>
           </w:p>
           <w:p>
             <w:pPr>
@@ -14417,45 +14374,30 @@
             <w:tcW w:w="8828" w:type="dxa"/>
           </w:tcPr>
           <w:p>
-            <w:r>
+            <w:pPr>
+              <w:rPr>
+                <w:lang w:val="en-US"/>
+              </w:rPr>
+            </w:pPr>
+            <w:r>
+              <w:rPr>
+                <w:lang w:val="en-US"/>
+              </w:rPr>
               <w:t xml:space="preserve">ABB </w:t>
             </w:r>
             <w:proofErr w:type="gramStart"/>
             <w:r>
-              <w:t xml:space="preserve">{ </w:t>
-            </w:r>
-            <w:proofErr w:type="spellStart"/>
-            <w:r>
-              <w:t>value</w:t>
-            </w:r>
-            <w:proofErr w:type="spellEnd"/>
+              <w:rPr>
+                <w:lang w:val="en-US"/>
+              </w:rPr>
+              <w:t>{ value</w:t>
+            </w:r>
             <w:proofErr w:type="gramEnd"/>
             <w:r>
-              <w:t xml:space="preserve">, </w:t>
-            </w:r>
-            <w:proofErr w:type="spellStart"/>
-            <w:r>
-              <w:t>parent</w:t>
-            </w:r>
-            <w:proofErr w:type="spellEnd"/>
-            <w:r>
-              <w:t xml:space="preserve">, </w:t>
-            </w:r>
-            <w:proofErr w:type="spellStart"/>
-            <w:r>
-              <w:t>left</w:t>
-            </w:r>
-            <w:proofErr w:type="spellEnd"/>
-            <w:r>
-              <w:t xml:space="preserve">, </w:t>
-            </w:r>
-            <w:proofErr w:type="spellStart"/>
-            <w:r>
-              <w:t>right</w:t>
-            </w:r>
-            <w:proofErr w:type="spellEnd"/>
-            <w:r>
-              <w:t xml:space="preserve"> }</w:t>
+              <w:rPr>
+                <w:lang w:val="en-US"/>
+              </w:rPr>
+              <w:t>, parent, left, right }</w:t>
             </w:r>
           </w:p>
         </w:tc>
@@ -14469,47 +14411,57 @@
             <w:tcW w:w="8828" w:type="dxa"/>
           </w:tcPr>
           <w:p>
-            <w:proofErr w:type="spellStart"/>
-            <w:r>
-              <w:t>inv</w:t>
-            </w:r>
-            <w:proofErr w:type="spellEnd"/>
-            <w:r>
-              <w:t xml:space="preserve">:  </w:t>
-            </w:r>
-            <w:proofErr w:type="spellStart"/>
-            <w:r>
+            <w:pPr>
+              <w:rPr>
+                <w:lang w:val="en-US"/>
+              </w:rPr>
+            </w:pPr>
+            <w:r>
+              <w:rPr>
+                <w:lang w:val="en-US"/>
+              </w:rPr>
+              <w:t xml:space="preserve">inv:  </w:t>
+            </w:r>
+            <w:proofErr w:type="spellStart"/>
+            <w:r>
+              <w:rPr>
+                <w:lang w:val="en-US"/>
+              </w:rPr>
               <w:t>left.value</w:t>
             </w:r>
             <w:proofErr w:type="spellEnd"/>
             <w:r>
-              <w:t xml:space="preserve"> &lt; </w:t>
-            </w:r>
-            <w:proofErr w:type="spellStart"/>
-            <w:r>
-              <w:t>value</w:t>
-            </w:r>
-            <w:proofErr w:type="spellEnd"/>
-          </w:p>
-          <w:p>
-            <w:r>
+              <w:rPr>
+                <w:lang w:val="en-US"/>
+              </w:rPr>
+              <w:t xml:space="preserve"> &lt; value</w:t>
+            </w:r>
+          </w:p>
+          <w:p>
+            <w:pPr>
+              <w:rPr>
+                <w:lang w:val="en-US"/>
+              </w:rPr>
+            </w:pPr>
+            <w:r>
+              <w:rPr>
+                <w:lang w:val="en-US"/>
+              </w:rPr>
               <w:t xml:space="preserve">        </w:t>
             </w:r>
             <w:proofErr w:type="spellStart"/>
             <w:r>
+              <w:rPr>
+                <w:lang w:val="en-US"/>
+              </w:rPr>
               <w:t>right.value</w:t>
             </w:r>
             <w:proofErr w:type="spellEnd"/>
             <w:r>
-              <w:t xml:space="preserve"> &gt; </w:t>
-            </w:r>
-            <w:proofErr w:type="spellStart"/>
-            <w:r>
-              <w:t>value</w:t>
-            </w:r>
-            <w:proofErr w:type="spellEnd"/>
-            <w:r>
-              <w:t xml:space="preserve"> </w:t>
+              <w:rPr>
+                <w:lang w:val="en-US"/>
+              </w:rPr>
+              <w:t xml:space="preserve"> &gt; value </w:t>
             </w:r>
           </w:p>
         </w:tc>
@@ -15732,7 +15684,6 @@
   <w:style w:type="character" w:default="1" w:styleId="Fuentedeprrafopredeter">
     <w:name w:val="Default Paragraph Font"/>
     <w:uiPriority w:val="1"/>
-    <w:semiHidden/>
     <w:unhideWhenUsed/>
   </w:style>
   <w:style w:type="table" w:default="1" w:styleId="Tablanormal">
@@ -16099,7 +16050,7 @@
 </file>
 
 <file path=customXml/itemProps1.xml><?xml version="1.0" encoding="utf-8"?>
-<ds:datastoreItem xmlns:ds="http://schemas.openxmlformats.org/officeDocument/2006/customXml" ds:itemID="{0BE9A4DC-B775-4C23-8AFA-3B56466404D6}">
+<ds:datastoreItem xmlns:ds="http://schemas.openxmlformats.org/officeDocument/2006/customXml" ds:itemID="{62DE8169-8A14-480B-B58A-328DBFF8468D}">
   <ds:schemaRefs>
     <ds:schemaRef ds:uri="http://schemas.openxmlformats.org/officeDocument/2006/bibliography"/>
   </ds:schemaRefs>

--- a/Método de la ingenieria/TAD ABB.docx
+++ b/Método de la ingenieria/TAD ABB.docx
@@ -97,8 +97,6 @@
               </w:rPr>
               <w:t xml:space="preserve">inv: </w:t>
             </w:r>
-            <w:bookmarkStart w:id="0" w:name="_GoBack"/>
-            <w:bookmarkEnd w:id="0"/>
           </w:p>
         </w:tc>
       </w:tr>
@@ -313,14 +311,7 @@
                 <w:rFonts w:cstheme="minorHAnsi"/>
                 <w:lang w:val="en-US"/>
               </w:rPr>
-              <w:t>→</w:t>
-            </w:r>
-            <w:r>
-              <w:rPr>
-                <w:rFonts w:cstheme="minorHAnsi"/>
-                <w:lang w:val="en-US"/>
-              </w:rPr>
-              <w:t xml:space="preserve"> Int</w:t>
+              <w:t>→ Int</w:t>
             </w:r>
           </w:p>
           <w:p>
@@ -378,14 +369,7 @@
                 <w:rFonts w:cstheme="minorHAnsi"/>
                 <w:lang w:val="en-US"/>
               </w:rPr>
-              <w:t>→</w:t>
-            </w:r>
-            <w:r>
-              <w:rPr>
-                <w:rFonts w:cstheme="minorHAnsi"/>
-                <w:lang w:val="en-US"/>
-              </w:rPr>
-              <w:t xml:space="preserve"> int</w:t>
+              <w:t>→ int</w:t>
             </w:r>
           </w:p>
           <w:p>
@@ -598,21 +582,7 @@
                 <w:lang w:val="en-US"/>
               </w:rPr>
               <w:tab/>
-              <w:t xml:space="preserve">      </w:t>
-            </w:r>
-            <w:r>
-              <w:rPr>
-                <w:rFonts w:cstheme="minorHAnsi"/>
-                <w:lang w:val="en-US"/>
-              </w:rPr>
-              <w:t>→</w:t>
-            </w:r>
-            <w:r>
-              <w:rPr>
-                <w:rFonts w:cstheme="minorHAnsi"/>
-                <w:lang w:val="en-US"/>
-              </w:rPr>
-              <w:t xml:space="preserve"> </w:t>
+              <w:t xml:space="preserve">      → </w:t>
             </w:r>
             <w:proofErr w:type="spellStart"/>
             <w:r>
@@ -667,14 +637,7 @@
                 <w:rFonts w:cstheme="minorHAnsi"/>
                 <w:lang w:val="en-US"/>
               </w:rPr>
-              <w:t>→</w:t>
-            </w:r>
-            <w:r>
-              <w:rPr>
-                <w:rFonts w:cstheme="minorHAnsi"/>
-                <w:lang w:val="en-US"/>
-              </w:rPr>
-              <w:t xml:space="preserve"> </w:t>
+              <w:t xml:space="preserve">→ </w:t>
             </w:r>
             <w:proofErr w:type="spellStart"/>
             <w:r>
@@ -726,21 +689,7 @@
                 <w:lang w:val="en-US"/>
               </w:rPr>
               <w:tab/>
-              <w:t xml:space="preserve">Key              </w:t>
-            </w:r>
-            <w:r>
-              <w:rPr>
-                <w:rFonts w:cstheme="minorHAnsi"/>
-                <w:lang w:val="en-US"/>
-              </w:rPr>
-              <w:t>→</w:t>
-            </w:r>
-            <w:r>
-              <w:rPr>
-                <w:rFonts w:cstheme="minorHAnsi"/>
-                <w:lang w:val="en-US"/>
-              </w:rPr>
-              <w:t xml:space="preserve"> </w:t>
+              <w:t xml:space="preserve">Key              → </w:t>
             </w:r>
             <w:proofErr w:type="spellStart"/>
             <w:r>
@@ -785,21 +734,7 @@
                 <w:lang w:val="en-US"/>
               </w:rPr>
               <w:tab/>
-              <w:t xml:space="preserve">Key              </w:t>
-            </w:r>
-            <w:r>
-              <w:rPr>
-                <w:rFonts w:cstheme="minorHAnsi"/>
-                <w:lang w:val="en-US"/>
-              </w:rPr>
-              <w:t>→</w:t>
-            </w:r>
-            <w:r>
-              <w:rPr>
-                <w:rFonts w:cstheme="minorHAnsi"/>
-                <w:lang w:val="en-US"/>
-              </w:rPr>
-              <w:t xml:space="preserve"> </w:t>
+              <w:t xml:space="preserve">Key              → </w:t>
             </w:r>
             <w:proofErr w:type="spellStart"/>
             <w:r>
@@ -851,14 +786,7 @@
                 <w:lang w:val="en-US"/>
               </w:rPr>
               <w:tab/>
-              <w:t xml:space="preserve">Key              </w:t>
-            </w:r>
-            <w:r>
-              <w:rPr>
-                <w:rFonts w:cstheme="minorHAnsi"/>
-                <w:lang w:val="en-US"/>
-              </w:rPr>
-              <w:t>→</w:t>
+              <w:t>Key              →</w:t>
             </w:r>
             <w:proofErr w:type="spellStart"/>
             <w:r>
@@ -941,7 +869,6 @@
               <w:rPr>
                 <w:rFonts w:eastAsiaTheme="minorEastAsia"/>
                 <w:b/>
-                <w:lang w:val="en-US"/>
               </w:rPr>
             </w:pPr>
             <w:proofErr w:type="spellStart"/>
@@ -949,9 +876,8 @@
               <w:rPr>
                 <w:rFonts w:eastAsiaTheme="minorEastAsia"/>
                 <w:b/>
-                <w:lang w:val="en-US"/>
-              </w:rPr>
-              <w:t>Operacion</w:t>
+              </w:rPr>
+              <w:t>CreateABB</w:t>
             </w:r>
             <w:proofErr w:type="spellEnd"/>
           </w:p>
@@ -959,29 +885,59 @@
             <w:pPr>
               <w:rPr>
                 <w:rFonts w:eastAsiaTheme="minorEastAsia"/>
-                <w:lang w:val="en-US"/>
               </w:rPr>
             </w:pPr>
             <w:r>
               <w:rPr>
                 <w:rFonts w:eastAsiaTheme="minorEastAsia"/>
-                <w:lang w:val="en-US"/>
               </w:rPr>
               <w:t>“</w:t>
             </w:r>
-            <w:proofErr w:type="spellStart"/>
             <w:r>
               <w:rPr>
                 <w:rFonts w:eastAsiaTheme="minorEastAsia"/>
-                <w:lang w:val="en-US"/>
-              </w:rPr>
-              <w:t>Descripcion</w:t>
-            </w:r>
-            <w:proofErr w:type="spellEnd"/>
+              </w:rPr>
+              <w:t xml:space="preserve">Este </w:t>
+            </w:r>
+            <w:proofErr w:type="spellStart"/>
             <w:r>
               <w:rPr>
                 <w:rFonts w:eastAsiaTheme="minorEastAsia"/>
-                <w:lang w:val="en-US"/>
+              </w:rPr>
+              <w:t>metodo</w:t>
+            </w:r>
+            <w:proofErr w:type="spellEnd"/>
+            <w:r>
+              <w:rPr>
+                <w:rFonts w:eastAsiaTheme="minorEastAsia"/>
+              </w:rPr>
+              <w:t xml:space="preserve"> crea el </w:t>
+            </w:r>
+            <w:proofErr w:type="spellStart"/>
+            <w:r>
+              <w:rPr>
+                <w:rFonts w:eastAsiaTheme="minorEastAsia"/>
+              </w:rPr>
+              <w:t>arbol</w:t>
+            </w:r>
+            <w:proofErr w:type="spellEnd"/>
+            <w:r>
+              <w:rPr>
+                <w:rFonts w:eastAsiaTheme="minorEastAsia"/>
+              </w:rPr>
+              <w:t xml:space="preserve"> ABB </w:t>
+            </w:r>
+            <w:proofErr w:type="spellStart"/>
+            <w:r>
+              <w:rPr>
+                <w:rFonts w:eastAsiaTheme="minorEastAsia"/>
+              </w:rPr>
+              <w:t>vacio</w:t>
+            </w:r>
+            <w:proofErr w:type="spellEnd"/>
+            <w:r>
+              <w:rPr>
+                <w:rFonts w:eastAsiaTheme="minorEastAsia"/>
               </w:rPr>
               <w:t>”</w:t>
             </w:r>
@@ -990,13 +946,11 @@
             <w:pPr>
               <w:rPr>
                 <w:rFonts w:eastAsiaTheme="minorEastAsia"/>
-                <w:lang w:val="en-US"/>
               </w:rPr>
             </w:pPr>
             <w:r>
               <w:rPr>
                 <w:rFonts w:eastAsiaTheme="minorEastAsia"/>
-                <w:lang w:val="en-US"/>
               </w:rPr>
               <w:t>Pre:</w:t>
             </w:r>
@@ -1005,15 +959,19 @@
             <w:pPr>
               <w:rPr>
                 <w:rFonts w:eastAsiaTheme="minorEastAsia"/>
-                <w:lang w:val="en-US"/>
               </w:rPr>
             </w:pPr>
             <w:r>
               <w:rPr>
                 <w:rFonts w:eastAsiaTheme="minorEastAsia"/>
-                <w:lang w:val="en-US"/>
               </w:rPr>
               <w:t>Post:</w:t>
+            </w:r>
+            <w:r>
+              <w:rPr>
+                <w:rFonts w:eastAsiaTheme="minorEastAsia"/>
+              </w:rPr>
+              <w:t xml:space="preserve"> Se crea el ABB</w:t>
             </w:r>
           </w:p>
         </w:tc>
@@ -1026,9 +984,44 @@
           <w:p>
             <w:pPr>
               <w:rPr>
-                <w:lang w:val="en-US"/>
-              </w:rPr>
-            </w:pPr>
+                <w:b/>
+              </w:rPr>
+            </w:pPr>
+            <w:proofErr w:type="spellStart"/>
+            <w:r>
+              <w:rPr>
+                <w:b/>
+              </w:rPr>
+              <w:t>getRoot</w:t>
+            </w:r>
+            <w:proofErr w:type="spellEnd"/>
+          </w:p>
+          <w:p>
+            <w:r>
+              <w:t>“Este método se encarga de dar la raíz del árbol”</w:t>
+            </w:r>
+          </w:p>
+          <w:p>
+            <w:proofErr w:type="spellStart"/>
+            <w:proofErr w:type="gramStart"/>
+            <w:r>
+              <w:t>Pre:El</w:t>
+            </w:r>
+            <w:proofErr w:type="spellEnd"/>
+            <w:proofErr w:type="gramEnd"/>
+            <w:r>
+              <w:t xml:space="preserve"> árbol ABB no es </w:t>
+            </w:r>
+            <w:proofErr w:type="spellStart"/>
+            <w:r>
+              <w:t>null</w:t>
+            </w:r>
+            <w:proofErr w:type="spellEnd"/>
+          </w:p>
+          <w:p>
+            <w:r>
+              <w:t>Post:</w:t>
+            </w:r>
           </w:p>
         </w:tc>
       </w:tr>
@@ -1037,7 +1030,622 @@
           <w:tcPr>
             <w:tcW w:w="8828" w:type="dxa"/>
           </w:tcPr>
-          <w:p/>
+          <w:p>
+            <w:proofErr w:type="spellStart"/>
+            <w:r>
+              <w:rPr>
+                <w:b/>
+              </w:rPr>
+              <w:t>GetWeight</w:t>
+            </w:r>
+            <w:proofErr w:type="spellEnd"/>
+          </w:p>
+          <w:p>
+            <w:r>
+              <w:t>“Este método se encarga de dar el peso del árbol”</w:t>
+            </w:r>
+          </w:p>
+          <w:p>
+            <w:r>
+              <w:t>Pre:</w:t>
+            </w:r>
+          </w:p>
+          <w:p>
+            <w:r>
+              <w:t>Post:</w:t>
+            </w:r>
+          </w:p>
+        </w:tc>
+      </w:tr>
+      <w:tr>
+        <w:tc>
+          <w:tcPr>
+            <w:tcW w:w="8828" w:type="dxa"/>
+          </w:tcPr>
+          <w:p>
+            <w:pPr>
+              <w:rPr>
+                <w:b/>
+              </w:rPr>
+            </w:pPr>
+            <w:proofErr w:type="spellStart"/>
+            <w:r>
+              <w:rPr>
+                <w:b/>
+              </w:rPr>
+              <w:t>getMax</w:t>
+            </w:r>
+            <w:proofErr w:type="spellEnd"/>
+          </w:p>
+          <w:p>
+            <w:r>
+              <w:t xml:space="preserve">“Este método retorna la llave </w:t>
+            </w:r>
+            <w:proofErr w:type="spellStart"/>
+            <w:r>
+              <w:t>mas</w:t>
+            </w:r>
+            <w:proofErr w:type="spellEnd"/>
+            <w:r>
+              <w:t xml:space="preserve"> grande del </w:t>
+            </w:r>
+            <w:proofErr w:type="spellStart"/>
+            <w:r>
+              <w:t>Arbol</w:t>
+            </w:r>
+            <w:proofErr w:type="spellEnd"/>
+            <w:r>
+              <w:t>”</w:t>
+            </w:r>
+          </w:p>
+          <w:p>
+            <w:r>
+              <w:t>Pre: El árbol no es nulo</w:t>
+            </w:r>
+          </w:p>
+          <w:p>
+            <w:r>
+              <w:t>Post:</w:t>
+            </w:r>
+          </w:p>
+        </w:tc>
+      </w:tr>
+      <w:tr>
+        <w:tc>
+          <w:tcPr>
+            <w:tcW w:w="8828" w:type="dxa"/>
+          </w:tcPr>
+          <w:p>
+            <w:pPr>
+              <w:rPr>
+                <w:b/>
+              </w:rPr>
+            </w:pPr>
+            <w:proofErr w:type="spellStart"/>
+            <w:r>
+              <w:rPr>
+                <w:b/>
+              </w:rPr>
+              <w:t>getMin</w:t>
+            </w:r>
+            <w:proofErr w:type="spellEnd"/>
+          </w:p>
+          <w:p>
+            <w:r>
+              <w:t>“Este método se encarga de retorna la llave de menor valor dentro del árbol”</w:t>
+            </w:r>
+          </w:p>
+          <w:p>
+            <w:r>
+              <w:t>Pre: arbolo no puede ser nulo</w:t>
+            </w:r>
+          </w:p>
+          <w:p>
+            <w:r>
+              <w:t>Post:</w:t>
+            </w:r>
+          </w:p>
+        </w:tc>
+      </w:tr>
+      <w:tr>
+        <w:tc>
+          <w:tcPr>
+            <w:tcW w:w="8828" w:type="dxa"/>
+          </w:tcPr>
+          <w:p>
+            <w:pPr>
+              <w:rPr>
+                <w:b/>
+              </w:rPr>
+            </w:pPr>
+            <w:proofErr w:type="spellStart"/>
+            <w:r>
+              <w:rPr>
+                <w:b/>
+              </w:rPr>
+              <w:t>Insert</w:t>
+            </w:r>
+            <w:proofErr w:type="spellEnd"/>
+          </w:p>
+          <w:p>
+            <w:r>
+              <w:t>“Este método se encarga de insertar un nodo nuevo al árbol”</w:t>
+            </w:r>
+          </w:p>
+          <w:p>
+            <w:r>
+              <w:t xml:space="preserve">Pre: </w:t>
+            </w:r>
+            <w:r>
+              <w:t>Nodo nuevo no es nulo</w:t>
+            </w:r>
+          </w:p>
+          <w:p>
+            <w:r>
+              <w:t xml:space="preserve">Post: Se agrega el nuevo nodo al </w:t>
+            </w:r>
+            <w:proofErr w:type="spellStart"/>
+            <w:r>
+              <w:t>arbol</w:t>
+            </w:r>
+            <w:proofErr w:type="spellEnd"/>
+          </w:p>
+        </w:tc>
+      </w:tr>
+      <w:tr>
+        <w:tc>
+          <w:tcPr>
+            <w:tcW w:w="8828" w:type="dxa"/>
+          </w:tcPr>
+          <w:p>
+            <w:pPr>
+              <w:rPr>
+                <w:b/>
+              </w:rPr>
+            </w:pPr>
+            <w:proofErr w:type="spellStart"/>
+            <w:r>
+              <w:rPr>
+                <w:b/>
+              </w:rPr>
+              <w:lastRenderedPageBreak/>
+              <w:t>Modify</w:t>
+            </w:r>
+            <w:proofErr w:type="spellEnd"/>
+          </w:p>
+          <w:p>
+            <w:r>
+              <w:t>“Este método se encarga de modificar un nodo existente”</w:t>
+            </w:r>
+          </w:p>
+          <w:p>
+            <w:r>
+              <w:t>Pre: El nodo modificado debe de existir</w:t>
+            </w:r>
+          </w:p>
+          <w:p>
+            <w:r>
+              <w:t>Post: Se modifica el nodo</w:t>
+            </w:r>
+          </w:p>
+        </w:tc>
+      </w:tr>
+      <w:tr>
+        <w:tc>
+          <w:tcPr>
+            <w:tcW w:w="8828" w:type="dxa"/>
+          </w:tcPr>
+          <w:p>
+            <w:pPr>
+              <w:rPr>
+                <w:b/>
+              </w:rPr>
+            </w:pPr>
+            <w:proofErr w:type="spellStart"/>
+            <w:r>
+              <w:rPr>
+                <w:b/>
+              </w:rPr>
+              <w:t>Search</w:t>
+            </w:r>
+            <w:proofErr w:type="spellEnd"/>
+          </w:p>
+          <w:p>
+            <w:r>
+              <w:t>“Este método tiene la función de buscar una llave y retornar si este nodo existe junto la información que carga”</w:t>
+            </w:r>
+          </w:p>
+          <w:p>
+            <w:proofErr w:type="spellStart"/>
+            <w:proofErr w:type="gramStart"/>
+            <w:r>
+              <w:t>Pre:El</w:t>
+            </w:r>
+            <w:proofErr w:type="spellEnd"/>
+            <w:proofErr w:type="gramEnd"/>
+            <w:r>
+              <w:t xml:space="preserve"> nodo debe estar en el árbol, el nodo de búsqueda no puede ser </w:t>
+            </w:r>
+            <w:proofErr w:type="spellStart"/>
+            <w:r>
+              <w:t>null</w:t>
+            </w:r>
+            <w:proofErr w:type="spellEnd"/>
+          </w:p>
+          <w:p>
+            <w:r>
+              <w:t>Post:</w:t>
+            </w:r>
+          </w:p>
+        </w:tc>
+      </w:tr>
+      <w:tr>
+        <w:tc>
+          <w:tcPr>
+            <w:tcW w:w="8828" w:type="dxa"/>
+          </w:tcPr>
+          <w:p>
+            <w:pPr>
+              <w:rPr>
+                <w:b/>
+              </w:rPr>
+            </w:pPr>
+            <w:proofErr w:type="spellStart"/>
+            <w:r>
+              <w:rPr>
+                <w:b/>
+              </w:rPr>
+              <w:t>isInTree</w:t>
+            </w:r>
+            <w:proofErr w:type="spellEnd"/>
+          </w:p>
+          <w:p>
+            <w:r>
+              <w:t xml:space="preserve">“Este método </w:t>
+            </w:r>
+            <w:proofErr w:type="spellStart"/>
+            <w:r>
+              <w:t>evalua</w:t>
+            </w:r>
+            <w:proofErr w:type="spellEnd"/>
+            <w:r>
+              <w:t xml:space="preserve"> si el nodo buscado </w:t>
+            </w:r>
+            <w:proofErr w:type="spellStart"/>
+            <w:r>
+              <w:t>esta</w:t>
+            </w:r>
+            <w:proofErr w:type="spellEnd"/>
+            <w:r>
+              <w:t xml:space="preserve"> o no en el árbol”</w:t>
+            </w:r>
+          </w:p>
+          <w:p>
+            <w:r>
+              <w:t xml:space="preserve">Pre: nodo distinto de </w:t>
+            </w:r>
+            <w:proofErr w:type="spellStart"/>
+            <w:r>
+              <w:t>null</w:t>
+            </w:r>
+            <w:proofErr w:type="spellEnd"/>
+          </w:p>
+          <w:p>
+            <w:r>
+              <w:t>Post:</w:t>
+            </w:r>
+          </w:p>
+        </w:tc>
+      </w:tr>
+      <w:tr>
+        <w:tc>
+          <w:tcPr>
+            <w:tcW w:w="8828" w:type="dxa"/>
+          </w:tcPr>
+          <w:p>
+            <w:pPr>
+              <w:rPr>
+                <w:b/>
+              </w:rPr>
+            </w:pPr>
+            <w:proofErr w:type="spellStart"/>
+            <w:r>
+              <w:rPr>
+                <w:b/>
+              </w:rPr>
+              <w:t>searchEqualTo</w:t>
+            </w:r>
+            <w:proofErr w:type="spellEnd"/>
+          </w:p>
+          <w:p>
+            <w:r>
+              <w:t>“Este método busca un nodo con el valor de la llave asignada”</w:t>
+            </w:r>
+          </w:p>
+          <w:p>
+            <w:r>
+              <w:t xml:space="preserve">Pre: Llave no puede ser </w:t>
+            </w:r>
+            <w:proofErr w:type="spellStart"/>
+            <w:r>
+              <w:t>null</w:t>
+            </w:r>
+            <w:proofErr w:type="spellEnd"/>
+            <w:r>
+              <w:t xml:space="preserve">, </w:t>
+            </w:r>
+            <w:proofErr w:type="spellStart"/>
+            <w:r>
+              <w:t>Arbol</w:t>
+            </w:r>
+            <w:proofErr w:type="spellEnd"/>
+            <w:r>
+              <w:t xml:space="preserve"> distinto de </w:t>
+            </w:r>
+            <w:proofErr w:type="spellStart"/>
+            <w:r>
+              <w:t>null</w:t>
+            </w:r>
+            <w:proofErr w:type="spellEnd"/>
+          </w:p>
+          <w:p>
+            <w:r>
+              <w:t>Post:</w:t>
+            </w:r>
+          </w:p>
+        </w:tc>
+      </w:tr>
+      <w:tr>
+        <w:tc>
+          <w:tcPr>
+            <w:tcW w:w="8828" w:type="dxa"/>
+          </w:tcPr>
+          <w:p>
+            <w:pPr>
+              <w:rPr>
+                <w:b/>
+              </w:rPr>
+            </w:pPr>
+            <w:proofErr w:type="spellStart"/>
+            <w:r>
+              <w:rPr>
+                <w:b/>
+              </w:rPr>
+              <w:t>searchLowerOrEqualThan</w:t>
+            </w:r>
+            <w:proofErr w:type="spellEnd"/>
+          </w:p>
+          <w:p>
+            <w:r>
+              <w:t>“Este método busca</w:t>
+            </w:r>
+            <w:r>
+              <w:t xml:space="preserve"> en el </w:t>
+            </w:r>
+            <w:proofErr w:type="spellStart"/>
+            <w:r>
+              <w:t>rabol</w:t>
+            </w:r>
+            <w:proofErr w:type="spellEnd"/>
+            <w:r>
+              <w:t xml:space="preserve"> el nodo igual o menor a la llave que se ingresa”</w:t>
+            </w:r>
+          </w:p>
+          <w:p>
+            <w:proofErr w:type="spellStart"/>
+            <w:proofErr w:type="gramStart"/>
+            <w:r>
+              <w:t>Pre:Arbol</w:t>
+            </w:r>
+            <w:proofErr w:type="spellEnd"/>
+            <w:proofErr w:type="gramEnd"/>
+            <w:r>
+              <w:t xml:space="preserve"> no nulo y llave no nula</w:t>
+            </w:r>
+          </w:p>
+          <w:p>
+            <w:r>
+              <w:t>Post:</w:t>
+            </w:r>
+          </w:p>
+        </w:tc>
+      </w:tr>
+      <w:tr>
+        <w:tc>
+          <w:tcPr>
+            <w:tcW w:w="8828" w:type="dxa"/>
+          </w:tcPr>
+          <w:p>
+            <w:pPr>
+              <w:rPr>
+                <w:b/>
+              </w:rPr>
+            </w:pPr>
+            <w:proofErr w:type="spellStart"/>
+            <w:r>
+              <w:rPr>
+                <w:b/>
+              </w:rPr>
+              <w:t>searchLowerThan</w:t>
+            </w:r>
+            <w:proofErr w:type="spellEnd"/>
+          </w:p>
+          <w:p>
+            <w:r>
+              <w:t>“Este método busca nodos con llaves menores a la que ha sido ingresada”</w:t>
+            </w:r>
+          </w:p>
+          <w:p>
+            <w:r>
+              <w:t xml:space="preserve">Pre: </w:t>
+            </w:r>
+            <w:proofErr w:type="spellStart"/>
+            <w:r>
+              <w:t>Arbol</w:t>
+            </w:r>
+            <w:proofErr w:type="spellEnd"/>
+            <w:r>
+              <w:t xml:space="preserve"> no nulo y llave no nula</w:t>
+            </w:r>
+          </w:p>
+          <w:p>
+            <w:r>
+              <w:t>Post:</w:t>
+            </w:r>
+          </w:p>
+        </w:tc>
+      </w:tr>
+      <w:tr>
+        <w:tc>
+          <w:tcPr>
+            <w:tcW w:w="8828" w:type="dxa"/>
+          </w:tcPr>
+          <w:p>
+            <w:pPr>
+              <w:rPr>
+                <w:b/>
+              </w:rPr>
+            </w:pPr>
+            <w:proofErr w:type="spellStart"/>
+            <w:r>
+              <w:rPr>
+                <w:b/>
+              </w:rPr>
+              <w:t>searchGreaterOrEqualThan</w:t>
+            </w:r>
+            <w:proofErr w:type="spellEnd"/>
+          </w:p>
+          <w:p>
+            <w:r>
+              <w:t>“Este método se encarga de buscar nodos mayores o iguales a la llave ingresada”</w:t>
+            </w:r>
+          </w:p>
+          <w:p>
+            <w:r>
+              <w:t xml:space="preserve">Pre: </w:t>
+            </w:r>
+            <w:proofErr w:type="spellStart"/>
+            <w:r>
+              <w:t>Arbol</w:t>
+            </w:r>
+            <w:proofErr w:type="spellEnd"/>
+            <w:r>
+              <w:t xml:space="preserve"> no nulo, llave no nula</w:t>
+            </w:r>
+          </w:p>
+          <w:p>
+            <w:r>
+              <w:t>Post:</w:t>
+            </w:r>
+          </w:p>
+        </w:tc>
+      </w:tr>
+      <w:tr>
+        <w:tc>
+          <w:tcPr>
+            <w:tcW w:w="8828" w:type="dxa"/>
+          </w:tcPr>
+          <w:p>
+            <w:pPr>
+              <w:rPr>
+                <w:b/>
+              </w:rPr>
+            </w:pPr>
+            <w:proofErr w:type="spellStart"/>
+            <w:r>
+              <w:rPr>
+                <w:b/>
+              </w:rPr>
+              <w:t>searchGreaterThan</w:t>
+            </w:r>
+            <w:proofErr w:type="spellEnd"/>
+          </w:p>
+          <w:p>
+            <w:r>
+              <w:t xml:space="preserve">“Este método se encarga de buscar llaves de </w:t>
+            </w:r>
+            <w:proofErr w:type="spellStart"/>
+            <w:r>
+              <w:t>nods</w:t>
+            </w:r>
+            <w:proofErr w:type="spellEnd"/>
+            <w:r>
+              <w:t xml:space="preserve"> que sean mayores a la ingresada”</w:t>
+            </w:r>
+          </w:p>
+          <w:p>
+            <w:r>
+              <w:t xml:space="preserve">Pre: </w:t>
+            </w:r>
+            <w:proofErr w:type="spellStart"/>
+            <w:r>
+              <w:t>Arbol</w:t>
+            </w:r>
+            <w:proofErr w:type="spellEnd"/>
+            <w:r>
+              <w:t xml:space="preserve"> no nulo, Llave no nula</w:t>
+            </w:r>
+          </w:p>
+          <w:p>
+            <w:r>
+              <w:t>Post:</w:t>
+            </w:r>
+          </w:p>
+        </w:tc>
+      </w:tr>
+      <w:tr>
+        <w:tc>
+          <w:tcPr>
+            <w:tcW w:w="8828" w:type="dxa"/>
+          </w:tcPr>
+          <w:p>
+            <w:pPr>
+              <w:rPr>
+                <w:b/>
+              </w:rPr>
+            </w:pPr>
+            <w:proofErr w:type="spellStart"/>
+            <w:r>
+              <w:rPr>
+                <w:b/>
+              </w:rPr>
+              <w:t>Delete</w:t>
+            </w:r>
+            <w:proofErr w:type="spellEnd"/>
+          </w:p>
+          <w:p>
+            <w:r>
+              <w:t xml:space="preserve">“Este método se encarga de eliminar el nodo que se busca </w:t>
+            </w:r>
+            <w:proofErr w:type="spellStart"/>
+            <w:r>
+              <w:t>atraves</w:t>
+            </w:r>
+            <w:proofErr w:type="spellEnd"/>
+            <w:r>
+              <w:t xml:space="preserve"> de una llave”</w:t>
+            </w:r>
+          </w:p>
+          <w:p>
+            <w:r>
+              <w:t xml:space="preserve">Pre: Llave ingresada no nula, </w:t>
+            </w:r>
+            <w:proofErr w:type="spellStart"/>
+            <w:r>
+              <w:t>Arbol</w:t>
+            </w:r>
+            <w:proofErr w:type="spellEnd"/>
+            <w:r>
+              <w:t xml:space="preserve"> no nulo</w:t>
+            </w:r>
+          </w:p>
+          <w:p>
+            <w:r>
+              <w:t xml:space="preserve">Post: Se elimina el nodo del árbol </w:t>
+            </w:r>
+            <w:bookmarkStart w:id="0" w:name="_GoBack"/>
+            <w:bookmarkEnd w:id="0"/>
+          </w:p>
         </w:tc>
       </w:tr>
     </w:tbl>
@@ -1439,6 +2047,7 @@
               <w:rPr>
                 <w:rFonts w:ascii="Times New Roman" w:hAnsi="Times New Roman" w:cs="Times New Roman"/>
               </w:rPr>
+              <w:lastRenderedPageBreak/>
               <w:t>BinaryTree</w:t>
             </w:r>
             <w:proofErr w:type="spellEnd"/>
@@ -1814,7 +2423,6 @@
                 <w:rFonts w:ascii="Times New Roman" w:hAnsi="Times New Roman" w:cs="Times New Roman"/>
                 <w:lang w:val="en-US"/>
               </w:rPr>
-              <w:lastRenderedPageBreak/>
               <w:t>Key=5</w:t>
             </w:r>
             <w:r>
@@ -1868,7 +2476,6 @@
               <w:rPr>
                 <w:rFonts w:ascii="Times New Roman" w:hAnsi="Times New Roman" w:cs="Times New Roman"/>
               </w:rPr>
-              <w:lastRenderedPageBreak/>
               <w:t>K=20</w:t>
             </w:r>
           </w:p>
@@ -3549,6 +4156,7 @@
               <w:rPr>
                 <w:rFonts w:ascii="Times New Roman" w:hAnsi="Times New Roman" w:cs="Times New Roman"/>
               </w:rPr>
+              <w:lastRenderedPageBreak/>
               <w:t>BinaryTree</w:t>
             </w:r>
             <w:proofErr w:type="spellEnd"/>
@@ -5425,6 +6033,7 @@
               <w:rPr>
                 <w:rFonts w:ascii="Times New Roman" w:hAnsi="Times New Roman" w:cs="Times New Roman"/>
               </w:rPr>
+              <w:lastRenderedPageBreak/>
               <w:t xml:space="preserve">Prueba 4: Verifica que el método </w:t>
             </w:r>
             <w:proofErr w:type="spellStart"/>
@@ -5849,14 +6458,7 @@
               <w:rPr>
                 <w:rFonts w:ascii="Times New Roman" w:hAnsi="Times New Roman" w:cs="Times New Roman"/>
               </w:rPr>
-              <w:t xml:space="preserve"> 1 que tiene en su </w:t>
-            </w:r>
-            <w:r>
-              <w:rPr>
-                <w:rFonts w:ascii="Times New Roman" w:hAnsi="Times New Roman" w:cs="Times New Roman"/>
-              </w:rPr>
-              <w:lastRenderedPageBreak/>
-              <w:t xml:space="preserve">posición 0 el </w:t>
+              <w:t xml:space="preserve"> 1 que tiene en su posición 0 el </w:t>
             </w:r>
             <w:proofErr w:type="spellStart"/>
             <w:r>
@@ -5892,7 +6494,6 @@
               <w:rPr>
                 <w:rFonts w:ascii="Times New Roman" w:hAnsi="Times New Roman" w:cs="Times New Roman"/>
               </w:rPr>
-              <w:lastRenderedPageBreak/>
               <w:t>BinaryTree</w:t>
             </w:r>
             <w:proofErr w:type="spellEnd"/>
@@ -7274,6 +7875,7 @@
               <w:rPr>
                 <w:rFonts w:ascii="Times New Roman" w:hAnsi="Times New Roman" w:cs="Times New Roman"/>
               </w:rPr>
+              <w:lastRenderedPageBreak/>
               <w:t>ArrayList</w:t>
             </w:r>
             <w:proofErr w:type="spellEnd"/>
@@ -7303,6 +7905,7 @@
               <w:rPr>
                 <w:rFonts w:ascii="Times New Roman" w:hAnsi="Times New Roman" w:cs="Times New Roman"/>
               </w:rPr>
+              <w:lastRenderedPageBreak/>
               <w:t>BinaryTree</w:t>
             </w:r>
             <w:proofErr w:type="spellEnd"/>
@@ -7539,14 +8142,7 @@
               <w:rPr>
                 <w:rFonts w:ascii="Times New Roman" w:hAnsi="Times New Roman" w:cs="Times New Roman"/>
               </w:rPr>
-              <w:t xml:space="preserve">El mismo que el anterior y se le </w:t>
-            </w:r>
-            <w:r>
-              <w:rPr>
-                <w:rFonts w:ascii="Times New Roman" w:hAnsi="Times New Roman" w:cs="Times New Roman"/>
-              </w:rPr>
-              <w:lastRenderedPageBreak/>
-              <w:t>añaden los siguientes nodos:</w:t>
+              <w:t>El mismo que el anterior y se le añaden los siguientes nodos:</w:t>
             </w:r>
           </w:p>
           <w:p>
@@ -7621,7 +8217,6 @@
               <w:rPr>
                 <w:rFonts w:ascii="Times New Roman" w:hAnsi="Times New Roman" w:cs="Times New Roman"/>
               </w:rPr>
-              <w:lastRenderedPageBreak/>
               <w:t xml:space="preserve">K= 10 </w:t>
             </w:r>
           </w:p>
@@ -7655,14 +8250,7 @@
               <w:rPr>
                 <w:rFonts w:ascii="Times New Roman" w:hAnsi="Times New Roman" w:cs="Times New Roman"/>
               </w:rPr>
-              <w:t xml:space="preserve"> de </w:t>
-            </w:r>
-            <w:r>
-              <w:rPr>
-                <w:rFonts w:ascii="Times New Roman" w:hAnsi="Times New Roman" w:cs="Times New Roman"/>
-              </w:rPr>
-              <w:lastRenderedPageBreak/>
-              <w:t>tamaño 3 donde:</w:t>
+              <w:t xml:space="preserve"> de tamaño 3 donde:</w:t>
             </w:r>
           </w:p>
           <w:p>
@@ -7726,7 +8314,6 @@
               <w:rPr>
                 <w:rFonts w:ascii="Times New Roman" w:hAnsi="Times New Roman" w:cs="Times New Roman"/>
               </w:rPr>
-              <w:lastRenderedPageBreak/>
               <w:t>BinaryTree</w:t>
             </w:r>
             <w:proofErr w:type="spellEnd"/>
@@ -8902,6 +9489,7 @@
               <w:rPr>
                 <w:rFonts w:ascii="Times New Roman" w:hAnsi="Times New Roman" w:cs="Times New Roman"/>
               </w:rPr>
+              <w:lastRenderedPageBreak/>
               <w:t>size</w:t>
             </w:r>
             <w:proofErr w:type="spellEnd"/>
@@ -8953,6 +9541,7 @@
         <w:rPr>
           <w:b/>
         </w:rPr>
+        <w:lastRenderedPageBreak/>
         <w:t xml:space="preserve"> </w:t>
       </w:r>
     </w:p>
@@ -8986,7 +9575,6 @@
               <w:rPr>
                 <w:rFonts w:ascii="Times New Roman" w:hAnsi="Times New Roman" w:cs="Times New Roman"/>
               </w:rPr>
-              <w:lastRenderedPageBreak/>
               <w:t xml:space="preserve">Prueba 5: Verifica que el método </w:t>
             </w:r>
             <w:proofErr w:type="spellStart"/>
@@ -10579,6 +11167,7 @@
               <w:rPr>
                 <w:rFonts w:ascii="Times New Roman" w:hAnsi="Times New Roman" w:cs="Times New Roman"/>
               </w:rPr>
+              <w:lastRenderedPageBreak/>
               <w:t>BinaryTree</w:t>
             </w:r>
             <w:proofErr w:type="spellEnd"/>
@@ -10796,7 +11385,6 @@
               <w:rPr>
                 <w:rFonts w:ascii="Times New Roman" w:hAnsi="Times New Roman" w:cs="Times New Roman"/>
               </w:rPr>
-              <w:lastRenderedPageBreak/>
               <w:t>Posición 6=4</w:t>
             </w:r>
           </w:p>
@@ -12054,6 +12642,7 @@
               <w:rPr>
                 <w:rFonts w:ascii="Times New Roman" w:hAnsi="Times New Roman" w:cs="Times New Roman"/>
               </w:rPr>
+              <w:lastRenderedPageBreak/>
               <w:t>BinaryTree</w:t>
             </w:r>
             <w:proofErr w:type="spellEnd"/>
@@ -12476,7 +13065,6 @@
               <w:rPr>
                 <w:rFonts w:ascii="Times New Roman" w:hAnsi="Times New Roman" w:cs="Times New Roman"/>
               </w:rPr>
-              <w:lastRenderedPageBreak/>
               <w:t>Posición 0=5</w:t>
             </w:r>
           </w:p>
@@ -12516,7 +13104,6 @@
               <w:rPr>
                 <w:rFonts w:ascii="Times New Roman" w:hAnsi="Times New Roman" w:cs="Times New Roman"/>
               </w:rPr>
-              <w:lastRenderedPageBreak/>
               <w:t>BinaryTree</w:t>
             </w:r>
             <w:proofErr w:type="spellEnd"/>
@@ -13789,6 +14376,7 @@
               <w:rPr>
                 <w:rFonts w:ascii="Times New Roman" w:hAnsi="Times New Roman" w:cs="Times New Roman"/>
               </w:rPr>
+              <w:lastRenderedPageBreak/>
               <w:t>BinaryTree</w:t>
             </w:r>
             <w:proofErr w:type="spellEnd"/>
@@ -14190,7 +14778,6 @@
               <w:rPr>
                 <w:rFonts w:ascii="Times New Roman" w:hAnsi="Times New Roman" w:cs="Times New Roman"/>
               </w:rPr>
-              <w:lastRenderedPageBreak/>
               <w:t>BinaryTree</w:t>
             </w:r>
             <w:proofErr w:type="spellEnd"/>
@@ -15684,6 +16271,7 @@
   <w:style w:type="character" w:default="1" w:styleId="Fuentedeprrafopredeter">
     <w:name w:val="Default Paragraph Font"/>
     <w:uiPriority w:val="1"/>
+    <w:semiHidden/>
     <w:unhideWhenUsed/>
   </w:style>
   <w:style w:type="table" w:default="1" w:styleId="Tablanormal">
@@ -16050,7 +16638,7 @@
 </file>
 
 <file path=customXml/itemProps1.xml><?xml version="1.0" encoding="utf-8"?>
-<ds:datastoreItem xmlns:ds="http://schemas.openxmlformats.org/officeDocument/2006/customXml" ds:itemID="{62DE8169-8A14-480B-B58A-328DBFF8468D}">
+<ds:datastoreItem xmlns:ds="http://schemas.openxmlformats.org/officeDocument/2006/customXml" ds:itemID="{CE388D31-5F36-428D-90CC-0D5C81FA9134}">
   <ds:schemaRefs>
     <ds:schemaRef ds:uri="http://schemas.openxmlformats.org/officeDocument/2006/bibliography"/>
   </ds:schemaRefs>
